--- a/Rotes.docx
+++ b/Rotes.docx
@@ -192,6 +192,525 @@
           <w:lang w:val="en-US"/>
         </w:rPr>
         <w:t xml:space="preserve"> and other: see issue #44</w:t>
+      </w:r>
+    </w:p>
+    <w:p>
+      <w:pPr>
+        <w:rPr>
+          <w:lang w:val="en-US"/>
+        </w:rPr>
+      </w:pPr>
+    </w:p>
+    <w:p>
+      <w:pPr>
+        <w:rPr>
+          <w:lang w:val="en-US"/>
+        </w:rPr>
+      </w:pPr>
+    </w:p>
+    <w:p>
+      <w:pPr>
+        <w:pStyle w:val="Heading1"/>
+        <w:rPr>
+          <w:lang w:val="en-US"/>
+        </w:rPr>
+      </w:pPr>
+      <w:r>
+        <w:rPr>
+          <w:lang w:val="en-US"/>
+        </w:rPr>
+        <w:t>HTML</w:t>
+      </w:r>
+    </w:p>
+    <w:p>
+      <w:pPr>
+        <w:rPr>
+          <w:lang w:val="en-US"/>
+        </w:rPr>
+      </w:pPr>
+      <w:r>
+        <w:rPr>
+          <w:lang w:val="en-US"/>
+        </w:rPr>
+        <w:t>No data being entered by the user, use &lt;a&gt;</w:t>
+      </w:r>
+    </w:p>
+    <w:p>
+      <w:pPr>
+        <w:shd w:val="clear" w:color="auto" w:fill="FFFFFF"/>
+        <w:tabs>
+          <w:tab w:val="left" w:pos="916"/>
+          <w:tab w:val="left" w:pos="1832"/>
+          <w:tab w:val="left" w:pos="2748"/>
+          <w:tab w:val="left" w:pos="3664"/>
+          <w:tab w:val="left" w:pos="4580"/>
+          <w:tab w:val="left" w:pos="5496"/>
+          <w:tab w:val="left" w:pos="6412"/>
+          <w:tab w:val="left" w:pos="7328"/>
+          <w:tab w:val="left" w:pos="8244"/>
+          <w:tab w:val="left" w:pos="9160"/>
+          <w:tab w:val="left" w:pos="10076"/>
+          <w:tab w:val="left" w:pos="10992"/>
+          <w:tab w:val="left" w:pos="11908"/>
+          <w:tab w:val="left" w:pos="12824"/>
+          <w:tab w:val="left" w:pos="13740"/>
+          <w:tab w:val="left" w:pos="14656"/>
+        </w:tabs>
+        <w:spacing w:after="0" w:line="240" w:lineRule="auto"/>
+        <w:ind w:right="0"/>
+        <w:jc w:val="left"/>
+        <w:rPr>
+          <w:rFonts w:ascii="Courier New" w:eastAsia="Times New Roman" w:hAnsi="Courier New" w:cs="Courier New"/>
+          <w:color w:val="555555"/>
+          <w:sz w:val="20"/>
+          <w:szCs w:val="20"/>
+          <w:lang w:eastAsia="en-AU"/>
+        </w:rPr>
+      </w:pPr>
+      <w:r>
+        <w:rPr>
+          <w:rFonts w:ascii="Courier New" w:eastAsia="Times New Roman" w:hAnsi="Courier New" w:cs="Courier New"/>
+          <w:color w:val="555555"/>
+          <w:sz w:val="20"/>
+          <w:szCs w:val="20"/>
+          <w:lang w:eastAsia="en-AU"/>
+        </w:rPr>
+        <w:t xml:space="preserve">       &lt;a class="</w:t>
+      </w:r>
+      <w:proofErr w:type="spellStart"/>
+      <w:r>
+        <w:rPr>
+          <w:rFonts w:ascii="Courier New" w:eastAsia="Times New Roman" w:hAnsi="Courier New" w:cs="Courier New"/>
+          <w:color w:val="555555"/>
+          <w:sz w:val="20"/>
+          <w:szCs w:val="20"/>
+          <w:lang w:eastAsia="en-AU"/>
+        </w:rPr>
+        <w:t>btn</w:t>
+      </w:r>
+      <w:proofErr w:type="spellEnd"/>
+      <w:r>
+        <w:rPr>
+          <w:rFonts w:ascii="Courier New" w:eastAsia="Times New Roman" w:hAnsi="Courier New" w:cs="Courier New"/>
+          <w:color w:val="555555"/>
+          <w:sz w:val="20"/>
+          <w:szCs w:val="20"/>
+          <w:lang w:eastAsia="en-AU"/>
+        </w:rPr>
+        <w:t xml:space="preserve"> </w:t>
+      </w:r>
+      <w:proofErr w:type="spellStart"/>
+      <w:r>
+        <w:rPr>
+          <w:rFonts w:ascii="Courier New" w:eastAsia="Times New Roman" w:hAnsi="Courier New" w:cs="Courier New"/>
+          <w:color w:val="555555"/>
+          <w:sz w:val="20"/>
+          <w:szCs w:val="20"/>
+          <w:lang w:eastAsia="en-AU"/>
+        </w:rPr>
+        <w:t>btn</w:t>
+      </w:r>
+      <w:proofErr w:type="spellEnd"/>
+      <w:r>
+        <w:rPr>
+          <w:rFonts w:ascii="Courier New" w:eastAsia="Times New Roman" w:hAnsi="Courier New" w:cs="Courier New"/>
+          <w:color w:val="555555"/>
+          <w:sz w:val="20"/>
+          <w:szCs w:val="20"/>
+          <w:lang w:eastAsia="en-AU"/>
+        </w:rPr>
+        <w:t xml:space="preserve">-primary </w:t>
+      </w:r>
+      <w:proofErr w:type="spellStart"/>
+      <w:r>
+        <w:rPr>
+          <w:rFonts w:ascii="Courier New" w:eastAsia="Times New Roman" w:hAnsi="Courier New" w:cs="Courier New"/>
+          <w:color w:val="555555"/>
+          <w:sz w:val="20"/>
+          <w:szCs w:val="20"/>
+          <w:lang w:eastAsia="en-AU"/>
+        </w:rPr>
+        <w:t>btn</w:t>
+      </w:r>
+      <w:proofErr w:type="spellEnd"/>
+      <w:r>
+        <w:rPr>
+          <w:rFonts w:ascii="Courier New" w:eastAsia="Times New Roman" w:hAnsi="Courier New" w:cs="Courier New"/>
+          <w:color w:val="555555"/>
+          <w:sz w:val="20"/>
+          <w:szCs w:val="20"/>
+          <w:lang w:eastAsia="en-AU"/>
+        </w:rPr>
+        <w:t xml:space="preserve">-lg" </w:t>
+      </w:r>
+      <w:proofErr w:type="spellStart"/>
+      <w:r>
+        <w:rPr>
+          <w:rFonts w:ascii="Courier New" w:eastAsia="Times New Roman" w:hAnsi="Courier New" w:cs="Courier New"/>
+          <w:color w:val="555555"/>
+          <w:sz w:val="20"/>
+          <w:szCs w:val="20"/>
+          <w:lang w:eastAsia="en-AU"/>
+        </w:rPr>
+        <w:t>href</w:t>
+      </w:r>
+      <w:proofErr w:type="spellEnd"/>
+      <w:r>
+        <w:rPr>
+          <w:rFonts w:ascii="Courier New" w:eastAsia="Times New Roman" w:hAnsi="Courier New" w:cs="Courier New"/>
+          <w:color w:val="555555"/>
+          <w:sz w:val="20"/>
+          <w:szCs w:val="20"/>
+          <w:lang w:eastAsia="en-AU"/>
+        </w:rPr>
+        <w:t>="</w:t>
+      </w:r>
+      <w:proofErr w:type="spellStart"/>
+      <w:r>
+        <w:rPr>
+          <w:rFonts w:ascii="Courier New" w:eastAsia="Times New Roman" w:hAnsi="Courier New" w:cs="Courier New"/>
+          <w:color w:val="555555"/>
+          <w:sz w:val="20"/>
+          <w:szCs w:val="20"/>
+          <w:lang w:eastAsia="en-AU"/>
+        </w:rPr>
+        <w:t>sample_log</w:t>
+      </w:r>
+      <w:proofErr w:type="spellEnd"/>
+      <w:r>
+        <w:rPr>
+          <w:rFonts w:ascii="Courier New" w:eastAsia="Times New Roman" w:hAnsi="Courier New" w:cs="Courier New"/>
+          <w:color w:val="555555"/>
+          <w:sz w:val="20"/>
+          <w:szCs w:val="20"/>
+          <w:lang w:eastAsia="en-AU"/>
+        </w:rPr>
+        <w:t>/" target="_blank"&gt;Sample Log Report&lt;/a&gt;</w:t>
+      </w:r>
+    </w:p>
+    <w:p>
+      <w:pPr>
+        <w:shd w:val="clear" w:color="auto" w:fill="FFFFFF"/>
+        <w:tabs>
+          <w:tab w:val="left" w:pos="916"/>
+          <w:tab w:val="left" w:pos="1832"/>
+          <w:tab w:val="left" w:pos="2748"/>
+          <w:tab w:val="left" w:pos="3664"/>
+          <w:tab w:val="left" w:pos="4580"/>
+          <w:tab w:val="left" w:pos="5496"/>
+          <w:tab w:val="left" w:pos="6412"/>
+          <w:tab w:val="left" w:pos="7328"/>
+          <w:tab w:val="left" w:pos="8244"/>
+          <w:tab w:val="left" w:pos="9160"/>
+          <w:tab w:val="left" w:pos="10076"/>
+          <w:tab w:val="left" w:pos="10992"/>
+          <w:tab w:val="left" w:pos="11908"/>
+          <w:tab w:val="left" w:pos="12824"/>
+          <w:tab w:val="left" w:pos="13740"/>
+          <w:tab w:val="left" w:pos="14656"/>
+        </w:tabs>
+        <w:spacing w:after="0" w:line="240" w:lineRule="auto"/>
+        <w:ind w:right="0"/>
+        <w:jc w:val="left"/>
+        <w:rPr>
+          <w:rFonts w:ascii="Courier New" w:eastAsia="Times New Roman" w:hAnsi="Courier New" w:cs="Courier New"/>
+          <w:color w:val="555555"/>
+          <w:sz w:val="20"/>
+          <w:szCs w:val="20"/>
+          <w:lang w:eastAsia="en-AU"/>
+        </w:rPr>
+      </w:pPr>
+    </w:p>
+    <w:p>
+      <w:pPr>
+        <w:shd w:val="clear" w:color="auto" w:fill="FFFFFF"/>
+        <w:tabs>
+          <w:tab w:val="left" w:pos="916"/>
+          <w:tab w:val="left" w:pos="1832"/>
+          <w:tab w:val="left" w:pos="2748"/>
+          <w:tab w:val="left" w:pos="3664"/>
+          <w:tab w:val="left" w:pos="4580"/>
+          <w:tab w:val="left" w:pos="5496"/>
+          <w:tab w:val="left" w:pos="6412"/>
+          <w:tab w:val="left" w:pos="7328"/>
+          <w:tab w:val="left" w:pos="8244"/>
+          <w:tab w:val="left" w:pos="9160"/>
+          <w:tab w:val="left" w:pos="10076"/>
+          <w:tab w:val="left" w:pos="10992"/>
+          <w:tab w:val="left" w:pos="11908"/>
+          <w:tab w:val="left" w:pos="12824"/>
+          <w:tab w:val="left" w:pos="13740"/>
+          <w:tab w:val="left" w:pos="14656"/>
+        </w:tabs>
+        <w:spacing w:after="0" w:line="240" w:lineRule="auto"/>
+        <w:ind w:right="0"/>
+        <w:jc w:val="left"/>
+        <w:rPr>
+          <w:rFonts w:ascii="Courier New" w:eastAsia="Times New Roman" w:hAnsi="Courier New" w:cs="Courier New"/>
+          <w:color w:val="555555"/>
+          <w:sz w:val="20"/>
+          <w:szCs w:val="20"/>
+          <w:lang w:eastAsia="en-AU"/>
+        </w:rPr>
+      </w:pPr>
+      <w:r>
+        <w:rPr>
+          <w:rFonts w:ascii="Courier New" w:eastAsia="Times New Roman" w:hAnsi="Courier New" w:cs="Courier New"/>
+          <w:color w:val="555555"/>
+          <w:sz w:val="20"/>
+          <w:szCs w:val="20"/>
+          <w:lang w:eastAsia="en-AU"/>
+        </w:rPr>
+        <w:t>+        &lt;a class="</w:t>
+      </w:r>
+      <w:proofErr w:type="spellStart"/>
+      <w:r>
+        <w:rPr>
+          <w:rFonts w:ascii="Courier New" w:eastAsia="Times New Roman" w:hAnsi="Courier New" w:cs="Courier New"/>
+          <w:color w:val="555555"/>
+          <w:sz w:val="20"/>
+          <w:szCs w:val="20"/>
+          <w:lang w:eastAsia="en-AU"/>
+        </w:rPr>
+        <w:t>btn</w:t>
+      </w:r>
+      <w:proofErr w:type="spellEnd"/>
+      <w:r>
+        <w:rPr>
+          <w:rFonts w:ascii="Courier New" w:eastAsia="Times New Roman" w:hAnsi="Courier New" w:cs="Courier New"/>
+          <w:color w:val="555555"/>
+          <w:sz w:val="20"/>
+          <w:szCs w:val="20"/>
+          <w:lang w:eastAsia="en-AU"/>
+        </w:rPr>
+        <w:t xml:space="preserve"> </w:t>
+      </w:r>
+      <w:proofErr w:type="spellStart"/>
+      <w:r>
+        <w:rPr>
+          <w:rFonts w:ascii="Courier New" w:eastAsia="Times New Roman" w:hAnsi="Courier New" w:cs="Courier New"/>
+          <w:color w:val="555555"/>
+          <w:sz w:val="20"/>
+          <w:szCs w:val="20"/>
+          <w:lang w:eastAsia="en-AU"/>
+        </w:rPr>
+        <w:t>btn</w:t>
+      </w:r>
+      <w:proofErr w:type="spellEnd"/>
+      <w:r>
+        <w:rPr>
+          <w:rFonts w:ascii="Courier New" w:eastAsia="Times New Roman" w:hAnsi="Courier New" w:cs="Courier New"/>
+          <w:color w:val="555555"/>
+          <w:sz w:val="20"/>
+          <w:szCs w:val="20"/>
+          <w:lang w:eastAsia="en-AU"/>
+        </w:rPr>
+        <w:t xml:space="preserve">-primary </w:t>
+      </w:r>
+      <w:proofErr w:type="spellStart"/>
+      <w:r>
+        <w:rPr>
+          <w:rFonts w:ascii="Courier New" w:eastAsia="Times New Roman" w:hAnsi="Courier New" w:cs="Courier New"/>
+          <w:color w:val="555555"/>
+          <w:sz w:val="20"/>
+          <w:szCs w:val="20"/>
+          <w:lang w:eastAsia="en-AU"/>
+        </w:rPr>
+        <w:t>btn</w:t>
+      </w:r>
+      <w:proofErr w:type="spellEnd"/>
+      <w:r>
+        <w:rPr>
+          <w:rFonts w:ascii="Courier New" w:eastAsia="Times New Roman" w:hAnsi="Courier New" w:cs="Courier New"/>
+          <w:color w:val="555555"/>
+          <w:sz w:val="20"/>
+          <w:szCs w:val="20"/>
+          <w:lang w:eastAsia="en-AU"/>
+        </w:rPr>
+        <w:t xml:space="preserve">-lg" </w:t>
+      </w:r>
+      <w:proofErr w:type="spellStart"/>
+      <w:r>
+        <w:rPr>
+          <w:rFonts w:ascii="Courier New" w:eastAsia="Times New Roman" w:hAnsi="Courier New" w:cs="Courier New"/>
+          <w:color w:val="555555"/>
+          <w:sz w:val="20"/>
+          <w:szCs w:val="20"/>
+          <w:lang w:eastAsia="en-AU"/>
+        </w:rPr>
+        <w:t>href</w:t>
+      </w:r>
+      <w:proofErr w:type="spellEnd"/>
+      <w:r>
+        <w:rPr>
+          <w:rFonts w:ascii="Courier New" w:eastAsia="Times New Roman" w:hAnsi="Courier New" w:cs="Courier New"/>
+          <w:color w:val="555555"/>
+          <w:sz w:val="20"/>
+          <w:szCs w:val="20"/>
+          <w:lang w:eastAsia="en-AU"/>
+        </w:rPr>
+        <w:t>="</w:t>
+      </w:r>
+      <w:proofErr w:type="spellStart"/>
+      <w:r>
+        <w:rPr>
+          <w:rFonts w:ascii="Courier New" w:eastAsia="Times New Roman" w:hAnsi="Courier New" w:cs="Courier New"/>
+          <w:color w:val="555555"/>
+          <w:sz w:val="20"/>
+          <w:szCs w:val="20"/>
+          <w:lang w:eastAsia="en-AU"/>
+        </w:rPr>
+        <w:t>call_log</w:t>
+      </w:r>
+      <w:proofErr w:type="spellEnd"/>
+      <w:r>
+        <w:rPr>
+          <w:rFonts w:ascii="Courier New" w:eastAsia="Times New Roman" w:hAnsi="Courier New" w:cs="Courier New"/>
+          <w:color w:val="555555"/>
+          <w:sz w:val="20"/>
+          <w:szCs w:val="20"/>
+          <w:lang w:eastAsia="en-AU"/>
+        </w:rPr>
+        <w:t>/" target="_blank"&gt;Call Log Report&lt;/a&gt;</w:t>
+      </w:r>
+    </w:p>
+    <w:p>
+      <w:pPr>
+        <w:rPr>
+          <w:lang w:val="en-US"/>
+        </w:rPr>
+      </w:pPr>
+    </w:p>
+    <w:p>
+      <w:pPr>
+        <w:rPr>
+          <w:lang w:val="en-US"/>
+        </w:rPr>
+      </w:pPr>
+      <w:r>
+        <w:rPr>
+          <w:lang w:val="en-US"/>
+        </w:rPr>
+        <w:t>Have data being entered by the user, use button submit.</w:t>
+      </w:r>
+    </w:p>
+    <w:p>
+      <w:pPr>
+        <w:pStyle w:val="HTMLPreformatted"/>
+        <w:shd w:val="clear" w:color="auto" w:fill="FFFFFF"/>
+        <w:rPr>
+          <w:color w:val="555555"/>
+        </w:rPr>
+      </w:pPr>
+      <w:r>
+        <w:rPr>
+          <w:color w:val="555555"/>
+        </w:rPr>
+        <w:t xml:space="preserve">            &lt;button type="submit" </w:t>
+      </w:r>
+      <w:proofErr w:type="spellStart"/>
+      <w:r>
+        <w:rPr>
+          <w:color w:val="555555"/>
+        </w:rPr>
+        <w:t>formaction</w:t>
+      </w:r>
+      <w:proofErr w:type="spellEnd"/>
+      <w:r>
+        <w:rPr>
+          <w:color w:val="555555"/>
+        </w:rPr>
+        <w:t>="</w:t>
+      </w:r>
+      <w:proofErr w:type="spellStart"/>
+      <w:r>
+        <w:rPr>
+          <w:color w:val="555555"/>
+        </w:rPr>
+        <w:t>call_log</w:t>
+      </w:r>
+      <w:proofErr w:type="spellEnd"/>
+      <w:r>
+        <w:rPr>
+          <w:color w:val="555555"/>
+        </w:rPr>
+        <w:t>/" class="</w:t>
+      </w:r>
+      <w:proofErr w:type="spellStart"/>
+      <w:r>
+        <w:rPr>
+          <w:color w:val="555555"/>
+        </w:rPr>
+        <w:t>btn</w:t>
+      </w:r>
+      <w:proofErr w:type="spellEnd"/>
+      <w:r>
+        <w:rPr>
+          <w:color w:val="555555"/>
+        </w:rPr>
+        <w:t xml:space="preserve"> </w:t>
+      </w:r>
+      <w:proofErr w:type="spellStart"/>
+      <w:r>
+        <w:rPr>
+          <w:color w:val="555555"/>
+        </w:rPr>
+        <w:t>btn</w:t>
+      </w:r>
+      <w:proofErr w:type="spellEnd"/>
+      <w:r>
+        <w:rPr>
+          <w:color w:val="555555"/>
+        </w:rPr>
+        <w:t>-primary"&gt;</w:t>
+      </w:r>
+    </w:p>
+    <w:p>
+      <w:pPr>
+        <w:pStyle w:val="HTMLPreformatted"/>
+        <w:shd w:val="clear" w:color="auto" w:fill="FFFFFF"/>
+        <w:rPr>
+          <w:color w:val="555555"/>
+        </w:rPr>
+      </w:pPr>
+    </w:p>
+    <w:p>
+      <w:pPr>
+        <w:pStyle w:val="HTMLPreformatted"/>
+        <w:shd w:val="clear" w:color="auto" w:fill="FFFFFF"/>
+        <w:rPr>
+          <w:color w:val="555555"/>
+        </w:rPr>
+      </w:pPr>
+      <w:r>
+        <w:rPr>
+          <w:color w:val="555555"/>
+        </w:rPr>
+        <w:t>-                Call Log Report</w:t>
+      </w:r>
+    </w:p>
+    <w:p>
+      <w:pPr>
+        <w:pStyle w:val="HTMLPreformatted"/>
+        <w:shd w:val="clear" w:color="auto" w:fill="FFFFFF"/>
+        <w:rPr>
+          <w:color w:val="555555"/>
+        </w:rPr>
+      </w:pPr>
+    </w:p>
+    <w:p>
+      <w:pPr>
+        <w:pStyle w:val="HTMLPreformatted"/>
+        <w:shd w:val="clear" w:color="auto" w:fill="FFFFFF"/>
+        <w:rPr>
+          <w:color w:val="555555"/>
+        </w:rPr>
+      </w:pPr>
+      <w:r>
+        <w:rPr>
+          <w:color w:val="555555"/>
+        </w:rPr>
+        <w:t>-            &lt;/button&gt;</w:t>
       </w:r>
     </w:p>
     <w:p>
@@ -3783,6 +4302,59 @@
       <w:szCs w:val="21"/>
     </w:rPr>
   </w:style>
+  <w:style w:type="paragraph" w:styleId="HTMLPreformatted">
+    <w:name w:val="HTML Preformatted"/>
+    <w:basedOn w:val="Normal"/>
+    <w:link w:val="HTMLPreformattedChar"/>
+    <w:uiPriority w:val="99"/>
+    <w:semiHidden/>
+    <w:unhideWhenUsed/>
+    <w:rsid w:val="00B46DC8"/>
+    <w:pPr>
+      <w:tabs>
+        <w:tab w:val="left" w:pos="916"/>
+        <w:tab w:val="left" w:pos="1832"/>
+        <w:tab w:val="left" w:pos="2748"/>
+        <w:tab w:val="left" w:pos="3664"/>
+        <w:tab w:val="left" w:pos="4580"/>
+        <w:tab w:val="left" w:pos="5496"/>
+        <w:tab w:val="left" w:pos="6412"/>
+        <w:tab w:val="left" w:pos="7328"/>
+        <w:tab w:val="left" w:pos="8244"/>
+        <w:tab w:val="left" w:pos="9160"/>
+        <w:tab w:val="left" w:pos="10076"/>
+        <w:tab w:val="left" w:pos="10992"/>
+        <w:tab w:val="left" w:pos="11908"/>
+        <w:tab w:val="left" w:pos="12824"/>
+        <w:tab w:val="left" w:pos="13740"/>
+        <w:tab w:val="left" w:pos="14656"/>
+      </w:tabs>
+      <w:spacing w:after="0" w:line="240" w:lineRule="auto"/>
+      <w:ind w:right="0"/>
+      <w:jc w:val="left"/>
+    </w:pPr>
+    <w:rPr>
+      <w:rFonts w:ascii="Courier New" w:eastAsia="Times New Roman" w:hAnsi="Courier New" w:cs="Courier New"/>
+      <w:color w:val="auto"/>
+      <w:sz w:val="20"/>
+      <w:szCs w:val="20"/>
+      <w:lang w:eastAsia="en-AU"/>
+    </w:rPr>
+  </w:style>
+  <w:style w:type="character" w:customStyle="1" w:styleId="HTMLPreformattedChar">
+    <w:name w:val="HTML Preformatted Char"/>
+    <w:basedOn w:val="DefaultParagraphFont"/>
+    <w:link w:val="HTMLPreformatted"/>
+    <w:uiPriority w:val="99"/>
+    <w:semiHidden/>
+    <w:rsid w:val="00B46DC8"/>
+    <w:rPr>
+      <w:rFonts w:ascii="Courier New" w:eastAsia="Times New Roman" w:hAnsi="Courier New" w:cs="Courier New"/>
+      <w:sz w:val="20"/>
+      <w:szCs w:val="20"/>
+      <w:lang w:eastAsia="en-AU"/>
+    </w:rPr>
+  </w:style>
 </w:styles>
 </file>
 

--- a/Rotes.docx
+++ b/Rotes.docx
@@ -96,21 +96,7 @@
         <w:rPr>
           <w:lang w:val="en-US"/>
         </w:rPr>
-        <w:t xml:space="preserve">Problem </w:t>
-      </w:r>
-      <w:proofErr w:type="gramStart"/>
-      <w:r>
-        <w:rPr>
-          <w:lang w:val="en-US"/>
-        </w:rPr>
-        <w:t>fix :</w:t>
-      </w:r>
-      <w:proofErr w:type="gramEnd"/>
-      <w:r>
-        <w:rPr>
-          <w:lang w:val="en-US"/>
-        </w:rPr>
-        <w:t xml:space="preserve"> download homebrew -&gt; install </w:t>
+        <w:t xml:space="preserve">Problem fix : download homebrew -&gt; install </w:t>
       </w:r>
       <w:proofErr w:type="spellStart"/>
       <w:r>
@@ -720,11 +706,269 @@
         </w:rPr>
       </w:pPr>
     </w:p>
+    <w:p>
+      <w:pPr>
+        <w:rPr>
+          <w:lang w:val="en-US"/>
+        </w:rPr>
+      </w:pPr>
+    </w:p>
+    <w:p>
+      <w:pPr>
+        <w:rPr>
+          <w:lang w:val="en-US"/>
+        </w:rPr>
+      </w:pPr>
+    </w:p>
+    <w:p>
+      <w:pPr>
+        <w:rPr>
+          <w:lang w:val="en-US"/>
+        </w:rPr>
+      </w:pPr>
+    </w:p>
+    <w:p>
+      <w:pPr>
+        <w:rPr>
+          <w:lang w:val="en-US"/>
+        </w:rPr>
+      </w:pPr>
+    </w:p>
+    <w:p>
+      <w:pPr>
+        <w:rPr>
+          <w:lang w:val="en-US"/>
+        </w:rPr>
+      </w:pPr>
+    </w:p>
+    <w:p>
+      <w:pPr>
+        <w:rPr>
+          <w:lang w:val="en-US"/>
+        </w:rPr>
+      </w:pPr>
+    </w:p>
+    <w:p>
+      <w:pPr>
+        <w:rPr>
+          <w:lang w:val="en-US"/>
+        </w:rPr>
+      </w:pPr>
+    </w:p>
+    <w:p>
+      <w:pPr>
+        <w:rPr>
+          <w:lang w:val="en-US"/>
+        </w:rPr>
+      </w:pPr>
+    </w:p>
+    <w:p>
+      <w:pPr>
+        <w:rPr>
+          <w:lang w:val="en-US"/>
+        </w:rPr>
+      </w:pPr>
+    </w:p>
+    <w:p>
+      <w:pPr>
+        <w:rPr>
+          <w:lang w:val="en-US"/>
+        </w:rPr>
+      </w:pPr>
+    </w:p>
+    <w:p>
+      <w:pPr>
+        <w:rPr>
+          <w:lang w:val="en-US"/>
+        </w:rPr>
+      </w:pPr>
+    </w:p>
+    <w:p>
+      <w:pPr>
+        <w:rPr>
+          <w:lang w:val="en-US"/>
+        </w:rPr>
+      </w:pPr>
+    </w:p>
+    <w:p>
+      <w:pPr>
+        <w:rPr>
+          <w:lang w:val="en-US"/>
+        </w:rPr>
+      </w:pPr>
+    </w:p>
+    <w:p>
+      <w:pPr>
+        <w:rPr>
+          <w:lang w:val="en-US"/>
+        </w:rPr>
+      </w:pPr>
+    </w:p>
+    <w:p>
+      <w:pPr>
+        <w:rPr>
+          <w:lang w:val="en-US"/>
+        </w:rPr>
+      </w:pPr>
+    </w:p>
+    <w:p>
+      <w:pPr>
+        <w:rPr>
+          <w:lang w:val="en-US"/>
+        </w:rPr>
+      </w:pPr>
+    </w:p>
+    <w:p>
+      <w:pPr>
+        <w:rPr>
+          <w:lang w:val="en-US"/>
+        </w:rPr>
+      </w:pPr>
+    </w:p>
+    <w:p>
+      <w:pPr>
+        <w:rPr>
+          <w:lang w:val="en-US"/>
+        </w:rPr>
+      </w:pPr>
+    </w:p>
+    <w:p>
+      <w:pPr>
+        <w:spacing w:after="160" w:line="259" w:lineRule="auto"/>
+        <w:ind w:right="0"/>
+        <w:jc w:val="left"/>
+        <w:rPr>
+          <w:lang w:val="en-US"/>
+        </w:rPr>
+      </w:pPr>
+      <w:r>
+        <w:rPr>
+          <w:lang w:val="en-US"/>
+        </w:rPr>
+        <w:br w:type="page"/>
+      </w:r>
+    </w:p>
+    <w:p>
+      <w:pPr>
+        <w:rPr>
+          <w:lang w:val="en-US"/>
+        </w:rPr>
+      </w:pPr>
+    </w:p>
+    <w:p>
+      <w:pPr>
+        <w:pStyle w:val="Heading1"/>
+        <w:rPr>
+          <w:lang w:val="en-US"/>
+        </w:rPr>
+      </w:pPr>
+      <w:r>
+        <w:rPr>
+          <w:lang w:val="en-US"/>
+        </w:rPr>
+        <w:t>Django</w:t>
+      </w:r>
+    </w:p>
+    <w:p>
+      <w:pPr>
+        <w:rPr>
+          <w:lang w:val="en-US"/>
+        </w:rPr>
+      </w:pPr>
+      <w:proofErr w:type="spellStart"/>
+      <w:r>
+        <w:rPr>
+          <w:lang w:val="en-US"/>
+        </w:rPr>
+        <w:t>Unittest</w:t>
+      </w:r>
+      <w:proofErr w:type="spellEnd"/>
+      <w:r>
+        <w:rPr>
+          <w:lang w:val="en-US"/>
+        </w:rPr>
+        <w:t>. : python standard library</w:t>
+      </w:r>
+    </w:p>
+    <w:p>
+      <w:pPr>
+        <w:rPr>
+          <w:lang w:val="en-US"/>
+        </w:rPr>
+      </w:pPr>
+      <w:r>
+        <w:rPr>
+          <w:lang w:val="en-US"/>
+        </w:rPr>
+        <w:drawing>
+          <wp:inline distT="0" distB="0" distL="0" distR="0" wp14:anchorId="1553EEF9" wp14:editId="5894C012">
+            <wp:extent cx="4968949" cy="3809008"/>
+            <wp:effectExtent l="0" t="0" r="0" b="1270"/>
+            <wp:docPr id="1" name="Picture 1" descr="Text&#10;&#10;Description automatically generated"/>
+            <wp:cNvGraphicFramePr>
+              <a:graphicFrameLocks xmlns:a="http://schemas.openxmlformats.org/drawingml/2006/main" noChangeAspect="1"/>
+            </wp:cNvGraphicFramePr>
+            <a:graphic xmlns:a="http://schemas.openxmlformats.org/drawingml/2006/main">
+              <a:graphicData uri="http://schemas.openxmlformats.org/drawingml/2006/picture">
+                <pic:pic xmlns:pic="http://schemas.openxmlformats.org/drawingml/2006/picture">
+                  <pic:nvPicPr>
+                    <pic:cNvPr id="1" name="Picture 1" descr="Text&#10;&#10;Description automatically generated"/>
+                    <pic:cNvPicPr/>
+                  </pic:nvPicPr>
+                  <pic:blipFill>
+                    <a:blip r:embed="rId8"/>
+                    <a:stretch>
+                      <a:fillRect/>
+                    </a:stretch>
+                  </pic:blipFill>
+                  <pic:spPr>
+                    <a:xfrm>
+                      <a:off x="0" y="0"/>
+                      <a:ext cx="4976855" cy="3815068"/>
+                    </a:xfrm>
+                    <a:prstGeom prst="rect">
+                      <a:avLst/>
+                    </a:prstGeom>
+                  </pic:spPr>
+                </pic:pic>
+              </a:graphicData>
+            </a:graphic>
+          </wp:inline>
+        </w:drawing>
+      </w:r>
+    </w:p>
+    <w:p>
+      <w:pPr>
+        <w:rPr>
+          <w:lang w:val="en-US"/>
+        </w:rPr>
+      </w:pPr>
+    </w:p>
+    <w:p>
+      <w:pPr>
+        <w:rPr>
+          <w:lang w:val="en-US"/>
+        </w:rPr>
+      </w:pPr>
+      <w:r>
+        <w:rPr>
+          <w:lang w:val="en-US"/>
+        </w:rPr>
+        <w:t>d</w:t>
+      </w:r>
+    </w:p>
+    <w:p>
+      <w:pPr>
+        <w:rPr>
+          <w:lang w:val="en-US"/>
+        </w:rPr>
+      </w:pPr>
+    </w:p>
     <w:sectPr>
-      <w:headerReference w:type="default" r:id="rId8"/>
-      <w:footerReference w:type="default" r:id="rId9"/>
-      <w:headerReference w:type="first" r:id="rId10"/>
-      <w:footerReference w:type="first" r:id="rId11"/>
+      <w:headerReference w:type="default" r:id="rId9"/>
+      <w:footerReference w:type="default" r:id="rId10"/>
+      <w:headerReference w:type="first" r:id="rId11"/>
+      <w:footerReference w:type="first" r:id="rId12"/>
       <w:pgSz w:w="11906" w:h="16838" w:code="9"/>
       <w:pgMar w:top="1418" w:right="851" w:bottom="1134" w:left="851" w:header="425" w:footer="488" w:gutter="0"/>
       <w:cols w:space="708"/>
@@ -792,7 +1036,7 @@
         <w:noProof/>
         <w:sz w:val="18"/>
       </w:rPr>
-      <w:t>28 October 2020</w:t>
+      <w:t>1 November 2020</w:t>
     </w:r>
     <w:r>
       <w:rPr>

--- a/Rotes.docx
+++ b/Rotes.docx
@@ -179,6 +179,27 @@
         </w:rPr>
         <w:t xml:space="preserve"> and other: see issue #44</w:t>
       </w:r>
+    </w:p>
+    <w:p>
+      <w:pPr>
+        <w:rPr>
+          <w:lang w:val="en-US"/>
+        </w:rPr>
+      </w:pPr>
+    </w:p>
+    <w:p>
+      <w:pPr>
+        <w:rPr>
+          <w:lang w:val="en-US"/>
+        </w:rPr>
+      </w:pPr>
+    </w:p>
+    <w:p>
+      <w:pPr>
+        <w:rPr>
+          <w:lang w:val="en-US"/>
+        </w:rPr>
+      </w:pPr>
     </w:p>
     <w:p>
       <w:pPr>
@@ -750,90 +771,6 @@
     </w:p>
     <w:p>
       <w:pPr>
-        <w:rPr>
-          <w:lang w:val="en-US"/>
-        </w:rPr>
-      </w:pPr>
-    </w:p>
-    <w:p>
-      <w:pPr>
-        <w:rPr>
-          <w:lang w:val="en-US"/>
-        </w:rPr>
-      </w:pPr>
-    </w:p>
-    <w:p>
-      <w:pPr>
-        <w:rPr>
-          <w:lang w:val="en-US"/>
-        </w:rPr>
-      </w:pPr>
-    </w:p>
-    <w:p>
-      <w:pPr>
-        <w:rPr>
-          <w:lang w:val="en-US"/>
-        </w:rPr>
-      </w:pPr>
-    </w:p>
-    <w:p>
-      <w:pPr>
-        <w:rPr>
-          <w:lang w:val="en-US"/>
-        </w:rPr>
-      </w:pPr>
-    </w:p>
-    <w:p>
-      <w:pPr>
-        <w:rPr>
-          <w:lang w:val="en-US"/>
-        </w:rPr>
-      </w:pPr>
-    </w:p>
-    <w:p>
-      <w:pPr>
-        <w:rPr>
-          <w:lang w:val="en-US"/>
-        </w:rPr>
-      </w:pPr>
-    </w:p>
-    <w:p>
-      <w:pPr>
-        <w:rPr>
-          <w:lang w:val="en-US"/>
-        </w:rPr>
-      </w:pPr>
-    </w:p>
-    <w:p>
-      <w:pPr>
-        <w:rPr>
-          <w:lang w:val="en-US"/>
-        </w:rPr>
-      </w:pPr>
-    </w:p>
-    <w:p>
-      <w:pPr>
-        <w:rPr>
-          <w:lang w:val="en-US"/>
-        </w:rPr>
-      </w:pPr>
-    </w:p>
-    <w:p>
-      <w:pPr>
-        <w:rPr>
-          <w:lang w:val="en-US"/>
-        </w:rPr>
-      </w:pPr>
-    </w:p>
-    <w:p>
-      <w:pPr>
-        <w:rPr>
-          <w:lang w:val="en-US"/>
-        </w:rPr>
-      </w:pPr>
-    </w:p>
-    <w:p>
-      <w:pPr>
         <w:spacing w:after="160" w:line="259" w:lineRule="auto"/>
         <w:ind w:right="0"/>
         <w:jc w:val="left"/>
@@ -898,6 +835,7 @@
       </w:pPr>
       <w:r>
         <w:rPr>
+          <w:noProof/>
           <w:lang w:val="en-US"/>
         </w:rPr>
         <w:drawing>
@@ -954,21 +892,48 @@
         <w:rPr>
           <w:lang w:val="en-US"/>
         </w:rPr>
-        <w:t>d</w:t>
-      </w:r>
-    </w:p>
-    <w:p>
-      <w:pPr>
-        <w:rPr>
-          <w:lang w:val="en-US"/>
-        </w:rPr>
-      </w:pPr>
+        <w:drawing>
+          <wp:inline distT="0" distB="0" distL="0" distR="0" wp14:anchorId="5E92B992" wp14:editId="1E3FF318">
+            <wp:extent cx="4968875" cy="2964574"/>
+            <wp:effectExtent l="0" t="0" r="0" b="0"/>
+            <wp:docPr id="5" name="Picture 5" descr="Graphical user interface, text, application&#10;&#10;Description automatically generated"/>
+            <wp:cNvGraphicFramePr>
+              <a:graphicFrameLocks xmlns:a="http://schemas.openxmlformats.org/drawingml/2006/main" noChangeAspect="1"/>
+            </wp:cNvGraphicFramePr>
+            <a:graphic xmlns:a="http://schemas.openxmlformats.org/drawingml/2006/main">
+              <a:graphicData uri="http://schemas.openxmlformats.org/drawingml/2006/picture">
+                <pic:pic xmlns:pic="http://schemas.openxmlformats.org/drawingml/2006/picture">
+                  <pic:nvPicPr>
+                    <pic:cNvPr id="5" name="Picture 5" descr="Graphical user interface, text, application&#10;&#10;Description automatically generated"/>
+                    <pic:cNvPicPr/>
+                  </pic:nvPicPr>
+                  <pic:blipFill>
+                    <a:blip r:embed="rId9"/>
+                    <a:stretch>
+                      <a:fillRect/>
+                    </a:stretch>
+                  </pic:blipFill>
+                  <pic:spPr>
+                    <a:xfrm>
+                      <a:off x="0" y="0"/>
+                      <a:ext cx="4983189" cy="2973114"/>
+                    </a:xfrm>
+                    <a:prstGeom prst="rect">
+                      <a:avLst/>
+                    </a:prstGeom>
+                  </pic:spPr>
+                </pic:pic>
+              </a:graphicData>
+            </a:graphic>
+          </wp:inline>
+        </w:drawing>
+      </w:r>
     </w:p>
     <w:sectPr>
-      <w:headerReference w:type="default" r:id="rId9"/>
-      <w:footerReference w:type="default" r:id="rId10"/>
-      <w:headerReference w:type="first" r:id="rId11"/>
-      <w:footerReference w:type="first" r:id="rId12"/>
+      <w:headerReference w:type="default" r:id="rId10"/>
+      <w:footerReference w:type="default" r:id="rId11"/>
+      <w:headerReference w:type="first" r:id="rId12"/>
+      <w:footerReference w:type="first" r:id="rId13"/>
       <w:pgSz w:w="11906" w:h="16838" w:code="9"/>
       <w:pgMar w:top="1418" w:right="851" w:bottom="1134" w:left="851" w:header="425" w:footer="488" w:gutter="0"/>
       <w:cols w:space="708"/>
@@ -1036,7 +1001,7 @@
         <w:noProof/>
         <w:sz w:val="18"/>
       </w:rPr>
-      <w:t>1 November 2020</w:t>
+      <w:t>2 November 2020</w:t>
     </w:r>
     <w:r>
       <w:rPr>
@@ -2334,7 +2299,7 @@
   <w:docDefaults>
     <w:rPrDefault>
       <w:rPr>
-        <w:rFonts w:asciiTheme="minorHAnsi" w:eastAsia="Times" w:hAnsiTheme="minorHAnsi" w:cstheme="minorBidi"/>
+        <w:rFonts w:asciiTheme="minorHAnsi" w:eastAsia="SimSun" w:hAnsiTheme="minorHAnsi" w:cstheme="minorBidi"/>
         <w:sz w:val="22"/>
         <w:szCs w:val="22"/>
         <w:lang w:val="en-AU" w:eastAsia="en-US" w:bidi="ar-SA"/>

--- a/Rotes.docx
+++ b/Rotes.docx
@@ -890,6 +890,7 @@
       </w:pPr>
       <w:r>
         <w:rPr>
+          <w:noProof/>
           <w:lang w:val="en-US"/>
         </w:rPr>
         <w:drawing>
@@ -929,6 +930,2037 @@
         </w:drawing>
       </w:r>
     </w:p>
+    <w:p>
+      <w:pPr>
+        <w:rPr>
+          <w:lang w:val="en-US"/>
+        </w:rPr>
+      </w:pPr>
+    </w:p>
+    <w:p>
+      <w:pPr>
+        <w:rPr>
+          <w:lang w:val="en-US"/>
+        </w:rPr>
+      </w:pPr>
+    </w:p>
+    <w:p>
+      <w:pPr>
+        <w:rPr>
+          <w:lang w:val="en-US"/>
+        </w:rPr>
+      </w:pPr>
+    </w:p>
+    <w:p>
+      <w:pPr>
+        <w:rPr>
+          <w:lang w:val="en-US"/>
+        </w:rPr>
+      </w:pPr>
+    </w:p>
+    <w:p>
+      <w:pPr>
+        <w:rPr>
+          <w:lang w:val="en-US"/>
+        </w:rPr>
+      </w:pPr>
+    </w:p>
+    <w:p>
+      <w:pPr>
+        <w:rPr>
+          <w:lang w:val="en-US"/>
+        </w:rPr>
+      </w:pPr>
+    </w:p>
+    <w:p>
+      <w:pPr>
+        <w:rPr>
+          <w:lang w:val="en-US"/>
+        </w:rPr>
+      </w:pPr>
+    </w:p>
+    <w:p>
+      <w:pPr>
+        <w:pStyle w:val="Heading1"/>
+        <w:rPr>
+          <w:lang w:val="en-US"/>
+        </w:rPr>
+      </w:pPr>
+      <w:proofErr w:type="spellStart"/>
+      <w:r>
+        <w:rPr>
+          <w:rFonts w:hint="eastAsia"/>
+          <w:lang w:val="en-US" w:eastAsia="zh-CN"/>
+        </w:rPr>
+        <w:lastRenderedPageBreak/>
+        <w:t>Javascript</w:t>
+      </w:r>
+      <w:proofErr w:type="spellEnd"/>
+    </w:p>
+    <w:p>
+      <w:pPr>
+        <w:pStyle w:val="Heading2"/>
+        <w:rPr>
+          <w:lang w:val="en-US" w:eastAsia="zh-CN"/>
+        </w:rPr>
+      </w:pPr>
+      <w:r>
+        <w:rPr>
+          <w:rFonts w:hint="eastAsia"/>
+          <w:lang w:val="en-US" w:eastAsia="zh-CN"/>
+        </w:rPr>
+        <w:t>菜鸟</w:t>
+      </w:r>
+      <w:r>
+        <w:rPr>
+          <w:rFonts w:hint="eastAsia"/>
+          <w:lang w:val="en-US" w:eastAsia="zh-CN"/>
+        </w:rPr>
+        <w:t>---</w:t>
+      </w:r>
+      <w:r>
+        <w:rPr>
+          <w:lang w:val="en-US" w:eastAsia="zh-CN"/>
+        </w:rPr>
+        <w:t xml:space="preserve"> </w:t>
+      </w:r>
+      <w:r>
+        <w:rPr>
+          <w:rFonts w:hint="eastAsia"/>
+          <w:lang w:val="en-US" w:eastAsia="zh-CN"/>
+        </w:rPr>
+        <w:t>用法</w:t>
+      </w:r>
+    </w:p>
+    <w:p>
+      <w:pPr>
+        <w:rPr>
+          <w:lang w:val="en-US" w:eastAsia="zh-CN"/>
+        </w:rPr>
+      </w:pPr>
+      <w:proofErr w:type="spellStart"/>
+      <w:proofErr w:type="gramStart"/>
+      <w:r>
+        <w:rPr>
+          <w:lang w:val="en-US" w:eastAsia="zh-CN"/>
+        </w:rPr>
+        <w:t>document.getElementById</w:t>
+      </w:r>
+      <w:proofErr w:type="spellEnd"/>
+      <w:proofErr w:type="gramEnd"/>
+      <w:r>
+        <w:rPr>
+          <w:rFonts w:hint="eastAsia"/>
+          <w:lang w:val="en-US" w:eastAsia="zh-CN"/>
+        </w:rPr>
+        <w:t>(</w:t>
+      </w:r>
+      <w:r>
+        <w:rPr>
+          <w:lang w:val="en-US" w:eastAsia="zh-CN"/>
+        </w:rPr>
+        <w:t>“</w:t>
+      </w:r>
+      <w:proofErr w:type="spellStart"/>
+      <w:r>
+        <w:rPr>
+          <w:lang w:val="en-US" w:eastAsia="zh-CN"/>
+        </w:rPr>
+        <w:t>id_name</w:t>
+      </w:r>
+      <w:proofErr w:type="spellEnd"/>
+      <w:r>
+        <w:rPr>
+          <w:lang w:val="en-US" w:eastAsia="zh-CN"/>
+        </w:rPr>
+        <w:t>”)</w:t>
+      </w:r>
+    </w:p>
+    <w:p>
+      <w:pPr>
+        <w:rPr>
+          <w:lang w:val="en-US" w:eastAsia="zh-CN"/>
+        </w:rPr>
+      </w:pPr>
+      <w:proofErr w:type="spellStart"/>
+      <w:proofErr w:type="gramStart"/>
+      <w:r>
+        <w:rPr>
+          <w:lang w:val="en-US" w:eastAsia="zh-CN"/>
+        </w:rPr>
+        <w:t>document.getElementById</w:t>
+      </w:r>
+      <w:proofErr w:type="spellEnd"/>
+      <w:proofErr w:type="gramEnd"/>
+      <w:r>
+        <w:rPr>
+          <w:lang w:val="en-US" w:eastAsia="zh-CN"/>
+        </w:rPr>
+        <w:t>().</w:t>
+      </w:r>
+      <w:proofErr w:type="spellStart"/>
+      <w:r>
+        <w:rPr>
+          <w:lang w:val="en-US" w:eastAsia="zh-CN"/>
+        </w:rPr>
+        <w:t>innerHTML</w:t>
+      </w:r>
+      <w:proofErr w:type="spellEnd"/>
+      <w:r>
+        <w:rPr>
+          <w:lang w:val="en-US" w:eastAsia="zh-CN"/>
+        </w:rPr>
+        <w:t>= “Hello”</w:t>
+      </w:r>
+    </w:p>
+    <w:p>
+      <w:pPr>
+        <w:rPr>
+          <w:rStyle w:val="hl-brackets"/>
+          <w:rFonts w:ascii="Consolas" w:hAnsi="Consolas"/>
+          <w:color w:val="808000"/>
+          <w:sz w:val="20"/>
+          <w:szCs w:val="20"/>
+          <w:bdr w:val="none" w:sz="0" w:space="0" w:color="auto" w:frame="1"/>
+        </w:rPr>
+      </w:pPr>
+      <w:r>
+        <w:rPr>
+          <w:rStyle w:val="hl-brackets"/>
+          <w:rFonts w:ascii="Consolas" w:hAnsi="Consolas"/>
+          <w:color w:val="808000"/>
+          <w:sz w:val="20"/>
+          <w:szCs w:val="20"/>
+          <w:bdr w:val="none" w:sz="0" w:space="0" w:color="auto" w:frame="1"/>
+        </w:rPr>
+        <w:t>&lt;</w:t>
+      </w:r>
+      <w:r>
+        <w:rPr>
+          <w:rStyle w:val="hl-reserved"/>
+          <w:rFonts w:ascii="Consolas" w:hAnsi="Consolas"/>
+          <w:color w:val="008000"/>
+          <w:sz w:val="20"/>
+          <w:szCs w:val="20"/>
+          <w:bdr w:val="none" w:sz="0" w:space="0" w:color="auto" w:frame="1"/>
+        </w:rPr>
+        <w:t>script</w:t>
+      </w:r>
+      <w:r>
+        <w:rPr>
+          <w:rStyle w:val="hl-brackets"/>
+          <w:rFonts w:ascii="Consolas" w:hAnsi="Consolas"/>
+          <w:color w:val="808000"/>
+          <w:sz w:val="20"/>
+          <w:szCs w:val="20"/>
+          <w:bdr w:val="none" w:sz="0" w:space="0" w:color="auto" w:frame="1"/>
+        </w:rPr>
+        <w:t>&gt;&lt;/</w:t>
+      </w:r>
+      <w:r>
+        <w:rPr>
+          <w:rStyle w:val="hl-reserved"/>
+          <w:rFonts w:ascii="Consolas" w:hAnsi="Consolas"/>
+          <w:color w:val="008000"/>
+          <w:sz w:val="20"/>
+          <w:szCs w:val="20"/>
+          <w:bdr w:val="none" w:sz="0" w:space="0" w:color="auto" w:frame="1"/>
+        </w:rPr>
+        <w:t>script</w:t>
+      </w:r>
+      <w:r>
+        <w:rPr>
+          <w:rStyle w:val="hl-brackets"/>
+          <w:rFonts w:ascii="Consolas" w:hAnsi="Consolas"/>
+          <w:color w:val="808000"/>
+          <w:sz w:val="20"/>
+          <w:szCs w:val="20"/>
+          <w:bdr w:val="none" w:sz="0" w:space="0" w:color="auto" w:frame="1"/>
+        </w:rPr>
+        <w:t>&gt;</w:t>
+      </w:r>
+    </w:p>
+    <w:p>
+      <w:pPr>
+        <w:rPr>
+          <w:lang w:val="en-US" w:eastAsia="zh-CN"/>
+        </w:rPr>
+      </w:pPr>
+      <w:r>
+        <w:rPr>
+          <w:lang w:val="en-US" w:eastAsia="zh-CN"/>
+        </w:rPr>
+        <w:t>Alert</w:t>
+      </w:r>
+    </w:p>
+    <w:p>
+      <w:pPr>
+        <w:rPr>
+          <w:lang w:val="en-US" w:eastAsia="zh-CN"/>
+        </w:rPr>
+      </w:pPr>
+      <w:proofErr w:type="spellStart"/>
+      <w:r>
+        <w:rPr>
+          <w:lang w:val="en-US" w:eastAsia="zh-CN"/>
+        </w:rPr>
+        <w:t>Document.write</w:t>
+      </w:r>
+      <w:proofErr w:type="spellEnd"/>
+      <w:r>
+        <w:rPr>
+          <w:lang w:val="en-US" w:eastAsia="zh-CN"/>
+        </w:rPr>
+        <w:t>(“&lt;p&gt;Hello&lt;/p&gt;”)</w:t>
+      </w:r>
+    </w:p>
+    <w:p>
+      <w:pPr>
+        <w:rPr>
+          <w:lang w:val="en-US" w:eastAsia="zh-CN"/>
+        </w:rPr>
+      </w:pPr>
+      <w:r>
+        <w:rPr>
+          <w:lang w:val="en-US" w:eastAsia="zh-CN"/>
+        </w:rPr>
+        <w:t>Onclick</w:t>
+      </w:r>
+      <w:proofErr w:type="gramStart"/>
+      <w:r>
+        <w:rPr>
+          <w:lang w:val="en-US" w:eastAsia="zh-CN"/>
+        </w:rPr>
+        <w:t>=”</w:t>
+      </w:r>
+      <w:proofErr w:type="spellStart"/>
+      <w:r>
+        <w:rPr>
+          <w:lang w:val="en-US" w:eastAsia="zh-CN"/>
+        </w:rPr>
+        <w:t>myFunction</w:t>
+      </w:r>
+      <w:proofErr w:type="spellEnd"/>
+      <w:proofErr w:type="gramEnd"/>
+      <w:r>
+        <w:rPr>
+          <w:lang w:val="en-US" w:eastAsia="zh-CN"/>
+        </w:rPr>
+        <w:t>()”</w:t>
+      </w:r>
+    </w:p>
+    <w:p>
+      <w:pPr>
+        <w:rPr>
+          <w:rStyle w:val="hl-brackets"/>
+          <w:rFonts w:ascii="Consolas" w:hAnsi="Consolas"/>
+          <w:color w:val="808000"/>
+          <w:sz w:val="20"/>
+          <w:szCs w:val="20"/>
+          <w:bdr w:val="none" w:sz="0" w:space="0" w:color="auto" w:frame="1"/>
+        </w:rPr>
+      </w:pPr>
+      <w:r>
+        <w:rPr>
+          <w:rFonts w:hint="eastAsia"/>
+          <w:lang w:val="en-US" w:eastAsia="zh-CN"/>
+        </w:rPr>
+        <w:t>外部的</w:t>
+      </w:r>
+      <w:r>
+        <w:rPr>
+          <w:rFonts w:hint="eastAsia"/>
+          <w:lang w:val="en-US" w:eastAsia="zh-CN"/>
+        </w:rPr>
+        <w:t>JavaScript</w:t>
+      </w:r>
+      <w:r>
+        <w:rPr>
+          <w:rFonts w:hint="eastAsia"/>
+          <w:lang w:val="en-US" w:eastAsia="zh-CN"/>
+        </w:rPr>
+        <w:t>：保存在外部文件。</w:t>
+      </w:r>
+      <w:r>
+        <w:rPr>
+          <w:rStyle w:val="hl-brackets"/>
+          <w:rFonts w:ascii="Consolas" w:hAnsi="Consolas"/>
+          <w:color w:val="808000"/>
+          <w:sz w:val="20"/>
+          <w:szCs w:val="20"/>
+          <w:bdr w:val="none" w:sz="0" w:space="0" w:color="auto" w:frame="1"/>
+        </w:rPr>
+        <w:t>&lt;</w:t>
+      </w:r>
+      <w:r>
+        <w:rPr>
+          <w:rStyle w:val="hl-reserved"/>
+          <w:rFonts w:ascii="Consolas" w:hAnsi="Consolas"/>
+          <w:color w:val="008000"/>
+          <w:sz w:val="20"/>
+          <w:szCs w:val="20"/>
+          <w:bdr w:val="none" w:sz="0" w:space="0" w:color="auto" w:frame="1"/>
+        </w:rPr>
+        <w:t>script</w:t>
+      </w:r>
+      <w:r>
+        <w:rPr>
+          <w:rStyle w:val="hl-code"/>
+          <w:rFonts w:ascii="Consolas" w:hAnsi="Consolas"/>
+          <w:color w:val="808080"/>
+          <w:sz w:val="20"/>
+          <w:szCs w:val="20"/>
+          <w:bdr w:val="none" w:sz="0" w:space="0" w:color="auto" w:frame="1"/>
+        </w:rPr>
+        <w:t xml:space="preserve"> </w:t>
+      </w:r>
+      <w:proofErr w:type="spellStart"/>
+      <w:r>
+        <w:rPr>
+          <w:rStyle w:val="hl-var"/>
+          <w:rFonts w:ascii="Consolas" w:hAnsi="Consolas"/>
+          <w:color w:val="00008B"/>
+          <w:sz w:val="20"/>
+          <w:szCs w:val="20"/>
+          <w:bdr w:val="none" w:sz="0" w:space="0" w:color="auto" w:frame="1"/>
+        </w:rPr>
+        <w:t>src</w:t>
+      </w:r>
+      <w:proofErr w:type="spellEnd"/>
+      <w:r>
+        <w:rPr>
+          <w:rStyle w:val="hl-code"/>
+          <w:rFonts w:ascii="Consolas" w:hAnsi="Consolas"/>
+          <w:color w:val="808080"/>
+          <w:sz w:val="20"/>
+          <w:szCs w:val="20"/>
+          <w:bdr w:val="none" w:sz="0" w:space="0" w:color="auto" w:frame="1"/>
+        </w:rPr>
+        <w:t>=</w:t>
+      </w:r>
+      <w:r>
+        <w:rPr>
+          <w:rStyle w:val="hl-quotes"/>
+          <w:rFonts w:ascii="Consolas" w:hAnsi="Consolas"/>
+          <w:color w:val="8B0000"/>
+          <w:sz w:val="20"/>
+          <w:szCs w:val="20"/>
+          <w:bdr w:val="none" w:sz="0" w:space="0" w:color="auto" w:frame="1"/>
+        </w:rPr>
+        <w:t>"</w:t>
+      </w:r>
+      <w:r>
+        <w:rPr>
+          <w:rStyle w:val="hl-string"/>
+          <w:rFonts w:ascii="Consolas" w:hAnsi="Consolas"/>
+          <w:color w:val="AA1111"/>
+          <w:sz w:val="20"/>
+          <w:szCs w:val="20"/>
+          <w:bdr w:val="none" w:sz="0" w:space="0" w:color="auto" w:frame="1"/>
+        </w:rPr>
+        <w:t>myScript.js</w:t>
+      </w:r>
+      <w:r>
+        <w:rPr>
+          <w:rStyle w:val="hl-quotes"/>
+          <w:rFonts w:ascii="Consolas" w:hAnsi="Consolas"/>
+          <w:color w:val="8B0000"/>
+          <w:sz w:val="20"/>
+          <w:szCs w:val="20"/>
+          <w:bdr w:val="none" w:sz="0" w:space="0" w:color="auto" w:frame="1"/>
+        </w:rPr>
+        <w:t>"</w:t>
+      </w:r>
+      <w:r>
+        <w:rPr>
+          <w:rStyle w:val="hl-brackets"/>
+          <w:rFonts w:ascii="Consolas" w:hAnsi="Consolas"/>
+          <w:color w:val="808000"/>
+          <w:sz w:val="20"/>
+          <w:szCs w:val="20"/>
+          <w:bdr w:val="none" w:sz="0" w:space="0" w:color="auto" w:frame="1"/>
+        </w:rPr>
+        <w:t>&gt;&lt;/</w:t>
+      </w:r>
+      <w:r>
+        <w:rPr>
+          <w:rStyle w:val="hl-reserved"/>
+          <w:rFonts w:ascii="Consolas" w:hAnsi="Consolas"/>
+          <w:color w:val="008000"/>
+          <w:sz w:val="20"/>
+          <w:szCs w:val="20"/>
+          <w:bdr w:val="none" w:sz="0" w:space="0" w:color="auto" w:frame="1"/>
+        </w:rPr>
+        <w:t>script</w:t>
+      </w:r>
+      <w:r>
+        <w:rPr>
+          <w:rStyle w:val="hl-brackets"/>
+          <w:rFonts w:ascii="Consolas" w:hAnsi="Consolas"/>
+          <w:color w:val="808000"/>
+          <w:sz w:val="20"/>
+          <w:szCs w:val="20"/>
+          <w:bdr w:val="none" w:sz="0" w:space="0" w:color="auto" w:frame="1"/>
+        </w:rPr>
+        <w:t>&gt;</w:t>
+      </w:r>
+    </w:p>
+    <w:p>
+      <w:pPr>
+        <w:rPr>
+          <w:lang w:val="en-US" w:eastAsia="zh-CN"/>
+        </w:rPr>
+      </w:pPr>
+    </w:p>
+    <w:p>
+      <w:pPr>
+        <w:pStyle w:val="Heading2"/>
+        <w:rPr>
+          <w:lang w:val="en-US" w:eastAsia="zh-CN"/>
+        </w:rPr>
+      </w:pPr>
+      <w:r>
+        <w:rPr>
+          <w:rFonts w:hint="eastAsia"/>
+          <w:lang w:val="en-US" w:eastAsia="zh-CN"/>
+        </w:rPr>
+        <w:t>菜鸟</w:t>
+      </w:r>
+      <w:r>
+        <w:rPr>
+          <w:rFonts w:hint="eastAsia"/>
+          <w:lang w:val="en-US" w:eastAsia="zh-CN"/>
+        </w:rPr>
+        <w:t>---</w:t>
+      </w:r>
+      <w:r>
+        <w:rPr>
+          <w:rFonts w:hint="eastAsia"/>
+          <w:lang w:val="en-US" w:eastAsia="zh-CN"/>
+        </w:rPr>
+        <w:t>输出</w:t>
+      </w:r>
+    </w:p>
+    <w:p>
+      <w:pPr>
+        <w:rPr>
+          <w:rFonts w:ascii="Consolas" w:hAnsi="Consolas"/>
+          <w:color w:val="000000"/>
+          <w:sz w:val="20"/>
+          <w:szCs w:val="20"/>
+          <w:shd w:val="clear" w:color="auto" w:fill="FFFFFF"/>
+        </w:rPr>
+      </w:pPr>
+      <w:proofErr w:type="spellStart"/>
+      <w:proofErr w:type="gramStart"/>
+      <w:r>
+        <w:rPr>
+          <w:rFonts w:ascii="Consolas" w:hAnsi="Consolas"/>
+          <w:color w:val="000000"/>
+          <w:sz w:val="20"/>
+          <w:szCs w:val="20"/>
+          <w:shd w:val="clear" w:color="auto" w:fill="FFFFFF"/>
+        </w:rPr>
+        <w:t>window.alert</w:t>
+      </w:r>
+      <w:proofErr w:type="spellEnd"/>
+      <w:proofErr w:type="gramEnd"/>
+      <w:r>
+        <w:rPr>
+          <w:rFonts w:ascii="Consolas" w:hAnsi="Consolas"/>
+          <w:color w:val="000000"/>
+          <w:sz w:val="20"/>
+          <w:szCs w:val="20"/>
+          <w:shd w:val="clear" w:color="auto" w:fill="FFFFFF"/>
+        </w:rPr>
+        <w:t xml:space="preserve">()  </w:t>
+      </w:r>
+      <w:r>
+        <w:rPr>
+          <w:rFonts w:ascii="Consolas" w:hAnsi="Consolas" w:hint="eastAsia"/>
+          <w:color w:val="000000"/>
+          <w:sz w:val="20"/>
+          <w:szCs w:val="20"/>
+          <w:shd w:val="clear" w:color="auto" w:fill="FFFFFF"/>
+          <w:lang w:eastAsia="zh-CN"/>
+        </w:rPr>
+        <w:t>弹出警告框</w:t>
+      </w:r>
+    </w:p>
+    <w:p>
+      <w:pPr>
+        <w:rPr>
+          <w:rFonts w:ascii="Consolas" w:hAnsi="Consolas"/>
+          <w:color w:val="000000"/>
+          <w:sz w:val="20"/>
+          <w:szCs w:val="20"/>
+          <w:shd w:val="clear" w:color="auto" w:fill="FFFFFF"/>
+        </w:rPr>
+      </w:pPr>
+      <w:proofErr w:type="spellStart"/>
+      <w:proofErr w:type="gramStart"/>
+      <w:r>
+        <w:rPr>
+          <w:rFonts w:ascii="Consolas" w:hAnsi="Consolas"/>
+          <w:color w:val="000000"/>
+          <w:sz w:val="20"/>
+          <w:szCs w:val="20"/>
+          <w:shd w:val="clear" w:color="auto" w:fill="FFFFFF"/>
+        </w:rPr>
+        <w:t>document.write</w:t>
+      </w:r>
+      <w:proofErr w:type="spellEnd"/>
+      <w:proofErr w:type="gramEnd"/>
+      <w:r>
+        <w:rPr>
+          <w:rFonts w:ascii="Consolas" w:hAnsi="Consolas"/>
+          <w:color w:val="000000"/>
+          <w:sz w:val="20"/>
+          <w:szCs w:val="20"/>
+          <w:shd w:val="clear" w:color="auto" w:fill="FFFFFF"/>
+        </w:rPr>
+        <w:t xml:space="preserve">()  </w:t>
+      </w:r>
+      <w:r>
+        <w:rPr>
+          <w:rFonts w:ascii="Consolas" w:hAnsi="Consolas" w:hint="eastAsia"/>
+          <w:color w:val="000000"/>
+          <w:sz w:val="20"/>
+          <w:szCs w:val="20"/>
+          <w:shd w:val="clear" w:color="auto" w:fill="FFFFFF"/>
+          <w:lang w:eastAsia="zh-CN"/>
+        </w:rPr>
+        <w:t>将内容写道</w:t>
+      </w:r>
+      <w:r>
+        <w:rPr>
+          <w:rFonts w:ascii="Consolas" w:hAnsi="Consolas" w:hint="eastAsia"/>
+          <w:color w:val="000000"/>
+          <w:sz w:val="20"/>
+          <w:szCs w:val="20"/>
+          <w:shd w:val="clear" w:color="auto" w:fill="FFFFFF"/>
+          <w:lang w:eastAsia="zh-CN"/>
+        </w:rPr>
+        <w:t>HTML</w:t>
+      </w:r>
+      <w:r>
+        <w:rPr>
+          <w:rFonts w:ascii="Consolas" w:hAnsi="Consolas" w:hint="eastAsia"/>
+          <w:color w:val="000000"/>
+          <w:sz w:val="20"/>
+          <w:szCs w:val="20"/>
+          <w:shd w:val="clear" w:color="auto" w:fill="FFFFFF"/>
+          <w:lang w:eastAsia="zh-CN"/>
+        </w:rPr>
+        <w:t>文档中</w:t>
+      </w:r>
+    </w:p>
+    <w:p>
+      <w:pPr>
+        <w:rPr>
+          <w:rFonts w:ascii="Consolas" w:hAnsi="Consolas"/>
+          <w:color w:val="000000"/>
+          <w:sz w:val="20"/>
+          <w:szCs w:val="20"/>
+          <w:shd w:val="clear" w:color="auto" w:fill="FFFFFF"/>
+        </w:rPr>
+      </w:pPr>
+      <w:proofErr w:type="spellStart"/>
+      <w:proofErr w:type="gramStart"/>
+      <w:r>
+        <w:rPr>
+          <w:rFonts w:ascii="Consolas" w:hAnsi="Consolas"/>
+          <w:color w:val="000000"/>
+          <w:sz w:val="20"/>
+          <w:szCs w:val="20"/>
+          <w:shd w:val="clear" w:color="auto" w:fill="FFFFFF"/>
+        </w:rPr>
+        <w:t>innerHTML</w:t>
+      </w:r>
+      <w:proofErr w:type="spellEnd"/>
+      <w:r>
+        <w:rPr>
+          <w:rFonts w:ascii="Consolas" w:hAnsi="Consolas"/>
+          <w:color w:val="000000"/>
+          <w:sz w:val="20"/>
+          <w:szCs w:val="20"/>
+          <w:shd w:val="clear" w:color="auto" w:fill="FFFFFF"/>
+        </w:rPr>
+        <w:t xml:space="preserve">  </w:t>
+      </w:r>
+      <w:r>
+        <w:rPr>
+          <w:rFonts w:ascii="Consolas" w:hAnsi="Consolas" w:hint="eastAsia"/>
+          <w:color w:val="000000"/>
+          <w:sz w:val="20"/>
+          <w:szCs w:val="20"/>
+          <w:shd w:val="clear" w:color="auto" w:fill="FFFFFF"/>
+          <w:lang w:eastAsia="zh-CN"/>
+        </w:rPr>
+        <w:t>写入到</w:t>
+      </w:r>
+      <w:proofErr w:type="gramEnd"/>
+      <w:r>
+        <w:rPr>
+          <w:rFonts w:ascii="Consolas" w:hAnsi="Consolas" w:hint="eastAsia"/>
+          <w:color w:val="000000"/>
+          <w:sz w:val="20"/>
+          <w:szCs w:val="20"/>
+          <w:shd w:val="clear" w:color="auto" w:fill="FFFFFF"/>
+          <w:lang w:eastAsia="zh-CN"/>
+        </w:rPr>
+        <w:t>HTML</w:t>
+      </w:r>
+      <w:r>
+        <w:rPr>
+          <w:rFonts w:ascii="Consolas" w:hAnsi="Consolas" w:hint="eastAsia"/>
+          <w:color w:val="000000"/>
+          <w:sz w:val="20"/>
+          <w:szCs w:val="20"/>
+          <w:shd w:val="clear" w:color="auto" w:fill="FFFFFF"/>
+          <w:lang w:eastAsia="zh-CN"/>
+        </w:rPr>
+        <w:t>元素</w:t>
+      </w:r>
+    </w:p>
+    <w:p>
+      <w:pPr>
+        <w:rPr>
+          <w:rFonts w:ascii="Consolas" w:hAnsi="Consolas"/>
+          <w:color w:val="000000"/>
+          <w:sz w:val="20"/>
+          <w:szCs w:val="20"/>
+          <w:shd w:val="clear" w:color="auto" w:fill="FFFFFF"/>
+        </w:rPr>
+      </w:pPr>
+      <w:proofErr w:type="gramStart"/>
+      <w:r>
+        <w:rPr>
+          <w:rFonts w:ascii="Consolas" w:hAnsi="Consolas"/>
+          <w:color w:val="000000"/>
+          <w:sz w:val="20"/>
+          <w:szCs w:val="20"/>
+          <w:shd w:val="clear" w:color="auto" w:fill="FFFFFF"/>
+        </w:rPr>
+        <w:t>console.log(</w:t>
+      </w:r>
+      <w:proofErr w:type="gramEnd"/>
+      <w:r>
+        <w:rPr>
+          <w:rFonts w:ascii="Consolas" w:hAnsi="Consolas"/>
+          <w:color w:val="000000"/>
+          <w:sz w:val="20"/>
+          <w:szCs w:val="20"/>
+          <w:shd w:val="clear" w:color="auto" w:fill="FFFFFF"/>
+        </w:rPr>
+        <w:t xml:space="preserve">)  </w:t>
+      </w:r>
+      <w:r>
+        <w:rPr>
+          <w:rFonts w:ascii="Consolas" w:hAnsi="Consolas" w:hint="eastAsia"/>
+          <w:color w:val="000000"/>
+          <w:sz w:val="20"/>
+          <w:szCs w:val="20"/>
+          <w:shd w:val="clear" w:color="auto" w:fill="FFFFFF"/>
+          <w:lang w:eastAsia="zh-CN"/>
+        </w:rPr>
+        <w:t>写入到浏览器的控制台</w:t>
+      </w:r>
+    </w:p>
+    <w:p>
+      <w:pPr>
+        <w:rPr>
+          <w:rFonts w:hint="eastAsia"/>
+          <w:lang w:val="en-US" w:eastAsia="zh-CN"/>
+        </w:rPr>
+      </w:pPr>
+    </w:p>
+    <w:p>
+      <w:pPr>
+        <w:pStyle w:val="Heading2"/>
+        <w:rPr>
+          <w:lang w:val="en-US" w:eastAsia="zh-CN"/>
+        </w:rPr>
+      </w:pPr>
+      <w:r>
+        <w:rPr>
+          <w:rFonts w:hint="eastAsia"/>
+          <w:lang w:val="en-US" w:eastAsia="zh-CN"/>
+        </w:rPr>
+        <w:lastRenderedPageBreak/>
+        <w:t>菜鸟</w:t>
+      </w:r>
+      <w:r>
+        <w:rPr>
+          <w:rFonts w:hint="eastAsia"/>
+          <w:lang w:val="en-US" w:eastAsia="zh-CN"/>
+        </w:rPr>
+        <w:t>---</w:t>
+      </w:r>
+      <w:r>
+        <w:rPr>
+          <w:rFonts w:hint="eastAsia"/>
+          <w:lang w:val="en-US" w:eastAsia="zh-CN"/>
+        </w:rPr>
+        <w:t>语法</w:t>
+      </w:r>
+    </w:p>
+    <w:p>
+      <w:pPr>
+        <w:pStyle w:val="Heading2"/>
+        <w:rPr>
+          <w:lang w:val="en-US" w:eastAsia="zh-CN"/>
+        </w:rPr>
+      </w:pPr>
+      <w:r>
+        <w:rPr>
+          <w:rFonts w:hint="eastAsia"/>
+          <w:lang w:val="en-US" w:eastAsia="zh-CN"/>
+        </w:rPr>
+        <w:t>菜鸟</w:t>
+      </w:r>
+      <w:r>
+        <w:rPr>
+          <w:rFonts w:hint="eastAsia"/>
+          <w:lang w:val="en-US" w:eastAsia="zh-CN"/>
+        </w:rPr>
+        <w:t>---</w:t>
+      </w:r>
+      <w:r>
+        <w:rPr>
+          <w:rFonts w:hint="eastAsia"/>
+          <w:lang w:val="en-US" w:eastAsia="zh-CN"/>
+        </w:rPr>
+        <w:t>语句</w:t>
+      </w:r>
+    </w:p>
+    <w:p>
+      <w:pPr>
+        <w:pStyle w:val="Heading2"/>
+        <w:rPr>
+          <w:lang w:val="en-US" w:eastAsia="zh-CN"/>
+        </w:rPr>
+      </w:pPr>
+      <w:r>
+        <w:rPr>
+          <w:rFonts w:hint="eastAsia"/>
+          <w:lang w:val="en-US" w:eastAsia="zh-CN"/>
+        </w:rPr>
+        <w:t>菜鸟</w:t>
+      </w:r>
+      <w:r>
+        <w:rPr>
+          <w:rFonts w:hint="eastAsia"/>
+          <w:lang w:val="en-US" w:eastAsia="zh-CN"/>
+        </w:rPr>
+        <w:t>---</w:t>
+      </w:r>
+      <w:r>
+        <w:rPr>
+          <w:rFonts w:hint="eastAsia"/>
+          <w:lang w:val="en-US" w:eastAsia="zh-CN"/>
+        </w:rPr>
+        <w:t>注释</w:t>
+      </w:r>
+    </w:p>
+    <w:p>
+      <w:pPr>
+        <w:pStyle w:val="Heading2"/>
+        <w:rPr>
+          <w:lang w:val="en-US" w:eastAsia="zh-CN"/>
+        </w:rPr>
+      </w:pPr>
+      <w:r>
+        <w:rPr>
+          <w:rFonts w:hint="eastAsia"/>
+          <w:lang w:val="en-US" w:eastAsia="zh-CN"/>
+        </w:rPr>
+        <w:t>菜鸟</w:t>
+      </w:r>
+      <w:r>
+        <w:rPr>
+          <w:rFonts w:hint="eastAsia"/>
+          <w:lang w:val="en-US" w:eastAsia="zh-CN"/>
+        </w:rPr>
+        <w:t>---</w:t>
+      </w:r>
+      <w:r>
+        <w:rPr>
+          <w:rFonts w:hint="eastAsia"/>
+          <w:lang w:val="en-US" w:eastAsia="zh-CN"/>
+        </w:rPr>
+        <w:t>变量</w:t>
+      </w:r>
+    </w:p>
+    <w:p>
+      <w:pPr>
+        <w:pStyle w:val="Heading2"/>
+        <w:rPr>
+          <w:lang w:val="en-US" w:eastAsia="zh-CN"/>
+        </w:rPr>
+      </w:pPr>
+      <w:r>
+        <w:rPr>
+          <w:rFonts w:hint="eastAsia"/>
+          <w:lang w:val="en-US" w:eastAsia="zh-CN"/>
+        </w:rPr>
+        <w:t>菜鸟</w:t>
+      </w:r>
+      <w:r>
+        <w:rPr>
+          <w:rFonts w:hint="eastAsia"/>
+          <w:lang w:val="en-US" w:eastAsia="zh-CN"/>
+        </w:rPr>
+        <w:t>---</w:t>
+      </w:r>
+      <w:r>
+        <w:rPr>
+          <w:rFonts w:hint="eastAsia"/>
+          <w:lang w:val="en-US" w:eastAsia="zh-CN"/>
+        </w:rPr>
+        <w:t>数据类型</w:t>
+      </w:r>
+    </w:p>
+    <w:p>
+      <w:pPr>
+        <w:pStyle w:val="Heading2"/>
+        <w:rPr>
+          <w:lang w:val="en-US" w:eastAsia="zh-CN"/>
+        </w:rPr>
+      </w:pPr>
+      <w:r>
+        <w:rPr>
+          <w:rFonts w:hint="eastAsia"/>
+          <w:lang w:val="en-US" w:eastAsia="zh-CN"/>
+        </w:rPr>
+        <w:t>菜鸟</w:t>
+      </w:r>
+      <w:r>
+        <w:rPr>
+          <w:rFonts w:hint="eastAsia"/>
+          <w:lang w:val="en-US" w:eastAsia="zh-CN"/>
+        </w:rPr>
+        <w:t>---</w:t>
+      </w:r>
+      <w:r>
+        <w:rPr>
+          <w:rFonts w:hint="eastAsia"/>
+          <w:lang w:val="en-US" w:eastAsia="zh-CN"/>
+        </w:rPr>
+        <w:t>对象</w:t>
+      </w:r>
+    </w:p>
+    <w:p>
+      <w:pPr>
+        <w:pStyle w:val="Heading2"/>
+        <w:rPr>
+          <w:lang w:val="en-US" w:eastAsia="zh-CN"/>
+        </w:rPr>
+      </w:pPr>
+      <w:r>
+        <w:rPr>
+          <w:rFonts w:hint="eastAsia"/>
+          <w:lang w:val="en-US" w:eastAsia="zh-CN"/>
+        </w:rPr>
+        <w:t>菜鸟</w:t>
+      </w:r>
+      <w:r>
+        <w:rPr>
+          <w:rFonts w:hint="eastAsia"/>
+          <w:lang w:val="en-US" w:eastAsia="zh-CN"/>
+        </w:rPr>
+        <w:t>---</w:t>
+      </w:r>
+      <w:r>
+        <w:rPr>
+          <w:rFonts w:hint="eastAsia"/>
+          <w:lang w:val="en-US" w:eastAsia="zh-CN"/>
+        </w:rPr>
+        <w:t>函数</w:t>
+      </w:r>
+    </w:p>
+    <w:p>
+      <w:pPr>
+        <w:pStyle w:val="Heading2"/>
+        <w:rPr>
+          <w:lang w:val="en-US" w:eastAsia="zh-CN"/>
+        </w:rPr>
+      </w:pPr>
+      <w:r>
+        <w:rPr>
+          <w:rFonts w:hint="eastAsia"/>
+          <w:lang w:val="en-US" w:eastAsia="zh-CN"/>
+        </w:rPr>
+        <w:t>菜鸟</w:t>
+      </w:r>
+      <w:r>
+        <w:rPr>
+          <w:rFonts w:hint="eastAsia"/>
+          <w:lang w:val="en-US" w:eastAsia="zh-CN"/>
+        </w:rPr>
+        <w:t>---</w:t>
+      </w:r>
+      <w:r>
+        <w:rPr>
+          <w:rFonts w:hint="eastAsia"/>
+          <w:lang w:val="en-US" w:eastAsia="zh-CN"/>
+        </w:rPr>
+        <w:t>作用域</w:t>
+      </w:r>
+    </w:p>
+    <w:p>
+      <w:pPr>
+        <w:pStyle w:val="Heading2"/>
+        <w:rPr>
+          <w:lang w:val="en-US" w:eastAsia="zh-CN"/>
+        </w:rPr>
+      </w:pPr>
+      <w:r>
+        <w:rPr>
+          <w:rFonts w:hint="eastAsia"/>
+          <w:lang w:val="en-US" w:eastAsia="zh-CN"/>
+        </w:rPr>
+        <w:t>菜鸟</w:t>
+      </w:r>
+      <w:r>
+        <w:rPr>
+          <w:rFonts w:hint="eastAsia"/>
+          <w:lang w:val="en-US" w:eastAsia="zh-CN"/>
+        </w:rPr>
+        <w:t>---</w:t>
+      </w:r>
+      <w:r>
+        <w:rPr>
+          <w:rFonts w:hint="eastAsia"/>
+          <w:lang w:val="en-US" w:eastAsia="zh-CN"/>
+        </w:rPr>
+        <w:t>事件</w:t>
+      </w:r>
+    </w:p>
+    <w:p>
+      <w:pPr>
+        <w:pStyle w:val="Heading2"/>
+        <w:rPr>
+          <w:lang w:val="en-US" w:eastAsia="zh-CN"/>
+        </w:rPr>
+      </w:pPr>
+      <w:r>
+        <w:rPr>
+          <w:rFonts w:hint="eastAsia"/>
+          <w:lang w:val="en-US" w:eastAsia="zh-CN"/>
+        </w:rPr>
+        <w:t>菜鸟</w:t>
+      </w:r>
+      <w:r>
+        <w:rPr>
+          <w:rFonts w:hint="eastAsia"/>
+          <w:lang w:val="en-US" w:eastAsia="zh-CN"/>
+        </w:rPr>
+        <w:t>---</w:t>
+      </w:r>
+      <w:r>
+        <w:rPr>
+          <w:rFonts w:hint="eastAsia"/>
+          <w:lang w:val="en-US" w:eastAsia="zh-CN"/>
+        </w:rPr>
+        <w:t>字符串</w:t>
+      </w:r>
+    </w:p>
+    <w:p>
+      <w:pPr>
+        <w:pStyle w:val="Heading2"/>
+        <w:rPr>
+          <w:lang w:val="en-US" w:eastAsia="zh-CN"/>
+        </w:rPr>
+      </w:pPr>
+      <w:r>
+        <w:rPr>
+          <w:rFonts w:hint="eastAsia"/>
+          <w:lang w:val="en-US" w:eastAsia="zh-CN"/>
+        </w:rPr>
+        <w:t>菜鸟</w:t>
+      </w:r>
+      <w:r>
+        <w:rPr>
+          <w:rFonts w:hint="eastAsia"/>
+          <w:lang w:val="en-US" w:eastAsia="zh-CN"/>
+        </w:rPr>
+        <w:t>---</w:t>
+      </w:r>
+      <w:r>
+        <w:rPr>
+          <w:rFonts w:hint="eastAsia"/>
+          <w:lang w:val="en-US" w:eastAsia="zh-CN"/>
+        </w:rPr>
+        <w:t>运算符</w:t>
+      </w:r>
+    </w:p>
+    <w:p>
+      <w:pPr>
+        <w:pStyle w:val="Heading2"/>
+        <w:rPr>
+          <w:lang w:val="en-US" w:eastAsia="zh-CN"/>
+        </w:rPr>
+      </w:pPr>
+      <w:r>
+        <w:rPr>
+          <w:rFonts w:hint="eastAsia"/>
+          <w:lang w:val="en-US" w:eastAsia="zh-CN"/>
+        </w:rPr>
+        <w:t>菜鸟</w:t>
+      </w:r>
+      <w:r>
+        <w:rPr>
+          <w:rFonts w:hint="eastAsia"/>
+          <w:lang w:val="en-US" w:eastAsia="zh-CN"/>
+        </w:rPr>
+        <w:t>---</w:t>
+      </w:r>
+      <w:r>
+        <w:rPr>
+          <w:rFonts w:hint="eastAsia"/>
+          <w:lang w:val="en-US" w:eastAsia="zh-CN"/>
+        </w:rPr>
+        <w:t>比较</w:t>
+      </w:r>
+    </w:p>
+    <w:p>
+      <w:pPr>
+        <w:pStyle w:val="Heading2"/>
+        <w:rPr>
+          <w:lang w:val="en-US" w:eastAsia="zh-CN"/>
+        </w:rPr>
+      </w:pPr>
+      <w:r>
+        <w:rPr>
+          <w:rFonts w:hint="eastAsia"/>
+          <w:lang w:val="en-US" w:eastAsia="zh-CN"/>
+        </w:rPr>
+        <w:t>菜鸟</w:t>
+      </w:r>
+      <w:r>
+        <w:rPr>
+          <w:rFonts w:hint="eastAsia"/>
+          <w:lang w:val="en-US" w:eastAsia="zh-CN"/>
+        </w:rPr>
+        <w:t>---</w:t>
+      </w:r>
+      <w:r>
+        <w:rPr>
+          <w:rFonts w:hint="eastAsia"/>
+          <w:lang w:val="en-US" w:eastAsia="zh-CN"/>
+        </w:rPr>
+        <w:t>条件语句</w:t>
+      </w:r>
+    </w:p>
+    <w:p>
+      <w:pPr>
+        <w:pStyle w:val="Heading2"/>
+        <w:rPr>
+          <w:lang w:val="en-US" w:eastAsia="zh-CN"/>
+        </w:rPr>
+      </w:pPr>
+      <w:r>
+        <w:rPr>
+          <w:rFonts w:hint="eastAsia"/>
+          <w:lang w:val="en-US" w:eastAsia="zh-CN"/>
+        </w:rPr>
+        <w:t>菜鸟</w:t>
+      </w:r>
+      <w:r>
+        <w:rPr>
+          <w:rFonts w:hint="eastAsia"/>
+          <w:lang w:val="en-US" w:eastAsia="zh-CN"/>
+        </w:rPr>
+        <w:t>---</w:t>
+      </w:r>
+      <w:r>
+        <w:rPr>
+          <w:lang w:val="en-US" w:eastAsia="zh-CN"/>
+        </w:rPr>
+        <w:t xml:space="preserve"> </w:t>
+      </w:r>
+      <w:r>
+        <w:rPr>
+          <w:lang w:val="en-US" w:eastAsia="zh-CN"/>
+        </w:rPr>
+        <w:t>S</w:t>
+      </w:r>
+      <w:r>
+        <w:rPr>
+          <w:rFonts w:hint="eastAsia"/>
+          <w:lang w:val="en-US" w:eastAsia="zh-CN"/>
+        </w:rPr>
+        <w:t>witch</w:t>
+      </w:r>
+      <w:r>
+        <w:rPr>
+          <w:rFonts w:hint="eastAsia"/>
+          <w:lang w:val="en-US" w:eastAsia="zh-CN"/>
+        </w:rPr>
+        <w:t>语句</w:t>
+      </w:r>
+    </w:p>
+    <w:p>
+      <w:pPr>
+        <w:pStyle w:val="Heading2"/>
+        <w:rPr>
+          <w:lang w:val="en-US" w:eastAsia="zh-CN"/>
+        </w:rPr>
+      </w:pPr>
+      <w:r>
+        <w:rPr>
+          <w:rFonts w:hint="eastAsia"/>
+          <w:lang w:val="en-US" w:eastAsia="zh-CN"/>
+        </w:rPr>
+        <w:t>菜鸟</w:t>
+      </w:r>
+      <w:r>
+        <w:rPr>
+          <w:rFonts w:hint="eastAsia"/>
+          <w:lang w:val="en-US" w:eastAsia="zh-CN"/>
+        </w:rPr>
+        <w:t>---</w:t>
+      </w:r>
+      <w:r>
+        <w:rPr>
+          <w:lang w:val="en-US" w:eastAsia="zh-CN"/>
+        </w:rPr>
+        <w:t xml:space="preserve"> </w:t>
+      </w:r>
+      <w:r>
+        <w:rPr>
+          <w:rFonts w:hint="eastAsia"/>
+          <w:lang w:val="en-US" w:eastAsia="zh-CN"/>
+        </w:rPr>
+        <w:t>for</w:t>
+      </w:r>
+      <w:r>
+        <w:rPr>
+          <w:rFonts w:hint="eastAsia"/>
+          <w:lang w:val="en-US" w:eastAsia="zh-CN"/>
+        </w:rPr>
+        <w:t>循环</w:t>
+      </w:r>
+    </w:p>
+    <w:p>
+      <w:pPr>
+        <w:pStyle w:val="Heading2"/>
+        <w:rPr>
+          <w:lang w:val="en-US" w:eastAsia="zh-CN"/>
+        </w:rPr>
+      </w:pPr>
+      <w:r>
+        <w:rPr>
+          <w:rFonts w:hint="eastAsia"/>
+          <w:lang w:val="en-US" w:eastAsia="zh-CN"/>
+        </w:rPr>
+        <w:t>菜鸟</w:t>
+      </w:r>
+      <w:r>
+        <w:rPr>
+          <w:rFonts w:hint="eastAsia"/>
+          <w:lang w:val="en-US" w:eastAsia="zh-CN"/>
+        </w:rPr>
+        <w:t>---</w:t>
+      </w:r>
+      <w:r>
+        <w:rPr>
+          <w:lang w:val="en-US" w:eastAsia="zh-CN"/>
+        </w:rPr>
+        <w:t xml:space="preserve"> </w:t>
+      </w:r>
+      <w:r>
+        <w:rPr>
+          <w:lang w:val="en-US" w:eastAsia="zh-CN"/>
+        </w:rPr>
+        <w:t>W</w:t>
+      </w:r>
+      <w:r>
+        <w:rPr>
+          <w:rFonts w:hint="eastAsia"/>
+          <w:lang w:val="en-US" w:eastAsia="zh-CN"/>
+        </w:rPr>
+        <w:t>hile</w:t>
+      </w:r>
+      <w:r>
+        <w:rPr>
+          <w:rFonts w:hint="eastAsia"/>
+          <w:lang w:val="en-US" w:eastAsia="zh-CN"/>
+        </w:rPr>
+        <w:t>循环</w:t>
+      </w:r>
+    </w:p>
+    <w:p>
+      <w:pPr>
+        <w:pStyle w:val="Heading2"/>
+        <w:rPr>
+          <w:lang w:val="en-US" w:eastAsia="zh-CN"/>
+        </w:rPr>
+      </w:pPr>
+      <w:r>
+        <w:rPr>
+          <w:rFonts w:hint="eastAsia"/>
+          <w:lang w:val="en-US" w:eastAsia="zh-CN"/>
+        </w:rPr>
+        <w:t>菜鸟</w:t>
+      </w:r>
+      <w:r>
+        <w:rPr>
+          <w:rFonts w:hint="eastAsia"/>
+          <w:lang w:val="en-US" w:eastAsia="zh-CN"/>
+        </w:rPr>
+        <w:t>---</w:t>
+      </w:r>
+      <w:r>
+        <w:rPr>
+          <w:lang w:val="en-US" w:eastAsia="zh-CN"/>
+        </w:rPr>
+        <w:t xml:space="preserve"> </w:t>
+      </w:r>
+      <w:r>
+        <w:rPr>
+          <w:lang w:val="en-US" w:eastAsia="zh-CN"/>
+        </w:rPr>
+        <w:t>B</w:t>
+      </w:r>
+      <w:r>
+        <w:rPr>
+          <w:rFonts w:hint="eastAsia"/>
+          <w:lang w:val="en-US" w:eastAsia="zh-CN"/>
+        </w:rPr>
+        <w:t>reak</w:t>
+      </w:r>
+      <w:r>
+        <w:rPr>
+          <w:lang w:val="en-US" w:eastAsia="zh-CN"/>
+        </w:rPr>
+        <w:t xml:space="preserve"> </w:t>
+      </w:r>
+      <w:r>
+        <w:rPr>
+          <w:rFonts w:hint="eastAsia"/>
+          <w:lang w:val="en-US" w:eastAsia="zh-CN"/>
+        </w:rPr>
+        <w:t>和</w:t>
+      </w:r>
+      <w:r>
+        <w:rPr>
+          <w:rFonts w:hint="eastAsia"/>
+          <w:lang w:val="en-US" w:eastAsia="zh-CN"/>
+        </w:rPr>
+        <w:t>continue</w:t>
+      </w:r>
+      <w:r>
+        <w:rPr>
+          <w:rFonts w:hint="eastAsia"/>
+          <w:lang w:val="en-US" w:eastAsia="zh-CN"/>
+        </w:rPr>
+        <w:t>语句</w:t>
+      </w:r>
+    </w:p>
+    <w:p>
+      <w:pPr>
+        <w:pStyle w:val="Heading2"/>
+        <w:rPr>
+          <w:lang w:val="en-US" w:eastAsia="zh-CN"/>
+        </w:rPr>
+      </w:pPr>
+      <w:r>
+        <w:rPr>
+          <w:rFonts w:hint="eastAsia"/>
+          <w:lang w:val="en-US" w:eastAsia="zh-CN"/>
+        </w:rPr>
+        <w:t>菜鸟</w:t>
+      </w:r>
+      <w:r>
+        <w:rPr>
+          <w:rFonts w:hint="eastAsia"/>
+          <w:lang w:val="en-US" w:eastAsia="zh-CN"/>
+        </w:rPr>
+        <w:t>---</w:t>
+      </w:r>
+      <w:r>
+        <w:rPr>
+          <w:lang w:val="en-US" w:eastAsia="zh-CN"/>
+        </w:rPr>
+        <w:t xml:space="preserve"> </w:t>
+      </w:r>
+      <w:proofErr w:type="spellStart"/>
+      <w:r>
+        <w:rPr>
+          <w:lang w:val="en-US" w:eastAsia="zh-CN"/>
+        </w:rPr>
+        <w:t>T</w:t>
+      </w:r>
+      <w:r>
+        <w:rPr>
+          <w:rFonts w:hint="eastAsia"/>
+          <w:lang w:val="en-US" w:eastAsia="zh-CN"/>
+        </w:rPr>
+        <w:t>ypeof</w:t>
+      </w:r>
+      <w:proofErr w:type="spellEnd"/>
+    </w:p>
+    <w:p>
+      <w:pPr>
+        <w:pStyle w:val="Heading2"/>
+        <w:rPr>
+          <w:lang w:val="en-US" w:eastAsia="zh-CN"/>
+        </w:rPr>
+      </w:pPr>
+      <w:r>
+        <w:rPr>
+          <w:rFonts w:hint="eastAsia"/>
+          <w:lang w:val="en-US" w:eastAsia="zh-CN"/>
+        </w:rPr>
+        <w:t>菜鸟</w:t>
+      </w:r>
+      <w:r>
+        <w:rPr>
+          <w:rFonts w:hint="eastAsia"/>
+          <w:lang w:val="en-US" w:eastAsia="zh-CN"/>
+        </w:rPr>
+        <w:t>---</w:t>
+      </w:r>
+      <w:r>
+        <w:rPr>
+          <w:rFonts w:hint="eastAsia"/>
+          <w:lang w:val="en-US" w:eastAsia="zh-CN"/>
+        </w:rPr>
+        <w:t>类型转换</w:t>
+      </w:r>
+    </w:p>
+    <w:p>
+      <w:pPr>
+        <w:pStyle w:val="Heading2"/>
+        <w:rPr>
+          <w:lang w:val="en-US" w:eastAsia="zh-CN"/>
+        </w:rPr>
+      </w:pPr>
+      <w:r>
+        <w:rPr>
+          <w:rFonts w:hint="eastAsia"/>
+          <w:lang w:val="en-US" w:eastAsia="zh-CN"/>
+        </w:rPr>
+        <w:t>菜鸟</w:t>
+      </w:r>
+      <w:r>
+        <w:rPr>
+          <w:rFonts w:hint="eastAsia"/>
+          <w:lang w:val="en-US" w:eastAsia="zh-CN"/>
+        </w:rPr>
+        <w:t>---</w:t>
+      </w:r>
+      <w:r>
+        <w:rPr>
+          <w:rFonts w:hint="eastAsia"/>
+          <w:lang w:val="en-US" w:eastAsia="zh-CN"/>
+        </w:rPr>
+        <w:t>正则表达式</w:t>
+      </w:r>
+    </w:p>
+    <w:p>
+      <w:pPr>
+        <w:pStyle w:val="Heading2"/>
+        <w:rPr>
+          <w:lang w:val="en-US" w:eastAsia="zh-CN"/>
+        </w:rPr>
+      </w:pPr>
+      <w:r>
+        <w:rPr>
+          <w:rFonts w:hint="eastAsia"/>
+          <w:lang w:val="en-US" w:eastAsia="zh-CN"/>
+        </w:rPr>
+        <w:t>菜鸟</w:t>
+      </w:r>
+      <w:r>
+        <w:rPr>
+          <w:rFonts w:hint="eastAsia"/>
+          <w:lang w:val="en-US" w:eastAsia="zh-CN"/>
+        </w:rPr>
+        <w:t>---</w:t>
+      </w:r>
+      <w:r>
+        <w:rPr>
+          <w:rFonts w:hint="eastAsia"/>
+          <w:lang w:val="en-US" w:eastAsia="zh-CN"/>
+        </w:rPr>
+        <w:t>错误</w:t>
+      </w:r>
+    </w:p>
+    <w:p>
+      <w:pPr>
+        <w:pStyle w:val="Heading2"/>
+        <w:rPr>
+          <w:lang w:val="en-US" w:eastAsia="zh-CN"/>
+        </w:rPr>
+      </w:pPr>
+      <w:r>
+        <w:rPr>
+          <w:rFonts w:hint="eastAsia"/>
+          <w:lang w:val="en-US" w:eastAsia="zh-CN"/>
+        </w:rPr>
+        <w:t>菜鸟</w:t>
+      </w:r>
+      <w:r>
+        <w:rPr>
+          <w:rFonts w:hint="eastAsia"/>
+          <w:lang w:val="en-US" w:eastAsia="zh-CN"/>
+        </w:rPr>
+        <w:t>---</w:t>
+      </w:r>
+      <w:r>
+        <w:rPr>
+          <w:rFonts w:hint="eastAsia"/>
+          <w:lang w:val="en-US" w:eastAsia="zh-CN"/>
+        </w:rPr>
+        <w:t>调试</w:t>
+      </w:r>
+    </w:p>
+    <w:p>
+      <w:pPr>
+        <w:pStyle w:val="Heading2"/>
+        <w:rPr>
+          <w:lang w:val="en-US" w:eastAsia="zh-CN"/>
+        </w:rPr>
+      </w:pPr>
+      <w:r>
+        <w:rPr>
+          <w:rFonts w:hint="eastAsia"/>
+          <w:lang w:val="en-US" w:eastAsia="zh-CN"/>
+        </w:rPr>
+        <w:t>菜鸟</w:t>
+      </w:r>
+      <w:r>
+        <w:rPr>
+          <w:rFonts w:hint="eastAsia"/>
+          <w:lang w:val="en-US" w:eastAsia="zh-CN"/>
+        </w:rPr>
+        <w:t>---</w:t>
+      </w:r>
+      <w:r>
+        <w:rPr>
+          <w:rFonts w:hint="eastAsia"/>
+          <w:lang w:val="en-US" w:eastAsia="zh-CN"/>
+        </w:rPr>
+        <w:t>变量提升</w:t>
+      </w:r>
+    </w:p>
+    <w:p>
+      <w:pPr>
+        <w:pStyle w:val="Heading2"/>
+        <w:rPr>
+          <w:lang w:val="en-US" w:eastAsia="zh-CN"/>
+        </w:rPr>
+      </w:pPr>
+      <w:r>
+        <w:rPr>
+          <w:rFonts w:hint="eastAsia"/>
+          <w:lang w:val="en-US" w:eastAsia="zh-CN"/>
+        </w:rPr>
+        <w:t>菜鸟</w:t>
+      </w:r>
+      <w:r>
+        <w:rPr>
+          <w:rFonts w:hint="eastAsia"/>
+          <w:lang w:val="en-US" w:eastAsia="zh-CN"/>
+        </w:rPr>
+        <w:t>---</w:t>
+      </w:r>
+      <w:r>
+        <w:rPr>
+          <w:rFonts w:hint="eastAsia"/>
+          <w:lang w:val="en-US" w:eastAsia="zh-CN"/>
+        </w:rPr>
+        <w:t>严格模式</w:t>
+      </w:r>
+    </w:p>
+    <w:p>
+      <w:pPr>
+        <w:pStyle w:val="Heading2"/>
+        <w:rPr>
+          <w:lang w:val="en-US" w:eastAsia="zh-CN"/>
+        </w:rPr>
+      </w:pPr>
+      <w:r>
+        <w:rPr>
+          <w:rFonts w:hint="eastAsia"/>
+          <w:lang w:val="en-US" w:eastAsia="zh-CN"/>
+        </w:rPr>
+        <w:t>菜鸟</w:t>
+      </w:r>
+      <w:r>
+        <w:rPr>
+          <w:rFonts w:hint="eastAsia"/>
+          <w:lang w:val="en-US" w:eastAsia="zh-CN"/>
+        </w:rPr>
+        <w:t>---</w:t>
+      </w:r>
+      <w:r>
+        <w:rPr>
+          <w:rFonts w:hint="eastAsia"/>
+          <w:lang w:val="en-US" w:eastAsia="zh-CN"/>
+        </w:rPr>
+        <w:t>使用误区</w:t>
+      </w:r>
+    </w:p>
+    <w:p>
+      <w:pPr>
+        <w:pStyle w:val="Heading2"/>
+        <w:rPr>
+          <w:lang w:val="en-US" w:eastAsia="zh-CN"/>
+        </w:rPr>
+      </w:pPr>
+      <w:r>
+        <w:rPr>
+          <w:rFonts w:hint="eastAsia"/>
+          <w:lang w:val="en-US" w:eastAsia="zh-CN"/>
+        </w:rPr>
+        <w:t>菜鸟</w:t>
+      </w:r>
+      <w:r>
+        <w:rPr>
+          <w:rFonts w:hint="eastAsia"/>
+          <w:lang w:val="en-US" w:eastAsia="zh-CN"/>
+        </w:rPr>
+        <w:t>---</w:t>
+      </w:r>
+      <w:r>
+        <w:rPr>
+          <w:rFonts w:hint="eastAsia"/>
+          <w:lang w:val="en-US" w:eastAsia="zh-CN"/>
+        </w:rPr>
+        <w:t>表单</w:t>
+      </w:r>
+    </w:p>
+    <w:p>
+      <w:pPr>
+        <w:pStyle w:val="Heading2"/>
+        <w:rPr>
+          <w:lang w:val="en-US" w:eastAsia="zh-CN"/>
+        </w:rPr>
+      </w:pPr>
+      <w:r>
+        <w:rPr>
+          <w:rFonts w:hint="eastAsia"/>
+          <w:lang w:val="en-US" w:eastAsia="zh-CN"/>
+        </w:rPr>
+        <w:t>菜鸟</w:t>
+      </w:r>
+      <w:r>
+        <w:rPr>
+          <w:rFonts w:hint="eastAsia"/>
+          <w:lang w:val="en-US" w:eastAsia="zh-CN"/>
+        </w:rPr>
+        <w:t>---</w:t>
+      </w:r>
+      <w:r>
+        <w:rPr>
+          <w:rFonts w:hint="eastAsia"/>
+          <w:lang w:val="en-US" w:eastAsia="zh-CN"/>
+        </w:rPr>
+        <w:t>表单验证</w:t>
+      </w:r>
+    </w:p>
+    <w:p>
+      <w:pPr>
+        <w:pStyle w:val="Heading2"/>
+        <w:rPr>
+          <w:lang w:val="en-US" w:eastAsia="zh-CN"/>
+        </w:rPr>
+      </w:pPr>
+      <w:r>
+        <w:rPr>
+          <w:rFonts w:hint="eastAsia"/>
+          <w:lang w:val="en-US" w:eastAsia="zh-CN"/>
+        </w:rPr>
+        <w:t>菜鸟</w:t>
+      </w:r>
+      <w:r>
+        <w:rPr>
+          <w:rFonts w:hint="eastAsia"/>
+          <w:lang w:val="en-US" w:eastAsia="zh-CN"/>
+        </w:rPr>
+        <w:t>---</w:t>
+      </w:r>
+      <w:r>
+        <w:rPr>
+          <w:rFonts w:hint="eastAsia"/>
+          <w:lang w:val="en-US" w:eastAsia="zh-CN"/>
+        </w:rPr>
+        <w:t>验证</w:t>
+      </w:r>
+      <w:r>
+        <w:rPr>
+          <w:rFonts w:hint="eastAsia"/>
+          <w:lang w:val="en-US" w:eastAsia="zh-CN"/>
+        </w:rPr>
+        <w:t>API</w:t>
+      </w:r>
+    </w:p>
+    <w:p>
+      <w:pPr>
+        <w:pStyle w:val="Heading2"/>
+        <w:rPr>
+          <w:lang w:val="en-US" w:eastAsia="zh-CN"/>
+        </w:rPr>
+      </w:pPr>
+      <w:r>
+        <w:rPr>
+          <w:rFonts w:hint="eastAsia"/>
+          <w:lang w:val="en-US" w:eastAsia="zh-CN"/>
+        </w:rPr>
+        <w:t>菜鸟</w:t>
+      </w:r>
+      <w:r>
+        <w:rPr>
+          <w:rFonts w:hint="eastAsia"/>
+          <w:lang w:val="en-US" w:eastAsia="zh-CN"/>
+        </w:rPr>
+        <w:t>---</w:t>
+      </w:r>
+      <w:r>
+        <w:rPr>
+          <w:rFonts w:hint="eastAsia"/>
+          <w:lang w:val="en-US" w:eastAsia="zh-CN"/>
+        </w:rPr>
+        <w:t>保留关键字</w:t>
+      </w:r>
+    </w:p>
+    <w:p>
+      <w:pPr>
+        <w:pStyle w:val="Heading2"/>
+        <w:rPr>
+          <w:lang w:val="en-US" w:eastAsia="zh-CN"/>
+        </w:rPr>
+      </w:pPr>
+      <w:r>
+        <w:rPr>
+          <w:rFonts w:hint="eastAsia"/>
+          <w:lang w:val="en-US" w:eastAsia="zh-CN"/>
+        </w:rPr>
+        <w:t>菜鸟</w:t>
+      </w:r>
+      <w:r>
+        <w:rPr>
+          <w:rFonts w:hint="eastAsia"/>
+          <w:lang w:val="en-US" w:eastAsia="zh-CN"/>
+        </w:rPr>
+        <w:t>---</w:t>
+      </w:r>
+      <w:r>
+        <w:rPr>
+          <w:lang w:val="en-US" w:eastAsia="zh-CN"/>
+        </w:rPr>
+        <w:t xml:space="preserve"> </w:t>
+      </w:r>
+      <w:r>
+        <w:rPr>
+          <w:lang w:val="en-US" w:eastAsia="zh-CN"/>
+        </w:rPr>
+        <w:t>T</w:t>
+      </w:r>
+      <w:r>
+        <w:rPr>
+          <w:rFonts w:hint="eastAsia"/>
+          <w:lang w:val="en-US" w:eastAsia="zh-CN"/>
+        </w:rPr>
+        <w:t>his</w:t>
+      </w:r>
+    </w:p>
+    <w:p>
+      <w:pPr>
+        <w:pStyle w:val="Heading2"/>
+        <w:rPr>
+          <w:lang w:val="en-US" w:eastAsia="zh-CN"/>
+        </w:rPr>
+      </w:pPr>
+      <w:r>
+        <w:rPr>
+          <w:rFonts w:hint="eastAsia"/>
+          <w:lang w:val="en-US" w:eastAsia="zh-CN"/>
+        </w:rPr>
+        <w:t>菜鸟</w:t>
+      </w:r>
+      <w:r>
+        <w:rPr>
+          <w:rFonts w:hint="eastAsia"/>
+          <w:lang w:val="en-US" w:eastAsia="zh-CN"/>
+        </w:rPr>
+        <w:t>---</w:t>
+      </w:r>
+      <w:r>
+        <w:rPr>
+          <w:lang w:val="en-US" w:eastAsia="zh-CN"/>
+        </w:rPr>
+        <w:t xml:space="preserve"> </w:t>
+      </w:r>
+      <w:r>
+        <w:rPr>
+          <w:lang w:val="en-US" w:eastAsia="zh-CN"/>
+        </w:rPr>
+        <w:t>L</w:t>
+      </w:r>
+      <w:r>
+        <w:rPr>
+          <w:rFonts w:hint="eastAsia"/>
+          <w:lang w:val="en-US" w:eastAsia="zh-CN"/>
+        </w:rPr>
+        <w:t>et</w:t>
+      </w:r>
+      <w:r>
+        <w:rPr>
+          <w:lang w:val="en-US" w:eastAsia="zh-CN"/>
+        </w:rPr>
+        <w:t xml:space="preserve"> </w:t>
+      </w:r>
+      <w:r>
+        <w:rPr>
+          <w:rFonts w:hint="eastAsia"/>
+          <w:lang w:val="en-US" w:eastAsia="zh-CN"/>
+        </w:rPr>
+        <w:t>和</w:t>
+      </w:r>
+      <w:r>
+        <w:rPr>
+          <w:rFonts w:hint="eastAsia"/>
+          <w:lang w:val="en-US" w:eastAsia="zh-CN"/>
+        </w:rPr>
+        <w:t xml:space="preserve"> const</w:t>
+      </w:r>
+    </w:p>
+    <w:p>
+      <w:pPr>
+        <w:pStyle w:val="Heading2"/>
+        <w:rPr>
+          <w:lang w:val="en-US" w:eastAsia="zh-CN"/>
+        </w:rPr>
+      </w:pPr>
+      <w:r>
+        <w:rPr>
+          <w:rFonts w:hint="eastAsia"/>
+          <w:lang w:val="en-US" w:eastAsia="zh-CN"/>
+        </w:rPr>
+        <w:t>菜鸟</w:t>
+      </w:r>
+      <w:r>
+        <w:rPr>
+          <w:rFonts w:hint="eastAsia"/>
+          <w:lang w:val="en-US" w:eastAsia="zh-CN"/>
+        </w:rPr>
+        <w:t>---</w:t>
+      </w:r>
+      <w:r>
+        <w:rPr>
+          <w:lang w:val="en-US" w:eastAsia="zh-CN"/>
+        </w:rPr>
+        <w:t xml:space="preserve"> </w:t>
+      </w:r>
+      <w:r>
+        <w:rPr>
+          <w:lang w:val="en-US" w:eastAsia="zh-CN"/>
+        </w:rPr>
+        <w:t>J</w:t>
+      </w:r>
+      <w:r>
+        <w:rPr>
+          <w:rFonts w:hint="eastAsia"/>
+          <w:lang w:val="en-US" w:eastAsia="zh-CN"/>
+        </w:rPr>
+        <w:t>son</w:t>
+      </w:r>
+    </w:p>
+    <w:p>
+      <w:pPr>
+        <w:pStyle w:val="Heading2"/>
+        <w:rPr>
+          <w:lang w:val="en-US" w:eastAsia="zh-CN"/>
+        </w:rPr>
+      </w:pPr>
+      <w:r>
+        <w:rPr>
+          <w:rFonts w:hint="eastAsia"/>
+          <w:lang w:val="en-US" w:eastAsia="zh-CN"/>
+        </w:rPr>
+        <w:lastRenderedPageBreak/>
+        <w:t>菜鸟</w:t>
+      </w:r>
+      <w:r>
+        <w:rPr>
+          <w:rFonts w:hint="eastAsia"/>
+          <w:lang w:val="en-US" w:eastAsia="zh-CN"/>
+        </w:rPr>
+        <w:t>---</w:t>
+      </w:r>
+      <w:r>
+        <w:rPr>
+          <w:lang w:val="en-US" w:eastAsia="zh-CN"/>
+        </w:rPr>
+        <w:t xml:space="preserve"> </w:t>
+      </w:r>
+      <w:r>
+        <w:rPr>
+          <w:lang w:val="en-US" w:eastAsia="zh-CN"/>
+        </w:rPr>
+        <w:t>V</w:t>
+      </w:r>
+      <w:r>
+        <w:rPr>
+          <w:rFonts w:hint="eastAsia"/>
+          <w:lang w:val="en-US" w:eastAsia="zh-CN"/>
+        </w:rPr>
+        <w:t>oid</w:t>
+      </w:r>
+    </w:p>
+    <w:p>
+      <w:pPr>
+        <w:pStyle w:val="Heading2"/>
+        <w:rPr>
+          <w:lang w:val="en-US" w:eastAsia="zh-CN"/>
+        </w:rPr>
+      </w:pPr>
+      <w:r>
+        <w:rPr>
+          <w:rFonts w:hint="eastAsia"/>
+          <w:lang w:val="en-US" w:eastAsia="zh-CN"/>
+        </w:rPr>
+        <w:t>菜鸟</w:t>
+      </w:r>
+      <w:r>
+        <w:rPr>
+          <w:rFonts w:hint="eastAsia"/>
+          <w:lang w:val="en-US" w:eastAsia="zh-CN"/>
+        </w:rPr>
+        <w:t>---</w:t>
+      </w:r>
+      <w:r>
+        <w:rPr>
+          <w:rFonts w:hint="eastAsia"/>
+          <w:lang w:val="en-US" w:eastAsia="zh-CN"/>
+        </w:rPr>
+        <w:t>异步编程</w:t>
+      </w:r>
+    </w:p>
+    <w:p>
+      <w:pPr>
+        <w:pStyle w:val="Heading2"/>
+        <w:rPr>
+          <w:lang w:val="en-US" w:eastAsia="zh-CN"/>
+        </w:rPr>
+      </w:pPr>
+      <w:r>
+        <w:rPr>
+          <w:rFonts w:hint="eastAsia"/>
+          <w:lang w:val="en-US" w:eastAsia="zh-CN"/>
+        </w:rPr>
+        <w:t>菜鸟</w:t>
+      </w:r>
+      <w:r>
+        <w:rPr>
+          <w:rFonts w:hint="eastAsia"/>
+          <w:lang w:val="en-US" w:eastAsia="zh-CN"/>
+        </w:rPr>
+        <w:t>---</w:t>
+      </w:r>
+      <w:r>
+        <w:rPr>
+          <w:lang w:val="en-US" w:eastAsia="zh-CN"/>
+        </w:rPr>
+        <w:t xml:space="preserve"> </w:t>
+      </w:r>
+      <w:r>
+        <w:rPr>
+          <w:lang w:val="en-US" w:eastAsia="zh-CN"/>
+        </w:rPr>
+        <w:t>P</w:t>
+      </w:r>
+      <w:r>
+        <w:rPr>
+          <w:rFonts w:hint="eastAsia"/>
+          <w:lang w:val="en-US" w:eastAsia="zh-CN"/>
+        </w:rPr>
+        <w:t>romise</w:t>
+      </w:r>
+    </w:p>
+    <w:p>
+      <w:pPr>
+        <w:pStyle w:val="Heading2"/>
+        <w:rPr>
+          <w:lang w:val="en-US" w:eastAsia="zh-CN"/>
+        </w:rPr>
+      </w:pPr>
+      <w:r>
+        <w:rPr>
+          <w:rFonts w:hint="eastAsia"/>
+          <w:lang w:val="en-US" w:eastAsia="zh-CN"/>
+        </w:rPr>
+        <w:t>菜鸟</w:t>
+      </w:r>
+      <w:r>
+        <w:rPr>
+          <w:rFonts w:hint="eastAsia"/>
+          <w:lang w:val="en-US" w:eastAsia="zh-CN"/>
+        </w:rPr>
+        <w:t>---</w:t>
+      </w:r>
+      <w:r>
+        <w:rPr>
+          <w:rFonts w:hint="eastAsia"/>
+          <w:lang w:val="en-US" w:eastAsia="zh-CN"/>
+        </w:rPr>
+        <w:t>代码规范</w:t>
+      </w:r>
+    </w:p>
+    <w:p>
+      <w:pPr>
+        <w:pStyle w:val="Heading2"/>
+        <w:rPr>
+          <w:rFonts w:hint="eastAsia"/>
+          <w:lang w:val="en-US" w:eastAsia="zh-CN"/>
+        </w:rPr>
+      </w:pPr>
+      <w:r>
+        <w:rPr>
+          <w:rFonts w:hint="eastAsia"/>
+          <w:lang w:val="en-US" w:eastAsia="zh-CN"/>
+        </w:rPr>
+        <w:t>菜鸟</w:t>
+      </w:r>
+      <w:r>
+        <w:rPr>
+          <w:rFonts w:hint="eastAsia"/>
+          <w:lang w:val="en-US" w:eastAsia="zh-CN"/>
+        </w:rPr>
+        <w:t>---</w:t>
+      </w:r>
+      <w:r>
+        <w:rPr>
+          <w:lang w:val="en-US" w:eastAsia="zh-CN"/>
+        </w:rPr>
+        <w:t xml:space="preserve"> </w:t>
+      </w:r>
+      <w:r>
+        <w:rPr>
+          <w:rFonts w:hint="eastAsia"/>
+          <w:lang w:val="en-US" w:eastAsia="zh-CN"/>
+        </w:rPr>
+        <w:t>JS</w:t>
+      </w:r>
+      <w:r>
+        <w:rPr>
+          <w:lang w:val="en-US" w:eastAsia="zh-CN"/>
+        </w:rPr>
+        <w:t xml:space="preserve"> </w:t>
+      </w:r>
+      <w:r>
+        <w:rPr>
+          <w:rFonts w:hint="eastAsia"/>
+          <w:lang w:val="en-US" w:eastAsia="zh-CN"/>
+        </w:rPr>
+        <w:t>函数</w:t>
+      </w:r>
+    </w:p>
     <w:sectPr>
       <w:headerReference w:type="default" r:id="rId10"/>
       <w:footerReference w:type="default" r:id="rId11"/>
@@ -1001,7 +3033,7 @@
         <w:noProof/>
         <w:sz w:val="18"/>
       </w:rPr>
-      <w:t>2 November 2020</w:t>
+      <w:t>3 November 2020</w:t>
     </w:r>
     <w:r>
       <w:rPr>
@@ -4564,6 +6596,36 @@
       <w:lang w:eastAsia="en-AU"/>
     </w:rPr>
   </w:style>
+  <w:style w:type="character" w:customStyle="1" w:styleId="hl-brackets">
+    <w:name w:val="hl-brackets"/>
+    <w:basedOn w:val="DefaultParagraphFont"/>
+    <w:rsid w:val="00A375A6"/>
+  </w:style>
+  <w:style w:type="character" w:customStyle="1" w:styleId="hl-reserved">
+    <w:name w:val="hl-reserved"/>
+    <w:basedOn w:val="DefaultParagraphFont"/>
+    <w:rsid w:val="00A375A6"/>
+  </w:style>
+  <w:style w:type="character" w:customStyle="1" w:styleId="hl-code">
+    <w:name w:val="hl-code"/>
+    <w:basedOn w:val="DefaultParagraphFont"/>
+    <w:rsid w:val="00A375A6"/>
+  </w:style>
+  <w:style w:type="character" w:customStyle="1" w:styleId="hl-var">
+    <w:name w:val="hl-var"/>
+    <w:basedOn w:val="DefaultParagraphFont"/>
+    <w:rsid w:val="00A375A6"/>
+  </w:style>
+  <w:style w:type="character" w:customStyle="1" w:styleId="hl-quotes">
+    <w:name w:val="hl-quotes"/>
+    <w:basedOn w:val="DefaultParagraphFont"/>
+    <w:rsid w:val="00A375A6"/>
+  </w:style>
+  <w:style w:type="character" w:customStyle="1" w:styleId="hl-string">
+    <w:name w:val="hl-string"/>
+    <w:basedOn w:val="DefaultParagraphFont"/>
+    <w:rsid w:val="00A375A6"/>
+  </w:style>
 </w:styles>
 </file>
 

--- a/Rotes.docx
+++ b/Rotes.docx
@@ -97,39 +97,6 @@
           <w:lang w:val="en-US" w:eastAsia="zh-CN"/>
         </w:rPr>
         <w:t>回调函数</w:t>
-      </w:r>
-    </w:p>
-    <w:p>
-      <w:pPr>
-        <w:rPr>
-          <w:rFonts w:hint="eastAsia"/>
-          <w:lang w:val="en-US" w:eastAsia="zh-CN"/>
-        </w:rPr>
-      </w:pPr>
-      <w:r>
-        <w:rPr>
-          <w:rFonts w:ascii="Corbel" w:hAnsi="Corbel"/>
-          <w:color w:val="0C3C26"/>
-          <w:shd w:val="clear" w:color="auto" w:fill="FFFFFF"/>
-        </w:rPr>
-        <w:t>instance </w:t>
-      </w:r>
-      <w:r>
-        <w:rPr>
-          <w:rFonts w:ascii="Corbel" w:hAnsi="Corbel"/>
-          <w:color w:val="0C3C26"/>
-          <w:shd w:val="clear" w:color="auto" w:fill="FFFFFF"/>
-        </w:rPr>
-        <w:t xml:space="preserve">  </w:t>
-      </w:r>
-      <w:r>
-        <w:rPr>
-          <w:rFonts w:ascii="Corbel" w:hAnsi="Corbel" w:hint="eastAsia"/>
-          <w:color w:val="0C3C26"/>
-          <w:shd w:val="clear" w:color="auto" w:fill="FFFFFF"/>
-          <w:lang w:eastAsia="zh-CN"/>
-        </w:rPr>
-        <w:t>实例</w:t>
       </w:r>
     </w:p>
     <w:p>
@@ -14315,82 +14282,39 @@
     </w:p>
     <w:p>
       <w:pPr>
-        <w:pStyle w:val="Heading2"/>
-        <w:numPr>
-          <w:ilvl w:val="0"/>
-          <w:numId w:val="0"/>
-        </w:numPr>
-        <w:shd w:val="clear" w:color="auto" w:fill="FFFFFF"/>
-        <w:spacing w:before="30" w:after="30" w:line="432" w:lineRule="atLeast"/>
         <w:rPr>
           <w:rFonts w:ascii="Microsoft YaHei" w:eastAsia="Microsoft YaHei" w:hAnsi="Microsoft YaHei" w:cs="Microsoft YaHei"/>
-          <w:color w:val="333333"/>
-          <w:sz w:val="24"/>
-          <w:szCs w:val="24"/>
-          <w:lang w:eastAsia="zh-CN"/>
-        </w:rPr>
-      </w:pPr>
-      <w:r>
-        <w:rPr>
-          <w:rFonts w:ascii="Helvetica" w:hAnsi="Helvetica" w:hint="eastAsia"/>
-          <w:color w:val="333333"/>
-          <w:sz w:val="24"/>
-          <w:szCs w:val="24"/>
+          <w:lang w:eastAsia="zh-CN"/>
+        </w:rPr>
+      </w:pPr>
+      <w:r>
+        <w:rPr>
+          <w:rFonts w:hint="eastAsia"/>
           <w:lang w:eastAsia="zh-CN"/>
         </w:rPr>
         <w:t>【</w:t>
       </w:r>
       <w:r>
-        <w:rPr>
-          <w:rFonts w:ascii="Helvetica" w:hAnsi="Helvetica"/>
-          <w:color w:val="333333"/>
-          <w:sz w:val="24"/>
-          <w:szCs w:val="24"/>
-        </w:rPr>
         <w:t>href="#"</w:t>
       </w:r>
       <w:r>
-        <w:rPr>
-          <w:rFonts w:ascii="Helvetica" w:hAnsi="Helvetica"/>
-          <w:color w:val="333333"/>
-          <w:sz w:val="24"/>
-          <w:szCs w:val="24"/>
-        </w:rPr>
         <w:t>与</w:t>
       </w:r>
       <w:r>
-        <w:rPr>
-          <w:rFonts w:ascii="Helvetica" w:hAnsi="Helvetica"/>
-          <w:color w:val="333333"/>
-          <w:sz w:val="24"/>
-          <w:szCs w:val="24"/>
-        </w:rPr>
         <w:t>href="javascript:void(0)"</w:t>
       </w:r>
       <w:r>
-        <w:rPr>
-          <w:rFonts w:ascii="Helvetica" w:hAnsi="Helvetica"/>
-          <w:color w:val="333333"/>
-          <w:sz w:val="24"/>
-          <w:szCs w:val="24"/>
-        </w:rPr>
         <w:t>的区</w:t>
       </w:r>
       <w:r>
         <w:rPr>
           <w:rFonts w:ascii="Microsoft YaHei" w:eastAsia="Microsoft YaHei" w:hAnsi="Microsoft YaHei" w:cs="Microsoft YaHei" w:hint="eastAsia"/>
-          <w:color w:val="333333"/>
-          <w:sz w:val="24"/>
-          <w:szCs w:val="24"/>
         </w:rPr>
         <w:t>别</w:t>
       </w:r>
       <w:r>
         <w:rPr>
           <w:rFonts w:ascii="Microsoft YaHei" w:eastAsia="Microsoft YaHei" w:hAnsi="Microsoft YaHei" w:cs="Microsoft YaHei" w:hint="eastAsia"/>
-          <w:color w:val="333333"/>
-          <w:sz w:val="24"/>
-          <w:szCs w:val="24"/>
           <w:lang w:eastAsia="zh-CN"/>
         </w:rPr>
         <w:t>】：</w:t>
@@ -16443,7 +16367,6 @@
           <w:sz w:val="20"/>
           <w:szCs w:val="20"/>
           <w:bdr w:val="none" w:sz="0" w:space="0" w:color="auto" w:frame="1"/>
-          <w:lang w:eastAsia="zh-CN"/>
         </w:rPr>
       </w:pPr>
       <w:r>
@@ -16465,7 +16388,6 @@
           <w:sz w:val="20"/>
           <w:szCs w:val="20"/>
           <w:bdr w:val="none" w:sz="0" w:space="0" w:color="auto" w:frame="1"/>
-          <w:lang w:eastAsia="zh-CN"/>
         </w:rPr>
         <w:t>})</w:t>
       </w:r>
@@ -16477,7 +16399,6 @@
           <w:sz w:val="20"/>
           <w:szCs w:val="20"/>
           <w:bdr w:val="none" w:sz="0" w:space="0" w:color="auto" w:frame="1"/>
-          <w:lang w:eastAsia="zh-CN"/>
         </w:rPr>
         <w:t>;</w:t>
       </w:r>
@@ -17186,6 +17107,7 @@
     <w:p>
       <w:pPr>
         <w:rPr>
+          <w:rFonts w:hint="eastAsia"/>
           <w:lang w:val="en-US" w:eastAsia="zh-CN"/>
         </w:rPr>
       </w:pPr>
@@ -17237,6 +17159,3357 @@
         </w:rPr>
         <w:t>函数</w:t>
       </w:r>
+    </w:p>
+    <w:p>
+      <w:pPr>
+        <w:pStyle w:val="Heading3"/>
+        <w:rPr>
+          <w:lang w:val="en-US" w:eastAsia="zh-CN"/>
+        </w:rPr>
+      </w:pPr>
+      <w:r>
+        <w:rPr>
+          <w:rFonts w:hint="eastAsia"/>
+          <w:lang w:val="en-US" w:eastAsia="zh-CN"/>
+        </w:rPr>
+        <w:t>函数定义</w:t>
+      </w:r>
+    </w:p>
+    <w:p>
+      <w:pPr>
+        <w:rPr>
+          <w:lang w:val="en-US" w:eastAsia="zh-CN"/>
+        </w:rPr>
+      </w:pPr>
+      <w:r>
+        <w:rPr>
+          <w:rFonts w:hint="eastAsia"/>
+          <w:lang w:val="en-US" w:eastAsia="zh-CN"/>
+        </w:rPr>
+        <w:t>【自调用函数】</w:t>
+      </w:r>
+      <w:r>
+        <w:rPr>
+          <w:rFonts w:hint="eastAsia"/>
+          <w:lang w:val="en-US" w:eastAsia="zh-CN"/>
+        </w:rPr>
+        <w:t xml:space="preserve"> </w:t>
+      </w:r>
+      <w:r>
+        <w:rPr>
+          <w:rFonts w:hint="eastAsia"/>
+          <w:lang w:val="en-US" w:eastAsia="zh-CN"/>
+        </w:rPr>
+        <w:t>：表达式后面紧跟</w:t>
+      </w:r>
+      <w:r>
+        <w:rPr>
+          <w:rFonts w:hint="eastAsia"/>
+          <w:lang w:val="en-US" w:eastAsia="zh-CN"/>
+        </w:rPr>
+        <w:t xml:space="preserve"> (</w:t>
+      </w:r>
+      <w:r>
+        <w:rPr>
+          <w:lang w:val="en-US" w:eastAsia="zh-CN"/>
+        </w:rPr>
+        <w:t>)</w:t>
+      </w:r>
+      <w:r>
+        <w:rPr>
+          <w:rFonts w:hint="eastAsia"/>
+          <w:lang w:val="en-US" w:eastAsia="zh-CN"/>
+        </w:rPr>
+        <w:t>，会自动调用</w:t>
+      </w:r>
+    </w:p>
+    <w:p>
+      <w:pPr>
+        <w:rPr>
+          <w:rFonts w:hint="eastAsia"/>
+          <w:lang w:val="en-US" w:eastAsia="zh-CN"/>
+        </w:rPr>
+      </w:pPr>
+    </w:p>
+    <w:p>
+      <w:pPr>
+        <w:rPr>
+          <w:lang w:val="en-US" w:eastAsia="zh-CN"/>
+        </w:rPr>
+      </w:pPr>
+      <w:r>
+        <w:rPr>
+          <w:rFonts w:hint="eastAsia"/>
+          <w:lang w:val="en-US" w:eastAsia="zh-CN"/>
+        </w:rPr>
+        <w:t>【</w:t>
+      </w:r>
+      <w:r>
+        <w:rPr>
+          <w:rFonts w:hint="eastAsia"/>
+          <w:lang w:val="en-US" w:eastAsia="zh-CN"/>
+        </w:rPr>
+        <w:t>JS</w:t>
+      </w:r>
+      <w:r>
+        <w:rPr>
+          <w:rFonts w:hint="eastAsia"/>
+          <w:lang w:val="en-US" w:eastAsia="zh-CN"/>
+        </w:rPr>
+        <w:t>函数可以作为表达式使用】</w:t>
+      </w:r>
+    </w:p>
+    <w:p>
+      <w:pPr>
+        <w:spacing w:after="0" w:line="240" w:lineRule="auto"/>
+        <w:ind w:right="0"/>
+        <w:jc w:val="left"/>
+        <w:rPr>
+          <w:rFonts w:ascii="Menlo" w:eastAsia="Times New Roman" w:hAnsi="Menlo" w:cs="Menlo"/>
+          <w:color w:val="000000"/>
+          <w:sz w:val="20"/>
+          <w:szCs w:val="20"/>
+          <w:shd w:val="clear" w:color="auto" w:fill="FFFFFF"/>
+          <w:lang w:eastAsia="zh-CN"/>
+        </w:rPr>
+      </w:pPr>
+      <w:r>
+        <w:rPr>
+          <w:rFonts w:ascii="Menlo" w:eastAsia="Times New Roman" w:hAnsi="Menlo" w:cs="Menlo"/>
+          <w:color w:val="000000"/>
+          <w:sz w:val="20"/>
+          <w:szCs w:val="20"/>
+          <w:shd w:val="clear" w:color="auto" w:fill="FFFFFF"/>
+          <w:lang w:eastAsia="zh-CN"/>
+        </w:rPr>
+        <w:t>var x = myFunction(4, 3) * 2;</w:t>
+      </w:r>
+    </w:p>
+    <w:p>
+      <w:pPr>
+        <w:spacing w:after="0" w:line="240" w:lineRule="auto"/>
+        <w:ind w:right="0"/>
+        <w:jc w:val="left"/>
+        <w:rPr>
+          <w:rFonts w:ascii="Menlo" w:eastAsia="Times New Roman" w:hAnsi="Menlo" w:cs="Menlo"/>
+          <w:color w:val="000000"/>
+          <w:sz w:val="20"/>
+          <w:szCs w:val="20"/>
+          <w:shd w:val="clear" w:color="auto" w:fill="FFFFFF"/>
+          <w:lang w:eastAsia="zh-CN"/>
+        </w:rPr>
+      </w:pPr>
+    </w:p>
+    <w:p>
+      <w:pPr>
+        <w:spacing w:after="0" w:line="240" w:lineRule="auto"/>
+        <w:ind w:right="0"/>
+        <w:jc w:val="left"/>
+        <w:rPr>
+          <w:rFonts w:ascii="SimSun" w:hAnsi="SimSun" w:cs="SimSun"/>
+          <w:color w:val="000000"/>
+          <w:sz w:val="20"/>
+          <w:szCs w:val="20"/>
+          <w:shd w:val="clear" w:color="auto" w:fill="FFFFFF"/>
+          <w:lang w:eastAsia="zh-CN"/>
+        </w:rPr>
+      </w:pPr>
+      <w:r>
+        <w:rPr>
+          <w:rFonts w:ascii="SimSun" w:hAnsi="SimSun" w:cs="SimSun" w:hint="eastAsia"/>
+          <w:color w:val="000000"/>
+          <w:sz w:val="20"/>
+          <w:szCs w:val="20"/>
+          <w:shd w:val="clear" w:color="auto" w:fill="FFFFFF"/>
+          <w:lang w:eastAsia="zh-CN"/>
+        </w:rPr>
+        <w:t>【函数是对象，有属性和方法】</w:t>
+      </w:r>
+      <w:r>
+        <w:rPr>
+          <w:rFonts w:ascii="SimSun" w:hAnsi="SimSun" w:cs="SimSun" w:hint="eastAsia"/>
+          <w:color w:val="000000"/>
+          <w:sz w:val="20"/>
+          <w:szCs w:val="20"/>
+          <w:shd w:val="clear" w:color="auto" w:fill="FFFFFF"/>
+          <w:lang w:eastAsia="zh-CN"/>
+        </w:rPr>
+        <w:t xml:space="preserve"> 还有call</w:t>
+      </w:r>
+      <w:r>
+        <w:rPr>
+          <w:rFonts w:ascii="SimSun" w:hAnsi="SimSun" w:cs="SimSun"/>
+          <w:color w:val="000000"/>
+          <w:sz w:val="20"/>
+          <w:szCs w:val="20"/>
+          <w:shd w:val="clear" w:color="auto" w:fill="FFFFFF"/>
+          <w:lang w:eastAsia="zh-CN"/>
+        </w:rPr>
+        <w:t>() apply()</w:t>
+      </w:r>
+    </w:p>
+    <w:p>
+      <w:pPr>
+        <w:spacing w:after="0" w:line="240" w:lineRule="auto"/>
+        <w:ind w:right="0"/>
+        <w:jc w:val="left"/>
+        <w:rPr>
+          <w:rFonts w:ascii="SimSun" w:hAnsi="SimSun" w:cs="SimSun"/>
+          <w:color w:val="000000"/>
+          <w:sz w:val="20"/>
+          <w:szCs w:val="20"/>
+          <w:shd w:val="clear" w:color="auto" w:fill="FFFFFF"/>
+          <w:lang w:eastAsia="zh-CN"/>
+        </w:rPr>
+      </w:pPr>
+      <w:r>
+        <w:rPr>
+          <w:rFonts w:ascii="SimSun" w:hAnsi="SimSun" w:cs="SimSun" w:hint="eastAsia"/>
+          <w:color w:val="000000"/>
+          <w:sz w:val="20"/>
+          <w:szCs w:val="20"/>
+          <w:shd w:val="clear" w:color="auto" w:fill="FFFFFF"/>
+          <w:lang w:eastAsia="zh-CN"/>
+        </w:rPr>
+        <w:t>arguments</w:t>
+      </w:r>
+      <w:r>
+        <w:rPr>
+          <w:rFonts w:ascii="SimSun" w:hAnsi="SimSun" w:cs="SimSun"/>
+          <w:color w:val="000000"/>
+          <w:sz w:val="20"/>
+          <w:szCs w:val="20"/>
+          <w:shd w:val="clear" w:color="auto" w:fill="FFFFFF"/>
+          <w:lang w:eastAsia="zh-CN"/>
+        </w:rPr>
+        <w:t xml:space="preserve">.length   : </w:t>
+      </w:r>
+      <w:r>
+        <w:rPr>
+          <w:rFonts w:ascii="SimSun" w:hAnsi="SimSun" w:cs="SimSun" w:hint="eastAsia"/>
+          <w:color w:val="000000"/>
+          <w:sz w:val="20"/>
+          <w:szCs w:val="20"/>
+          <w:shd w:val="clear" w:color="auto" w:fill="FFFFFF"/>
+          <w:lang w:eastAsia="zh-CN"/>
+        </w:rPr>
+        <w:t>这个属性返回函数调用过程收到的参数个数</w:t>
+      </w:r>
+    </w:p>
+    <w:p>
+      <w:pPr>
+        <w:spacing w:after="0" w:line="240" w:lineRule="auto"/>
+        <w:ind w:right="0"/>
+        <w:jc w:val="left"/>
+        <w:rPr>
+          <w:rFonts w:ascii="SimSun" w:hAnsi="SimSun" w:cs="SimSun" w:hint="eastAsia"/>
+          <w:color w:val="000000"/>
+          <w:sz w:val="20"/>
+          <w:szCs w:val="20"/>
+          <w:shd w:val="clear" w:color="auto" w:fill="FFFFFF"/>
+          <w:lang w:eastAsia="zh-CN"/>
+        </w:rPr>
+      </w:pPr>
+    </w:p>
+    <w:p>
+      <w:pPr>
+        <w:spacing w:after="0" w:line="240" w:lineRule="auto"/>
+        <w:ind w:right="0"/>
+        <w:jc w:val="left"/>
+        <w:rPr>
+          <w:rFonts w:ascii="SimSun" w:hAnsi="SimSun" w:cs="SimSun" w:hint="eastAsia"/>
+          <w:color w:val="auto"/>
+          <w:sz w:val="24"/>
+          <w:szCs w:val="24"/>
+          <w:lang w:eastAsia="zh-CN"/>
+        </w:rPr>
+      </w:pPr>
+      <w:r>
+        <w:rPr>
+          <w:rFonts w:ascii="SimSun" w:hAnsi="SimSun" w:cs="SimSun" w:hint="eastAsia"/>
+          <w:color w:val="000000"/>
+          <w:sz w:val="20"/>
+          <w:szCs w:val="20"/>
+          <w:shd w:val="clear" w:color="auto" w:fill="FFFFFF"/>
+          <w:lang w:eastAsia="zh-CN"/>
+        </w:rPr>
+        <w:t>toString</w:t>
+      </w:r>
+      <w:r>
+        <w:rPr>
+          <w:rFonts w:ascii="SimSun" w:hAnsi="SimSun" w:cs="SimSun"/>
+          <w:color w:val="000000"/>
+          <w:sz w:val="20"/>
+          <w:szCs w:val="20"/>
+          <w:shd w:val="clear" w:color="auto" w:fill="FFFFFF"/>
+          <w:lang w:eastAsia="zh-CN"/>
+        </w:rPr>
+        <w:t>()</w:t>
+      </w:r>
+      <w:r>
+        <w:rPr>
+          <w:rFonts w:ascii="SimSun" w:hAnsi="SimSun" w:cs="SimSun" w:hint="eastAsia"/>
+          <w:color w:val="000000"/>
+          <w:sz w:val="20"/>
+          <w:szCs w:val="20"/>
+          <w:shd w:val="clear" w:color="auto" w:fill="FFFFFF"/>
+          <w:lang w:eastAsia="zh-CN"/>
+        </w:rPr>
+        <w:t xml:space="preserve"> </w:t>
+      </w:r>
+      <w:r>
+        <w:rPr>
+          <w:rFonts w:ascii="SimSun" w:hAnsi="SimSun" w:cs="SimSun"/>
+          <w:color w:val="000000"/>
+          <w:sz w:val="20"/>
+          <w:szCs w:val="20"/>
+          <w:shd w:val="clear" w:color="auto" w:fill="FFFFFF"/>
+          <w:lang w:eastAsia="zh-CN"/>
+        </w:rPr>
+        <w:t xml:space="preserve">  </w:t>
+      </w:r>
+      <w:r>
+        <w:rPr>
+          <w:rFonts w:ascii="SimSun" w:hAnsi="SimSun" w:cs="SimSun" w:hint="eastAsia"/>
+          <w:color w:val="000000"/>
+          <w:sz w:val="20"/>
+          <w:szCs w:val="20"/>
+          <w:shd w:val="clear" w:color="auto" w:fill="FFFFFF"/>
+          <w:lang w:eastAsia="zh-CN"/>
+        </w:rPr>
+        <w:t>：</w:t>
+      </w:r>
+      <w:r>
+        <w:rPr>
+          <w:rFonts w:ascii="SimSun" w:hAnsi="SimSun" w:cs="SimSun" w:hint="eastAsia"/>
+          <w:color w:val="000000"/>
+          <w:sz w:val="20"/>
+          <w:szCs w:val="20"/>
+          <w:shd w:val="clear" w:color="auto" w:fill="FFFFFF"/>
+          <w:lang w:eastAsia="zh-CN"/>
+        </w:rPr>
+        <w:t>这个方法将函数作为一个字符串返回。</w:t>
+      </w:r>
+    </w:p>
+    <w:p>
+      <w:pPr>
+        <w:spacing w:after="0" w:line="240" w:lineRule="auto"/>
+        <w:ind w:right="0"/>
+        <w:jc w:val="left"/>
+        <w:rPr>
+          <w:rFonts w:ascii="Times New Roman" w:eastAsia="Times New Roman" w:hAnsi="Times New Roman" w:cs="Times New Roman"/>
+          <w:color w:val="auto"/>
+          <w:sz w:val="24"/>
+          <w:szCs w:val="24"/>
+          <w:lang w:eastAsia="zh-CN"/>
+        </w:rPr>
+      </w:pPr>
+      <w:r>
+        <w:rPr>
+          <w:rFonts w:ascii="Menlo" w:eastAsia="Times New Roman" w:hAnsi="Menlo" w:cs="Menlo"/>
+          <w:color w:val="000000"/>
+          <w:sz w:val="20"/>
+          <w:szCs w:val="20"/>
+          <w:shd w:val="clear" w:color="auto" w:fill="FFFFFF"/>
+          <w:lang w:eastAsia="zh-CN"/>
+        </w:rPr>
+        <w:t>function myFunction(a, b) {</w:t>
+      </w:r>
+      <w:r>
+        <w:rPr>
+          <w:rFonts w:ascii="Menlo" w:eastAsia="Times New Roman" w:hAnsi="Menlo" w:cs="Menlo"/>
+          <w:color w:val="000000"/>
+          <w:sz w:val="20"/>
+          <w:szCs w:val="20"/>
+          <w:lang w:eastAsia="zh-CN"/>
+        </w:rPr>
+        <w:br/>
+      </w:r>
+      <w:r>
+        <w:rPr>
+          <w:rFonts w:ascii="Menlo" w:eastAsia="Times New Roman" w:hAnsi="Menlo" w:cs="Menlo"/>
+          <w:color w:val="000000"/>
+          <w:sz w:val="20"/>
+          <w:szCs w:val="20"/>
+          <w:shd w:val="clear" w:color="auto" w:fill="FFFFFF"/>
+          <w:lang w:eastAsia="zh-CN"/>
+        </w:rPr>
+        <w:t>    return a * b;</w:t>
+      </w:r>
+      <w:r>
+        <w:rPr>
+          <w:rFonts w:ascii="Menlo" w:eastAsia="Times New Roman" w:hAnsi="Menlo" w:cs="Menlo"/>
+          <w:color w:val="000000"/>
+          <w:sz w:val="20"/>
+          <w:szCs w:val="20"/>
+          <w:lang w:eastAsia="zh-CN"/>
+        </w:rPr>
+        <w:br/>
+      </w:r>
+      <w:r>
+        <w:rPr>
+          <w:rFonts w:ascii="Menlo" w:eastAsia="Times New Roman" w:hAnsi="Menlo" w:cs="Menlo"/>
+          <w:color w:val="000000"/>
+          <w:sz w:val="20"/>
+          <w:szCs w:val="20"/>
+          <w:shd w:val="clear" w:color="auto" w:fill="FFFFFF"/>
+          <w:lang w:eastAsia="zh-CN"/>
+        </w:rPr>
+        <w:t>}</w:t>
+      </w:r>
+      <w:r>
+        <w:rPr>
+          <w:rFonts w:ascii="Menlo" w:eastAsia="Times New Roman" w:hAnsi="Menlo" w:cs="Menlo"/>
+          <w:color w:val="000000"/>
+          <w:sz w:val="20"/>
+          <w:szCs w:val="20"/>
+          <w:lang w:eastAsia="zh-CN"/>
+        </w:rPr>
+        <w:br/>
+      </w:r>
+      <w:r>
+        <w:rPr>
+          <w:rFonts w:ascii="Menlo" w:eastAsia="Times New Roman" w:hAnsi="Menlo" w:cs="Menlo"/>
+          <w:color w:val="000000"/>
+          <w:sz w:val="20"/>
+          <w:szCs w:val="20"/>
+          <w:lang w:eastAsia="zh-CN"/>
+        </w:rPr>
+        <w:br/>
+      </w:r>
+      <w:r>
+        <w:rPr>
+          <w:rFonts w:ascii="Menlo" w:eastAsia="Times New Roman" w:hAnsi="Menlo" w:cs="Menlo"/>
+          <w:color w:val="000000"/>
+          <w:sz w:val="20"/>
+          <w:szCs w:val="20"/>
+          <w:shd w:val="clear" w:color="auto" w:fill="FFFFFF"/>
+          <w:lang w:eastAsia="zh-CN"/>
+        </w:rPr>
+        <w:t>var txt = myFunction.toString();</w:t>
+      </w:r>
+    </w:p>
+    <w:p>
+      <w:pPr>
+        <w:rPr>
+          <w:lang w:eastAsia="zh-CN"/>
+        </w:rPr>
+      </w:pPr>
+    </w:p>
+    <w:p>
+      <w:pPr>
+        <w:rPr>
+          <w:lang w:eastAsia="zh-CN"/>
+        </w:rPr>
+      </w:pPr>
+    </w:p>
+    <w:p>
+      <w:pPr>
+        <w:rPr>
+          <w:lang w:eastAsia="zh-CN"/>
+        </w:rPr>
+      </w:pPr>
+      <w:r>
+        <w:rPr>
+          <w:rFonts w:hint="eastAsia"/>
+          <w:lang w:eastAsia="zh-CN"/>
+        </w:rPr>
+        <w:t>【箭头函数】</w:t>
+      </w:r>
+    </w:p>
+    <w:p>
+      <w:pPr>
+        <w:pBdr>
+          <w:top w:val="single" w:sz="6" w:space="8" w:color="DDDDDD"/>
+          <w:left w:val="single" w:sz="24" w:space="11" w:color="DDDDDD"/>
+          <w:bottom w:val="single" w:sz="6" w:space="8" w:color="DDDDDD"/>
+          <w:right w:val="single" w:sz="6" w:space="11" w:color="DDDDDD"/>
+        </w:pBdr>
+        <w:shd w:val="clear" w:color="auto" w:fill="FBFBFB"/>
+        <w:tabs>
+          <w:tab w:val="left" w:pos="916"/>
+          <w:tab w:val="left" w:pos="1832"/>
+          <w:tab w:val="left" w:pos="2748"/>
+          <w:tab w:val="left" w:pos="3664"/>
+          <w:tab w:val="left" w:pos="4580"/>
+          <w:tab w:val="left" w:pos="5496"/>
+          <w:tab w:val="left" w:pos="6412"/>
+          <w:tab w:val="left" w:pos="7328"/>
+          <w:tab w:val="left" w:pos="8244"/>
+          <w:tab w:val="left" w:pos="9160"/>
+          <w:tab w:val="left" w:pos="10076"/>
+          <w:tab w:val="left" w:pos="10992"/>
+          <w:tab w:val="left" w:pos="11908"/>
+          <w:tab w:val="left" w:pos="12824"/>
+          <w:tab w:val="left" w:pos="13740"/>
+          <w:tab w:val="left" w:pos="14656"/>
+        </w:tabs>
+        <w:wordWrap w:val="0"/>
+        <w:spacing w:after="0" w:line="300" w:lineRule="atLeast"/>
+        <w:ind w:right="0"/>
+        <w:jc w:val="left"/>
+        <w:rPr>
+          <w:rFonts w:ascii="Menlo" w:eastAsia="Times New Roman" w:hAnsi="Menlo" w:cs="Menlo"/>
+          <w:color w:val="000000"/>
+          <w:sz w:val="18"/>
+          <w:szCs w:val="18"/>
+          <w:bdr w:val="none" w:sz="0" w:space="0" w:color="auto" w:frame="1"/>
+          <w:lang w:eastAsia="zh-CN"/>
+        </w:rPr>
+      </w:pPr>
+      <w:r>
+        <w:rPr>
+          <w:rFonts w:ascii="Menlo" w:eastAsia="Times New Roman" w:hAnsi="Menlo" w:cs="Menlo"/>
+          <w:color w:val="666600"/>
+          <w:sz w:val="18"/>
+          <w:szCs w:val="18"/>
+          <w:bdr w:val="none" w:sz="0" w:space="0" w:color="auto" w:frame="1"/>
+          <w:lang w:eastAsia="zh-CN"/>
+        </w:rPr>
+        <w:t>(</w:t>
+      </w:r>
+      <w:r>
+        <w:rPr>
+          <w:rFonts w:ascii="Microsoft YaHei" w:eastAsia="Microsoft YaHei" w:hAnsi="Microsoft YaHei" w:cs="Microsoft YaHei" w:hint="eastAsia"/>
+          <w:color w:val="666600"/>
+          <w:sz w:val="18"/>
+          <w:szCs w:val="18"/>
+          <w:bdr w:val="none" w:sz="0" w:space="0" w:color="auto" w:frame="1"/>
+          <w:lang w:eastAsia="zh-CN"/>
+        </w:rPr>
+        <w:t>参数</w:t>
+      </w:r>
+      <w:r>
+        <w:rPr>
+          <w:rFonts w:ascii="Menlo" w:eastAsia="Times New Roman" w:hAnsi="Menlo" w:cs="Menlo"/>
+          <w:color w:val="006666"/>
+          <w:sz w:val="18"/>
+          <w:szCs w:val="18"/>
+          <w:bdr w:val="none" w:sz="0" w:space="0" w:color="auto" w:frame="1"/>
+          <w:lang w:eastAsia="zh-CN"/>
+        </w:rPr>
+        <w:t>1</w:t>
+      </w:r>
+      <w:r>
+        <w:rPr>
+          <w:rFonts w:ascii="Menlo" w:eastAsia="Times New Roman" w:hAnsi="Menlo" w:cs="Menlo"/>
+          <w:color w:val="666600"/>
+          <w:sz w:val="18"/>
+          <w:szCs w:val="18"/>
+          <w:bdr w:val="none" w:sz="0" w:space="0" w:color="auto" w:frame="1"/>
+          <w:lang w:eastAsia="zh-CN"/>
+        </w:rPr>
+        <w:t>,</w:t>
+      </w:r>
+      <w:r>
+        <w:rPr>
+          <w:rFonts w:ascii="Menlo" w:eastAsia="Times New Roman" w:hAnsi="Menlo" w:cs="Menlo"/>
+          <w:color w:val="000000"/>
+          <w:sz w:val="18"/>
+          <w:szCs w:val="18"/>
+          <w:bdr w:val="none" w:sz="0" w:space="0" w:color="auto" w:frame="1"/>
+          <w:lang w:eastAsia="zh-CN"/>
+        </w:rPr>
+        <w:t xml:space="preserve"> </w:t>
+      </w:r>
+      <w:r>
+        <w:rPr>
+          <w:rFonts w:ascii="Microsoft YaHei" w:eastAsia="Microsoft YaHei" w:hAnsi="Microsoft YaHei" w:cs="Microsoft YaHei" w:hint="eastAsia"/>
+          <w:color w:val="666600"/>
+          <w:sz w:val="18"/>
+          <w:szCs w:val="18"/>
+          <w:bdr w:val="none" w:sz="0" w:space="0" w:color="auto" w:frame="1"/>
+          <w:lang w:eastAsia="zh-CN"/>
+        </w:rPr>
+        <w:t>参数</w:t>
+      </w:r>
+      <w:r>
+        <w:rPr>
+          <w:rFonts w:ascii="Menlo" w:eastAsia="Times New Roman" w:hAnsi="Menlo" w:cs="Menlo"/>
+          <w:color w:val="006666"/>
+          <w:sz w:val="18"/>
+          <w:szCs w:val="18"/>
+          <w:bdr w:val="none" w:sz="0" w:space="0" w:color="auto" w:frame="1"/>
+          <w:lang w:eastAsia="zh-CN"/>
+        </w:rPr>
+        <w:t>2</w:t>
+      </w:r>
+      <w:r>
+        <w:rPr>
+          <w:rFonts w:ascii="Menlo" w:eastAsia="Times New Roman" w:hAnsi="Menlo" w:cs="Menlo"/>
+          <w:color w:val="666600"/>
+          <w:sz w:val="18"/>
+          <w:szCs w:val="18"/>
+          <w:bdr w:val="none" w:sz="0" w:space="0" w:color="auto" w:frame="1"/>
+          <w:lang w:eastAsia="zh-CN"/>
+        </w:rPr>
+        <w:t>,</w:t>
+      </w:r>
+      <w:r>
+        <w:rPr>
+          <w:rFonts w:ascii="Menlo" w:eastAsia="Times New Roman" w:hAnsi="Menlo" w:cs="Menlo"/>
+          <w:color w:val="000000"/>
+          <w:sz w:val="18"/>
+          <w:szCs w:val="18"/>
+          <w:bdr w:val="none" w:sz="0" w:space="0" w:color="auto" w:frame="1"/>
+          <w:lang w:eastAsia="zh-CN"/>
+        </w:rPr>
+        <w:t xml:space="preserve"> </w:t>
+      </w:r>
+      <w:r>
+        <w:rPr>
+          <w:rFonts w:ascii="Menlo" w:eastAsia="Times New Roman" w:hAnsi="Menlo" w:cs="Menlo"/>
+          <w:color w:val="666600"/>
+          <w:sz w:val="18"/>
+          <w:szCs w:val="18"/>
+          <w:bdr w:val="none" w:sz="0" w:space="0" w:color="auto" w:frame="1"/>
+          <w:lang w:eastAsia="zh-CN"/>
+        </w:rPr>
+        <w:t>…,</w:t>
+      </w:r>
+      <w:r>
+        <w:rPr>
+          <w:rFonts w:ascii="Menlo" w:eastAsia="Times New Roman" w:hAnsi="Menlo" w:cs="Menlo"/>
+          <w:color w:val="000000"/>
+          <w:sz w:val="18"/>
+          <w:szCs w:val="18"/>
+          <w:bdr w:val="none" w:sz="0" w:space="0" w:color="auto" w:frame="1"/>
+          <w:lang w:eastAsia="zh-CN"/>
+        </w:rPr>
+        <w:t xml:space="preserve"> </w:t>
+      </w:r>
+      <w:r>
+        <w:rPr>
+          <w:rFonts w:ascii="Microsoft YaHei" w:eastAsia="Microsoft YaHei" w:hAnsi="Microsoft YaHei" w:cs="Microsoft YaHei" w:hint="eastAsia"/>
+          <w:color w:val="666600"/>
+          <w:sz w:val="18"/>
+          <w:szCs w:val="18"/>
+          <w:bdr w:val="none" w:sz="0" w:space="0" w:color="auto" w:frame="1"/>
+          <w:lang w:eastAsia="zh-CN"/>
+        </w:rPr>
+        <w:t>参数</w:t>
+      </w:r>
+      <w:r>
+        <w:rPr>
+          <w:rFonts w:ascii="Menlo" w:eastAsia="Times New Roman" w:hAnsi="Menlo" w:cs="Menlo"/>
+          <w:color w:val="000000"/>
+          <w:sz w:val="18"/>
+          <w:szCs w:val="18"/>
+          <w:bdr w:val="none" w:sz="0" w:space="0" w:color="auto" w:frame="1"/>
+          <w:lang w:eastAsia="zh-CN"/>
+        </w:rPr>
+        <w:t>N</w:t>
+      </w:r>
+      <w:r>
+        <w:rPr>
+          <w:rFonts w:ascii="Menlo" w:eastAsia="Times New Roman" w:hAnsi="Menlo" w:cs="Menlo"/>
+          <w:color w:val="666600"/>
+          <w:sz w:val="18"/>
+          <w:szCs w:val="18"/>
+          <w:bdr w:val="none" w:sz="0" w:space="0" w:color="auto" w:frame="1"/>
+          <w:lang w:eastAsia="zh-CN"/>
+        </w:rPr>
+        <w:t>)</w:t>
+      </w:r>
+      <w:r>
+        <w:rPr>
+          <w:rFonts w:ascii="Menlo" w:eastAsia="Times New Roman" w:hAnsi="Menlo" w:cs="Menlo"/>
+          <w:color w:val="000000"/>
+          <w:sz w:val="18"/>
+          <w:szCs w:val="18"/>
+          <w:bdr w:val="none" w:sz="0" w:space="0" w:color="auto" w:frame="1"/>
+          <w:lang w:eastAsia="zh-CN"/>
+        </w:rPr>
+        <w:t xml:space="preserve"> </w:t>
+      </w:r>
+      <w:r>
+        <w:rPr>
+          <w:rFonts w:ascii="Menlo" w:eastAsia="Times New Roman" w:hAnsi="Menlo" w:cs="Menlo"/>
+          <w:color w:val="666600"/>
+          <w:sz w:val="18"/>
+          <w:szCs w:val="18"/>
+          <w:bdr w:val="none" w:sz="0" w:space="0" w:color="auto" w:frame="1"/>
+          <w:lang w:eastAsia="zh-CN"/>
+        </w:rPr>
+        <w:t>=&gt;</w:t>
+      </w:r>
+      <w:r>
+        <w:rPr>
+          <w:rFonts w:ascii="Menlo" w:eastAsia="Times New Roman" w:hAnsi="Menlo" w:cs="Menlo"/>
+          <w:color w:val="000000"/>
+          <w:sz w:val="18"/>
+          <w:szCs w:val="18"/>
+          <w:bdr w:val="none" w:sz="0" w:space="0" w:color="auto" w:frame="1"/>
+          <w:lang w:eastAsia="zh-CN"/>
+        </w:rPr>
+        <w:t xml:space="preserve"> </w:t>
+      </w:r>
+      <w:r>
+        <w:rPr>
+          <w:rFonts w:ascii="Menlo" w:eastAsia="Times New Roman" w:hAnsi="Menlo" w:cs="Menlo"/>
+          <w:color w:val="666600"/>
+          <w:sz w:val="18"/>
+          <w:szCs w:val="18"/>
+          <w:bdr w:val="none" w:sz="0" w:space="0" w:color="auto" w:frame="1"/>
+          <w:lang w:eastAsia="zh-CN"/>
+        </w:rPr>
+        <w:t>{</w:t>
+      </w:r>
+      <w:r>
+        <w:rPr>
+          <w:rFonts w:ascii="Menlo" w:eastAsia="Times New Roman" w:hAnsi="Menlo" w:cs="Menlo"/>
+          <w:color w:val="000000"/>
+          <w:sz w:val="18"/>
+          <w:szCs w:val="18"/>
+          <w:bdr w:val="none" w:sz="0" w:space="0" w:color="auto" w:frame="1"/>
+          <w:lang w:eastAsia="zh-CN"/>
+        </w:rPr>
+        <w:t xml:space="preserve"> </w:t>
+      </w:r>
+      <w:r>
+        <w:rPr>
+          <w:rFonts w:ascii="Microsoft YaHei" w:eastAsia="Microsoft YaHei" w:hAnsi="Microsoft YaHei" w:cs="Microsoft YaHei" w:hint="eastAsia"/>
+          <w:color w:val="666600"/>
+          <w:sz w:val="18"/>
+          <w:szCs w:val="18"/>
+          <w:bdr w:val="none" w:sz="0" w:space="0" w:color="auto" w:frame="1"/>
+          <w:lang w:eastAsia="zh-CN"/>
+        </w:rPr>
+        <w:t>函数声明</w:t>
+      </w:r>
+      <w:r>
+        <w:rPr>
+          <w:rFonts w:ascii="Menlo" w:eastAsia="Times New Roman" w:hAnsi="Menlo" w:cs="Menlo"/>
+          <w:color w:val="000000"/>
+          <w:sz w:val="18"/>
+          <w:szCs w:val="18"/>
+          <w:bdr w:val="none" w:sz="0" w:space="0" w:color="auto" w:frame="1"/>
+          <w:lang w:eastAsia="zh-CN"/>
+        </w:rPr>
+        <w:t xml:space="preserve"> </w:t>
+      </w:r>
+      <w:r>
+        <w:rPr>
+          <w:rFonts w:ascii="Menlo" w:eastAsia="Times New Roman" w:hAnsi="Menlo" w:cs="Menlo"/>
+          <w:color w:val="666600"/>
+          <w:sz w:val="18"/>
+          <w:szCs w:val="18"/>
+          <w:bdr w:val="none" w:sz="0" w:space="0" w:color="auto" w:frame="1"/>
+          <w:lang w:eastAsia="zh-CN"/>
+        </w:rPr>
+        <w:t>}</w:t>
+      </w:r>
+    </w:p>
+    <w:p>
+      <w:pPr>
+        <w:pBdr>
+          <w:top w:val="single" w:sz="6" w:space="8" w:color="DDDDDD"/>
+          <w:left w:val="single" w:sz="24" w:space="11" w:color="DDDDDD"/>
+          <w:bottom w:val="single" w:sz="6" w:space="8" w:color="DDDDDD"/>
+          <w:right w:val="single" w:sz="6" w:space="11" w:color="DDDDDD"/>
+        </w:pBdr>
+        <w:shd w:val="clear" w:color="auto" w:fill="FBFBFB"/>
+        <w:tabs>
+          <w:tab w:val="left" w:pos="916"/>
+          <w:tab w:val="left" w:pos="1832"/>
+          <w:tab w:val="left" w:pos="2748"/>
+          <w:tab w:val="left" w:pos="3664"/>
+          <w:tab w:val="left" w:pos="4580"/>
+          <w:tab w:val="left" w:pos="5496"/>
+          <w:tab w:val="left" w:pos="6412"/>
+          <w:tab w:val="left" w:pos="7328"/>
+          <w:tab w:val="left" w:pos="8244"/>
+          <w:tab w:val="left" w:pos="9160"/>
+          <w:tab w:val="left" w:pos="10076"/>
+          <w:tab w:val="left" w:pos="10992"/>
+          <w:tab w:val="left" w:pos="11908"/>
+          <w:tab w:val="left" w:pos="12824"/>
+          <w:tab w:val="left" w:pos="13740"/>
+          <w:tab w:val="left" w:pos="14656"/>
+        </w:tabs>
+        <w:wordWrap w:val="0"/>
+        <w:spacing w:after="0" w:line="300" w:lineRule="atLeast"/>
+        <w:ind w:right="0"/>
+        <w:jc w:val="left"/>
+        <w:rPr>
+          <w:rFonts w:ascii="Menlo" w:eastAsia="Times New Roman" w:hAnsi="Menlo" w:cs="Menlo"/>
+          <w:color w:val="000000"/>
+          <w:sz w:val="18"/>
+          <w:szCs w:val="18"/>
+          <w:bdr w:val="none" w:sz="0" w:space="0" w:color="auto" w:frame="1"/>
+          <w:lang w:eastAsia="zh-CN"/>
+        </w:rPr>
+      </w:pPr>
+    </w:p>
+    <w:p>
+      <w:pPr>
+        <w:pBdr>
+          <w:top w:val="single" w:sz="6" w:space="8" w:color="DDDDDD"/>
+          <w:left w:val="single" w:sz="24" w:space="11" w:color="DDDDDD"/>
+          <w:bottom w:val="single" w:sz="6" w:space="8" w:color="DDDDDD"/>
+          <w:right w:val="single" w:sz="6" w:space="11" w:color="DDDDDD"/>
+        </w:pBdr>
+        <w:shd w:val="clear" w:color="auto" w:fill="FBFBFB"/>
+        <w:tabs>
+          <w:tab w:val="left" w:pos="916"/>
+          <w:tab w:val="left" w:pos="1832"/>
+          <w:tab w:val="left" w:pos="2748"/>
+          <w:tab w:val="left" w:pos="3664"/>
+          <w:tab w:val="left" w:pos="4580"/>
+          <w:tab w:val="left" w:pos="5496"/>
+          <w:tab w:val="left" w:pos="6412"/>
+          <w:tab w:val="left" w:pos="7328"/>
+          <w:tab w:val="left" w:pos="8244"/>
+          <w:tab w:val="left" w:pos="9160"/>
+          <w:tab w:val="left" w:pos="10076"/>
+          <w:tab w:val="left" w:pos="10992"/>
+          <w:tab w:val="left" w:pos="11908"/>
+          <w:tab w:val="left" w:pos="12824"/>
+          <w:tab w:val="left" w:pos="13740"/>
+          <w:tab w:val="left" w:pos="14656"/>
+        </w:tabs>
+        <w:wordWrap w:val="0"/>
+        <w:spacing w:after="0" w:line="300" w:lineRule="atLeast"/>
+        <w:ind w:right="0"/>
+        <w:jc w:val="left"/>
+        <w:rPr>
+          <w:rFonts w:ascii="Menlo" w:eastAsia="Times New Roman" w:hAnsi="Menlo" w:cs="Menlo"/>
+          <w:color w:val="000000"/>
+          <w:sz w:val="18"/>
+          <w:szCs w:val="18"/>
+          <w:bdr w:val="none" w:sz="0" w:space="0" w:color="auto" w:frame="1"/>
+          <w:lang w:eastAsia="zh-CN"/>
+        </w:rPr>
+      </w:pPr>
+      <w:r>
+        <w:rPr>
+          <w:rFonts w:ascii="Menlo" w:eastAsia="Times New Roman" w:hAnsi="Menlo" w:cs="Menlo"/>
+          <w:color w:val="666600"/>
+          <w:sz w:val="18"/>
+          <w:szCs w:val="18"/>
+          <w:bdr w:val="none" w:sz="0" w:space="0" w:color="auto" w:frame="1"/>
+          <w:lang w:eastAsia="zh-CN"/>
+        </w:rPr>
+        <w:t>(</w:t>
+      </w:r>
+      <w:r>
+        <w:rPr>
+          <w:rFonts w:ascii="Microsoft YaHei" w:eastAsia="Microsoft YaHei" w:hAnsi="Microsoft YaHei" w:cs="Microsoft YaHei" w:hint="eastAsia"/>
+          <w:color w:val="666600"/>
+          <w:sz w:val="18"/>
+          <w:szCs w:val="18"/>
+          <w:bdr w:val="none" w:sz="0" w:space="0" w:color="auto" w:frame="1"/>
+          <w:lang w:eastAsia="zh-CN"/>
+        </w:rPr>
+        <w:t>参数</w:t>
+      </w:r>
+      <w:r>
+        <w:rPr>
+          <w:rFonts w:ascii="Menlo" w:eastAsia="Times New Roman" w:hAnsi="Menlo" w:cs="Menlo"/>
+          <w:color w:val="006666"/>
+          <w:sz w:val="18"/>
+          <w:szCs w:val="18"/>
+          <w:bdr w:val="none" w:sz="0" w:space="0" w:color="auto" w:frame="1"/>
+          <w:lang w:eastAsia="zh-CN"/>
+        </w:rPr>
+        <w:t>1</w:t>
+      </w:r>
+      <w:r>
+        <w:rPr>
+          <w:rFonts w:ascii="Menlo" w:eastAsia="Times New Roman" w:hAnsi="Menlo" w:cs="Menlo"/>
+          <w:color w:val="666600"/>
+          <w:sz w:val="18"/>
+          <w:szCs w:val="18"/>
+          <w:bdr w:val="none" w:sz="0" w:space="0" w:color="auto" w:frame="1"/>
+          <w:lang w:eastAsia="zh-CN"/>
+        </w:rPr>
+        <w:t>,</w:t>
+      </w:r>
+      <w:r>
+        <w:rPr>
+          <w:rFonts w:ascii="Menlo" w:eastAsia="Times New Roman" w:hAnsi="Menlo" w:cs="Menlo"/>
+          <w:color w:val="000000"/>
+          <w:sz w:val="18"/>
+          <w:szCs w:val="18"/>
+          <w:bdr w:val="none" w:sz="0" w:space="0" w:color="auto" w:frame="1"/>
+          <w:lang w:eastAsia="zh-CN"/>
+        </w:rPr>
+        <w:t xml:space="preserve"> </w:t>
+      </w:r>
+      <w:r>
+        <w:rPr>
+          <w:rFonts w:ascii="Microsoft YaHei" w:eastAsia="Microsoft YaHei" w:hAnsi="Microsoft YaHei" w:cs="Microsoft YaHei" w:hint="eastAsia"/>
+          <w:color w:val="666600"/>
+          <w:sz w:val="18"/>
+          <w:szCs w:val="18"/>
+          <w:bdr w:val="none" w:sz="0" w:space="0" w:color="auto" w:frame="1"/>
+          <w:lang w:eastAsia="zh-CN"/>
+        </w:rPr>
+        <w:t>参数</w:t>
+      </w:r>
+      <w:r>
+        <w:rPr>
+          <w:rFonts w:ascii="Menlo" w:eastAsia="Times New Roman" w:hAnsi="Menlo" w:cs="Menlo"/>
+          <w:color w:val="006666"/>
+          <w:sz w:val="18"/>
+          <w:szCs w:val="18"/>
+          <w:bdr w:val="none" w:sz="0" w:space="0" w:color="auto" w:frame="1"/>
+          <w:lang w:eastAsia="zh-CN"/>
+        </w:rPr>
+        <w:t>2</w:t>
+      </w:r>
+      <w:r>
+        <w:rPr>
+          <w:rFonts w:ascii="Menlo" w:eastAsia="Times New Roman" w:hAnsi="Menlo" w:cs="Menlo"/>
+          <w:color w:val="666600"/>
+          <w:sz w:val="18"/>
+          <w:szCs w:val="18"/>
+          <w:bdr w:val="none" w:sz="0" w:space="0" w:color="auto" w:frame="1"/>
+          <w:lang w:eastAsia="zh-CN"/>
+        </w:rPr>
+        <w:t>,</w:t>
+      </w:r>
+      <w:r>
+        <w:rPr>
+          <w:rFonts w:ascii="Menlo" w:eastAsia="Times New Roman" w:hAnsi="Menlo" w:cs="Menlo"/>
+          <w:color w:val="000000"/>
+          <w:sz w:val="18"/>
+          <w:szCs w:val="18"/>
+          <w:bdr w:val="none" w:sz="0" w:space="0" w:color="auto" w:frame="1"/>
+          <w:lang w:eastAsia="zh-CN"/>
+        </w:rPr>
+        <w:t xml:space="preserve"> </w:t>
+      </w:r>
+      <w:r>
+        <w:rPr>
+          <w:rFonts w:ascii="Menlo" w:eastAsia="Times New Roman" w:hAnsi="Menlo" w:cs="Menlo"/>
+          <w:color w:val="666600"/>
+          <w:sz w:val="18"/>
+          <w:szCs w:val="18"/>
+          <w:bdr w:val="none" w:sz="0" w:space="0" w:color="auto" w:frame="1"/>
+          <w:lang w:eastAsia="zh-CN"/>
+        </w:rPr>
+        <w:t>…,</w:t>
+      </w:r>
+      <w:r>
+        <w:rPr>
+          <w:rFonts w:ascii="Menlo" w:eastAsia="Times New Roman" w:hAnsi="Menlo" w:cs="Menlo"/>
+          <w:color w:val="000000"/>
+          <w:sz w:val="18"/>
+          <w:szCs w:val="18"/>
+          <w:bdr w:val="none" w:sz="0" w:space="0" w:color="auto" w:frame="1"/>
+          <w:lang w:eastAsia="zh-CN"/>
+        </w:rPr>
+        <w:t xml:space="preserve"> </w:t>
+      </w:r>
+      <w:r>
+        <w:rPr>
+          <w:rFonts w:ascii="Microsoft YaHei" w:eastAsia="Microsoft YaHei" w:hAnsi="Microsoft YaHei" w:cs="Microsoft YaHei" w:hint="eastAsia"/>
+          <w:color w:val="666600"/>
+          <w:sz w:val="18"/>
+          <w:szCs w:val="18"/>
+          <w:bdr w:val="none" w:sz="0" w:space="0" w:color="auto" w:frame="1"/>
+          <w:lang w:eastAsia="zh-CN"/>
+        </w:rPr>
+        <w:t>参数</w:t>
+      </w:r>
+      <w:r>
+        <w:rPr>
+          <w:rFonts w:ascii="Menlo" w:eastAsia="Times New Roman" w:hAnsi="Menlo" w:cs="Menlo"/>
+          <w:color w:val="000000"/>
+          <w:sz w:val="18"/>
+          <w:szCs w:val="18"/>
+          <w:bdr w:val="none" w:sz="0" w:space="0" w:color="auto" w:frame="1"/>
+          <w:lang w:eastAsia="zh-CN"/>
+        </w:rPr>
+        <w:t>N</w:t>
+      </w:r>
+      <w:r>
+        <w:rPr>
+          <w:rFonts w:ascii="Menlo" w:eastAsia="Times New Roman" w:hAnsi="Menlo" w:cs="Menlo"/>
+          <w:color w:val="666600"/>
+          <w:sz w:val="18"/>
+          <w:szCs w:val="18"/>
+          <w:bdr w:val="none" w:sz="0" w:space="0" w:color="auto" w:frame="1"/>
+          <w:lang w:eastAsia="zh-CN"/>
+        </w:rPr>
+        <w:t>)</w:t>
+      </w:r>
+      <w:r>
+        <w:rPr>
+          <w:rFonts w:ascii="Menlo" w:eastAsia="Times New Roman" w:hAnsi="Menlo" w:cs="Menlo"/>
+          <w:color w:val="000000"/>
+          <w:sz w:val="18"/>
+          <w:szCs w:val="18"/>
+          <w:bdr w:val="none" w:sz="0" w:space="0" w:color="auto" w:frame="1"/>
+          <w:lang w:eastAsia="zh-CN"/>
+        </w:rPr>
+        <w:t xml:space="preserve"> </w:t>
+      </w:r>
+      <w:r>
+        <w:rPr>
+          <w:rFonts w:ascii="Menlo" w:eastAsia="Times New Roman" w:hAnsi="Menlo" w:cs="Menlo"/>
+          <w:color w:val="666600"/>
+          <w:sz w:val="18"/>
+          <w:szCs w:val="18"/>
+          <w:bdr w:val="none" w:sz="0" w:space="0" w:color="auto" w:frame="1"/>
+          <w:lang w:eastAsia="zh-CN"/>
+        </w:rPr>
+        <w:t>=&gt;</w:t>
+      </w:r>
+      <w:r>
+        <w:rPr>
+          <w:rFonts w:ascii="Menlo" w:eastAsia="Times New Roman" w:hAnsi="Menlo" w:cs="Menlo"/>
+          <w:color w:val="000000"/>
+          <w:sz w:val="18"/>
+          <w:szCs w:val="18"/>
+          <w:bdr w:val="none" w:sz="0" w:space="0" w:color="auto" w:frame="1"/>
+          <w:lang w:eastAsia="zh-CN"/>
+        </w:rPr>
+        <w:t xml:space="preserve"> </w:t>
+      </w:r>
+      <w:r>
+        <w:rPr>
+          <w:rFonts w:ascii="Microsoft YaHei" w:eastAsia="Microsoft YaHei" w:hAnsi="Microsoft YaHei" w:cs="Microsoft YaHei" w:hint="eastAsia"/>
+          <w:color w:val="666600"/>
+          <w:sz w:val="18"/>
+          <w:szCs w:val="18"/>
+          <w:bdr w:val="none" w:sz="0" w:space="0" w:color="auto" w:frame="1"/>
+          <w:lang w:eastAsia="zh-CN"/>
+        </w:rPr>
+        <w:t>表达式</w:t>
+      </w:r>
+      <w:r>
+        <w:rPr>
+          <w:rFonts w:ascii="Menlo" w:eastAsia="Times New Roman" w:hAnsi="Menlo" w:cs="Menlo"/>
+          <w:color w:val="666600"/>
+          <w:sz w:val="18"/>
+          <w:szCs w:val="18"/>
+          <w:bdr w:val="none" w:sz="0" w:space="0" w:color="auto" w:frame="1"/>
+          <w:lang w:eastAsia="zh-CN"/>
+        </w:rPr>
+        <w:t>(</w:t>
+      </w:r>
+      <w:r>
+        <w:rPr>
+          <w:rFonts w:ascii="Microsoft YaHei" w:eastAsia="Microsoft YaHei" w:hAnsi="Microsoft YaHei" w:cs="Microsoft YaHei" w:hint="eastAsia"/>
+          <w:color w:val="666600"/>
+          <w:sz w:val="18"/>
+          <w:szCs w:val="18"/>
+          <w:bdr w:val="none" w:sz="0" w:space="0" w:color="auto" w:frame="1"/>
+          <w:lang w:eastAsia="zh-CN"/>
+        </w:rPr>
+        <w:t>单一</w:t>
+      </w:r>
+      <w:r>
+        <w:rPr>
+          <w:rFonts w:ascii="Menlo" w:eastAsia="Times New Roman" w:hAnsi="Menlo" w:cs="Menlo"/>
+          <w:color w:val="666600"/>
+          <w:sz w:val="18"/>
+          <w:szCs w:val="18"/>
+          <w:bdr w:val="none" w:sz="0" w:space="0" w:color="auto" w:frame="1"/>
+          <w:lang w:eastAsia="zh-CN"/>
+        </w:rPr>
+        <w:t>)</w:t>
+      </w:r>
+    </w:p>
+    <w:p>
+      <w:pPr>
+        <w:pBdr>
+          <w:top w:val="single" w:sz="6" w:space="8" w:color="DDDDDD"/>
+          <w:left w:val="single" w:sz="24" w:space="11" w:color="DDDDDD"/>
+          <w:bottom w:val="single" w:sz="6" w:space="8" w:color="DDDDDD"/>
+          <w:right w:val="single" w:sz="6" w:space="11" w:color="DDDDDD"/>
+        </w:pBdr>
+        <w:shd w:val="clear" w:color="auto" w:fill="FBFBFB"/>
+        <w:tabs>
+          <w:tab w:val="left" w:pos="916"/>
+          <w:tab w:val="left" w:pos="1832"/>
+          <w:tab w:val="left" w:pos="2748"/>
+          <w:tab w:val="left" w:pos="3664"/>
+          <w:tab w:val="left" w:pos="4580"/>
+          <w:tab w:val="left" w:pos="5496"/>
+          <w:tab w:val="left" w:pos="6412"/>
+          <w:tab w:val="left" w:pos="7328"/>
+          <w:tab w:val="left" w:pos="8244"/>
+          <w:tab w:val="left" w:pos="9160"/>
+          <w:tab w:val="left" w:pos="10076"/>
+          <w:tab w:val="left" w:pos="10992"/>
+          <w:tab w:val="left" w:pos="11908"/>
+          <w:tab w:val="left" w:pos="12824"/>
+          <w:tab w:val="left" w:pos="13740"/>
+          <w:tab w:val="left" w:pos="14656"/>
+        </w:tabs>
+        <w:wordWrap w:val="0"/>
+        <w:spacing w:after="0" w:line="300" w:lineRule="atLeast"/>
+        <w:ind w:right="0"/>
+        <w:jc w:val="left"/>
+        <w:rPr>
+          <w:rFonts w:ascii="Menlo" w:eastAsia="Times New Roman" w:hAnsi="Menlo" w:cs="Menlo"/>
+          <w:color w:val="333333"/>
+          <w:sz w:val="18"/>
+          <w:szCs w:val="18"/>
+          <w:lang w:eastAsia="zh-CN"/>
+        </w:rPr>
+      </w:pPr>
+      <w:r>
+        <w:rPr>
+          <w:rFonts w:ascii="Menlo" w:eastAsia="Times New Roman" w:hAnsi="Menlo" w:cs="Menlo"/>
+          <w:color w:val="880000"/>
+          <w:sz w:val="18"/>
+          <w:szCs w:val="18"/>
+          <w:bdr w:val="none" w:sz="0" w:space="0" w:color="auto" w:frame="1"/>
+          <w:lang w:eastAsia="zh-CN"/>
+        </w:rPr>
+        <w:t xml:space="preserve">// </w:t>
+      </w:r>
+      <w:r>
+        <w:rPr>
+          <w:rFonts w:ascii="Microsoft YaHei" w:eastAsia="Microsoft YaHei" w:hAnsi="Microsoft YaHei" w:cs="Microsoft YaHei" w:hint="eastAsia"/>
+          <w:color w:val="880000"/>
+          <w:sz w:val="18"/>
+          <w:szCs w:val="18"/>
+          <w:bdr w:val="none" w:sz="0" w:space="0" w:color="auto" w:frame="1"/>
+          <w:lang w:eastAsia="zh-CN"/>
+        </w:rPr>
+        <w:t>相当于：</w:t>
+      </w:r>
+      <w:r>
+        <w:rPr>
+          <w:rFonts w:ascii="Menlo" w:eastAsia="Times New Roman" w:hAnsi="Menlo" w:cs="Menlo"/>
+          <w:color w:val="880000"/>
+          <w:sz w:val="18"/>
+          <w:szCs w:val="18"/>
+          <w:bdr w:val="none" w:sz="0" w:space="0" w:color="auto" w:frame="1"/>
+          <w:lang w:eastAsia="zh-CN"/>
+        </w:rPr>
+        <w:t>(</w:t>
+      </w:r>
+      <w:r>
+        <w:rPr>
+          <w:rFonts w:ascii="Microsoft YaHei" w:eastAsia="Microsoft YaHei" w:hAnsi="Microsoft YaHei" w:cs="Microsoft YaHei" w:hint="eastAsia"/>
+          <w:color w:val="880000"/>
+          <w:sz w:val="18"/>
+          <w:szCs w:val="18"/>
+          <w:bdr w:val="none" w:sz="0" w:space="0" w:color="auto" w:frame="1"/>
+          <w:lang w:eastAsia="zh-CN"/>
+        </w:rPr>
+        <w:t>参数</w:t>
+      </w:r>
+      <w:r>
+        <w:rPr>
+          <w:rFonts w:ascii="Menlo" w:eastAsia="Times New Roman" w:hAnsi="Menlo" w:cs="Menlo"/>
+          <w:color w:val="880000"/>
+          <w:sz w:val="18"/>
+          <w:szCs w:val="18"/>
+          <w:bdr w:val="none" w:sz="0" w:space="0" w:color="auto" w:frame="1"/>
+          <w:lang w:eastAsia="zh-CN"/>
+        </w:rPr>
+        <w:t xml:space="preserve">1, </w:t>
+      </w:r>
+      <w:r>
+        <w:rPr>
+          <w:rFonts w:ascii="Microsoft YaHei" w:eastAsia="Microsoft YaHei" w:hAnsi="Microsoft YaHei" w:cs="Microsoft YaHei" w:hint="eastAsia"/>
+          <w:color w:val="880000"/>
+          <w:sz w:val="18"/>
+          <w:szCs w:val="18"/>
+          <w:bdr w:val="none" w:sz="0" w:space="0" w:color="auto" w:frame="1"/>
+          <w:lang w:eastAsia="zh-CN"/>
+        </w:rPr>
+        <w:t>参数</w:t>
+      </w:r>
+      <w:r>
+        <w:rPr>
+          <w:rFonts w:ascii="Menlo" w:eastAsia="Times New Roman" w:hAnsi="Menlo" w:cs="Menlo"/>
+          <w:color w:val="880000"/>
+          <w:sz w:val="18"/>
+          <w:szCs w:val="18"/>
+          <w:bdr w:val="none" w:sz="0" w:space="0" w:color="auto" w:frame="1"/>
+          <w:lang w:eastAsia="zh-CN"/>
+        </w:rPr>
+        <w:t xml:space="preserve">2, …, </w:t>
+      </w:r>
+      <w:r>
+        <w:rPr>
+          <w:rFonts w:ascii="Microsoft YaHei" w:eastAsia="Microsoft YaHei" w:hAnsi="Microsoft YaHei" w:cs="Microsoft YaHei" w:hint="eastAsia"/>
+          <w:color w:val="880000"/>
+          <w:sz w:val="18"/>
+          <w:szCs w:val="18"/>
+          <w:bdr w:val="none" w:sz="0" w:space="0" w:color="auto" w:frame="1"/>
+          <w:lang w:eastAsia="zh-CN"/>
+        </w:rPr>
+        <w:t>参数</w:t>
+      </w:r>
+      <w:r>
+        <w:rPr>
+          <w:rFonts w:ascii="Menlo" w:eastAsia="Times New Roman" w:hAnsi="Menlo" w:cs="Menlo"/>
+          <w:color w:val="880000"/>
+          <w:sz w:val="18"/>
+          <w:szCs w:val="18"/>
+          <w:bdr w:val="none" w:sz="0" w:space="0" w:color="auto" w:frame="1"/>
+          <w:lang w:eastAsia="zh-CN"/>
+        </w:rPr>
+        <w:t xml:space="preserve">N) =&gt;{ return </w:t>
+      </w:r>
+      <w:r>
+        <w:rPr>
+          <w:rFonts w:ascii="Microsoft YaHei" w:eastAsia="Microsoft YaHei" w:hAnsi="Microsoft YaHei" w:cs="Microsoft YaHei" w:hint="eastAsia"/>
+          <w:color w:val="880000"/>
+          <w:sz w:val="18"/>
+          <w:szCs w:val="18"/>
+          <w:bdr w:val="none" w:sz="0" w:space="0" w:color="auto" w:frame="1"/>
+          <w:lang w:eastAsia="zh-CN"/>
+        </w:rPr>
+        <w:t>表达式</w:t>
+      </w:r>
+      <w:r>
+        <w:rPr>
+          <w:rFonts w:ascii="Menlo" w:eastAsia="Times New Roman" w:hAnsi="Menlo" w:cs="Menlo"/>
+          <w:color w:val="880000"/>
+          <w:sz w:val="18"/>
+          <w:szCs w:val="18"/>
+          <w:bdr w:val="none" w:sz="0" w:space="0" w:color="auto" w:frame="1"/>
+          <w:lang w:eastAsia="zh-CN"/>
+        </w:rPr>
+        <w:t>; }</w:t>
+      </w:r>
+    </w:p>
+    <w:p>
+      <w:pPr>
+        <w:rPr>
+          <w:lang w:eastAsia="zh-CN"/>
+        </w:rPr>
+      </w:pPr>
+      <w:r>
+        <w:rPr>
+          <w:rFonts w:hint="eastAsia"/>
+          <w:lang w:eastAsia="zh-CN"/>
+        </w:rPr>
+        <w:t>没有参数时：</w:t>
+      </w:r>
+    </w:p>
+    <w:p>
+      <w:pPr>
+        <w:pBdr>
+          <w:top w:val="single" w:sz="6" w:space="8" w:color="DDDDDD"/>
+          <w:left w:val="single" w:sz="24" w:space="11" w:color="DDDDDD"/>
+          <w:bottom w:val="single" w:sz="6" w:space="8" w:color="DDDDDD"/>
+          <w:right w:val="single" w:sz="6" w:space="11" w:color="DDDDDD"/>
+        </w:pBdr>
+        <w:shd w:val="clear" w:color="auto" w:fill="FBFBFB"/>
+        <w:tabs>
+          <w:tab w:val="left" w:pos="916"/>
+          <w:tab w:val="left" w:pos="1832"/>
+          <w:tab w:val="left" w:pos="2748"/>
+          <w:tab w:val="left" w:pos="3664"/>
+          <w:tab w:val="left" w:pos="4580"/>
+          <w:tab w:val="left" w:pos="5496"/>
+          <w:tab w:val="left" w:pos="6412"/>
+          <w:tab w:val="left" w:pos="7328"/>
+          <w:tab w:val="left" w:pos="8244"/>
+          <w:tab w:val="left" w:pos="9160"/>
+          <w:tab w:val="left" w:pos="10076"/>
+          <w:tab w:val="left" w:pos="10992"/>
+          <w:tab w:val="left" w:pos="11908"/>
+          <w:tab w:val="left" w:pos="12824"/>
+          <w:tab w:val="left" w:pos="13740"/>
+          <w:tab w:val="left" w:pos="14656"/>
+        </w:tabs>
+        <w:wordWrap w:val="0"/>
+        <w:spacing w:after="0" w:line="300" w:lineRule="atLeast"/>
+        <w:ind w:right="0"/>
+        <w:jc w:val="left"/>
+        <w:rPr>
+          <w:rFonts w:ascii="Menlo" w:eastAsia="Times New Roman" w:hAnsi="Menlo" w:cs="Menlo"/>
+          <w:color w:val="333333"/>
+          <w:sz w:val="18"/>
+          <w:szCs w:val="18"/>
+          <w:lang w:eastAsia="zh-CN"/>
+        </w:rPr>
+      </w:pPr>
+      <w:r>
+        <w:rPr>
+          <w:rFonts w:ascii="Menlo" w:eastAsia="Times New Roman" w:hAnsi="Menlo" w:cs="Menlo"/>
+          <w:color w:val="666600"/>
+          <w:sz w:val="18"/>
+          <w:szCs w:val="18"/>
+          <w:bdr w:val="none" w:sz="0" w:space="0" w:color="auto" w:frame="1"/>
+          <w:lang w:eastAsia="zh-CN"/>
+        </w:rPr>
+        <w:t>()</w:t>
+      </w:r>
+      <w:r>
+        <w:rPr>
+          <w:rFonts w:ascii="Menlo" w:eastAsia="Times New Roman" w:hAnsi="Menlo" w:cs="Menlo"/>
+          <w:color w:val="000000"/>
+          <w:sz w:val="18"/>
+          <w:szCs w:val="18"/>
+          <w:bdr w:val="none" w:sz="0" w:space="0" w:color="auto" w:frame="1"/>
+          <w:lang w:eastAsia="zh-CN"/>
+        </w:rPr>
+        <w:t xml:space="preserve"> </w:t>
+      </w:r>
+      <w:r>
+        <w:rPr>
+          <w:rFonts w:ascii="Menlo" w:eastAsia="Times New Roman" w:hAnsi="Menlo" w:cs="Menlo"/>
+          <w:color w:val="666600"/>
+          <w:sz w:val="18"/>
+          <w:szCs w:val="18"/>
+          <w:bdr w:val="none" w:sz="0" w:space="0" w:color="auto" w:frame="1"/>
+          <w:lang w:eastAsia="zh-CN"/>
+        </w:rPr>
+        <w:t>=&gt;</w:t>
+      </w:r>
+      <w:r>
+        <w:rPr>
+          <w:rFonts w:ascii="Menlo" w:eastAsia="Times New Roman" w:hAnsi="Menlo" w:cs="Menlo"/>
+          <w:color w:val="000000"/>
+          <w:sz w:val="18"/>
+          <w:szCs w:val="18"/>
+          <w:bdr w:val="none" w:sz="0" w:space="0" w:color="auto" w:frame="1"/>
+          <w:lang w:eastAsia="zh-CN"/>
+        </w:rPr>
+        <w:t xml:space="preserve"> </w:t>
+      </w:r>
+      <w:r>
+        <w:rPr>
+          <w:rFonts w:ascii="Menlo" w:eastAsia="Times New Roman" w:hAnsi="Menlo" w:cs="Menlo"/>
+          <w:color w:val="666600"/>
+          <w:sz w:val="18"/>
+          <w:szCs w:val="18"/>
+          <w:bdr w:val="none" w:sz="0" w:space="0" w:color="auto" w:frame="1"/>
+          <w:lang w:eastAsia="zh-CN"/>
+        </w:rPr>
+        <w:t>{</w:t>
+      </w:r>
+      <w:r>
+        <w:rPr>
+          <w:rFonts w:ascii="Microsoft YaHei" w:eastAsia="Microsoft YaHei" w:hAnsi="Microsoft YaHei" w:cs="Microsoft YaHei" w:hint="eastAsia"/>
+          <w:color w:val="666600"/>
+          <w:sz w:val="18"/>
+          <w:szCs w:val="18"/>
+          <w:bdr w:val="none" w:sz="0" w:space="0" w:color="auto" w:frame="1"/>
+          <w:lang w:eastAsia="zh-CN"/>
+        </w:rPr>
+        <w:t>函数声明</w:t>
+      </w:r>
+      <w:r>
+        <w:rPr>
+          <w:rFonts w:ascii="Menlo" w:eastAsia="Times New Roman" w:hAnsi="Menlo" w:cs="Menlo"/>
+          <w:color w:val="666600"/>
+          <w:sz w:val="18"/>
+          <w:szCs w:val="18"/>
+          <w:bdr w:val="none" w:sz="0" w:space="0" w:color="auto" w:frame="1"/>
+          <w:lang w:eastAsia="zh-CN"/>
+        </w:rPr>
+        <w:t>}</w:t>
+      </w:r>
+    </w:p>
+    <w:p>
+      <w:pPr>
+        <w:rPr>
+          <w:rFonts w:hint="eastAsia"/>
+          <w:lang w:eastAsia="zh-CN"/>
+        </w:rPr>
+      </w:pPr>
+    </w:p>
+    <w:p>
+      <w:pPr>
+        <w:spacing w:after="0" w:line="240" w:lineRule="auto"/>
+        <w:ind w:right="0"/>
+        <w:jc w:val="left"/>
+        <w:rPr>
+          <w:rFonts w:ascii="Menlo" w:eastAsia="Times New Roman" w:hAnsi="Menlo" w:cs="Menlo"/>
+          <w:color w:val="808080"/>
+          <w:sz w:val="20"/>
+          <w:szCs w:val="20"/>
+          <w:bdr w:val="none" w:sz="0" w:space="0" w:color="auto" w:frame="1"/>
+          <w:shd w:val="clear" w:color="auto" w:fill="FFFFFF"/>
+          <w:lang w:eastAsia="zh-CN"/>
+        </w:rPr>
+      </w:pPr>
+      <w:r>
+        <w:rPr>
+          <w:rFonts w:ascii="Menlo" w:eastAsia="Times New Roman" w:hAnsi="Menlo" w:cs="Menlo"/>
+          <w:color w:val="AA5500"/>
+          <w:sz w:val="20"/>
+          <w:szCs w:val="20"/>
+          <w:bdr w:val="none" w:sz="0" w:space="0" w:color="auto" w:frame="1"/>
+          <w:shd w:val="clear" w:color="auto" w:fill="FFFFFF"/>
+          <w:lang w:eastAsia="zh-CN"/>
+        </w:rPr>
+        <w:t>// ES5</w:t>
+      </w:r>
+      <w:r>
+        <w:rPr>
+          <w:rFonts w:ascii="Menlo" w:eastAsia="Times New Roman" w:hAnsi="Menlo" w:cs="Menlo"/>
+          <w:color w:val="808080"/>
+          <w:sz w:val="20"/>
+          <w:szCs w:val="20"/>
+          <w:bdr w:val="none" w:sz="0" w:space="0" w:color="auto" w:frame="1"/>
+          <w:shd w:val="clear" w:color="auto" w:fill="FFFFFF"/>
+          <w:lang w:eastAsia="zh-CN"/>
+        </w:rPr>
+        <w:t xml:space="preserve"> </w:t>
+      </w:r>
+    </w:p>
+    <w:p>
+      <w:pPr>
+        <w:spacing w:after="0" w:line="240" w:lineRule="auto"/>
+        <w:ind w:right="0"/>
+        <w:jc w:val="left"/>
+        <w:rPr>
+          <w:rFonts w:ascii="Menlo" w:eastAsia="Times New Roman" w:hAnsi="Menlo" w:cs="Menlo"/>
+          <w:color w:val="808000"/>
+          <w:sz w:val="20"/>
+          <w:szCs w:val="20"/>
+          <w:bdr w:val="none" w:sz="0" w:space="0" w:color="auto" w:frame="1"/>
+          <w:shd w:val="clear" w:color="auto" w:fill="FFFFFF"/>
+          <w:lang w:eastAsia="zh-CN"/>
+        </w:rPr>
+      </w:pPr>
+      <w:r>
+        <w:rPr>
+          <w:rFonts w:ascii="Menlo" w:eastAsia="Times New Roman" w:hAnsi="Menlo" w:cs="Menlo"/>
+          <w:color w:val="008000"/>
+          <w:sz w:val="20"/>
+          <w:szCs w:val="20"/>
+          <w:bdr w:val="none" w:sz="0" w:space="0" w:color="auto" w:frame="1"/>
+          <w:shd w:val="clear" w:color="auto" w:fill="FFFFFF"/>
+          <w:lang w:eastAsia="zh-CN"/>
+        </w:rPr>
+        <w:t>var</w:t>
+      </w:r>
+      <w:r>
+        <w:rPr>
+          <w:rFonts w:ascii="Menlo" w:eastAsia="Times New Roman" w:hAnsi="Menlo" w:cs="Menlo"/>
+          <w:color w:val="808080"/>
+          <w:sz w:val="20"/>
+          <w:szCs w:val="20"/>
+          <w:bdr w:val="none" w:sz="0" w:space="0" w:color="auto" w:frame="1"/>
+          <w:shd w:val="clear" w:color="auto" w:fill="FFFFFF"/>
+          <w:lang w:eastAsia="zh-CN"/>
+        </w:rPr>
+        <w:t xml:space="preserve"> </w:t>
+      </w:r>
+      <w:r>
+        <w:rPr>
+          <w:rFonts w:ascii="Menlo" w:eastAsia="Times New Roman" w:hAnsi="Menlo" w:cs="Menlo"/>
+          <w:color w:val="0055AA"/>
+          <w:sz w:val="20"/>
+          <w:szCs w:val="20"/>
+          <w:bdr w:val="none" w:sz="0" w:space="0" w:color="auto" w:frame="1"/>
+          <w:shd w:val="clear" w:color="auto" w:fill="FFFFFF"/>
+          <w:lang w:eastAsia="zh-CN"/>
+        </w:rPr>
+        <w:t>x</w:t>
+      </w:r>
+      <w:r>
+        <w:rPr>
+          <w:rFonts w:ascii="Menlo" w:eastAsia="Times New Roman" w:hAnsi="Menlo" w:cs="Menlo"/>
+          <w:color w:val="808080"/>
+          <w:sz w:val="20"/>
+          <w:szCs w:val="20"/>
+          <w:bdr w:val="none" w:sz="0" w:space="0" w:color="auto" w:frame="1"/>
+          <w:shd w:val="clear" w:color="auto" w:fill="FFFFFF"/>
+          <w:lang w:eastAsia="zh-CN"/>
+        </w:rPr>
+        <w:t xml:space="preserve"> = </w:t>
+      </w:r>
+      <w:r>
+        <w:rPr>
+          <w:rFonts w:ascii="Menlo" w:eastAsia="Times New Roman" w:hAnsi="Menlo" w:cs="Menlo"/>
+          <w:color w:val="008000"/>
+          <w:sz w:val="20"/>
+          <w:szCs w:val="20"/>
+          <w:bdr w:val="none" w:sz="0" w:space="0" w:color="auto" w:frame="1"/>
+          <w:shd w:val="clear" w:color="auto" w:fill="FFFFFF"/>
+          <w:lang w:eastAsia="zh-CN"/>
+        </w:rPr>
+        <w:t>function</w:t>
+      </w:r>
+      <w:r>
+        <w:rPr>
+          <w:rFonts w:ascii="Menlo" w:eastAsia="Times New Roman" w:hAnsi="Menlo" w:cs="Menlo"/>
+          <w:color w:val="808000"/>
+          <w:sz w:val="20"/>
+          <w:szCs w:val="20"/>
+          <w:bdr w:val="none" w:sz="0" w:space="0" w:color="auto" w:frame="1"/>
+          <w:shd w:val="clear" w:color="auto" w:fill="FFFFFF"/>
+          <w:lang w:eastAsia="zh-CN"/>
+        </w:rPr>
+        <w:t>(</w:t>
+      </w:r>
+      <w:r>
+        <w:rPr>
+          <w:rFonts w:ascii="Menlo" w:eastAsia="Times New Roman" w:hAnsi="Menlo" w:cs="Menlo"/>
+          <w:color w:val="0055AA"/>
+          <w:sz w:val="20"/>
+          <w:szCs w:val="20"/>
+          <w:bdr w:val="none" w:sz="0" w:space="0" w:color="auto" w:frame="1"/>
+          <w:shd w:val="clear" w:color="auto" w:fill="FFFFFF"/>
+          <w:lang w:eastAsia="zh-CN"/>
+        </w:rPr>
+        <w:t>x</w:t>
+      </w:r>
+      <w:r>
+        <w:rPr>
+          <w:rFonts w:ascii="Menlo" w:eastAsia="Times New Roman" w:hAnsi="Menlo" w:cs="Menlo"/>
+          <w:color w:val="808080"/>
+          <w:sz w:val="20"/>
+          <w:szCs w:val="20"/>
+          <w:bdr w:val="none" w:sz="0" w:space="0" w:color="auto" w:frame="1"/>
+          <w:shd w:val="clear" w:color="auto" w:fill="FFFFFF"/>
+          <w:lang w:eastAsia="zh-CN"/>
+        </w:rPr>
+        <w:t xml:space="preserve">, </w:t>
+      </w:r>
+      <w:r>
+        <w:rPr>
+          <w:rFonts w:ascii="Menlo" w:eastAsia="Times New Roman" w:hAnsi="Menlo" w:cs="Menlo"/>
+          <w:color w:val="0055AA"/>
+          <w:sz w:val="20"/>
+          <w:szCs w:val="20"/>
+          <w:bdr w:val="none" w:sz="0" w:space="0" w:color="auto" w:frame="1"/>
+          <w:shd w:val="clear" w:color="auto" w:fill="FFFFFF"/>
+          <w:lang w:eastAsia="zh-CN"/>
+        </w:rPr>
+        <w:t>y</w:t>
+      </w:r>
+      <w:r>
+        <w:rPr>
+          <w:rFonts w:ascii="Menlo" w:eastAsia="Times New Roman" w:hAnsi="Menlo" w:cs="Menlo"/>
+          <w:color w:val="808000"/>
+          <w:sz w:val="20"/>
+          <w:szCs w:val="20"/>
+          <w:bdr w:val="none" w:sz="0" w:space="0" w:color="auto" w:frame="1"/>
+          <w:shd w:val="clear" w:color="auto" w:fill="FFFFFF"/>
+          <w:lang w:eastAsia="zh-CN"/>
+        </w:rPr>
+        <w:t>)</w:t>
+      </w:r>
+      <w:r>
+        <w:rPr>
+          <w:rFonts w:ascii="Menlo" w:eastAsia="Times New Roman" w:hAnsi="Menlo" w:cs="Menlo"/>
+          <w:color w:val="808080"/>
+          <w:sz w:val="20"/>
+          <w:szCs w:val="20"/>
+          <w:bdr w:val="none" w:sz="0" w:space="0" w:color="auto" w:frame="1"/>
+          <w:shd w:val="clear" w:color="auto" w:fill="FFFFFF"/>
+          <w:lang w:eastAsia="zh-CN"/>
+        </w:rPr>
+        <w:t xml:space="preserve"> </w:t>
+      </w:r>
+      <w:r>
+        <w:rPr>
+          <w:rFonts w:ascii="Menlo" w:eastAsia="Times New Roman" w:hAnsi="Menlo" w:cs="Menlo"/>
+          <w:color w:val="808000"/>
+          <w:sz w:val="20"/>
+          <w:szCs w:val="20"/>
+          <w:bdr w:val="none" w:sz="0" w:space="0" w:color="auto" w:frame="1"/>
+          <w:shd w:val="clear" w:color="auto" w:fill="FFFFFF"/>
+          <w:lang w:eastAsia="zh-CN"/>
+        </w:rPr>
+        <w:t>{</w:t>
+      </w:r>
+    </w:p>
+    <w:p>
+      <w:pPr>
+        <w:spacing w:after="0" w:line="240" w:lineRule="auto"/>
+        <w:ind w:right="0"/>
+        <w:jc w:val="left"/>
+        <w:rPr>
+          <w:rFonts w:ascii="Menlo" w:eastAsia="Times New Roman" w:hAnsi="Menlo" w:cs="Menlo"/>
+          <w:color w:val="808080"/>
+          <w:sz w:val="20"/>
+          <w:szCs w:val="20"/>
+          <w:bdr w:val="none" w:sz="0" w:space="0" w:color="auto" w:frame="1"/>
+          <w:shd w:val="clear" w:color="auto" w:fill="FFFFFF"/>
+          <w:lang w:eastAsia="zh-CN"/>
+        </w:rPr>
+      </w:pPr>
+      <w:r>
+        <w:rPr>
+          <w:rFonts w:ascii="Menlo" w:eastAsia="Times New Roman" w:hAnsi="Menlo" w:cs="Menlo"/>
+          <w:color w:val="808080"/>
+          <w:sz w:val="20"/>
+          <w:szCs w:val="20"/>
+          <w:bdr w:val="none" w:sz="0" w:space="0" w:color="auto" w:frame="1"/>
+          <w:shd w:val="clear" w:color="auto" w:fill="FFFFFF"/>
+          <w:lang w:eastAsia="zh-CN"/>
+        </w:rPr>
+        <w:t xml:space="preserve"> </w:t>
+      </w:r>
+      <w:r>
+        <w:rPr>
+          <w:rFonts w:ascii="Menlo" w:eastAsia="Times New Roman" w:hAnsi="Menlo" w:cs="Menlo"/>
+          <w:color w:val="808080"/>
+          <w:sz w:val="20"/>
+          <w:szCs w:val="20"/>
+          <w:bdr w:val="none" w:sz="0" w:space="0" w:color="auto" w:frame="1"/>
+          <w:shd w:val="clear" w:color="auto" w:fill="FFFFFF"/>
+          <w:lang w:eastAsia="zh-CN"/>
+        </w:rPr>
+        <w:t xml:space="preserve">  </w:t>
+      </w:r>
+      <w:r>
+        <w:rPr>
+          <w:rFonts w:ascii="Menlo" w:eastAsia="Times New Roman" w:hAnsi="Menlo" w:cs="Menlo"/>
+          <w:color w:val="008000"/>
+          <w:sz w:val="20"/>
+          <w:szCs w:val="20"/>
+          <w:bdr w:val="none" w:sz="0" w:space="0" w:color="auto" w:frame="1"/>
+          <w:shd w:val="clear" w:color="auto" w:fill="FFFFFF"/>
+          <w:lang w:eastAsia="zh-CN"/>
+        </w:rPr>
+        <w:t>return</w:t>
+      </w:r>
+      <w:r>
+        <w:rPr>
+          <w:rFonts w:ascii="Menlo" w:eastAsia="Times New Roman" w:hAnsi="Menlo" w:cs="Menlo"/>
+          <w:color w:val="808080"/>
+          <w:sz w:val="20"/>
+          <w:szCs w:val="20"/>
+          <w:bdr w:val="none" w:sz="0" w:space="0" w:color="auto" w:frame="1"/>
+          <w:shd w:val="clear" w:color="auto" w:fill="FFFFFF"/>
+          <w:lang w:eastAsia="zh-CN"/>
+        </w:rPr>
+        <w:t xml:space="preserve"> </w:t>
+      </w:r>
+      <w:r>
+        <w:rPr>
+          <w:rFonts w:ascii="Menlo" w:eastAsia="Times New Roman" w:hAnsi="Menlo" w:cs="Menlo"/>
+          <w:color w:val="0055AA"/>
+          <w:sz w:val="20"/>
+          <w:szCs w:val="20"/>
+          <w:bdr w:val="none" w:sz="0" w:space="0" w:color="auto" w:frame="1"/>
+          <w:shd w:val="clear" w:color="auto" w:fill="FFFFFF"/>
+          <w:lang w:eastAsia="zh-CN"/>
+        </w:rPr>
+        <w:t>x</w:t>
+      </w:r>
+      <w:r>
+        <w:rPr>
+          <w:rFonts w:ascii="Menlo" w:eastAsia="Times New Roman" w:hAnsi="Menlo" w:cs="Menlo"/>
+          <w:color w:val="808080"/>
+          <w:sz w:val="20"/>
+          <w:szCs w:val="20"/>
+          <w:bdr w:val="none" w:sz="0" w:space="0" w:color="auto" w:frame="1"/>
+          <w:shd w:val="clear" w:color="auto" w:fill="FFFFFF"/>
+          <w:lang w:eastAsia="zh-CN"/>
+        </w:rPr>
+        <w:t xml:space="preserve"> * </w:t>
+      </w:r>
+      <w:r>
+        <w:rPr>
+          <w:rFonts w:ascii="Menlo" w:eastAsia="Times New Roman" w:hAnsi="Menlo" w:cs="Menlo"/>
+          <w:color w:val="0055AA"/>
+          <w:sz w:val="20"/>
+          <w:szCs w:val="20"/>
+          <w:bdr w:val="none" w:sz="0" w:space="0" w:color="auto" w:frame="1"/>
+          <w:shd w:val="clear" w:color="auto" w:fill="FFFFFF"/>
+          <w:lang w:eastAsia="zh-CN"/>
+        </w:rPr>
+        <w:t>y</w:t>
+      </w:r>
+      <w:r>
+        <w:rPr>
+          <w:rFonts w:ascii="Menlo" w:eastAsia="Times New Roman" w:hAnsi="Menlo" w:cs="Menlo"/>
+          <w:color w:val="808080"/>
+          <w:sz w:val="20"/>
+          <w:szCs w:val="20"/>
+          <w:bdr w:val="none" w:sz="0" w:space="0" w:color="auto" w:frame="1"/>
+          <w:shd w:val="clear" w:color="auto" w:fill="FFFFFF"/>
+          <w:lang w:eastAsia="zh-CN"/>
+        </w:rPr>
+        <w:t xml:space="preserve">; </w:t>
+      </w:r>
+    </w:p>
+    <w:p>
+      <w:pPr>
+        <w:spacing w:after="0" w:line="240" w:lineRule="auto"/>
+        <w:ind w:right="0"/>
+        <w:jc w:val="left"/>
+        <w:rPr>
+          <w:rFonts w:ascii="Menlo" w:eastAsia="Times New Roman" w:hAnsi="Menlo" w:cs="Menlo"/>
+          <w:color w:val="808080"/>
+          <w:sz w:val="20"/>
+          <w:szCs w:val="20"/>
+          <w:bdr w:val="none" w:sz="0" w:space="0" w:color="auto" w:frame="1"/>
+          <w:shd w:val="clear" w:color="auto" w:fill="FFFFFF"/>
+          <w:lang w:eastAsia="zh-CN"/>
+        </w:rPr>
+      </w:pPr>
+      <w:r>
+        <w:rPr>
+          <w:rFonts w:ascii="Menlo" w:eastAsia="Times New Roman" w:hAnsi="Menlo" w:cs="Menlo"/>
+          <w:color w:val="808000"/>
+          <w:sz w:val="20"/>
+          <w:szCs w:val="20"/>
+          <w:bdr w:val="none" w:sz="0" w:space="0" w:color="auto" w:frame="1"/>
+          <w:shd w:val="clear" w:color="auto" w:fill="FFFFFF"/>
+          <w:lang w:eastAsia="zh-CN"/>
+        </w:rPr>
+        <w:t>}</w:t>
+      </w:r>
+      <w:r>
+        <w:rPr>
+          <w:rFonts w:ascii="Menlo" w:eastAsia="Times New Roman" w:hAnsi="Menlo" w:cs="Menlo"/>
+          <w:color w:val="808080"/>
+          <w:sz w:val="20"/>
+          <w:szCs w:val="20"/>
+          <w:bdr w:val="none" w:sz="0" w:space="0" w:color="auto" w:frame="1"/>
+          <w:shd w:val="clear" w:color="auto" w:fill="FFFFFF"/>
+          <w:lang w:eastAsia="zh-CN"/>
+        </w:rPr>
+        <w:t xml:space="preserve"> </w:t>
+      </w:r>
+    </w:p>
+    <w:p>
+      <w:pPr>
+        <w:spacing w:after="0" w:line="240" w:lineRule="auto"/>
+        <w:ind w:right="0"/>
+        <w:jc w:val="left"/>
+        <w:rPr>
+          <w:rFonts w:ascii="SimSun" w:hAnsi="SimSun" w:cs="SimSun"/>
+          <w:color w:val="808080"/>
+          <w:sz w:val="20"/>
+          <w:szCs w:val="20"/>
+          <w:bdr w:val="none" w:sz="0" w:space="0" w:color="auto" w:frame="1"/>
+          <w:shd w:val="clear" w:color="auto" w:fill="FFFFFF"/>
+          <w:lang w:eastAsia="zh-CN"/>
+        </w:rPr>
+      </w:pPr>
+      <w:r>
+        <w:rPr>
+          <w:rFonts w:ascii="Menlo" w:eastAsia="Times New Roman" w:hAnsi="Menlo" w:cs="Menlo"/>
+          <w:color w:val="AA5500"/>
+          <w:sz w:val="20"/>
+          <w:szCs w:val="20"/>
+          <w:bdr w:val="none" w:sz="0" w:space="0" w:color="auto" w:frame="1"/>
+          <w:shd w:val="clear" w:color="auto" w:fill="FFFFFF"/>
+          <w:lang w:eastAsia="zh-CN"/>
+        </w:rPr>
+        <w:t>// ES6</w:t>
+      </w:r>
+    </w:p>
+    <w:p>
+      <w:pPr>
+        <w:spacing w:after="0" w:line="240" w:lineRule="auto"/>
+        <w:ind w:right="0"/>
+        <w:jc w:val="left"/>
+        <w:rPr>
+          <w:rFonts w:ascii="Times New Roman" w:eastAsia="Times New Roman" w:hAnsi="Times New Roman" w:cs="Times New Roman"/>
+          <w:color w:val="auto"/>
+          <w:sz w:val="24"/>
+          <w:szCs w:val="24"/>
+          <w:lang w:eastAsia="zh-CN"/>
+        </w:rPr>
+      </w:pPr>
+      <w:r>
+        <w:rPr>
+          <w:rFonts w:ascii="Menlo" w:eastAsia="Times New Roman" w:hAnsi="Menlo" w:cs="Menlo"/>
+          <w:color w:val="008000"/>
+          <w:sz w:val="20"/>
+          <w:szCs w:val="20"/>
+          <w:bdr w:val="none" w:sz="0" w:space="0" w:color="auto" w:frame="1"/>
+          <w:shd w:val="clear" w:color="auto" w:fill="FFFFFF"/>
+          <w:lang w:eastAsia="zh-CN"/>
+        </w:rPr>
+        <w:t>const</w:t>
+      </w:r>
+      <w:r>
+        <w:rPr>
+          <w:rFonts w:ascii="Menlo" w:eastAsia="Times New Roman" w:hAnsi="Menlo" w:cs="Menlo"/>
+          <w:color w:val="808080"/>
+          <w:sz w:val="20"/>
+          <w:szCs w:val="20"/>
+          <w:bdr w:val="none" w:sz="0" w:space="0" w:color="auto" w:frame="1"/>
+          <w:shd w:val="clear" w:color="auto" w:fill="FFFFFF"/>
+          <w:lang w:eastAsia="zh-CN"/>
+        </w:rPr>
+        <w:t xml:space="preserve"> </w:t>
+      </w:r>
+      <w:r>
+        <w:rPr>
+          <w:rFonts w:ascii="Menlo" w:eastAsia="Times New Roman" w:hAnsi="Menlo" w:cs="Menlo"/>
+          <w:color w:val="0055AA"/>
+          <w:sz w:val="20"/>
+          <w:szCs w:val="20"/>
+          <w:bdr w:val="none" w:sz="0" w:space="0" w:color="auto" w:frame="1"/>
+          <w:shd w:val="clear" w:color="auto" w:fill="FFFFFF"/>
+          <w:lang w:eastAsia="zh-CN"/>
+        </w:rPr>
+        <w:t>x</w:t>
+      </w:r>
+      <w:r>
+        <w:rPr>
+          <w:rFonts w:ascii="Menlo" w:eastAsia="Times New Roman" w:hAnsi="Menlo" w:cs="Menlo"/>
+          <w:color w:val="808080"/>
+          <w:sz w:val="20"/>
+          <w:szCs w:val="20"/>
+          <w:bdr w:val="none" w:sz="0" w:space="0" w:color="auto" w:frame="1"/>
+          <w:shd w:val="clear" w:color="auto" w:fill="FFFFFF"/>
+          <w:lang w:eastAsia="zh-CN"/>
+        </w:rPr>
+        <w:t xml:space="preserve"> = </w:t>
+      </w:r>
+      <w:r>
+        <w:rPr>
+          <w:rFonts w:ascii="Menlo" w:eastAsia="Times New Roman" w:hAnsi="Menlo" w:cs="Menlo"/>
+          <w:color w:val="808000"/>
+          <w:sz w:val="20"/>
+          <w:szCs w:val="20"/>
+          <w:bdr w:val="none" w:sz="0" w:space="0" w:color="auto" w:frame="1"/>
+          <w:shd w:val="clear" w:color="auto" w:fill="FFFFFF"/>
+          <w:lang w:eastAsia="zh-CN"/>
+        </w:rPr>
+        <w:t>(</w:t>
+      </w:r>
+      <w:r>
+        <w:rPr>
+          <w:rFonts w:ascii="Menlo" w:eastAsia="Times New Roman" w:hAnsi="Menlo" w:cs="Menlo"/>
+          <w:color w:val="0055AA"/>
+          <w:sz w:val="20"/>
+          <w:szCs w:val="20"/>
+          <w:bdr w:val="none" w:sz="0" w:space="0" w:color="auto" w:frame="1"/>
+          <w:shd w:val="clear" w:color="auto" w:fill="FFFFFF"/>
+          <w:lang w:eastAsia="zh-CN"/>
+        </w:rPr>
+        <w:t>x</w:t>
+      </w:r>
+      <w:r>
+        <w:rPr>
+          <w:rFonts w:ascii="Menlo" w:eastAsia="Times New Roman" w:hAnsi="Menlo" w:cs="Menlo"/>
+          <w:color w:val="808080"/>
+          <w:sz w:val="20"/>
+          <w:szCs w:val="20"/>
+          <w:bdr w:val="none" w:sz="0" w:space="0" w:color="auto" w:frame="1"/>
+          <w:shd w:val="clear" w:color="auto" w:fill="FFFFFF"/>
+          <w:lang w:eastAsia="zh-CN"/>
+        </w:rPr>
+        <w:t xml:space="preserve">, </w:t>
+      </w:r>
+      <w:r>
+        <w:rPr>
+          <w:rFonts w:ascii="Menlo" w:eastAsia="Times New Roman" w:hAnsi="Menlo" w:cs="Menlo"/>
+          <w:color w:val="0055AA"/>
+          <w:sz w:val="20"/>
+          <w:szCs w:val="20"/>
+          <w:bdr w:val="none" w:sz="0" w:space="0" w:color="auto" w:frame="1"/>
+          <w:shd w:val="clear" w:color="auto" w:fill="FFFFFF"/>
+          <w:lang w:eastAsia="zh-CN"/>
+        </w:rPr>
+        <w:t>y</w:t>
+      </w:r>
+      <w:r>
+        <w:rPr>
+          <w:rFonts w:ascii="Menlo" w:eastAsia="Times New Roman" w:hAnsi="Menlo" w:cs="Menlo"/>
+          <w:color w:val="808000"/>
+          <w:sz w:val="20"/>
+          <w:szCs w:val="20"/>
+          <w:bdr w:val="none" w:sz="0" w:space="0" w:color="auto" w:frame="1"/>
+          <w:shd w:val="clear" w:color="auto" w:fill="FFFFFF"/>
+          <w:lang w:eastAsia="zh-CN"/>
+        </w:rPr>
+        <w:t>)</w:t>
+      </w:r>
+      <w:r>
+        <w:rPr>
+          <w:rFonts w:ascii="Menlo" w:eastAsia="Times New Roman" w:hAnsi="Menlo" w:cs="Menlo"/>
+          <w:color w:val="808080"/>
+          <w:sz w:val="20"/>
+          <w:szCs w:val="20"/>
+          <w:bdr w:val="none" w:sz="0" w:space="0" w:color="auto" w:frame="1"/>
+          <w:shd w:val="clear" w:color="auto" w:fill="FFFFFF"/>
+          <w:lang w:eastAsia="zh-CN"/>
+        </w:rPr>
+        <w:t xml:space="preserve"> =&gt; </w:t>
+      </w:r>
+      <w:r>
+        <w:rPr>
+          <w:rFonts w:ascii="Menlo" w:eastAsia="Times New Roman" w:hAnsi="Menlo" w:cs="Menlo"/>
+          <w:color w:val="0055AA"/>
+          <w:sz w:val="20"/>
+          <w:szCs w:val="20"/>
+          <w:bdr w:val="none" w:sz="0" w:space="0" w:color="auto" w:frame="1"/>
+          <w:shd w:val="clear" w:color="auto" w:fill="FFFFFF"/>
+          <w:lang w:eastAsia="zh-CN"/>
+        </w:rPr>
+        <w:t>x</w:t>
+      </w:r>
+      <w:r>
+        <w:rPr>
+          <w:rFonts w:ascii="Menlo" w:eastAsia="Times New Roman" w:hAnsi="Menlo" w:cs="Menlo"/>
+          <w:color w:val="808080"/>
+          <w:sz w:val="20"/>
+          <w:szCs w:val="20"/>
+          <w:bdr w:val="none" w:sz="0" w:space="0" w:color="auto" w:frame="1"/>
+          <w:shd w:val="clear" w:color="auto" w:fill="FFFFFF"/>
+          <w:lang w:eastAsia="zh-CN"/>
+        </w:rPr>
+        <w:t xml:space="preserve"> * </w:t>
+      </w:r>
+      <w:r>
+        <w:rPr>
+          <w:rFonts w:ascii="Menlo" w:eastAsia="Times New Roman" w:hAnsi="Menlo" w:cs="Menlo"/>
+          <w:color w:val="0055AA"/>
+          <w:sz w:val="20"/>
+          <w:szCs w:val="20"/>
+          <w:bdr w:val="none" w:sz="0" w:space="0" w:color="auto" w:frame="1"/>
+          <w:shd w:val="clear" w:color="auto" w:fill="FFFFFF"/>
+          <w:lang w:eastAsia="zh-CN"/>
+        </w:rPr>
+        <w:t>y</w:t>
+      </w:r>
+      <w:r>
+        <w:rPr>
+          <w:rFonts w:ascii="Menlo" w:eastAsia="Times New Roman" w:hAnsi="Menlo" w:cs="Menlo"/>
+          <w:color w:val="808080"/>
+          <w:sz w:val="20"/>
+          <w:szCs w:val="20"/>
+          <w:bdr w:val="none" w:sz="0" w:space="0" w:color="auto" w:frame="1"/>
+          <w:shd w:val="clear" w:color="auto" w:fill="FFFFFF"/>
+          <w:lang w:eastAsia="zh-CN"/>
+        </w:rPr>
+        <w:t>;</w:t>
+      </w:r>
+    </w:p>
+    <w:p>
+      <w:pPr>
+        <w:rPr>
+          <w:lang w:eastAsia="zh-CN"/>
+        </w:rPr>
+      </w:pPr>
+      <w:r>
+        <w:rPr>
+          <w:rFonts w:hint="eastAsia"/>
+          <w:lang w:eastAsia="zh-CN"/>
+        </w:rPr>
+        <w:t>箭头函数的</w:t>
+      </w:r>
+      <w:r>
+        <w:rPr>
+          <w:rFonts w:hint="eastAsia"/>
+          <w:lang w:eastAsia="zh-CN"/>
+        </w:rPr>
+        <w:t>this</w:t>
+      </w:r>
+      <w:r>
+        <w:rPr>
+          <w:rFonts w:hint="eastAsia"/>
+          <w:lang w:eastAsia="zh-CN"/>
+        </w:rPr>
+        <w:t>的值会默认绑定外层</w:t>
+      </w:r>
+      <w:r>
+        <w:rPr>
+          <w:rFonts w:hint="eastAsia"/>
+          <w:lang w:eastAsia="zh-CN"/>
+        </w:rPr>
+        <w:t>this</w:t>
+      </w:r>
+      <w:r>
+        <w:rPr>
+          <w:rFonts w:hint="eastAsia"/>
+          <w:lang w:eastAsia="zh-CN"/>
+        </w:rPr>
+        <w:t>的值</w:t>
+      </w:r>
+      <w:r>
+        <w:rPr>
+          <w:rFonts w:hint="eastAsia"/>
+          <w:lang w:eastAsia="zh-CN"/>
+        </w:rPr>
+        <w:t>。</w:t>
+      </w:r>
+    </w:p>
+    <w:p>
+      <w:pPr>
+        <w:rPr>
+          <w:rFonts w:hint="eastAsia"/>
+          <w:lang w:eastAsia="zh-CN"/>
+        </w:rPr>
+      </w:pPr>
+      <w:r>
+        <w:rPr>
+          <w:rFonts w:hint="eastAsia"/>
+          <w:lang w:eastAsia="zh-CN"/>
+        </w:rPr>
+        <w:t>箭头函数不能提升，使用前需要定义</w:t>
+      </w:r>
+    </w:p>
+    <w:p>
+      <w:pPr>
+        <w:rPr>
+          <w:lang w:eastAsia="zh-CN"/>
+        </w:rPr>
+      </w:pPr>
+    </w:p>
+    <w:p>
+      <w:pPr>
+        <w:rPr>
+          <w:lang w:eastAsia="zh-CN"/>
+        </w:rPr>
+      </w:pPr>
+    </w:p>
+    <w:p>
+      <w:pPr>
+        <w:rPr>
+          <w:lang w:eastAsia="zh-CN"/>
+        </w:rPr>
+      </w:pPr>
+    </w:p>
+    <w:p>
+      <w:pPr>
+        <w:rPr>
+          <w:lang w:eastAsia="zh-CN"/>
+        </w:rPr>
+      </w:pPr>
+    </w:p>
+    <w:p>
+      <w:pPr>
+        <w:rPr>
+          <w:rFonts w:hint="eastAsia"/>
+          <w:lang w:eastAsia="zh-CN"/>
+        </w:rPr>
+      </w:pPr>
+    </w:p>
+    <w:p>
+      <w:pPr>
+        <w:rPr>
+          <w:rFonts w:hint="eastAsia"/>
+          <w:lang w:val="en-US" w:eastAsia="zh-CN"/>
+        </w:rPr>
+      </w:pPr>
+    </w:p>
+    <w:p>
+      <w:pPr>
+        <w:pStyle w:val="Heading3"/>
+        <w:rPr>
+          <w:lang w:val="en-US" w:eastAsia="zh-CN"/>
+        </w:rPr>
+      </w:pPr>
+      <w:r>
+        <w:rPr>
+          <w:rFonts w:hint="eastAsia"/>
+          <w:lang w:val="en-US" w:eastAsia="zh-CN"/>
+        </w:rPr>
+        <w:lastRenderedPageBreak/>
+        <w:t>函数</w:t>
+      </w:r>
+      <w:r>
+        <w:rPr>
+          <w:rFonts w:hint="eastAsia"/>
+          <w:lang w:val="en-US" w:eastAsia="zh-CN"/>
+        </w:rPr>
+        <w:t>参数</w:t>
+      </w:r>
+    </w:p>
+    <w:p>
+      <w:pPr>
+        <w:rPr>
+          <w:lang w:val="en-US" w:eastAsia="zh-CN"/>
+        </w:rPr>
+      </w:pPr>
+      <w:r>
+        <w:rPr>
+          <w:rFonts w:hint="eastAsia"/>
+          <w:lang w:val="en-US" w:eastAsia="zh-CN"/>
+        </w:rPr>
+        <w:t>【显性参数】</w:t>
+      </w:r>
+    </w:p>
+    <w:p>
+      <w:pPr>
+        <w:spacing w:after="0" w:line="240" w:lineRule="auto"/>
+        <w:ind w:right="0"/>
+        <w:jc w:val="left"/>
+        <w:rPr>
+          <w:rFonts w:ascii="Menlo" w:eastAsia="Times New Roman" w:hAnsi="Menlo" w:cs="Menlo"/>
+          <w:color w:val="808000"/>
+          <w:sz w:val="20"/>
+          <w:szCs w:val="20"/>
+          <w:bdr w:val="none" w:sz="0" w:space="0" w:color="auto" w:frame="1"/>
+          <w:shd w:val="clear" w:color="auto" w:fill="FFFFFF"/>
+          <w:lang w:eastAsia="zh-CN"/>
+        </w:rPr>
+      </w:pPr>
+      <w:r>
+        <w:rPr>
+          <w:rFonts w:ascii="Menlo" w:eastAsia="Times New Roman" w:hAnsi="Menlo" w:cs="Menlo"/>
+          <w:color w:val="0055AA"/>
+          <w:sz w:val="20"/>
+          <w:szCs w:val="20"/>
+          <w:bdr w:val="none" w:sz="0" w:space="0" w:color="auto" w:frame="1"/>
+          <w:shd w:val="clear" w:color="auto" w:fill="FFFFFF"/>
+          <w:lang w:eastAsia="zh-CN"/>
+        </w:rPr>
+        <w:t>functionName</w:t>
+      </w:r>
+      <w:r>
+        <w:rPr>
+          <w:rFonts w:ascii="Menlo" w:eastAsia="Times New Roman" w:hAnsi="Menlo" w:cs="Menlo"/>
+          <w:color w:val="808000"/>
+          <w:sz w:val="20"/>
+          <w:szCs w:val="20"/>
+          <w:bdr w:val="none" w:sz="0" w:space="0" w:color="auto" w:frame="1"/>
+          <w:shd w:val="clear" w:color="auto" w:fill="FFFFFF"/>
+          <w:lang w:eastAsia="zh-CN"/>
+        </w:rPr>
+        <w:t>(</w:t>
+      </w:r>
+      <w:r>
+        <w:rPr>
+          <w:rFonts w:ascii="Menlo" w:eastAsia="Times New Roman" w:hAnsi="Menlo" w:cs="Menlo"/>
+          <w:color w:val="0055AA"/>
+          <w:sz w:val="20"/>
+          <w:szCs w:val="20"/>
+          <w:bdr w:val="none" w:sz="0" w:space="0" w:color="auto" w:frame="1"/>
+          <w:shd w:val="clear" w:color="auto" w:fill="FFFFFF"/>
+          <w:lang w:eastAsia="zh-CN"/>
+        </w:rPr>
+        <w:t>parameter1</w:t>
+      </w:r>
+      <w:r>
+        <w:rPr>
+          <w:rFonts w:ascii="Menlo" w:eastAsia="Times New Roman" w:hAnsi="Menlo" w:cs="Menlo"/>
+          <w:color w:val="808080"/>
+          <w:sz w:val="20"/>
+          <w:szCs w:val="20"/>
+          <w:bdr w:val="none" w:sz="0" w:space="0" w:color="auto" w:frame="1"/>
+          <w:shd w:val="clear" w:color="auto" w:fill="FFFFFF"/>
+          <w:lang w:eastAsia="zh-CN"/>
+        </w:rPr>
+        <w:t xml:space="preserve">, </w:t>
+      </w:r>
+      <w:r>
+        <w:rPr>
+          <w:rFonts w:ascii="Menlo" w:eastAsia="Times New Roman" w:hAnsi="Menlo" w:cs="Menlo"/>
+          <w:color w:val="0055AA"/>
+          <w:sz w:val="20"/>
+          <w:szCs w:val="20"/>
+          <w:bdr w:val="none" w:sz="0" w:space="0" w:color="auto" w:frame="1"/>
+          <w:shd w:val="clear" w:color="auto" w:fill="FFFFFF"/>
+          <w:lang w:eastAsia="zh-CN"/>
+        </w:rPr>
+        <w:t>parameter2</w:t>
+      </w:r>
+      <w:r>
+        <w:rPr>
+          <w:rFonts w:ascii="Menlo" w:eastAsia="Times New Roman" w:hAnsi="Menlo" w:cs="Menlo"/>
+          <w:color w:val="808080"/>
+          <w:sz w:val="20"/>
+          <w:szCs w:val="20"/>
+          <w:bdr w:val="none" w:sz="0" w:space="0" w:color="auto" w:frame="1"/>
+          <w:shd w:val="clear" w:color="auto" w:fill="FFFFFF"/>
+          <w:lang w:eastAsia="zh-CN"/>
+        </w:rPr>
+        <w:t xml:space="preserve">, </w:t>
+      </w:r>
+      <w:r>
+        <w:rPr>
+          <w:rFonts w:ascii="Menlo" w:eastAsia="Times New Roman" w:hAnsi="Menlo" w:cs="Menlo"/>
+          <w:color w:val="0055AA"/>
+          <w:sz w:val="20"/>
+          <w:szCs w:val="20"/>
+          <w:bdr w:val="none" w:sz="0" w:space="0" w:color="auto" w:frame="1"/>
+          <w:shd w:val="clear" w:color="auto" w:fill="FFFFFF"/>
+          <w:lang w:eastAsia="zh-CN"/>
+        </w:rPr>
+        <w:t>parameter3</w:t>
+      </w:r>
+      <w:r>
+        <w:rPr>
+          <w:rFonts w:ascii="Menlo" w:eastAsia="Times New Roman" w:hAnsi="Menlo" w:cs="Menlo"/>
+          <w:color w:val="808000"/>
+          <w:sz w:val="20"/>
+          <w:szCs w:val="20"/>
+          <w:bdr w:val="none" w:sz="0" w:space="0" w:color="auto" w:frame="1"/>
+          <w:shd w:val="clear" w:color="auto" w:fill="FFFFFF"/>
+          <w:lang w:eastAsia="zh-CN"/>
+        </w:rPr>
+        <w:t>)</w:t>
+      </w:r>
+      <w:r>
+        <w:rPr>
+          <w:rFonts w:ascii="Menlo" w:eastAsia="Times New Roman" w:hAnsi="Menlo" w:cs="Menlo"/>
+          <w:color w:val="808080"/>
+          <w:sz w:val="20"/>
+          <w:szCs w:val="20"/>
+          <w:bdr w:val="none" w:sz="0" w:space="0" w:color="auto" w:frame="1"/>
+          <w:shd w:val="clear" w:color="auto" w:fill="FFFFFF"/>
+          <w:lang w:eastAsia="zh-CN"/>
+        </w:rPr>
+        <w:t xml:space="preserve"> </w:t>
+      </w:r>
+      <w:r>
+        <w:rPr>
+          <w:rFonts w:ascii="Menlo" w:eastAsia="Times New Roman" w:hAnsi="Menlo" w:cs="Menlo"/>
+          <w:color w:val="808000"/>
+          <w:sz w:val="20"/>
+          <w:szCs w:val="20"/>
+          <w:bdr w:val="none" w:sz="0" w:space="0" w:color="auto" w:frame="1"/>
+          <w:shd w:val="clear" w:color="auto" w:fill="FFFFFF"/>
+          <w:lang w:eastAsia="zh-CN"/>
+        </w:rPr>
+        <w:t>{</w:t>
+      </w:r>
+    </w:p>
+    <w:p>
+      <w:pPr>
+        <w:spacing w:after="0" w:line="240" w:lineRule="auto"/>
+        <w:ind w:right="0"/>
+        <w:jc w:val="left"/>
+        <w:rPr>
+          <w:rFonts w:ascii="Menlo" w:eastAsia="Times New Roman" w:hAnsi="Menlo" w:cs="Menlo"/>
+          <w:color w:val="808080"/>
+          <w:sz w:val="20"/>
+          <w:szCs w:val="20"/>
+          <w:bdr w:val="none" w:sz="0" w:space="0" w:color="auto" w:frame="1"/>
+          <w:shd w:val="clear" w:color="auto" w:fill="FFFFFF"/>
+          <w:lang w:eastAsia="zh-CN"/>
+        </w:rPr>
+      </w:pPr>
+      <w:r>
+        <w:rPr>
+          <w:rFonts w:ascii="Menlo" w:eastAsia="Times New Roman" w:hAnsi="Menlo" w:cs="Menlo"/>
+          <w:color w:val="808080"/>
+          <w:sz w:val="20"/>
+          <w:szCs w:val="20"/>
+          <w:bdr w:val="none" w:sz="0" w:space="0" w:color="auto" w:frame="1"/>
+          <w:shd w:val="clear" w:color="auto" w:fill="FFFFFF"/>
+          <w:lang w:eastAsia="zh-CN"/>
+        </w:rPr>
+        <w:t xml:space="preserve"> </w:t>
+      </w:r>
+      <w:r>
+        <w:rPr>
+          <w:rFonts w:ascii="Menlo" w:eastAsia="Times New Roman" w:hAnsi="Menlo" w:cs="Menlo"/>
+          <w:color w:val="AA5500"/>
+          <w:sz w:val="20"/>
+          <w:szCs w:val="20"/>
+          <w:bdr w:val="none" w:sz="0" w:space="0" w:color="auto" w:frame="1"/>
+          <w:shd w:val="clear" w:color="auto" w:fill="FFFFFF"/>
+          <w:lang w:eastAsia="zh-CN"/>
+        </w:rPr>
+        <w:t xml:space="preserve">// </w:t>
+      </w:r>
+      <w:r>
+        <w:rPr>
+          <w:rFonts w:ascii="Microsoft YaHei" w:eastAsia="Microsoft YaHei" w:hAnsi="Microsoft YaHei" w:cs="Microsoft YaHei" w:hint="eastAsia"/>
+          <w:color w:val="AA5500"/>
+          <w:sz w:val="20"/>
+          <w:szCs w:val="20"/>
+          <w:bdr w:val="none" w:sz="0" w:space="0" w:color="auto" w:frame="1"/>
+          <w:shd w:val="clear" w:color="auto" w:fill="FFFFFF"/>
+          <w:lang w:eastAsia="zh-CN"/>
+        </w:rPr>
+        <w:t>要执行的代码</w:t>
+      </w:r>
+      <w:r>
+        <w:rPr>
+          <w:rFonts w:ascii="Menlo" w:eastAsia="Times New Roman" w:hAnsi="Menlo" w:cs="Menlo"/>
+          <w:color w:val="AA5500"/>
+          <w:sz w:val="20"/>
+          <w:szCs w:val="20"/>
+          <w:bdr w:val="none" w:sz="0" w:space="0" w:color="auto" w:frame="1"/>
+          <w:shd w:val="clear" w:color="auto" w:fill="FFFFFF"/>
+          <w:lang w:eastAsia="zh-CN"/>
+        </w:rPr>
+        <w:t>……</w:t>
+      </w:r>
+      <w:r>
+        <w:rPr>
+          <w:rFonts w:ascii="Menlo" w:eastAsia="Times New Roman" w:hAnsi="Menlo" w:cs="Menlo"/>
+          <w:color w:val="808080"/>
+          <w:sz w:val="20"/>
+          <w:szCs w:val="20"/>
+          <w:bdr w:val="none" w:sz="0" w:space="0" w:color="auto" w:frame="1"/>
+          <w:shd w:val="clear" w:color="auto" w:fill="FFFFFF"/>
+          <w:lang w:eastAsia="zh-CN"/>
+        </w:rPr>
+        <w:t xml:space="preserve"> </w:t>
+      </w:r>
+    </w:p>
+    <w:p>
+      <w:pPr>
+        <w:spacing w:after="0" w:line="240" w:lineRule="auto"/>
+        <w:ind w:right="0"/>
+        <w:jc w:val="left"/>
+        <w:rPr>
+          <w:rFonts w:ascii="Menlo" w:eastAsia="Times New Roman" w:hAnsi="Menlo" w:cs="Menlo"/>
+          <w:color w:val="808000"/>
+          <w:sz w:val="20"/>
+          <w:szCs w:val="20"/>
+          <w:bdr w:val="none" w:sz="0" w:space="0" w:color="auto" w:frame="1"/>
+          <w:shd w:val="clear" w:color="auto" w:fill="FFFFFF"/>
+          <w:lang w:eastAsia="zh-CN"/>
+        </w:rPr>
+      </w:pPr>
+      <w:r>
+        <w:rPr>
+          <w:rFonts w:ascii="Menlo" w:eastAsia="Times New Roman" w:hAnsi="Menlo" w:cs="Menlo"/>
+          <w:color w:val="808000"/>
+          <w:sz w:val="20"/>
+          <w:szCs w:val="20"/>
+          <w:bdr w:val="none" w:sz="0" w:space="0" w:color="auto" w:frame="1"/>
+          <w:shd w:val="clear" w:color="auto" w:fill="FFFFFF"/>
+          <w:lang w:eastAsia="zh-CN"/>
+        </w:rPr>
+        <w:t>}</w:t>
+      </w:r>
+    </w:p>
+    <w:p>
+      <w:pPr>
+        <w:spacing w:after="0" w:line="240" w:lineRule="auto"/>
+        <w:ind w:right="0"/>
+        <w:jc w:val="left"/>
+        <w:rPr>
+          <w:lang w:val="en-US" w:eastAsia="zh-CN"/>
+        </w:rPr>
+      </w:pPr>
+      <w:r>
+        <w:rPr>
+          <w:rFonts w:hint="eastAsia"/>
+          <w:lang w:val="en-US" w:eastAsia="zh-CN"/>
+        </w:rPr>
+        <w:t>【隐形参数】：函数调用时传递给函数的真正的值</w:t>
+      </w:r>
+    </w:p>
+    <w:p>
+      <w:pPr>
+        <w:spacing w:after="0" w:line="240" w:lineRule="auto"/>
+        <w:ind w:right="0"/>
+        <w:jc w:val="left"/>
+        <w:rPr>
+          <w:rFonts w:hint="eastAsia"/>
+          <w:lang w:val="en-US" w:eastAsia="zh-CN"/>
+        </w:rPr>
+      </w:pPr>
+    </w:p>
+    <w:p>
+      <w:pPr>
+        <w:spacing w:after="0" w:line="240" w:lineRule="auto"/>
+        <w:ind w:right="0"/>
+        <w:jc w:val="left"/>
+        <w:rPr>
+          <w:lang w:val="en-US" w:eastAsia="zh-CN"/>
+        </w:rPr>
+      </w:pPr>
+      <w:r>
+        <w:rPr>
+          <w:rFonts w:hint="eastAsia"/>
+          <w:lang w:val="en-US" w:eastAsia="zh-CN"/>
+        </w:rPr>
+        <w:t>【为参数设置一个默认值】</w:t>
+      </w:r>
+      <w:r>
+        <w:rPr>
+          <w:rFonts w:hint="eastAsia"/>
+          <w:lang w:val="en-US" w:eastAsia="zh-CN"/>
+        </w:rPr>
+        <w:t xml:space="preserve"> y</w:t>
+      </w:r>
+      <w:r>
+        <w:rPr>
+          <w:lang w:val="en-US" w:eastAsia="zh-CN"/>
+        </w:rPr>
+        <w:t xml:space="preserve"> = </w:t>
+      </w:r>
+      <w:r>
+        <w:rPr>
+          <w:rFonts w:hint="eastAsia"/>
+          <w:lang w:val="en-US" w:eastAsia="zh-CN"/>
+        </w:rPr>
+        <w:t>y</w:t>
+      </w:r>
+      <w:r>
+        <w:rPr>
+          <w:lang w:val="en-US" w:eastAsia="zh-CN"/>
+        </w:rPr>
+        <w:t xml:space="preserve"> ||0</w:t>
+      </w:r>
+      <w:r>
+        <w:rPr>
+          <w:rFonts w:hint="eastAsia"/>
+          <w:lang w:val="en-US" w:eastAsia="zh-CN"/>
+        </w:rPr>
+        <w:t>；</w:t>
+      </w:r>
+    </w:p>
+    <w:p>
+      <w:pPr>
+        <w:spacing w:after="0" w:line="240" w:lineRule="auto"/>
+        <w:ind w:right="0"/>
+        <w:jc w:val="left"/>
+        <w:rPr>
+          <w:lang w:val="en-US" w:eastAsia="zh-CN"/>
+        </w:rPr>
+      </w:pPr>
+      <w:r>
+        <w:rPr>
+          <w:rFonts w:hint="eastAsia"/>
+          <w:lang w:val="en-US" w:eastAsia="zh-CN"/>
+        </w:rPr>
+        <w:t>ES</w:t>
+      </w:r>
+      <w:r>
+        <w:rPr>
+          <w:lang w:val="en-US" w:eastAsia="zh-CN"/>
+        </w:rPr>
+        <w:t xml:space="preserve">6 </w:t>
+      </w:r>
+      <w:r>
+        <w:rPr>
+          <w:rFonts w:hint="eastAsia"/>
+          <w:lang w:val="en-US" w:eastAsia="zh-CN"/>
+        </w:rPr>
+        <w:t>支持函数带有默认参数</w:t>
+      </w:r>
+    </w:p>
+    <w:p>
+      <w:pPr>
+        <w:spacing w:after="0" w:line="240" w:lineRule="auto"/>
+        <w:ind w:right="0"/>
+        <w:jc w:val="left"/>
+        <w:rPr>
+          <w:lang w:val="en-US" w:eastAsia="zh-CN"/>
+        </w:rPr>
+      </w:pPr>
+    </w:p>
+    <w:p>
+      <w:pPr>
+        <w:spacing w:after="0" w:line="240" w:lineRule="auto"/>
+        <w:ind w:right="0"/>
+        <w:jc w:val="left"/>
+        <w:rPr>
+          <w:rFonts w:ascii="SimSun" w:hAnsi="SimSun" w:cs="SimSun" w:hint="eastAsia"/>
+          <w:color w:val="auto"/>
+          <w:sz w:val="24"/>
+          <w:szCs w:val="24"/>
+          <w:lang w:eastAsia="zh-CN"/>
+        </w:rPr>
+      </w:pPr>
+      <w:r>
+        <w:rPr>
+          <w:rFonts w:hint="eastAsia"/>
+          <w:lang w:val="en-US" w:eastAsia="zh-CN"/>
+        </w:rPr>
+        <w:t>【</w:t>
+      </w:r>
+      <w:r>
+        <w:rPr>
+          <w:rFonts w:hint="eastAsia"/>
+          <w:lang w:val="en-US" w:eastAsia="zh-CN"/>
+        </w:rPr>
+        <w:t>argument</w:t>
+      </w:r>
+      <w:r>
+        <w:rPr>
+          <w:rFonts w:hint="eastAsia"/>
+          <w:lang w:val="en-US" w:eastAsia="zh-CN"/>
+        </w:rPr>
+        <w:t>对象】</w:t>
+      </w:r>
+      <w:r>
+        <w:rPr>
+          <w:rFonts w:hint="eastAsia"/>
+          <w:lang w:val="en-US" w:eastAsia="zh-CN"/>
+        </w:rPr>
+        <w:t xml:space="preserve"> JS</w:t>
+      </w:r>
+      <w:r>
+        <w:rPr>
+          <w:rFonts w:hint="eastAsia"/>
+          <w:lang w:val="en-US" w:eastAsia="zh-CN"/>
+        </w:rPr>
+        <w:t>函数的内置对象</w:t>
+      </w:r>
+    </w:p>
+    <w:p>
+      <w:pPr>
+        <w:rPr>
+          <w:rFonts w:hint="eastAsia"/>
+          <w:lang w:val="en-US" w:eastAsia="zh-CN"/>
+        </w:rPr>
+      </w:pPr>
+    </w:p>
+    <w:p>
+      <w:pPr>
+        <w:pStyle w:val="Heading3"/>
+        <w:rPr>
+          <w:lang w:val="en-US" w:eastAsia="zh-CN"/>
+        </w:rPr>
+      </w:pPr>
+      <w:r>
+        <w:rPr>
+          <w:rFonts w:hint="eastAsia"/>
+          <w:lang w:val="en-US" w:eastAsia="zh-CN"/>
+        </w:rPr>
+        <w:t>函数</w:t>
+      </w:r>
+      <w:r>
+        <w:rPr>
+          <w:rFonts w:hint="eastAsia"/>
+          <w:lang w:val="en-US" w:eastAsia="zh-CN"/>
+        </w:rPr>
+        <w:t>调用</w:t>
+      </w:r>
+    </w:p>
+    <w:p>
+      <w:pPr>
+        <w:rPr>
+          <w:lang w:val="en-US" w:eastAsia="zh-CN"/>
+        </w:rPr>
+      </w:pPr>
+      <w:r>
+        <w:rPr>
+          <w:rFonts w:hint="eastAsia"/>
+          <w:lang w:val="en-US" w:eastAsia="zh-CN"/>
+        </w:rPr>
+        <w:t>JS</w:t>
+      </w:r>
+      <w:r>
+        <w:rPr>
+          <w:rFonts w:hint="eastAsia"/>
+          <w:lang w:val="en-US" w:eastAsia="zh-CN"/>
+        </w:rPr>
+        <w:t>函数有</w:t>
+      </w:r>
+      <w:r>
+        <w:rPr>
+          <w:rFonts w:hint="eastAsia"/>
+          <w:lang w:val="en-US" w:eastAsia="zh-CN"/>
+        </w:rPr>
+        <w:t>4</w:t>
+      </w:r>
+      <w:r>
+        <w:rPr>
+          <w:rFonts w:hint="eastAsia"/>
+          <w:lang w:val="en-US" w:eastAsia="zh-CN"/>
+        </w:rPr>
+        <w:t>种调用方式，他们的不同在于</w:t>
+      </w:r>
+      <w:r>
+        <w:rPr>
+          <w:rFonts w:hint="eastAsia"/>
+          <w:lang w:val="en-US" w:eastAsia="zh-CN"/>
+        </w:rPr>
+        <w:t>this</w:t>
+      </w:r>
+      <w:r>
+        <w:rPr>
+          <w:lang w:val="en-US" w:eastAsia="zh-CN"/>
+        </w:rPr>
+        <w:t xml:space="preserve"> </w:t>
+      </w:r>
+      <w:r>
+        <w:rPr>
+          <w:rFonts w:hint="eastAsia"/>
+          <w:lang w:val="en-US" w:eastAsia="zh-CN"/>
+        </w:rPr>
+        <w:t>的初始化。</w:t>
+      </w:r>
+    </w:p>
+    <w:p>
+      <w:pPr>
+        <w:rPr>
+          <w:lang w:val="en-US" w:eastAsia="zh-CN"/>
+        </w:rPr>
+      </w:pPr>
+      <w:r>
+        <w:rPr>
+          <w:rFonts w:hint="eastAsia"/>
+          <w:lang w:val="en-US" w:eastAsia="zh-CN"/>
+        </w:rPr>
+        <w:t>【</w:t>
+      </w:r>
+      <w:r>
+        <w:rPr>
+          <w:rFonts w:hint="eastAsia"/>
+          <w:lang w:val="en-US" w:eastAsia="zh-CN"/>
+        </w:rPr>
+        <w:t>this</w:t>
+      </w:r>
+      <w:r>
+        <w:rPr>
+          <w:rFonts w:hint="eastAsia"/>
+          <w:lang w:val="en-US" w:eastAsia="zh-CN"/>
+        </w:rPr>
+        <w:t>指向】</w:t>
+      </w:r>
+      <w:r>
+        <w:rPr>
+          <w:rFonts w:hint="eastAsia"/>
+          <w:lang w:val="en-US" w:eastAsia="zh-CN"/>
+        </w:rPr>
+        <w:t xml:space="preserve"> </w:t>
+      </w:r>
+      <w:r>
+        <w:rPr>
+          <w:rFonts w:hint="eastAsia"/>
+          <w:lang w:val="en-US" w:eastAsia="zh-CN"/>
+        </w:rPr>
+        <w:t>：一般指向函数执行时的当前对象</w:t>
+      </w:r>
+      <w:r>
+        <w:rPr>
+          <w:rFonts w:hint="eastAsia"/>
+          <w:lang w:val="en-US" w:eastAsia="zh-CN"/>
+        </w:rPr>
+        <w:t>。</w:t>
+      </w:r>
+    </w:p>
+    <w:p>
+      <w:pPr>
+        <w:rPr>
+          <w:lang w:val="en-US" w:eastAsia="zh-CN"/>
+        </w:rPr>
+      </w:pPr>
+      <w:r>
+        <w:rPr>
+          <w:rFonts w:hint="eastAsia"/>
+          <w:lang w:val="en-US" w:eastAsia="zh-CN"/>
+        </w:rPr>
+        <w:t>【构造函数】：</w:t>
+      </w:r>
+      <w:r>
+        <w:rPr>
+          <w:rFonts w:hint="eastAsia"/>
+          <w:lang w:val="en-US" w:eastAsia="zh-CN"/>
+        </w:rPr>
+        <w:t xml:space="preserve"> </w:t>
+      </w:r>
+      <w:r>
+        <w:rPr>
+          <w:rFonts w:hint="eastAsia"/>
+          <w:lang w:val="en-US" w:eastAsia="zh-CN"/>
+        </w:rPr>
+        <w:t>函数调用前使用</w:t>
+      </w:r>
+      <w:r>
+        <w:rPr>
+          <w:rFonts w:hint="eastAsia"/>
+          <w:lang w:val="en-US" w:eastAsia="zh-CN"/>
+        </w:rPr>
+        <w:t xml:space="preserve"> new</w:t>
+      </w:r>
+      <w:r>
+        <w:rPr>
+          <w:lang w:val="en-US" w:eastAsia="zh-CN"/>
+        </w:rPr>
+        <w:t xml:space="preserve"> </w:t>
+      </w:r>
+      <w:r>
+        <w:rPr>
+          <w:rFonts w:hint="eastAsia"/>
+          <w:lang w:val="en-US" w:eastAsia="zh-CN"/>
+        </w:rPr>
+        <w:t>关键字。</w:t>
+      </w:r>
+    </w:p>
+    <w:p>
+      <w:pPr>
+        <w:rPr>
+          <w:rFonts w:hint="eastAsia"/>
+          <w:lang w:val="en-US" w:eastAsia="zh-CN"/>
+        </w:rPr>
+      </w:pPr>
+    </w:p>
+    <w:p>
+      <w:pPr>
+        <w:rPr>
+          <w:lang w:val="en-US" w:eastAsia="zh-CN"/>
+        </w:rPr>
+      </w:pPr>
+      <w:r>
+        <w:rPr>
+          <w:rFonts w:hint="eastAsia"/>
+          <w:lang w:val="en-US" w:eastAsia="zh-CN"/>
+        </w:rPr>
+        <w:t>【函数方法调用函数】；</w:t>
+      </w:r>
+    </w:p>
+    <w:p>
+      <w:pPr>
+        <w:rPr>
+          <w:lang w:val="en-US" w:eastAsia="zh-CN"/>
+        </w:rPr>
+      </w:pPr>
+      <w:r>
+        <w:rPr>
+          <w:rFonts w:hint="eastAsia"/>
+          <w:lang w:val="en-US" w:eastAsia="zh-CN"/>
+        </w:rPr>
+        <w:t>call(</w:t>
+      </w:r>
+      <w:r>
+        <w:rPr>
+          <w:lang w:val="en-US" w:eastAsia="zh-CN"/>
+        </w:rPr>
+        <w:t xml:space="preserve">) apply()  </w:t>
+      </w:r>
+      <w:r>
+        <w:rPr>
+          <w:rFonts w:hint="eastAsia"/>
+          <w:lang w:val="en-US" w:eastAsia="zh-CN"/>
+        </w:rPr>
+        <w:t>他们俩个方法的第一个参数必须是对象本身。</w:t>
+      </w:r>
+    </w:p>
+    <w:p>
+      <w:pPr>
+        <w:rPr>
+          <w:rFonts w:hint="eastAsia"/>
+          <w:lang w:val="en-US" w:eastAsia="zh-CN"/>
+        </w:rPr>
+      </w:pPr>
+      <w:r>
+        <w:rPr>
+          <w:rFonts w:hint="eastAsia"/>
+          <w:lang w:val="en-US" w:eastAsia="zh-CN"/>
+        </w:rPr>
+        <w:t>他俩区别是传参方式，</w:t>
+      </w:r>
+      <w:r>
+        <w:rPr>
+          <w:rFonts w:hint="eastAsia"/>
+          <w:lang w:val="en-US" w:eastAsia="zh-CN"/>
+        </w:rPr>
+        <w:t>apply</w:t>
+      </w:r>
+      <w:r>
+        <w:rPr>
+          <w:rFonts w:hint="eastAsia"/>
+          <w:lang w:val="en-US" w:eastAsia="zh-CN"/>
+        </w:rPr>
+        <w:t>传入一个参数数组</w:t>
+      </w:r>
+    </w:p>
+    <w:p>
+      <w:pPr>
+        <w:rPr>
+          <w:rFonts w:hint="eastAsia"/>
+          <w:lang w:val="en-US" w:eastAsia="zh-CN"/>
+        </w:rPr>
+      </w:pPr>
+    </w:p>
+    <w:p>
+      <w:pPr>
+        <w:pStyle w:val="Heading3"/>
+        <w:rPr>
+          <w:lang w:val="en-US" w:eastAsia="zh-CN"/>
+        </w:rPr>
+      </w:pPr>
+      <w:r>
+        <w:rPr>
+          <w:rFonts w:hint="eastAsia"/>
+          <w:lang w:val="en-US" w:eastAsia="zh-CN"/>
+        </w:rPr>
+        <w:lastRenderedPageBreak/>
+        <w:t>闭包</w:t>
+      </w:r>
+    </w:p>
+    <w:p>
+      <w:pPr>
+        <w:pStyle w:val="Heading2"/>
+        <w:rPr>
+          <w:lang w:val="en-US" w:eastAsia="zh-CN"/>
+        </w:rPr>
+      </w:pPr>
+      <w:r>
+        <w:rPr>
+          <w:rFonts w:hint="eastAsia"/>
+          <w:lang w:val="en-US" w:eastAsia="zh-CN"/>
+        </w:rPr>
+        <w:t>HTML</w:t>
+      </w:r>
+      <w:r>
+        <w:rPr>
+          <w:lang w:val="en-US" w:eastAsia="zh-CN"/>
+        </w:rPr>
+        <w:t xml:space="preserve"> </w:t>
+      </w:r>
+      <w:r>
+        <w:rPr>
+          <w:rFonts w:hint="eastAsia"/>
+          <w:lang w:val="en-US" w:eastAsia="zh-CN"/>
+        </w:rPr>
+        <w:t>DOM</w:t>
+      </w:r>
+    </w:p>
+    <w:p>
+      <w:pPr>
+        <w:pStyle w:val="Heading3"/>
+        <w:rPr>
+          <w:lang w:val="en-US" w:eastAsia="zh-CN"/>
+        </w:rPr>
+      </w:pPr>
+      <w:r>
+        <w:rPr>
+          <w:rFonts w:hint="eastAsia"/>
+          <w:lang w:val="en-US" w:eastAsia="zh-CN"/>
+        </w:rPr>
+        <w:t>DOM</w:t>
+      </w:r>
+      <w:r>
+        <w:rPr>
+          <w:lang w:val="en-US" w:eastAsia="zh-CN"/>
+        </w:rPr>
+        <w:t xml:space="preserve"> </w:t>
+      </w:r>
+      <w:r>
+        <w:rPr>
+          <w:rFonts w:hint="eastAsia"/>
+          <w:lang w:val="en-US" w:eastAsia="zh-CN"/>
+        </w:rPr>
+        <w:t>简介</w:t>
+      </w:r>
+    </w:p>
+    <w:p>
+      <w:pPr>
+        <w:pStyle w:val="Heading3"/>
+        <w:rPr>
+          <w:lang w:val="en-US" w:eastAsia="zh-CN"/>
+        </w:rPr>
+      </w:pPr>
+      <w:r>
+        <w:rPr>
+          <w:rFonts w:hint="eastAsia"/>
+          <w:lang w:val="en-US" w:eastAsia="zh-CN"/>
+        </w:rPr>
+        <w:t>DOM</w:t>
+      </w:r>
+      <w:r>
+        <w:rPr>
+          <w:lang w:val="en-US" w:eastAsia="zh-CN"/>
+        </w:rPr>
+        <w:t xml:space="preserve"> </w:t>
+      </w:r>
+      <w:r>
+        <w:rPr>
+          <w:rFonts w:hint="eastAsia"/>
+          <w:lang w:val="en-US" w:eastAsia="zh-CN"/>
+        </w:rPr>
+        <w:t>HTML</w:t>
+      </w:r>
+    </w:p>
+    <w:p>
+      <w:pPr>
+        <w:pStyle w:val="Heading3"/>
+        <w:rPr>
+          <w:lang w:val="en-US" w:eastAsia="zh-CN"/>
+        </w:rPr>
+      </w:pPr>
+      <w:r>
+        <w:rPr>
+          <w:rFonts w:hint="eastAsia"/>
+          <w:lang w:val="en-US" w:eastAsia="zh-CN"/>
+        </w:rPr>
+        <w:t>DOM</w:t>
+      </w:r>
+      <w:r>
+        <w:rPr>
+          <w:lang w:val="en-US" w:eastAsia="zh-CN"/>
+        </w:rPr>
+        <w:t xml:space="preserve"> </w:t>
+      </w:r>
+      <w:r>
+        <w:rPr>
+          <w:rFonts w:hint="eastAsia"/>
+          <w:lang w:val="en-US" w:eastAsia="zh-CN"/>
+        </w:rPr>
+        <w:t>CSS</w:t>
+      </w:r>
+    </w:p>
+    <w:p>
+      <w:pPr>
+        <w:pStyle w:val="Heading3"/>
+        <w:rPr>
+          <w:lang w:val="en-US" w:eastAsia="zh-CN"/>
+        </w:rPr>
+      </w:pPr>
+      <w:r>
+        <w:rPr>
+          <w:rFonts w:hint="eastAsia"/>
+          <w:lang w:val="en-US" w:eastAsia="zh-CN"/>
+        </w:rPr>
+        <w:t>DOM</w:t>
+      </w:r>
+      <w:r>
+        <w:rPr>
+          <w:lang w:val="en-US" w:eastAsia="zh-CN"/>
+        </w:rPr>
+        <w:t xml:space="preserve"> </w:t>
+      </w:r>
+      <w:r>
+        <w:rPr>
+          <w:rFonts w:hint="eastAsia"/>
+          <w:lang w:val="en-US" w:eastAsia="zh-CN"/>
+        </w:rPr>
+        <w:t>事件</w:t>
+      </w:r>
+    </w:p>
+    <w:p>
+      <w:pPr>
+        <w:pStyle w:val="Heading3"/>
+        <w:rPr>
+          <w:lang w:val="en-US" w:eastAsia="zh-CN"/>
+        </w:rPr>
+      </w:pPr>
+      <w:r>
+        <w:rPr>
+          <w:rFonts w:hint="eastAsia"/>
+          <w:lang w:val="en-US" w:eastAsia="zh-CN"/>
+        </w:rPr>
+        <w:t>DOM</w:t>
+      </w:r>
+      <w:r>
+        <w:rPr>
+          <w:lang w:val="en-US" w:eastAsia="zh-CN"/>
+        </w:rPr>
+        <w:t xml:space="preserve"> </w:t>
+      </w:r>
+      <w:r>
+        <w:rPr>
+          <w:rFonts w:hint="eastAsia"/>
+          <w:lang w:val="en-US" w:eastAsia="zh-CN"/>
+        </w:rPr>
+        <w:t>EventListener</w:t>
+      </w:r>
+    </w:p>
+    <w:p>
+      <w:pPr>
+        <w:pStyle w:val="Heading3"/>
+        <w:rPr>
+          <w:lang w:val="en-US" w:eastAsia="zh-CN"/>
+        </w:rPr>
+      </w:pPr>
+      <w:r>
+        <w:rPr>
+          <w:rFonts w:hint="eastAsia"/>
+          <w:lang w:val="en-US" w:eastAsia="zh-CN"/>
+        </w:rPr>
+        <w:t>DOM</w:t>
+      </w:r>
+      <w:r>
+        <w:rPr>
+          <w:lang w:val="en-US" w:eastAsia="zh-CN"/>
+        </w:rPr>
+        <w:t xml:space="preserve"> </w:t>
+      </w:r>
+      <w:r>
+        <w:rPr>
+          <w:rFonts w:hint="eastAsia"/>
+          <w:lang w:val="en-US" w:eastAsia="zh-CN"/>
+        </w:rPr>
+        <w:t>元素</w:t>
+      </w:r>
+    </w:p>
+    <w:p>
+      <w:pPr>
+        <w:pStyle w:val="Heading3"/>
+        <w:rPr>
+          <w:lang w:val="en-US" w:eastAsia="zh-CN"/>
+        </w:rPr>
+      </w:pPr>
+      <w:r>
+        <w:rPr>
+          <w:rFonts w:hint="eastAsia"/>
+          <w:lang w:val="en-US" w:eastAsia="zh-CN"/>
+        </w:rPr>
+        <w:t>HTMLCollection</w:t>
+      </w:r>
+      <w:r>
+        <w:rPr>
+          <w:rFonts w:hint="eastAsia"/>
+          <w:lang w:val="en-US" w:eastAsia="zh-CN"/>
+        </w:rPr>
+        <w:t>对象</w:t>
+      </w:r>
+    </w:p>
+    <w:p>
+      <w:pPr>
+        <w:pStyle w:val="Heading3"/>
+        <w:rPr>
+          <w:lang w:val="en-US" w:eastAsia="zh-CN"/>
+        </w:rPr>
+      </w:pPr>
+      <w:r>
+        <w:rPr>
+          <w:rFonts w:hint="eastAsia"/>
+          <w:lang w:val="en-US" w:eastAsia="zh-CN"/>
+        </w:rPr>
+        <w:t>NodeList</w:t>
+      </w:r>
+      <w:r>
+        <w:rPr>
+          <w:rFonts w:hint="eastAsia"/>
+          <w:lang w:val="en-US" w:eastAsia="zh-CN"/>
+        </w:rPr>
+        <w:t>对象</w:t>
+      </w:r>
+    </w:p>
+    <w:p>
+      <w:pPr>
+        <w:pStyle w:val="Heading2"/>
+        <w:rPr>
+          <w:rFonts w:hint="eastAsia"/>
+          <w:lang w:val="en-US" w:eastAsia="zh-CN"/>
+        </w:rPr>
+      </w:pPr>
+      <w:r>
+        <w:rPr>
+          <w:rFonts w:hint="eastAsia"/>
+          <w:lang w:val="en-US" w:eastAsia="zh-CN"/>
+        </w:rPr>
+        <w:t>JavaScript</w:t>
+      </w:r>
+      <w:r>
+        <w:rPr>
+          <w:rFonts w:hint="eastAsia"/>
+          <w:lang w:val="en-US" w:eastAsia="zh-CN"/>
+        </w:rPr>
+        <w:t>高级教程</w:t>
+      </w:r>
+    </w:p>
+    <w:p>
+      <w:pPr>
+        <w:pStyle w:val="Heading3"/>
+        <w:rPr>
+          <w:lang w:val="en-US" w:eastAsia="zh-CN"/>
+        </w:rPr>
+      </w:pPr>
+      <w:r>
+        <w:rPr>
+          <w:rFonts w:hint="eastAsia"/>
+          <w:lang w:val="en-US" w:eastAsia="zh-CN"/>
+        </w:rPr>
+        <w:t>JavaScript</w:t>
+      </w:r>
+      <w:r>
+        <w:rPr>
+          <w:lang w:val="en-US" w:eastAsia="zh-CN"/>
+        </w:rPr>
+        <w:t xml:space="preserve"> </w:t>
+      </w:r>
+      <w:r>
+        <w:rPr>
+          <w:rFonts w:hint="eastAsia"/>
+          <w:lang w:val="en-US" w:eastAsia="zh-CN"/>
+        </w:rPr>
+        <w:t>对象</w:t>
+      </w:r>
+    </w:p>
+    <w:p>
+      <w:pPr>
+        <w:pStyle w:val="Heading3"/>
+        <w:rPr>
+          <w:lang w:val="en-US" w:eastAsia="zh-CN"/>
+        </w:rPr>
+      </w:pPr>
+      <w:r>
+        <w:rPr>
+          <w:rFonts w:hint="eastAsia"/>
+          <w:lang w:val="en-US" w:eastAsia="zh-CN"/>
+        </w:rPr>
+        <w:t>JavaScript</w:t>
+      </w:r>
+      <w:r>
+        <w:rPr>
+          <w:lang w:val="en-US" w:eastAsia="zh-CN"/>
+        </w:rPr>
+        <w:t xml:space="preserve"> </w:t>
+      </w:r>
+      <w:r>
+        <w:rPr>
+          <w:rFonts w:hint="eastAsia"/>
+          <w:lang w:val="en-US" w:eastAsia="zh-CN"/>
+        </w:rPr>
+        <w:t>prototype</w:t>
+      </w:r>
+    </w:p>
+    <w:p>
+      <w:pPr>
+        <w:pStyle w:val="Heading3"/>
+        <w:rPr>
+          <w:lang w:val="en-US" w:eastAsia="zh-CN"/>
+        </w:rPr>
+      </w:pPr>
+      <w:r>
+        <w:rPr>
+          <w:rFonts w:hint="eastAsia"/>
+          <w:lang w:val="en-US" w:eastAsia="zh-CN"/>
+        </w:rPr>
+        <w:t>JavaScript</w:t>
+      </w:r>
+      <w:r>
+        <w:rPr>
+          <w:lang w:val="en-US" w:eastAsia="zh-CN"/>
+        </w:rPr>
+        <w:t xml:space="preserve"> </w:t>
+      </w:r>
+      <w:r>
+        <w:rPr>
+          <w:rFonts w:hint="eastAsia"/>
+          <w:lang w:val="en-US" w:eastAsia="zh-CN"/>
+        </w:rPr>
+        <w:t>Number</w:t>
+      </w:r>
+      <w:r>
+        <w:rPr>
+          <w:lang w:val="en-US" w:eastAsia="zh-CN"/>
+        </w:rPr>
+        <w:t xml:space="preserve"> </w:t>
+      </w:r>
+      <w:r>
+        <w:rPr>
+          <w:rFonts w:hint="eastAsia"/>
+          <w:lang w:val="en-US" w:eastAsia="zh-CN"/>
+        </w:rPr>
+        <w:t>对象</w:t>
+      </w:r>
+    </w:p>
+    <w:p>
+      <w:pPr>
+        <w:pStyle w:val="Heading3"/>
+        <w:rPr>
+          <w:lang w:val="en-US" w:eastAsia="zh-CN"/>
+        </w:rPr>
+      </w:pPr>
+      <w:r>
+        <w:rPr>
+          <w:rFonts w:hint="eastAsia"/>
+          <w:lang w:val="en-US" w:eastAsia="zh-CN"/>
+        </w:rPr>
+        <w:t>JavaScript</w:t>
+      </w:r>
+      <w:r>
+        <w:rPr>
+          <w:lang w:val="en-US" w:eastAsia="zh-CN"/>
+        </w:rPr>
+        <w:t xml:space="preserve"> </w:t>
+      </w:r>
+      <w:r>
+        <w:rPr>
+          <w:rFonts w:hint="eastAsia"/>
+          <w:lang w:val="en-US" w:eastAsia="zh-CN"/>
+        </w:rPr>
+        <w:t>String</w:t>
+      </w:r>
+    </w:p>
+    <w:p>
+      <w:pPr>
+        <w:pStyle w:val="Heading3"/>
+        <w:rPr>
+          <w:lang w:val="en-US" w:eastAsia="zh-CN"/>
+        </w:rPr>
+      </w:pPr>
+      <w:r>
+        <w:rPr>
+          <w:rFonts w:hint="eastAsia"/>
+          <w:lang w:val="en-US" w:eastAsia="zh-CN"/>
+        </w:rPr>
+        <w:t>JavaScript</w:t>
+      </w:r>
+      <w:r>
+        <w:rPr>
+          <w:lang w:val="en-US" w:eastAsia="zh-CN"/>
+        </w:rPr>
+        <w:t xml:space="preserve"> </w:t>
+      </w:r>
+      <w:r>
+        <w:rPr>
+          <w:rFonts w:hint="eastAsia"/>
+          <w:lang w:val="en-US" w:eastAsia="zh-CN"/>
+        </w:rPr>
+        <w:t>Date</w:t>
+      </w:r>
+      <w:r>
+        <w:rPr>
+          <w:rFonts w:hint="eastAsia"/>
+          <w:lang w:val="en-US" w:eastAsia="zh-CN"/>
+        </w:rPr>
+        <w:t>（日期）</w:t>
+      </w:r>
+    </w:p>
+    <w:p>
+      <w:pPr>
+        <w:pStyle w:val="Heading3"/>
+        <w:rPr>
+          <w:lang w:val="en-US" w:eastAsia="zh-CN"/>
+        </w:rPr>
+      </w:pPr>
+      <w:r>
+        <w:rPr>
+          <w:rFonts w:hint="eastAsia"/>
+          <w:lang w:val="en-US" w:eastAsia="zh-CN"/>
+        </w:rPr>
+        <w:t>JavaScript</w:t>
+      </w:r>
+      <w:r>
+        <w:rPr>
+          <w:lang w:val="en-US" w:eastAsia="zh-CN"/>
+        </w:rPr>
+        <w:t xml:space="preserve"> </w:t>
+      </w:r>
+      <w:r>
+        <w:rPr>
+          <w:rFonts w:hint="eastAsia"/>
+          <w:lang w:val="en-US" w:eastAsia="zh-CN"/>
+        </w:rPr>
+        <w:t>Array</w:t>
+      </w:r>
+      <w:r>
+        <w:rPr>
+          <w:rFonts w:hint="eastAsia"/>
+          <w:lang w:val="en-US" w:eastAsia="zh-CN"/>
+        </w:rPr>
+        <w:t>（数组）</w:t>
+      </w:r>
+    </w:p>
+    <w:p>
+      <w:pPr>
+        <w:pStyle w:val="Heading3"/>
+        <w:rPr>
+          <w:lang w:val="en-US" w:eastAsia="zh-CN"/>
+        </w:rPr>
+      </w:pPr>
+      <w:r>
+        <w:rPr>
+          <w:rFonts w:hint="eastAsia"/>
+          <w:lang w:val="en-US" w:eastAsia="zh-CN"/>
+        </w:rPr>
+        <w:t>JavaScript</w:t>
+      </w:r>
+      <w:r>
+        <w:rPr>
+          <w:lang w:val="en-US" w:eastAsia="zh-CN"/>
+        </w:rPr>
+        <w:t xml:space="preserve"> </w:t>
+      </w:r>
+      <w:r>
+        <w:rPr>
+          <w:rFonts w:hint="eastAsia"/>
+          <w:lang w:val="en-US" w:eastAsia="zh-CN"/>
+        </w:rPr>
+        <w:t>Boolean</w:t>
+      </w:r>
+      <w:r>
+        <w:rPr>
+          <w:rFonts w:hint="eastAsia"/>
+          <w:lang w:val="en-US" w:eastAsia="zh-CN"/>
+        </w:rPr>
+        <w:t>（布尔）</w:t>
+      </w:r>
+    </w:p>
+    <w:p>
+      <w:pPr>
+        <w:pStyle w:val="Heading3"/>
+        <w:rPr>
+          <w:lang w:val="en-US" w:eastAsia="zh-CN"/>
+        </w:rPr>
+      </w:pPr>
+      <w:r>
+        <w:rPr>
+          <w:rFonts w:hint="eastAsia"/>
+          <w:lang w:val="en-US" w:eastAsia="zh-CN"/>
+        </w:rPr>
+        <w:t>JavaScript</w:t>
+      </w:r>
+      <w:r>
+        <w:rPr>
+          <w:lang w:val="en-US" w:eastAsia="zh-CN"/>
+        </w:rPr>
+        <w:t xml:space="preserve"> </w:t>
+      </w:r>
+      <w:r>
+        <w:rPr>
+          <w:rFonts w:hint="eastAsia"/>
+          <w:lang w:val="en-US" w:eastAsia="zh-CN"/>
+        </w:rPr>
+        <w:t>Math</w:t>
+      </w:r>
+      <w:r>
+        <w:rPr>
+          <w:rFonts w:hint="eastAsia"/>
+          <w:lang w:val="en-US" w:eastAsia="zh-CN"/>
+        </w:rPr>
+        <w:t>（算数）</w:t>
+      </w:r>
+    </w:p>
+    <w:p>
+      <w:pPr>
+        <w:pStyle w:val="Heading3"/>
+        <w:rPr>
+          <w:lang w:val="en-US" w:eastAsia="zh-CN"/>
+        </w:rPr>
+      </w:pPr>
+      <w:r>
+        <w:rPr>
+          <w:rFonts w:hint="eastAsia"/>
+          <w:lang w:val="en-US" w:eastAsia="zh-CN"/>
+        </w:rPr>
+        <w:t>JavaScript</w:t>
+      </w:r>
+      <w:r>
+        <w:rPr>
+          <w:lang w:val="en-US" w:eastAsia="zh-CN"/>
+        </w:rPr>
+        <w:t xml:space="preserve"> </w:t>
+      </w:r>
+      <w:r>
+        <w:rPr>
+          <w:rFonts w:hint="eastAsia"/>
+          <w:lang w:val="en-US" w:eastAsia="zh-CN"/>
+        </w:rPr>
+        <w:t>RegExp</w:t>
+      </w:r>
+      <w:r>
+        <w:rPr>
+          <w:rFonts w:hint="eastAsia"/>
+          <w:lang w:val="en-US" w:eastAsia="zh-CN"/>
+        </w:rPr>
+        <w:t>（对象）</w:t>
+      </w:r>
+    </w:p>
+    <w:p>
+      <w:pPr>
+        <w:pStyle w:val="Heading2"/>
+        <w:rPr>
+          <w:lang w:val="en-US" w:eastAsia="zh-CN"/>
+        </w:rPr>
+      </w:pPr>
+      <w:r>
+        <w:rPr>
+          <w:rFonts w:hint="eastAsia"/>
+          <w:lang w:val="en-US" w:eastAsia="zh-CN"/>
+        </w:rPr>
+        <w:t>JS</w:t>
+      </w:r>
+      <w:r>
+        <w:rPr>
+          <w:rFonts w:hint="eastAsia"/>
+          <w:lang w:val="en-US" w:eastAsia="zh-CN"/>
+        </w:rPr>
+        <w:t>浏览器</w:t>
+      </w:r>
+      <w:r>
+        <w:rPr>
+          <w:rFonts w:hint="eastAsia"/>
+          <w:lang w:val="en-US" w:eastAsia="zh-CN"/>
+        </w:rPr>
+        <w:t>BOM</w:t>
+      </w:r>
+    </w:p>
+    <w:p>
+      <w:pPr>
+        <w:rPr>
+          <w:rFonts w:hint="eastAsia"/>
+          <w:lang w:val="en-US" w:eastAsia="zh-CN"/>
+        </w:rPr>
+      </w:pPr>
     </w:p>
     <w:sectPr>
       <w:headerReference w:type="default" r:id="rId10"/>
@@ -17310,7 +20583,7 @@
         <w:noProof/>
         <w:sz w:val="18"/>
       </w:rPr>
-      <w:t>9 November 2020</w:t>
+      <w:t>5 November 2020</w:t>
     </w:r>
     <w:r>
       <w:rPr>
@@ -21148,6 +24421,11 @@
     <w:basedOn w:val="DefaultParagraphFont"/>
     <w:rsid w:val="00B42697"/>
   </w:style>
+  <w:style w:type="character" w:customStyle="1" w:styleId="lit">
+    <w:name w:val="lit"/>
+    <w:basedOn w:val="DefaultParagraphFont"/>
+    <w:rsid w:val="00803A4E"/>
+  </w:style>
 </w:styles>
 </file>
 

--- a/Rotes.docx
+++ b/Rotes.docx
@@ -26,32 +26,49 @@
           <w:lang w:val="en-US" w:eastAsia="zh-CN"/>
         </w:rPr>
       </w:pPr>
+      <w:proofErr w:type="spellStart"/>
       <w:r>
         <w:rPr>
           <w:lang w:val="en-US" w:eastAsia="zh-CN"/>
         </w:rPr>
         <w:t>Yingyu</w:t>
       </w:r>
-    </w:p>
-    <w:p>
-      <w:pPr>
-        <w:rPr>
-          <w:lang w:val="en-US" w:eastAsia="zh-CN"/>
-        </w:rPr>
-      </w:pPr>
-      <w:r>
-        <w:rPr>
-          <w:lang w:val="en-US" w:eastAsia="zh-CN"/>
-        </w:rPr>
-        <w:t>That will be really helpful if you can.</w:t>
-      </w:r>
-    </w:p>
-    <w:p>
-      <w:pPr>
-        <w:rPr>
-          <w:lang w:val="en-US" w:eastAsia="zh-CN"/>
-        </w:rPr>
-      </w:pPr>
+      <w:proofErr w:type="spellEnd"/>
+    </w:p>
+    <w:p>
+      <w:pPr>
+        <w:rPr>
+          <w:lang w:val="en-US" w:eastAsia="zh-CN"/>
+        </w:rPr>
+      </w:pPr>
+      <w:r>
+        <w:rPr>
+          <w:lang w:val="en-US" w:eastAsia="zh-CN"/>
+        </w:rPr>
+        <w:t xml:space="preserve">That will be </w:t>
+      </w:r>
+      <w:proofErr w:type="gramStart"/>
+      <w:r>
+        <w:rPr>
+          <w:lang w:val="en-US" w:eastAsia="zh-CN"/>
+        </w:rPr>
+        <w:t>really helpful</w:t>
+      </w:r>
+      <w:proofErr w:type="gramEnd"/>
+      <w:r>
+        <w:rPr>
+          <w:lang w:val="en-US" w:eastAsia="zh-CN"/>
+        </w:rPr>
+        <w:t xml:space="preserve"> if you can.</w:t>
+      </w:r>
+    </w:p>
+    <w:p>
+      <w:pPr>
+        <w:rPr>
+          <w:lang w:val="en-US" w:eastAsia="zh-CN"/>
+        </w:rPr>
+      </w:pPr>
+      <w:proofErr w:type="gramStart"/>
       <w:r>
         <w:rPr>
           <w:lang w:val="en-US"/>
@@ -65,13 +82,15 @@
         </w:rPr>
         <w:t>解析</w:t>
       </w:r>
-    </w:p>
-    <w:p>
-      <w:pPr>
-        <w:rPr>
-          <w:lang w:val="en-US" w:eastAsia="zh-CN"/>
-        </w:rPr>
-      </w:pPr>
+      <w:proofErr w:type="gramEnd"/>
+    </w:p>
+    <w:p>
+      <w:pPr>
+        <w:rPr>
+          <w:lang w:val="en-US" w:eastAsia="zh-CN"/>
+        </w:rPr>
+      </w:pPr>
+      <w:proofErr w:type="gramStart"/>
       <w:r>
         <w:rPr>
           <w:lang w:val="en-US" w:eastAsia="zh-CN"/>
@@ -98,6 +117,43 @@
         </w:rPr>
         <w:t>回调函数</w:t>
       </w:r>
+      <w:proofErr w:type="gramEnd"/>
+    </w:p>
+    <w:p>
+      <w:pPr>
+        <w:rPr>
+          <w:rFonts w:hint="eastAsia"/>
+          <w:lang w:val="en-US" w:eastAsia="zh-CN"/>
+        </w:rPr>
+      </w:pPr>
+      <w:proofErr w:type="gramStart"/>
+      <w:r>
+        <w:rPr>
+          <w:lang w:val="en-US" w:eastAsia="zh-CN"/>
+        </w:rPr>
+        <w:t>F</w:t>
+      </w:r>
+      <w:r>
+        <w:rPr>
+          <w:rFonts w:hint="eastAsia"/>
+          <w:lang w:val="en-US" w:eastAsia="zh-CN"/>
+        </w:rPr>
+        <w:t>iled</w:t>
+      </w:r>
+      <w:r>
+        <w:rPr>
+          <w:lang w:val="en-US" w:eastAsia="zh-CN"/>
+        </w:rPr>
+        <w:t xml:space="preserve">  </w:t>
+      </w:r>
+      <w:r>
+        <w:rPr>
+          <w:rFonts w:hint="eastAsia"/>
+          <w:lang w:val="en-US" w:eastAsia="zh-CN"/>
+        </w:rPr>
+        <w:t>字段</w:t>
+      </w:r>
+      <w:proofErr w:type="gramEnd"/>
     </w:p>
     <w:p>
       <w:pPr>
@@ -143,6 +199,91 @@
     <w:p>
       <w:pPr>
         <w:rPr>
+          <w:lang w:val="en-US" w:eastAsia="zh-CN"/>
+        </w:rPr>
+      </w:pPr>
+      <w:r>
+        <w:rPr>
+          <w:rFonts w:hint="eastAsia"/>
+          <w:lang w:val="en-US" w:eastAsia="zh-CN"/>
+        </w:rPr>
+        <w:t>1111</w:t>
+      </w:r>
+      <w:r>
+        <w:rPr>
+          <w:rFonts w:hint="eastAsia"/>
+          <w:lang w:val="en-US" w:eastAsia="zh-CN"/>
+        </w:rPr>
+        <w:t>：离圣诞还有</w:t>
+      </w:r>
+      <w:r>
+        <w:rPr>
+          <w:rFonts w:hint="eastAsia"/>
+          <w:lang w:val="en-US" w:eastAsia="zh-CN"/>
+        </w:rPr>
+        <w:t>43</w:t>
+      </w:r>
+      <w:r>
+        <w:rPr>
+          <w:rFonts w:hint="eastAsia"/>
+          <w:lang w:val="en-US" w:eastAsia="zh-CN"/>
+        </w:rPr>
+        <w:t>天</w:t>
+      </w:r>
+    </w:p>
+    <w:p>
+      <w:pPr>
+        <w:rPr>
+          <w:lang w:val="en-US" w:eastAsia="zh-CN"/>
+        </w:rPr>
+      </w:pPr>
+      <w:r>
+        <w:rPr>
+          <w:rFonts w:hint="eastAsia"/>
+          <w:lang w:val="en-US" w:eastAsia="zh-CN"/>
+        </w:rPr>
+        <w:t>CSS</w:t>
+      </w:r>
+      <w:r>
+        <w:rPr>
+          <w:lang w:val="en-US" w:eastAsia="zh-CN"/>
+        </w:rPr>
+        <w:t xml:space="preserve"> </w:t>
+      </w:r>
+      <w:proofErr w:type="spellStart"/>
+      <w:r>
+        <w:rPr>
+          <w:lang w:val="en-US" w:eastAsia="zh-CN"/>
+        </w:rPr>
+        <w:t>D</w:t>
+      </w:r>
+      <w:r>
+        <w:rPr>
+          <w:rFonts w:hint="eastAsia"/>
+          <w:lang w:val="en-US" w:eastAsia="zh-CN"/>
+        </w:rPr>
+        <w:t>atatables</w:t>
+      </w:r>
+      <w:proofErr w:type="spellEnd"/>
+    </w:p>
+    <w:p>
+      <w:pPr>
+        <w:rPr>
+          <w:lang w:val="en-US" w:eastAsia="zh-CN"/>
+        </w:rPr>
+      </w:pPr>
+      <w:r>
+        <w:rPr>
+          <w:rFonts w:hint="eastAsia"/>
+          <w:lang w:val="en-US" w:eastAsia="zh-CN"/>
+        </w:rPr>
+        <w:t>Ajax</w:t>
+      </w:r>
+    </w:p>
+    <w:p>
+      <w:pPr>
+        <w:rPr>
+          <w:rFonts w:hint="eastAsia"/>
           <w:lang w:val="en-US"/>
         </w:rPr>
       </w:pPr>
@@ -150,23 +291,101 @@
     <w:p>
       <w:pPr>
         <w:rPr>
+          <w:lang w:val="en-US" w:eastAsia="zh-CN"/>
+        </w:rPr>
+      </w:pPr>
+      <w:r>
+        <w:rPr>
+          <w:rFonts w:hint="eastAsia"/>
+          <w:lang w:val="en-US" w:eastAsia="zh-CN"/>
+        </w:rPr>
+        <w:t>把英语提高，每天来公司</w:t>
+      </w:r>
+    </w:p>
+    <w:p>
+      <w:pPr>
+        <w:rPr>
+          <w:lang w:val="en-US" w:eastAsia="zh-CN"/>
+        </w:rPr>
+      </w:pPr>
+    </w:p>
+    <w:p>
+      <w:pPr>
+        <w:rPr>
+          <w:lang w:val="en-US" w:eastAsia="zh-CN"/>
+        </w:rPr>
+      </w:pPr>
+      <w:r>
+        <w:rPr>
+          <w:rFonts w:hint="eastAsia"/>
+          <w:lang w:val="en-US" w:eastAsia="zh-CN"/>
+        </w:rPr>
+        <w:t>超市：</w:t>
+      </w:r>
+    </w:p>
+    <w:p>
+      <w:pPr>
+        <w:rPr>
+          <w:lang w:val="en-US" w:eastAsia="zh-CN"/>
+        </w:rPr>
+      </w:pPr>
+      <w:r>
+        <w:rPr>
+          <w:rFonts w:hint="eastAsia"/>
+          <w:lang w:val="en-US" w:eastAsia="zh-CN"/>
+        </w:rPr>
+        <w:t>早餐，带公司的小零食</w:t>
+      </w:r>
+    </w:p>
+    <w:p>
+      <w:pPr>
+        <w:rPr>
+          <w:lang w:val="en-US" w:eastAsia="zh-CN"/>
+        </w:rPr>
+      </w:pPr>
+    </w:p>
+    <w:p>
+      <w:pPr>
+        <w:rPr>
+          <w:rFonts w:hint="eastAsia"/>
+          <w:lang w:val="en-US" w:eastAsia="zh-CN"/>
+        </w:rPr>
+      </w:pPr>
+      <w:r>
+        <w:rPr>
+          <w:rFonts w:hint="eastAsia"/>
+          <w:lang w:val="en-US" w:eastAsia="zh-CN"/>
+        </w:rPr>
+        <w:t>上班穿的衣服</w:t>
+      </w:r>
+      <w:r>
+        <w:rPr>
+          <w:rFonts w:hint="eastAsia"/>
+          <w:lang w:val="en-US" w:eastAsia="zh-CN"/>
+        </w:rPr>
+        <w:t>，小西服外套，白衬衫</w:t>
+      </w:r>
+    </w:p>
+    <w:p>
+      <w:pPr>
+        <w:pStyle w:val="Heading1"/>
+        <w:rPr>
           <w:lang w:val="en-US"/>
         </w:rPr>
       </w:pPr>
-    </w:p>
-    <w:p>
-      <w:pPr>
-        <w:pStyle w:val="Heading1"/>
+      <w:r>
         <w:rPr>
           <w:lang w:val="en-US"/>
         </w:rPr>
-      </w:pPr>
-      <w:r>
+        <w:t>Pandas</w:t>
+      </w:r>
+    </w:p>
+    <w:p>
+      <w:pPr>
         <w:rPr>
           <w:lang w:val="en-US"/>
         </w:rPr>
-        <w:t>Pandas</w:t>
-      </w:r>
+      </w:pPr>
     </w:p>
     <w:p>
       <w:pPr>
@@ -188,69 +407,90 @@
           <w:lang w:val="en-US"/>
         </w:rPr>
       </w:pPr>
-    </w:p>
-    <w:p>
-      <w:pPr>
+      <w:r>
         <w:rPr>
           <w:lang w:val="en-US"/>
         </w:rPr>
-      </w:pPr>
-      <w:r>
+        <w:t>Tings should know:</w:t>
+      </w:r>
+    </w:p>
+    <w:p>
+      <w:pPr>
         <w:rPr>
           <w:lang w:val="en-US"/>
         </w:rPr>
-        <w:t>Tings should know:</w:t>
-      </w:r>
-    </w:p>
-    <w:p>
-      <w:pPr>
+      </w:pPr>
+      <w:r>
         <w:rPr>
           <w:lang w:val="en-US"/>
         </w:rPr>
-      </w:pPr>
+        <w:t>H</w:t>
+      </w:r>
       <w:r>
         <w:rPr>
           <w:lang w:val="en-US"/>
         </w:rPr>
-        <w:t>H</w:t>
-      </w:r>
-      <w:r>
+        <w:t>omebrew</w:t>
+      </w:r>
+    </w:p>
+    <w:p>
+      <w:pPr>
         <w:rPr>
           <w:lang w:val="en-US"/>
         </w:rPr>
-        <w:t>omebrew</w:t>
-      </w:r>
-    </w:p>
-    <w:p>
-      <w:pPr>
+      </w:pPr>
+      <w:r>
         <w:rPr>
           <w:lang w:val="en-US"/>
         </w:rPr>
-      </w:pPr>
+        <w:t xml:space="preserve">Problem </w:t>
+      </w:r>
+      <w:proofErr w:type="gramStart"/>
       <w:r>
         <w:rPr>
           <w:lang w:val="en-US"/>
         </w:rPr>
-        <w:t xml:space="preserve">Problem fix : download homebrew -&gt; install sql -&gt; install </w:t>
-      </w:r>
-    </w:p>
-    <w:p>
-      <w:pPr>
+        <w:t>fix :</w:t>
+      </w:r>
+      <w:proofErr w:type="gramEnd"/>
+      <w:r>
         <w:rPr>
           <w:lang w:val="en-US"/>
         </w:rPr>
-      </w:pPr>
-    </w:p>
-    <w:p>
-      <w:pPr>
+        <w:t xml:space="preserve"> download homebrew -&gt; install </w:t>
+      </w:r>
+      <w:proofErr w:type="spellStart"/>
+      <w:r>
         <w:rPr>
           <w:lang w:val="en-US"/>
         </w:rPr>
-      </w:pPr>
+        <w:t>sql</w:t>
+      </w:r>
+      <w:proofErr w:type="spellEnd"/>
       <w:r>
         <w:rPr>
           <w:lang w:val="en-US"/>
         </w:rPr>
+        <w:t xml:space="preserve"> -&gt; install </w:t>
+      </w:r>
+    </w:p>
+    <w:p>
+      <w:pPr>
+        <w:rPr>
+          <w:lang w:val="en-US"/>
+        </w:rPr>
+      </w:pPr>
+    </w:p>
+    <w:p>
+      <w:pPr>
+        <w:rPr>
+          <w:lang w:val="en-US"/>
+        </w:rPr>
+      </w:pPr>
+      <w:r>
+        <w:rPr>
+          <w:lang w:val="en-US"/>
+        </w:rPr>
         <w:t>1028 HTML, JavaScript, go through documentation</w:t>
       </w:r>
     </w:p>
@@ -284,7 +524,21 @@
         <w:rPr>
           <w:lang w:val="en-US"/>
         </w:rPr>
-        <w:t>A list of job hold and other: see issue #44</w:t>
+        <w:t xml:space="preserve">A list of job </w:t>
+      </w:r>
+      <w:proofErr w:type="gramStart"/>
+      <w:r>
+        <w:rPr>
+          <w:lang w:val="en-US"/>
+        </w:rPr>
+        <w:t>hold</w:t>
+      </w:r>
+      <w:proofErr w:type="gramEnd"/>
+      <w:r>
+        <w:rPr>
+          <w:lang w:val="en-US"/>
+        </w:rPr>
+        <w:t xml:space="preserve"> and other: see issue #44</w:t>
       </w:r>
     </w:p>
     <w:p>
@@ -389,7 +643,117 @@
           <w:szCs w:val="20"/>
           <w:lang w:eastAsia="en-AU"/>
         </w:rPr>
-        <w:t xml:space="preserve">       &lt;a class="btn btn-primary btn-lg" href="sample_log/" target="_blank"&gt;Sample Log Report&lt;/a&gt;</w:t>
+        <w:t xml:space="preserve">       &lt;a class="</w:t>
+      </w:r>
+      <w:proofErr w:type="spellStart"/>
+      <w:r>
+        <w:rPr>
+          <w:rFonts w:ascii="Courier New" w:eastAsia="Times New Roman" w:hAnsi="Courier New" w:cs="Courier New"/>
+          <w:color w:val="555555"/>
+          <w:sz w:val="20"/>
+          <w:szCs w:val="20"/>
+          <w:lang w:eastAsia="en-AU"/>
+        </w:rPr>
+        <w:t>btn</w:t>
+      </w:r>
+      <w:proofErr w:type="spellEnd"/>
+      <w:r>
+        <w:rPr>
+          <w:rFonts w:ascii="Courier New" w:eastAsia="Times New Roman" w:hAnsi="Courier New" w:cs="Courier New"/>
+          <w:color w:val="555555"/>
+          <w:sz w:val="20"/>
+          <w:szCs w:val="20"/>
+          <w:lang w:eastAsia="en-AU"/>
+        </w:rPr>
+        <w:t xml:space="preserve"> </w:t>
+      </w:r>
+      <w:proofErr w:type="spellStart"/>
+      <w:r>
+        <w:rPr>
+          <w:rFonts w:ascii="Courier New" w:eastAsia="Times New Roman" w:hAnsi="Courier New" w:cs="Courier New"/>
+          <w:color w:val="555555"/>
+          <w:sz w:val="20"/>
+          <w:szCs w:val="20"/>
+          <w:lang w:eastAsia="en-AU"/>
+        </w:rPr>
+        <w:t>btn</w:t>
+      </w:r>
+      <w:proofErr w:type="spellEnd"/>
+      <w:r>
+        <w:rPr>
+          <w:rFonts w:ascii="Courier New" w:eastAsia="Times New Roman" w:hAnsi="Courier New" w:cs="Courier New"/>
+          <w:color w:val="555555"/>
+          <w:sz w:val="20"/>
+          <w:szCs w:val="20"/>
+          <w:lang w:eastAsia="en-AU"/>
+        </w:rPr>
+        <w:t xml:space="preserve">-primary </w:t>
+      </w:r>
+      <w:proofErr w:type="spellStart"/>
+      <w:r>
+        <w:rPr>
+          <w:rFonts w:ascii="Courier New" w:eastAsia="Times New Roman" w:hAnsi="Courier New" w:cs="Courier New"/>
+          <w:color w:val="555555"/>
+          <w:sz w:val="20"/>
+          <w:szCs w:val="20"/>
+          <w:lang w:eastAsia="en-AU"/>
+        </w:rPr>
+        <w:t>btn</w:t>
+      </w:r>
+      <w:proofErr w:type="spellEnd"/>
+      <w:r>
+        <w:rPr>
+          <w:rFonts w:ascii="Courier New" w:eastAsia="Times New Roman" w:hAnsi="Courier New" w:cs="Courier New"/>
+          <w:color w:val="555555"/>
+          <w:sz w:val="20"/>
+          <w:szCs w:val="20"/>
+          <w:lang w:eastAsia="en-AU"/>
+        </w:rPr>
+        <w:t xml:space="preserve">-lg" </w:t>
+      </w:r>
+      <w:proofErr w:type="spellStart"/>
+      <w:r>
+        <w:rPr>
+          <w:rFonts w:ascii="Courier New" w:eastAsia="Times New Roman" w:hAnsi="Courier New" w:cs="Courier New"/>
+          <w:color w:val="555555"/>
+          <w:sz w:val="20"/>
+          <w:szCs w:val="20"/>
+          <w:lang w:eastAsia="en-AU"/>
+        </w:rPr>
+        <w:t>href</w:t>
+      </w:r>
+      <w:proofErr w:type="spellEnd"/>
+      <w:r>
+        <w:rPr>
+          <w:rFonts w:ascii="Courier New" w:eastAsia="Times New Roman" w:hAnsi="Courier New" w:cs="Courier New"/>
+          <w:color w:val="555555"/>
+          <w:sz w:val="20"/>
+          <w:szCs w:val="20"/>
+          <w:lang w:eastAsia="en-AU"/>
+        </w:rPr>
+        <w:t>="</w:t>
+      </w:r>
+      <w:proofErr w:type="spellStart"/>
+      <w:r>
+        <w:rPr>
+          <w:rFonts w:ascii="Courier New" w:eastAsia="Times New Roman" w:hAnsi="Courier New" w:cs="Courier New"/>
+          <w:color w:val="555555"/>
+          <w:sz w:val="20"/>
+          <w:szCs w:val="20"/>
+          <w:lang w:eastAsia="en-AU"/>
+        </w:rPr>
+        <w:t>sample_log</w:t>
+      </w:r>
+      <w:proofErr w:type="spellEnd"/>
+      <w:r>
+        <w:rPr>
+          <w:rFonts w:ascii="Courier New" w:eastAsia="Times New Roman" w:hAnsi="Courier New" w:cs="Courier New"/>
+          <w:color w:val="555555"/>
+          <w:sz w:val="20"/>
+          <w:szCs w:val="20"/>
+          <w:lang w:eastAsia="en-AU"/>
+        </w:rPr>
+        <w:t>/" target="_blank"&gt;Sample Log Report&lt;/a&gt;</w:t>
       </w:r>
     </w:p>
     <w:p>
@@ -465,7 +829,117 @@
           <w:szCs w:val="20"/>
           <w:lang w:eastAsia="en-AU"/>
         </w:rPr>
-        <w:t>+        &lt;a class="btn btn-primary btn-lg" href="call_log/" target="_blank"&gt;Call Log Report&lt;/a&gt;</w:t>
+        <w:t>+        &lt;a class="</w:t>
+      </w:r>
+      <w:proofErr w:type="spellStart"/>
+      <w:r>
+        <w:rPr>
+          <w:rFonts w:ascii="Courier New" w:eastAsia="Times New Roman" w:hAnsi="Courier New" w:cs="Courier New"/>
+          <w:color w:val="555555"/>
+          <w:sz w:val="20"/>
+          <w:szCs w:val="20"/>
+          <w:lang w:eastAsia="en-AU"/>
+        </w:rPr>
+        <w:t>btn</w:t>
+      </w:r>
+      <w:proofErr w:type="spellEnd"/>
+      <w:r>
+        <w:rPr>
+          <w:rFonts w:ascii="Courier New" w:eastAsia="Times New Roman" w:hAnsi="Courier New" w:cs="Courier New"/>
+          <w:color w:val="555555"/>
+          <w:sz w:val="20"/>
+          <w:szCs w:val="20"/>
+          <w:lang w:eastAsia="en-AU"/>
+        </w:rPr>
+        <w:t xml:space="preserve"> </w:t>
+      </w:r>
+      <w:proofErr w:type="spellStart"/>
+      <w:r>
+        <w:rPr>
+          <w:rFonts w:ascii="Courier New" w:eastAsia="Times New Roman" w:hAnsi="Courier New" w:cs="Courier New"/>
+          <w:color w:val="555555"/>
+          <w:sz w:val="20"/>
+          <w:szCs w:val="20"/>
+          <w:lang w:eastAsia="en-AU"/>
+        </w:rPr>
+        <w:t>btn</w:t>
+      </w:r>
+      <w:proofErr w:type="spellEnd"/>
+      <w:r>
+        <w:rPr>
+          <w:rFonts w:ascii="Courier New" w:eastAsia="Times New Roman" w:hAnsi="Courier New" w:cs="Courier New"/>
+          <w:color w:val="555555"/>
+          <w:sz w:val="20"/>
+          <w:szCs w:val="20"/>
+          <w:lang w:eastAsia="en-AU"/>
+        </w:rPr>
+        <w:t xml:space="preserve">-primary </w:t>
+      </w:r>
+      <w:proofErr w:type="spellStart"/>
+      <w:r>
+        <w:rPr>
+          <w:rFonts w:ascii="Courier New" w:eastAsia="Times New Roman" w:hAnsi="Courier New" w:cs="Courier New"/>
+          <w:color w:val="555555"/>
+          <w:sz w:val="20"/>
+          <w:szCs w:val="20"/>
+          <w:lang w:eastAsia="en-AU"/>
+        </w:rPr>
+        <w:t>btn</w:t>
+      </w:r>
+      <w:proofErr w:type="spellEnd"/>
+      <w:r>
+        <w:rPr>
+          <w:rFonts w:ascii="Courier New" w:eastAsia="Times New Roman" w:hAnsi="Courier New" w:cs="Courier New"/>
+          <w:color w:val="555555"/>
+          <w:sz w:val="20"/>
+          <w:szCs w:val="20"/>
+          <w:lang w:eastAsia="en-AU"/>
+        </w:rPr>
+        <w:t xml:space="preserve">-lg" </w:t>
+      </w:r>
+      <w:proofErr w:type="spellStart"/>
+      <w:r>
+        <w:rPr>
+          <w:rFonts w:ascii="Courier New" w:eastAsia="Times New Roman" w:hAnsi="Courier New" w:cs="Courier New"/>
+          <w:color w:val="555555"/>
+          <w:sz w:val="20"/>
+          <w:szCs w:val="20"/>
+          <w:lang w:eastAsia="en-AU"/>
+        </w:rPr>
+        <w:t>href</w:t>
+      </w:r>
+      <w:proofErr w:type="spellEnd"/>
+      <w:r>
+        <w:rPr>
+          <w:rFonts w:ascii="Courier New" w:eastAsia="Times New Roman" w:hAnsi="Courier New" w:cs="Courier New"/>
+          <w:color w:val="555555"/>
+          <w:sz w:val="20"/>
+          <w:szCs w:val="20"/>
+          <w:lang w:eastAsia="en-AU"/>
+        </w:rPr>
+        <w:t>="</w:t>
+      </w:r>
+      <w:proofErr w:type="spellStart"/>
+      <w:r>
+        <w:rPr>
+          <w:rFonts w:ascii="Courier New" w:eastAsia="Times New Roman" w:hAnsi="Courier New" w:cs="Courier New"/>
+          <w:color w:val="555555"/>
+          <w:sz w:val="20"/>
+          <w:szCs w:val="20"/>
+          <w:lang w:eastAsia="en-AU"/>
+        </w:rPr>
+        <w:t>call_log</w:t>
+      </w:r>
+      <w:proofErr w:type="spellEnd"/>
+      <w:r>
+        <w:rPr>
+          <w:rFonts w:ascii="Courier New" w:eastAsia="Times New Roman" w:hAnsi="Courier New" w:cs="Courier New"/>
+          <w:color w:val="555555"/>
+          <w:sz w:val="20"/>
+          <w:szCs w:val="20"/>
+          <w:lang w:eastAsia="en-AU"/>
+        </w:rPr>
+        <w:t>/" target="_blank"&gt;Call Log Report&lt;/a&gt;</w:t>
       </w:r>
     </w:p>
     <w:p>
@@ -500,7 +974,64 @@
         <w:rPr>
           <w:color w:val="555555"/>
         </w:rPr>
-        <w:t xml:space="preserve">            &lt;button type="submit" formaction="call_log/" class="btn btn-primary"&gt;</w:t>
+        <w:lastRenderedPageBreak/>
+        <w:t xml:space="preserve">            &lt;button type="submit" </w:t>
+      </w:r>
+      <w:proofErr w:type="spellStart"/>
+      <w:r>
+        <w:rPr>
+          <w:color w:val="555555"/>
+        </w:rPr>
+        <w:t>formaction</w:t>
+      </w:r>
+      <w:proofErr w:type="spellEnd"/>
+      <w:r>
+        <w:rPr>
+          <w:color w:val="555555"/>
+        </w:rPr>
+        <w:t>="</w:t>
+      </w:r>
+      <w:proofErr w:type="spellStart"/>
+      <w:r>
+        <w:rPr>
+          <w:color w:val="555555"/>
+        </w:rPr>
+        <w:t>call_log</w:t>
+      </w:r>
+      <w:proofErr w:type="spellEnd"/>
+      <w:r>
+        <w:rPr>
+          <w:color w:val="555555"/>
+        </w:rPr>
+        <w:t>/" class="</w:t>
+      </w:r>
+      <w:proofErr w:type="spellStart"/>
+      <w:r>
+        <w:rPr>
+          <w:color w:val="555555"/>
+        </w:rPr>
+        <w:t>btn</w:t>
+      </w:r>
+      <w:proofErr w:type="spellEnd"/>
+      <w:r>
+        <w:rPr>
+          <w:color w:val="555555"/>
+        </w:rPr>
+        <w:t xml:space="preserve"> </w:t>
+      </w:r>
+      <w:proofErr w:type="spellStart"/>
+      <w:r>
+        <w:rPr>
+          <w:color w:val="555555"/>
+        </w:rPr>
+        <w:t>btn</w:t>
+      </w:r>
+      <w:proofErr w:type="spellEnd"/>
+      <w:r>
+        <w:rPr>
+          <w:color w:val="555555"/>
+        </w:rPr>
+        <w:t>-primary"&gt;</w:t>
       </w:r>
     </w:p>
     <w:p>
@@ -643,11 +1174,27 @@
           <w:lang w:val="en-US"/>
         </w:rPr>
       </w:pPr>
+      <w:proofErr w:type="spellStart"/>
       <w:r>
         <w:rPr>
           <w:lang w:val="en-US"/>
         </w:rPr>
-        <w:t>Unittest. : python standard library</w:t>
+        <w:t>Unittest</w:t>
+      </w:r>
+      <w:proofErr w:type="spellEnd"/>
+      <w:proofErr w:type="gramStart"/>
+      <w:r>
+        <w:rPr>
+          <w:lang w:val="en-US"/>
+        </w:rPr>
+        <w:t>. :</w:t>
+      </w:r>
+      <w:proofErr w:type="gramEnd"/>
+      <w:r>
+        <w:rPr>
+          <w:lang w:val="en-US"/>
+        </w:rPr>
+        <w:t xml:space="preserve"> python standard library</w:t>
       </w:r>
     </w:p>
     <w:p>
@@ -809,6 +1356,7 @@
           <w:lang w:val="en-US"/>
         </w:rPr>
       </w:pPr>
+      <w:proofErr w:type="spellStart"/>
       <w:r>
         <w:rPr>
           <w:rFonts w:hint="eastAsia"/>
@@ -817,6 +1365,7 @@
         <w:lastRenderedPageBreak/>
         <w:t>Javascript</w:t>
       </w:r>
+      <w:proofErr w:type="spellEnd"/>
     </w:p>
     <w:p>
       <w:pPr>
@@ -859,12 +1408,16 @@
           <w:lang w:val="en-US" w:eastAsia="zh-CN"/>
         </w:rPr>
       </w:pPr>
+      <w:proofErr w:type="spellStart"/>
+      <w:proofErr w:type="gramStart"/>
       <w:r>
         <w:rPr>
           <w:lang w:val="en-US" w:eastAsia="zh-CN"/>
         </w:rPr>
         <w:t>document.getElementById</w:t>
       </w:r>
+      <w:proofErr w:type="spellEnd"/>
+      <w:proofErr w:type="gramEnd"/>
       <w:r>
         <w:rPr>
           <w:rFonts w:hint="eastAsia"/>
@@ -876,26 +1429,58 @@
         <w:rPr>
           <w:lang w:val="en-US" w:eastAsia="zh-CN"/>
         </w:rPr>
-        <w:t>“id_name”)</w:t>
-      </w:r>
-    </w:p>
-    <w:p>
-      <w:pPr>
-        <w:rPr>
-          <w:lang w:val="en-US" w:eastAsia="zh-CN"/>
-        </w:rPr>
-      </w:pPr>
+        <w:t>“</w:t>
+      </w:r>
+      <w:proofErr w:type="spellStart"/>
+      <w:r>
+        <w:rPr>
+          <w:lang w:val="en-US" w:eastAsia="zh-CN"/>
+        </w:rPr>
+        <w:t>id_name</w:t>
+      </w:r>
+      <w:proofErr w:type="spellEnd"/>
+      <w:r>
+        <w:rPr>
+          <w:lang w:val="en-US" w:eastAsia="zh-CN"/>
+        </w:rPr>
+        <w:t>”)</w:t>
+      </w:r>
+    </w:p>
+    <w:p>
+      <w:pPr>
+        <w:rPr>
+          <w:lang w:val="en-US" w:eastAsia="zh-CN"/>
+        </w:rPr>
+      </w:pPr>
+      <w:proofErr w:type="spellStart"/>
+      <w:proofErr w:type="gramStart"/>
       <w:r>
         <w:rPr>
           <w:lang w:val="en-US" w:eastAsia="zh-CN"/>
         </w:rPr>
         <w:t>document.getElementById</w:t>
       </w:r>
-      <w:r>
-        <w:rPr>
-          <w:lang w:val="en-US" w:eastAsia="zh-CN"/>
-        </w:rPr>
-        <w:t>().innerHTML= “Hello”</w:t>
+      <w:proofErr w:type="spellEnd"/>
+      <w:proofErr w:type="gramEnd"/>
+      <w:r>
+        <w:rPr>
+          <w:lang w:val="en-US" w:eastAsia="zh-CN"/>
+        </w:rPr>
+        <w:t>().</w:t>
+      </w:r>
+      <w:proofErr w:type="spellStart"/>
+      <w:r>
+        <w:rPr>
+          <w:lang w:val="en-US" w:eastAsia="zh-CN"/>
+        </w:rPr>
+        <w:t>innerHTML</w:t>
+      </w:r>
+      <w:proofErr w:type="spellEnd"/>
+      <w:r>
+        <w:rPr>
+          <w:lang w:val="en-US" w:eastAsia="zh-CN"/>
+        </w:rPr>
+        <w:t>= “Hello”</w:t>
       </w:r>
     </w:p>
     <w:p>
@@ -984,24 +1569,54 @@
           <w:lang w:val="en-US" w:eastAsia="zh-CN"/>
         </w:rPr>
       </w:pPr>
-      <w:r>
-        <w:rPr>
-          <w:lang w:val="en-US" w:eastAsia="zh-CN"/>
-        </w:rPr>
-        <w:t>Document.write(“&lt;p&gt;Hello&lt;/p&gt;”)</w:t>
-      </w:r>
-    </w:p>
-    <w:p>
-      <w:pPr>
-        <w:rPr>
-          <w:lang w:val="en-US" w:eastAsia="zh-CN"/>
-        </w:rPr>
-      </w:pPr>
-      <w:r>
-        <w:rPr>
-          <w:lang w:val="en-US" w:eastAsia="zh-CN"/>
-        </w:rPr>
-        <w:t>Onclick=”myFunction()”</w:t>
+      <w:proofErr w:type="spellStart"/>
+      <w:r>
+        <w:rPr>
+          <w:lang w:val="en-US" w:eastAsia="zh-CN"/>
+        </w:rPr>
+        <w:t>Document.write</w:t>
+      </w:r>
+      <w:proofErr w:type="spellEnd"/>
+      <w:r>
+        <w:rPr>
+          <w:lang w:val="en-US" w:eastAsia="zh-CN"/>
+        </w:rPr>
+        <w:t>(“&lt;p&gt;Hello&lt;/p&gt;”)</w:t>
+      </w:r>
+    </w:p>
+    <w:p>
+      <w:pPr>
+        <w:rPr>
+          <w:lang w:val="en-US" w:eastAsia="zh-CN"/>
+        </w:rPr>
+      </w:pPr>
+      <w:r>
+        <w:rPr>
+          <w:lang w:val="en-US" w:eastAsia="zh-CN"/>
+        </w:rPr>
+        <w:t>Onclick</w:t>
+      </w:r>
+      <w:proofErr w:type="gramStart"/>
+      <w:r>
+        <w:rPr>
+          <w:lang w:val="en-US" w:eastAsia="zh-CN"/>
+        </w:rPr>
+        <w:t>=”</w:t>
+      </w:r>
+      <w:proofErr w:type="spellStart"/>
+      <w:r>
+        <w:rPr>
+          <w:lang w:val="en-US" w:eastAsia="zh-CN"/>
+        </w:rPr>
+        <w:t>myFunction</w:t>
+      </w:r>
+      <w:proofErr w:type="spellEnd"/>
+      <w:proofErr w:type="gramEnd"/>
+      <w:r>
+        <w:rPr>
+          <w:lang w:val="en-US" w:eastAsia="zh-CN"/>
+        </w:rPr>
+        <w:t>()”</w:t>
       </w:r>
     </w:p>
     <w:p>
@@ -1069,6 +1684,7 @@
         </w:rPr>
         <w:t xml:space="preserve"> </w:t>
       </w:r>
+      <w:proofErr w:type="spellStart"/>
       <w:r>
         <w:rPr>
           <w:rStyle w:val="hl-var"/>
@@ -1080,6 +1696,7 @@
         </w:rPr>
         <w:t>src</w:t>
       </w:r>
+      <w:proofErr w:type="spellEnd"/>
       <w:r>
         <w:rPr>
           <w:rStyle w:val="hl-code"/>
@@ -1204,6 +1821,8 @@
           <w:shd w:val="clear" w:color="auto" w:fill="FFFFFF"/>
         </w:rPr>
       </w:pPr>
+      <w:proofErr w:type="spellStart"/>
+      <w:proofErr w:type="gramStart"/>
       <w:r>
         <w:rPr>
           <w:rFonts w:ascii="Consolas" w:hAnsi="Consolas"/>
@@ -1212,7 +1831,19 @@
           <w:szCs w:val="20"/>
           <w:shd w:val="clear" w:color="auto" w:fill="FFFFFF"/>
         </w:rPr>
-        <w:t xml:space="preserve">window.alert()  </w:t>
+        <w:t>window.alert</w:t>
+      </w:r>
+      <w:proofErr w:type="spellEnd"/>
+      <w:proofErr w:type="gramEnd"/>
+      <w:r>
+        <w:rPr>
+          <w:rFonts w:ascii="Consolas" w:hAnsi="Consolas"/>
+          <w:color w:val="000000"/>
+          <w:sz w:val="20"/>
+          <w:szCs w:val="20"/>
+          <w:shd w:val="clear" w:color="auto" w:fill="FFFFFF"/>
+        </w:rPr>
+        <w:t xml:space="preserve">()  </w:t>
       </w:r>
       <w:r>
         <w:rPr>
@@ -1236,6 +1867,8 @@
           <w:shd w:val="clear" w:color="auto" w:fill="FFFFFF"/>
         </w:rPr>
       </w:pPr>
+      <w:proofErr w:type="spellStart"/>
+      <w:proofErr w:type="gramStart"/>
       <w:r>
         <w:rPr>
           <w:rFonts w:ascii="Consolas" w:hAnsi="Consolas"/>
@@ -1244,7 +1877,19 @@
           <w:szCs w:val="20"/>
           <w:shd w:val="clear" w:color="auto" w:fill="FFFFFF"/>
         </w:rPr>
-        <w:t xml:space="preserve">document.write()  </w:t>
+        <w:t>document.write</w:t>
+      </w:r>
+      <w:proofErr w:type="spellEnd"/>
+      <w:proofErr w:type="gramEnd"/>
+      <w:r>
+        <w:rPr>
+          <w:rFonts w:ascii="Consolas" w:hAnsi="Consolas"/>
+          <w:color w:val="000000"/>
+          <w:sz w:val="20"/>
+          <w:szCs w:val="20"/>
+          <w:shd w:val="clear" w:color="auto" w:fill="FFFFFF"/>
+        </w:rPr>
+        <w:t xml:space="preserve">()  </w:t>
       </w:r>
       <w:r>
         <w:rPr>
@@ -1290,6 +1935,8 @@
           <w:shd w:val="clear" w:color="auto" w:fill="FFFFFF"/>
         </w:rPr>
       </w:pPr>
+      <w:proofErr w:type="spellStart"/>
+      <w:proofErr w:type="gramStart"/>
       <w:r>
         <w:rPr>
           <w:rFonts w:ascii="Consolas" w:hAnsi="Consolas"/>
@@ -1298,7 +1945,18 @@
           <w:szCs w:val="20"/>
           <w:shd w:val="clear" w:color="auto" w:fill="FFFFFF"/>
         </w:rPr>
-        <w:t xml:space="preserve">innerHTML  </w:t>
+        <w:t>innerHTML</w:t>
+      </w:r>
+      <w:proofErr w:type="spellEnd"/>
+      <w:r>
+        <w:rPr>
+          <w:rFonts w:ascii="Consolas" w:hAnsi="Consolas"/>
+          <w:color w:val="000000"/>
+          <w:sz w:val="20"/>
+          <w:szCs w:val="20"/>
+          <w:shd w:val="clear" w:color="auto" w:fill="FFFFFF"/>
+        </w:rPr>
+        <w:t xml:space="preserve">  </w:t>
       </w:r>
       <w:r>
         <w:rPr>
@@ -1311,6 +1969,7 @@
         </w:rPr>
         <w:t>写入到</w:t>
       </w:r>
+      <w:proofErr w:type="gramEnd"/>
       <w:r>
         <w:rPr>
           <w:rFonts w:ascii="Consolas" w:hAnsi="Consolas" w:hint="eastAsia"/>
@@ -1344,6 +2003,7 @@
           <w:shd w:val="clear" w:color="auto" w:fill="FFFFFF"/>
         </w:rPr>
       </w:pPr>
+      <w:proofErr w:type="gramStart"/>
       <w:r>
         <w:rPr>
           <w:rFonts w:ascii="Consolas" w:hAnsi="Consolas"/>
@@ -1352,7 +2012,18 @@
           <w:szCs w:val="20"/>
           <w:shd w:val="clear" w:color="auto" w:fill="FFFFFF"/>
         </w:rPr>
-        <w:t xml:space="preserve">console.log()  </w:t>
+        <w:t>console.log(</w:t>
+      </w:r>
+      <w:proofErr w:type="gramEnd"/>
+      <w:r>
+        <w:rPr>
+          <w:rFonts w:ascii="Consolas" w:hAnsi="Consolas"/>
+          <w:color w:val="000000"/>
+          <w:sz w:val="20"/>
+          <w:szCs w:val="20"/>
+          <w:shd w:val="clear" w:color="auto" w:fill="FFFFFF"/>
+        </w:rPr>
+        <w:t xml:space="preserve">)  </w:t>
       </w:r>
       <w:r>
         <w:rPr>
@@ -1740,6 +2411,8 @@
           <w:bdr w:val="none" w:sz="0" w:space="0" w:color="auto" w:frame="1"/>
         </w:rPr>
       </w:pPr>
+      <w:proofErr w:type="spellStart"/>
+      <w:proofErr w:type="gramStart"/>
       <w:r>
         <w:rPr>
           <w:rStyle w:val="hl-builtin"/>
@@ -1773,6 +2446,8 @@
         </w:rPr>
         <w:t>write</w:t>
       </w:r>
+      <w:proofErr w:type="spellEnd"/>
+      <w:proofErr w:type="gramEnd"/>
       <w:r>
         <w:rPr>
           <w:rStyle w:val="hl-brackets"/>
@@ -1795,6 +2470,7 @@
         </w:rPr>
         <w:t>"</w:t>
       </w:r>
+      <w:proofErr w:type="spellStart"/>
       <w:r>
         <w:rPr>
           <w:rStyle w:val="hl-string"/>
@@ -1806,6 +2482,7 @@
         </w:rPr>
         <w:t>你好</w:t>
       </w:r>
+      <w:proofErr w:type="spellEnd"/>
       <w:r>
         <w:rPr>
           <w:rStyle w:val="hl-string"/>
@@ -1829,6 +2506,7 @@
           <w:bdr w:val="none" w:sz="0" w:space="0" w:color="auto" w:frame="1"/>
         </w:rPr>
       </w:pPr>
+      <w:proofErr w:type="spellStart"/>
       <w:r>
         <w:rPr>
           <w:rStyle w:val="hl-string"/>
@@ -1840,6 +2518,7 @@
         </w:rPr>
         <w:t>世界</w:t>
       </w:r>
+      <w:proofErr w:type="spellEnd"/>
       <w:r>
         <w:rPr>
           <w:rStyle w:val="hl-string"/>
@@ -1862,6 +2541,7 @@
         </w:rPr>
         <w:t>"</w:t>
       </w:r>
+      <w:proofErr w:type="gramStart"/>
       <w:r>
         <w:rPr>
           <w:rStyle w:val="hl-brackets"/>
@@ -1884,6 +2564,7 @@
         </w:rPr>
         <w:t>;</w:t>
       </w:r>
+      <w:proofErr w:type="gramEnd"/>
     </w:p>
     <w:p>
       <w:pPr>
@@ -2061,11 +2742,10 @@
           <w:szCs w:val="20"/>
           <w:shd w:val="clear" w:color="auto" w:fill="F6F4F0"/>
         </w:rPr>
-        <w:t>Var lastname="Doe",</w:t>
-      </w:r>
-    </w:p>
-    <w:p>
-      <w:pPr>
+        <w:t xml:space="preserve">Var </w:t>
+      </w:r>
+      <w:proofErr w:type="spellStart"/>
+      <w:r>
         <w:rPr>
           <w:rFonts w:ascii="Courier New" w:hAnsi="Courier New" w:cs="Courier New"/>
           <w:color w:val="444444"/>
@@ -2073,7 +2753,9 @@
           <w:szCs w:val="20"/>
           <w:shd w:val="clear" w:color="auto" w:fill="F6F4F0"/>
         </w:rPr>
-      </w:pPr>
+        <w:t>lastname</w:t>
+      </w:r>
+      <w:proofErr w:type="spellEnd"/>
       <w:r>
         <w:rPr>
           <w:rFonts w:ascii="Courier New" w:hAnsi="Courier New" w:cs="Courier New"/>
@@ -2082,17 +2764,19 @@
           <w:szCs w:val="20"/>
           <w:shd w:val="clear" w:color="auto" w:fill="F6F4F0"/>
         </w:rPr>
-        <w:t>age=30,</w:t>
-      </w:r>
-      <w:r>
+        <w:t>="Doe",</w:t>
+      </w:r>
+    </w:p>
+    <w:p>
+      <w:pPr>
         <w:rPr>
           <w:rFonts w:ascii="Courier New" w:hAnsi="Courier New" w:cs="Courier New"/>
           <w:color w:val="444444"/>
           <w:sz w:val="20"/>
           <w:szCs w:val="20"/>
-        </w:rPr>
-        <w:br/>
-      </w:r>
+          <w:shd w:val="clear" w:color="auto" w:fill="F6F4F0"/>
+        </w:rPr>
+      </w:pPr>
       <w:r>
         <w:rPr>
           <w:rFonts w:ascii="Courier New" w:hAnsi="Courier New" w:cs="Courier New"/>
@@ -2101,28 +2785,59 @@
           <w:szCs w:val="20"/>
           <w:shd w:val="clear" w:color="auto" w:fill="F6F4F0"/>
         </w:rPr>
-        <w:t>job="carpenter";</w:t>
-      </w:r>
-    </w:p>
-    <w:p>
-      <w:pPr>
+        <w:t>age=30,</w:t>
+      </w:r>
+      <w:r>
         <w:rPr>
           <w:rFonts w:ascii="Courier New" w:hAnsi="Courier New" w:cs="Courier New"/>
           <w:color w:val="444444"/>
           <w:sz w:val="20"/>
           <w:szCs w:val="20"/>
-          <w:shd w:val="clear" w:color="auto" w:fill="F6F4F0"/>
-        </w:rPr>
-      </w:pPr>
-    </w:p>
-    <w:p>
-      <w:pPr>
+        </w:rPr>
+        <w:br/>
+      </w:r>
+      <w:r>
         <w:rPr>
           <w:rFonts w:ascii="Courier New" w:hAnsi="Courier New" w:cs="Courier New"/>
           <w:color w:val="444444"/>
           <w:sz w:val="20"/>
           <w:szCs w:val="20"/>
           <w:shd w:val="clear" w:color="auto" w:fill="F6F4F0"/>
+        </w:rPr>
+        <w:t>job="carpenter</w:t>
+      </w:r>
+      <w:proofErr w:type="gramStart"/>
+      <w:r>
+        <w:rPr>
+          <w:rFonts w:ascii="Courier New" w:hAnsi="Courier New" w:cs="Courier New"/>
+          <w:color w:val="444444"/>
+          <w:sz w:val="20"/>
+          <w:szCs w:val="20"/>
+          <w:shd w:val="clear" w:color="auto" w:fill="F6F4F0"/>
+        </w:rPr>
+        <w:t>";</w:t>
+      </w:r>
+      <w:proofErr w:type="gramEnd"/>
+    </w:p>
+    <w:p>
+      <w:pPr>
+        <w:rPr>
+          <w:rFonts w:ascii="Courier New" w:hAnsi="Courier New" w:cs="Courier New"/>
+          <w:color w:val="444444"/>
+          <w:sz w:val="20"/>
+          <w:szCs w:val="20"/>
+          <w:shd w:val="clear" w:color="auto" w:fill="F6F4F0"/>
+        </w:rPr>
+      </w:pPr>
+    </w:p>
+    <w:p>
+      <w:pPr>
+        <w:rPr>
+          <w:rFonts w:ascii="Courier New" w:hAnsi="Courier New" w:cs="Courier New"/>
+          <w:color w:val="444444"/>
+          <w:sz w:val="20"/>
+          <w:szCs w:val="20"/>
+          <w:shd w:val="clear" w:color="auto" w:fill="F6F4F0"/>
           <w:lang w:eastAsia="zh-CN"/>
         </w:rPr>
       </w:pPr>
@@ -2363,7 +3078,18 @@
           <w:szCs w:val="20"/>
           <w:shd w:val="clear" w:color="auto" w:fill="FFFFFF"/>
         </w:rPr>
-        <w:t> car = {type:</w:t>
+        <w:t> car = {</w:t>
+      </w:r>
+      <w:proofErr w:type="spellStart"/>
+      <w:r>
+        <w:rPr>
+          <w:rFonts w:ascii="Consolas" w:hAnsi="Consolas"/>
+          <w:color w:val="000000"/>
+          <w:sz w:val="20"/>
+          <w:szCs w:val="20"/>
+          <w:shd w:val="clear" w:color="auto" w:fill="FFFFFF"/>
+        </w:rPr>
+        <w:t>type:</w:t>
       </w:r>
       <w:r>
         <w:rPr>
@@ -2374,7 +3100,19 @@
           <w:szCs w:val="20"/>
           <w:bdr w:val="none" w:sz="0" w:space="0" w:color="auto" w:frame="1"/>
         </w:rPr>
-        <w:t>"Fiat"</w:t>
+        <w:t>"Fiat</w:t>
+      </w:r>
+      <w:proofErr w:type="spellEnd"/>
+      <w:r>
+        <w:rPr>
+          <w:rStyle w:val="highval"/>
+          <w:rFonts w:ascii="Consolas" w:hAnsi="Consolas"/>
+          <w:color w:val="AA1111"/>
+          <w:sz w:val="20"/>
+          <w:szCs w:val="20"/>
+          <w:bdr w:val="none" w:sz="0" w:space="0" w:color="auto" w:frame="1"/>
+        </w:rPr>
+        <w:t>"</w:t>
       </w:r>
       <w:r>
         <w:rPr>
@@ -2405,7 +3143,29 @@
           <w:szCs w:val="20"/>
           <w:shd w:val="clear" w:color="auto" w:fill="FFFFFF"/>
         </w:rPr>
-        <w:t>, color:</w:t>
+        <w:t xml:space="preserve">, </w:t>
+      </w:r>
+      <w:proofErr w:type="spellStart"/>
+      <w:r>
+        <w:rPr>
+          <w:rFonts w:ascii="Consolas" w:hAnsi="Consolas"/>
+          <w:color w:val="000000"/>
+          <w:sz w:val="20"/>
+          <w:szCs w:val="20"/>
+          <w:shd w:val="clear" w:color="auto" w:fill="FFFFFF"/>
+        </w:rPr>
+        <w:t>color</w:t>
+      </w:r>
+      <w:proofErr w:type="spellEnd"/>
+      <w:r>
+        <w:rPr>
+          <w:rFonts w:ascii="Consolas" w:hAnsi="Consolas"/>
+          <w:color w:val="000000"/>
+          <w:sz w:val="20"/>
+          <w:szCs w:val="20"/>
+          <w:shd w:val="clear" w:color="auto" w:fill="FFFFFF"/>
+        </w:rPr>
+        <w:t>:</w:t>
       </w:r>
       <w:r>
         <w:rPr>
@@ -2506,8 +3266,20 @@
           <w:szCs w:val="20"/>
           <w:shd w:val="clear" w:color="auto" w:fill="F6F4F0"/>
         </w:rPr>
-        <w:t>var x=      new Number;</w:t>
-      </w:r>
+        <w:t xml:space="preserve">var x=      new </w:t>
+      </w:r>
+      <w:proofErr w:type="gramStart"/>
+      <w:r>
+        <w:rPr>
+          <w:rFonts w:ascii="Courier New" w:hAnsi="Courier New" w:cs="Courier New"/>
+          <w:color w:val="444444"/>
+          <w:sz w:val="20"/>
+          <w:szCs w:val="20"/>
+          <w:shd w:val="clear" w:color="auto" w:fill="F6F4F0"/>
+        </w:rPr>
+        <w:t>Number;</w:t>
+      </w:r>
+      <w:proofErr w:type="gramEnd"/>
     </w:p>
     <w:p>
       <w:pPr>
@@ -2656,7 +3428,25 @@
           <w:color w:val="000000"/>
           <w:lang w:eastAsia="zh-CN"/>
         </w:rPr>
-        <w:t xml:space="preserve">    firstName: </w:t>
+        <w:t xml:space="preserve">    </w:t>
+      </w:r>
+      <w:proofErr w:type="spellStart"/>
+      <w:r>
+        <w:rPr>
+          <w:rFonts w:ascii="inherit" w:eastAsia="Times New Roman" w:hAnsi="inherit" w:cs="Courier New"/>
+          <w:color w:val="000000"/>
+          <w:lang w:eastAsia="zh-CN"/>
+        </w:rPr>
+        <w:t>firstName</w:t>
+      </w:r>
+      <w:proofErr w:type="spellEnd"/>
+      <w:r>
+        <w:rPr>
+          <w:rFonts w:ascii="inherit" w:eastAsia="Times New Roman" w:hAnsi="inherit" w:cs="Courier New"/>
+          <w:color w:val="000000"/>
+          <w:lang w:eastAsia="zh-CN"/>
+        </w:rPr>
+        <w:t xml:space="preserve">: </w:t>
       </w:r>
       <w:r>
         <w:rPr>
@@ -2718,7 +3508,35 @@
           <w:color w:val="000000"/>
           <w:lang w:eastAsia="zh-CN"/>
         </w:rPr>
-        <w:t xml:space="preserve">    lastName : </w:t>
+        <w:t xml:space="preserve">    </w:t>
+      </w:r>
+      <w:proofErr w:type="spellStart"/>
+      <w:proofErr w:type="gramStart"/>
+      <w:r>
+        <w:rPr>
+          <w:rFonts w:ascii="inherit" w:eastAsia="Times New Roman" w:hAnsi="inherit" w:cs="Courier New"/>
+          <w:color w:val="000000"/>
+          <w:lang w:eastAsia="zh-CN"/>
+        </w:rPr>
+        <w:t>lastName</w:t>
+      </w:r>
+      <w:proofErr w:type="spellEnd"/>
+      <w:r>
+        <w:rPr>
+          <w:rFonts w:ascii="inherit" w:eastAsia="Times New Roman" w:hAnsi="inherit" w:cs="Courier New"/>
+          <w:color w:val="000000"/>
+          <w:lang w:eastAsia="zh-CN"/>
+        </w:rPr>
+        <w:t xml:space="preserve"> :</w:t>
+      </w:r>
+      <w:proofErr w:type="gramEnd"/>
+      <w:r>
+        <w:rPr>
+          <w:rFonts w:ascii="inherit" w:eastAsia="Times New Roman" w:hAnsi="inherit" w:cs="Courier New"/>
+          <w:color w:val="000000"/>
+          <w:lang w:eastAsia="zh-CN"/>
+        </w:rPr>
+        <w:t xml:space="preserve"> </w:t>
       </w:r>
       <w:r>
         <w:rPr>
@@ -2780,7 +3598,25 @@
           <w:color w:val="000000"/>
           <w:lang w:eastAsia="zh-CN"/>
         </w:rPr>
-        <w:t xml:space="preserve">    id : </w:t>
+        <w:t xml:space="preserve">    </w:t>
+      </w:r>
+      <w:proofErr w:type="gramStart"/>
+      <w:r>
+        <w:rPr>
+          <w:rFonts w:ascii="inherit" w:eastAsia="Times New Roman" w:hAnsi="inherit" w:cs="Courier New"/>
+          <w:color w:val="000000"/>
+          <w:lang w:eastAsia="zh-CN"/>
+        </w:rPr>
+        <w:t>id :</w:t>
+      </w:r>
+      <w:proofErr w:type="gramEnd"/>
+      <w:r>
+        <w:rPr>
+          <w:rFonts w:ascii="inherit" w:eastAsia="Times New Roman" w:hAnsi="inherit" w:cs="Courier New"/>
+          <w:color w:val="000000"/>
+          <w:lang w:eastAsia="zh-CN"/>
+        </w:rPr>
+        <w:t xml:space="preserve"> </w:t>
       </w:r>
       <w:r>
         <w:rPr>
@@ -2842,7 +3678,35 @@
           <w:color w:val="000000"/>
           <w:lang w:eastAsia="zh-CN"/>
         </w:rPr>
-        <w:t xml:space="preserve">    fullName : </w:t>
+        <w:t xml:space="preserve">    </w:t>
+      </w:r>
+      <w:proofErr w:type="spellStart"/>
+      <w:proofErr w:type="gramStart"/>
+      <w:r>
+        <w:rPr>
+          <w:rFonts w:ascii="inherit" w:eastAsia="Times New Roman" w:hAnsi="inherit" w:cs="Courier New"/>
+          <w:color w:val="000000"/>
+          <w:lang w:eastAsia="zh-CN"/>
+        </w:rPr>
+        <w:t>fullName</w:t>
+      </w:r>
+      <w:proofErr w:type="spellEnd"/>
+      <w:r>
+        <w:rPr>
+          <w:rFonts w:ascii="inherit" w:eastAsia="Times New Roman" w:hAnsi="inherit" w:cs="Courier New"/>
+          <w:color w:val="000000"/>
+          <w:lang w:eastAsia="zh-CN"/>
+        </w:rPr>
+        <w:t xml:space="preserve"> :</w:t>
+      </w:r>
+      <w:proofErr w:type="gramEnd"/>
+      <w:r>
+        <w:rPr>
+          <w:rFonts w:ascii="inherit" w:eastAsia="Times New Roman" w:hAnsi="inherit" w:cs="Courier New"/>
+          <w:color w:val="000000"/>
+          <w:lang w:eastAsia="zh-CN"/>
+        </w:rPr>
+        <w:t xml:space="preserve"> </w:t>
       </w:r>
       <w:r>
         <w:rPr>
@@ -2968,6 +3832,8 @@
         </w:rPr>
         <w:t xml:space="preserve"> </w:t>
       </w:r>
+      <w:proofErr w:type="spellStart"/>
+      <w:proofErr w:type="gramStart"/>
       <w:r>
         <w:rPr>
           <w:rFonts w:ascii="inherit" w:eastAsia="Times New Roman" w:hAnsi="inherit" w:cs="Courier New"/>
@@ -2982,7 +3848,17 @@
           <w:color w:val="000000"/>
           <w:lang w:eastAsia="zh-CN"/>
         </w:rPr>
-        <w:t xml:space="preserve">.firstName + </w:t>
+        <w:t>.firstName</w:t>
+      </w:r>
+      <w:proofErr w:type="spellEnd"/>
+      <w:proofErr w:type="gramEnd"/>
+      <w:r>
+        <w:rPr>
+          <w:rFonts w:ascii="inherit" w:eastAsia="Times New Roman" w:hAnsi="inherit" w:cs="Courier New"/>
+          <w:color w:val="000000"/>
+          <w:lang w:eastAsia="zh-CN"/>
+        </w:rPr>
+        <w:t xml:space="preserve"> + </w:t>
       </w:r>
       <w:r>
         <w:rPr>
@@ -3000,6 +3876,7 @@
         </w:rPr>
         <w:t xml:space="preserve"> + </w:t>
       </w:r>
+      <w:proofErr w:type="spellStart"/>
       <w:r>
         <w:rPr>
           <w:rFonts w:ascii="inherit" w:eastAsia="Times New Roman" w:hAnsi="inherit" w:cs="Courier New"/>
@@ -3014,7 +3891,16 @@
           <w:color w:val="000000"/>
           <w:lang w:eastAsia="zh-CN"/>
         </w:rPr>
-        <w:t>.lastName;</w:t>
+        <w:t>.lastName</w:t>
+      </w:r>
+      <w:proofErr w:type="spellEnd"/>
+      <w:r>
+        <w:rPr>
+          <w:rFonts w:ascii="inherit" w:eastAsia="Times New Roman" w:hAnsi="inherit" w:cs="Courier New"/>
+          <w:color w:val="000000"/>
+          <w:lang w:eastAsia="zh-CN"/>
+        </w:rPr>
+        <w:t>;</w:t>
       </w:r>
     </w:p>
     <w:p>
@@ -3814,6 +4700,7 @@
         </w:rPr>
         <w:t xml:space="preserve">JavaScript </w:t>
       </w:r>
+      <w:proofErr w:type="spellStart"/>
       <w:r>
         <w:rPr>
           <w:rFonts w:ascii="Courier New" w:hAnsi="Courier New" w:cs="Courier New"/>
@@ -3829,6 +4716,7 @@
         </w:rPr>
         <w:t>代码</w:t>
       </w:r>
+      <w:proofErr w:type="spellEnd"/>
       <w:r>
         <w:rPr>
           <w:rFonts w:ascii="Courier New" w:hAnsi="Courier New" w:cs="Courier New"/>
@@ -3949,8 +4837,9 @@
           <w:szCs w:val="20"/>
           <w:shd w:val="clear" w:color="auto" w:fill="F6F4F0"/>
         </w:rPr>
-        <w:t>&lt;button onclick="displayDate()"&gt;</w:t>
-      </w:r>
+        <w:t>&lt;button onclick="</w:t>
+      </w:r>
+      <w:proofErr w:type="spellStart"/>
       <w:r>
         <w:rPr>
           <w:rFonts w:ascii="Courier New" w:hAnsi="Courier New" w:cs="Courier New" w:hint="eastAsia"/>
@@ -3959,8 +4848,9 @@
           <w:szCs w:val="20"/>
           <w:shd w:val="clear" w:color="auto" w:fill="F6F4F0"/>
         </w:rPr>
-        <w:t>点这里</w:t>
-      </w:r>
+        <w:t>displayDate</w:t>
+      </w:r>
+      <w:proofErr w:type="spellEnd"/>
       <w:r>
         <w:rPr>
           <w:rFonts w:ascii="Courier New" w:hAnsi="Courier New" w:cs="Courier New" w:hint="eastAsia"/>
@@ -3969,6 +4859,28 @@
           <w:szCs w:val="20"/>
           <w:shd w:val="clear" w:color="auto" w:fill="F6F4F0"/>
         </w:rPr>
+        <w:t>()"&gt;</w:t>
+      </w:r>
+      <w:proofErr w:type="spellStart"/>
+      <w:r>
+        <w:rPr>
+          <w:rFonts w:ascii="Courier New" w:hAnsi="Courier New" w:cs="Courier New" w:hint="eastAsia"/>
+          <w:color w:val="444444"/>
+          <w:sz w:val="20"/>
+          <w:szCs w:val="20"/>
+          <w:shd w:val="clear" w:color="auto" w:fill="F6F4F0"/>
+        </w:rPr>
+        <w:t>点这里</w:t>
+      </w:r>
+      <w:proofErr w:type="spellEnd"/>
+      <w:r>
+        <w:rPr>
+          <w:rFonts w:ascii="Courier New" w:hAnsi="Courier New" w:cs="Courier New" w:hint="eastAsia"/>
+          <w:color w:val="444444"/>
+          <w:sz w:val="20"/>
+          <w:szCs w:val="20"/>
+          <w:shd w:val="clear" w:color="auto" w:fill="F6F4F0"/>
+        </w:rPr>
         <w:t>&lt;/button&gt;</w:t>
       </w:r>
     </w:p>
@@ -4011,11 +4923,11 @@
           <w:szCs w:val="20"/>
           <w:shd w:val="clear" w:color="auto" w:fill="F6F4F0"/>
         </w:rPr>
-        <w:t>function displayDate(){</w:t>
-      </w:r>
-    </w:p>
-    <w:p>
-      <w:pPr>
+        <w:t xml:space="preserve">function </w:t>
+      </w:r>
+      <w:proofErr w:type="spellStart"/>
+      <w:proofErr w:type="gramStart"/>
+      <w:r>
         <w:rPr>
           <w:rFonts w:ascii="Courier New" w:hAnsi="Courier New" w:cs="Courier New"/>
           <w:color w:val="444444"/>
@@ -4023,7 +4935,9 @@
           <w:szCs w:val="20"/>
           <w:shd w:val="clear" w:color="auto" w:fill="F6F4F0"/>
         </w:rPr>
-      </w:pPr>
+        <w:t>displayDate</w:t>
+      </w:r>
+      <w:proofErr w:type="spellEnd"/>
       <w:r>
         <w:rPr>
           <w:rFonts w:ascii="Courier New" w:hAnsi="Courier New" w:cs="Courier New"/>
@@ -4032,12 +4946,10 @@
           <w:szCs w:val="20"/>
           <w:shd w:val="clear" w:color="auto" w:fill="F6F4F0"/>
         </w:rPr>
-        <w:tab/>
-        <w:t>document.getElementById("demo").innerHTML=Date();</w:t>
-      </w:r>
-    </w:p>
-    <w:p>
-      <w:pPr>
+        <w:t>(</w:t>
+      </w:r>
+      <w:proofErr w:type="gramEnd"/>
+      <w:r>
         <w:rPr>
           <w:rFonts w:ascii="Courier New" w:hAnsi="Courier New" w:cs="Courier New"/>
           <w:color w:val="444444"/>
@@ -4045,8 +4957,11 @@
           <w:szCs w:val="20"/>
           <w:shd w:val="clear" w:color="auto" w:fill="F6F4F0"/>
         </w:rPr>
-      </w:pPr>
-      <w:r>
+        <w:t>){</w:t>
+      </w:r>
+    </w:p>
+    <w:p>
+      <w:pPr>
         <w:rPr>
           <w:rFonts w:ascii="Courier New" w:hAnsi="Courier New" w:cs="Courier New"/>
           <w:color w:val="444444"/>
@@ -4054,11 +4969,8 @@
           <w:szCs w:val="20"/>
           <w:shd w:val="clear" w:color="auto" w:fill="F6F4F0"/>
         </w:rPr>
-        <w:t>}</w:t>
-      </w:r>
-    </w:p>
-    <w:p>
-      <w:pPr>
+      </w:pPr>
+      <w:r>
         <w:rPr>
           <w:rFonts w:ascii="Courier New" w:hAnsi="Courier New" w:cs="Courier New"/>
           <w:color w:val="444444"/>
@@ -4066,7 +4978,10 @@
           <w:szCs w:val="20"/>
           <w:shd w:val="clear" w:color="auto" w:fill="F6F4F0"/>
         </w:rPr>
-      </w:pPr>
+        <w:tab/>
+      </w:r>
+      <w:proofErr w:type="spellStart"/>
+      <w:proofErr w:type="gramStart"/>
       <w:r>
         <w:rPr>
           <w:rFonts w:ascii="Courier New" w:hAnsi="Courier New" w:cs="Courier New"/>
@@ -4075,11 +4990,11 @@
           <w:szCs w:val="20"/>
           <w:shd w:val="clear" w:color="auto" w:fill="F6F4F0"/>
         </w:rPr>
-        <w:t>&lt;/script&gt;</w:t>
-      </w:r>
-    </w:p>
-    <w:p>
-      <w:pPr>
+        <w:t>document.getElementById</w:t>
+      </w:r>
+      <w:proofErr w:type="spellEnd"/>
+      <w:proofErr w:type="gramEnd"/>
+      <w:r>
         <w:rPr>
           <w:rFonts w:ascii="Courier New" w:hAnsi="Courier New" w:cs="Courier New"/>
           <w:color w:val="444444"/>
@@ -4087,7 +5002,9 @@
           <w:szCs w:val="20"/>
           <w:shd w:val="clear" w:color="auto" w:fill="F6F4F0"/>
         </w:rPr>
-      </w:pPr>
+        <w:t>("demo").</w:t>
+      </w:r>
+      <w:proofErr w:type="spellStart"/>
       <w:r>
         <w:rPr>
           <w:rFonts w:ascii="Courier New" w:hAnsi="Courier New" w:cs="Courier New"/>
@@ -4096,11 +5013,10 @@
           <w:szCs w:val="20"/>
           <w:shd w:val="clear" w:color="auto" w:fill="F6F4F0"/>
         </w:rPr>
-        <w:t>&lt;p id="demo"&gt;&lt;/p&gt;</w:t>
-      </w:r>
-    </w:p>
-    <w:p>
-      <w:pPr>
+        <w:t>innerHTML</w:t>
+      </w:r>
+      <w:proofErr w:type="spellEnd"/>
+      <w:r>
         <w:rPr>
           <w:rFonts w:ascii="Courier New" w:hAnsi="Courier New" w:cs="Courier New"/>
           <w:color w:val="444444"/>
@@ -4108,7 +5024,8 @@
           <w:szCs w:val="20"/>
           <w:shd w:val="clear" w:color="auto" w:fill="F6F4F0"/>
         </w:rPr>
-      </w:pPr>
+        <w:t>=Date();</w:t>
+      </w:r>
     </w:p>
     <w:p>
       <w:pPr>
@@ -4118,7 +5035,6 @@
           <w:sz w:val="20"/>
           <w:szCs w:val="20"/>
           <w:shd w:val="clear" w:color="auto" w:fill="F6F4F0"/>
-          <w:lang w:eastAsia="zh-CN"/>
         </w:rPr>
       </w:pPr>
       <w:r>
@@ -4128,6 +5044,82 @@
           <w:sz w:val="20"/>
           <w:szCs w:val="20"/>
           <w:shd w:val="clear" w:color="auto" w:fill="F6F4F0"/>
+        </w:rPr>
+        <w:t>}</w:t>
+      </w:r>
+    </w:p>
+    <w:p>
+      <w:pPr>
+        <w:rPr>
+          <w:rFonts w:ascii="Courier New" w:hAnsi="Courier New" w:cs="Courier New"/>
+          <w:color w:val="444444"/>
+          <w:sz w:val="20"/>
+          <w:szCs w:val="20"/>
+          <w:shd w:val="clear" w:color="auto" w:fill="F6F4F0"/>
+        </w:rPr>
+      </w:pPr>
+      <w:r>
+        <w:rPr>
+          <w:rFonts w:ascii="Courier New" w:hAnsi="Courier New" w:cs="Courier New"/>
+          <w:color w:val="444444"/>
+          <w:sz w:val="20"/>
+          <w:szCs w:val="20"/>
+          <w:shd w:val="clear" w:color="auto" w:fill="F6F4F0"/>
+        </w:rPr>
+        <w:t>&lt;/script&gt;</w:t>
+      </w:r>
+    </w:p>
+    <w:p>
+      <w:pPr>
+        <w:rPr>
+          <w:rFonts w:ascii="Courier New" w:hAnsi="Courier New" w:cs="Courier New"/>
+          <w:color w:val="444444"/>
+          <w:sz w:val="20"/>
+          <w:szCs w:val="20"/>
+          <w:shd w:val="clear" w:color="auto" w:fill="F6F4F0"/>
+        </w:rPr>
+      </w:pPr>
+      <w:r>
+        <w:rPr>
+          <w:rFonts w:ascii="Courier New" w:hAnsi="Courier New" w:cs="Courier New"/>
+          <w:color w:val="444444"/>
+          <w:sz w:val="20"/>
+          <w:szCs w:val="20"/>
+          <w:shd w:val="clear" w:color="auto" w:fill="F6F4F0"/>
+        </w:rPr>
+        <w:t>&lt;p id="demo"&gt;&lt;/p&gt;</w:t>
+      </w:r>
+    </w:p>
+    <w:p>
+      <w:pPr>
+        <w:rPr>
+          <w:rFonts w:ascii="Courier New" w:hAnsi="Courier New" w:cs="Courier New"/>
+          <w:color w:val="444444"/>
+          <w:sz w:val="20"/>
+          <w:szCs w:val="20"/>
+          <w:shd w:val="clear" w:color="auto" w:fill="F6F4F0"/>
+        </w:rPr>
+      </w:pPr>
+    </w:p>
+    <w:p>
+      <w:pPr>
+        <w:rPr>
+          <w:rFonts w:ascii="Courier New" w:hAnsi="Courier New" w:cs="Courier New"/>
+          <w:color w:val="444444"/>
+          <w:sz w:val="20"/>
+          <w:szCs w:val="20"/>
+          <w:shd w:val="clear" w:color="auto" w:fill="F6F4F0"/>
+          <w:lang w:eastAsia="zh-CN"/>
+        </w:rPr>
+      </w:pPr>
+      <w:proofErr w:type="spellStart"/>
+      <w:r>
+        <w:rPr>
+          <w:rFonts w:ascii="Courier New" w:hAnsi="Courier New" w:cs="Courier New"/>
+          <w:color w:val="444444"/>
+          <w:sz w:val="20"/>
+          <w:szCs w:val="20"/>
+          <w:shd w:val="clear" w:color="auto" w:fill="F6F4F0"/>
           <w:lang w:eastAsia="zh-CN"/>
         </w:rPr>
         <w:t>T</w:t>
@@ -4151,7 +5143,19 @@
           <w:szCs w:val="20"/>
           <w:shd w:val="clear" w:color="auto" w:fill="F6F4F0"/>
         </w:rPr>
-        <w:t xml:space="preserve">.innerHTML=  </w:t>
+        <w:t>.innerHTML</w:t>
+      </w:r>
+      <w:proofErr w:type="spellEnd"/>
+      <w:proofErr w:type="gramStart"/>
+      <w:r>
+        <w:rPr>
+          <w:rFonts w:ascii="Courier New" w:hAnsi="Courier New" w:cs="Courier New"/>
+          <w:color w:val="444444"/>
+          <w:sz w:val="20"/>
+          <w:szCs w:val="20"/>
+          <w:shd w:val="clear" w:color="auto" w:fill="F6F4F0"/>
+        </w:rPr>
+        <w:t xml:space="preserve">=  </w:t>
       </w:r>
       <w:r>
         <w:rPr>
@@ -4164,6 +5168,7 @@
         </w:rPr>
         <w:t>改变自身元素的内容</w:t>
       </w:r>
+      <w:proofErr w:type="gramEnd"/>
     </w:p>
     <w:p>
       <w:pPr>
@@ -4277,6 +5282,8 @@
           <w:lang w:eastAsia="zh-CN"/>
         </w:rPr>
       </w:pPr>
+      <w:proofErr w:type="spellStart"/>
+      <w:proofErr w:type="gramStart"/>
       <w:r>
         <w:rPr>
           <w:rFonts w:ascii="Courier New" w:hAnsi="Courier New" w:cs="Courier New" w:hint="eastAsia"/>
@@ -4288,6 +5295,7 @@
         </w:rPr>
         <w:t>onchange</w:t>
       </w:r>
+      <w:proofErr w:type="spellEnd"/>
       <w:r>
         <w:rPr>
           <w:rFonts w:ascii="Courier New" w:hAnsi="Courier New" w:cs="Courier New"/>
@@ -4310,6 +5318,7 @@
         </w:rPr>
         <w:t>元素改变</w:t>
       </w:r>
+      <w:proofErr w:type="gramEnd"/>
     </w:p>
     <w:p>
       <w:pPr>
@@ -4356,6 +5365,7 @@
           <w:lang w:eastAsia="zh-CN"/>
         </w:rPr>
       </w:pPr>
+      <w:proofErr w:type="spellStart"/>
       <w:r>
         <w:rPr>
           <w:rFonts w:ascii="Courier New" w:hAnsi="Courier New" w:cs="Courier New"/>
@@ -4365,7 +5375,19 @@
           <w:shd w:val="clear" w:color="auto" w:fill="F6F4F0"/>
           <w:lang w:eastAsia="zh-CN"/>
         </w:rPr>
-        <w:t xml:space="preserve">onmouseover   </w:t>
+        <w:t>onmouseover</w:t>
+      </w:r>
+      <w:proofErr w:type="spellEnd"/>
+      <w:r>
+        <w:rPr>
+          <w:rFonts w:ascii="Courier New" w:hAnsi="Courier New" w:cs="Courier New"/>
+          <w:color w:val="444444"/>
+          <w:sz w:val="20"/>
+          <w:szCs w:val="20"/>
+          <w:shd w:val="clear" w:color="auto" w:fill="F6F4F0"/>
+          <w:lang w:eastAsia="zh-CN"/>
+        </w:rPr>
+        <w:t xml:space="preserve">   </w:t>
       </w:r>
       <w:r>
         <w:rPr>
@@ -4390,6 +5412,7 @@
           <w:lang w:eastAsia="zh-CN"/>
         </w:rPr>
       </w:pPr>
+      <w:proofErr w:type="spellStart"/>
       <w:r>
         <w:rPr>
           <w:rFonts w:ascii="Courier New" w:hAnsi="Courier New" w:cs="Courier New"/>
@@ -4399,7 +5422,19 @@
           <w:shd w:val="clear" w:color="auto" w:fill="F6F4F0"/>
           <w:lang w:eastAsia="zh-CN"/>
         </w:rPr>
-        <w:t xml:space="preserve">onmouseout    </w:t>
+        <w:t>onmouseout</w:t>
+      </w:r>
+      <w:proofErr w:type="spellEnd"/>
+      <w:r>
+        <w:rPr>
+          <w:rFonts w:ascii="Courier New" w:hAnsi="Courier New" w:cs="Courier New"/>
+          <w:color w:val="444444"/>
+          <w:sz w:val="20"/>
+          <w:szCs w:val="20"/>
+          <w:shd w:val="clear" w:color="auto" w:fill="F6F4F0"/>
+          <w:lang w:eastAsia="zh-CN"/>
+        </w:rPr>
+        <w:t xml:space="preserve">    </w:t>
       </w:r>
       <w:r>
         <w:rPr>
@@ -4424,6 +5459,8 @@
           <w:lang w:eastAsia="zh-CN"/>
         </w:rPr>
       </w:pPr>
+      <w:proofErr w:type="spellStart"/>
+      <w:proofErr w:type="gramStart"/>
       <w:r>
         <w:rPr>
           <w:rFonts w:ascii="Courier New" w:hAnsi="Courier New" w:cs="Courier New"/>
@@ -4433,7 +5470,19 @@
           <w:shd w:val="clear" w:color="auto" w:fill="F6F4F0"/>
           <w:lang w:eastAsia="zh-CN"/>
         </w:rPr>
-        <w:t xml:space="preserve">onkeydown  </w:t>
+        <w:t>onkeydown</w:t>
+      </w:r>
+      <w:proofErr w:type="spellEnd"/>
+      <w:r>
+        <w:rPr>
+          <w:rFonts w:ascii="Courier New" w:hAnsi="Courier New" w:cs="Courier New"/>
+          <w:color w:val="444444"/>
+          <w:sz w:val="20"/>
+          <w:szCs w:val="20"/>
+          <w:shd w:val="clear" w:color="auto" w:fill="F6F4F0"/>
+          <w:lang w:eastAsia="zh-CN"/>
+        </w:rPr>
+        <w:t xml:space="preserve">  </w:t>
       </w:r>
       <w:r>
         <w:rPr>
@@ -4446,6 +5495,7 @@
         </w:rPr>
         <w:t>按下键盘按键</w:t>
       </w:r>
+      <w:proofErr w:type="gramEnd"/>
     </w:p>
     <w:p>
       <w:pPr>
@@ -4458,6 +5508,7 @@
           <w:lang w:eastAsia="zh-CN"/>
         </w:rPr>
       </w:pPr>
+      <w:proofErr w:type="gramStart"/>
       <w:r>
         <w:rPr>
           <w:rFonts w:ascii="Courier New" w:hAnsi="Courier New" w:cs="Courier New"/>
@@ -4480,6 +5531,7 @@
         </w:rPr>
         <w:t>浏览器已完成页面的加载</w:t>
       </w:r>
+      <w:proofErr w:type="gramEnd"/>
     </w:p>
     <w:p>
       <w:pPr>
@@ -4556,7 +5608,15 @@
           <w:rFonts w:hint="eastAsia"/>
           <w:lang w:val="en-US" w:eastAsia="zh-CN"/>
         </w:rPr>
-        <w:t xml:space="preserve"> str</w:t>
+        <w:t xml:space="preserve"> </w:t>
+      </w:r>
+      <w:proofErr w:type="spellStart"/>
+      <w:r>
+        <w:rPr>
+          <w:rFonts w:hint="eastAsia"/>
+          <w:lang w:val="en-US" w:eastAsia="zh-CN"/>
+        </w:rPr>
+        <w:t>str</w:t>
       </w:r>
       <w:r>
         <w:rPr>
@@ -4564,6 +5624,7 @@
         </w:rPr>
         <w:t>.length</w:t>
       </w:r>
+      <w:proofErr w:type="spellEnd"/>
     </w:p>
     <w:p>
       <w:pPr>
@@ -4645,6 +5706,7 @@
         </w:rPr>
         <w:t>定义为</w:t>
       </w:r>
+      <w:proofErr w:type="spellStart"/>
       <w:r>
         <w:rPr>
           <w:rFonts w:hint="eastAsia"/>
@@ -4652,6 +5714,7 @@
         </w:rPr>
         <w:t>objact</w:t>
       </w:r>
+      <w:proofErr w:type="spellEnd"/>
     </w:p>
     <w:p>
       <w:pPr>
@@ -4727,6 +5790,7 @@
         </w:rPr>
         <w:t>字符串方法：</w:t>
       </w:r>
+      <w:proofErr w:type="spellStart"/>
       <w:r>
         <w:rPr>
           <w:rFonts w:hint="eastAsia"/>
@@ -4738,20 +5802,167 @@
         <w:rPr>
           <w:lang w:val="en-US" w:eastAsia="zh-CN"/>
         </w:rPr>
-        <w:t>harAt(), charCodeAt(), Concat(), fromCharCode(), indexOf(), lastIndexOf(), localeCompare(), match(),</w:t>
-      </w:r>
-    </w:p>
-    <w:p>
-      <w:pPr>
-        <w:rPr>
-          <w:lang w:val="en-US" w:eastAsia="zh-CN"/>
-        </w:rPr>
-      </w:pPr>
-      <w:r>
-        <w:rPr>
-          <w:lang w:val="en-US" w:eastAsia="zh-CN"/>
-        </w:rPr>
-        <w:t xml:space="preserve">                  replace(),search(), slice(), split(), substr(), substring(), toLocaleUpperCase(), toLocaleLowerCase(), </w:t>
+        <w:t>harAt</w:t>
+      </w:r>
+      <w:proofErr w:type="spellEnd"/>
+      <w:r>
+        <w:rPr>
+          <w:lang w:val="en-US" w:eastAsia="zh-CN"/>
+        </w:rPr>
+        <w:t xml:space="preserve">(), </w:t>
+      </w:r>
+      <w:proofErr w:type="spellStart"/>
+      <w:r>
+        <w:rPr>
+          <w:lang w:val="en-US" w:eastAsia="zh-CN"/>
+        </w:rPr>
+        <w:t>charCodeAt</w:t>
+      </w:r>
+      <w:proofErr w:type="spellEnd"/>
+      <w:r>
+        <w:rPr>
+          <w:lang w:val="en-US" w:eastAsia="zh-CN"/>
+        </w:rPr>
+        <w:t xml:space="preserve">(), </w:t>
+      </w:r>
+      <w:proofErr w:type="spellStart"/>
+      <w:r>
+        <w:rPr>
+          <w:lang w:val="en-US" w:eastAsia="zh-CN"/>
+        </w:rPr>
+        <w:t>Concat</w:t>
+      </w:r>
+      <w:proofErr w:type="spellEnd"/>
+      <w:r>
+        <w:rPr>
+          <w:lang w:val="en-US" w:eastAsia="zh-CN"/>
+        </w:rPr>
+        <w:t xml:space="preserve">(), </w:t>
+      </w:r>
+      <w:proofErr w:type="spellStart"/>
+      <w:r>
+        <w:rPr>
+          <w:lang w:val="en-US" w:eastAsia="zh-CN"/>
+        </w:rPr>
+        <w:t>fromCharCode</w:t>
+      </w:r>
+      <w:proofErr w:type="spellEnd"/>
+      <w:r>
+        <w:rPr>
+          <w:lang w:val="en-US" w:eastAsia="zh-CN"/>
+        </w:rPr>
+        <w:t xml:space="preserve">(), </w:t>
+      </w:r>
+      <w:proofErr w:type="spellStart"/>
+      <w:r>
+        <w:rPr>
+          <w:lang w:val="en-US" w:eastAsia="zh-CN"/>
+        </w:rPr>
+        <w:t>indexOf</w:t>
+      </w:r>
+      <w:proofErr w:type="spellEnd"/>
+      <w:r>
+        <w:rPr>
+          <w:lang w:val="en-US" w:eastAsia="zh-CN"/>
+        </w:rPr>
+        <w:t xml:space="preserve">(), </w:t>
+      </w:r>
+      <w:proofErr w:type="spellStart"/>
+      <w:r>
+        <w:rPr>
+          <w:lang w:val="en-US" w:eastAsia="zh-CN"/>
+        </w:rPr>
+        <w:t>lastIndexOf</w:t>
+      </w:r>
+      <w:proofErr w:type="spellEnd"/>
+      <w:r>
+        <w:rPr>
+          <w:lang w:val="en-US" w:eastAsia="zh-CN"/>
+        </w:rPr>
+        <w:t xml:space="preserve">(), </w:t>
+      </w:r>
+      <w:proofErr w:type="spellStart"/>
+      <w:r>
+        <w:rPr>
+          <w:lang w:val="en-US" w:eastAsia="zh-CN"/>
+        </w:rPr>
+        <w:t>localeCompare</w:t>
+      </w:r>
+      <w:proofErr w:type="spellEnd"/>
+      <w:r>
+        <w:rPr>
+          <w:lang w:val="en-US" w:eastAsia="zh-CN"/>
+        </w:rPr>
+        <w:t>(), match(),</w:t>
+      </w:r>
+    </w:p>
+    <w:p>
+      <w:pPr>
+        <w:rPr>
+          <w:lang w:val="en-US" w:eastAsia="zh-CN"/>
+        </w:rPr>
+      </w:pPr>
+      <w:r>
+        <w:rPr>
+          <w:lang w:val="en-US" w:eastAsia="zh-CN"/>
+        </w:rPr>
+        <w:t xml:space="preserve">                  replace(</w:t>
+      </w:r>
+      <w:proofErr w:type="gramStart"/>
+      <w:r>
+        <w:rPr>
+          <w:lang w:val="en-US" w:eastAsia="zh-CN"/>
+        </w:rPr>
+        <w:t>),search</w:t>
+      </w:r>
+      <w:proofErr w:type="gramEnd"/>
+      <w:r>
+        <w:rPr>
+          <w:lang w:val="en-US" w:eastAsia="zh-CN"/>
+        </w:rPr>
+        <w:t xml:space="preserve">(), slice(), split(), </w:t>
+      </w:r>
+      <w:proofErr w:type="spellStart"/>
+      <w:r>
+        <w:rPr>
+          <w:lang w:val="en-US" w:eastAsia="zh-CN"/>
+        </w:rPr>
+        <w:t>substr</w:t>
+      </w:r>
+      <w:proofErr w:type="spellEnd"/>
+      <w:r>
+        <w:rPr>
+          <w:lang w:val="en-US" w:eastAsia="zh-CN"/>
+        </w:rPr>
+        <w:t xml:space="preserve">(), substring(), </w:t>
+      </w:r>
+      <w:proofErr w:type="spellStart"/>
+      <w:r>
+        <w:rPr>
+          <w:lang w:val="en-US" w:eastAsia="zh-CN"/>
+        </w:rPr>
+        <w:t>toLocaleUpperCase</w:t>
+      </w:r>
+      <w:proofErr w:type="spellEnd"/>
+      <w:r>
+        <w:rPr>
+          <w:lang w:val="en-US" w:eastAsia="zh-CN"/>
+        </w:rPr>
+        <w:t xml:space="preserve">(), </w:t>
+      </w:r>
+      <w:proofErr w:type="spellStart"/>
+      <w:r>
+        <w:rPr>
+          <w:lang w:val="en-US" w:eastAsia="zh-CN"/>
+        </w:rPr>
+        <w:t>toLocaleLowerCase</w:t>
+      </w:r>
+      <w:proofErr w:type="spellEnd"/>
+      <w:r>
+        <w:rPr>
+          <w:lang w:val="en-US" w:eastAsia="zh-CN"/>
+        </w:rPr>
+        <w:t xml:space="preserve">(), </w:t>
       </w:r>
     </w:p>
     <w:p>
@@ -4766,6 +5977,8 @@
         </w:rPr>
         <w:t xml:space="preserve">                 </w:t>
       </w:r>
+      <w:proofErr w:type="spellStart"/>
+      <w:proofErr w:type="gramStart"/>
       <w:r>
         <w:rPr>
           <w:lang w:val="en-US" w:eastAsia="zh-CN"/>
@@ -4776,7 +5989,49 @@
         <w:rPr>
           <w:lang w:val="en-US" w:eastAsia="zh-CN"/>
         </w:rPr>
-        <w:t xml:space="preserve">LowerCase(), toString(0, toUpperCase(), </w:t>
+        <w:t>LowerCase</w:t>
+      </w:r>
+      <w:proofErr w:type="spellEnd"/>
+      <w:r>
+        <w:rPr>
+          <w:lang w:val="en-US" w:eastAsia="zh-CN"/>
+        </w:rPr>
+        <w:t>(</w:t>
+      </w:r>
+      <w:proofErr w:type="gramEnd"/>
+      <w:r>
+        <w:rPr>
+          <w:lang w:val="en-US" w:eastAsia="zh-CN"/>
+        </w:rPr>
+        <w:t xml:space="preserve">), </w:t>
+      </w:r>
+      <w:proofErr w:type="spellStart"/>
+      <w:r>
+        <w:rPr>
+          <w:lang w:val="en-US" w:eastAsia="zh-CN"/>
+        </w:rPr>
+        <w:t>toString</w:t>
+      </w:r>
+      <w:proofErr w:type="spellEnd"/>
+      <w:r>
+        <w:rPr>
+          <w:lang w:val="en-US" w:eastAsia="zh-CN"/>
+        </w:rPr>
+        <w:t xml:space="preserve">(0, </w:t>
+      </w:r>
+      <w:proofErr w:type="spellStart"/>
+      <w:r>
+        <w:rPr>
+          <w:lang w:val="en-US" w:eastAsia="zh-CN"/>
+        </w:rPr>
+        <w:t>toUpperCase</w:t>
+      </w:r>
+      <w:proofErr w:type="spellEnd"/>
+      <w:r>
+        <w:rPr>
+          <w:lang w:val="en-US" w:eastAsia="zh-CN"/>
+        </w:rPr>
+        <w:t xml:space="preserve">(), </w:t>
       </w:r>
       <w:r>
         <w:rPr>
@@ -4789,7 +6044,21 @@
         <w:rPr>
           <w:lang w:val="en-US" w:eastAsia="zh-CN"/>
         </w:rPr>
-        <w:t>(), valueOf()</w:t>
+        <w:t xml:space="preserve">(), </w:t>
+      </w:r>
+      <w:proofErr w:type="spellStart"/>
+      <w:r>
+        <w:rPr>
+          <w:lang w:val="en-US" w:eastAsia="zh-CN"/>
+        </w:rPr>
+        <w:t>valueOf</w:t>
+      </w:r>
+      <w:proofErr w:type="spellEnd"/>
+      <w:r>
+        <w:rPr>
+          <w:lang w:val="en-US" w:eastAsia="zh-CN"/>
+        </w:rPr>
+        <w:t>()</w:t>
       </w:r>
     </w:p>
     <w:p>
@@ -5113,7 +6382,21 @@
         <w:rPr>
           <w:lang w:val="en-US" w:eastAsia="zh-CN"/>
         </w:rPr>
-        <w:t xml:space="preserve">     !=    !==</w:t>
+        <w:t xml:space="preserve">     !=    </w:t>
+      </w:r>
+      <w:proofErr w:type="gramStart"/>
+      <w:r>
+        <w:rPr>
+          <w:lang w:val="en-US" w:eastAsia="zh-CN"/>
+        </w:rPr>
+        <w:t>!=</w:t>
+      </w:r>
+      <w:proofErr w:type="gramEnd"/>
+      <w:r>
+        <w:rPr>
+          <w:lang w:val="en-US" w:eastAsia="zh-CN"/>
+        </w:rPr>
+        <w:t>=</w:t>
       </w:r>
       <w:r>
         <w:rPr>
@@ -5414,6 +6697,7 @@
         </w:rPr>
         <w:t>Good day</w:t>
       </w:r>
+      <w:proofErr w:type="gramStart"/>
       <w:r>
         <w:rPr>
           <w:rStyle w:val="hl-quotes"/>
@@ -5436,6 +6720,7 @@
         </w:rPr>
         <w:t>;</w:t>
       </w:r>
+      <w:proofErr w:type="gramEnd"/>
     </w:p>
     <w:p>
       <w:pPr>
@@ -5652,6 +6937,7 @@
         </w:rPr>
         <w:t xml:space="preserve"> </w:t>
       </w:r>
+      <w:proofErr w:type="spellStart"/>
       <w:r>
         <w:rPr>
           <w:rStyle w:val="hl-identifier"/>
@@ -5663,6 +6949,7 @@
         </w:rPr>
         <w:t>i</w:t>
       </w:r>
+      <w:proofErr w:type="spellEnd"/>
       <w:r>
         <w:rPr>
           <w:rStyle w:val="hl-code"/>
@@ -5674,6 +6961,7 @@
         </w:rPr>
         <w:t>=</w:t>
       </w:r>
+      <w:proofErr w:type="gramStart"/>
       <w:r>
         <w:rPr>
           <w:rStyle w:val="hl-number"/>
@@ -5707,6 +6995,7 @@
         </w:rPr>
         <w:t>i</w:t>
       </w:r>
+      <w:proofErr w:type="gramEnd"/>
       <w:r>
         <w:rPr>
           <w:rStyle w:val="hl-code"/>
@@ -5718,6 +7007,7 @@
         </w:rPr>
         <w:t>&lt;</w:t>
       </w:r>
+      <w:proofErr w:type="spellStart"/>
       <w:r>
         <w:rPr>
           <w:rStyle w:val="hl-identifier"/>
@@ -5773,6 +7063,7 @@
         </w:rPr>
         <w:t>i</w:t>
       </w:r>
+      <w:proofErr w:type="spellEnd"/>
       <w:r>
         <w:rPr>
           <w:rStyle w:val="hl-code"/>
@@ -5841,6 +7132,8 @@
         </w:rPr>
         <w:t xml:space="preserve"> </w:t>
       </w:r>
+      <w:proofErr w:type="spellStart"/>
+      <w:proofErr w:type="gramStart"/>
       <w:r>
         <w:rPr>
           <w:rStyle w:val="hl-builtin"/>
@@ -5874,6 +7167,8 @@
         </w:rPr>
         <w:t>write</w:t>
       </w:r>
+      <w:proofErr w:type="spellEnd"/>
+      <w:proofErr w:type="gramEnd"/>
       <w:r>
         <w:rPr>
           <w:rStyle w:val="hl-brackets"/>
@@ -5907,6 +7202,7 @@
         </w:rPr>
         <w:t>[</w:t>
       </w:r>
+      <w:proofErr w:type="spellStart"/>
       <w:r>
         <w:rPr>
           <w:rStyle w:val="hl-identifier"/>
@@ -5918,6 +7214,7 @@
         </w:rPr>
         <w:t>i</w:t>
       </w:r>
+      <w:proofErr w:type="spellEnd"/>
       <w:r>
         <w:rPr>
           <w:rStyle w:val="hl-brackets"/>
@@ -5960,7 +7257,31 @@
           <w:szCs w:val="20"/>
           <w:bdr w:val="none" w:sz="0" w:space="0" w:color="auto" w:frame="1"/>
         </w:rPr>
-        <w:t>&lt;br&gt;</w:t>
+        <w:t>&lt;</w:t>
+      </w:r>
+      <w:proofErr w:type="spellStart"/>
+      <w:r>
+        <w:rPr>
+          <w:rStyle w:val="hl-string"/>
+          <w:rFonts w:ascii="Consolas" w:hAnsi="Consolas"/>
+          <w:color w:val="AA1111"/>
+          <w:sz w:val="20"/>
+          <w:szCs w:val="20"/>
+          <w:bdr w:val="none" w:sz="0" w:space="0" w:color="auto" w:frame="1"/>
+        </w:rPr>
+        <w:t>br</w:t>
+      </w:r>
+      <w:proofErr w:type="spellEnd"/>
+      <w:r>
+        <w:rPr>
+          <w:rStyle w:val="hl-string"/>
+          <w:rFonts w:ascii="Consolas" w:hAnsi="Consolas"/>
+          <w:color w:val="AA1111"/>
+          <w:sz w:val="20"/>
+          <w:szCs w:val="20"/>
+          <w:bdr w:val="none" w:sz="0" w:space="0" w:color="auto" w:frame="1"/>
+        </w:rPr>
+        <w:t>&gt;</w:t>
       </w:r>
       <w:r>
         <w:rPr>
@@ -6069,14 +7390,22 @@
         <w:rPr>
           <w:lang w:val="en-US"/>
         </w:rPr>
-        <w:t>/in</w:t>
-      </w:r>
+        <w:t>/</w:t>
+      </w:r>
+      <w:proofErr w:type="gramStart"/>
       <w:r>
         <w:rPr>
           <w:lang w:val="en-US"/>
         </w:rPr>
+        <w:t>in</w:t>
+      </w:r>
+      <w:r>
+        <w:rPr>
+          <w:lang w:val="en-US"/>
+        </w:rPr>
         <w:t xml:space="preserve"> :</w:t>
       </w:r>
+      <w:proofErr w:type="gramEnd"/>
     </w:p>
     <w:p>
       <w:pPr>
@@ -6188,6 +7517,7 @@
         </w:rPr>
         <w:t>Bill</w:t>
       </w:r>
+      <w:proofErr w:type="gramStart"/>
       <w:r>
         <w:rPr>
           <w:rStyle w:val="hl-quotes"/>
@@ -6221,6 +7551,7 @@
         </w:rPr>
         <w:t>lname</w:t>
       </w:r>
+      <w:proofErr w:type="gramEnd"/>
       <w:r>
         <w:rPr>
           <w:rStyle w:val="hl-code"/>
@@ -6464,6 +7795,7 @@
         </w:rPr>
         <w:t xml:space="preserve">// x </w:t>
       </w:r>
+      <w:proofErr w:type="spellStart"/>
       <w:r>
         <w:rPr>
           <w:rStyle w:val="hl-comment"/>
@@ -6475,6 +7807,7 @@
         </w:rPr>
         <w:t>为属性名</w:t>
       </w:r>
+      <w:proofErr w:type="spellEnd"/>
       <w:r>
         <w:rPr>
           <w:rStyle w:val="hl-code"/>
@@ -6609,6 +7942,7 @@
         </w:rPr>
         <w:t>x</w:t>
       </w:r>
+      <w:proofErr w:type="gramStart"/>
       <w:r>
         <w:rPr>
           <w:rStyle w:val="hl-brackets"/>
@@ -6629,7 +7963,19 @@
           <w:szCs w:val="20"/>
           <w:bdr w:val="none" w:sz="0" w:space="0" w:color="auto" w:frame="1"/>
         </w:rPr>
-        <w:t xml:space="preserve">; </w:t>
+        <w:t>;</w:t>
+      </w:r>
+      <w:proofErr w:type="gramEnd"/>
+      <w:r>
+        <w:rPr>
+          <w:rStyle w:val="hl-code"/>
+          <w:rFonts w:ascii="Consolas" w:hAnsi="Consolas"/>
+          <w:color w:val="808080"/>
+          <w:sz w:val="20"/>
+          <w:szCs w:val="20"/>
+          <w:bdr w:val="none" w:sz="0" w:space="0" w:color="auto" w:frame="1"/>
+        </w:rPr>
+        <w:t xml:space="preserve"> </w:t>
       </w:r>
     </w:p>
     <w:p>
@@ -7085,6 +8431,8 @@
         </w:rPr>
         <w:t xml:space="preserve"> </w:t>
       </w:r>
+      <w:proofErr w:type="spellStart"/>
+      <w:proofErr w:type="gramStart"/>
       <w:r>
         <w:rPr>
           <w:rStyle w:val="hl-identifier"/>
@@ -7096,6 +8444,7 @@
         </w:rPr>
         <w:t>labelname</w:t>
       </w:r>
+      <w:proofErr w:type="spellEnd"/>
       <w:r>
         <w:rPr>
           <w:rStyle w:val="hl-code"/>
@@ -7105,7 +8454,19 @@
           <w:szCs w:val="20"/>
           <w:bdr w:val="none" w:sz="0" w:space="0" w:color="auto" w:frame="1"/>
         </w:rPr>
-        <w:t xml:space="preserve">; </w:t>
+        <w:t>;</w:t>
+      </w:r>
+      <w:proofErr w:type="gramEnd"/>
+      <w:r>
+        <w:rPr>
+          <w:rStyle w:val="hl-code"/>
+          <w:rFonts w:ascii="Consolas" w:hAnsi="Consolas"/>
+          <w:color w:val="808080"/>
+          <w:sz w:val="20"/>
+          <w:szCs w:val="20"/>
+          <w:bdr w:val="none" w:sz="0" w:space="0" w:color="auto" w:frame="1"/>
+        </w:rPr>
+        <w:t xml:space="preserve"> </w:t>
       </w:r>
     </w:p>
     <w:p>
@@ -7136,6 +8497,8 @@
         </w:rPr>
         <w:t xml:space="preserve"> </w:t>
       </w:r>
+      <w:proofErr w:type="spellStart"/>
+      <w:proofErr w:type="gramStart"/>
       <w:r>
         <w:rPr>
           <w:rStyle w:val="hl-identifier"/>
@@ -7147,6 +8510,7 @@
         </w:rPr>
         <w:t>labelname</w:t>
       </w:r>
+      <w:proofErr w:type="spellEnd"/>
       <w:r>
         <w:rPr>
           <w:rStyle w:val="hl-code"/>
@@ -7158,6 +8522,7 @@
         </w:rPr>
         <w:t>;</w:t>
       </w:r>
+      <w:proofErr w:type="gramEnd"/>
     </w:p>
     <w:p>
       <w:pPr>
@@ -7193,6 +8558,7 @@
         </w:rPr>
         <w:t xml:space="preserve"> </w:t>
       </w:r>
+      <w:proofErr w:type="spellStart"/>
       <w:r>
         <w:rPr>
           <w:lang w:val="en-US" w:eastAsia="zh-CN"/>
@@ -7206,6 +8572,7 @@
         </w:rPr>
         <w:t>ypeof</w:t>
       </w:r>
+      <w:proofErr w:type="spellEnd"/>
     </w:p>
     <w:p>
       <w:pPr>
@@ -7233,6 +8600,7 @@
           <w:lang w:eastAsia="zh-CN"/>
         </w:rPr>
       </w:pPr>
+      <w:proofErr w:type="spellStart"/>
       <w:r>
         <w:rPr>
           <w:rStyle w:val="highele"/>
@@ -7244,6 +8612,7 @@
         </w:rPr>
         <w:t>typeof</w:t>
       </w:r>
+      <w:proofErr w:type="spellEnd"/>
       <w:r>
         <w:rPr>
           <w:rFonts w:ascii="Consolas" w:hAnsi="Consolas"/>
@@ -7265,6 +8634,7 @@
         </w:rPr>
         <w:t>"John</w:t>
       </w:r>
+      <w:proofErr w:type="gramStart"/>
       <w:r>
         <w:rPr>
           <w:rStyle w:val="highval"/>
@@ -7277,6 +8647,7 @@
         </w:rPr>
         <w:t>”;</w:t>
       </w:r>
+      <w:proofErr w:type="gramEnd"/>
     </w:p>
     <w:p>
       <w:pPr>
@@ -7379,6 +8750,7 @@
         </w:rPr>
         <w:t xml:space="preserve"> </w:t>
       </w:r>
+      <w:proofErr w:type="spellStart"/>
       <w:r>
         <w:rPr>
           <w:rFonts w:hint="eastAsia"/>
@@ -7386,6 +8758,7 @@
         </w:rPr>
         <w:t>boolean</w:t>
       </w:r>
+      <w:proofErr w:type="spellEnd"/>
       <w:r>
         <w:rPr>
           <w:lang w:val="en-US" w:eastAsia="zh-CN"/>
@@ -7567,26 +8940,49 @@
         </w:rPr>
         <w:t>：</w:t>
       </w:r>
-      <w:r>
-        <w:rPr>
-          <w:lang w:val="en-US" w:eastAsia="zh-CN"/>
-        </w:rPr>
-        <w:t>myDate.constructor.toString().indexOf("Date")</w:t>
-      </w:r>
-    </w:p>
-    <w:p>
-      <w:pPr>
-        <w:rPr>
-          <w:lang w:val="en-US" w:eastAsia="zh-CN"/>
-        </w:rPr>
-      </w:pPr>
-    </w:p>
-    <w:p>
-      <w:pPr>
-        <w:rPr>
-          <w:lang w:val="en-US" w:eastAsia="zh-CN"/>
-        </w:rPr>
-      </w:pPr>
+      <w:proofErr w:type="spellStart"/>
+      <w:r>
+        <w:rPr>
+          <w:lang w:val="en-US" w:eastAsia="zh-CN"/>
+        </w:rPr>
+        <w:t>myDate.constructor.toString</w:t>
+      </w:r>
+      <w:proofErr w:type="spellEnd"/>
+      <w:r>
+        <w:rPr>
+          <w:lang w:val="en-US" w:eastAsia="zh-CN"/>
+        </w:rPr>
+        <w:t>().</w:t>
+      </w:r>
+      <w:proofErr w:type="spellStart"/>
+      <w:r>
+        <w:rPr>
+          <w:lang w:val="en-US" w:eastAsia="zh-CN"/>
+        </w:rPr>
+        <w:t>indexOf</w:t>
+      </w:r>
+      <w:proofErr w:type="spellEnd"/>
+      <w:r>
+        <w:rPr>
+          <w:lang w:val="en-US" w:eastAsia="zh-CN"/>
+        </w:rPr>
+        <w:t>("Date")</w:t>
+      </w:r>
+    </w:p>
+    <w:p>
+      <w:pPr>
+        <w:rPr>
+          <w:lang w:val="en-US" w:eastAsia="zh-CN"/>
+        </w:rPr>
+      </w:pPr>
+    </w:p>
+    <w:p>
+      <w:pPr>
+        <w:rPr>
+          <w:lang w:val="en-US" w:eastAsia="zh-CN"/>
+        </w:rPr>
+      </w:pPr>
+      <w:proofErr w:type="gramStart"/>
       <w:r>
         <w:rPr>
           <w:rFonts w:hint="eastAsia"/>
@@ -7598,7 +8994,14 @@
         <w:rPr>
           <w:lang w:val="en-US" w:eastAsia="zh-CN"/>
         </w:rPr>
-        <w:t xml:space="preserve">()  : </w:t>
+        <w:t>(</w:t>
+      </w:r>
+      <w:proofErr w:type="gramEnd"/>
+      <w:r>
+        <w:rPr>
+          <w:lang w:val="en-US" w:eastAsia="zh-CN"/>
+        </w:rPr>
+        <w:t xml:space="preserve">)  : </w:t>
       </w:r>
       <w:r>
         <w:rPr>
@@ -7640,7 +9043,15 @@
           <w:rFonts w:hint="eastAsia"/>
           <w:lang w:val="en-US" w:eastAsia="zh-CN"/>
         </w:rPr>
-        <w:t>==</w:t>
+        <w:t>=</w:t>
+      </w:r>
+      <w:proofErr w:type="gramStart"/>
+      <w:r>
+        <w:rPr>
+          <w:rFonts w:hint="eastAsia"/>
+          <w:lang w:val="en-US" w:eastAsia="zh-CN"/>
+        </w:rPr>
+        <w:t>=</w:t>
       </w:r>
       <w:r>
         <w:rPr>
@@ -7655,11 +9066,20 @@
         </w:rPr>
         <w:t>.</w:t>
       </w:r>
-      <w:r>
-        <w:rPr>
-          <w:lang w:val="en-US" w:eastAsia="zh-CN"/>
-        </w:rPr>
-        <w:t>toString()</w:t>
+      <w:proofErr w:type="spellStart"/>
+      <w:r>
+        <w:rPr>
+          <w:lang w:val="en-US" w:eastAsia="zh-CN"/>
+        </w:rPr>
+        <w:t>toString</w:t>
+      </w:r>
+      <w:proofErr w:type="spellEnd"/>
+      <w:proofErr w:type="gramEnd"/>
+      <w:r>
+        <w:rPr>
+          <w:lang w:val="en-US" w:eastAsia="zh-CN"/>
+        </w:rPr>
+        <w:t>()</w:t>
       </w:r>
     </w:p>
     <w:p>
@@ -7695,6 +9115,8 @@
           <w:lang w:val="en-US" w:eastAsia="zh-CN"/>
         </w:rPr>
       </w:pPr>
+      <w:proofErr w:type="spellStart"/>
+      <w:proofErr w:type="gramStart"/>
       <w:r>
         <w:rPr>
           <w:rFonts w:hint="eastAsia"/>
@@ -7702,11 +9124,19 @@
         </w:rPr>
         <w:t>toFixed</w:t>
       </w:r>
-      <w:r>
-        <w:rPr>
-          <w:lang w:val="en-US" w:eastAsia="zh-CN"/>
-        </w:rPr>
-        <w:t xml:space="preserve">() :  </w:t>
+      <w:proofErr w:type="spellEnd"/>
+      <w:r>
+        <w:rPr>
+          <w:lang w:val="en-US" w:eastAsia="zh-CN"/>
+        </w:rPr>
+        <w:t>(</w:t>
+      </w:r>
+      <w:proofErr w:type="gramEnd"/>
+      <w:r>
+        <w:rPr>
+          <w:lang w:val="en-US" w:eastAsia="zh-CN"/>
+        </w:rPr>
+        <w:t xml:space="preserve">) :  </w:t>
       </w:r>
       <w:r>
         <w:rPr>
@@ -7722,11 +9152,27 @@
           <w:lang w:val="en-US" w:eastAsia="zh-CN"/>
         </w:rPr>
       </w:pPr>
-      <w:r>
-        <w:rPr>
-          <w:lang w:val="en-US" w:eastAsia="zh-CN"/>
-        </w:rPr>
-        <w:t xml:space="preserve">toPrecision(): </w:t>
+      <w:proofErr w:type="spellStart"/>
+      <w:proofErr w:type="gramStart"/>
+      <w:r>
+        <w:rPr>
+          <w:lang w:val="en-US" w:eastAsia="zh-CN"/>
+        </w:rPr>
+        <w:t>toPrecision</w:t>
+      </w:r>
+      <w:proofErr w:type="spellEnd"/>
+      <w:r>
+        <w:rPr>
+          <w:lang w:val="en-US" w:eastAsia="zh-CN"/>
+        </w:rPr>
+        <w:t>(</w:t>
+      </w:r>
+      <w:proofErr w:type="gramEnd"/>
+      <w:r>
+        <w:rPr>
+          <w:lang w:val="en-US" w:eastAsia="zh-CN"/>
+        </w:rPr>
+        <w:t xml:space="preserve">): </w:t>
       </w:r>
       <w:r>
         <w:rPr>
@@ -7883,7 +9329,20 @@
           <w:bdr w:val="none" w:sz="0" w:space="0" w:color="auto" w:frame="1"/>
           <w:lang w:eastAsia="zh-CN"/>
         </w:rPr>
-        <w:t>"5"</w:t>
+        <w:t>"5</w:t>
+      </w:r>
+      <w:proofErr w:type="gramStart"/>
+      <w:r>
+        <w:rPr>
+          <w:rStyle w:val="highval"/>
+          <w:rFonts w:ascii="Consolas" w:hAnsi="Consolas"/>
+          <w:color w:val="AA1111"/>
+          <w:sz w:val="20"/>
+          <w:szCs w:val="20"/>
+          <w:bdr w:val="none" w:sz="0" w:space="0" w:color="auto" w:frame="1"/>
+          <w:lang w:eastAsia="zh-CN"/>
+        </w:rPr>
+        <w:t>"</w:t>
       </w:r>
       <w:r>
         <w:rPr>
@@ -7894,7 +9353,19 @@
           <w:shd w:val="clear" w:color="auto" w:fill="FFFFFF"/>
           <w:lang w:eastAsia="zh-CN"/>
         </w:rPr>
-        <w:t>;      </w:t>
+        <w:t>;   </w:t>
+      </w:r>
+      <w:proofErr w:type="gramEnd"/>
+      <w:r>
+        <w:rPr>
+          <w:rFonts w:ascii="Consolas" w:hAnsi="Consolas"/>
+          <w:color w:val="000000"/>
+          <w:sz w:val="20"/>
+          <w:szCs w:val="20"/>
+          <w:shd w:val="clear" w:color="auto" w:fill="FFFFFF"/>
+          <w:lang w:eastAsia="zh-CN"/>
+        </w:rPr>
+        <w:t>   </w:t>
       </w:r>
       <w:r>
         <w:rPr>
@@ -7955,7 +9426,31 @@
           <w:shd w:val="clear" w:color="auto" w:fill="FFFFFF"/>
           <w:lang w:eastAsia="zh-CN"/>
         </w:rPr>
-        <w:t> x = + y;      </w:t>
+        <w:t xml:space="preserve"> x = + </w:t>
+      </w:r>
+      <w:proofErr w:type="gramStart"/>
+      <w:r>
+        <w:rPr>
+          <w:rFonts w:ascii="Consolas" w:hAnsi="Consolas"/>
+          <w:color w:val="000000"/>
+          <w:sz w:val="20"/>
+          <w:szCs w:val="20"/>
+          <w:shd w:val="clear" w:color="auto" w:fill="FFFFFF"/>
+          <w:lang w:eastAsia="zh-CN"/>
+        </w:rPr>
+        <w:t>y;   </w:t>
+      </w:r>
+      <w:proofErr w:type="gramEnd"/>
+      <w:r>
+        <w:rPr>
+          <w:rFonts w:ascii="Consolas" w:hAnsi="Consolas"/>
+          <w:color w:val="000000"/>
+          <w:sz w:val="20"/>
+          <w:szCs w:val="20"/>
+          <w:shd w:val="clear" w:color="auto" w:fill="FFFFFF"/>
+          <w:lang w:eastAsia="zh-CN"/>
+        </w:rPr>
+        <w:t>   </w:t>
       </w:r>
       <w:r>
         <w:rPr>
@@ -8315,6 +9810,7 @@
           <w:lang w:eastAsia="zh-CN"/>
         </w:rPr>
       </w:pPr>
+      <w:proofErr w:type="gramStart"/>
       <w:r>
         <w:rPr>
           <w:lang w:eastAsia="zh-CN"/>
@@ -8332,7 +9828,14 @@
         <w:rPr>
           <w:lang w:eastAsia="zh-CN"/>
         </w:rPr>
-        <w:t xml:space="preserve">()  : </w:t>
+        <w:t>(</w:t>
+      </w:r>
+      <w:proofErr w:type="gramEnd"/>
+      <w:r>
+        <w:rPr>
+          <w:lang w:eastAsia="zh-CN"/>
+        </w:rPr>
+        <w:t xml:space="preserve">)  : </w:t>
       </w:r>
       <w:r>
         <w:rPr>
@@ -8348,11 +9851,19 @@
           <w:lang w:eastAsia="zh-CN"/>
         </w:rPr>
       </w:pPr>
-      <w:r>
-        <w:rPr>
-          <w:lang w:eastAsia="zh-CN"/>
-        </w:rPr>
-        <w:t xml:space="preserve">Replace()  </w:t>
+      <w:proofErr w:type="gramStart"/>
+      <w:r>
+        <w:rPr>
+          <w:lang w:eastAsia="zh-CN"/>
+        </w:rPr>
+        <w:t>Replace(</w:t>
+      </w:r>
+      <w:proofErr w:type="gramEnd"/>
+      <w:r>
+        <w:rPr>
+          <w:lang w:eastAsia="zh-CN"/>
+        </w:rPr>
+        <w:t xml:space="preserve">)  </w:t>
       </w:r>
       <w:r>
         <w:rPr>
@@ -8423,6 +9934,7 @@
           <w:lang w:eastAsia="zh-CN"/>
         </w:rPr>
       </w:pPr>
+      <w:proofErr w:type="gramStart"/>
       <w:r>
         <w:rPr>
           <w:lang w:eastAsia="zh-CN"/>
@@ -8442,6 +9954,7 @@
         </w:rPr>
         <w:t>修饰符</w:t>
       </w:r>
+      <w:proofErr w:type="gramEnd"/>
     </w:p>
     <w:p>
       <w:pPr>
@@ -8504,8 +10017,20 @@
           <w:szCs w:val="20"/>
           <w:shd w:val="clear" w:color="auto" w:fill="FFFFFF"/>
         </w:rPr>
-        <w:t>/e/.test(</w:t>
-      </w:r>
+        <w:t>/e/.</w:t>
+      </w:r>
+      <w:proofErr w:type="gramStart"/>
+      <w:r>
+        <w:rPr>
+          <w:rFonts w:ascii="Consolas" w:hAnsi="Consolas"/>
+          <w:color w:val="000000"/>
+          <w:sz w:val="20"/>
+          <w:szCs w:val="20"/>
+          <w:shd w:val="clear" w:color="auto" w:fill="FFFFFF"/>
+        </w:rPr>
+        <w:t>test(</w:t>
+      </w:r>
+      <w:proofErr w:type="gramEnd"/>
       <w:r>
         <w:rPr>
           <w:rStyle w:val="highval"/>
@@ -8743,7 +10268,14 @@
         <w:rPr>
           <w:lang w:val="en-US" w:eastAsia="zh-CN"/>
         </w:rPr>
-        <w:t xml:space="preserve"> Try  </w:t>
+        <w:t xml:space="preserve"> </w:t>
+      </w:r>
+      <w:proofErr w:type="gramStart"/>
+      <w:r>
+        <w:rPr>
+          <w:lang w:val="en-US" w:eastAsia="zh-CN"/>
+        </w:rPr>
+        <w:t xml:space="preserve">Try  </w:t>
       </w:r>
       <w:r>
         <w:rPr>
@@ -8752,13 +10284,15 @@
         </w:rPr>
         <w:t>语句测试代码块的错误</w:t>
       </w:r>
-    </w:p>
-    <w:p>
-      <w:pPr>
-        <w:rPr>
-          <w:lang w:val="en-US" w:eastAsia="zh-CN"/>
-        </w:rPr>
-      </w:pPr>
+      <w:proofErr w:type="gramEnd"/>
+    </w:p>
+    <w:p>
+      <w:pPr>
+        <w:rPr>
+          <w:lang w:val="en-US" w:eastAsia="zh-CN"/>
+        </w:rPr>
+      </w:pPr>
+      <w:proofErr w:type="gramStart"/>
       <w:r>
         <w:rPr>
           <w:lang w:val="en-US" w:eastAsia="zh-CN"/>
@@ -8772,13 +10306,15 @@
         </w:rPr>
         <w:t>语句处理错误</w:t>
       </w:r>
-    </w:p>
-    <w:p>
-      <w:pPr>
-        <w:rPr>
-          <w:lang w:val="en-US" w:eastAsia="zh-CN"/>
-        </w:rPr>
-      </w:pPr>
+      <w:proofErr w:type="gramEnd"/>
+    </w:p>
+    <w:p>
+      <w:pPr>
+        <w:rPr>
+          <w:lang w:val="en-US" w:eastAsia="zh-CN"/>
+        </w:rPr>
+      </w:pPr>
+      <w:proofErr w:type="gramStart"/>
       <w:r>
         <w:rPr>
           <w:lang w:val="en-US" w:eastAsia="zh-CN"/>
@@ -8792,18 +10328,27 @@
         </w:rPr>
         <w:t>语句创建自定义错误</w:t>
       </w:r>
-    </w:p>
-    <w:p>
-      <w:pPr>
-        <w:rPr>
-          <w:lang w:val="en-US" w:eastAsia="zh-CN"/>
-        </w:rPr>
-      </w:pPr>
-      <w:r>
-        <w:rPr>
-          <w:lang w:val="en-US" w:eastAsia="zh-CN"/>
-        </w:rPr>
-        <w:t xml:space="preserve">finally </w:t>
+      <w:proofErr w:type="gramEnd"/>
+    </w:p>
+    <w:p>
+      <w:pPr>
+        <w:rPr>
+          <w:lang w:val="en-US" w:eastAsia="zh-CN"/>
+        </w:rPr>
+      </w:pPr>
+      <w:proofErr w:type="gramStart"/>
+      <w:r>
+        <w:rPr>
+          <w:lang w:val="en-US" w:eastAsia="zh-CN"/>
+        </w:rPr>
+        <w:t>finally</w:t>
+      </w:r>
+      <w:proofErr w:type="gramEnd"/>
+      <w:r>
+        <w:rPr>
+          <w:lang w:val="en-US" w:eastAsia="zh-CN"/>
+        </w:rPr>
+        <w:t xml:space="preserve"> </w:t>
       </w:r>
       <w:r>
         <w:rPr>
@@ -8984,6 +10529,7 @@
         </w:rPr>
         <w:t>//</w:t>
       </w:r>
+      <w:proofErr w:type="spellStart"/>
       <w:r>
         <w:rPr>
           <w:rStyle w:val="hl-comment"/>
@@ -8995,6 +10541,7 @@
         </w:rPr>
         <w:t>异常的抛出</w:t>
       </w:r>
+      <w:proofErr w:type="spellEnd"/>
       <w:r>
         <w:rPr>
           <w:rStyle w:val="hl-code"/>
@@ -9140,6 +10687,7 @@
         </w:rPr>
         <w:t>//</w:t>
       </w:r>
+      <w:proofErr w:type="spellStart"/>
       <w:r>
         <w:rPr>
           <w:rStyle w:val="hl-comment"/>
@@ -9151,6 +10699,7 @@
         </w:rPr>
         <w:t>异常的捕获与处理</w:t>
       </w:r>
+      <w:proofErr w:type="spellEnd"/>
       <w:r>
         <w:rPr>
           <w:rStyle w:val="hl-code"/>
@@ -9263,6 +10812,7 @@
         </w:rPr>
         <w:t>//</w:t>
       </w:r>
+      <w:proofErr w:type="spellStart"/>
       <w:r>
         <w:rPr>
           <w:rStyle w:val="hl-comment"/>
@@ -9274,6 +10824,7 @@
         </w:rPr>
         <w:t>结束处理</w:t>
       </w:r>
+      <w:proofErr w:type="spellEnd"/>
     </w:p>
     <w:p>
       <w:pPr>
@@ -9667,6 +11218,7 @@
         </w:rPr>
         <w:t>x = </w:t>
       </w:r>
+      <w:proofErr w:type="gramStart"/>
       <w:r>
         <w:rPr>
           <w:rFonts w:ascii="Consolas" w:hAnsi="Consolas"/>
@@ -9691,6 +11243,7 @@
         </w:rPr>
         <w:t>；</w:t>
       </w:r>
+      <w:proofErr w:type="gramEnd"/>
     </w:p>
     <w:p>
       <w:pPr>
@@ -9908,6 +11461,7 @@
           <w:shd w:val="clear" w:color="auto" w:fill="FFFFFF"/>
         </w:rPr>
       </w:pPr>
+      <w:proofErr w:type="spellStart"/>
       <w:r>
         <w:rPr>
           <w:rFonts w:ascii="Consolas" w:hAnsi="Consolas"/>
@@ -9916,7 +11470,42 @@
           <w:szCs w:val="20"/>
           <w:shd w:val="clear" w:color="auto" w:fill="FFFFFF"/>
         </w:rPr>
-        <w:t>elem = document.getElementById(</w:t>
+        <w:t>elem</w:t>
+      </w:r>
+      <w:proofErr w:type="spellEnd"/>
+      <w:r>
+        <w:rPr>
+          <w:rFonts w:ascii="Consolas" w:hAnsi="Consolas"/>
+          <w:color w:val="000000"/>
+          <w:sz w:val="20"/>
+          <w:szCs w:val="20"/>
+          <w:shd w:val="clear" w:color="auto" w:fill="FFFFFF"/>
+        </w:rPr>
+        <w:t xml:space="preserve"> = </w:t>
+      </w:r>
+      <w:proofErr w:type="spellStart"/>
+      <w:proofErr w:type="gramStart"/>
+      <w:r>
+        <w:rPr>
+          <w:rFonts w:ascii="Consolas" w:hAnsi="Consolas"/>
+          <w:color w:val="000000"/>
+          <w:sz w:val="20"/>
+          <w:szCs w:val="20"/>
+          <w:shd w:val="clear" w:color="auto" w:fill="FFFFFF"/>
+        </w:rPr>
+        <w:t>document.getElementById</w:t>
+      </w:r>
+      <w:proofErr w:type="spellEnd"/>
+      <w:proofErr w:type="gramEnd"/>
+      <w:r>
+        <w:rPr>
+          <w:rFonts w:ascii="Consolas" w:hAnsi="Consolas"/>
+          <w:color w:val="000000"/>
+          <w:sz w:val="20"/>
+          <w:szCs w:val="20"/>
+          <w:shd w:val="clear" w:color="auto" w:fill="FFFFFF"/>
+        </w:rPr>
+        <w:t>(</w:t>
       </w:r>
       <w:r>
         <w:rPr>
@@ -9950,6 +11539,7 @@
         </w:rPr>
         <w:t xml:space="preserve">// </w:t>
       </w:r>
+      <w:proofErr w:type="spellStart"/>
       <w:r>
         <w:rPr>
           <w:rFonts w:ascii="Consolas" w:hAnsi="Consolas"/>
@@ -9961,6 +11551,7 @@
         </w:rPr>
         <w:t>查找元素</w:t>
       </w:r>
+      <w:proofErr w:type="spellEnd"/>
     </w:p>
     <w:p>
       <w:pPr>
@@ -9973,6 +11564,8 @@
           <w:shd w:val="clear" w:color="auto" w:fill="FFFFFF"/>
         </w:rPr>
       </w:pPr>
+      <w:proofErr w:type="spellStart"/>
+      <w:proofErr w:type="gramStart"/>
       <w:r>
         <w:rPr>
           <w:rFonts w:ascii="Consolas" w:hAnsi="Consolas"/>
@@ -9981,7 +11574,19 @@
           <w:szCs w:val="20"/>
           <w:shd w:val="clear" w:color="auto" w:fill="FFFFFF"/>
         </w:rPr>
-        <w:t>elem.innerHTML = x + </w:t>
+        <w:t>elem.innerHTML</w:t>
+      </w:r>
+      <w:proofErr w:type="spellEnd"/>
+      <w:proofErr w:type="gramEnd"/>
+      <w:r>
+        <w:rPr>
+          <w:rFonts w:ascii="Consolas" w:hAnsi="Consolas"/>
+          <w:color w:val="000000"/>
+          <w:sz w:val="20"/>
+          <w:szCs w:val="20"/>
+          <w:shd w:val="clear" w:color="auto" w:fill="FFFFFF"/>
+        </w:rPr>
+        <w:t xml:space="preserve"> = x + </w:t>
       </w:r>
       <w:r>
         <w:rPr>
@@ -10015,6 +11620,7 @@
         </w:rPr>
         <w:t xml:space="preserve">// </w:t>
       </w:r>
+      <w:proofErr w:type="spellStart"/>
       <w:r>
         <w:rPr>
           <w:rFonts w:ascii="Consolas" w:hAnsi="Consolas"/>
@@ -10026,6 +11632,7 @@
         </w:rPr>
         <w:t>显示</w:t>
       </w:r>
+      <w:proofErr w:type="spellEnd"/>
       <w:r>
         <w:rPr>
           <w:rFonts w:ascii="Consolas" w:hAnsi="Consolas"/>
@@ -10119,6 +11726,7 @@
         </w:rPr>
         <w:t xml:space="preserve">// </w:t>
       </w:r>
+      <w:proofErr w:type="spellStart"/>
       <w:r>
         <w:rPr>
           <w:rFonts w:ascii="Consolas" w:hAnsi="Consolas"/>
@@ -10130,6 +11738,7 @@
         </w:rPr>
         <w:t>初始化</w:t>
       </w:r>
+      <w:proofErr w:type="spellEnd"/>
       <w:r>
         <w:rPr>
           <w:rFonts w:ascii="Consolas" w:hAnsi="Consolas"/>
@@ -10222,8 +11831,16 @@
         <w:rPr>
           <w:lang w:val="en-US" w:eastAsia="zh-CN"/>
         </w:rPr>
-        <w:t xml:space="preserve"> srict</w:t>
-      </w:r>
+        <w:t xml:space="preserve"> </w:t>
+      </w:r>
+      <w:proofErr w:type="spellStart"/>
+      <w:r>
+        <w:rPr>
+          <w:lang w:val="en-US" w:eastAsia="zh-CN"/>
+        </w:rPr>
+        <w:t>srict</w:t>
+      </w:r>
+      <w:proofErr w:type="spellEnd"/>
       <w:r>
         <w:rPr>
           <w:rFonts w:hint="eastAsia"/>
@@ -10255,33 +11872,79 @@
         <w:rPr>
           <w:lang w:val="en-US" w:eastAsia="zh-CN"/>
         </w:rPr>
-        <w:t>"use strict";</w:t>
-      </w:r>
-    </w:p>
-    <w:p>
-      <w:pPr>
-        <w:rPr>
-          <w:lang w:val="en-US" w:eastAsia="zh-CN"/>
-        </w:rPr>
-      </w:pPr>
-      <w:r>
-        <w:rPr>
-          <w:lang w:val="en-US" w:eastAsia="zh-CN"/>
-        </w:rPr>
-        <w:t>myFunction();</w:t>
-      </w:r>
-    </w:p>
-    <w:p>
-      <w:pPr>
-        <w:rPr>
-          <w:lang w:val="en-US" w:eastAsia="zh-CN"/>
-        </w:rPr>
-      </w:pPr>
-      <w:r>
-        <w:rPr>
-          <w:lang w:val="en-US" w:eastAsia="zh-CN"/>
-        </w:rPr>
-        <w:t>function myFunction() {</w:t>
+        <w:t>"use strict</w:t>
+      </w:r>
+      <w:proofErr w:type="gramStart"/>
+      <w:r>
+        <w:rPr>
+          <w:lang w:val="en-US" w:eastAsia="zh-CN"/>
+        </w:rPr>
+        <w:t>";</w:t>
+      </w:r>
+      <w:proofErr w:type="gramEnd"/>
+    </w:p>
+    <w:p>
+      <w:pPr>
+        <w:rPr>
+          <w:lang w:val="en-US" w:eastAsia="zh-CN"/>
+        </w:rPr>
+      </w:pPr>
+      <w:proofErr w:type="spellStart"/>
+      <w:proofErr w:type="gramStart"/>
+      <w:r>
+        <w:rPr>
+          <w:lang w:val="en-US" w:eastAsia="zh-CN"/>
+        </w:rPr>
+        <w:t>myFunction</w:t>
+      </w:r>
+      <w:proofErr w:type="spellEnd"/>
+      <w:r>
+        <w:rPr>
+          <w:lang w:val="en-US" w:eastAsia="zh-CN"/>
+        </w:rPr>
+        <w:t>(</w:t>
+      </w:r>
+      <w:proofErr w:type="gramEnd"/>
+      <w:r>
+        <w:rPr>
+          <w:lang w:val="en-US" w:eastAsia="zh-CN"/>
+        </w:rPr>
+        <w:t>);</w:t>
+      </w:r>
+    </w:p>
+    <w:p>
+      <w:pPr>
+        <w:rPr>
+          <w:lang w:val="en-US" w:eastAsia="zh-CN"/>
+        </w:rPr>
+      </w:pPr>
+      <w:r>
+        <w:rPr>
+          <w:lang w:val="en-US" w:eastAsia="zh-CN"/>
+        </w:rPr>
+        <w:t xml:space="preserve">function </w:t>
+      </w:r>
+      <w:proofErr w:type="spellStart"/>
+      <w:proofErr w:type="gramStart"/>
+      <w:r>
+        <w:rPr>
+          <w:lang w:val="en-US" w:eastAsia="zh-CN"/>
+        </w:rPr>
+        <w:t>myFunction</w:t>
+      </w:r>
+      <w:proofErr w:type="spellEnd"/>
+      <w:r>
+        <w:rPr>
+          <w:lang w:val="en-US" w:eastAsia="zh-CN"/>
+        </w:rPr>
+        <w:t>(</w:t>
+      </w:r>
+      <w:proofErr w:type="gramEnd"/>
+      <w:r>
+        <w:rPr>
+          <w:lang w:val="en-US" w:eastAsia="zh-CN"/>
+        </w:rPr>
+        <w:t>) {</w:t>
       </w:r>
     </w:p>
     <w:p>
@@ -10606,6 +12269,7 @@
           <w:lang w:eastAsia="zh-CN"/>
         </w:rPr>
       </w:pPr>
+      <w:proofErr w:type="spellStart"/>
       <w:r>
         <w:rPr>
           <w:rFonts w:ascii="Helvetica" w:hAnsi="Helvetica"/>
@@ -10614,7 +12278,18 @@
           <w:szCs w:val="20"/>
           <w:shd w:val="clear" w:color="auto" w:fill="FFFFFF"/>
         </w:rPr>
-        <w:t xml:space="preserve">fname </w:t>
+        <w:t>fname</w:t>
+      </w:r>
+      <w:proofErr w:type="spellEnd"/>
+      <w:r>
+        <w:rPr>
+          <w:rFonts w:ascii="Helvetica" w:hAnsi="Helvetica"/>
+          <w:color w:val="333333"/>
+          <w:sz w:val="20"/>
+          <w:szCs w:val="20"/>
+          <w:shd w:val="clear" w:color="auto" w:fill="FFFFFF"/>
+        </w:rPr>
+        <w:t xml:space="preserve"> </w:t>
       </w:r>
       <w:r>
         <w:rPr>
@@ -10666,6 +12341,8 @@
           <w:lang w:val="en-US" w:eastAsia="zh-CN"/>
         </w:rPr>
       </w:pPr>
+      <w:proofErr w:type="spellStart"/>
+      <w:proofErr w:type="gramStart"/>
       <w:r>
         <w:rPr>
           <w:rStyle w:val="hl-builtin"/>
@@ -10699,6 +12376,8 @@
         </w:rPr>
         <w:t>forms</w:t>
       </w:r>
+      <w:proofErr w:type="spellEnd"/>
+      <w:proofErr w:type="gramEnd"/>
       <w:r>
         <w:rPr>
           <w:rStyle w:val="hl-identifier"/>
@@ -10721,7 +12400,59 @@
           <w:bdr w:val="none" w:sz="0" w:space="0" w:color="auto" w:frame="1"/>
           <w:lang w:eastAsia="zh-CN"/>
         </w:rPr>
-        <w:t>“formname”][“fname”].value</w:t>
+        <w:t>“</w:t>
+      </w:r>
+      <w:proofErr w:type="spellStart"/>
+      <w:r>
+        <w:rPr>
+          <w:rStyle w:val="hl-identifier"/>
+          <w:rFonts w:ascii="Consolas" w:hAnsi="Consolas"/>
+          <w:color w:val="0055AA"/>
+          <w:sz w:val="20"/>
+          <w:szCs w:val="20"/>
+          <w:bdr w:val="none" w:sz="0" w:space="0" w:color="auto" w:frame="1"/>
+          <w:lang w:eastAsia="zh-CN"/>
+        </w:rPr>
+        <w:t>formname</w:t>
+      </w:r>
+      <w:proofErr w:type="spellEnd"/>
+      <w:r>
+        <w:rPr>
+          <w:rStyle w:val="hl-identifier"/>
+          <w:rFonts w:ascii="Consolas" w:hAnsi="Consolas"/>
+          <w:color w:val="0055AA"/>
+          <w:sz w:val="20"/>
+          <w:szCs w:val="20"/>
+          <w:bdr w:val="none" w:sz="0" w:space="0" w:color="auto" w:frame="1"/>
+          <w:lang w:eastAsia="zh-CN"/>
+        </w:rPr>
+        <w:t>”][“</w:t>
+      </w:r>
+      <w:proofErr w:type="spellStart"/>
+      <w:r>
+        <w:rPr>
+          <w:rStyle w:val="hl-identifier"/>
+          <w:rFonts w:ascii="Consolas" w:hAnsi="Consolas"/>
+          <w:color w:val="0055AA"/>
+          <w:sz w:val="20"/>
+          <w:szCs w:val="20"/>
+          <w:bdr w:val="none" w:sz="0" w:space="0" w:color="auto" w:frame="1"/>
+          <w:lang w:eastAsia="zh-CN"/>
+        </w:rPr>
+        <w:t>fname</w:t>
+      </w:r>
+      <w:proofErr w:type="spellEnd"/>
+      <w:r>
+        <w:rPr>
+          <w:rStyle w:val="hl-identifier"/>
+          <w:rFonts w:ascii="Consolas" w:hAnsi="Consolas"/>
+          <w:color w:val="0055AA"/>
+          <w:sz w:val="20"/>
+          <w:szCs w:val="20"/>
+          <w:bdr w:val="none" w:sz="0" w:space="0" w:color="auto" w:frame="1"/>
+          <w:lang w:eastAsia="zh-CN"/>
+        </w:rPr>
+        <w:t>”].value</w:t>
       </w:r>
     </w:p>
     <w:p>
@@ -11014,11 +12745,27 @@
           <w:lang w:val="en-US" w:eastAsia="zh-CN"/>
         </w:rPr>
       </w:pPr>
-      <w:r>
-        <w:rPr>
-          <w:lang w:val="en-US" w:eastAsia="zh-CN"/>
-        </w:rPr>
-        <w:t>checkValidity()</w:t>
+      <w:proofErr w:type="spellStart"/>
+      <w:proofErr w:type="gramStart"/>
+      <w:r>
+        <w:rPr>
+          <w:lang w:val="en-US" w:eastAsia="zh-CN"/>
+        </w:rPr>
+        <w:t>checkValidity</w:t>
+      </w:r>
+      <w:proofErr w:type="spellEnd"/>
+      <w:r>
+        <w:rPr>
+          <w:lang w:val="en-US" w:eastAsia="zh-CN"/>
+        </w:rPr>
+        <w:t>(</w:t>
+      </w:r>
+      <w:proofErr w:type="gramEnd"/>
+      <w:r>
+        <w:rPr>
+          <w:lang w:val="en-US" w:eastAsia="zh-CN"/>
+        </w:rPr>
+        <w:t>)</w:t>
       </w:r>
       <w:r>
         <w:rPr>
@@ -11069,6 +12816,8 @@
           <w:lang w:val="en-US" w:eastAsia="zh-CN"/>
         </w:rPr>
       </w:pPr>
+      <w:proofErr w:type="spellStart"/>
+      <w:proofErr w:type="gramStart"/>
       <w:r>
         <w:rPr>
           <w:rFonts w:hint="eastAsia"/>
@@ -11081,8 +12830,17 @@
           <w:rFonts w:hint="eastAsia"/>
           <w:lang w:val="en-US" w:eastAsia="zh-CN"/>
         </w:rPr>
-        <w:t>CustomValidity(</w:t>
-      </w:r>
+        <w:t>CustomValidity</w:t>
+      </w:r>
+      <w:proofErr w:type="spellEnd"/>
+      <w:r>
+        <w:rPr>
+          <w:rFonts w:hint="eastAsia"/>
+          <w:lang w:val="en-US" w:eastAsia="zh-CN"/>
+        </w:rPr>
+        <w:t>(</w:t>
+      </w:r>
+      <w:proofErr w:type="gramEnd"/>
       <w:r>
         <w:rPr>
           <w:lang w:val="en-US" w:eastAsia="zh-CN"/>
@@ -11110,6 +12868,8 @@
           <w:lang w:val="en-US" w:eastAsia="zh-CN"/>
         </w:rPr>
       </w:pPr>
+      <w:proofErr w:type="spellStart"/>
+      <w:proofErr w:type="gramStart"/>
       <w:r>
         <w:rPr>
           <w:rFonts w:hint="eastAsia"/>
@@ -11123,6 +12883,8 @@
         </w:rPr>
         <w:t>validationMessage</w:t>
       </w:r>
+      <w:proofErr w:type="spellEnd"/>
+      <w:proofErr w:type="gramEnd"/>
     </w:p>
     <w:p>
       <w:pPr>
@@ -11183,8 +12945,30 @@
         <w:rPr>
           <w:lang w:val="en-US" w:eastAsia="zh-CN"/>
         </w:rPr>
-        <w:t xml:space="preserve">  validationMessage  willValidate</w:t>
-      </w:r>
+        <w:t xml:space="preserve">  </w:t>
+      </w:r>
+      <w:proofErr w:type="spellStart"/>
+      <w:r>
+        <w:rPr>
+          <w:lang w:val="en-US" w:eastAsia="zh-CN"/>
+        </w:rPr>
+        <w:t>validationMessage</w:t>
+      </w:r>
+      <w:proofErr w:type="spellEnd"/>
+      <w:r>
+        <w:rPr>
+          <w:lang w:val="en-US" w:eastAsia="zh-CN"/>
+        </w:rPr>
+        <w:t xml:space="preserve">  </w:t>
+      </w:r>
+      <w:proofErr w:type="spellStart"/>
+      <w:r>
+        <w:rPr>
+          <w:lang w:val="en-US" w:eastAsia="zh-CN"/>
+        </w:rPr>
+        <w:t>willValidate</w:t>
+      </w:r>
+      <w:proofErr w:type="spellEnd"/>
     </w:p>
     <w:p>
       <w:pPr>
@@ -11678,11 +13462,21 @@
           <w:lang w:val="en-US" w:eastAsia="zh-CN"/>
         </w:rPr>
       </w:pPr>
-      <w:r>
-        <w:rPr>
-          <w:lang w:val="en-US" w:eastAsia="zh-CN"/>
-        </w:rPr>
-        <w:t xml:space="preserve">This.stayle.display=’none’  </w:t>
+      <w:proofErr w:type="spellStart"/>
+      <w:proofErr w:type="gramStart"/>
+      <w:r>
+        <w:rPr>
+          <w:lang w:val="en-US" w:eastAsia="zh-CN"/>
+        </w:rPr>
+        <w:t>This.stayle.display</w:t>
+      </w:r>
+      <w:proofErr w:type="spellEnd"/>
+      <w:proofErr w:type="gramEnd"/>
+      <w:r>
+        <w:rPr>
+          <w:lang w:val="en-US" w:eastAsia="zh-CN"/>
+        </w:rPr>
+        <w:t xml:space="preserve">=’none’  </w:t>
       </w:r>
       <w:r>
         <w:rPr>
@@ -11732,11 +13526,19 @@
           <w:lang w:val="en-US" w:eastAsia="zh-CN"/>
         </w:rPr>
       </w:pPr>
-      <w:r>
-        <w:rPr>
-          <w:lang w:val="en-US" w:eastAsia="zh-CN"/>
-        </w:rPr>
-        <w:t>Call() apply()</w:t>
+      <w:proofErr w:type="gramStart"/>
+      <w:r>
+        <w:rPr>
+          <w:lang w:val="en-US" w:eastAsia="zh-CN"/>
+        </w:rPr>
+        <w:t>Call(</w:t>
+      </w:r>
+      <w:proofErr w:type="gramEnd"/>
+      <w:r>
+        <w:rPr>
+          <w:lang w:val="en-US" w:eastAsia="zh-CN"/>
+        </w:rPr>
+        <w:t>) apply()</w:t>
       </w:r>
       <w:r>
         <w:rPr>
@@ -11848,6 +13650,7 @@
         </w:rPr>
         <w:t xml:space="preserve"> </w:t>
       </w:r>
+      <w:proofErr w:type="spellStart"/>
       <w:r>
         <w:rPr>
           <w:rStyle w:val="hl-identifier"/>
@@ -11859,6 +13662,7 @@
         </w:rPr>
         <w:t>fullName</w:t>
       </w:r>
+      <w:proofErr w:type="spellEnd"/>
       <w:r>
         <w:rPr>
           <w:rStyle w:val="hl-code"/>
@@ -11870,6 +13674,7 @@
         </w:rPr>
         <w:t xml:space="preserve">: </w:t>
       </w:r>
+      <w:proofErr w:type="gramStart"/>
       <w:r>
         <w:rPr>
           <w:rStyle w:val="hl-reserved"/>
@@ -11890,7 +13695,19 @@
           <w:szCs w:val="20"/>
           <w:bdr w:val="none" w:sz="0" w:space="0" w:color="auto" w:frame="1"/>
         </w:rPr>
-        <w:t>()</w:t>
+        <w:t>(</w:t>
+      </w:r>
+      <w:proofErr w:type="gramEnd"/>
+      <w:r>
+        <w:rPr>
+          <w:rStyle w:val="hl-brackets"/>
+          <w:rFonts w:ascii="Consolas" w:hAnsi="Consolas"/>
+          <w:color w:val="808000"/>
+          <w:sz w:val="20"/>
+          <w:szCs w:val="20"/>
+          <w:bdr w:val="none" w:sz="0" w:space="0" w:color="auto" w:frame="1"/>
+        </w:rPr>
+        <w:t>)</w:t>
       </w:r>
       <w:r>
         <w:rPr>
@@ -11960,6 +13777,8 @@
         </w:rPr>
         <w:t xml:space="preserve"> </w:t>
       </w:r>
+      <w:proofErr w:type="spellStart"/>
+      <w:proofErr w:type="gramStart"/>
       <w:r>
         <w:rPr>
           <w:rStyle w:val="hl-reserved"/>
@@ -11993,6 +13812,8 @@
         </w:rPr>
         <w:t>firstName</w:t>
       </w:r>
+      <w:proofErr w:type="spellEnd"/>
+      <w:proofErr w:type="gramEnd"/>
       <w:r>
         <w:rPr>
           <w:rStyle w:val="hl-code"/>
@@ -12048,6 +13869,7 @@
         </w:rPr>
         <w:t xml:space="preserve"> + </w:t>
       </w:r>
+      <w:proofErr w:type="spellStart"/>
       <w:r>
         <w:rPr>
           <w:rStyle w:val="hl-reserved"/>
@@ -12081,6 +13903,7 @@
         </w:rPr>
         <w:t>lastName</w:t>
       </w:r>
+      <w:proofErr w:type="spellEnd"/>
       <w:r>
         <w:rPr>
           <w:rStyle w:val="hl-code"/>
@@ -12262,6 +14085,7 @@
         </w:rPr>
         <w:t xml:space="preserve"> </w:t>
       </w:r>
+      <w:proofErr w:type="spellStart"/>
       <w:r>
         <w:rPr>
           <w:rStyle w:val="hl-identifier"/>
@@ -12273,6 +14097,7 @@
         </w:rPr>
         <w:t>firstName</w:t>
       </w:r>
+      <w:proofErr w:type="spellEnd"/>
       <w:r>
         <w:rPr>
           <w:rStyle w:val="hl-code"/>
@@ -12351,6 +14176,7 @@
         </w:rPr>
         <w:t xml:space="preserve"> </w:t>
       </w:r>
+      <w:proofErr w:type="spellStart"/>
       <w:r>
         <w:rPr>
           <w:rStyle w:val="hl-identifier"/>
@@ -12362,6 +14188,7 @@
         </w:rPr>
         <w:t>lastName</w:t>
       </w:r>
+      <w:proofErr w:type="spellEnd"/>
       <w:r>
         <w:rPr>
           <w:rStyle w:val="hl-code"/>
@@ -12462,6 +14289,7 @@
           <w:bdr w:val="none" w:sz="0" w:space="0" w:color="auto" w:frame="1"/>
         </w:rPr>
       </w:pPr>
+      <w:proofErr w:type="gramStart"/>
       <w:r>
         <w:rPr>
           <w:rStyle w:val="hl-identifier"/>
@@ -12517,6 +14345,7 @@
         </w:rPr>
         <w:t>call</w:t>
       </w:r>
+      <w:proofErr w:type="gramEnd"/>
       <w:r>
         <w:rPr>
           <w:rStyle w:val="hl-brackets"/>
@@ -12572,6 +14401,7 @@
         </w:rPr>
         <w:t xml:space="preserve">// </w:t>
       </w:r>
+      <w:proofErr w:type="spellStart"/>
       <w:r>
         <w:rPr>
           <w:rStyle w:val="hl-comment"/>
@@ -12583,6 +14413,7 @@
         </w:rPr>
         <w:t>返回</w:t>
       </w:r>
+      <w:proofErr w:type="spellEnd"/>
       <w:r>
         <w:rPr>
           <w:rStyle w:val="hl-comment"/>
@@ -13580,6 +15411,7 @@
           <w:shd w:val="clear" w:color="auto" w:fill="FFFFFF"/>
         </w:rPr>
       </w:pPr>
+      <w:proofErr w:type="spellStart"/>
       <w:r>
         <w:rPr>
           <w:rFonts w:hint="eastAsia"/>
@@ -13591,8 +15423,17 @@
         <w:rPr>
           <w:lang w:val="en-US" w:eastAsia="zh-CN"/>
         </w:rPr>
-        <w:t xml:space="preserve">parse()   </w:t>
-      </w:r>
+        <w:t>parse</w:t>
+      </w:r>
+      <w:proofErr w:type="spellEnd"/>
+      <w:proofErr w:type="gramStart"/>
+      <w:r>
+        <w:rPr>
+          <w:lang w:val="en-US" w:eastAsia="zh-CN"/>
+        </w:rPr>
+        <w:t xml:space="preserve">()   </w:t>
+      </w:r>
+      <w:proofErr w:type="gramEnd"/>
       <w:r>
         <w:rPr>
           <w:rFonts w:hint="eastAsia"/>
@@ -13617,6 +15458,7 @@
         </w:rPr>
         <w:t xml:space="preserve"> JavaScript </w:t>
       </w:r>
+      <w:proofErr w:type="spellStart"/>
       <w:r>
         <w:rPr>
           <w:rFonts w:ascii="Helvetica" w:hAnsi="Helvetica"/>
@@ -13627,6 +15469,7 @@
         </w:rPr>
         <w:t>内置函数</w:t>
       </w:r>
+      <w:proofErr w:type="spellEnd"/>
       <w:r>
         <w:rPr>
           <w:rFonts w:ascii="Helvetica" w:hAnsi="Helvetica"/>
@@ -13635,7 +15478,29 @@
           <w:szCs w:val="20"/>
           <w:shd w:val="clear" w:color="auto" w:fill="FFFFFF"/>
         </w:rPr>
-        <w:t xml:space="preserve"> JSON.parse() </w:t>
+        <w:t xml:space="preserve"> </w:t>
+      </w:r>
+      <w:proofErr w:type="spellStart"/>
+      <w:r>
+        <w:rPr>
+          <w:rFonts w:ascii="Helvetica" w:hAnsi="Helvetica"/>
+          <w:color w:val="333333"/>
+          <w:sz w:val="20"/>
+          <w:szCs w:val="20"/>
+          <w:shd w:val="clear" w:color="auto" w:fill="FFFFFF"/>
+        </w:rPr>
+        <w:t>JSON.parse</w:t>
+      </w:r>
+      <w:proofErr w:type="spellEnd"/>
+      <w:r>
+        <w:rPr>
+          <w:rFonts w:ascii="Helvetica" w:hAnsi="Helvetica"/>
+          <w:color w:val="333333"/>
+          <w:sz w:val="20"/>
+          <w:szCs w:val="20"/>
+          <w:shd w:val="clear" w:color="auto" w:fill="FFFFFF"/>
+        </w:rPr>
+        <w:t xml:space="preserve">() </w:t>
       </w:r>
       <w:r>
         <w:rPr>
@@ -13648,6 +15513,7 @@
         </w:rPr>
         <w:t>可以</w:t>
       </w:r>
+      <w:proofErr w:type="spellStart"/>
       <w:r>
         <w:rPr>
           <w:rFonts w:ascii="Helvetica" w:hAnsi="Helvetica"/>
@@ -13658,6 +15524,7 @@
         </w:rPr>
         <w:t>将字符串转换为</w:t>
       </w:r>
+      <w:proofErr w:type="spellEnd"/>
       <w:r>
         <w:rPr>
           <w:rFonts w:ascii="Helvetica" w:hAnsi="Helvetica"/>
@@ -13668,6 +15535,7 @@
         </w:rPr>
         <w:t xml:space="preserve"> JavaScript </w:t>
       </w:r>
+      <w:proofErr w:type="spellStart"/>
       <w:r>
         <w:rPr>
           <w:rFonts w:ascii="Helvetica" w:hAnsi="Helvetica"/>
@@ -13688,13 +15556,15 @@
         </w:rPr>
         <w:t>象</w:t>
       </w:r>
-    </w:p>
-    <w:p>
-      <w:pPr>
-        <w:rPr>
-          <w:lang w:val="en-US" w:eastAsia="zh-CN"/>
-        </w:rPr>
-      </w:pPr>
+      <w:proofErr w:type="spellEnd"/>
+    </w:p>
+    <w:p>
+      <w:pPr>
+        <w:rPr>
+          <w:lang w:val="en-US" w:eastAsia="zh-CN"/>
+        </w:rPr>
+      </w:pPr>
+      <w:proofErr w:type="spellStart"/>
       <w:r>
         <w:rPr>
           <w:rFonts w:ascii="Consolas" w:hAnsi="Consolas" w:hint="eastAsia"/>
@@ -13714,8 +15584,20 @@
           <w:szCs w:val="20"/>
           <w:shd w:val="clear" w:color="auto" w:fill="FFFFFF"/>
         </w:rPr>
-        <w:t xml:space="preserve">.stringify():  </w:t>
-      </w:r>
+        <w:t>.stringify</w:t>
+      </w:r>
+      <w:proofErr w:type="spellEnd"/>
+      <w:r>
+        <w:rPr>
+          <w:rFonts w:ascii="Consolas" w:hAnsi="Consolas"/>
+          <w:color w:val="000000"/>
+          <w:sz w:val="20"/>
+          <w:szCs w:val="20"/>
+          <w:shd w:val="clear" w:color="auto" w:fill="FFFFFF"/>
+        </w:rPr>
+        <w:t xml:space="preserve">():  </w:t>
+      </w:r>
+      <w:proofErr w:type="spellStart"/>
       <w:r>
         <w:rPr>
           <w:rFonts w:ascii="Helvetica" w:hAnsi="Helvetica"/>
@@ -13726,6 +15608,7 @@
         </w:rPr>
         <w:t>用于将</w:t>
       </w:r>
+      <w:proofErr w:type="spellEnd"/>
       <w:r>
         <w:rPr>
           <w:rFonts w:ascii="Helvetica" w:hAnsi="Helvetica"/>
@@ -13736,6 +15619,7 @@
         </w:rPr>
         <w:t xml:space="preserve"> JavaScript </w:t>
       </w:r>
+      <w:proofErr w:type="spellStart"/>
       <w:r>
         <w:rPr>
           <w:rFonts w:ascii="Helvetica" w:hAnsi="Helvetica"/>
@@ -13746,6 +15630,7 @@
         </w:rPr>
         <w:t>值转换为</w:t>
       </w:r>
+      <w:proofErr w:type="spellEnd"/>
       <w:r>
         <w:rPr>
           <w:rFonts w:ascii="Helvetica" w:hAnsi="Helvetica"/>
@@ -13756,6 +15641,7 @@
         </w:rPr>
         <w:t xml:space="preserve"> JSON </w:t>
       </w:r>
+      <w:proofErr w:type="spellStart"/>
       <w:r>
         <w:rPr>
           <w:rFonts w:ascii="Helvetica" w:hAnsi="Helvetica"/>
@@ -13766,6 +15652,7 @@
         </w:rPr>
         <w:t>字符串</w:t>
       </w:r>
+      <w:proofErr w:type="spellEnd"/>
       <w:r>
         <w:rPr>
           <w:rFonts w:ascii="Microsoft YaHei" w:eastAsia="Microsoft YaHei" w:hAnsi="Microsoft YaHei" w:cs="Microsoft YaHei" w:hint="eastAsia"/>
@@ -13960,8 +15847,22 @@
           <w:bdr w:val="none" w:sz="0" w:space="0" w:color="auto" w:frame="1"/>
           <w:lang w:eastAsia="zh-CN"/>
         </w:rPr>
-        <w:t xml:space="preserve"> func</w:t>
-      </w:r>
+        <w:t xml:space="preserve"> </w:t>
+      </w:r>
+      <w:proofErr w:type="spellStart"/>
+      <w:proofErr w:type="gramStart"/>
+      <w:r>
+        <w:rPr>
+          <w:rFonts w:ascii="Consolas" w:eastAsia="Times New Roman" w:hAnsi="Consolas" w:cs="Courier New"/>
+          <w:color w:val="000000"/>
+          <w:sz w:val="18"/>
+          <w:szCs w:val="18"/>
+          <w:bdr w:val="none" w:sz="0" w:space="0" w:color="auto" w:frame="1"/>
+          <w:lang w:eastAsia="zh-CN"/>
+        </w:rPr>
+        <w:t>func</w:t>
+      </w:r>
+      <w:proofErr w:type="spellEnd"/>
       <w:r>
         <w:rPr>
           <w:rFonts w:ascii="Consolas" w:eastAsia="Times New Roman" w:hAnsi="Consolas" w:cs="Courier New"/>
@@ -13971,7 +15872,19 @@
           <w:bdr w:val="none" w:sz="0" w:space="0" w:color="auto" w:frame="1"/>
           <w:lang w:eastAsia="zh-CN"/>
         </w:rPr>
-        <w:t>()</w:t>
+        <w:t>(</w:t>
+      </w:r>
+      <w:proofErr w:type="gramEnd"/>
+      <w:r>
+        <w:rPr>
+          <w:rFonts w:ascii="Consolas" w:eastAsia="Times New Roman" w:hAnsi="Consolas" w:cs="Courier New"/>
+          <w:color w:val="666600"/>
+          <w:sz w:val="18"/>
+          <w:szCs w:val="18"/>
+          <w:bdr w:val="none" w:sz="0" w:space="0" w:color="auto" w:frame="1"/>
+          <w:lang w:eastAsia="zh-CN"/>
+        </w:rPr>
+        <w:t>)</w:t>
       </w:r>
     </w:p>
     <w:p>
@@ -14013,6 +15926,8 @@
           <w:lang w:eastAsia="zh-CN"/>
         </w:rPr>
       </w:pPr>
+      <w:proofErr w:type="spellStart"/>
+      <w:proofErr w:type="gramStart"/>
       <w:r>
         <w:rPr>
           <w:rFonts w:ascii="Consolas" w:eastAsia="Times New Roman" w:hAnsi="Consolas" w:cs="Courier New"/>
@@ -14046,6 +15961,8 @@
         </w:rPr>
         <w:t>void</w:t>
       </w:r>
+      <w:proofErr w:type="spellEnd"/>
+      <w:proofErr w:type="gramEnd"/>
       <w:r>
         <w:rPr>
           <w:rFonts w:ascii="Consolas" w:eastAsia="Times New Roman" w:hAnsi="Consolas" w:cs="Courier New"/>
@@ -14055,8 +15972,21 @@
           <w:bdr w:val="none" w:sz="0" w:space="0" w:color="auto" w:frame="1"/>
           <w:lang w:eastAsia="zh-CN"/>
         </w:rPr>
-        <w:t xml:space="preserve"> func</w:t>
-      </w:r>
+        <w:t xml:space="preserve"> </w:t>
+      </w:r>
+      <w:proofErr w:type="spellStart"/>
+      <w:r>
+        <w:rPr>
+          <w:rFonts w:ascii="Consolas" w:eastAsia="Times New Roman" w:hAnsi="Consolas" w:cs="Courier New"/>
+          <w:color w:val="000000"/>
+          <w:sz w:val="18"/>
+          <w:szCs w:val="18"/>
+          <w:bdr w:val="none" w:sz="0" w:space="0" w:color="auto" w:frame="1"/>
+          <w:lang w:eastAsia="zh-CN"/>
+        </w:rPr>
+        <w:t>func</w:t>
+      </w:r>
+      <w:proofErr w:type="spellEnd"/>
       <w:r>
         <w:rPr>
           <w:rFonts w:ascii="Consolas" w:eastAsia="Times New Roman" w:hAnsi="Consolas" w:cs="Courier New"/>
@@ -14144,6 +16074,8 @@
         </w:rPr>
         <w:t>(</w:t>
       </w:r>
+      <w:proofErr w:type="spellStart"/>
+      <w:proofErr w:type="gramStart"/>
       <w:r>
         <w:rPr>
           <w:rFonts w:ascii="Consolas" w:eastAsia="Times New Roman" w:hAnsi="Consolas" w:cs="Courier New"/>
@@ -14155,6 +16087,7 @@
         </w:rPr>
         <w:t>func</w:t>
       </w:r>
+      <w:proofErr w:type="spellEnd"/>
       <w:r>
         <w:rPr>
           <w:rFonts w:ascii="Consolas" w:eastAsia="Times New Roman" w:hAnsi="Consolas" w:cs="Courier New"/>
@@ -14164,7 +16097,19 @@
           <w:bdr w:val="none" w:sz="0" w:space="0" w:color="auto" w:frame="1"/>
           <w:lang w:eastAsia="zh-CN"/>
         </w:rPr>
-        <w:t>())</w:t>
+        <w:t>(</w:t>
+      </w:r>
+      <w:proofErr w:type="gramEnd"/>
+      <w:r>
+        <w:rPr>
+          <w:rFonts w:ascii="Consolas" w:eastAsia="Times New Roman" w:hAnsi="Consolas" w:cs="Courier New"/>
+          <w:color w:val="666600"/>
+          <w:sz w:val="18"/>
+          <w:szCs w:val="18"/>
+          <w:bdr w:val="none" w:sz="0" w:space="0" w:color="auto" w:frame="1"/>
+          <w:lang w:eastAsia="zh-CN"/>
+        </w:rPr>
+        <w:t>))</w:t>
       </w:r>
     </w:p>
     <w:p>
@@ -14206,6 +16151,8 @@
           <w:lang w:eastAsia="zh-CN"/>
         </w:rPr>
       </w:pPr>
+      <w:proofErr w:type="spellStart"/>
+      <w:proofErr w:type="gramStart"/>
       <w:r>
         <w:rPr>
           <w:rFonts w:ascii="Consolas" w:eastAsia="Times New Roman" w:hAnsi="Consolas" w:cs="Courier New"/>
@@ -14239,6 +16186,8 @@
         </w:rPr>
         <w:t>void</w:t>
       </w:r>
+      <w:proofErr w:type="spellEnd"/>
+      <w:proofErr w:type="gramEnd"/>
       <w:r>
         <w:rPr>
           <w:rFonts w:ascii="Consolas" w:eastAsia="Times New Roman" w:hAnsi="Consolas" w:cs="Courier New"/>
@@ -14250,6 +16199,7 @@
         </w:rPr>
         <w:t>(</w:t>
       </w:r>
+      <w:proofErr w:type="spellStart"/>
       <w:r>
         <w:rPr>
           <w:rFonts w:ascii="Consolas" w:eastAsia="Times New Roman" w:hAnsi="Consolas" w:cs="Courier New"/>
@@ -14261,6 +16211,7 @@
         </w:rPr>
         <w:t>func</w:t>
       </w:r>
+      <w:proofErr w:type="spellEnd"/>
       <w:r>
         <w:rPr>
           <w:rFonts w:ascii="Consolas" w:eastAsia="Times New Roman" w:hAnsi="Consolas" w:cs="Courier New"/>
@@ -14294,15 +16245,34 @@
         </w:rPr>
         <w:t>【</w:t>
       </w:r>
-      <w:r>
-        <w:t>href="#"</w:t>
+      <w:proofErr w:type="spellStart"/>
+      <w:r>
+        <w:t>href</w:t>
+      </w:r>
+      <w:proofErr w:type="spellEnd"/>
+      <w:r>
+        <w:t>="#"</w:t>
       </w:r>
       <w:r>
         <w:t>与</w:t>
       </w:r>
-      <w:r>
-        <w:t>href="javascript:void(0)"</w:t>
-      </w:r>
+      <w:proofErr w:type="spellStart"/>
+      <w:r>
+        <w:t>href</w:t>
+      </w:r>
+      <w:proofErr w:type="spellEnd"/>
+      <w:r>
+        <w:t>="</w:t>
+      </w:r>
+      <w:proofErr w:type="spellStart"/>
+      <w:r>
+        <w:t>javascript:void</w:t>
+      </w:r>
+      <w:proofErr w:type="spellEnd"/>
+      <w:r>
+        <w:t>(0)"</w:t>
+      </w:r>
+      <w:proofErr w:type="spellStart"/>
       <w:r>
         <w:t>的区</w:t>
       </w:r>
@@ -14312,6 +16282,7 @@
         </w:rPr>
         <w:t>别</w:t>
       </w:r>
+      <w:proofErr w:type="spellEnd"/>
       <w:r>
         <w:rPr>
           <w:rFonts w:ascii="Microsoft YaHei" w:eastAsia="Microsoft YaHei" w:hAnsi="Microsoft YaHei" w:cs="Microsoft YaHei" w:hint="eastAsia"/>
@@ -14347,6 +16318,8 @@
           <w:lang w:eastAsia="zh-CN"/>
         </w:rPr>
       </w:pPr>
+      <w:proofErr w:type="spellStart"/>
+      <w:proofErr w:type="gramStart"/>
       <w:r>
         <w:rPr>
           <w:rFonts w:ascii="Helvetica" w:hAnsi="Helvetica"/>
@@ -14354,7 +16327,18 @@
           <w:sz w:val="24"/>
           <w:szCs w:val="24"/>
         </w:rPr>
-        <w:t>javascript:void(0)</w:t>
+        <w:t>javascript:void</w:t>
+      </w:r>
+      <w:proofErr w:type="spellEnd"/>
+      <w:proofErr w:type="gramEnd"/>
+      <w:r>
+        <w:rPr>
+          <w:rFonts w:ascii="Helvetica" w:hAnsi="Helvetica"/>
+          <w:color w:val="333333"/>
+          <w:sz w:val="24"/>
+          <w:szCs w:val="24"/>
+        </w:rPr>
+        <w:t>(0)</w:t>
       </w:r>
       <w:r>
         <w:rPr>
@@ -14479,11 +16463,33 @@
           <w:lang w:val="en-US" w:eastAsia="zh-CN"/>
         </w:rPr>
       </w:pPr>
-      <w:r>
-        <w:rPr>
-          <w:lang w:val="en-US" w:eastAsia="zh-CN"/>
-        </w:rPr>
-        <w:t>setTimeout(arg1,arg2)  : arg1</w:t>
+      <w:proofErr w:type="spellStart"/>
+      <w:r>
+        <w:rPr>
+          <w:lang w:val="en-US" w:eastAsia="zh-CN"/>
+        </w:rPr>
+        <w:t>setTimeout</w:t>
+      </w:r>
+      <w:proofErr w:type="spellEnd"/>
+      <w:r>
+        <w:rPr>
+          <w:lang w:val="en-US" w:eastAsia="zh-CN"/>
+        </w:rPr>
+        <w:t>(arg</w:t>
+      </w:r>
+      <w:proofErr w:type="gramStart"/>
+      <w:r>
+        <w:rPr>
+          <w:lang w:val="en-US" w:eastAsia="zh-CN"/>
+        </w:rPr>
+        <w:t>1,arg</w:t>
+      </w:r>
+      <w:proofErr w:type="gramEnd"/>
+      <w:r>
+        <w:rPr>
+          <w:lang w:val="en-US" w:eastAsia="zh-CN"/>
+        </w:rPr>
+        <w:t>2)  : arg1</w:t>
       </w:r>
       <w:r>
         <w:rPr>
@@ -14520,6 +16526,8 @@
           <w:lang w:val="en-US" w:eastAsia="zh-CN"/>
         </w:rPr>
       </w:pPr>
+      <w:proofErr w:type="spellStart"/>
+      <w:proofErr w:type="gramStart"/>
       <w:r>
         <w:rPr>
           <w:rFonts w:hint="eastAsia"/>
@@ -14527,11 +16535,19 @@
         </w:rPr>
         <w:t>XMLHttpRequest</w:t>
       </w:r>
-      <w:r>
-        <w:rPr>
-          <w:lang w:val="en-US" w:eastAsia="zh-CN"/>
-        </w:rPr>
-        <w:t xml:space="preserve">()  </w:t>
+      <w:proofErr w:type="spellEnd"/>
+      <w:r>
+        <w:rPr>
+          <w:lang w:val="en-US" w:eastAsia="zh-CN"/>
+        </w:rPr>
+        <w:t>(</w:t>
+      </w:r>
+      <w:proofErr w:type="gramEnd"/>
+      <w:r>
+        <w:rPr>
+          <w:lang w:val="en-US" w:eastAsia="zh-CN"/>
+        </w:rPr>
+        <w:t xml:space="preserve">)  </w:t>
       </w:r>
       <w:r>
         <w:rPr>
@@ -14553,6 +16569,7 @@
         </w:rPr>
         <w:t xml:space="preserve">  </w:t>
       </w:r>
+      <w:proofErr w:type="spellStart"/>
       <w:r>
         <w:rPr>
           <w:rFonts w:hint="eastAsia"/>
@@ -14560,6 +16577,7 @@
         </w:rPr>
         <w:t>onerror</w:t>
       </w:r>
+      <w:proofErr w:type="spellEnd"/>
       <w:r>
         <w:rPr>
           <w:lang w:val="en-US" w:eastAsia="zh-CN"/>
@@ -14861,6 +16879,7 @@
         </w:rPr>
         <w:t xml:space="preserve"> </w:t>
       </w:r>
+      <w:proofErr w:type="gramStart"/>
       <w:r>
         <w:rPr>
           <w:rFonts w:ascii="Consolas" w:eastAsia="Times New Roman" w:hAnsi="Consolas" w:cs="Courier New"/>
@@ -14883,6 +16902,7 @@
         </w:rPr>
         <w:t>(</w:t>
       </w:r>
+      <w:proofErr w:type="gramEnd"/>
       <w:r>
         <w:rPr>
           <w:rFonts w:ascii="Consolas" w:eastAsia="Times New Roman" w:hAnsi="Consolas" w:cs="Courier New"/>
@@ -15159,6 +17179,7 @@
         </w:rPr>
         <w:t xml:space="preserve"> </w:t>
       </w:r>
+      <w:proofErr w:type="gramStart"/>
       <w:r>
         <w:rPr>
           <w:rStyle w:val="hl-identifier"/>
@@ -15181,6 +17202,7 @@
         </w:rPr>
         <w:t>(</w:t>
       </w:r>
+      <w:proofErr w:type="gramEnd"/>
       <w:r>
         <w:rPr>
           <w:rStyle w:val="hl-reserved"/>
@@ -15314,6 +17336,7 @@
         </w:rPr>
         <w:t xml:space="preserve"> </w:t>
       </w:r>
+      <w:proofErr w:type="gramStart"/>
       <w:r>
         <w:rPr>
           <w:rStyle w:val="hl-identifier"/>
@@ -15358,6 +17381,7 @@
         </w:rPr>
         <w:t>(</w:t>
       </w:r>
+      <w:proofErr w:type="gramEnd"/>
       <w:r>
         <w:rPr>
           <w:rStyle w:val="hl-number"/>
@@ -15414,6 +17438,7 @@
         </w:rPr>
         <w:t xml:space="preserve">   </w:t>
       </w:r>
+      <w:proofErr w:type="gramStart"/>
       <w:r>
         <w:rPr>
           <w:rStyle w:val="hl-identifier"/>
@@ -15436,6 +17461,7 @@
         </w:rPr>
         <w:t>(</w:t>
       </w:r>
+      <w:proofErr w:type="gramEnd"/>
       <w:r>
         <w:rPr>
           <w:rStyle w:val="hl-number"/>
@@ -15501,6 +17527,945 @@
           <w:szCs w:val="20"/>
           <w:bdr w:val="none" w:sz="0" w:space="0" w:color="auto" w:frame="1"/>
         </w:rPr>
+        <w:t>}</w:t>
+      </w:r>
+      <w:proofErr w:type="gramStart"/>
+      <w:r>
+        <w:rPr>
+          <w:rStyle w:val="hl-brackets"/>
+          <w:rFonts w:ascii="Consolas" w:hAnsi="Consolas"/>
+          <w:color w:val="808000"/>
+          <w:sz w:val="20"/>
+          <w:szCs w:val="20"/>
+          <w:bdr w:val="none" w:sz="0" w:space="0" w:color="auto" w:frame="1"/>
+        </w:rPr>
+        <w:t>)</w:t>
+      </w:r>
+      <w:r>
+        <w:rPr>
+          <w:rStyle w:val="hl-code"/>
+          <w:rFonts w:ascii="Consolas" w:hAnsi="Consolas"/>
+          <w:color w:val="808080"/>
+          <w:sz w:val="20"/>
+          <w:szCs w:val="20"/>
+          <w:bdr w:val="none" w:sz="0" w:space="0" w:color="auto" w:frame="1"/>
+        </w:rPr>
+        <w:t>.</w:t>
+      </w:r>
+      <w:r>
+        <w:rPr>
+          <w:rStyle w:val="hl-identifier"/>
+          <w:rFonts w:ascii="Consolas" w:hAnsi="Consolas"/>
+          <w:color w:val="0055AA"/>
+          <w:sz w:val="20"/>
+          <w:szCs w:val="20"/>
+          <w:bdr w:val="none" w:sz="0" w:space="0" w:color="auto" w:frame="1"/>
+        </w:rPr>
+        <w:t>then</w:t>
+      </w:r>
+      <w:proofErr w:type="gramEnd"/>
+      <w:r>
+        <w:rPr>
+          <w:rStyle w:val="hl-brackets"/>
+          <w:rFonts w:ascii="Consolas" w:hAnsi="Consolas"/>
+          <w:color w:val="808000"/>
+          <w:sz w:val="20"/>
+          <w:szCs w:val="20"/>
+          <w:bdr w:val="none" w:sz="0" w:space="0" w:color="auto" w:frame="1"/>
+        </w:rPr>
+        <w:t>(</w:t>
+      </w:r>
+      <w:r>
+        <w:rPr>
+          <w:rStyle w:val="hl-reserved"/>
+          <w:rFonts w:ascii="Consolas" w:hAnsi="Consolas"/>
+          <w:color w:val="008000"/>
+          <w:sz w:val="20"/>
+          <w:szCs w:val="20"/>
+          <w:bdr w:val="none" w:sz="0" w:space="0" w:color="auto" w:frame="1"/>
+        </w:rPr>
+        <w:t>function</w:t>
+      </w:r>
+      <w:r>
+        <w:rPr>
+          <w:rStyle w:val="hl-code"/>
+          <w:rFonts w:ascii="Consolas" w:hAnsi="Consolas"/>
+          <w:color w:val="808080"/>
+          <w:sz w:val="20"/>
+          <w:szCs w:val="20"/>
+          <w:bdr w:val="none" w:sz="0" w:space="0" w:color="auto" w:frame="1"/>
+        </w:rPr>
+        <w:t xml:space="preserve"> </w:t>
+      </w:r>
+      <w:r>
+        <w:rPr>
+          <w:rStyle w:val="hl-brackets"/>
+          <w:rFonts w:ascii="Consolas" w:hAnsi="Consolas"/>
+          <w:color w:val="808000"/>
+          <w:sz w:val="20"/>
+          <w:szCs w:val="20"/>
+          <w:bdr w:val="none" w:sz="0" w:space="0" w:color="auto" w:frame="1"/>
+        </w:rPr>
+        <w:t>(</w:t>
+      </w:r>
+      <w:r>
+        <w:rPr>
+          <w:rStyle w:val="hl-identifier"/>
+          <w:rFonts w:ascii="Consolas" w:hAnsi="Consolas"/>
+          <w:color w:val="0055AA"/>
+          <w:sz w:val="20"/>
+          <w:szCs w:val="20"/>
+          <w:bdr w:val="none" w:sz="0" w:space="0" w:color="auto" w:frame="1"/>
+        </w:rPr>
+        <w:t>value</w:t>
+      </w:r>
+      <w:r>
+        <w:rPr>
+          <w:rStyle w:val="hl-brackets"/>
+          <w:rFonts w:ascii="Consolas" w:hAnsi="Consolas"/>
+          <w:color w:val="808000"/>
+          <w:sz w:val="20"/>
+          <w:szCs w:val="20"/>
+          <w:bdr w:val="none" w:sz="0" w:space="0" w:color="auto" w:frame="1"/>
+        </w:rPr>
+        <w:t>)</w:t>
+      </w:r>
+      <w:r>
+        <w:rPr>
+          <w:rStyle w:val="hl-code"/>
+          <w:rFonts w:ascii="Consolas" w:hAnsi="Consolas"/>
+          <w:color w:val="808080"/>
+          <w:sz w:val="20"/>
+          <w:szCs w:val="20"/>
+          <w:bdr w:val="none" w:sz="0" w:space="0" w:color="auto" w:frame="1"/>
+        </w:rPr>
+        <w:t xml:space="preserve"> </w:t>
+      </w:r>
+      <w:r>
+        <w:rPr>
+          <w:rStyle w:val="hl-brackets"/>
+          <w:rFonts w:ascii="Consolas" w:hAnsi="Consolas"/>
+          <w:color w:val="808000"/>
+          <w:sz w:val="20"/>
+          <w:szCs w:val="20"/>
+          <w:bdr w:val="none" w:sz="0" w:space="0" w:color="auto" w:frame="1"/>
+        </w:rPr>
+        <w:t>{</w:t>
+      </w:r>
+    </w:p>
+    <w:p>
+      <w:pPr>
+        <w:rPr>
+          <w:rStyle w:val="hl-code"/>
+          <w:rFonts w:ascii="Consolas" w:hAnsi="Consolas"/>
+          <w:color w:val="808080"/>
+          <w:sz w:val="20"/>
+          <w:szCs w:val="20"/>
+          <w:bdr w:val="none" w:sz="0" w:space="0" w:color="auto" w:frame="1"/>
+        </w:rPr>
+      </w:pPr>
+      <w:r>
+        <w:rPr>
+          <w:rStyle w:val="hl-code"/>
+          <w:rFonts w:ascii="Consolas" w:hAnsi="Consolas"/>
+          <w:color w:val="808080"/>
+          <w:sz w:val="20"/>
+          <w:szCs w:val="20"/>
+          <w:bdr w:val="none" w:sz="0" w:space="0" w:color="auto" w:frame="1"/>
+        </w:rPr>
+        <w:t xml:space="preserve">   </w:t>
+      </w:r>
+      <w:r>
+        <w:rPr>
+          <w:rStyle w:val="hl-identifier"/>
+          <w:rFonts w:ascii="Consolas" w:hAnsi="Consolas"/>
+          <w:color w:val="0055AA"/>
+          <w:sz w:val="20"/>
+          <w:szCs w:val="20"/>
+          <w:bdr w:val="none" w:sz="0" w:space="0" w:color="auto" w:frame="1"/>
+        </w:rPr>
+        <w:t>console</w:t>
+      </w:r>
+      <w:r>
+        <w:rPr>
+          <w:rStyle w:val="hl-code"/>
+          <w:rFonts w:ascii="Consolas" w:hAnsi="Consolas"/>
+          <w:color w:val="808080"/>
+          <w:sz w:val="20"/>
+          <w:szCs w:val="20"/>
+          <w:bdr w:val="none" w:sz="0" w:space="0" w:color="auto" w:frame="1"/>
+        </w:rPr>
+        <w:t>.</w:t>
+      </w:r>
+      <w:r>
+        <w:rPr>
+          <w:rStyle w:val="hl-identifier"/>
+          <w:rFonts w:ascii="Consolas" w:hAnsi="Consolas"/>
+          <w:color w:val="0055AA"/>
+          <w:sz w:val="20"/>
+          <w:szCs w:val="20"/>
+          <w:bdr w:val="none" w:sz="0" w:space="0" w:color="auto" w:frame="1"/>
+        </w:rPr>
+        <w:t>log</w:t>
+      </w:r>
+      <w:r>
+        <w:rPr>
+          <w:rStyle w:val="hl-brackets"/>
+          <w:rFonts w:ascii="Consolas" w:hAnsi="Consolas"/>
+          <w:color w:val="808000"/>
+          <w:sz w:val="20"/>
+          <w:szCs w:val="20"/>
+          <w:bdr w:val="none" w:sz="0" w:space="0" w:color="auto" w:frame="1"/>
+        </w:rPr>
+        <w:t>(</w:t>
+      </w:r>
+      <w:r>
+        <w:rPr>
+          <w:rStyle w:val="hl-identifier"/>
+          <w:rFonts w:ascii="Consolas" w:hAnsi="Consolas"/>
+          <w:color w:val="0055AA"/>
+          <w:sz w:val="20"/>
+          <w:szCs w:val="20"/>
+          <w:bdr w:val="none" w:sz="0" w:space="0" w:color="auto" w:frame="1"/>
+        </w:rPr>
+        <w:t>value</w:t>
+      </w:r>
+      <w:proofErr w:type="gramStart"/>
+      <w:r>
+        <w:rPr>
+          <w:rStyle w:val="hl-brackets"/>
+          <w:rFonts w:ascii="Consolas" w:hAnsi="Consolas"/>
+          <w:color w:val="808000"/>
+          <w:sz w:val="20"/>
+          <w:szCs w:val="20"/>
+          <w:bdr w:val="none" w:sz="0" w:space="0" w:color="auto" w:frame="1"/>
+        </w:rPr>
+        <w:t>)</w:t>
+      </w:r>
+      <w:r>
+        <w:rPr>
+          <w:rStyle w:val="hl-code"/>
+          <w:rFonts w:ascii="Consolas" w:hAnsi="Consolas"/>
+          <w:color w:val="808080"/>
+          <w:sz w:val="20"/>
+          <w:szCs w:val="20"/>
+          <w:bdr w:val="none" w:sz="0" w:space="0" w:color="auto" w:frame="1"/>
+        </w:rPr>
+        <w:t>;</w:t>
+      </w:r>
+      <w:proofErr w:type="gramEnd"/>
+    </w:p>
+    <w:p>
+      <w:pPr>
+        <w:rPr>
+          <w:rStyle w:val="hl-code"/>
+          <w:rFonts w:ascii="Consolas" w:hAnsi="Consolas"/>
+          <w:color w:val="808080"/>
+          <w:sz w:val="20"/>
+          <w:szCs w:val="20"/>
+          <w:bdr w:val="none" w:sz="0" w:space="0" w:color="auto" w:frame="1"/>
+        </w:rPr>
+      </w:pPr>
+      <w:r>
+        <w:rPr>
+          <w:rStyle w:val="hl-code"/>
+          <w:rFonts w:ascii="Consolas" w:hAnsi="Consolas"/>
+          <w:color w:val="808080"/>
+          <w:sz w:val="20"/>
+          <w:szCs w:val="20"/>
+          <w:bdr w:val="none" w:sz="0" w:space="0" w:color="auto" w:frame="1"/>
+        </w:rPr>
+        <w:t xml:space="preserve">   </w:t>
+      </w:r>
+      <w:r>
+        <w:rPr>
+          <w:rStyle w:val="hl-reserved"/>
+          <w:rFonts w:ascii="Consolas" w:hAnsi="Consolas"/>
+          <w:color w:val="008000"/>
+          <w:sz w:val="20"/>
+          <w:szCs w:val="20"/>
+          <w:bdr w:val="none" w:sz="0" w:space="0" w:color="auto" w:frame="1"/>
+        </w:rPr>
+        <w:t>return</w:t>
+      </w:r>
+      <w:r>
+        <w:rPr>
+          <w:rStyle w:val="hl-code"/>
+          <w:rFonts w:ascii="Consolas" w:hAnsi="Consolas"/>
+          <w:color w:val="808080"/>
+          <w:sz w:val="20"/>
+          <w:szCs w:val="20"/>
+          <w:bdr w:val="none" w:sz="0" w:space="0" w:color="auto" w:frame="1"/>
+        </w:rPr>
+        <w:t xml:space="preserve"> </w:t>
+      </w:r>
+      <w:proofErr w:type="gramStart"/>
+      <w:r>
+        <w:rPr>
+          <w:rStyle w:val="hl-number"/>
+          <w:rFonts w:ascii="Consolas" w:hAnsi="Consolas"/>
+          <w:color w:val="800000"/>
+          <w:sz w:val="20"/>
+          <w:szCs w:val="20"/>
+          <w:bdr w:val="none" w:sz="0" w:space="0" w:color="auto" w:frame="1"/>
+        </w:rPr>
+        <w:t>3333</w:t>
+      </w:r>
+      <w:r>
+        <w:rPr>
+          <w:rStyle w:val="hl-code"/>
+          <w:rFonts w:ascii="Consolas" w:hAnsi="Consolas"/>
+          <w:color w:val="808080"/>
+          <w:sz w:val="20"/>
+          <w:szCs w:val="20"/>
+          <w:bdr w:val="none" w:sz="0" w:space="0" w:color="auto" w:frame="1"/>
+        </w:rPr>
+        <w:t>;</w:t>
+      </w:r>
+      <w:proofErr w:type="gramEnd"/>
+    </w:p>
+    <w:p>
+      <w:pPr>
+        <w:rPr>
+          <w:rStyle w:val="hl-brackets"/>
+          <w:rFonts w:ascii="Consolas" w:hAnsi="Consolas"/>
+          <w:color w:val="808000"/>
+          <w:sz w:val="20"/>
+          <w:szCs w:val="20"/>
+          <w:bdr w:val="none" w:sz="0" w:space="0" w:color="auto" w:frame="1"/>
+        </w:rPr>
+      </w:pPr>
+      <w:r>
+        <w:rPr>
+          <w:rStyle w:val="hl-code"/>
+          <w:rFonts w:ascii="Consolas" w:hAnsi="Consolas"/>
+          <w:color w:val="808080"/>
+          <w:sz w:val="20"/>
+          <w:szCs w:val="20"/>
+          <w:bdr w:val="none" w:sz="0" w:space="0" w:color="auto" w:frame="1"/>
+        </w:rPr>
+        <w:t xml:space="preserve"> </w:t>
+      </w:r>
+      <w:r>
+        <w:rPr>
+          <w:rStyle w:val="hl-brackets"/>
+          <w:rFonts w:ascii="Consolas" w:hAnsi="Consolas"/>
+          <w:color w:val="808000"/>
+          <w:sz w:val="20"/>
+          <w:szCs w:val="20"/>
+          <w:bdr w:val="none" w:sz="0" w:space="0" w:color="auto" w:frame="1"/>
+        </w:rPr>
+        <w:t>}</w:t>
+      </w:r>
+      <w:proofErr w:type="gramStart"/>
+      <w:r>
+        <w:rPr>
+          <w:rStyle w:val="hl-brackets"/>
+          <w:rFonts w:ascii="Consolas" w:hAnsi="Consolas"/>
+          <w:color w:val="808000"/>
+          <w:sz w:val="20"/>
+          <w:szCs w:val="20"/>
+          <w:bdr w:val="none" w:sz="0" w:space="0" w:color="auto" w:frame="1"/>
+        </w:rPr>
+        <w:t>)</w:t>
+      </w:r>
+      <w:r>
+        <w:rPr>
+          <w:rStyle w:val="hl-code"/>
+          <w:rFonts w:ascii="Consolas" w:hAnsi="Consolas"/>
+          <w:color w:val="808080"/>
+          <w:sz w:val="20"/>
+          <w:szCs w:val="20"/>
+          <w:bdr w:val="none" w:sz="0" w:space="0" w:color="auto" w:frame="1"/>
+        </w:rPr>
+        <w:t>.</w:t>
+      </w:r>
+      <w:r>
+        <w:rPr>
+          <w:rStyle w:val="hl-identifier"/>
+          <w:rFonts w:ascii="Consolas" w:hAnsi="Consolas"/>
+          <w:color w:val="0055AA"/>
+          <w:sz w:val="20"/>
+          <w:szCs w:val="20"/>
+          <w:bdr w:val="none" w:sz="0" w:space="0" w:color="auto" w:frame="1"/>
+        </w:rPr>
+        <w:t>then</w:t>
+      </w:r>
+      <w:proofErr w:type="gramEnd"/>
+      <w:r>
+        <w:rPr>
+          <w:rStyle w:val="hl-brackets"/>
+          <w:rFonts w:ascii="Consolas" w:hAnsi="Consolas"/>
+          <w:color w:val="808000"/>
+          <w:sz w:val="20"/>
+          <w:szCs w:val="20"/>
+          <w:bdr w:val="none" w:sz="0" w:space="0" w:color="auto" w:frame="1"/>
+        </w:rPr>
+        <w:t>(</w:t>
+      </w:r>
+      <w:r>
+        <w:rPr>
+          <w:rStyle w:val="hl-reserved"/>
+          <w:rFonts w:ascii="Consolas" w:hAnsi="Consolas"/>
+          <w:color w:val="008000"/>
+          <w:sz w:val="20"/>
+          <w:szCs w:val="20"/>
+          <w:bdr w:val="none" w:sz="0" w:space="0" w:color="auto" w:frame="1"/>
+        </w:rPr>
+        <w:t>function</w:t>
+      </w:r>
+      <w:r>
+        <w:rPr>
+          <w:rStyle w:val="hl-code"/>
+          <w:rFonts w:ascii="Consolas" w:hAnsi="Consolas"/>
+          <w:color w:val="808080"/>
+          <w:sz w:val="20"/>
+          <w:szCs w:val="20"/>
+          <w:bdr w:val="none" w:sz="0" w:space="0" w:color="auto" w:frame="1"/>
+        </w:rPr>
+        <w:t xml:space="preserve"> </w:t>
+      </w:r>
+      <w:r>
+        <w:rPr>
+          <w:rStyle w:val="hl-brackets"/>
+          <w:rFonts w:ascii="Consolas" w:hAnsi="Consolas"/>
+          <w:color w:val="808000"/>
+          <w:sz w:val="20"/>
+          <w:szCs w:val="20"/>
+          <w:bdr w:val="none" w:sz="0" w:space="0" w:color="auto" w:frame="1"/>
+        </w:rPr>
+        <w:t>(</w:t>
+      </w:r>
+      <w:r>
+        <w:rPr>
+          <w:rStyle w:val="hl-identifier"/>
+          <w:rFonts w:ascii="Consolas" w:hAnsi="Consolas"/>
+          <w:color w:val="0055AA"/>
+          <w:sz w:val="20"/>
+          <w:szCs w:val="20"/>
+          <w:bdr w:val="none" w:sz="0" w:space="0" w:color="auto" w:frame="1"/>
+        </w:rPr>
+        <w:t>value</w:t>
+      </w:r>
+      <w:r>
+        <w:rPr>
+          <w:rStyle w:val="hl-brackets"/>
+          <w:rFonts w:ascii="Consolas" w:hAnsi="Consolas"/>
+          <w:color w:val="808000"/>
+          <w:sz w:val="20"/>
+          <w:szCs w:val="20"/>
+          <w:bdr w:val="none" w:sz="0" w:space="0" w:color="auto" w:frame="1"/>
+        </w:rPr>
+        <w:t>)</w:t>
+      </w:r>
+      <w:r>
+        <w:rPr>
+          <w:rStyle w:val="hl-code"/>
+          <w:rFonts w:ascii="Consolas" w:hAnsi="Consolas"/>
+          <w:color w:val="808080"/>
+          <w:sz w:val="20"/>
+          <w:szCs w:val="20"/>
+          <w:bdr w:val="none" w:sz="0" w:space="0" w:color="auto" w:frame="1"/>
+        </w:rPr>
+        <w:t xml:space="preserve"> </w:t>
+      </w:r>
+      <w:r>
+        <w:rPr>
+          <w:rStyle w:val="hl-brackets"/>
+          <w:rFonts w:ascii="Consolas" w:hAnsi="Consolas"/>
+          <w:color w:val="808000"/>
+          <w:sz w:val="20"/>
+          <w:szCs w:val="20"/>
+          <w:bdr w:val="none" w:sz="0" w:space="0" w:color="auto" w:frame="1"/>
+        </w:rPr>
+        <w:t>{</w:t>
+      </w:r>
+    </w:p>
+    <w:p>
+      <w:pPr>
+        <w:rPr>
+          <w:rStyle w:val="hl-code"/>
+          <w:rFonts w:ascii="Consolas" w:hAnsi="Consolas"/>
+          <w:color w:val="808080"/>
+          <w:sz w:val="20"/>
+          <w:szCs w:val="20"/>
+          <w:bdr w:val="none" w:sz="0" w:space="0" w:color="auto" w:frame="1"/>
+        </w:rPr>
+      </w:pPr>
+      <w:r>
+        <w:rPr>
+          <w:rStyle w:val="hl-code"/>
+          <w:rFonts w:ascii="Consolas" w:hAnsi="Consolas"/>
+          <w:color w:val="808080"/>
+          <w:sz w:val="20"/>
+          <w:szCs w:val="20"/>
+          <w:bdr w:val="none" w:sz="0" w:space="0" w:color="auto" w:frame="1"/>
+        </w:rPr>
+        <w:t xml:space="preserve">   </w:t>
+      </w:r>
+      <w:r>
+        <w:rPr>
+          <w:rStyle w:val="hl-identifier"/>
+          <w:rFonts w:ascii="Consolas" w:hAnsi="Consolas"/>
+          <w:color w:val="0055AA"/>
+          <w:sz w:val="20"/>
+          <w:szCs w:val="20"/>
+          <w:bdr w:val="none" w:sz="0" w:space="0" w:color="auto" w:frame="1"/>
+        </w:rPr>
+        <w:t>console</w:t>
+      </w:r>
+      <w:r>
+        <w:rPr>
+          <w:rStyle w:val="hl-code"/>
+          <w:rFonts w:ascii="Consolas" w:hAnsi="Consolas"/>
+          <w:color w:val="808080"/>
+          <w:sz w:val="20"/>
+          <w:szCs w:val="20"/>
+          <w:bdr w:val="none" w:sz="0" w:space="0" w:color="auto" w:frame="1"/>
+        </w:rPr>
+        <w:t>.</w:t>
+      </w:r>
+      <w:r>
+        <w:rPr>
+          <w:rStyle w:val="hl-identifier"/>
+          <w:rFonts w:ascii="Consolas" w:hAnsi="Consolas"/>
+          <w:color w:val="0055AA"/>
+          <w:sz w:val="20"/>
+          <w:szCs w:val="20"/>
+          <w:bdr w:val="none" w:sz="0" w:space="0" w:color="auto" w:frame="1"/>
+        </w:rPr>
+        <w:t>log</w:t>
+      </w:r>
+      <w:r>
+        <w:rPr>
+          <w:rStyle w:val="hl-brackets"/>
+          <w:rFonts w:ascii="Consolas" w:hAnsi="Consolas"/>
+          <w:color w:val="808000"/>
+          <w:sz w:val="20"/>
+          <w:szCs w:val="20"/>
+          <w:bdr w:val="none" w:sz="0" w:space="0" w:color="auto" w:frame="1"/>
+        </w:rPr>
+        <w:t>(</w:t>
+      </w:r>
+      <w:r>
+        <w:rPr>
+          <w:rStyle w:val="hl-identifier"/>
+          <w:rFonts w:ascii="Consolas" w:hAnsi="Consolas"/>
+          <w:color w:val="0055AA"/>
+          <w:sz w:val="20"/>
+          <w:szCs w:val="20"/>
+          <w:bdr w:val="none" w:sz="0" w:space="0" w:color="auto" w:frame="1"/>
+        </w:rPr>
+        <w:t>value</w:t>
+      </w:r>
+      <w:proofErr w:type="gramStart"/>
+      <w:r>
+        <w:rPr>
+          <w:rStyle w:val="hl-brackets"/>
+          <w:rFonts w:ascii="Consolas" w:hAnsi="Consolas"/>
+          <w:color w:val="808000"/>
+          <w:sz w:val="20"/>
+          <w:szCs w:val="20"/>
+          <w:bdr w:val="none" w:sz="0" w:space="0" w:color="auto" w:frame="1"/>
+        </w:rPr>
+        <w:t>)</w:t>
+      </w:r>
+      <w:r>
+        <w:rPr>
+          <w:rStyle w:val="hl-code"/>
+          <w:rFonts w:ascii="Consolas" w:hAnsi="Consolas"/>
+          <w:color w:val="808080"/>
+          <w:sz w:val="20"/>
+          <w:szCs w:val="20"/>
+          <w:bdr w:val="none" w:sz="0" w:space="0" w:color="auto" w:frame="1"/>
+        </w:rPr>
+        <w:t>;</w:t>
+      </w:r>
+      <w:proofErr w:type="gramEnd"/>
+    </w:p>
+    <w:p>
+      <w:pPr>
+        <w:rPr>
+          <w:rStyle w:val="hl-code"/>
+          <w:rFonts w:ascii="Consolas" w:hAnsi="Consolas"/>
+          <w:color w:val="808080"/>
+          <w:sz w:val="20"/>
+          <w:szCs w:val="20"/>
+          <w:bdr w:val="none" w:sz="0" w:space="0" w:color="auto" w:frame="1"/>
+        </w:rPr>
+      </w:pPr>
+      <w:r>
+        <w:rPr>
+          <w:rStyle w:val="hl-code"/>
+          <w:rFonts w:ascii="Consolas" w:hAnsi="Consolas"/>
+          <w:color w:val="808080"/>
+          <w:sz w:val="20"/>
+          <w:szCs w:val="20"/>
+          <w:bdr w:val="none" w:sz="0" w:space="0" w:color="auto" w:frame="1"/>
+        </w:rPr>
+        <w:t xml:space="preserve">   </w:t>
+      </w:r>
+      <w:r>
+        <w:rPr>
+          <w:rStyle w:val="hl-reserved"/>
+          <w:rFonts w:ascii="Consolas" w:hAnsi="Consolas"/>
+          <w:color w:val="008000"/>
+          <w:sz w:val="20"/>
+          <w:szCs w:val="20"/>
+          <w:bdr w:val="none" w:sz="0" w:space="0" w:color="auto" w:frame="1"/>
+        </w:rPr>
+        <w:t>throw</w:t>
+      </w:r>
+      <w:r>
+        <w:rPr>
+          <w:rStyle w:val="hl-code"/>
+          <w:rFonts w:ascii="Consolas" w:hAnsi="Consolas"/>
+          <w:color w:val="808080"/>
+          <w:sz w:val="20"/>
+          <w:szCs w:val="20"/>
+          <w:bdr w:val="none" w:sz="0" w:space="0" w:color="auto" w:frame="1"/>
+        </w:rPr>
+        <w:t xml:space="preserve"> </w:t>
+      </w:r>
+      <w:r>
+        <w:rPr>
+          <w:rStyle w:val="hl-quotes"/>
+          <w:rFonts w:ascii="Consolas" w:hAnsi="Consolas"/>
+          <w:color w:val="8B0000"/>
+          <w:sz w:val="20"/>
+          <w:szCs w:val="20"/>
+          <w:bdr w:val="none" w:sz="0" w:space="0" w:color="auto" w:frame="1"/>
+        </w:rPr>
+        <w:t>"</w:t>
+      </w:r>
+      <w:r>
+        <w:rPr>
+          <w:rStyle w:val="hl-string"/>
+          <w:rFonts w:ascii="Consolas" w:hAnsi="Consolas"/>
+          <w:color w:val="AA1111"/>
+          <w:sz w:val="20"/>
+          <w:szCs w:val="20"/>
+          <w:bdr w:val="none" w:sz="0" w:space="0" w:color="auto" w:frame="1"/>
+        </w:rPr>
+        <w:t>An error</w:t>
+      </w:r>
+      <w:proofErr w:type="gramStart"/>
+      <w:r>
+        <w:rPr>
+          <w:rStyle w:val="hl-quotes"/>
+          <w:rFonts w:ascii="Consolas" w:hAnsi="Consolas"/>
+          <w:color w:val="8B0000"/>
+          <w:sz w:val="20"/>
+          <w:szCs w:val="20"/>
+          <w:bdr w:val="none" w:sz="0" w:space="0" w:color="auto" w:frame="1"/>
+        </w:rPr>
+        <w:t>"</w:t>
+      </w:r>
+      <w:r>
+        <w:rPr>
+          <w:rStyle w:val="hl-code"/>
+          <w:rFonts w:ascii="Consolas" w:hAnsi="Consolas"/>
+          <w:color w:val="808080"/>
+          <w:sz w:val="20"/>
+          <w:szCs w:val="20"/>
+          <w:bdr w:val="none" w:sz="0" w:space="0" w:color="auto" w:frame="1"/>
+        </w:rPr>
+        <w:t>;</w:t>
+      </w:r>
+      <w:proofErr w:type="gramEnd"/>
+    </w:p>
+    <w:p>
+      <w:pPr>
+        <w:rPr>
+          <w:rStyle w:val="hl-brackets"/>
+          <w:rFonts w:ascii="Consolas" w:hAnsi="Consolas"/>
+          <w:color w:val="808000"/>
+          <w:sz w:val="20"/>
+          <w:szCs w:val="20"/>
+          <w:bdr w:val="none" w:sz="0" w:space="0" w:color="auto" w:frame="1"/>
+        </w:rPr>
+      </w:pPr>
+      <w:r>
+        <w:rPr>
+          <w:rStyle w:val="hl-code"/>
+          <w:rFonts w:ascii="Consolas" w:hAnsi="Consolas"/>
+          <w:color w:val="808080"/>
+          <w:sz w:val="20"/>
+          <w:szCs w:val="20"/>
+          <w:bdr w:val="none" w:sz="0" w:space="0" w:color="auto" w:frame="1"/>
+        </w:rPr>
+        <w:t xml:space="preserve"> </w:t>
+      </w:r>
+      <w:r>
+        <w:rPr>
+          <w:rStyle w:val="hl-brackets"/>
+          <w:rFonts w:ascii="Consolas" w:hAnsi="Consolas"/>
+          <w:color w:val="808000"/>
+          <w:sz w:val="20"/>
+          <w:szCs w:val="20"/>
+          <w:bdr w:val="none" w:sz="0" w:space="0" w:color="auto" w:frame="1"/>
+        </w:rPr>
+        <w:t>}</w:t>
+      </w:r>
+      <w:proofErr w:type="gramStart"/>
+      <w:r>
+        <w:rPr>
+          <w:rStyle w:val="hl-brackets"/>
+          <w:rFonts w:ascii="Consolas" w:hAnsi="Consolas"/>
+          <w:color w:val="808000"/>
+          <w:sz w:val="20"/>
+          <w:szCs w:val="20"/>
+          <w:bdr w:val="none" w:sz="0" w:space="0" w:color="auto" w:frame="1"/>
+        </w:rPr>
+        <w:t>)</w:t>
+      </w:r>
+      <w:r>
+        <w:rPr>
+          <w:rStyle w:val="hl-code"/>
+          <w:rFonts w:ascii="Consolas" w:hAnsi="Consolas"/>
+          <w:color w:val="808080"/>
+          <w:sz w:val="20"/>
+          <w:szCs w:val="20"/>
+          <w:bdr w:val="none" w:sz="0" w:space="0" w:color="auto" w:frame="1"/>
+        </w:rPr>
+        <w:t>.</w:t>
+      </w:r>
+      <w:r>
+        <w:rPr>
+          <w:rStyle w:val="hl-reserved"/>
+          <w:rFonts w:ascii="Consolas" w:hAnsi="Consolas"/>
+          <w:color w:val="008000"/>
+          <w:sz w:val="20"/>
+          <w:szCs w:val="20"/>
+          <w:bdr w:val="none" w:sz="0" w:space="0" w:color="auto" w:frame="1"/>
+        </w:rPr>
+        <w:t>catch</w:t>
+      </w:r>
+      <w:proofErr w:type="gramEnd"/>
+      <w:r>
+        <w:rPr>
+          <w:rStyle w:val="hl-brackets"/>
+          <w:rFonts w:ascii="Consolas" w:hAnsi="Consolas"/>
+          <w:color w:val="808000"/>
+          <w:sz w:val="20"/>
+          <w:szCs w:val="20"/>
+          <w:bdr w:val="none" w:sz="0" w:space="0" w:color="auto" w:frame="1"/>
+        </w:rPr>
+        <w:t>(</w:t>
+      </w:r>
+      <w:r>
+        <w:rPr>
+          <w:rStyle w:val="hl-reserved"/>
+          <w:rFonts w:ascii="Consolas" w:hAnsi="Consolas"/>
+          <w:color w:val="008000"/>
+          <w:sz w:val="20"/>
+          <w:szCs w:val="20"/>
+          <w:bdr w:val="none" w:sz="0" w:space="0" w:color="auto" w:frame="1"/>
+        </w:rPr>
+        <w:t>function</w:t>
+      </w:r>
+      <w:r>
+        <w:rPr>
+          <w:rStyle w:val="hl-code"/>
+          <w:rFonts w:ascii="Consolas" w:hAnsi="Consolas"/>
+          <w:color w:val="808080"/>
+          <w:sz w:val="20"/>
+          <w:szCs w:val="20"/>
+          <w:bdr w:val="none" w:sz="0" w:space="0" w:color="auto" w:frame="1"/>
+        </w:rPr>
+        <w:t xml:space="preserve"> </w:t>
+      </w:r>
+      <w:r>
+        <w:rPr>
+          <w:rStyle w:val="hl-brackets"/>
+          <w:rFonts w:ascii="Consolas" w:hAnsi="Consolas"/>
+          <w:color w:val="808000"/>
+          <w:sz w:val="20"/>
+          <w:szCs w:val="20"/>
+          <w:bdr w:val="none" w:sz="0" w:space="0" w:color="auto" w:frame="1"/>
+        </w:rPr>
+        <w:t>(</w:t>
+      </w:r>
+      <w:r>
+        <w:rPr>
+          <w:rStyle w:val="hl-identifier"/>
+          <w:rFonts w:ascii="Consolas" w:hAnsi="Consolas"/>
+          <w:color w:val="0055AA"/>
+          <w:sz w:val="20"/>
+          <w:szCs w:val="20"/>
+          <w:bdr w:val="none" w:sz="0" w:space="0" w:color="auto" w:frame="1"/>
+        </w:rPr>
+        <w:t>err</w:t>
+      </w:r>
+      <w:r>
+        <w:rPr>
+          <w:rStyle w:val="hl-brackets"/>
+          <w:rFonts w:ascii="Consolas" w:hAnsi="Consolas"/>
+          <w:color w:val="808000"/>
+          <w:sz w:val="20"/>
+          <w:szCs w:val="20"/>
+          <w:bdr w:val="none" w:sz="0" w:space="0" w:color="auto" w:frame="1"/>
+        </w:rPr>
+        <w:t>)</w:t>
+      </w:r>
+      <w:r>
+        <w:rPr>
+          <w:rStyle w:val="hl-code"/>
+          <w:rFonts w:ascii="Consolas" w:hAnsi="Consolas"/>
+          <w:color w:val="808080"/>
+          <w:sz w:val="20"/>
+          <w:szCs w:val="20"/>
+          <w:bdr w:val="none" w:sz="0" w:space="0" w:color="auto" w:frame="1"/>
+        </w:rPr>
+        <w:t xml:space="preserve"> </w:t>
+      </w:r>
+      <w:r>
+        <w:rPr>
+          <w:rStyle w:val="hl-brackets"/>
+          <w:rFonts w:ascii="Consolas" w:hAnsi="Consolas"/>
+          <w:color w:val="808000"/>
+          <w:sz w:val="20"/>
+          <w:szCs w:val="20"/>
+          <w:bdr w:val="none" w:sz="0" w:space="0" w:color="auto" w:frame="1"/>
+        </w:rPr>
+        <w:t>{</w:t>
+      </w:r>
+    </w:p>
+    <w:p>
+      <w:pPr>
+        <w:rPr>
+          <w:rStyle w:val="hl-code"/>
+          <w:rFonts w:ascii="Consolas" w:hAnsi="Consolas"/>
+          <w:color w:val="808080"/>
+          <w:sz w:val="20"/>
+          <w:szCs w:val="20"/>
+          <w:bdr w:val="none" w:sz="0" w:space="0" w:color="auto" w:frame="1"/>
+        </w:rPr>
+      </w:pPr>
+      <w:r>
+        <w:rPr>
+          <w:rStyle w:val="hl-code"/>
+          <w:rFonts w:ascii="Consolas" w:hAnsi="Consolas"/>
+          <w:color w:val="808080"/>
+          <w:sz w:val="20"/>
+          <w:szCs w:val="20"/>
+          <w:bdr w:val="none" w:sz="0" w:space="0" w:color="auto" w:frame="1"/>
+        </w:rPr>
+        <w:t xml:space="preserve">   </w:t>
+      </w:r>
+      <w:r>
+        <w:rPr>
+          <w:rStyle w:val="hl-identifier"/>
+          <w:rFonts w:ascii="Consolas" w:hAnsi="Consolas"/>
+          <w:color w:val="0055AA"/>
+          <w:sz w:val="20"/>
+          <w:szCs w:val="20"/>
+          <w:bdr w:val="none" w:sz="0" w:space="0" w:color="auto" w:frame="1"/>
+        </w:rPr>
+        <w:t>console</w:t>
+      </w:r>
+      <w:r>
+        <w:rPr>
+          <w:rStyle w:val="hl-code"/>
+          <w:rFonts w:ascii="Consolas" w:hAnsi="Consolas"/>
+          <w:color w:val="808080"/>
+          <w:sz w:val="20"/>
+          <w:szCs w:val="20"/>
+          <w:bdr w:val="none" w:sz="0" w:space="0" w:color="auto" w:frame="1"/>
+        </w:rPr>
+        <w:t>.</w:t>
+      </w:r>
+      <w:r>
+        <w:rPr>
+          <w:rStyle w:val="hl-identifier"/>
+          <w:rFonts w:ascii="Consolas" w:hAnsi="Consolas"/>
+          <w:color w:val="0055AA"/>
+          <w:sz w:val="20"/>
+          <w:szCs w:val="20"/>
+          <w:bdr w:val="none" w:sz="0" w:space="0" w:color="auto" w:frame="1"/>
+        </w:rPr>
+        <w:t>log</w:t>
+      </w:r>
+      <w:r>
+        <w:rPr>
+          <w:rStyle w:val="hl-brackets"/>
+          <w:rFonts w:ascii="Consolas" w:hAnsi="Consolas"/>
+          <w:color w:val="808000"/>
+          <w:sz w:val="20"/>
+          <w:szCs w:val="20"/>
+          <w:bdr w:val="none" w:sz="0" w:space="0" w:color="auto" w:frame="1"/>
+        </w:rPr>
+        <w:t>(</w:t>
+      </w:r>
+      <w:r>
+        <w:rPr>
+          <w:rStyle w:val="hl-identifier"/>
+          <w:rFonts w:ascii="Consolas" w:hAnsi="Consolas"/>
+          <w:color w:val="0055AA"/>
+          <w:sz w:val="20"/>
+          <w:szCs w:val="20"/>
+          <w:bdr w:val="none" w:sz="0" w:space="0" w:color="auto" w:frame="1"/>
+        </w:rPr>
+        <w:t>err</w:t>
+      </w:r>
+      <w:proofErr w:type="gramStart"/>
+      <w:r>
+        <w:rPr>
+          <w:rStyle w:val="hl-brackets"/>
+          <w:rFonts w:ascii="Consolas" w:hAnsi="Consolas"/>
+          <w:color w:val="808000"/>
+          <w:sz w:val="20"/>
+          <w:szCs w:val="20"/>
+          <w:bdr w:val="none" w:sz="0" w:space="0" w:color="auto" w:frame="1"/>
+        </w:rPr>
+        <w:t>)</w:t>
+      </w:r>
+      <w:r>
+        <w:rPr>
+          <w:rStyle w:val="hl-code"/>
+          <w:rFonts w:ascii="Consolas" w:hAnsi="Consolas"/>
+          <w:color w:val="808080"/>
+          <w:sz w:val="20"/>
+          <w:szCs w:val="20"/>
+          <w:bdr w:val="none" w:sz="0" w:space="0" w:color="auto" w:frame="1"/>
+        </w:rPr>
+        <w:t>;</w:t>
+      </w:r>
+      <w:proofErr w:type="gramEnd"/>
+    </w:p>
+    <w:p>
+      <w:pPr>
+        <w:rPr>
+          <w:rStyle w:val="hl-code"/>
+          <w:rFonts w:ascii="Consolas" w:hAnsi="Consolas"/>
+          <w:color w:val="808080"/>
+          <w:sz w:val="20"/>
+          <w:szCs w:val="20"/>
+          <w:bdr w:val="none" w:sz="0" w:space="0" w:color="auto" w:frame="1"/>
+          <w:lang w:eastAsia="zh-CN"/>
+        </w:rPr>
+      </w:pPr>
+      <w:r>
+        <w:rPr>
+          <w:rStyle w:val="hl-code"/>
+          <w:rFonts w:ascii="Consolas" w:hAnsi="Consolas"/>
+          <w:color w:val="808080"/>
+          <w:sz w:val="20"/>
+          <w:szCs w:val="20"/>
+          <w:bdr w:val="none" w:sz="0" w:space="0" w:color="auto" w:frame="1"/>
+        </w:rPr>
+        <w:t xml:space="preserve"> </w:t>
+      </w:r>
+      <w:r>
+        <w:rPr>
+          <w:rStyle w:val="hl-brackets"/>
+          <w:rFonts w:ascii="Consolas" w:hAnsi="Consolas"/>
+          <w:color w:val="808000"/>
+          <w:sz w:val="20"/>
+          <w:szCs w:val="20"/>
+          <w:bdr w:val="none" w:sz="0" w:space="0" w:color="auto" w:frame="1"/>
+          <w:lang w:eastAsia="zh-CN"/>
+        </w:rPr>
         <w:t>})</w:t>
       </w:r>
       <w:r>
@@ -15511,966 +18476,95 @@
           <w:sz w:val="20"/>
           <w:szCs w:val="20"/>
           <w:bdr w:val="none" w:sz="0" w:space="0" w:color="auto" w:frame="1"/>
+          <w:lang w:eastAsia="zh-CN"/>
+        </w:rPr>
+        <w:t>;</w:t>
+      </w:r>
+    </w:p>
+    <w:p>
+      <w:pPr>
+        <w:rPr>
+          <w:lang w:val="en-US" w:eastAsia="zh-CN"/>
+        </w:rPr>
+      </w:pPr>
+    </w:p>
+    <w:p>
+      <w:pPr>
+        <w:rPr>
+          <w:lang w:val="en-US" w:eastAsia="zh-CN"/>
+        </w:rPr>
+      </w:pPr>
+      <w:r>
+        <w:rPr>
+          <w:rFonts w:hint="eastAsia"/>
+          <w:lang w:val="en-US" w:eastAsia="zh-CN"/>
+        </w:rPr>
+        <w:t>方法：</w:t>
+      </w:r>
+    </w:p>
+    <w:p>
+      <w:pPr>
+        <w:rPr>
+          <w:lang w:val="en-US" w:eastAsia="zh-CN"/>
+        </w:rPr>
+      </w:pPr>
+      <w:proofErr w:type="gramStart"/>
+      <w:r>
+        <w:rPr>
+          <w:rFonts w:hint="eastAsia"/>
+          <w:lang w:val="en-US" w:eastAsia="zh-CN"/>
         </w:rPr>
         <w:t>.</w:t>
       </w:r>
       <w:r>
         <w:rPr>
-          <w:rStyle w:val="hl-identifier"/>
-          <w:rFonts w:ascii="Consolas" w:hAnsi="Consolas"/>
-          <w:color w:val="0055AA"/>
-          <w:sz w:val="20"/>
-          <w:szCs w:val="20"/>
-          <w:bdr w:val="none" w:sz="0" w:space="0" w:color="auto" w:frame="1"/>
+          <w:lang w:val="en-US" w:eastAsia="zh-CN"/>
         </w:rPr>
         <w:t>then</w:t>
       </w:r>
-      <w:r>
-        <w:rPr>
-          <w:rStyle w:val="hl-brackets"/>
-          <w:rFonts w:ascii="Consolas" w:hAnsi="Consolas"/>
-          <w:color w:val="808000"/>
-          <w:sz w:val="20"/>
-          <w:szCs w:val="20"/>
-          <w:bdr w:val="none" w:sz="0" w:space="0" w:color="auto" w:frame="1"/>
-        </w:rPr>
-        <w:t>(</w:t>
-      </w:r>
-      <w:r>
-        <w:rPr>
-          <w:rStyle w:val="hl-reserved"/>
-          <w:rFonts w:ascii="Consolas" w:hAnsi="Consolas"/>
-          <w:color w:val="008000"/>
-          <w:sz w:val="20"/>
-          <w:szCs w:val="20"/>
-          <w:bdr w:val="none" w:sz="0" w:space="0" w:color="auto" w:frame="1"/>
-        </w:rPr>
-        <w:t>function</w:t>
-      </w:r>
-      <w:r>
-        <w:rPr>
-          <w:rStyle w:val="hl-code"/>
-          <w:rFonts w:ascii="Consolas" w:hAnsi="Consolas"/>
-          <w:color w:val="808080"/>
-          <w:sz w:val="20"/>
-          <w:szCs w:val="20"/>
-          <w:bdr w:val="none" w:sz="0" w:space="0" w:color="auto" w:frame="1"/>
-        </w:rPr>
-        <w:t xml:space="preserve"> </w:t>
-      </w:r>
-      <w:r>
-        <w:rPr>
-          <w:rStyle w:val="hl-brackets"/>
-          <w:rFonts w:ascii="Consolas" w:hAnsi="Consolas"/>
-          <w:color w:val="808000"/>
-          <w:sz w:val="20"/>
-          <w:szCs w:val="20"/>
-          <w:bdr w:val="none" w:sz="0" w:space="0" w:color="auto" w:frame="1"/>
-        </w:rPr>
-        <w:t>(</w:t>
-      </w:r>
-      <w:r>
-        <w:rPr>
-          <w:rStyle w:val="hl-identifier"/>
-          <w:rFonts w:ascii="Consolas" w:hAnsi="Consolas"/>
-          <w:color w:val="0055AA"/>
-          <w:sz w:val="20"/>
-          <w:szCs w:val="20"/>
-          <w:bdr w:val="none" w:sz="0" w:space="0" w:color="auto" w:frame="1"/>
-        </w:rPr>
-        <w:t>value</w:t>
-      </w:r>
-      <w:r>
-        <w:rPr>
-          <w:rStyle w:val="hl-brackets"/>
-          <w:rFonts w:ascii="Consolas" w:hAnsi="Consolas"/>
-          <w:color w:val="808000"/>
-          <w:sz w:val="20"/>
-          <w:szCs w:val="20"/>
-          <w:bdr w:val="none" w:sz="0" w:space="0" w:color="auto" w:frame="1"/>
-        </w:rPr>
-        <w:t>)</w:t>
-      </w:r>
-      <w:r>
-        <w:rPr>
-          <w:rStyle w:val="hl-code"/>
-          <w:rFonts w:ascii="Consolas" w:hAnsi="Consolas"/>
-          <w:color w:val="808080"/>
-          <w:sz w:val="20"/>
-          <w:szCs w:val="20"/>
-          <w:bdr w:val="none" w:sz="0" w:space="0" w:color="auto" w:frame="1"/>
-        </w:rPr>
-        <w:t xml:space="preserve"> </w:t>
-      </w:r>
-      <w:r>
-        <w:rPr>
-          <w:rStyle w:val="hl-brackets"/>
-          <w:rFonts w:ascii="Consolas" w:hAnsi="Consolas"/>
-          <w:color w:val="808000"/>
-          <w:sz w:val="20"/>
-          <w:szCs w:val="20"/>
-          <w:bdr w:val="none" w:sz="0" w:space="0" w:color="auto" w:frame="1"/>
-        </w:rPr>
-        <w:t>{</w:t>
-      </w:r>
-    </w:p>
-    <w:p>
-      <w:pPr>
-        <w:rPr>
-          <w:rStyle w:val="hl-code"/>
-          <w:rFonts w:ascii="Consolas" w:hAnsi="Consolas"/>
-          <w:color w:val="808080"/>
-          <w:sz w:val="20"/>
-          <w:szCs w:val="20"/>
-          <w:bdr w:val="none" w:sz="0" w:space="0" w:color="auto" w:frame="1"/>
-        </w:rPr>
-      </w:pPr>
-      <w:r>
-        <w:rPr>
-          <w:rStyle w:val="hl-code"/>
-          <w:rFonts w:ascii="Consolas" w:hAnsi="Consolas"/>
-          <w:color w:val="808080"/>
-          <w:sz w:val="20"/>
-          <w:szCs w:val="20"/>
-          <w:bdr w:val="none" w:sz="0" w:space="0" w:color="auto" w:frame="1"/>
+      <w:proofErr w:type="gramEnd"/>
+      <w:r>
+        <w:rPr>
+          <w:lang w:val="en-US" w:eastAsia="zh-CN"/>
+        </w:rPr>
+        <w:t xml:space="preserve">()   </w:t>
+      </w:r>
+      <w:r>
+        <w:rPr>
+          <w:rFonts w:hint="eastAsia"/>
+          <w:lang w:val="en-US" w:eastAsia="zh-CN"/>
+        </w:rPr>
+        <w:t>将参数中的函数添加到当前的正常执行序列</w:t>
+      </w:r>
+    </w:p>
+    <w:p>
+      <w:pPr>
+        <w:rPr>
+          <w:lang w:val="en-US" w:eastAsia="zh-CN"/>
+        </w:rPr>
+      </w:pPr>
+      <w:proofErr w:type="gramStart"/>
+      <w:r>
+        <w:rPr>
+          <w:lang w:val="en-US" w:eastAsia="zh-CN"/>
+        </w:rPr>
+        <w:t>.catch</w:t>
+      </w:r>
+      <w:proofErr w:type="gramEnd"/>
+      <w:r>
+        <w:rPr>
+          <w:lang w:val="en-US" w:eastAsia="zh-CN"/>
+        </w:rPr>
+        <w:t>()</w:t>
+      </w:r>
+      <w:r>
+        <w:rPr>
+          <w:lang w:val="en-US" w:eastAsia="zh-CN"/>
         </w:rPr>
         <w:t xml:space="preserve">   </w:t>
       </w:r>
       <w:r>
         <w:rPr>
-          <w:rStyle w:val="hl-identifier"/>
-          <w:rFonts w:ascii="Consolas" w:hAnsi="Consolas"/>
-          <w:color w:val="0055AA"/>
-          <w:sz w:val="20"/>
-          <w:szCs w:val="20"/>
-          <w:bdr w:val="none" w:sz="0" w:space="0" w:color="auto" w:frame="1"/>
-        </w:rPr>
-        <w:t>console</w:t>
-      </w:r>
-      <w:r>
-        <w:rPr>
-          <w:rStyle w:val="hl-code"/>
-          <w:rFonts w:ascii="Consolas" w:hAnsi="Consolas"/>
-          <w:color w:val="808080"/>
-          <w:sz w:val="20"/>
-          <w:szCs w:val="20"/>
-          <w:bdr w:val="none" w:sz="0" w:space="0" w:color="auto" w:frame="1"/>
-        </w:rPr>
-        <w:t>.</w:t>
-      </w:r>
-      <w:r>
-        <w:rPr>
-          <w:rStyle w:val="hl-identifier"/>
-          <w:rFonts w:ascii="Consolas" w:hAnsi="Consolas"/>
-          <w:color w:val="0055AA"/>
-          <w:sz w:val="20"/>
-          <w:szCs w:val="20"/>
-          <w:bdr w:val="none" w:sz="0" w:space="0" w:color="auto" w:frame="1"/>
-        </w:rPr>
-        <w:t>log</w:t>
-      </w:r>
-      <w:r>
-        <w:rPr>
-          <w:rStyle w:val="hl-brackets"/>
-          <w:rFonts w:ascii="Consolas" w:hAnsi="Consolas"/>
-          <w:color w:val="808000"/>
-          <w:sz w:val="20"/>
-          <w:szCs w:val="20"/>
-          <w:bdr w:val="none" w:sz="0" w:space="0" w:color="auto" w:frame="1"/>
-        </w:rPr>
-        <w:t>(</w:t>
-      </w:r>
-      <w:r>
-        <w:rPr>
-          <w:rStyle w:val="hl-identifier"/>
-          <w:rFonts w:ascii="Consolas" w:hAnsi="Consolas"/>
-          <w:color w:val="0055AA"/>
-          <w:sz w:val="20"/>
-          <w:szCs w:val="20"/>
-          <w:bdr w:val="none" w:sz="0" w:space="0" w:color="auto" w:frame="1"/>
-        </w:rPr>
-        <w:t>value</w:t>
-      </w:r>
-      <w:r>
-        <w:rPr>
-          <w:rStyle w:val="hl-brackets"/>
-          <w:rFonts w:ascii="Consolas" w:hAnsi="Consolas"/>
-          <w:color w:val="808000"/>
-          <w:sz w:val="20"/>
-          <w:szCs w:val="20"/>
-          <w:bdr w:val="none" w:sz="0" w:space="0" w:color="auto" w:frame="1"/>
-        </w:rPr>
-        <w:t>)</w:t>
-      </w:r>
-      <w:r>
-        <w:rPr>
-          <w:rStyle w:val="hl-code"/>
-          <w:rFonts w:ascii="Consolas" w:hAnsi="Consolas"/>
-          <w:color w:val="808080"/>
-          <w:sz w:val="20"/>
-          <w:szCs w:val="20"/>
-          <w:bdr w:val="none" w:sz="0" w:space="0" w:color="auto" w:frame="1"/>
-        </w:rPr>
-        <w:t>;</w:t>
-      </w:r>
-    </w:p>
-    <w:p>
-      <w:pPr>
-        <w:rPr>
-          <w:rStyle w:val="hl-code"/>
-          <w:rFonts w:ascii="Consolas" w:hAnsi="Consolas"/>
-          <w:color w:val="808080"/>
-          <w:sz w:val="20"/>
-          <w:szCs w:val="20"/>
-          <w:bdr w:val="none" w:sz="0" w:space="0" w:color="auto" w:frame="1"/>
-        </w:rPr>
-      </w:pPr>
-      <w:r>
-        <w:rPr>
-          <w:rStyle w:val="hl-code"/>
-          <w:rFonts w:ascii="Consolas" w:hAnsi="Consolas"/>
-          <w:color w:val="808080"/>
-          <w:sz w:val="20"/>
-          <w:szCs w:val="20"/>
-          <w:bdr w:val="none" w:sz="0" w:space="0" w:color="auto" w:frame="1"/>
-        </w:rPr>
-        <w:t xml:space="preserve">   </w:t>
-      </w:r>
-      <w:r>
-        <w:rPr>
-          <w:rStyle w:val="hl-reserved"/>
-          <w:rFonts w:ascii="Consolas" w:hAnsi="Consolas"/>
-          <w:color w:val="008000"/>
-          <w:sz w:val="20"/>
-          <w:szCs w:val="20"/>
-          <w:bdr w:val="none" w:sz="0" w:space="0" w:color="auto" w:frame="1"/>
-        </w:rPr>
-        <w:t>return</w:t>
-      </w:r>
-      <w:r>
-        <w:rPr>
-          <w:rStyle w:val="hl-code"/>
-          <w:rFonts w:ascii="Consolas" w:hAnsi="Consolas"/>
-          <w:color w:val="808080"/>
-          <w:sz w:val="20"/>
-          <w:szCs w:val="20"/>
-          <w:bdr w:val="none" w:sz="0" w:space="0" w:color="auto" w:frame="1"/>
-        </w:rPr>
-        <w:t xml:space="preserve"> </w:t>
-      </w:r>
-      <w:r>
-        <w:rPr>
-          <w:rStyle w:val="hl-number"/>
-          <w:rFonts w:ascii="Consolas" w:hAnsi="Consolas"/>
-          <w:color w:val="800000"/>
-          <w:sz w:val="20"/>
-          <w:szCs w:val="20"/>
-          <w:bdr w:val="none" w:sz="0" w:space="0" w:color="auto" w:frame="1"/>
-        </w:rPr>
-        <w:t>3333</w:t>
-      </w:r>
-      <w:r>
-        <w:rPr>
-          <w:rStyle w:val="hl-code"/>
-          <w:rFonts w:ascii="Consolas" w:hAnsi="Consolas"/>
-          <w:color w:val="808080"/>
-          <w:sz w:val="20"/>
-          <w:szCs w:val="20"/>
-          <w:bdr w:val="none" w:sz="0" w:space="0" w:color="auto" w:frame="1"/>
-        </w:rPr>
-        <w:t>;</w:t>
-      </w:r>
-    </w:p>
-    <w:p>
-      <w:pPr>
-        <w:rPr>
-          <w:rStyle w:val="hl-brackets"/>
-          <w:rFonts w:ascii="Consolas" w:hAnsi="Consolas"/>
-          <w:color w:val="808000"/>
-          <w:sz w:val="20"/>
-          <w:szCs w:val="20"/>
-          <w:bdr w:val="none" w:sz="0" w:space="0" w:color="auto" w:frame="1"/>
-        </w:rPr>
-      </w:pPr>
-      <w:r>
-        <w:rPr>
-          <w:rStyle w:val="hl-code"/>
-          <w:rFonts w:ascii="Consolas" w:hAnsi="Consolas"/>
-          <w:color w:val="808080"/>
-          <w:sz w:val="20"/>
-          <w:szCs w:val="20"/>
-          <w:bdr w:val="none" w:sz="0" w:space="0" w:color="auto" w:frame="1"/>
-        </w:rPr>
-        <w:t xml:space="preserve"> </w:t>
-      </w:r>
-      <w:r>
-        <w:rPr>
-          <w:rStyle w:val="hl-brackets"/>
-          <w:rFonts w:ascii="Consolas" w:hAnsi="Consolas"/>
-          <w:color w:val="808000"/>
-          <w:sz w:val="20"/>
-          <w:szCs w:val="20"/>
-          <w:bdr w:val="none" w:sz="0" w:space="0" w:color="auto" w:frame="1"/>
-        </w:rPr>
-        <w:t>})</w:t>
-      </w:r>
-      <w:r>
-        <w:rPr>
-          <w:rStyle w:val="hl-code"/>
-          <w:rFonts w:ascii="Consolas" w:hAnsi="Consolas"/>
-          <w:color w:val="808080"/>
-          <w:sz w:val="20"/>
-          <w:szCs w:val="20"/>
-          <w:bdr w:val="none" w:sz="0" w:space="0" w:color="auto" w:frame="1"/>
-        </w:rPr>
-        <w:t>.</w:t>
-      </w:r>
-      <w:r>
-        <w:rPr>
-          <w:rStyle w:val="hl-identifier"/>
-          <w:rFonts w:ascii="Consolas" w:hAnsi="Consolas"/>
-          <w:color w:val="0055AA"/>
-          <w:sz w:val="20"/>
-          <w:szCs w:val="20"/>
-          <w:bdr w:val="none" w:sz="0" w:space="0" w:color="auto" w:frame="1"/>
-        </w:rPr>
-        <w:t>then</w:t>
-      </w:r>
-      <w:r>
-        <w:rPr>
-          <w:rStyle w:val="hl-brackets"/>
-          <w:rFonts w:ascii="Consolas" w:hAnsi="Consolas"/>
-          <w:color w:val="808000"/>
-          <w:sz w:val="20"/>
-          <w:szCs w:val="20"/>
-          <w:bdr w:val="none" w:sz="0" w:space="0" w:color="auto" w:frame="1"/>
-        </w:rPr>
-        <w:t>(</w:t>
-      </w:r>
-      <w:r>
-        <w:rPr>
-          <w:rStyle w:val="hl-reserved"/>
-          <w:rFonts w:ascii="Consolas" w:hAnsi="Consolas"/>
-          <w:color w:val="008000"/>
-          <w:sz w:val="20"/>
-          <w:szCs w:val="20"/>
-          <w:bdr w:val="none" w:sz="0" w:space="0" w:color="auto" w:frame="1"/>
-        </w:rPr>
-        <w:t>function</w:t>
-      </w:r>
-      <w:r>
-        <w:rPr>
-          <w:rStyle w:val="hl-code"/>
-          <w:rFonts w:ascii="Consolas" w:hAnsi="Consolas"/>
-          <w:color w:val="808080"/>
-          <w:sz w:val="20"/>
-          <w:szCs w:val="20"/>
-          <w:bdr w:val="none" w:sz="0" w:space="0" w:color="auto" w:frame="1"/>
-        </w:rPr>
-        <w:t xml:space="preserve"> </w:t>
-      </w:r>
-      <w:r>
-        <w:rPr>
-          <w:rStyle w:val="hl-brackets"/>
-          <w:rFonts w:ascii="Consolas" w:hAnsi="Consolas"/>
-          <w:color w:val="808000"/>
-          <w:sz w:val="20"/>
-          <w:szCs w:val="20"/>
-          <w:bdr w:val="none" w:sz="0" w:space="0" w:color="auto" w:frame="1"/>
-        </w:rPr>
-        <w:t>(</w:t>
-      </w:r>
-      <w:r>
-        <w:rPr>
-          <w:rStyle w:val="hl-identifier"/>
-          <w:rFonts w:ascii="Consolas" w:hAnsi="Consolas"/>
-          <w:color w:val="0055AA"/>
-          <w:sz w:val="20"/>
-          <w:szCs w:val="20"/>
-          <w:bdr w:val="none" w:sz="0" w:space="0" w:color="auto" w:frame="1"/>
-        </w:rPr>
-        <w:t>value</w:t>
-      </w:r>
-      <w:r>
-        <w:rPr>
-          <w:rStyle w:val="hl-brackets"/>
-          <w:rFonts w:ascii="Consolas" w:hAnsi="Consolas"/>
-          <w:color w:val="808000"/>
-          <w:sz w:val="20"/>
-          <w:szCs w:val="20"/>
-          <w:bdr w:val="none" w:sz="0" w:space="0" w:color="auto" w:frame="1"/>
-        </w:rPr>
-        <w:t>)</w:t>
-      </w:r>
-      <w:r>
-        <w:rPr>
-          <w:rStyle w:val="hl-code"/>
-          <w:rFonts w:ascii="Consolas" w:hAnsi="Consolas"/>
-          <w:color w:val="808080"/>
-          <w:sz w:val="20"/>
-          <w:szCs w:val="20"/>
-          <w:bdr w:val="none" w:sz="0" w:space="0" w:color="auto" w:frame="1"/>
-        </w:rPr>
-        <w:t xml:space="preserve"> </w:t>
-      </w:r>
-      <w:r>
-        <w:rPr>
-          <w:rStyle w:val="hl-brackets"/>
-          <w:rFonts w:ascii="Consolas" w:hAnsi="Consolas"/>
-          <w:color w:val="808000"/>
-          <w:sz w:val="20"/>
-          <w:szCs w:val="20"/>
-          <w:bdr w:val="none" w:sz="0" w:space="0" w:color="auto" w:frame="1"/>
-        </w:rPr>
-        <w:t>{</w:t>
-      </w:r>
-    </w:p>
-    <w:p>
-      <w:pPr>
-        <w:rPr>
-          <w:rStyle w:val="hl-code"/>
-          <w:rFonts w:ascii="Consolas" w:hAnsi="Consolas"/>
-          <w:color w:val="808080"/>
-          <w:sz w:val="20"/>
-          <w:szCs w:val="20"/>
-          <w:bdr w:val="none" w:sz="0" w:space="0" w:color="auto" w:frame="1"/>
-        </w:rPr>
-      </w:pPr>
-      <w:r>
-        <w:rPr>
-          <w:rStyle w:val="hl-code"/>
-          <w:rFonts w:ascii="Consolas" w:hAnsi="Consolas"/>
-          <w:color w:val="808080"/>
-          <w:sz w:val="20"/>
-          <w:szCs w:val="20"/>
-          <w:bdr w:val="none" w:sz="0" w:space="0" w:color="auto" w:frame="1"/>
-        </w:rPr>
-        <w:t xml:space="preserve">   </w:t>
-      </w:r>
-      <w:r>
-        <w:rPr>
-          <w:rStyle w:val="hl-identifier"/>
-          <w:rFonts w:ascii="Consolas" w:hAnsi="Consolas"/>
-          <w:color w:val="0055AA"/>
-          <w:sz w:val="20"/>
-          <w:szCs w:val="20"/>
-          <w:bdr w:val="none" w:sz="0" w:space="0" w:color="auto" w:frame="1"/>
-        </w:rPr>
-        <w:t>console</w:t>
-      </w:r>
-      <w:r>
-        <w:rPr>
-          <w:rStyle w:val="hl-code"/>
-          <w:rFonts w:ascii="Consolas" w:hAnsi="Consolas"/>
-          <w:color w:val="808080"/>
-          <w:sz w:val="20"/>
-          <w:szCs w:val="20"/>
-          <w:bdr w:val="none" w:sz="0" w:space="0" w:color="auto" w:frame="1"/>
-        </w:rPr>
-        <w:t>.</w:t>
-      </w:r>
-      <w:r>
-        <w:rPr>
-          <w:rStyle w:val="hl-identifier"/>
-          <w:rFonts w:ascii="Consolas" w:hAnsi="Consolas"/>
-          <w:color w:val="0055AA"/>
-          <w:sz w:val="20"/>
-          <w:szCs w:val="20"/>
-          <w:bdr w:val="none" w:sz="0" w:space="0" w:color="auto" w:frame="1"/>
-        </w:rPr>
-        <w:t>log</w:t>
-      </w:r>
-      <w:r>
-        <w:rPr>
-          <w:rStyle w:val="hl-brackets"/>
-          <w:rFonts w:ascii="Consolas" w:hAnsi="Consolas"/>
-          <w:color w:val="808000"/>
-          <w:sz w:val="20"/>
-          <w:szCs w:val="20"/>
-          <w:bdr w:val="none" w:sz="0" w:space="0" w:color="auto" w:frame="1"/>
-        </w:rPr>
-        <w:t>(</w:t>
-      </w:r>
-      <w:r>
-        <w:rPr>
-          <w:rStyle w:val="hl-identifier"/>
-          <w:rFonts w:ascii="Consolas" w:hAnsi="Consolas"/>
-          <w:color w:val="0055AA"/>
-          <w:sz w:val="20"/>
-          <w:szCs w:val="20"/>
-          <w:bdr w:val="none" w:sz="0" w:space="0" w:color="auto" w:frame="1"/>
-        </w:rPr>
-        <w:t>value</w:t>
-      </w:r>
-      <w:r>
-        <w:rPr>
-          <w:rStyle w:val="hl-brackets"/>
-          <w:rFonts w:ascii="Consolas" w:hAnsi="Consolas"/>
-          <w:color w:val="808000"/>
-          <w:sz w:val="20"/>
-          <w:szCs w:val="20"/>
-          <w:bdr w:val="none" w:sz="0" w:space="0" w:color="auto" w:frame="1"/>
-        </w:rPr>
-        <w:t>)</w:t>
-      </w:r>
-      <w:r>
-        <w:rPr>
-          <w:rStyle w:val="hl-code"/>
-          <w:rFonts w:ascii="Consolas" w:hAnsi="Consolas"/>
-          <w:color w:val="808080"/>
-          <w:sz w:val="20"/>
-          <w:szCs w:val="20"/>
-          <w:bdr w:val="none" w:sz="0" w:space="0" w:color="auto" w:frame="1"/>
-        </w:rPr>
-        <w:t>;</w:t>
-      </w:r>
-    </w:p>
-    <w:p>
-      <w:pPr>
-        <w:rPr>
-          <w:rStyle w:val="hl-code"/>
-          <w:rFonts w:ascii="Consolas" w:hAnsi="Consolas"/>
-          <w:color w:val="808080"/>
-          <w:sz w:val="20"/>
-          <w:szCs w:val="20"/>
-          <w:bdr w:val="none" w:sz="0" w:space="0" w:color="auto" w:frame="1"/>
-        </w:rPr>
-      </w:pPr>
-      <w:r>
-        <w:rPr>
-          <w:rStyle w:val="hl-code"/>
-          <w:rFonts w:ascii="Consolas" w:hAnsi="Consolas"/>
-          <w:color w:val="808080"/>
-          <w:sz w:val="20"/>
-          <w:szCs w:val="20"/>
-          <w:bdr w:val="none" w:sz="0" w:space="0" w:color="auto" w:frame="1"/>
-        </w:rPr>
-        <w:t xml:space="preserve">   </w:t>
-      </w:r>
-      <w:r>
-        <w:rPr>
-          <w:rStyle w:val="hl-reserved"/>
-          <w:rFonts w:ascii="Consolas" w:hAnsi="Consolas"/>
-          <w:color w:val="008000"/>
-          <w:sz w:val="20"/>
-          <w:szCs w:val="20"/>
-          <w:bdr w:val="none" w:sz="0" w:space="0" w:color="auto" w:frame="1"/>
-        </w:rPr>
-        <w:t>throw</w:t>
-      </w:r>
-      <w:r>
-        <w:rPr>
-          <w:rStyle w:val="hl-code"/>
-          <w:rFonts w:ascii="Consolas" w:hAnsi="Consolas"/>
-          <w:color w:val="808080"/>
-          <w:sz w:val="20"/>
-          <w:szCs w:val="20"/>
-          <w:bdr w:val="none" w:sz="0" w:space="0" w:color="auto" w:frame="1"/>
-        </w:rPr>
-        <w:t xml:space="preserve"> </w:t>
-      </w:r>
-      <w:r>
-        <w:rPr>
-          <w:rStyle w:val="hl-quotes"/>
-          <w:rFonts w:ascii="Consolas" w:hAnsi="Consolas"/>
-          <w:color w:val="8B0000"/>
-          <w:sz w:val="20"/>
-          <w:szCs w:val="20"/>
-          <w:bdr w:val="none" w:sz="0" w:space="0" w:color="auto" w:frame="1"/>
-        </w:rPr>
-        <w:t>"</w:t>
-      </w:r>
-      <w:r>
-        <w:rPr>
-          <w:rStyle w:val="hl-string"/>
-          <w:rFonts w:ascii="Consolas" w:hAnsi="Consolas"/>
-          <w:color w:val="AA1111"/>
-          <w:sz w:val="20"/>
-          <w:szCs w:val="20"/>
-          <w:bdr w:val="none" w:sz="0" w:space="0" w:color="auto" w:frame="1"/>
-        </w:rPr>
-        <w:t>An error</w:t>
-      </w:r>
-      <w:r>
-        <w:rPr>
-          <w:rStyle w:val="hl-quotes"/>
-          <w:rFonts w:ascii="Consolas" w:hAnsi="Consolas"/>
-          <w:color w:val="8B0000"/>
-          <w:sz w:val="20"/>
-          <w:szCs w:val="20"/>
-          <w:bdr w:val="none" w:sz="0" w:space="0" w:color="auto" w:frame="1"/>
-        </w:rPr>
-        <w:t>"</w:t>
-      </w:r>
-      <w:r>
-        <w:rPr>
-          <w:rStyle w:val="hl-code"/>
-          <w:rFonts w:ascii="Consolas" w:hAnsi="Consolas"/>
-          <w:color w:val="808080"/>
-          <w:sz w:val="20"/>
-          <w:szCs w:val="20"/>
-          <w:bdr w:val="none" w:sz="0" w:space="0" w:color="auto" w:frame="1"/>
-        </w:rPr>
-        <w:t>;</w:t>
-      </w:r>
-    </w:p>
-    <w:p>
-      <w:pPr>
-        <w:rPr>
-          <w:rStyle w:val="hl-brackets"/>
-          <w:rFonts w:ascii="Consolas" w:hAnsi="Consolas"/>
-          <w:color w:val="808000"/>
-          <w:sz w:val="20"/>
-          <w:szCs w:val="20"/>
-          <w:bdr w:val="none" w:sz="0" w:space="0" w:color="auto" w:frame="1"/>
-        </w:rPr>
-      </w:pPr>
-      <w:r>
-        <w:rPr>
-          <w:rStyle w:val="hl-code"/>
-          <w:rFonts w:ascii="Consolas" w:hAnsi="Consolas"/>
-          <w:color w:val="808080"/>
-          <w:sz w:val="20"/>
-          <w:szCs w:val="20"/>
-          <w:bdr w:val="none" w:sz="0" w:space="0" w:color="auto" w:frame="1"/>
-        </w:rPr>
-        <w:t xml:space="preserve"> </w:t>
-      </w:r>
-      <w:r>
-        <w:rPr>
-          <w:rStyle w:val="hl-brackets"/>
-          <w:rFonts w:ascii="Consolas" w:hAnsi="Consolas"/>
-          <w:color w:val="808000"/>
-          <w:sz w:val="20"/>
-          <w:szCs w:val="20"/>
-          <w:bdr w:val="none" w:sz="0" w:space="0" w:color="auto" w:frame="1"/>
-        </w:rPr>
-        <w:t>})</w:t>
-      </w:r>
-      <w:r>
-        <w:rPr>
-          <w:rStyle w:val="hl-code"/>
-          <w:rFonts w:ascii="Consolas" w:hAnsi="Consolas"/>
-          <w:color w:val="808080"/>
-          <w:sz w:val="20"/>
-          <w:szCs w:val="20"/>
-          <w:bdr w:val="none" w:sz="0" w:space="0" w:color="auto" w:frame="1"/>
-        </w:rPr>
-        <w:t>.</w:t>
-      </w:r>
-      <w:r>
-        <w:rPr>
-          <w:rStyle w:val="hl-reserved"/>
-          <w:rFonts w:ascii="Consolas" w:hAnsi="Consolas"/>
-          <w:color w:val="008000"/>
-          <w:sz w:val="20"/>
-          <w:szCs w:val="20"/>
-          <w:bdr w:val="none" w:sz="0" w:space="0" w:color="auto" w:frame="1"/>
-        </w:rPr>
-        <w:t>catch</w:t>
-      </w:r>
-      <w:r>
-        <w:rPr>
-          <w:rStyle w:val="hl-brackets"/>
-          <w:rFonts w:ascii="Consolas" w:hAnsi="Consolas"/>
-          <w:color w:val="808000"/>
-          <w:sz w:val="20"/>
-          <w:szCs w:val="20"/>
-          <w:bdr w:val="none" w:sz="0" w:space="0" w:color="auto" w:frame="1"/>
-        </w:rPr>
-        <w:t>(</w:t>
-      </w:r>
-      <w:r>
-        <w:rPr>
-          <w:rStyle w:val="hl-reserved"/>
-          <w:rFonts w:ascii="Consolas" w:hAnsi="Consolas"/>
-          <w:color w:val="008000"/>
-          <w:sz w:val="20"/>
-          <w:szCs w:val="20"/>
-          <w:bdr w:val="none" w:sz="0" w:space="0" w:color="auto" w:frame="1"/>
-        </w:rPr>
-        <w:t>function</w:t>
-      </w:r>
-      <w:r>
-        <w:rPr>
-          <w:rStyle w:val="hl-code"/>
-          <w:rFonts w:ascii="Consolas" w:hAnsi="Consolas"/>
-          <w:color w:val="808080"/>
-          <w:sz w:val="20"/>
-          <w:szCs w:val="20"/>
-          <w:bdr w:val="none" w:sz="0" w:space="0" w:color="auto" w:frame="1"/>
-        </w:rPr>
-        <w:t xml:space="preserve"> </w:t>
-      </w:r>
-      <w:r>
-        <w:rPr>
-          <w:rStyle w:val="hl-brackets"/>
-          <w:rFonts w:ascii="Consolas" w:hAnsi="Consolas"/>
-          <w:color w:val="808000"/>
-          <w:sz w:val="20"/>
-          <w:szCs w:val="20"/>
-          <w:bdr w:val="none" w:sz="0" w:space="0" w:color="auto" w:frame="1"/>
-        </w:rPr>
-        <w:t>(</w:t>
-      </w:r>
-      <w:r>
-        <w:rPr>
-          <w:rStyle w:val="hl-identifier"/>
-          <w:rFonts w:ascii="Consolas" w:hAnsi="Consolas"/>
-          <w:color w:val="0055AA"/>
-          <w:sz w:val="20"/>
-          <w:szCs w:val="20"/>
-          <w:bdr w:val="none" w:sz="0" w:space="0" w:color="auto" w:frame="1"/>
-        </w:rPr>
-        <w:t>err</w:t>
-      </w:r>
-      <w:r>
-        <w:rPr>
-          <w:rStyle w:val="hl-brackets"/>
-          <w:rFonts w:ascii="Consolas" w:hAnsi="Consolas"/>
-          <w:color w:val="808000"/>
-          <w:sz w:val="20"/>
-          <w:szCs w:val="20"/>
-          <w:bdr w:val="none" w:sz="0" w:space="0" w:color="auto" w:frame="1"/>
-        </w:rPr>
-        <w:t>)</w:t>
-      </w:r>
-      <w:r>
-        <w:rPr>
-          <w:rStyle w:val="hl-code"/>
-          <w:rFonts w:ascii="Consolas" w:hAnsi="Consolas"/>
-          <w:color w:val="808080"/>
-          <w:sz w:val="20"/>
-          <w:szCs w:val="20"/>
-          <w:bdr w:val="none" w:sz="0" w:space="0" w:color="auto" w:frame="1"/>
-        </w:rPr>
-        <w:t xml:space="preserve"> </w:t>
-      </w:r>
-      <w:r>
-        <w:rPr>
-          <w:rStyle w:val="hl-brackets"/>
-          <w:rFonts w:ascii="Consolas" w:hAnsi="Consolas"/>
-          <w:color w:val="808000"/>
-          <w:sz w:val="20"/>
-          <w:szCs w:val="20"/>
-          <w:bdr w:val="none" w:sz="0" w:space="0" w:color="auto" w:frame="1"/>
-        </w:rPr>
-        <w:t>{</w:t>
-      </w:r>
-    </w:p>
-    <w:p>
-      <w:pPr>
-        <w:rPr>
-          <w:rStyle w:val="hl-code"/>
-          <w:rFonts w:ascii="Consolas" w:hAnsi="Consolas"/>
-          <w:color w:val="808080"/>
-          <w:sz w:val="20"/>
-          <w:szCs w:val="20"/>
-          <w:bdr w:val="none" w:sz="0" w:space="0" w:color="auto" w:frame="1"/>
-        </w:rPr>
-      </w:pPr>
-      <w:r>
-        <w:rPr>
-          <w:rStyle w:val="hl-code"/>
-          <w:rFonts w:ascii="Consolas" w:hAnsi="Consolas"/>
-          <w:color w:val="808080"/>
-          <w:sz w:val="20"/>
-          <w:szCs w:val="20"/>
-          <w:bdr w:val="none" w:sz="0" w:space="0" w:color="auto" w:frame="1"/>
-        </w:rPr>
-        <w:t xml:space="preserve">   </w:t>
-      </w:r>
-      <w:r>
-        <w:rPr>
-          <w:rStyle w:val="hl-identifier"/>
-          <w:rFonts w:ascii="Consolas" w:hAnsi="Consolas"/>
-          <w:color w:val="0055AA"/>
-          <w:sz w:val="20"/>
-          <w:szCs w:val="20"/>
-          <w:bdr w:val="none" w:sz="0" w:space="0" w:color="auto" w:frame="1"/>
-        </w:rPr>
-        <w:t>console</w:t>
-      </w:r>
-      <w:r>
-        <w:rPr>
-          <w:rStyle w:val="hl-code"/>
-          <w:rFonts w:ascii="Consolas" w:hAnsi="Consolas"/>
-          <w:color w:val="808080"/>
-          <w:sz w:val="20"/>
-          <w:szCs w:val="20"/>
-          <w:bdr w:val="none" w:sz="0" w:space="0" w:color="auto" w:frame="1"/>
-        </w:rPr>
-        <w:t>.</w:t>
-      </w:r>
-      <w:r>
-        <w:rPr>
-          <w:rStyle w:val="hl-identifier"/>
-          <w:rFonts w:ascii="Consolas" w:hAnsi="Consolas"/>
-          <w:color w:val="0055AA"/>
-          <w:sz w:val="20"/>
-          <w:szCs w:val="20"/>
-          <w:bdr w:val="none" w:sz="0" w:space="0" w:color="auto" w:frame="1"/>
-        </w:rPr>
-        <w:t>log</w:t>
-      </w:r>
-      <w:r>
-        <w:rPr>
-          <w:rStyle w:val="hl-brackets"/>
-          <w:rFonts w:ascii="Consolas" w:hAnsi="Consolas"/>
-          <w:color w:val="808000"/>
-          <w:sz w:val="20"/>
-          <w:szCs w:val="20"/>
-          <w:bdr w:val="none" w:sz="0" w:space="0" w:color="auto" w:frame="1"/>
-        </w:rPr>
-        <w:t>(</w:t>
-      </w:r>
-      <w:r>
-        <w:rPr>
-          <w:rStyle w:val="hl-identifier"/>
-          <w:rFonts w:ascii="Consolas" w:hAnsi="Consolas"/>
-          <w:color w:val="0055AA"/>
-          <w:sz w:val="20"/>
-          <w:szCs w:val="20"/>
-          <w:bdr w:val="none" w:sz="0" w:space="0" w:color="auto" w:frame="1"/>
-        </w:rPr>
-        <w:t>err</w:t>
-      </w:r>
-      <w:r>
-        <w:rPr>
-          <w:rStyle w:val="hl-brackets"/>
-          <w:rFonts w:ascii="Consolas" w:hAnsi="Consolas"/>
-          <w:color w:val="808000"/>
-          <w:sz w:val="20"/>
-          <w:szCs w:val="20"/>
-          <w:bdr w:val="none" w:sz="0" w:space="0" w:color="auto" w:frame="1"/>
-        </w:rPr>
-        <w:t>)</w:t>
-      </w:r>
-      <w:r>
-        <w:rPr>
-          <w:rStyle w:val="hl-code"/>
-          <w:rFonts w:ascii="Consolas" w:hAnsi="Consolas"/>
-          <w:color w:val="808080"/>
-          <w:sz w:val="20"/>
-          <w:szCs w:val="20"/>
-          <w:bdr w:val="none" w:sz="0" w:space="0" w:color="auto" w:frame="1"/>
-        </w:rPr>
-        <w:t>;</w:t>
-      </w:r>
-    </w:p>
-    <w:p>
-      <w:pPr>
-        <w:rPr>
-          <w:rStyle w:val="hl-code"/>
-          <w:rFonts w:ascii="Consolas" w:hAnsi="Consolas"/>
-          <w:color w:val="808080"/>
-          <w:sz w:val="20"/>
-          <w:szCs w:val="20"/>
-          <w:bdr w:val="none" w:sz="0" w:space="0" w:color="auto" w:frame="1"/>
-        </w:rPr>
-      </w:pPr>
-      <w:r>
-        <w:rPr>
-          <w:rStyle w:val="hl-code"/>
-          <w:rFonts w:ascii="Consolas" w:hAnsi="Consolas"/>
-          <w:color w:val="808080"/>
-          <w:sz w:val="20"/>
-          <w:szCs w:val="20"/>
-          <w:bdr w:val="none" w:sz="0" w:space="0" w:color="auto" w:frame="1"/>
-        </w:rPr>
-        <w:t xml:space="preserve"> </w:t>
-      </w:r>
-      <w:r>
-        <w:rPr>
-          <w:rStyle w:val="hl-brackets"/>
-          <w:rFonts w:ascii="Consolas" w:hAnsi="Consolas"/>
-          <w:color w:val="808000"/>
-          <w:sz w:val="20"/>
-          <w:szCs w:val="20"/>
-          <w:bdr w:val="none" w:sz="0" w:space="0" w:color="auto" w:frame="1"/>
-        </w:rPr>
-        <w:t>})</w:t>
-      </w:r>
-      <w:r>
-        <w:rPr>
-          <w:rStyle w:val="hl-code"/>
-          <w:rFonts w:ascii="Consolas" w:hAnsi="Consolas"/>
-          <w:color w:val="808080"/>
-          <w:sz w:val="20"/>
-          <w:szCs w:val="20"/>
-          <w:bdr w:val="none" w:sz="0" w:space="0" w:color="auto" w:frame="1"/>
-        </w:rPr>
-        <w:t>;</w:t>
-      </w:r>
-    </w:p>
-    <w:p>
-      <w:pPr>
-        <w:rPr>
-          <w:lang w:val="en-US" w:eastAsia="zh-CN"/>
-        </w:rPr>
-      </w:pPr>
-    </w:p>
-    <w:p>
-      <w:pPr>
-        <w:rPr>
-          <w:lang w:val="en-US" w:eastAsia="zh-CN"/>
-        </w:rPr>
-      </w:pPr>
-      <w:r>
-        <w:rPr>
-          <w:rFonts w:hint="eastAsia"/>
-          <w:lang w:val="en-US" w:eastAsia="zh-CN"/>
-        </w:rPr>
-        <w:t>方法：</w:t>
-      </w:r>
-    </w:p>
-    <w:p>
-      <w:pPr>
-        <w:rPr>
-          <w:lang w:val="en-US" w:eastAsia="zh-CN"/>
-        </w:rPr>
-      </w:pPr>
-      <w:r>
-        <w:rPr>
-          <w:rFonts w:hint="eastAsia"/>
-          <w:lang w:val="en-US" w:eastAsia="zh-CN"/>
-        </w:rPr>
-        <w:t>.</w:t>
-      </w:r>
-      <w:r>
-        <w:rPr>
-          <w:lang w:val="en-US" w:eastAsia="zh-CN"/>
-        </w:rPr>
-        <w:t xml:space="preserve">then()   </w:t>
-      </w:r>
-      <w:r>
-        <w:rPr>
-          <w:rFonts w:hint="eastAsia"/>
-          <w:lang w:val="en-US" w:eastAsia="zh-CN"/>
-        </w:rPr>
-        <w:t>将参数中的函数添加到当前的正常执行序列</w:t>
-      </w:r>
-    </w:p>
-    <w:p>
-      <w:pPr>
-        <w:rPr>
-          <w:lang w:val="en-US" w:eastAsia="zh-CN"/>
-        </w:rPr>
-      </w:pPr>
-      <w:r>
-        <w:rPr>
-          <w:lang w:val="en-US" w:eastAsia="zh-CN"/>
-        </w:rPr>
-        <w:t>.catch()</w:t>
-      </w:r>
-      <w:r>
-        <w:rPr>
-          <w:lang w:val="en-US" w:eastAsia="zh-CN"/>
-        </w:rPr>
-        <w:t xml:space="preserve">   </w:t>
-      </w:r>
-      <w:r>
-        <w:rPr>
           <w:rFonts w:hint="eastAsia"/>
           <w:lang w:val="en-US" w:eastAsia="zh-CN"/>
         </w:rPr>
@@ -16497,11 +18591,19 @@
           <w:lang w:val="en-US" w:eastAsia="zh-CN"/>
         </w:rPr>
       </w:pPr>
-      <w:r>
-        <w:rPr>
-          <w:lang w:val="en-US" w:eastAsia="zh-CN"/>
-        </w:rPr>
-        <w:t>.finally()</w:t>
+      <w:proofErr w:type="gramStart"/>
+      <w:r>
+        <w:rPr>
+          <w:lang w:val="en-US" w:eastAsia="zh-CN"/>
+        </w:rPr>
+        <w:t>.finally</w:t>
+      </w:r>
+      <w:proofErr w:type="gramEnd"/>
+      <w:r>
+        <w:rPr>
+          <w:lang w:val="en-US" w:eastAsia="zh-CN"/>
+        </w:rPr>
+        <w:t>()</w:t>
       </w:r>
       <w:r>
         <w:rPr>
@@ -16534,6 +18636,7 @@
           <w:shd w:val="clear" w:color="auto" w:fill="FFFFFF"/>
         </w:rPr>
       </w:pPr>
+      <w:proofErr w:type="gramStart"/>
       <w:r>
         <w:rPr>
           <w:rFonts w:ascii="Helvetica" w:hAnsi="Helvetica"/>
@@ -16542,8 +18645,9 @@
           <w:szCs w:val="20"/>
           <w:shd w:val="clear" w:color="auto" w:fill="FFFFFF"/>
         </w:rPr>
-        <w:t xml:space="preserve">resolve() </w:t>
-      </w:r>
+        <w:t>resolve(</w:t>
+      </w:r>
+      <w:proofErr w:type="gramEnd"/>
       <w:r>
         <w:rPr>
           <w:rFonts w:ascii="Helvetica" w:hAnsi="Helvetica"/>
@@ -16552,8 +18656,9 @@
           <w:szCs w:val="20"/>
           <w:shd w:val="clear" w:color="auto" w:fill="FFFFFF"/>
         </w:rPr>
-        <w:t>中可以放置一个参数用于向下一个</w:t>
-      </w:r>
+        <w:t xml:space="preserve">) </w:t>
+      </w:r>
+      <w:proofErr w:type="spellStart"/>
       <w:r>
         <w:rPr>
           <w:rFonts w:ascii="Helvetica" w:hAnsi="Helvetica"/>
@@ -16562,8 +18667,9 @@
           <w:szCs w:val="20"/>
           <w:shd w:val="clear" w:color="auto" w:fill="FFFFFF"/>
         </w:rPr>
-        <w:t xml:space="preserve"> then </w:t>
-      </w:r>
+        <w:t>中可以放置一个参数用于向下一个</w:t>
+      </w:r>
+      <w:proofErr w:type="spellEnd"/>
       <w:r>
         <w:rPr>
           <w:rFonts w:ascii="Helvetica" w:hAnsi="Helvetica"/>
@@ -16572,8 +18678,9 @@
           <w:szCs w:val="20"/>
           <w:shd w:val="clear" w:color="auto" w:fill="FFFFFF"/>
         </w:rPr>
-        <w:t>传递一个值，</w:t>
-      </w:r>
+        <w:t xml:space="preserve"> then </w:t>
+      </w:r>
+      <w:proofErr w:type="spellStart"/>
       <w:r>
         <w:rPr>
           <w:rFonts w:ascii="Helvetica" w:hAnsi="Helvetica"/>
@@ -16582,8 +18689,9 @@
           <w:szCs w:val="20"/>
           <w:shd w:val="clear" w:color="auto" w:fill="FFFFFF"/>
         </w:rPr>
-        <w:t xml:space="preserve">then </w:t>
-      </w:r>
+        <w:t>传递一个值</w:t>
+      </w:r>
+      <w:proofErr w:type="spellEnd"/>
       <w:r>
         <w:rPr>
           <w:rFonts w:ascii="Helvetica" w:hAnsi="Helvetica"/>
@@ -16592,7 +18700,7 @@
           <w:szCs w:val="20"/>
           <w:shd w:val="clear" w:color="auto" w:fill="FFFFFF"/>
         </w:rPr>
-        <w:t>中的函数也可以返回一个值传递给</w:t>
+        <w:t>，</w:t>
       </w:r>
       <w:r>
         <w:rPr>
@@ -16602,8 +18710,9 @@
           <w:szCs w:val="20"/>
           <w:shd w:val="clear" w:color="auto" w:fill="FFFFFF"/>
         </w:rPr>
-        <w:t xml:space="preserve"> then</w:t>
-      </w:r>
+        <w:t xml:space="preserve">then </w:t>
+      </w:r>
+      <w:proofErr w:type="spellStart"/>
       <w:r>
         <w:rPr>
           <w:rFonts w:ascii="Helvetica" w:hAnsi="Helvetica"/>
@@ -16612,8 +18721,9 @@
           <w:szCs w:val="20"/>
           <w:shd w:val="clear" w:color="auto" w:fill="FFFFFF"/>
         </w:rPr>
-        <w:t>。但是，如果</w:t>
-      </w:r>
+        <w:t>中的函数也可以返回一个值传递给</w:t>
+      </w:r>
+      <w:proofErr w:type="spellEnd"/>
       <w:r>
         <w:rPr>
           <w:rFonts w:ascii="Helvetica" w:hAnsi="Helvetica"/>
@@ -16622,7 +18732,7 @@
           <w:szCs w:val="20"/>
           <w:shd w:val="clear" w:color="auto" w:fill="FFFFFF"/>
         </w:rPr>
-        <w:t xml:space="preserve"> then </w:t>
+        <w:t xml:space="preserve"> then</w:t>
       </w:r>
       <w:r>
         <w:rPr>
@@ -16632,8 +18742,9 @@
           <w:szCs w:val="20"/>
           <w:shd w:val="clear" w:color="auto" w:fill="FFFFFF"/>
         </w:rPr>
-        <w:t>中返回的是一个</w:t>
-      </w:r>
+        <w:t>。</w:t>
+      </w:r>
+      <w:proofErr w:type="spellStart"/>
       <w:r>
         <w:rPr>
           <w:rFonts w:ascii="Helvetica" w:hAnsi="Helvetica"/>
@@ -16642,8 +18753,9 @@
           <w:szCs w:val="20"/>
           <w:shd w:val="clear" w:color="auto" w:fill="FFFFFF"/>
         </w:rPr>
-        <w:t xml:space="preserve"> Promise </w:t>
-      </w:r>
+        <w:t>但是，如果</w:t>
+      </w:r>
+      <w:proofErr w:type="spellEnd"/>
       <w:r>
         <w:rPr>
           <w:rFonts w:ascii="Helvetica" w:hAnsi="Helvetica"/>
@@ -16652,8 +18764,9 @@
           <w:szCs w:val="20"/>
           <w:shd w:val="clear" w:color="auto" w:fill="FFFFFF"/>
         </w:rPr>
-        <w:t>对象，那么下一个</w:t>
-      </w:r>
+        <w:t xml:space="preserve"> then </w:t>
+      </w:r>
+      <w:proofErr w:type="spellStart"/>
       <w:r>
         <w:rPr>
           <w:rFonts w:ascii="Helvetica" w:hAnsi="Helvetica"/>
@@ -16662,8 +18775,9 @@
           <w:szCs w:val="20"/>
           <w:shd w:val="clear" w:color="auto" w:fill="FFFFFF"/>
         </w:rPr>
-        <w:t xml:space="preserve"> then </w:t>
-      </w:r>
+        <w:t>中返回的是一个</w:t>
+      </w:r>
+      <w:proofErr w:type="spellEnd"/>
       <w:r>
         <w:rPr>
           <w:rFonts w:ascii="Helvetica" w:hAnsi="Helvetica"/>
@@ -16672,8 +18786,9 @@
           <w:szCs w:val="20"/>
           <w:shd w:val="clear" w:color="auto" w:fill="FFFFFF"/>
         </w:rPr>
-        <w:t>将相当于对这个返回的</w:t>
-      </w:r>
+        <w:t xml:space="preserve"> Promise </w:t>
+      </w:r>
+      <w:proofErr w:type="spellStart"/>
       <w:r>
         <w:rPr>
           <w:rFonts w:ascii="Helvetica" w:hAnsi="Helvetica"/>
@@ -16682,8 +18797,9 @@
           <w:szCs w:val="20"/>
           <w:shd w:val="clear" w:color="auto" w:fill="FFFFFF"/>
         </w:rPr>
-        <w:t xml:space="preserve"> Promise </w:t>
-      </w:r>
+        <w:t>对象，那么下一个</w:t>
+      </w:r>
+      <w:proofErr w:type="spellEnd"/>
       <w:r>
         <w:rPr>
           <w:rFonts w:ascii="Helvetica" w:hAnsi="Helvetica"/>
@@ -16692,6 +18808,39 @@
           <w:szCs w:val="20"/>
           <w:shd w:val="clear" w:color="auto" w:fill="FFFFFF"/>
         </w:rPr>
+        <w:t xml:space="preserve"> then </w:t>
+      </w:r>
+      <w:proofErr w:type="spellStart"/>
+      <w:r>
+        <w:rPr>
+          <w:rFonts w:ascii="Helvetica" w:hAnsi="Helvetica"/>
+          <w:color w:val="333333"/>
+          <w:sz w:val="20"/>
+          <w:szCs w:val="20"/>
+          <w:shd w:val="clear" w:color="auto" w:fill="FFFFFF"/>
+        </w:rPr>
+        <w:t>将相当于对这个返回的</w:t>
+      </w:r>
+      <w:proofErr w:type="spellEnd"/>
+      <w:r>
+        <w:rPr>
+          <w:rFonts w:ascii="Helvetica" w:hAnsi="Helvetica"/>
+          <w:color w:val="333333"/>
+          <w:sz w:val="20"/>
+          <w:szCs w:val="20"/>
+          <w:shd w:val="clear" w:color="auto" w:fill="FFFFFF"/>
+        </w:rPr>
+        <w:t xml:space="preserve"> Promise </w:t>
+      </w:r>
+      <w:proofErr w:type="spellStart"/>
+      <w:r>
+        <w:rPr>
+          <w:rFonts w:ascii="Helvetica" w:hAnsi="Helvetica"/>
+          <w:color w:val="333333"/>
+          <w:sz w:val="20"/>
+          <w:szCs w:val="20"/>
+          <w:shd w:val="clear" w:color="auto" w:fill="FFFFFF"/>
+        </w:rPr>
         <w:t>进行操</w:t>
       </w:r>
       <w:r>
@@ -16704,6 +18853,7 @@
         </w:rPr>
         <w:t>作</w:t>
       </w:r>
+      <w:proofErr w:type="spellEnd"/>
       <w:r>
         <w:rPr>
           <w:rFonts w:ascii="Microsoft YaHei" w:eastAsia="Microsoft YaHei" w:hAnsi="Microsoft YaHei" w:cs="Microsoft YaHei" w:hint="eastAsia"/>
@@ -16785,6 +18935,7 @@
         </w:rPr>
         <w:t xml:space="preserve"> then </w:t>
       </w:r>
+      <w:proofErr w:type="gramStart"/>
       <w:r>
         <w:rPr>
           <w:rFonts w:ascii="Microsoft YaHei" w:eastAsia="Microsoft YaHei" w:hAnsi="Microsoft YaHei" w:cs="Microsoft YaHei" w:hint="eastAsia"/>
@@ -16805,6 +18956,7 @@
         </w:rPr>
         <w:t>；</w:t>
       </w:r>
+      <w:proofErr w:type="gramEnd"/>
     </w:p>
     <w:p>
       <w:pPr>
@@ -17107,7 +19259,6 @@
     <w:p>
       <w:pPr>
         <w:rPr>
-          <w:rFonts w:hint="eastAsia"/>
           <w:lang w:val="en-US" w:eastAsia="zh-CN"/>
         </w:rPr>
       </w:pPr>
@@ -17226,7 +19377,6 @@
     <w:p>
       <w:pPr>
         <w:rPr>
-          <w:rFonts w:hint="eastAsia"/>
           <w:lang w:val="en-US" w:eastAsia="zh-CN"/>
         </w:rPr>
       </w:pPr>
@@ -17282,7 +19432,44 @@
           <w:shd w:val="clear" w:color="auto" w:fill="FFFFFF"/>
           <w:lang w:eastAsia="zh-CN"/>
         </w:rPr>
-        <w:t>var x = myFunction(4, 3) * 2;</w:t>
+        <w:t xml:space="preserve">var x = </w:t>
+      </w:r>
+      <w:proofErr w:type="spellStart"/>
+      <w:proofErr w:type="gramStart"/>
+      <w:r>
+        <w:rPr>
+          <w:rFonts w:ascii="Menlo" w:eastAsia="Times New Roman" w:hAnsi="Menlo" w:cs="Menlo"/>
+          <w:color w:val="000000"/>
+          <w:sz w:val="20"/>
+          <w:szCs w:val="20"/>
+          <w:shd w:val="clear" w:color="auto" w:fill="FFFFFF"/>
+          <w:lang w:eastAsia="zh-CN"/>
+        </w:rPr>
+        <w:t>myFunction</w:t>
+      </w:r>
+      <w:proofErr w:type="spellEnd"/>
+      <w:r>
+        <w:rPr>
+          <w:rFonts w:ascii="Menlo" w:eastAsia="Times New Roman" w:hAnsi="Menlo" w:cs="Menlo"/>
+          <w:color w:val="000000"/>
+          <w:sz w:val="20"/>
+          <w:szCs w:val="20"/>
+          <w:shd w:val="clear" w:color="auto" w:fill="FFFFFF"/>
+          <w:lang w:eastAsia="zh-CN"/>
+        </w:rPr>
+        <w:t>(</w:t>
+      </w:r>
+      <w:proofErr w:type="gramEnd"/>
+      <w:r>
+        <w:rPr>
+          <w:rFonts w:ascii="Menlo" w:eastAsia="Times New Roman" w:hAnsi="Menlo" w:cs="Menlo"/>
+          <w:color w:val="000000"/>
+          <w:sz w:val="20"/>
+          <w:szCs w:val="20"/>
+          <w:shd w:val="clear" w:color="auto" w:fill="FFFFFF"/>
+          <w:lang w:eastAsia="zh-CN"/>
+        </w:rPr>
+        <w:t>4, 3) * 2;</w:t>
       </w:r>
     </w:p>
     <w:p>
@@ -17362,6 +19549,8 @@
           <w:lang w:eastAsia="zh-CN"/>
         </w:rPr>
       </w:pPr>
+      <w:proofErr w:type="spellStart"/>
+      <w:proofErr w:type="gramStart"/>
       <w:r>
         <w:rPr>
           <w:rFonts w:ascii="SimSun" w:hAnsi="SimSun" w:cs="SimSun" w:hint="eastAsia"/>
@@ -17382,7 +19571,20 @@
           <w:shd w:val="clear" w:color="auto" w:fill="FFFFFF"/>
           <w:lang w:eastAsia="zh-CN"/>
         </w:rPr>
-        <w:t xml:space="preserve">.length   : </w:t>
+        <w:t>.length</w:t>
+      </w:r>
+      <w:proofErr w:type="spellEnd"/>
+      <w:proofErr w:type="gramEnd"/>
+      <w:r>
+        <w:rPr>
+          <w:rFonts w:ascii="SimSun" w:hAnsi="SimSun" w:cs="SimSun"/>
+          <w:color w:val="000000"/>
+          <w:sz w:val="20"/>
+          <w:szCs w:val="20"/>
+          <w:shd w:val="clear" w:color="auto" w:fill="FFFFFF"/>
+          <w:lang w:eastAsia="zh-CN"/>
+        </w:rPr>
+        <w:t xml:space="preserve">   : </w:t>
       </w:r>
       <w:r>
         <w:rPr>
@@ -17402,7 +19604,7 @@
         <w:ind w:right="0"/>
         <w:jc w:val="left"/>
         <w:rPr>
-          <w:rFonts w:ascii="SimSun" w:hAnsi="SimSun" w:cs="SimSun" w:hint="eastAsia"/>
+          <w:rFonts w:ascii="SimSun" w:hAnsi="SimSun" w:cs="SimSun"/>
           <w:color w:val="000000"/>
           <w:sz w:val="20"/>
           <w:szCs w:val="20"/>
@@ -17417,13 +19619,15 @@
         <w:ind w:right="0"/>
         <w:jc w:val="left"/>
         <w:rPr>
-          <w:rFonts w:ascii="SimSun" w:hAnsi="SimSun" w:cs="SimSun" w:hint="eastAsia"/>
+          <w:rFonts w:ascii="SimSun" w:hAnsi="SimSun" w:cs="SimSun"/>
           <w:color w:val="auto"/>
           <w:sz w:val="24"/>
           <w:szCs w:val="24"/>
           <w:lang w:eastAsia="zh-CN"/>
         </w:rPr>
       </w:pPr>
+      <w:proofErr w:type="spellStart"/>
+      <w:proofErr w:type="gramStart"/>
       <w:r>
         <w:rPr>
           <w:rFonts w:ascii="SimSun" w:hAnsi="SimSun" w:cs="SimSun" w:hint="eastAsia"/>
@@ -17435,6 +19639,7 @@
         </w:rPr>
         <w:t>toString</w:t>
       </w:r>
+      <w:proofErr w:type="spellEnd"/>
       <w:r>
         <w:rPr>
           <w:rFonts w:ascii="SimSun" w:hAnsi="SimSun" w:cs="SimSun"/>
@@ -17444,7 +19649,19 @@
           <w:shd w:val="clear" w:color="auto" w:fill="FFFFFF"/>
           <w:lang w:eastAsia="zh-CN"/>
         </w:rPr>
-        <w:t>()</w:t>
+        <w:t>(</w:t>
+      </w:r>
+      <w:proofErr w:type="gramEnd"/>
+      <w:r>
+        <w:rPr>
+          <w:rFonts w:ascii="SimSun" w:hAnsi="SimSun" w:cs="SimSun"/>
+          <w:color w:val="000000"/>
+          <w:sz w:val="20"/>
+          <w:szCs w:val="20"/>
+          <w:shd w:val="clear" w:color="auto" w:fill="FFFFFF"/>
+          <w:lang w:eastAsia="zh-CN"/>
+        </w:rPr>
+        <w:t>)</w:t>
       </w:r>
       <w:r>
         <w:rPr>
@@ -17513,18 +19730,22 @@
           <w:shd w:val="clear" w:color="auto" w:fill="FFFFFF"/>
           <w:lang w:eastAsia="zh-CN"/>
         </w:rPr>
-        <w:t>function myFunction(a, b) {</w:t>
-      </w:r>
+        <w:t xml:space="preserve">function </w:t>
+      </w:r>
+      <w:proofErr w:type="spellStart"/>
+      <w:proofErr w:type="gramStart"/>
       <w:r>
         <w:rPr>
           <w:rFonts w:ascii="Menlo" w:eastAsia="Times New Roman" w:hAnsi="Menlo" w:cs="Menlo"/>
           <w:color w:val="000000"/>
           <w:sz w:val="20"/>
           <w:szCs w:val="20"/>
-          <w:lang w:eastAsia="zh-CN"/>
-        </w:rPr>
-        <w:br/>
-      </w:r>
+          <w:shd w:val="clear" w:color="auto" w:fill="FFFFFF"/>
+          <w:lang w:eastAsia="zh-CN"/>
+        </w:rPr>
+        <w:t>myFunction</w:t>
+      </w:r>
+      <w:proofErr w:type="spellEnd"/>
       <w:r>
         <w:rPr>
           <w:rFonts w:ascii="Menlo" w:eastAsia="Times New Roman" w:hAnsi="Menlo" w:cs="Menlo"/>
@@ -17534,17 +19755,19 @@
           <w:shd w:val="clear" w:color="auto" w:fill="FFFFFF"/>
           <w:lang w:eastAsia="zh-CN"/>
         </w:rPr>
-        <w:t>    return a * b;</w:t>
-      </w:r>
+        <w:t>(</w:t>
+      </w:r>
+      <w:proofErr w:type="gramEnd"/>
       <w:r>
         <w:rPr>
           <w:rFonts w:ascii="Menlo" w:eastAsia="Times New Roman" w:hAnsi="Menlo" w:cs="Menlo"/>
           <w:color w:val="000000"/>
           <w:sz w:val="20"/>
           <w:szCs w:val="20"/>
-          <w:lang w:eastAsia="zh-CN"/>
-        </w:rPr>
-        <w:br/>
+          <w:shd w:val="clear" w:color="auto" w:fill="FFFFFF"/>
+          <w:lang w:eastAsia="zh-CN"/>
+        </w:rPr>
+        <w:t>a, b) {</w:t>
       </w:r>
       <w:r>
         <w:rPr>
@@ -17552,10 +19775,9 @@
           <w:color w:val="000000"/>
           <w:sz w:val="20"/>
           <w:szCs w:val="20"/>
-          <w:shd w:val="clear" w:color="auto" w:fill="FFFFFF"/>
-          <w:lang w:eastAsia="zh-CN"/>
-        </w:rPr>
-        <w:t>}</w:t>
+          <w:lang w:eastAsia="zh-CN"/>
+        </w:rPr>
+        <w:br/>
       </w:r>
       <w:r>
         <w:rPr>
@@ -17563,9 +19785,10 @@
           <w:color w:val="000000"/>
           <w:sz w:val="20"/>
           <w:szCs w:val="20"/>
-          <w:lang w:eastAsia="zh-CN"/>
-        </w:rPr>
-        <w:br/>
+          <w:shd w:val="clear" w:color="auto" w:fill="FFFFFF"/>
+          <w:lang w:eastAsia="zh-CN"/>
+        </w:rPr>
+        <w:t>    return a * b;</w:t>
       </w:r>
       <w:r>
         <w:rPr>
@@ -17586,7 +19809,62 @@
           <w:shd w:val="clear" w:color="auto" w:fill="FFFFFF"/>
           <w:lang w:eastAsia="zh-CN"/>
         </w:rPr>
-        <w:t>var txt = myFunction.toString();</w:t>
+        <w:t>}</w:t>
+      </w:r>
+      <w:r>
+        <w:rPr>
+          <w:rFonts w:ascii="Menlo" w:eastAsia="Times New Roman" w:hAnsi="Menlo" w:cs="Menlo"/>
+          <w:color w:val="000000"/>
+          <w:sz w:val="20"/>
+          <w:szCs w:val="20"/>
+          <w:lang w:eastAsia="zh-CN"/>
+        </w:rPr>
+        <w:br/>
+      </w:r>
+      <w:r>
+        <w:rPr>
+          <w:rFonts w:ascii="Menlo" w:eastAsia="Times New Roman" w:hAnsi="Menlo" w:cs="Menlo"/>
+          <w:color w:val="000000"/>
+          <w:sz w:val="20"/>
+          <w:szCs w:val="20"/>
+          <w:lang w:eastAsia="zh-CN"/>
+        </w:rPr>
+        <w:br/>
+      </w:r>
+      <w:r>
+        <w:rPr>
+          <w:rFonts w:ascii="Menlo" w:eastAsia="Times New Roman" w:hAnsi="Menlo" w:cs="Menlo"/>
+          <w:color w:val="000000"/>
+          <w:sz w:val="20"/>
+          <w:szCs w:val="20"/>
+          <w:shd w:val="clear" w:color="auto" w:fill="FFFFFF"/>
+          <w:lang w:eastAsia="zh-CN"/>
+        </w:rPr>
+        <w:t xml:space="preserve">var txt = </w:t>
+      </w:r>
+      <w:proofErr w:type="spellStart"/>
+      <w:r>
+        <w:rPr>
+          <w:rFonts w:ascii="Menlo" w:eastAsia="Times New Roman" w:hAnsi="Menlo" w:cs="Menlo"/>
+          <w:color w:val="000000"/>
+          <w:sz w:val="20"/>
+          <w:szCs w:val="20"/>
+          <w:shd w:val="clear" w:color="auto" w:fill="FFFFFF"/>
+          <w:lang w:eastAsia="zh-CN"/>
+        </w:rPr>
+        <w:t>myFunction.toString</w:t>
+      </w:r>
+      <w:proofErr w:type="spellEnd"/>
+      <w:r>
+        <w:rPr>
+          <w:rFonts w:ascii="Menlo" w:eastAsia="Times New Roman" w:hAnsi="Menlo" w:cs="Menlo"/>
+          <w:color w:val="000000"/>
+          <w:sz w:val="20"/>
+          <w:szCs w:val="20"/>
+          <w:shd w:val="clear" w:color="auto" w:fill="FFFFFF"/>
+          <w:lang w:eastAsia="zh-CN"/>
+        </w:rPr>
+        <w:t>();</w:t>
       </w:r>
     </w:p>
     <w:p>
@@ -17844,6 +20122,7 @@
         </w:rPr>
         <w:t xml:space="preserve"> </w:t>
       </w:r>
+      <w:proofErr w:type="gramStart"/>
       <w:r>
         <w:rPr>
           <w:rFonts w:ascii="Menlo" w:eastAsia="Times New Roman" w:hAnsi="Menlo" w:cs="Menlo"/>
@@ -17877,6 +20156,7 @@
         </w:rPr>
         <w:t>函数声明</w:t>
       </w:r>
+      <w:proofErr w:type="gramEnd"/>
       <w:r>
         <w:rPr>
           <w:rFonts w:ascii="Menlo" w:eastAsia="Times New Roman" w:hAnsi="Menlo" w:cs="Menlo"/>
@@ -18272,7 +20552,19 @@
           <w:bdr w:val="none" w:sz="0" w:space="0" w:color="auto" w:frame="1"/>
           <w:lang w:eastAsia="zh-CN"/>
         </w:rPr>
-        <w:t>相当于：</w:t>
+        <w:t>相当于</w:t>
+      </w:r>
+      <w:proofErr w:type="gramStart"/>
+      <w:r>
+        <w:rPr>
+          <w:rFonts w:ascii="Microsoft YaHei" w:eastAsia="Microsoft YaHei" w:hAnsi="Microsoft YaHei" w:cs="Microsoft YaHei" w:hint="eastAsia"/>
+          <w:color w:val="880000"/>
+          <w:sz w:val="18"/>
+          <w:szCs w:val="18"/>
+          <w:bdr w:val="none" w:sz="0" w:space="0" w:color="auto" w:frame="1"/>
+          <w:lang w:eastAsia="zh-CN"/>
+        </w:rPr>
+        <w:t>：</w:t>
       </w:r>
       <w:r>
         <w:rPr>
@@ -18285,6 +20577,7 @@
         </w:rPr>
         <w:t>(</w:t>
       </w:r>
+      <w:proofErr w:type="gramEnd"/>
       <w:r>
         <w:rPr>
           <w:rFonts w:ascii="Microsoft YaHei" w:eastAsia="Microsoft YaHei" w:hAnsi="Microsoft YaHei" w:cs="Microsoft YaHei" w:hint="eastAsia"/>
@@ -18508,7 +20801,6 @@
     <w:p>
       <w:pPr>
         <w:rPr>
-          <w:rFonts w:hint="eastAsia"/>
           <w:lang w:eastAsia="zh-CN"/>
         </w:rPr>
       </w:pPr>
@@ -18616,6 +20908,7 @@
         </w:rPr>
         <w:t xml:space="preserve"> = </w:t>
       </w:r>
+      <w:proofErr w:type="gramStart"/>
       <w:r>
         <w:rPr>
           <w:rFonts w:ascii="Menlo" w:eastAsia="Times New Roman" w:hAnsi="Menlo" w:cs="Menlo"/>
@@ -18640,6 +20933,7 @@
         </w:rPr>
         <w:t>(</w:t>
       </w:r>
+      <w:proofErr w:type="gramEnd"/>
       <w:r>
         <w:rPr>
           <w:rFonts w:ascii="Menlo" w:eastAsia="Times New Roman" w:hAnsi="Menlo" w:cs="Menlo"/>
@@ -18800,6 +21094,7 @@
         </w:rPr>
         <w:t xml:space="preserve"> * </w:t>
       </w:r>
+      <w:proofErr w:type="gramStart"/>
       <w:r>
         <w:rPr>
           <w:rFonts w:ascii="Menlo" w:eastAsia="Times New Roman" w:hAnsi="Menlo" w:cs="Menlo"/>
@@ -18822,7 +21117,20 @@
           <w:shd w:val="clear" w:color="auto" w:fill="FFFFFF"/>
           <w:lang w:eastAsia="zh-CN"/>
         </w:rPr>
-        <w:t xml:space="preserve">; </w:t>
+        <w:t>;</w:t>
+      </w:r>
+      <w:proofErr w:type="gramEnd"/>
+      <w:r>
+        <w:rPr>
+          <w:rFonts w:ascii="Menlo" w:eastAsia="Times New Roman" w:hAnsi="Menlo" w:cs="Menlo"/>
+          <w:color w:val="808080"/>
+          <w:sz w:val="20"/>
+          <w:szCs w:val="20"/>
+          <w:bdr w:val="none" w:sz="0" w:space="0" w:color="auto" w:frame="1"/>
+          <w:shd w:val="clear" w:color="auto" w:fill="FFFFFF"/>
+          <w:lang w:eastAsia="zh-CN"/>
+        </w:rPr>
+        <w:t xml:space="preserve"> </w:t>
       </w:r>
     </w:p>
     <w:p>
@@ -19050,6 +21358,7 @@
         </w:rPr>
         <w:t xml:space="preserve"> * </w:t>
       </w:r>
+      <w:proofErr w:type="gramStart"/>
       <w:r>
         <w:rPr>
           <w:rFonts w:ascii="Menlo" w:eastAsia="Times New Roman" w:hAnsi="Menlo" w:cs="Menlo"/>
@@ -19074,6 +21383,7 @@
         </w:rPr>
         <w:t>;</w:t>
       </w:r>
+      <w:proofErr w:type="gramEnd"/>
     </w:p>
     <w:p>
       <w:pPr>
@@ -19127,7 +21437,6 @@
     <w:p>
       <w:pPr>
         <w:rPr>
-          <w:rFonts w:hint="eastAsia"/>
           <w:lang w:eastAsia="zh-CN"/>
         </w:rPr>
       </w:pPr>
@@ -19170,15 +21479,13 @@
     <w:p>
       <w:pPr>
         <w:rPr>
-          <w:rFonts w:hint="eastAsia"/>
-          <w:lang w:eastAsia="zh-CN"/>
-        </w:rPr>
-      </w:pPr>
-    </w:p>
-    <w:p>
-      <w:pPr>
-        <w:rPr>
-          <w:rFonts w:hint="eastAsia"/>
+          <w:lang w:eastAsia="zh-CN"/>
+        </w:rPr>
+      </w:pPr>
+    </w:p>
+    <w:p>
+      <w:pPr>
+        <w:rPr>
           <w:lang w:val="en-US" w:eastAsia="zh-CN"/>
         </w:rPr>
       </w:pPr>
@@ -19195,7 +21502,6 @@
           <w:rFonts w:hint="eastAsia"/>
           <w:lang w:val="en-US" w:eastAsia="zh-CN"/>
         </w:rPr>
-        <w:lastRenderedPageBreak/>
         <w:t>函数</w:t>
       </w:r>
       <w:r>
@@ -19235,6 +21541,8 @@
           <w:lang w:eastAsia="zh-CN"/>
         </w:rPr>
       </w:pPr>
+      <w:proofErr w:type="spellStart"/>
+      <w:proofErr w:type="gramStart"/>
       <w:r>
         <w:rPr>
           <w:rFonts w:ascii="Menlo" w:eastAsia="Times New Roman" w:hAnsi="Menlo" w:cs="Menlo"/>
@@ -19247,6 +21555,7 @@
         </w:rPr>
         <w:t>functionName</w:t>
       </w:r>
+      <w:proofErr w:type="spellEnd"/>
       <w:r>
         <w:rPr>
           <w:rFonts w:ascii="Menlo" w:eastAsia="Times New Roman" w:hAnsi="Menlo" w:cs="Menlo"/>
@@ -19259,6 +21568,7 @@
         </w:rPr>
         <w:t>(</w:t>
       </w:r>
+      <w:proofErr w:type="gramEnd"/>
       <w:r>
         <w:rPr>
           <w:rFonts w:ascii="Menlo" w:eastAsia="Times New Roman" w:hAnsi="Menlo" w:cs="Menlo"/>
@@ -19483,7 +21793,6 @@
         <w:ind w:right="0"/>
         <w:jc w:val="left"/>
         <w:rPr>
-          <w:rFonts w:hint="eastAsia"/>
           <w:lang w:val="en-US" w:eastAsia="zh-CN"/>
         </w:rPr>
       </w:pPr>
@@ -19584,7 +21893,7 @@
         <w:ind w:right="0"/>
         <w:jc w:val="left"/>
         <w:rPr>
-          <w:rFonts w:ascii="SimSun" w:hAnsi="SimSun" w:cs="SimSun" w:hint="eastAsia"/>
+          <w:rFonts w:ascii="SimSun" w:hAnsi="SimSun" w:cs="SimSun"/>
           <w:color w:val="auto"/>
           <w:sz w:val="24"/>
           <w:szCs w:val="24"/>
@@ -19630,7 +21939,6 @@
     <w:p>
       <w:pPr>
         <w:rPr>
-          <w:rFonts w:hint="eastAsia"/>
           <w:lang w:val="en-US" w:eastAsia="zh-CN"/>
         </w:rPr>
       </w:pPr>
@@ -19647,14 +21955,7 @@
           <w:rFonts w:hint="eastAsia"/>
           <w:lang w:val="en-US" w:eastAsia="zh-CN"/>
         </w:rPr>
-        <w:t>函数</w:t>
-      </w:r>
-      <w:r>
-        <w:rPr>
-          <w:rFonts w:hint="eastAsia"/>
-          <w:lang w:val="en-US" w:eastAsia="zh-CN"/>
-        </w:rPr>
-        <w:t>调用</w:t>
+        <w:t>函数调用</w:t>
       </w:r>
     </w:p>
     <w:p>
@@ -19812,7 +22113,6 @@
     <w:p>
       <w:pPr>
         <w:rPr>
-          <w:rFonts w:hint="eastAsia"/>
           <w:lang w:val="en-US" w:eastAsia="zh-CN"/>
         </w:rPr>
       </w:pPr>
@@ -19837,6 +22137,7 @@
           <w:lang w:val="en-US" w:eastAsia="zh-CN"/>
         </w:rPr>
       </w:pPr>
+      <w:proofErr w:type="gramStart"/>
       <w:r>
         <w:rPr>
           <w:rFonts w:hint="eastAsia"/>
@@ -19844,6 +22145,7 @@
         </w:rPr>
         <w:t>call(</w:t>
       </w:r>
+      <w:proofErr w:type="gramEnd"/>
       <w:r>
         <w:rPr>
           <w:lang w:val="en-US" w:eastAsia="zh-CN"/>
@@ -19861,7 +22163,6 @@
     <w:p>
       <w:pPr>
         <w:rPr>
-          <w:rFonts w:hint="eastAsia"/>
           <w:lang w:val="en-US" w:eastAsia="zh-CN"/>
         </w:rPr>
       </w:pPr>
@@ -19890,7 +22191,6 @@
     <w:p>
       <w:pPr>
         <w:rPr>
-          <w:rFonts w:hint="eastAsia"/>
           <w:lang w:val="en-US" w:eastAsia="zh-CN"/>
         </w:rPr>
       </w:pPr>
@@ -19907,8 +22207,700 @@
           <w:rFonts w:hint="eastAsia"/>
           <w:lang w:val="en-US" w:eastAsia="zh-CN"/>
         </w:rPr>
+        <w:t>闭包</w:t>
+      </w:r>
+    </w:p>
+    <w:p>
+      <w:pPr>
+        <w:pStyle w:val="Heading2"/>
+        <w:rPr>
+          <w:lang w:val="en-US" w:eastAsia="zh-CN"/>
+        </w:rPr>
+      </w:pPr>
+      <w:r>
+        <w:rPr>
+          <w:rFonts w:hint="eastAsia"/>
+          <w:lang w:val="en-US" w:eastAsia="zh-CN"/>
+        </w:rPr>
+        <w:t>HTML</w:t>
+      </w:r>
+      <w:r>
+        <w:rPr>
+          <w:lang w:val="en-US" w:eastAsia="zh-CN"/>
+        </w:rPr>
+        <w:t xml:space="preserve"> </w:t>
+      </w:r>
+      <w:r>
+        <w:rPr>
+          <w:rFonts w:hint="eastAsia"/>
+          <w:lang w:val="en-US" w:eastAsia="zh-CN"/>
+        </w:rPr>
+        <w:t>DOM</w:t>
+      </w:r>
+    </w:p>
+    <w:p>
+      <w:pPr>
+        <w:pStyle w:val="Heading3"/>
+        <w:rPr>
+          <w:lang w:val="en-US" w:eastAsia="zh-CN"/>
+        </w:rPr>
+      </w:pPr>
+      <w:r>
+        <w:rPr>
+          <w:rFonts w:hint="eastAsia"/>
+          <w:lang w:val="en-US" w:eastAsia="zh-CN"/>
+        </w:rPr>
+        <w:t>DOM</w:t>
+      </w:r>
+      <w:r>
+        <w:rPr>
+          <w:lang w:val="en-US" w:eastAsia="zh-CN"/>
+        </w:rPr>
+        <w:t xml:space="preserve"> </w:t>
+      </w:r>
+      <w:r>
+        <w:rPr>
+          <w:rFonts w:hint="eastAsia"/>
+          <w:lang w:val="en-US" w:eastAsia="zh-CN"/>
+        </w:rPr>
+        <w:t>简介</w:t>
+      </w:r>
+    </w:p>
+    <w:p>
+      <w:pPr>
+        <w:pStyle w:val="Heading3"/>
+        <w:rPr>
+          <w:lang w:val="en-US" w:eastAsia="zh-CN"/>
+        </w:rPr>
+      </w:pPr>
+      <w:r>
+        <w:rPr>
+          <w:rFonts w:hint="eastAsia"/>
+          <w:lang w:val="en-US" w:eastAsia="zh-CN"/>
+        </w:rPr>
+        <w:t>DOM</w:t>
+      </w:r>
+      <w:r>
+        <w:rPr>
+          <w:lang w:val="en-US" w:eastAsia="zh-CN"/>
+        </w:rPr>
+        <w:t xml:space="preserve"> </w:t>
+      </w:r>
+      <w:r>
+        <w:rPr>
+          <w:rFonts w:hint="eastAsia"/>
+          <w:lang w:val="en-US" w:eastAsia="zh-CN"/>
+        </w:rPr>
+        <w:t>HTML</w:t>
+      </w:r>
+    </w:p>
+    <w:p>
+      <w:pPr>
+        <w:pStyle w:val="Heading3"/>
+        <w:rPr>
+          <w:lang w:val="en-US" w:eastAsia="zh-CN"/>
+        </w:rPr>
+      </w:pPr>
+      <w:r>
+        <w:rPr>
+          <w:rFonts w:hint="eastAsia"/>
+          <w:lang w:val="en-US" w:eastAsia="zh-CN"/>
+        </w:rPr>
+        <w:t>DOM</w:t>
+      </w:r>
+      <w:r>
+        <w:rPr>
+          <w:lang w:val="en-US" w:eastAsia="zh-CN"/>
+        </w:rPr>
+        <w:t xml:space="preserve"> </w:t>
+      </w:r>
+      <w:r>
+        <w:rPr>
+          <w:rFonts w:hint="eastAsia"/>
+          <w:lang w:val="en-US" w:eastAsia="zh-CN"/>
+        </w:rPr>
+        <w:t>CSS</w:t>
+      </w:r>
+    </w:p>
+    <w:p>
+      <w:pPr>
+        <w:pStyle w:val="Heading3"/>
+        <w:rPr>
+          <w:lang w:val="en-US" w:eastAsia="zh-CN"/>
+        </w:rPr>
+      </w:pPr>
+      <w:r>
+        <w:rPr>
+          <w:rFonts w:hint="eastAsia"/>
+          <w:lang w:val="en-US" w:eastAsia="zh-CN"/>
+        </w:rPr>
+        <w:t>DOM</w:t>
+      </w:r>
+      <w:r>
+        <w:rPr>
+          <w:lang w:val="en-US" w:eastAsia="zh-CN"/>
+        </w:rPr>
+        <w:t xml:space="preserve"> </w:t>
+      </w:r>
+      <w:r>
+        <w:rPr>
+          <w:rFonts w:hint="eastAsia"/>
+          <w:lang w:val="en-US" w:eastAsia="zh-CN"/>
+        </w:rPr>
+        <w:t>事件</w:t>
+      </w:r>
+    </w:p>
+    <w:p>
+      <w:pPr>
+        <w:pStyle w:val="Heading3"/>
+        <w:rPr>
+          <w:lang w:val="en-US" w:eastAsia="zh-CN"/>
+        </w:rPr>
+      </w:pPr>
+      <w:r>
+        <w:rPr>
+          <w:rFonts w:hint="eastAsia"/>
+          <w:lang w:val="en-US" w:eastAsia="zh-CN"/>
+        </w:rPr>
+        <w:t>DOM</w:t>
+      </w:r>
+      <w:r>
+        <w:rPr>
+          <w:lang w:val="en-US" w:eastAsia="zh-CN"/>
+        </w:rPr>
+        <w:t xml:space="preserve"> </w:t>
+      </w:r>
+      <w:proofErr w:type="spellStart"/>
+      <w:r>
+        <w:rPr>
+          <w:rFonts w:hint="eastAsia"/>
+          <w:lang w:val="en-US" w:eastAsia="zh-CN"/>
+        </w:rPr>
+        <w:t>EventListener</w:t>
+      </w:r>
+      <w:proofErr w:type="spellEnd"/>
+    </w:p>
+    <w:p>
+      <w:pPr>
+        <w:rPr>
+          <w:lang w:val="en-US" w:eastAsia="zh-CN"/>
+        </w:rPr>
+      </w:pPr>
+      <w:r>
+        <w:rPr>
+          <w:rFonts w:hint="eastAsia"/>
+          <w:lang w:val="en-US" w:eastAsia="zh-CN"/>
+        </w:rPr>
+        <w:t>Event</w:t>
+      </w:r>
+      <w:r>
+        <w:rPr>
+          <w:lang w:val="en-US" w:eastAsia="zh-CN"/>
+        </w:rPr>
+        <w:t xml:space="preserve"> </w:t>
+      </w:r>
+      <w:r>
+        <w:rPr>
+          <w:rFonts w:hint="eastAsia"/>
+          <w:lang w:val="en-US" w:eastAsia="zh-CN"/>
+        </w:rPr>
+        <w:t>monitoring</w:t>
+      </w:r>
+      <w:r>
+        <w:rPr>
+          <w:lang w:val="en-US" w:eastAsia="zh-CN"/>
+        </w:rPr>
+        <w:t xml:space="preserve">    </w:t>
+      </w:r>
+      <w:r>
+        <w:rPr>
+          <w:rFonts w:hint="eastAsia"/>
+          <w:lang w:val="en-US" w:eastAsia="zh-CN"/>
+        </w:rPr>
+        <w:t>事件监听</w:t>
+      </w:r>
+    </w:p>
+    <w:p>
+      <w:pPr>
+        <w:rPr>
+          <w:lang w:val="en-US" w:eastAsia="zh-CN"/>
+        </w:rPr>
+      </w:pPr>
+      <w:proofErr w:type="gramStart"/>
+      <w:r>
+        <w:rPr>
+          <w:lang w:val="en-US" w:eastAsia="zh-CN"/>
+        </w:rPr>
+        <w:t>B</w:t>
+      </w:r>
+      <w:r>
+        <w:rPr>
+          <w:rFonts w:hint="eastAsia"/>
+          <w:lang w:val="en-US" w:eastAsia="zh-CN"/>
+        </w:rPr>
+        <w:t>ubble</w:t>
+      </w:r>
+      <w:r>
+        <w:rPr>
+          <w:lang w:val="en-US" w:eastAsia="zh-CN"/>
+        </w:rPr>
+        <w:t xml:space="preserve">  </w:t>
+      </w:r>
+      <w:r>
+        <w:rPr>
+          <w:rFonts w:hint="eastAsia"/>
+          <w:lang w:val="en-US" w:eastAsia="zh-CN"/>
+        </w:rPr>
+        <w:t>冒泡</w:t>
+      </w:r>
+      <w:proofErr w:type="gramEnd"/>
+    </w:p>
+    <w:p>
+      <w:pPr>
+        <w:rPr>
+          <w:rFonts w:hint="eastAsia"/>
+          <w:lang w:val="en-US" w:eastAsia="zh-CN"/>
+        </w:rPr>
+      </w:pPr>
+      <w:r>
+        <w:rPr>
+          <w:lang w:val="en-US" w:eastAsia="zh-CN"/>
+        </w:rPr>
+        <w:t>C</w:t>
+      </w:r>
+      <w:r>
+        <w:rPr>
+          <w:rFonts w:hint="eastAsia"/>
+          <w:lang w:val="en-US" w:eastAsia="zh-CN"/>
+        </w:rPr>
+        <w:t>apture</w:t>
+      </w:r>
+      <w:r>
+        <w:rPr>
+          <w:lang w:val="en-US" w:eastAsia="zh-CN"/>
+        </w:rPr>
+        <w:t xml:space="preserve"> </w:t>
+      </w:r>
+      <w:r>
+        <w:rPr>
+          <w:rFonts w:hint="eastAsia"/>
+          <w:lang w:val="en-US" w:eastAsia="zh-CN"/>
+        </w:rPr>
+        <w:t>捕获</w:t>
+      </w:r>
+    </w:p>
+    <w:p>
+      <w:pPr>
+        <w:rPr>
+          <w:lang w:val="en-US" w:eastAsia="zh-CN"/>
+        </w:rPr>
+      </w:pPr>
+    </w:p>
+    <w:p>
+      <w:pPr>
+        <w:rPr>
+          <w:lang w:val="en-US" w:eastAsia="zh-CN"/>
+        </w:rPr>
+      </w:pPr>
+      <w:proofErr w:type="spellStart"/>
+      <w:proofErr w:type="gramStart"/>
+      <w:r>
+        <w:rPr>
+          <w:rFonts w:hint="eastAsia"/>
+          <w:lang w:val="en-US" w:eastAsia="zh-CN"/>
+        </w:rPr>
+        <w:t>addEventListener</w:t>
+      </w:r>
+      <w:proofErr w:type="spellEnd"/>
+      <w:r>
+        <w:rPr>
+          <w:rFonts w:hint="eastAsia"/>
+          <w:lang w:val="en-US" w:eastAsia="zh-CN"/>
+        </w:rPr>
+        <w:t>(</w:t>
+      </w:r>
+      <w:proofErr w:type="gramEnd"/>
+      <w:r>
+        <w:rPr>
+          <w:lang w:val="en-US" w:eastAsia="zh-CN"/>
+        </w:rPr>
+        <w:t>)</w:t>
+      </w:r>
+    </w:p>
+    <w:p>
+      <w:pPr>
+        <w:rPr>
+          <w:lang w:val="en-US" w:eastAsia="zh-CN"/>
+        </w:rPr>
+      </w:pPr>
+      <w:proofErr w:type="spellStart"/>
+      <w:proofErr w:type="gramStart"/>
+      <w:r>
+        <w:rPr>
+          <w:lang w:val="en-US" w:eastAsia="zh-CN"/>
+        </w:rPr>
+        <w:t>removeEventListener</w:t>
+      </w:r>
+      <w:proofErr w:type="spellEnd"/>
+      <w:r>
+        <w:rPr>
+          <w:lang w:val="en-US" w:eastAsia="zh-CN"/>
+        </w:rPr>
+        <w:t>(</w:t>
+      </w:r>
+      <w:proofErr w:type="gramEnd"/>
+      <w:r>
+        <w:rPr>
+          <w:lang w:val="en-US" w:eastAsia="zh-CN"/>
+        </w:rPr>
+        <w:t>)</w:t>
+      </w:r>
+    </w:p>
+    <w:p>
+      <w:pPr>
+        <w:rPr>
+          <w:lang w:val="en-US" w:eastAsia="zh-CN"/>
+        </w:rPr>
+      </w:pPr>
+    </w:p>
+    <w:p>
+      <w:pPr>
+        <w:rPr>
+          <w:lang w:val="en-US" w:eastAsia="zh-CN"/>
+        </w:rPr>
+      </w:pPr>
+      <w:r>
+        <w:rPr>
+          <w:rFonts w:hint="eastAsia"/>
+          <w:lang w:val="en-US" w:eastAsia="zh-CN"/>
+        </w:rPr>
+        <w:t>语法：</w:t>
+      </w:r>
+    </w:p>
+    <w:p>
+      <w:pPr>
+        <w:rPr>
+          <w:rFonts w:ascii="Courier New" w:hAnsi="Courier New" w:cs="Courier New"/>
+          <w:color w:val="444444"/>
+          <w:sz w:val="20"/>
+          <w:szCs w:val="20"/>
+          <w:shd w:val="clear" w:color="auto" w:fill="F6F4F0"/>
+        </w:rPr>
+      </w:pPr>
+      <w:proofErr w:type="spellStart"/>
+      <w:proofErr w:type="gramStart"/>
+      <w:r>
+        <w:rPr>
+          <w:rFonts w:ascii="Courier New" w:hAnsi="Courier New" w:cs="Courier New"/>
+          <w:i/>
+          <w:iCs/>
+          <w:color w:val="444444"/>
+          <w:sz w:val="20"/>
+          <w:szCs w:val="20"/>
+          <w:bdr w:val="none" w:sz="0" w:space="0" w:color="auto" w:frame="1"/>
+          <w:shd w:val="clear" w:color="auto" w:fill="F6F4F0"/>
+        </w:rPr>
+        <w:t>element</w:t>
+      </w:r>
+      <w:r>
+        <w:rPr>
+          <w:rFonts w:ascii="Courier New" w:hAnsi="Courier New" w:cs="Courier New"/>
+          <w:color w:val="444444"/>
+          <w:sz w:val="20"/>
+          <w:szCs w:val="20"/>
+          <w:shd w:val="clear" w:color="auto" w:fill="F6F4F0"/>
+        </w:rPr>
+        <w:t>.addEventListener</w:t>
+      </w:r>
+      <w:proofErr w:type="spellEnd"/>
+      <w:proofErr w:type="gramEnd"/>
+      <w:r>
+        <w:rPr>
+          <w:rFonts w:ascii="Courier New" w:hAnsi="Courier New" w:cs="Courier New"/>
+          <w:color w:val="444444"/>
+          <w:sz w:val="20"/>
+          <w:szCs w:val="20"/>
+          <w:shd w:val="clear" w:color="auto" w:fill="F6F4F0"/>
+        </w:rPr>
+        <w:t>(</w:t>
+      </w:r>
+      <w:r>
+        <w:rPr>
+          <w:rFonts w:ascii="Courier New" w:hAnsi="Courier New" w:cs="Courier New"/>
+          <w:i/>
+          <w:iCs/>
+          <w:color w:val="444444"/>
+          <w:sz w:val="20"/>
+          <w:szCs w:val="20"/>
+          <w:bdr w:val="none" w:sz="0" w:space="0" w:color="auto" w:frame="1"/>
+          <w:shd w:val="clear" w:color="auto" w:fill="F6F4F0"/>
+        </w:rPr>
+        <w:t xml:space="preserve">event, function, </w:t>
+      </w:r>
+      <w:proofErr w:type="spellStart"/>
+      <w:r>
+        <w:rPr>
+          <w:rFonts w:ascii="Courier New" w:hAnsi="Courier New" w:cs="Courier New"/>
+          <w:i/>
+          <w:iCs/>
+          <w:color w:val="444444"/>
+          <w:sz w:val="20"/>
+          <w:szCs w:val="20"/>
+          <w:bdr w:val="none" w:sz="0" w:space="0" w:color="auto" w:frame="1"/>
+          <w:shd w:val="clear" w:color="auto" w:fill="F6F4F0"/>
+        </w:rPr>
+        <w:t>useCapture</w:t>
+      </w:r>
+      <w:proofErr w:type="spellEnd"/>
+      <w:r>
+        <w:rPr>
+          <w:rFonts w:ascii="Courier New" w:hAnsi="Courier New" w:cs="Courier New"/>
+          <w:color w:val="444444"/>
+          <w:sz w:val="20"/>
+          <w:szCs w:val="20"/>
+          <w:shd w:val="clear" w:color="auto" w:fill="F6F4F0"/>
+        </w:rPr>
+        <w:t>);</w:t>
+      </w:r>
+    </w:p>
+    <w:p>
+      <w:pPr>
+        <w:pStyle w:val="NormalWeb"/>
+        <w:shd w:val="clear" w:color="auto" w:fill="FFFFFF"/>
+        <w:wordWrap w:val="0"/>
+        <w:spacing w:before="0" w:beforeAutospacing="0" w:after="0" w:afterAutospacing="0" w:line="480" w:lineRule="atLeast"/>
+        <w:rPr>
+          <w:rFonts w:ascii="Helvetica" w:hAnsi="Helvetica"/>
+          <w:color w:val="333333"/>
+          <w:sz w:val="20"/>
+          <w:szCs w:val="20"/>
+        </w:rPr>
+      </w:pPr>
+      <w:r>
+        <w:rPr>
+          <w:rFonts w:ascii="Microsoft YaHei" w:eastAsia="Microsoft YaHei" w:hAnsi="Microsoft YaHei" w:cs="Microsoft YaHei" w:hint="eastAsia"/>
+          <w:color w:val="333333"/>
+          <w:sz w:val="20"/>
+          <w:szCs w:val="20"/>
+        </w:rPr>
+        <w:t>第一个参数是事件的类型</w:t>
+      </w:r>
+      <w:r>
+        <w:rPr>
+          <w:rFonts w:ascii="Helvetica" w:hAnsi="Helvetica"/>
+          <w:color w:val="333333"/>
+          <w:sz w:val="20"/>
+          <w:szCs w:val="20"/>
+        </w:rPr>
+        <w:t xml:space="preserve"> (</w:t>
+      </w:r>
+      <w:r>
+        <w:rPr>
+          <w:rFonts w:ascii="Microsoft YaHei" w:eastAsia="Microsoft YaHei" w:hAnsi="Microsoft YaHei" w:cs="Microsoft YaHei" w:hint="eastAsia"/>
+          <w:color w:val="333333"/>
+          <w:sz w:val="20"/>
+          <w:szCs w:val="20"/>
+        </w:rPr>
+        <w:t>如</w:t>
+      </w:r>
+      <w:r>
+        <w:rPr>
+          <w:rFonts w:ascii="Helvetica" w:hAnsi="Helvetica"/>
+          <w:color w:val="333333"/>
+          <w:sz w:val="20"/>
+          <w:szCs w:val="20"/>
+        </w:rPr>
+        <w:t xml:space="preserve"> "click" </w:t>
+      </w:r>
+      <w:r>
+        <w:rPr>
+          <w:rFonts w:ascii="Microsoft YaHei" w:eastAsia="Microsoft YaHei" w:hAnsi="Microsoft YaHei" w:cs="Microsoft YaHei" w:hint="eastAsia"/>
+          <w:color w:val="333333"/>
+          <w:sz w:val="20"/>
+          <w:szCs w:val="20"/>
+        </w:rPr>
+        <w:t>或</w:t>
+      </w:r>
+      <w:r>
+        <w:rPr>
+          <w:rFonts w:ascii="Helvetica" w:hAnsi="Helvetica"/>
+          <w:color w:val="333333"/>
+          <w:sz w:val="20"/>
+          <w:szCs w:val="20"/>
+        </w:rPr>
+        <w:t xml:space="preserve"> "</w:t>
+      </w:r>
+      <w:proofErr w:type="spellStart"/>
+      <w:r>
+        <w:rPr>
+          <w:rFonts w:ascii="Helvetica" w:hAnsi="Helvetica"/>
+          <w:color w:val="333333"/>
+          <w:sz w:val="20"/>
+          <w:szCs w:val="20"/>
+        </w:rPr>
+        <w:t>mousedown</w:t>
+      </w:r>
+      <w:proofErr w:type="spellEnd"/>
+      <w:r>
+        <w:rPr>
+          <w:rFonts w:ascii="Helvetica" w:hAnsi="Helvetica"/>
+          <w:color w:val="333333"/>
+          <w:sz w:val="20"/>
+          <w:szCs w:val="20"/>
+        </w:rPr>
+        <w:t>").</w:t>
+      </w:r>
+    </w:p>
+    <w:p>
+      <w:pPr>
+        <w:pStyle w:val="NormalWeb"/>
+        <w:shd w:val="clear" w:color="auto" w:fill="FFFFFF"/>
+        <w:wordWrap w:val="0"/>
+        <w:spacing w:before="0" w:beforeAutospacing="0" w:after="0" w:afterAutospacing="0" w:line="480" w:lineRule="atLeast"/>
+        <w:rPr>
+          <w:rFonts w:ascii="Helvetica" w:hAnsi="Helvetica"/>
+          <w:color w:val="333333"/>
+          <w:sz w:val="20"/>
+          <w:szCs w:val="20"/>
+        </w:rPr>
+      </w:pPr>
+      <w:r>
+        <w:rPr>
+          <w:rFonts w:ascii="Microsoft YaHei" w:eastAsia="Microsoft YaHei" w:hAnsi="Microsoft YaHei" w:cs="Microsoft YaHei" w:hint="eastAsia"/>
+          <w:color w:val="333333"/>
+          <w:sz w:val="20"/>
+          <w:szCs w:val="20"/>
+        </w:rPr>
+        <w:t>第二个参数是事件触发后调用的函数。</w:t>
+      </w:r>
+    </w:p>
+    <w:p>
+      <w:pPr>
+        <w:pStyle w:val="NormalWeb"/>
+        <w:shd w:val="clear" w:color="auto" w:fill="FFFFFF"/>
+        <w:wordWrap w:val="0"/>
+        <w:spacing w:before="0" w:beforeAutospacing="0" w:after="0" w:afterAutospacing="0" w:line="480" w:lineRule="atLeast"/>
+        <w:rPr>
+          <w:rFonts w:ascii="Helvetica" w:hAnsi="Helvetica"/>
+          <w:color w:val="333333"/>
+          <w:sz w:val="20"/>
+          <w:szCs w:val="20"/>
+        </w:rPr>
+      </w:pPr>
+      <w:r>
+        <w:rPr>
+          <w:rFonts w:ascii="Microsoft YaHei" w:eastAsia="Microsoft YaHei" w:hAnsi="Microsoft YaHei" w:cs="Microsoft YaHei" w:hint="eastAsia"/>
+          <w:color w:val="333333"/>
+          <w:sz w:val="20"/>
+          <w:szCs w:val="20"/>
+        </w:rPr>
+        <w:t>第三个参数是个布尔值用于描述事件是冒泡还是捕获。该参数是可选的。</w:t>
+      </w:r>
+    </w:p>
+    <w:p>
+      <w:pPr>
+        <w:rPr>
+          <w:lang w:val="en-US" w:eastAsia="zh-CN"/>
+        </w:rPr>
+      </w:pPr>
+    </w:p>
+    <w:p>
+      <w:pPr>
+        <w:rPr>
+          <w:lang w:val="en-US" w:eastAsia="zh-CN"/>
+        </w:rPr>
+      </w:pPr>
+    </w:p>
+    <w:p>
+      <w:pPr>
+        <w:rPr>
+          <w:rFonts w:hint="eastAsia"/>
+          <w:lang w:val="en-US" w:eastAsia="zh-CN"/>
+        </w:rPr>
+      </w:pPr>
+      <w:r>
+        <w:rPr>
+          <w:rFonts w:hint="eastAsia"/>
+          <w:lang w:val="en-US" w:eastAsia="zh-CN"/>
+        </w:rPr>
+        <w:t>可以向同一个元素中添加多个事件句柄</w:t>
+      </w:r>
+    </w:p>
+    <w:p>
+      <w:pPr>
+        <w:pStyle w:val="Heading3"/>
+        <w:rPr>
+          <w:lang w:val="en-US" w:eastAsia="zh-CN"/>
+        </w:rPr>
+      </w:pPr>
+      <w:r>
+        <w:rPr>
+          <w:rFonts w:hint="eastAsia"/>
+          <w:lang w:val="en-US" w:eastAsia="zh-CN"/>
+        </w:rPr>
         <w:lastRenderedPageBreak/>
-        <w:t>闭包</w:t>
+        <w:t>DOM</w:t>
+      </w:r>
+      <w:r>
+        <w:rPr>
+          <w:lang w:val="en-US" w:eastAsia="zh-CN"/>
+        </w:rPr>
+        <w:t xml:space="preserve"> </w:t>
+      </w:r>
+      <w:r>
+        <w:rPr>
+          <w:rFonts w:hint="eastAsia"/>
+          <w:lang w:val="en-US" w:eastAsia="zh-CN"/>
+        </w:rPr>
+        <w:t>元素</w:t>
+      </w:r>
+    </w:p>
+    <w:p>
+      <w:pPr>
+        <w:pStyle w:val="Heading3"/>
+        <w:rPr>
+          <w:lang w:val="en-US" w:eastAsia="zh-CN"/>
+        </w:rPr>
+      </w:pPr>
+      <w:proofErr w:type="spellStart"/>
+      <w:r>
+        <w:rPr>
+          <w:rFonts w:hint="eastAsia"/>
+          <w:lang w:val="en-US" w:eastAsia="zh-CN"/>
+        </w:rPr>
+        <w:t>HTMLCollection</w:t>
+      </w:r>
+      <w:proofErr w:type="spellEnd"/>
+      <w:r>
+        <w:rPr>
+          <w:rFonts w:hint="eastAsia"/>
+          <w:lang w:val="en-US" w:eastAsia="zh-CN"/>
+        </w:rPr>
+        <w:t>对象</w:t>
+      </w:r>
+    </w:p>
+    <w:p>
+      <w:pPr>
+        <w:pStyle w:val="Heading3"/>
+        <w:rPr>
+          <w:lang w:val="en-US" w:eastAsia="zh-CN"/>
+        </w:rPr>
+      </w:pPr>
+      <w:proofErr w:type="spellStart"/>
+      <w:r>
+        <w:rPr>
+          <w:rFonts w:hint="eastAsia"/>
+          <w:lang w:val="en-US" w:eastAsia="zh-CN"/>
+        </w:rPr>
+        <w:t>NodeList</w:t>
+      </w:r>
+      <w:proofErr w:type="spellEnd"/>
+      <w:r>
+        <w:rPr>
+          <w:rFonts w:hint="eastAsia"/>
+          <w:lang w:val="en-US" w:eastAsia="zh-CN"/>
+        </w:rPr>
+        <w:t>对象</w:t>
       </w:r>
     </w:p>
     <w:p>
@@ -19923,7 +22915,29 @@
           <w:rFonts w:hint="eastAsia"/>
           <w:lang w:val="en-US" w:eastAsia="zh-CN"/>
         </w:rPr>
-        <w:t>HTML</w:t>
+        <w:t>JavaScript</w:t>
+      </w:r>
+      <w:r>
+        <w:rPr>
+          <w:rFonts w:hint="eastAsia"/>
+          <w:lang w:val="en-US" w:eastAsia="zh-CN"/>
+        </w:rPr>
+        <w:t>高级教程</w:t>
+      </w:r>
+    </w:p>
+    <w:p>
+      <w:pPr>
+        <w:pStyle w:val="Heading3"/>
+        <w:rPr>
+          <w:lang w:val="en-US" w:eastAsia="zh-CN"/>
+        </w:rPr>
+      </w:pPr>
+      <w:r>
+        <w:rPr>
+          <w:rFonts w:hint="eastAsia"/>
+          <w:lang w:val="en-US" w:eastAsia="zh-CN"/>
+        </w:rPr>
+        <w:t>JavaScript</w:t>
       </w:r>
       <w:r>
         <w:rPr>
@@ -19936,7 +22950,7 @@
           <w:rFonts w:hint="eastAsia"/>
           <w:lang w:val="en-US" w:eastAsia="zh-CN"/>
         </w:rPr>
-        <w:t>DOM</w:t>
+        <w:t>对象</w:t>
       </w:r>
     </w:p>
     <w:p>
@@ -19951,7 +22965,7 @@
           <w:rFonts w:hint="eastAsia"/>
           <w:lang w:val="en-US" w:eastAsia="zh-CN"/>
         </w:rPr>
-        <w:t>DOM</w:t>
+        <w:t>JavaScript</w:t>
       </w:r>
       <w:r>
         <w:rPr>
@@ -19964,7 +22978,7 @@
           <w:rFonts w:hint="eastAsia"/>
           <w:lang w:val="en-US" w:eastAsia="zh-CN"/>
         </w:rPr>
-        <w:t>简介</w:t>
+        <w:t>prototype</w:t>
       </w:r>
     </w:p>
     <w:p>
@@ -19979,7 +22993,7 @@
           <w:rFonts w:hint="eastAsia"/>
           <w:lang w:val="en-US" w:eastAsia="zh-CN"/>
         </w:rPr>
-        <w:t>DOM</w:t>
+        <w:t>JavaScript</w:t>
       </w:r>
       <w:r>
         <w:rPr>
@@ -19992,7 +23006,20 @@
           <w:rFonts w:hint="eastAsia"/>
           <w:lang w:val="en-US" w:eastAsia="zh-CN"/>
         </w:rPr>
-        <w:t>HTML</w:t>
+        <w:t>Number</w:t>
+      </w:r>
+      <w:r>
+        <w:rPr>
+          <w:lang w:val="en-US" w:eastAsia="zh-CN"/>
+        </w:rPr>
+        <w:t xml:space="preserve"> </w:t>
+      </w:r>
+      <w:r>
+        <w:rPr>
+          <w:rFonts w:hint="eastAsia"/>
+          <w:lang w:val="en-US" w:eastAsia="zh-CN"/>
+        </w:rPr>
+        <w:t>对象</w:t>
       </w:r>
     </w:p>
     <w:p>
@@ -20007,7 +23034,7 @@
           <w:rFonts w:hint="eastAsia"/>
           <w:lang w:val="en-US" w:eastAsia="zh-CN"/>
         </w:rPr>
-        <w:t>DOM</w:t>
+        <w:t>JavaScript</w:t>
       </w:r>
       <w:r>
         <w:rPr>
@@ -20020,7 +23047,7 @@
           <w:rFonts w:hint="eastAsia"/>
           <w:lang w:val="en-US" w:eastAsia="zh-CN"/>
         </w:rPr>
-        <w:t>CSS</w:t>
+        <w:t>String</w:t>
       </w:r>
     </w:p>
     <w:p>
@@ -20035,7 +23062,7 @@
           <w:rFonts w:hint="eastAsia"/>
           <w:lang w:val="en-US" w:eastAsia="zh-CN"/>
         </w:rPr>
-        <w:t>DOM</w:t>
+        <w:t>JavaScript</w:t>
       </w:r>
       <w:r>
         <w:rPr>
@@ -20048,7 +23075,14 @@
           <w:rFonts w:hint="eastAsia"/>
           <w:lang w:val="en-US" w:eastAsia="zh-CN"/>
         </w:rPr>
-        <w:t>事件</w:t>
+        <w:t>Date</w:t>
+      </w:r>
+      <w:r>
+        <w:rPr>
+          <w:rFonts w:hint="eastAsia"/>
+          <w:lang w:val="en-US" w:eastAsia="zh-CN"/>
+        </w:rPr>
+        <w:t>（日期）</w:t>
       </w:r>
     </w:p>
     <w:p>
@@ -20063,7 +23097,7 @@
           <w:rFonts w:hint="eastAsia"/>
           <w:lang w:val="en-US" w:eastAsia="zh-CN"/>
         </w:rPr>
-        <w:t>DOM</w:t>
+        <w:t>JavaScript</w:t>
       </w:r>
       <w:r>
         <w:rPr>
@@ -20076,7 +23110,14 @@
           <w:rFonts w:hint="eastAsia"/>
           <w:lang w:val="en-US" w:eastAsia="zh-CN"/>
         </w:rPr>
-        <w:t>EventListener</w:t>
+        <w:t>Array</w:t>
+      </w:r>
+      <w:r>
+        <w:rPr>
+          <w:rFonts w:hint="eastAsia"/>
+          <w:lang w:val="en-US" w:eastAsia="zh-CN"/>
+        </w:rPr>
+        <w:t>（数组）</w:t>
       </w:r>
     </w:p>
     <w:p>
@@ -20091,7 +23132,7 @@
           <w:rFonts w:hint="eastAsia"/>
           <w:lang w:val="en-US" w:eastAsia="zh-CN"/>
         </w:rPr>
-        <w:t>DOM</w:t>
+        <w:t>JavaScript</w:t>
       </w:r>
       <w:r>
         <w:rPr>
@@ -20104,7 +23145,14 @@
           <w:rFonts w:hint="eastAsia"/>
           <w:lang w:val="en-US" w:eastAsia="zh-CN"/>
         </w:rPr>
-        <w:t>元素</w:t>
+        <w:t>Boolean</w:t>
+      </w:r>
+      <w:r>
+        <w:rPr>
+          <w:rFonts w:hint="eastAsia"/>
+          <w:lang w:val="en-US" w:eastAsia="zh-CN"/>
+        </w:rPr>
+        <w:t>（布尔）</w:t>
       </w:r>
     </w:p>
     <w:p>
@@ -20119,14 +23167,27 @@
           <w:rFonts w:hint="eastAsia"/>
           <w:lang w:val="en-US" w:eastAsia="zh-CN"/>
         </w:rPr>
-        <w:t>HTMLCollection</w:t>
-      </w:r>
-      <w:r>
-        <w:rPr>
-          <w:rFonts w:hint="eastAsia"/>
-          <w:lang w:val="en-US" w:eastAsia="zh-CN"/>
-        </w:rPr>
-        <w:t>对象</w:t>
+        <w:t>JavaScript</w:t>
+      </w:r>
+      <w:r>
+        <w:rPr>
+          <w:lang w:val="en-US" w:eastAsia="zh-CN"/>
+        </w:rPr>
+        <w:t xml:space="preserve"> </w:t>
+      </w:r>
+      <w:r>
+        <w:rPr>
+          <w:rFonts w:hint="eastAsia"/>
+          <w:lang w:val="en-US" w:eastAsia="zh-CN"/>
+        </w:rPr>
+        <w:t>Math</w:t>
+      </w:r>
+      <w:r>
+        <w:rPr>
+          <w:rFonts w:hint="eastAsia"/>
+          <w:lang w:val="en-US" w:eastAsia="zh-CN"/>
+        </w:rPr>
+        <w:t>（算数）</w:t>
       </w:r>
     </w:p>
     <w:p>
@@ -20141,343 +23202,35 @@
           <w:rFonts w:hint="eastAsia"/>
           <w:lang w:val="en-US" w:eastAsia="zh-CN"/>
         </w:rPr>
-        <w:t>NodeList</w:t>
-      </w:r>
-      <w:r>
-        <w:rPr>
-          <w:rFonts w:hint="eastAsia"/>
-          <w:lang w:val="en-US" w:eastAsia="zh-CN"/>
-        </w:rPr>
-        <w:t>对象</w:t>
+        <w:t>JavaScript</w:t>
+      </w:r>
+      <w:r>
+        <w:rPr>
+          <w:lang w:val="en-US" w:eastAsia="zh-CN"/>
+        </w:rPr>
+        <w:t xml:space="preserve"> </w:t>
+      </w:r>
+      <w:proofErr w:type="spellStart"/>
+      <w:r>
+        <w:rPr>
+          <w:rFonts w:hint="eastAsia"/>
+          <w:lang w:val="en-US" w:eastAsia="zh-CN"/>
+        </w:rPr>
+        <w:t>RegExp</w:t>
+      </w:r>
+      <w:proofErr w:type="spellEnd"/>
+      <w:r>
+        <w:rPr>
+          <w:rFonts w:hint="eastAsia"/>
+          <w:lang w:val="en-US" w:eastAsia="zh-CN"/>
+        </w:rPr>
+        <w:t>（对象）</w:t>
       </w:r>
     </w:p>
     <w:p>
       <w:pPr>
         <w:pStyle w:val="Heading2"/>
         <w:rPr>
-          <w:rFonts w:hint="eastAsia"/>
-          <w:lang w:val="en-US" w:eastAsia="zh-CN"/>
-        </w:rPr>
-      </w:pPr>
-      <w:r>
-        <w:rPr>
-          <w:rFonts w:hint="eastAsia"/>
-          <w:lang w:val="en-US" w:eastAsia="zh-CN"/>
-        </w:rPr>
-        <w:t>JavaScript</w:t>
-      </w:r>
-      <w:r>
-        <w:rPr>
-          <w:rFonts w:hint="eastAsia"/>
-          <w:lang w:val="en-US" w:eastAsia="zh-CN"/>
-        </w:rPr>
-        <w:t>高级教程</w:t>
-      </w:r>
-    </w:p>
-    <w:p>
-      <w:pPr>
-        <w:pStyle w:val="Heading3"/>
-        <w:rPr>
-          <w:lang w:val="en-US" w:eastAsia="zh-CN"/>
-        </w:rPr>
-      </w:pPr>
-      <w:r>
-        <w:rPr>
-          <w:rFonts w:hint="eastAsia"/>
-          <w:lang w:val="en-US" w:eastAsia="zh-CN"/>
-        </w:rPr>
-        <w:t>JavaScript</w:t>
-      </w:r>
-      <w:r>
-        <w:rPr>
-          <w:lang w:val="en-US" w:eastAsia="zh-CN"/>
-        </w:rPr>
-        <w:t xml:space="preserve"> </w:t>
-      </w:r>
-      <w:r>
-        <w:rPr>
-          <w:rFonts w:hint="eastAsia"/>
-          <w:lang w:val="en-US" w:eastAsia="zh-CN"/>
-        </w:rPr>
-        <w:t>对象</w:t>
-      </w:r>
-    </w:p>
-    <w:p>
-      <w:pPr>
-        <w:pStyle w:val="Heading3"/>
-        <w:rPr>
-          <w:lang w:val="en-US" w:eastAsia="zh-CN"/>
-        </w:rPr>
-      </w:pPr>
-      <w:r>
-        <w:rPr>
-          <w:rFonts w:hint="eastAsia"/>
-          <w:lang w:val="en-US" w:eastAsia="zh-CN"/>
-        </w:rPr>
-        <w:t>JavaScript</w:t>
-      </w:r>
-      <w:r>
-        <w:rPr>
-          <w:lang w:val="en-US" w:eastAsia="zh-CN"/>
-        </w:rPr>
-        <w:t xml:space="preserve"> </w:t>
-      </w:r>
-      <w:r>
-        <w:rPr>
-          <w:rFonts w:hint="eastAsia"/>
-          <w:lang w:val="en-US" w:eastAsia="zh-CN"/>
-        </w:rPr>
-        <w:t>prototype</w:t>
-      </w:r>
-    </w:p>
-    <w:p>
-      <w:pPr>
-        <w:pStyle w:val="Heading3"/>
-        <w:rPr>
-          <w:lang w:val="en-US" w:eastAsia="zh-CN"/>
-        </w:rPr>
-      </w:pPr>
-      <w:r>
-        <w:rPr>
-          <w:rFonts w:hint="eastAsia"/>
-          <w:lang w:val="en-US" w:eastAsia="zh-CN"/>
-        </w:rPr>
-        <w:t>JavaScript</w:t>
-      </w:r>
-      <w:r>
-        <w:rPr>
-          <w:lang w:val="en-US" w:eastAsia="zh-CN"/>
-        </w:rPr>
-        <w:t xml:space="preserve"> </w:t>
-      </w:r>
-      <w:r>
-        <w:rPr>
-          <w:rFonts w:hint="eastAsia"/>
-          <w:lang w:val="en-US" w:eastAsia="zh-CN"/>
-        </w:rPr>
-        <w:t>Number</w:t>
-      </w:r>
-      <w:r>
-        <w:rPr>
-          <w:lang w:val="en-US" w:eastAsia="zh-CN"/>
-        </w:rPr>
-        <w:t xml:space="preserve"> </w:t>
-      </w:r>
-      <w:r>
-        <w:rPr>
-          <w:rFonts w:hint="eastAsia"/>
-          <w:lang w:val="en-US" w:eastAsia="zh-CN"/>
-        </w:rPr>
-        <w:t>对象</w:t>
-      </w:r>
-    </w:p>
-    <w:p>
-      <w:pPr>
-        <w:pStyle w:val="Heading3"/>
-        <w:rPr>
-          <w:lang w:val="en-US" w:eastAsia="zh-CN"/>
-        </w:rPr>
-      </w:pPr>
-      <w:r>
-        <w:rPr>
-          <w:rFonts w:hint="eastAsia"/>
-          <w:lang w:val="en-US" w:eastAsia="zh-CN"/>
-        </w:rPr>
-        <w:t>JavaScript</w:t>
-      </w:r>
-      <w:r>
-        <w:rPr>
-          <w:lang w:val="en-US" w:eastAsia="zh-CN"/>
-        </w:rPr>
-        <w:t xml:space="preserve"> </w:t>
-      </w:r>
-      <w:r>
-        <w:rPr>
-          <w:rFonts w:hint="eastAsia"/>
-          <w:lang w:val="en-US" w:eastAsia="zh-CN"/>
-        </w:rPr>
-        <w:t>String</w:t>
-      </w:r>
-    </w:p>
-    <w:p>
-      <w:pPr>
-        <w:pStyle w:val="Heading3"/>
-        <w:rPr>
-          <w:lang w:val="en-US" w:eastAsia="zh-CN"/>
-        </w:rPr>
-      </w:pPr>
-      <w:r>
-        <w:rPr>
-          <w:rFonts w:hint="eastAsia"/>
-          <w:lang w:val="en-US" w:eastAsia="zh-CN"/>
-        </w:rPr>
-        <w:t>JavaScript</w:t>
-      </w:r>
-      <w:r>
-        <w:rPr>
-          <w:lang w:val="en-US" w:eastAsia="zh-CN"/>
-        </w:rPr>
-        <w:t xml:space="preserve"> </w:t>
-      </w:r>
-      <w:r>
-        <w:rPr>
-          <w:rFonts w:hint="eastAsia"/>
-          <w:lang w:val="en-US" w:eastAsia="zh-CN"/>
-        </w:rPr>
-        <w:t>Date</w:t>
-      </w:r>
-      <w:r>
-        <w:rPr>
-          <w:rFonts w:hint="eastAsia"/>
-          <w:lang w:val="en-US" w:eastAsia="zh-CN"/>
-        </w:rPr>
-        <w:t>（日期）</w:t>
-      </w:r>
-    </w:p>
-    <w:p>
-      <w:pPr>
-        <w:pStyle w:val="Heading3"/>
-        <w:rPr>
-          <w:lang w:val="en-US" w:eastAsia="zh-CN"/>
-        </w:rPr>
-      </w:pPr>
-      <w:r>
-        <w:rPr>
-          <w:rFonts w:hint="eastAsia"/>
-          <w:lang w:val="en-US" w:eastAsia="zh-CN"/>
-        </w:rPr>
-        <w:t>JavaScript</w:t>
-      </w:r>
-      <w:r>
-        <w:rPr>
-          <w:lang w:val="en-US" w:eastAsia="zh-CN"/>
-        </w:rPr>
-        <w:t xml:space="preserve"> </w:t>
-      </w:r>
-      <w:r>
-        <w:rPr>
-          <w:rFonts w:hint="eastAsia"/>
-          <w:lang w:val="en-US" w:eastAsia="zh-CN"/>
-        </w:rPr>
-        <w:t>Array</w:t>
-      </w:r>
-      <w:r>
-        <w:rPr>
-          <w:rFonts w:hint="eastAsia"/>
-          <w:lang w:val="en-US" w:eastAsia="zh-CN"/>
-        </w:rPr>
-        <w:t>（数组）</w:t>
-      </w:r>
-    </w:p>
-    <w:p>
-      <w:pPr>
-        <w:pStyle w:val="Heading3"/>
-        <w:rPr>
-          <w:lang w:val="en-US" w:eastAsia="zh-CN"/>
-        </w:rPr>
-      </w:pPr>
-      <w:r>
-        <w:rPr>
-          <w:rFonts w:hint="eastAsia"/>
-          <w:lang w:val="en-US" w:eastAsia="zh-CN"/>
-        </w:rPr>
-        <w:t>JavaScript</w:t>
-      </w:r>
-      <w:r>
-        <w:rPr>
-          <w:lang w:val="en-US" w:eastAsia="zh-CN"/>
-        </w:rPr>
-        <w:t xml:space="preserve"> </w:t>
-      </w:r>
-      <w:r>
-        <w:rPr>
-          <w:rFonts w:hint="eastAsia"/>
-          <w:lang w:val="en-US" w:eastAsia="zh-CN"/>
-        </w:rPr>
-        <w:t>Boolean</w:t>
-      </w:r>
-      <w:r>
-        <w:rPr>
-          <w:rFonts w:hint="eastAsia"/>
-          <w:lang w:val="en-US" w:eastAsia="zh-CN"/>
-        </w:rPr>
-        <w:t>（布尔）</w:t>
-      </w:r>
-    </w:p>
-    <w:p>
-      <w:pPr>
-        <w:pStyle w:val="Heading3"/>
-        <w:rPr>
-          <w:lang w:val="en-US" w:eastAsia="zh-CN"/>
-        </w:rPr>
-      </w:pPr>
-      <w:r>
-        <w:rPr>
-          <w:rFonts w:hint="eastAsia"/>
-          <w:lang w:val="en-US" w:eastAsia="zh-CN"/>
-        </w:rPr>
-        <w:t>JavaScript</w:t>
-      </w:r>
-      <w:r>
-        <w:rPr>
-          <w:lang w:val="en-US" w:eastAsia="zh-CN"/>
-        </w:rPr>
-        <w:t xml:space="preserve"> </w:t>
-      </w:r>
-      <w:r>
-        <w:rPr>
-          <w:rFonts w:hint="eastAsia"/>
-          <w:lang w:val="en-US" w:eastAsia="zh-CN"/>
-        </w:rPr>
-        <w:t>Math</w:t>
-      </w:r>
-      <w:r>
-        <w:rPr>
-          <w:rFonts w:hint="eastAsia"/>
-          <w:lang w:val="en-US" w:eastAsia="zh-CN"/>
-        </w:rPr>
-        <w:t>（算数）</w:t>
-      </w:r>
-    </w:p>
-    <w:p>
-      <w:pPr>
-        <w:pStyle w:val="Heading3"/>
-        <w:rPr>
-          <w:lang w:val="en-US" w:eastAsia="zh-CN"/>
-        </w:rPr>
-      </w:pPr>
-      <w:r>
-        <w:rPr>
-          <w:rFonts w:hint="eastAsia"/>
-          <w:lang w:val="en-US" w:eastAsia="zh-CN"/>
-        </w:rPr>
-        <w:t>JavaScript</w:t>
-      </w:r>
-      <w:r>
-        <w:rPr>
-          <w:lang w:val="en-US" w:eastAsia="zh-CN"/>
-        </w:rPr>
-        <w:t xml:space="preserve"> </w:t>
-      </w:r>
-      <w:r>
-        <w:rPr>
-          <w:rFonts w:hint="eastAsia"/>
-          <w:lang w:val="en-US" w:eastAsia="zh-CN"/>
-        </w:rPr>
-        <w:t>RegExp</w:t>
-      </w:r>
-      <w:r>
-        <w:rPr>
-          <w:rFonts w:hint="eastAsia"/>
-          <w:lang w:val="en-US" w:eastAsia="zh-CN"/>
-        </w:rPr>
-        <w:t>（对象）</w:t>
-      </w:r>
-    </w:p>
-    <w:p>
-      <w:pPr>
-        <w:pStyle w:val="Heading2"/>
-        <w:rPr>
           <w:lang w:val="en-US" w:eastAsia="zh-CN"/>
         </w:rPr>
       </w:pPr>
@@ -20506,7 +23259,6 @@
     <w:p>
       <w:pPr>
         <w:rPr>
-          <w:rFonts w:hint="eastAsia"/>
           <w:lang w:val="en-US" w:eastAsia="zh-CN"/>
         </w:rPr>
       </w:pPr>
@@ -20583,7 +23335,7 @@
         <w:noProof/>
         <w:sz w:val="18"/>
       </w:rPr>
-      <w:t>5 November 2020</w:t>
+      <w:t>11 November 2020</w:t>
     </w:r>
     <w:r>
       <w:rPr>
@@ -22579,7 +25331,6 @@
   <w:style w:type="character" w:default="1" w:styleId="DefaultParagraphFont">
     <w:name w:val="Default Paragraph Font"/>
     <w:uiPriority w:val="1"/>
-    <w:semiHidden/>
     <w:unhideWhenUsed/>
   </w:style>
   <w:style w:type="table" w:default="1" w:styleId="TableNormal">
@@ -24426,6 +27177,26 @@
     <w:basedOn w:val="DefaultParagraphFont"/>
     <w:rsid w:val="00803A4E"/>
   </w:style>
+  <w:style w:type="paragraph" w:styleId="NormalWeb">
+    <w:name w:val="Normal (Web)"/>
+    <w:basedOn w:val="Normal"/>
+    <w:uiPriority w:val="99"/>
+    <w:semiHidden/>
+    <w:unhideWhenUsed/>
+    <w:rsid w:val="00545C83"/>
+    <w:pPr>
+      <w:spacing w:before="100" w:beforeAutospacing="1" w:after="100" w:afterAutospacing="1" w:line="240" w:lineRule="auto"/>
+      <w:ind w:right="0"/>
+      <w:jc w:val="left"/>
+    </w:pPr>
+    <w:rPr>
+      <w:rFonts w:ascii="Times New Roman" w:eastAsia="Times New Roman" w:hAnsi="Times New Roman" w:cs="Times New Roman"/>
+      <w:color w:val="auto"/>
+      <w:sz w:val="24"/>
+      <w:szCs w:val="24"/>
+      <w:lang w:eastAsia="zh-CN"/>
+    </w:rPr>
+  </w:style>
 </w:styles>
 </file>
 

--- a/Rotes.docx
+++ b/Rotes.docx
@@ -26,12 +26,14 @@
           <w:lang w:val="en-US" w:eastAsia="zh-CN"/>
         </w:rPr>
       </w:pPr>
+      <w:proofErr w:type="spellStart"/>
       <w:r>
         <w:rPr>
           <w:lang w:val="en-US" w:eastAsia="zh-CN"/>
         </w:rPr>
         <w:t>Yingyu</w:t>
       </w:r>
+      <w:proofErr w:type="spellEnd"/>
     </w:p>
     <w:p>
       <w:pPr>
@@ -102,7 +104,6 @@
     <w:p>
       <w:pPr>
         <w:rPr>
-          <w:rFonts w:hint="eastAsia"/>
           <w:lang w:val="en-US" w:eastAsia="zh-CN"/>
         </w:rPr>
       </w:pPr>
@@ -226,7 +227,14 @@
         <w:rPr>
           <w:lang w:val="en-US" w:eastAsia="zh-CN"/>
         </w:rPr>
-        <w:t xml:space="preserve"> D</w:t>
+        <w:t xml:space="preserve"> </w:t>
+      </w:r>
+      <w:proofErr w:type="spellStart"/>
+      <w:r>
+        <w:rPr>
+          <w:lang w:val="en-US" w:eastAsia="zh-CN"/>
+        </w:rPr>
+        <w:t>D</w:t>
       </w:r>
       <w:r>
         <w:rPr>
@@ -235,6 +243,7 @@
         </w:rPr>
         <w:t>atatables</w:t>
       </w:r>
+      <w:proofErr w:type="spellEnd"/>
     </w:p>
     <w:p>
       <w:pPr>
@@ -253,7 +262,6 @@
     <w:p>
       <w:pPr>
         <w:rPr>
-          <w:rFonts w:hint="eastAsia"/>
           <w:lang w:val="en-US"/>
         </w:rPr>
       </w:pPr>
@@ -317,7 +325,6 @@
     <w:p>
       <w:pPr>
         <w:rPr>
-          <w:rFonts w:hint="eastAsia"/>
           <w:lang w:val="en-US" w:eastAsia="zh-CN"/>
         </w:rPr>
       </w:pPr>
@@ -413,26 +420,40 @@
         <w:rPr>
           <w:lang w:val="en-US"/>
         </w:rPr>
-        <w:t xml:space="preserve">Problem fix : download homebrew -&gt; install sql -&gt; install </w:t>
-      </w:r>
-    </w:p>
-    <w:p>
-      <w:pPr>
+        <w:t xml:space="preserve">Problem fix : download homebrew -&gt; install </w:t>
+      </w:r>
+      <w:proofErr w:type="spellStart"/>
+      <w:r>
         <w:rPr>
           <w:lang w:val="en-US"/>
         </w:rPr>
-      </w:pPr>
-    </w:p>
-    <w:p>
-      <w:pPr>
+        <w:t>sql</w:t>
+      </w:r>
+      <w:proofErr w:type="spellEnd"/>
+      <w:r>
         <w:rPr>
           <w:lang w:val="en-US"/>
         </w:rPr>
-      </w:pPr>
-      <w:r>
+        <w:t xml:space="preserve"> -&gt; install </w:t>
+      </w:r>
+    </w:p>
+    <w:p>
+      <w:pPr>
         <w:rPr>
           <w:lang w:val="en-US"/>
         </w:rPr>
+      </w:pPr>
+    </w:p>
+    <w:p>
+      <w:pPr>
+        <w:rPr>
+          <w:lang w:val="en-US"/>
+        </w:rPr>
+      </w:pPr>
+      <w:r>
+        <w:rPr>
+          <w:lang w:val="en-US"/>
+        </w:rPr>
         <w:t>1028 HTML, JavaScript, go through documentation</w:t>
       </w:r>
     </w:p>
@@ -466,7 +487,21 @@
         <w:rPr>
           <w:lang w:val="en-US"/>
         </w:rPr>
-        <w:t>A list of job hold and other: see issue #44</w:t>
+        <w:t xml:space="preserve">A list of job </w:t>
+      </w:r>
+      <w:proofErr w:type="gramStart"/>
+      <w:r>
+        <w:rPr>
+          <w:lang w:val="en-US"/>
+        </w:rPr>
+        <w:t>hold</w:t>
+      </w:r>
+      <w:proofErr w:type="gramEnd"/>
+      <w:r>
+        <w:rPr>
+          <w:lang w:val="en-US"/>
+        </w:rPr>
+        <w:t xml:space="preserve"> and other: see issue #44</w:t>
       </w:r>
     </w:p>
     <w:p>
@@ -571,7 +606,117 @@
           <w:szCs w:val="20"/>
           <w:lang w:eastAsia="en-AU"/>
         </w:rPr>
-        <w:t xml:space="preserve">       &lt;a class="btn btn-primary btn-lg" href="sample_log/" target="_blank"&gt;Sample Log Report&lt;/a&gt;</w:t>
+        <w:t xml:space="preserve">       &lt;a class="</w:t>
+      </w:r>
+      <w:proofErr w:type="spellStart"/>
+      <w:r>
+        <w:rPr>
+          <w:rFonts w:ascii="Courier New" w:eastAsia="Times New Roman" w:hAnsi="Courier New" w:cs="Courier New"/>
+          <w:color w:val="555555"/>
+          <w:sz w:val="20"/>
+          <w:szCs w:val="20"/>
+          <w:lang w:eastAsia="en-AU"/>
+        </w:rPr>
+        <w:t>btn</w:t>
+      </w:r>
+      <w:proofErr w:type="spellEnd"/>
+      <w:r>
+        <w:rPr>
+          <w:rFonts w:ascii="Courier New" w:eastAsia="Times New Roman" w:hAnsi="Courier New" w:cs="Courier New"/>
+          <w:color w:val="555555"/>
+          <w:sz w:val="20"/>
+          <w:szCs w:val="20"/>
+          <w:lang w:eastAsia="en-AU"/>
+        </w:rPr>
+        <w:t xml:space="preserve"> </w:t>
+      </w:r>
+      <w:proofErr w:type="spellStart"/>
+      <w:r>
+        <w:rPr>
+          <w:rFonts w:ascii="Courier New" w:eastAsia="Times New Roman" w:hAnsi="Courier New" w:cs="Courier New"/>
+          <w:color w:val="555555"/>
+          <w:sz w:val="20"/>
+          <w:szCs w:val="20"/>
+          <w:lang w:eastAsia="en-AU"/>
+        </w:rPr>
+        <w:t>btn</w:t>
+      </w:r>
+      <w:proofErr w:type="spellEnd"/>
+      <w:r>
+        <w:rPr>
+          <w:rFonts w:ascii="Courier New" w:eastAsia="Times New Roman" w:hAnsi="Courier New" w:cs="Courier New"/>
+          <w:color w:val="555555"/>
+          <w:sz w:val="20"/>
+          <w:szCs w:val="20"/>
+          <w:lang w:eastAsia="en-AU"/>
+        </w:rPr>
+        <w:t xml:space="preserve">-primary </w:t>
+      </w:r>
+      <w:proofErr w:type="spellStart"/>
+      <w:r>
+        <w:rPr>
+          <w:rFonts w:ascii="Courier New" w:eastAsia="Times New Roman" w:hAnsi="Courier New" w:cs="Courier New"/>
+          <w:color w:val="555555"/>
+          <w:sz w:val="20"/>
+          <w:szCs w:val="20"/>
+          <w:lang w:eastAsia="en-AU"/>
+        </w:rPr>
+        <w:t>btn</w:t>
+      </w:r>
+      <w:proofErr w:type="spellEnd"/>
+      <w:r>
+        <w:rPr>
+          <w:rFonts w:ascii="Courier New" w:eastAsia="Times New Roman" w:hAnsi="Courier New" w:cs="Courier New"/>
+          <w:color w:val="555555"/>
+          <w:sz w:val="20"/>
+          <w:szCs w:val="20"/>
+          <w:lang w:eastAsia="en-AU"/>
+        </w:rPr>
+        <w:t xml:space="preserve">-lg" </w:t>
+      </w:r>
+      <w:proofErr w:type="spellStart"/>
+      <w:r>
+        <w:rPr>
+          <w:rFonts w:ascii="Courier New" w:eastAsia="Times New Roman" w:hAnsi="Courier New" w:cs="Courier New"/>
+          <w:color w:val="555555"/>
+          <w:sz w:val="20"/>
+          <w:szCs w:val="20"/>
+          <w:lang w:eastAsia="en-AU"/>
+        </w:rPr>
+        <w:t>href</w:t>
+      </w:r>
+      <w:proofErr w:type="spellEnd"/>
+      <w:r>
+        <w:rPr>
+          <w:rFonts w:ascii="Courier New" w:eastAsia="Times New Roman" w:hAnsi="Courier New" w:cs="Courier New"/>
+          <w:color w:val="555555"/>
+          <w:sz w:val="20"/>
+          <w:szCs w:val="20"/>
+          <w:lang w:eastAsia="en-AU"/>
+        </w:rPr>
+        <w:t>="</w:t>
+      </w:r>
+      <w:proofErr w:type="spellStart"/>
+      <w:r>
+        <w:rPr>
+          <w:rFonts w:ascii="Courier New" w:eastAsia="Times New Roman" w:hAnsi="Courier New" w:cs="Courier New"/>
+          <w:color w:val="555555"/>
+          <w:sz w:val="20"/>
+          <w:szCs w:val="20"/>
+          <w:lang w:eastAsia="en-AU"/>
+        </w:rPr>
+        <w:t>sample_log</w:t>
+      </w:r>
+      <w:proofErr w:type="spellEnd"/>
+      <w:r>
+        <w:rPr>
+          <w:rFonts w:ascii="Courier New" w:eastAsia="Times New Roman" w:hAnsi="Courier New" w:cs="Courier New"/>
+          <w:color w:val="555555"/>
+          <w:sz w:val="20"/>
+          <w:szCs w:val="20"/>
+          <w:lang w:eastAsia="en-AU"/>
+        </w:rPr>
+        <w:t>/" target="_blank"&gt;Sample Log Report&lt;/a&gt;</w:t>
       </w:r>
     </w:p>
     <w:p>
@@ -647,7 +792,117 @@
           <w:szCs w:val="20"/>
           <w:lang w:eastAsia="en-AU"/>
         </w:rPr>
-        <w:t>+        &lt;a class="btn btn-primary btn-lg" href="call_log/" target="_blank"&gt;Call Log Report&lt;/a&gt;</w:t>
+        <w:t>+        &lt;a class="</w:t>
+      </w:r>
+      <w:proofErr w:type="spellStart"/>
+      <w:r>
+        <w:rPr>
+          <w:rFonts w:ascii="Courier New" w:eastAsia="Times New Roman" w:hAnsi="Courier New" w:cs="Courier New"/>
+          <w:color w:val="555555"/>
+          <w:sz w:val="20"/>
+          <w:szCs w:val="20"/>
+          <w:lang w:eastAsia="en-AU"/>
+        </w:rPr>
+        <w:t>btn</w:t>
+      </w:r>
+      <w:proofErr w:type="spellEnd"/>
+      <w:r>
+        <w:rPr>
+          <w:rFonts w:ascii="Courier New" w:eastAsia="Times New Roman" w:hAnsi="Courier New" w:cs="Courier New"/>
+          <w:color w:val="555555"/>
+          <w:sz w:val="20"/>
+          <w:szCs w:val="20"/>
+          <w:lang w:eastAsia="en-AU"/>
+        </w:rPr>
+        <w:t xml:space="preserve"> </w:t>
+      </w:r>
+      <w:proofErr w:type="spellStart"/>
+      <w:r>
+        <w:rPr>
+          <w:rFonts w:ascii="Courier New" w:eastAsia="Times New Roman" w:hAnsi="Courier New" w:cs="Courier New"/>
+          <w:color w:val="555555"/>
+          <w:sz w:val="20"/>
+          <w:szCs w:val="20"/>
+          <w:lang w:eastAsia="en-AU"/>
+        </w:rPr>
+        <w:t>btn</w:t>
+      </w:r>
+      <w:proofErr w:type="spellEnd"/>
+      <w:r>
+        <w:rPr>
+          <w:rFonts w:ascii="Courier New" w:eastAsia="Times New Roman" w:hAnsi="Courier New" w:cs="Courier New"/>
+          <w:color w:val="555555"/>
+          <w:sz w:val="20"/>
+          <w:szCs w:val="20"/>
+          <w:lang w:eastAsia="en-AU"/>
+        </w:rPr>
+        <w:t xml:space="preserve">-primary </w:t>
+      </w:r>
+      <w:proofErr w:type="spellStart"/>
+      <w:r>
+        <w:rPr>
+          <w:rFonts w:ascii="Courier New" w:eastAsia="Times New Roman" w:hAnsi="Courier New" w:cs="Courier New"/>
+          <w:color w:val="555555"/>
+          <w:sz w:val="20"/>
+          <w:szCs w:val="20"/>
+          <w:lang w:eastAsia="en-AU"/>
+        </w:rPr>
+        <w:t>btn</w:t>
+      </w:r>
+      <w:proofErr w:type="spellEnd"/>
+      <w:r>
+        <w:rPr>
+          <w:rFonts w:ascii="Courier New" w:eastAsia="Times New Roman" w:hAnsi="Courier New" w:cs="Courier New"/>
+          <w:color w:val="555555"/>
+          <w:sz w:val="20"/>
+          <w:szCs w:val="20"/>
+          <w:lang w:eastAsia="en-AU"/>
+        </w:rPr>
+        <w:t xml:space="preserve">-lg" </w:t>
+      </w:r>
+      <w:proofErr w:type="spellStart"/>
+      <w:r>
+        <w:rPr>
+          <w:rFonts w:ascii="Courier New" w:eastAsia="Times New Roman" w:hAnsi="Courier New" w:cs="Courier New"/>
+          <w:color w:val="555555"/>
+          <w:sz w:val="20"/>
+          <w:szCs w:val="20"/>
+          <w:lang w:eastAsia="en-AU"/>
+        </w:rPr>
+        <w:t>href</w:t>
+      </w:r>
+      <w:proofErr w:type="spellEnd"/>
+      <w:r>
+        <w:rPr>
+          <w:rFonts w:ascii="Courier New" w:eastAsia="Times New Roman" w:hAnsi="Courier New" w:cs="Courier New"/>
+          <w:color w:val="555555"/>
+          <w:sz w:val="20"/>
+          <w:szCs w:val="20"/>
+          <w:lang w:eastAsia="en-AU"/>
+        </w:rPr>
+        <w:t>="</w:t>
+      </w:r>
+      <w:proofErr w:type="spellStart"/>
+      <w:r>
+        <w:rPr>
+          <w:rFonts w:ascii="Courier New" w:eastAsia="Times New Roman" w:hAnsi="Courier New" w:cs="Courier New"/>
+          <w:color w:val="555555"/>
+          <w:sz w:val="20"/>
+          <w:szCs w:val="20"/>
+          <w:lang w:eastAsia="en-AU"/>
+        </w:rPr>
+        <w:t>call_log</w:t>
+      </w:r>
+      <w:proofErr w:type="spellEnd"/>
+      <w:r>
+        <w:rPr>
+          <w:rFonts w:ascii="Courier New" w:eastAsia="Times New Roman" w:hAnsi="Courier New" w:cs="Courier New"/>
+          <w:color w:val="555555"/>
+          <w:sz w:val="20"/>
+          <w:szCs w:val="20"/>
+          <w:lang w:eastAsia="en-AU"/>
+        </w:rPr>
+        <w:t>/" target="_blank"&gt;Call Log Report&lt;/a&gt;</w:t>
       </w:r>
     </w:p>
     <w:p>
@@ -683,7 +938,63 @@
           <w:color w:val="555555"/>
         </w:rPr>
         <w:lastRenderedPageBreak/>
-        <w:t xml:space="preserve">            &lt;button type="submit" formaction="call_log/" class="btn btn-primary"&gt;</w:t>
+        <w:t xml:space="preserve">            &lt;button type="submit" </w:t>
+      </w:r>
+      <w:proofErr w:type="spellStart"/>
+      <w:r>
+        <w:rPr>
+          <w:color w:val="555555"/>
+        </w:rPr>
+        <w:t>formaction</w:t>
+      </w:r>
+      <w:proofErr w:type="spellEnd"/>
+      <w:r>
+        <w:rPr>
+          <w:color w:val="555555"/>
+        </w:rPr>
+        <w:t>="</w:t>
+      </w:r>
+      <w:proofErr w:type="spellStart"/>
+      <w:r>
+        <w:rPr>
+          <w:color w:val="555555"/>
+        </w:rPr>
+        <w:t>call_log</w:t>
+      </w:r>
+      <w:proofErr w:type="spellEnd"/>
+      <w:r>
+        <w:rPr>
+          <w:color w:val="555555"/>
+        </w:rPr>
+        <w:t>/" class="</w:t>
+      </w:r>
+      <w:proofErr w:type="spellStart"/>
+      <w:r>
+        <w:rPr>
+          <w:color w:val="555555"/>
+        </w:rPr>
+        <w:t>btn</w:t>
+      </w:r>
+      <w:proofErr w:type="spellEnd"/>
+      <w:r>
+        <w:rPr>
+          <w:color w:val="555555"/>
+        </w:rPr>
+        <w:t xml:space="preserve"> </w:t>
+      </w:r>
+      <w:proofErr w:type="spellStart"/>
+      <w:r>
+        <w:rPr>
+          <w:color w:val="555555"/>
+        </w:rPr>
+        <w:t>btn</w:t>
+      </w:r>
+      <w:proofErr w:type="spellEnd"/>
+      <w:r>
+        <w:rPr>
+          <w:color w:val="555555"/>
+        </w:rPr>
+        <w:t>-primary"&gt;</w:t>
       </w:r>
     </w:p>
     <w:p>
@@ -826,11 +1137,19 @@
           <w:lang w:val="en-US"/>
         </w:rPr>
       </w:pPr>
+      <w:proofErr w:type="spellStart"/>
       <w:r>
         <w:rPr>
           <w:lang w:val="en-US"/>
         </w:rPr>
-        <w:t>Unittest. : python standard library</w:t>
+        <w:t>Unittest</w:t>
+      </w:r>
+      <w:proofErr w:type="spellEnd"/>
+      <w:r>
+        <w:rPr>
+          <w:lang w:val="en-US"/>
+        </w:rPr>
+        <w:t>. : python standard library</w:t>
       </w:r>
     </w:p>
     <w:p>
@@ -1107,7 +1426,6 @@
     <w:p>
       <w:pPr>
         <w:rPr>
-          <w:rFonts w:hint="eastAsia"/>
           <w:lang w:val="en-US" w:eastAsia="zh-CN"/>
         </w:rPr>
       </w:pPr>
@@ -1170,6 +1488,7 @@
         </w:rPr>
         <w:t>document</w:t>
       </w:r>
+      <w:proofErr w:type="gramStart"/>
       <w:r>
         <w:rPr>
           <w:rStyle w:val="hl-brackets"/>
@@ -1203,6 +1522,7 @@
         </w:rPr>
         <w:t>ready</w:t>
       </w:r>
+      <w:proofErr w:type="gramEnd"/>
       <w:r>
         <w:rPr>
           <w:rStyle w:val="hl-brackets"/>
@@ -1304,6 +1624,7 @@
         </w:rPr>
         <w:t>"</w:t>
       </w:r>
+      <w:proofErr w:type="gramStart"/>
       <w:r>
         <w:rPr>
           <w:rStyle w:val="hl-brackets"/>
@@ -1337,6 +1658,7 @@
         </w:rPr>
         <w:t>click</w:t>
       </w:r>
+      <w:proofErr w:type="gramEnd"/>
       <w:r>
         <w:rPr>
           <w:rStyle w:val="hl-brackets"/>
@@ -1403,7 +1725,41 @@
           <w:szCs w:val="20"/>
           <w:bdr w:val="none" w:sz="0" w:space="0" w:color="auto" w:frame="1"/>
         </w:rPr>
-        <w:t xml:space="preserve">    </w:t>
+        <w:t xml:space="preserve">    $</w:t>
+      </w:r>
+      <w:r>
+        <w:rPr>
+          <w:rStyle w:val="hl-brackets"/>
+          <w:rFonts w:ascii="Menlo" w:hAnsi="Menlo" w:cs="Menlo"/>
+          <w:color w:val="808000"/>
+          <w:sz w:val="20"/>
+          <w:szCs w:val="20"/>
+          <w:bdr w:val="none" w:sz="0" w:space="0" w:color="auto" w:frame="1"/>
+        </w:rPr>
+        <w:t>(</w:t>
+      </w:r>
+      <w:r>
+        <w:rPr>
+          <w:rStyle w:val="hl-reserved"/>
+          <w:rFonts w:ascii="Menlo" w:hAnsi="Menlo" w:cs="Menlo"/>
+          <w:color w:val="008000"/>
+          <w:sz w:val="20"/>
+          <w:szCs w:val="20"/>
+          <w:bdr w:val="none" w:sz="0" w:space="0" w:color="auto" w:frame="1"/>
+        </w:rPr>
+        <w:t>this</w:t>
+      </w:r>
+      <w:proofErr w:type="gramStart"/>
+      <w:r>
+        <w:rPr>
+          <w:rStyle w:val="hl-brackets"/>
+          <w:rFonts w:ascii="Menlo" w:hAnsi="Menlo" w:cs="Menlo"/>
+          <w:color w:val="808000"/>
+          <w:sz w:val="20"/>
+          <w:szCs w:val="20"/>
+          <w:bdr w:val="none" w:sz="0" w:space="0" w:color="auto" w:frame="1"/>
+        </w:rPr>
+        <w:t>)</w:t>
       </w:r>
       <w:r>
         <w:rPr>
@@ -1414,8 +1770,20 @@
           <w:szCs w:val="20"/>
           <w:bdr w:val="none" w:sz="0" w:space="0" w:color="auto" w:frame="1"/>
         </w:rPr>
-        <w:t>$</w:t>
-      </w:r>
+        <w:t>.</w:t>
+      </w:r>
+      <w:r>
+        <w:rPr>
+          <w:rStyle w:val="hl-identifier"/>
+          <w:rFonts w:ascii="Menlo" w:hAnsi="Menlo" w:cs="Menlo"/>
+          <w:color w:val="0055AA"/>
+          <w:sz w:val="20"/>
+          <w:szCs w:val="20"/>
+          <w:bdr w:val="none" w:sz="0" w:space="0" w:color="auto" w:frame="1"/>
+        </w:rPr>
+        <w:t>hide</w:t>
+      </w:r>
+      <w:proofErr w:type="gramEnd"/>
       <w:r>
         <w:rPr>
           <w:rStyle w:val="hl-brackets"/>
@@ -1425,8 +1793,152 @@
           <w:szCs w:val="20"/>
           <w:bdr w:val="none" w:sz="0" w:space="0" w:color="auto" w:frame="1"/>
         </w:rPr>
-        <w:t>(</w:t>
-      </w:r>
+        <w:t>()</w:t>
+      </w:r>
+      <w:r>
+        <w:rPr>
+          <w:rStyle w:val="hl-code"/>
+          <w:rFonts w:ascii="Menlo" w:hAnsi="Menlo" w:cs="Menlo"/>
+          <w:color w:val="808080"/>
+          <w:sz w:val="20"/>
+          <w:szCs w:val="20"/>
+          <w:bdr w:val="none" w:sz="0" w:space="0" w:color="auto" w:frame="1"/>
+        </w:rPr>
+        <w:t>;</w:t>
+      </w:r>
+    </w:p>
+    <w:p>
+      <w:pPr>
+        <w:ind w:firstLine="225"/>
+        <w:rPr>
+          <w:rStyle w:val="hl-code"/>
+          <w:rFonts w:ascii="Menlo" w:hAnsi="Menlo" w:cs="Menlo"/>
+          <w:color w:val="808080"/>
+          <w:sz w:val="20"/>
+          <w:szCs w:val="20"/>
+          <w:bdr w:val="none" w:sz="0" w:space="0" w:color="auto" w:frame="1"/>
+        </w:rPr>
+      </w:pPr>
+      <w:r>
+        <w:rPr>
+          <w:rStyle w:val="hl-code"/>
+          <w:rFonts w:ascii="Menlo" w:hAnsi="Menlo" w:cs="Menlo"/>
+          <w:color w:val="808080"/>
+          <w:sz w:val="20"/>
+          <w:szCs w:val="20"/>
+          <w:bdr w:val="none" w:sz="0" w:space="0" w:color="auto" w:frame="1"/>
+        </w:rPr>
+        <w:t xml:space="preserve"> </w:t>
+      </w:r>
+      <w:r>
+        <w:rPr>
+          <w:rStyle w:val="hl-brackets"/>
+          <w:rFonts w:ascii="Menlo" w:hAnsi="Menlo" w:cs="Menlo"/>
+          <w:color w:val="808000"/>
+          <w:sz w:val="20"/>
+          <w:szCs w:val="20"/>
+          <w:bdr w:val="none" w:sz="0" w:space="0" w:color="auto" w:frame="1"/>
+        </w:rPr>
+        <w:t>})</w:t>
+      </w:r>
+      <w:r>
+        <w:rPr>
+          <w:rStyle w:val="hl-code"/>
+          <w:rFonts w:ascii="Menlo" w:hAnsi="Menlo" w:cs="Menlo"/>
+          <w:color w:val="808080"/>
+          <w:sz w:val="20"/>
+          <w:szCs w:val="20"/>
+          <w:bdr w:val="none" w:sz="0" w:space="0" w:color="auto" w:frame="1"/>
+        </w:rPr>
+        <w:t>;</w:t>
+      </w:r>
+    </w:p>
+    <w:p>
+      <w:pPr>
+        <w:rPr>
+          <w:lang w:val="en-US" w:eastAsia="zh-CN"/>
+        </w:rPr>
+      </w:pPr>
+      <w:r>
+        <w:rPr>
+          <w:rStyle w:val="hl-code"/>
+          <w:rFonts w:ascii="Menlo" w:hAnsi="Menlo" w:cs="Menlo"/>
+          <w:color w:val="808080"/>
+          <w:sz w:val="20"/>
+          <w:szCs w:val="20"/>
+          <w:bdr w:val="none" w:sz="0" w:space="0" w:color="auto" w:frame="1"/>
+        </w:rPr>
+        <w:t xml:space="preserve"> </w:t>
+      </w:r>
+      <w:r>
+        <w:rPr>
+          <w:rStyle w:val="hl-brackets"/>
+          <w:rFonts w:ascii="Menlo" w:hAnsi="Menlo" w:cs="Menlo"/>
+          <w:color w:val="808000"/>
+          <w:sz w:val="20"/>
+          <w:szCs w:val="20"/>
+          <w:bdr w:val="none" w:sz="0" w:space="0" w:color="auto" w:frame="1"/>
+        </w:rPr>
+        <w:t>})</w:t>
+      </w:r>
+      <w:r>
+        <w:rPr>
+          <w:rStyle w:val="hl-code"/>
+          <w:rFonts w:ascii="Menlo" w:hAnsi="Menlo" w:cs="Menlo"/>
+          <w:color w:val="808080"/>
+          <w:sz w:val="20"/>
+          <w:szCs w:val="20"/>
+          <w:bdr w:val="none" w:sz="0" w:space="0" w:color="auto" w:frame="1"/>
+        </w:rPr>
+        <w:t>;</w:t>
+      </w:r>
+    </w:p>
+    <w:p>
+      <w:pPr>
+        <w:rPr>
+          <w:lang w:val="en-US" w:eastAsia="zh-CN"/>
+        </w:rPr>
+      </w:pPr>
+    </w:p>
+    <w:p>
+      <w:pPr>
+        <w:rPr>
+          <w:lang w:val="en-US" w:eastAsia="zh-CN"/>
+        </w:rPr>
+      </w:pPr>
+      <w:r>
+        <w:rPr>
+          <w:rFonts w:hint="eastAsia"/>
+          <w:lang w:val="en-US" w:eastAsia="zh-CN"/>
+        </w:rPr>
+        <w:t>【</w:t>
+      </w:r>
+      <w:r>
+        <w:rPr>
+          <w:rFonts w:hint="eastAsia"/>
+          <w:lang w:val="en-US" w:eastAsia="zh-CN"/>
+        </w:rPr>
+        <w:t>jQuery</w:t>
+      </w:r>
+      <w:r>
+        <w:rPr>
+          <w:rFonts w:hint="eastAsia"/>
+          <w:lang w:val="en-US" w:eastAsia="zh-CN"/>
+        </w:rPr>
+        <w:t>方式】</w:t>
+      </w:r>
+    </w:p>
+    <w:p>
+      <w:pPr>
+        <w:rPr>
+          <w:rStyle w:val="hl-brackets"/>
+          <w:rFonts w:ascii="Menlo" w:hAnsi="Menlo" w:cs="Menlo"/>
+          <w:color w:val="808000"/>
+          <w:sz w:val="20"/>
+          <w:szCs w:val="20"/>
+          <w:bdr w:val="none" w:sz="0" w:space="0" w:color="auto" w:frame="1"/>
+        </w:rPr>
+      </w:pPr>
       <w:r>
         <w:rPr>
           <w:rStyle w:val="hl-reserved"/>
@@ -1436,8 +1948,33 @@
           <w:szCs w:val="20"/>
           <w:bdr w:val="none" w:sz="0" w:space="0" w:color="auto" w:frame="1"/>
         </w:rPr>
-        <w:t>this</w:t>
-      </w:r>
+        <w:t>function</w:t>
+      </w:r>
+      <w:r>
+        <w:rPr>
+          <w:rStyle w:val="hl-code"/>
+          <w:rFonts w:ascii="Menlo" w:hAnsi="Menlo" w:cs="Menlo"/>
+          <w:color w:val="808080"/>
+          <w:sz w:val="20"/>
+          <w:szCs w:val="20"/>
+          <w:bdr w:val="none" w:sz="0" w:space="0" w:color="auto" w:frame="1"/>
+        </w:rPr>
+        <w:t xml:space="preserve"> </w:t>
+      </w:r>
+      <w:proofErr w:type="spellStart"/>
+      <w:proofErr w:type="gramStart"/>
+      <w:r>
+        <w:rPr>
+          <w:rStyle w:val="hl-identifier"/>
+          <w:rFonts w:ascii="Menlo" w:hAnsi="Menlo" w:cs="Menlo"/>
+          <w:color w:val="0055AA"/>
+          <w:sz w:val="20"/>
+          <w:szCs w:val="20"/>
+          <w:bdr w:val="none" w:sz="0" w:space="0" w:color="auto" w:frame="1"/>
+        </w:rPr>
+        <w:t>myFunction</w:t>
+      </w:r>
+      <w:proofErr w:type="spellEnd"/>
       <w:r>
         <w:rPr>
           <w:rStyle w:val="hl-brackets"/>
@@ -1447,8 +1984,32 @@
           <w:szCs w:val="20"/>
           <w:bdr w:val="none" w:sz="0" w:space="0" w:color="auto" w:frame="1"/>
         </w:rPr>
+        <w:t>(</w:t>
+      </w:r>
+      <w:proofErr w:type="gramEnd"/>
+      <w:r>
+        <w:rPr>
+          <w:rStyle w:val="hl-brackets"/>
+          <w:rFonts w:ascii="Menlo" w:hAnsi="Menlo" w:cs="Menlo"/>
+          <w:color w:val="808000"/>
+          <w:sz w:val="20"/>
+          <w:szCs w:val="20"/>
+          <w:bdr w:val="none" w:sz="0" w:space="0" w:color="auto" w:frame="1"/>
+        </w:rPr>
         <w:t>)</w:t>
       </w:r>
+    </w:p>
+    <w:p>
+      <w:pPr>
+        <w:rPr>
+          <w:rStyle w:val="hl-brackets"/>
+          <w:rFonts w:ascii="Menlo" w:hAnsi="Menlo" w:cs="Menlo"/>
+          <w:color w:val="808000"/>
+          <w:sz w:val="20"/>
+          <w:szCs w:val="20"/>
+          <w:bdr w:val="none" w:sz="0" w:space="0" w:color="auto" w:frame="1"/>
+        </w:rPr>
+      </w:pPr>
       <w:r>
         <w:rPr>
           <w:rStyle w:val="hl-code"/>
@@ -1458,8 +2019,110 @@
           <w:szCs w:val="20"/>
           <w:bdr w:val="none" w:sz="0" w:space="0" w:color="auto" w:frame="1"/>
         </w:rPr>
+        <w:t xml:space="preserve"> </w:t>
+      </w:r>
+      <w:r>
+        <w:rPr>
+          <w:rStyle w:val="hl-brackets"/>
+          <w:rFonts w:ascii="Menlo" w:hAnsi="Menlo" w:cs="Menlo"/>
+          <w:color w:val="808000"/>
+          <w:sz w:val="20"/>
+          <w:szCs w:val="20"/>
+          <w:bdr w:val="none" w:sz="0" w:space="0" w:color="auto" w:frame="1"/>
+        </w:rPr>
+        <w:t>{</w:t>
+      </w:r>
+    </w:p>
+    <w:p>
+      <w:pPr>
+        <w:ind w:firstLine="720"/>
+        <w:rPr>
+          <w:rStyle w:val="hl-code"/>
+          <w:rFonts w:ascii="Menlo" w:hAnsi="Menlo" w:cs="Menlo"/>
+          <w:color w:val="808080"/>
+          <w:sz w:val="20"/>
+          <w:szCs w:val="20"/>
+          <w:bdr w:val="none" w:sz="0" w:space="0" w:color="auto" w:frame="1"/>
+        </w:rPr>
+      </w:pPr>
+      <w:r>
+        <w:rPr>
+          <w:rStyle w:val="hl-code"/>
+          <w:rFonts w:ascii="Menlo" w:hAnsi="Menlo" w:cs="Menlo"/>
+          <w:color w:val="808080"/>
+          <w:sz w:val="20"/>
+          <w:szCs w:val="20"/>
+          <w:bdr w:val="none" w:sz="0" w:space="0" w:color="auto" w:frame="1"/>
+        </w:rPr>
+        <w:t xml:space="preserve"> $</w:t>
+      </w:r>
+      <w:r>
+        <w:rPr>
+          <w:rStyle w:val="hl-brackets"/>
+          <w:rFonts w:ascii="Menlo" w:hAnsi="Menlo" w:cs="Menlo"/>
+          <w:color w:val="808000"/>
+          <w:sz w:val="20"/>
+          <w:szCs w:val="20"/>
+          <w:bdr w:val="none" w:sz="0" w:space="0" w:color="auto" w:frame="1"/>
+        </w:rPr>
+        <w:t>(</w:t>
+      </w:r>
+      <w:r>
+        <w:rPr>
+          <w:rStyle w:val="hl-quotes"/>
+          <w:rFonts w:ascii="Menlo" w:hAnsi="Menlo" w:cs="Menlo"/>
+          <w:color w:val="8B0000"/>
+          <w:sz w:val="20"/>
+          <w:szCs w:val="20"/>
+          <w:bdr w:val="none" w:sz="0" w:space="0" w:color="auto" w:frame="1"/>
+        </w:rPr>
+        <w:t>"</w:t>
+      </w:r>
+      <w:r>
+        <w:rPr>
+          <w:rStyle w:val="hl-string"/>
+          <w:rFonts w:ascii="Menlo" w:hAnsi="Menlo" w:cs="Menlo"/>
+          <w:color w:val="AA1111"/>
+          <w:sz w:val="20"/>
+          <w:szCs w:val="20"/>
+          <w:bdr w:val="none" w:sz="0" w:space="0" w:color="auto" w:frame="1"/>
+        </w:rPr>
+        <w:t>#h01</w:t>
+      </w:r>
+      <w:r>
+        <w:rPr>
+          <w:rStyle w:val="hl-quotes"/>
+          <w:rFonts w:ascii="Menlo" w:hAnsi="Menlo" w:cs="Menlo"/>
+          <w:color w:val="8B0000"/>
+          <w:sz w:val="20"/>
+          <w:szCs w:val="20"/>
+          <w:bdr w:val="none" w:sz="0" w:space="0" w:color="auto" w:frame="1"/>
+        </w:rPr>
+        <w:t>"</w:t>
+      </w:r>
+      <w:r>
+        <w:rPr>
+          <w:rStyle w:val="hl-brackets"/>
+          <w:rFonts w:ascii="Menlo" w:hAnsi="Menlo" w:cs="Menlo"/>
+          <w:color w:val="808000"/>
+          <w:sz w:val="20"/>
+          <w:szCs w:val="20"/>
+          <w:bdr w:val="none" w:sz="0" w:space="0" w:color="auto" w:frame="1"/>
+        </w:rPr>
+        <w:t>)</w:t>
+      </w:r>
+      <w:r>
+        <w:rPr>
+          <w:rStyle w:val="hl-code"/>
+          <w:rFonts w:ascii="Menlo" w:hAnsi="Menlo" w:cs="Menlo"/>
+          <w:color w:val="808080"/>
+          <w:sz w:val="20"/>
+          <w:szCs w:val="20"/>
+          <w:bdr w:val="none" w:sz="0" w:space="0" w:color="auto" w:frame="1"/>
+        </w:rPr>
         <w:t>.</w:t>
       </w:r>
+      <w:proofErr w:type="gramStart"/>
       <w:r>
         <w:rPr>
           <w:rStyle w:val="hl-identifier"/>
@@ -1469,7 +2132,7 @@
           <w:szCs w:val="20"/>
           <w:bdr w:val="none" w:sz="0" w:space="0" w:color="auto" w:frame="1"/>
         </w:rPr>
-        <w:t>hide</w:t>
+        <w:t>html</w:t>
       </w:r>
       <w:r>
         <w:rPr>
@@ -1480,7 +2143,52 @@
           <w:szCs w:val="20"/>
           <w:bdr w:val="none" w:sz="0" w:space="0" w:color="auto" w:frame="1"/>
         </w:rPr>
-        <w:t>()</w:t>
+        <w:t>(</w:t>
+      </w:r>
+      <w:proofErr w:type="gramEnd"/>
+      <w:r>
+        <w:rPr>
+          <w:rStyle w:val="hl-quotes"/>
+          <w:rFonts w:ascii="Menlo" w:hAnsi="Menlo" w:cs="Menlo"/>
+          <w:color w:val="8B0000"/>
+          <w:sz w:val="20"/>
+          <w:szCs w:val="20"/>
+          <w:bdr w:val="none" w:sz="0" w:space="0" w:color="auto" w:frame="1"/>
+        </w:rPr>
+        <w:t>"</w:t>
+      </w:r>
+      <w:r>
+        <w:rPr>
+          <w:rStyle w:val="hl-string"/>
+          <w:rFonts w:ascii="Menlo" w:hAnsi="Menlo" w:cs="Menlo"/>
+          <w:color w:val="AA1111"/>
+          <w:sz w:val="20"/>
+          <w:szCs w:val="20"/>
+          <w:bdr w:val="none" w:sz="0" w:space="0" w:color="auto" w:frame="1"/>
+        </w:rPr>
+        <w:t>Hello jQuery</w:t>
+      </w:r>
+      <w:r>
+        <w:rPr>
+          <w:rStyle w:val="hl-quotes"/>
+          <w:rFonts w:ascii="Menlo" w:hAnsi="Menlo" w:cs="Menlo"/>
+          <w:color w:val="8B0000"/>
+          <w:sz w:val="20"/>
+          <w:szCs w:val="20"/>
+          <w:bdr w:val="none" w:sz="0" w:space="0" w:color="auto" w:frame="1"/>
+        </w:rPr>
+        <w:t>"</w:t>
+      </w:r>
+      <w:r>
+        <w:rPr>
+          <w:rStyle w:val="hl-brackets"/>
+          <w:rFonts w:ascii="Menlo" w:hAnsi="Menlo" w:cs="Menlo"/>
+          <w:color w:val="808000"/>
+          <w:sz w:val="20"/>
+          <w:szCs w:val="20"/>
+          <w:bdr w:val="none" w:sz="0" w:space="0" w:color="auto" w:frame="1"/>
+        </w:rPr>
+        <w:t>)</w:t>
       </w:r>
       <w:r>
         <w:rPr>
@@ -1491,12 +2199,11 @@
           <w:szCs w:val="20"/>
           <w:bdr w:val="none" w:sz="0" w:space="0" w:color="auto" w:frame="1"/>
         </w:rPr>
-        <w:t>;</w:t>
-      </w:r>
-    </w:p>
-    <w:p>
-      <w:pPr>
-        <w:ind w:firstLine="225"/>
+        <w:t xml:space="preserve">; </w:t>
+      </w:r>
+    </w:p>
+    <w:p>
+      <w:pPr>
         <w:rPr>
           <w:rStyle w:val="hl-code"/>
           <w:rFonts w:ascii="Menlo" w:hAnsi="Menlo" w:cs="Menlo"/>
@@ -1504,8 +2211,20 @@
           <w:sz w:val="20"/>
           <w:szCs w:val="20"/>
           <w:bdr w:val="none" w:sz="0" w:space="0" w:color="auto" w:frame="1"/>
-        </w:rPr>
-      </w:pPr>
+          <w:lang w:eastAsia="zh-CN"/>
+        </w:rPr>
+      </w:pPr>
+      <w:r>
+        <w:rPr>
+          <w:rStyle w:val="hl-brackets"/>
+          <w:rFonts w:ascii="Menlo" w:hAnsi="Menlo" w:cs="Menlo"/>
+          <w:color w:val="808000"/>
+          <w:sz w:val="20"/>
+          <w:szCs w:val="20"/>
+          <w:bdr w:val="none" w:sz="0" w:space="0" w:color="auto" w:frame="1"/>
+        </w:rPr>
+        <w:t>}</w:t>
+      </w:r>
       <w:r>
         <w:rPr>
           <w:rStyle w:val="hl-code"/>
@@ -1517,6 +2236,29 @@
         </w:rPr>
         <w:t xml:space="preserve"> </w:t>
       </w:r>
+    </w:p>
+    <w:p>
+      <w:pPr>
+        <w:rPr>
+          <w:rStyle w:val="hl-code"/>
+          <w:rFonts w:ascii="Menlo" w:hAnsi="Menlo" w:cs="Menlo"/>
+          <w:color w:val="808080"/>
+          <w:sz w:val="20"/>
+          <w:szCs w:val="20"/>
+          <w:bdr w:val="none" w:sz="0" w:space="0" w:color="auto" w:frame="1"/>
+        </w:rPr>
+      </w:pPr>
+      <w:r>
+        <w:rPr>
+          <w:rStyle w:val="hl-code"/>
+          <w:rFonts w:ascii="Menlo" w:hAnsi="Menlo" w:cs="Menlo"/>
+          <w:color w:val="808080"/>
+          <w:sz w:val="20"/>
+          <w:szCs w:val="20"/>
+          <w:bdr w:val="none" w:sz="0" w:space="0" w:color="auto" w:frame="1"/>
+        </w:rPr>
+        <w:t>$</w:t>
+      </w:r>
       <w:r>
         <w:rPr>
           <w:rStyle w:val="hl-brackets"/>
@@ -1526,7 +2268,30 @@
           <w:szCs w:val="20"/>
           <w:bdr w:val="none" w:sz="0" w:space="0" w:color="auto" w:frame="1"/>
         </w:rPr>
-        <w:t>})</w:t>
+        <w:t>(</w:t>
+      </w:r>
+      <w:r>
+        <w:rPr>
+          <w:rStyle w:val="hl-builtin"/>
+          <w:rFonts w:ascii="Menlo" w:hAnsi="Menlo" w:cs="Menlo"/>
+          <w:color w:val="008080"/>
+          <w:sz w:val="20"/>
+          <w:szCs w:val="20"/>
+          <w:bdr w:val="none" w:sz="0" w:space="0" w:color="auto" w:frame="1"/>
+        </w:rPr>
+        <w:t>document</w:t>
+      </w:r>
+      <w:proofErr w:type="gramStart"/>
+      <w:r>
+        <w:rPr>
+          <w:rStyle w:val="hl-brackets"/>
+          <w:rFonts w:ascii="Menlo" w:hAnsi="Menlo" w:cs="Menlo"/>
+          <w:color w:val="808000"/>
+          <w:sz w:val="20"/>
+          <w:szCs w:val="20"/>
+          <w:bdr w:val="none" w:sz="0" w:space="0" w:color="auto" w:frame="1"/>
+        </w:rPr>
+        <w:t>)</w:t>
       </w:r>
       <w:r>
         <w:rPr>
@@ -1537,16 +2302,55 @@
           <w:szCs w:val="20"/>
           <w:bdr w:val="none" w:sz="0" w:space="0" w:color="auto" w:frame="1"/>
         </w:rPr>
-        <w:t>;</w:t>
-      </w:r>
-    </w:p>
-    <w:p>
-      <w:pPr>
-        <w:rPr>
-          <w:rFonts w:hint="eastAsia"/>
-          <w:lang w:val="en-US" w:eastAsia="zh-CN"/>
-        </w:rPr>
-      </w:pPr>
+        <w:t>.</w:t>
+      </w:r>
+      <w:r>
+        <w:rPr>
+          <w:rStyle w:val="hl-identifier"/>
+          <w:rFonts w:ascii="Menlo" w:hAnsi="Menlo" w:cs="Menlo"/>
+          <w:color w:val="0055AA"/>
+          <w:sz w:val="20"/>
+          <w:szCs w:val="20"/>
+          <w:bdr w:val="none" w:sz="0" w:space="0" w:color="auto" w:frame="1"/>
+        </w:rPr>
+        <w:t>ready</w:t>
+      </w:r>
+      <w:proofErr w:type="gramEnd"/>
+      <w:r>
+        <w:rPr>
+          <w:rStyle w:val="hl-brackets"/>
+          <w:rFonts w:ascii="Menlo" w:hAnsi="Menlo" w:cs="Menlo"/>
+          <w:color w:val="808000"/>
+          <w:sz w:val="20"/>
+          <w:szCs w:val="20"/>
+          <w:bdr w:val="none" w:sz="0" w:space="0" w:color="auto" w:frame="1"/>
+        </w:rPr>
+        <w:t>(</w:t>
+      </w:r>
+      <w:proofErr w:type="spellStart"/>
+      <w:r>
+        <w:rPr>
+          <w:rStyle w:val="hl-identifier"/>
+          <w:rFonts w:ascii="Menlo" w:hAnsi="Menlo" w:cs="Menlo"/>
+          <w:color w:val="0055AA"/>
+          <w:sz w:val="20"/>
+          <w:szCs w:val="20"/>
+          <w:bdr w:val="none" w:sz="0" w:space="0" w:color="auto" w:frame="1"/>
+        </w:rPr>
+        <w:t>myFunction</w:t>
+      </w:r>
+      <w:proofErr w:type="spellEnd"/>
+      <w:r>
+        <w:rPr>
+          <w:rStyle w:val="hl-brackets"/>
+          <w:rFonts w:ascii="Menlo" w:hAnsi="Menlo" w:cs="Menlo"/>
+          <w:color w:val="808000"/>
+          <w:sz w:val="20"/>
+          <w:szCs w:val="20"/>
+          <w:bdr w:val="none" w:sz="0" w:space="0" w:color="auto" w:frame="1"/>
+        </w:rPr>
+        <w:t>)</w:t>
+      </w:r>
       <w:r>
         <w:rPr>
           <w:rStyle w:val="hl-code"/>
@@ -1556,37 +2360,57 @@
           <w:szCs w:val="20"/>
           <w:bdr w:val="none" w:sz="0" w:space="0" w:color="auto" w:frame="1"/>
         </w:rPr>
+        <w:t>;</w:t>
+      </w:r>
+    </w:p>
+    <w:p>
+      <w:pPr>
+        <w:rPr>
+          <w:lang w:val="en-US" w:eastAsia="zh-CN"/>
+        </w:rPr>
+      </w:pPr>
+    </w:p>
+    <w:p>
+      <w:pPr>
+        <w:rPr>
+          <w:lang w:val="en-US" w:eastAsia="zh-CN"/>
+        </w:rPr>
+      </w:pPr>
+    </w:p>
+    <w:p>
+      <w:pPr>
+        <w:pStyle w:val="Heading2"/>
+        <w:rPr>
+          <w:lang w:val="en-US" w:eastAsia="zh-CN"/>
+        </w:rPr>
+      </w:pPr>
+      <w:r>
+        <w:rPr>
+          <w:rFonts w:hint="eastAsia"/>
+          <w:lang w:val="en-US" w:eastAsia="zh-CN"/>
+        </w:rPr>
+        <w:t>菜鸟</w:t>
+      </w:r>
+      <w:r>
+        <w:rPr>
+          <w:rFonts w:hint="eastAsia"/>
+          <w:lang w:val="en-US" w:eastAsia="zh-CN"/>
+        </w:rPr>
+        <w:t>---</w:t>
+      </w:r>
+      <w:r>
+        <w:rPr>
+          <w:lang w:val="en-US" w:eastAsia="zh-CN"/>
+        </w:rPr>
         <w:t xml:space="preserve"> </w:t>
       </w:r>
       <w:r>
         <w:rPr>
-          <w:rStyle w:val="hl-brackets"/>
-          <w:rFonts w:ascii="Menlo" w:hAnsi="Menlo" w:cs="Menlo"/>
-          <w:color w:val="808000"/>
-          <w:sz w:val="20"/>
-          <w:szCs w:val="20"/>
-          <w:bdr w:val="none" w:sz="0" w:space="0" w:color="auto" w:frame="1"/>
-        </w:rPr>
-        <w:t>})</w:t>
-      </w:r>
-      <w:r>
-        <w:rPr>
-          <w:rStyle w:val="hl-code"/>
-          <w:rFonts w:ascii="Menlo" w:hAnsi="Menlo" w:cs="Menlo"/>
-          <w:color w:val="808080"/>
-          <w:sz w:val="20"/>
-          <w:szCs w:val="20"/>
-          <w:bdr w:val="none" w:sz="0" w:space="0" w:color="auto" w:frame="1"/>
-        </w:rPr>
-        <w:t>;</w:t>
-      </w:r>
-    </w:p>
-    <w:p>
-      <w:pPr>
-        <w:rPr>
-          <w:lang w:val="en-US" w:eastAsia="zh-CN"/>
-        </w:rPr>
-      </w:pPr>
+          <w:rFonts w:hint="eastAsia"/>
+          <w:lang w:val="en-US" w:eastAsia="zh-CN"/>
+        </w:rPr>
+        <w:t>简介</w:t>
+      </w:r>
     </w:p>
     <w:p>
       <w:pPr>
@@ -1613,437 +2437,120 @@
           <w:rFonts w:hint="eastAsia"/>
           <w:lang w:val="en-US" w:eastAsia="zh-CN"/>
         </w:rPr>
-        <w:t>方式】</w:t>
-      </w:r>
-    </w:p>
-    <w:p>
-      <w:pPr>
-        <w:rPr>
-          <w:rStyle w:val="hl-brackets"/>
-          <w:rFonts w:ascii="Menlo" w:hAnsi="Menlo" w:cs="Menlo"/>
-          <w:color w:val="808000"/>
-          <w:sz w:val="20"/>
-          <w:szCs w:val="20"/>
-          <w:bdr w:val="none" w:sz="0" w:space="0" w:color="auto" w:frame="1"/>
-        </w:rPr>
-      </w:pPr>
-      <w:r>
-        <w:rPr>
-          <w:rStyle w:val="hl-reserved"/>
-          <w:rFonts w:ascii="Menlo" w:hAnsi="Menlo" w:cs="Menlo"/>
-          <w:color w:val="008000"/>
-          <w:sz w:val="20"/>
-          <w:szCs w:val="20"/>
-          <w:bdr w:val="none" w:sz="0" w:space="0" w:color="auto" w:frame="1"/>
-        </w:rPr>
-        <w:t>function</w:t>
-      </w:r>
-      <w:r>
-        <w:rPr>
-          <w:rStyle w:val="hl-code"/>
-          <w:rFonts w:ascii="Menlo" w:hAnsi="Menlo" w:cs="Menlo"/>
-          <w:color w:val="808080"/>
-          <w:sz w:val="20"/>
-          <w:szCs w:val="20"/>
-          <w:bdr w:val="none" w:sz="0" w:space="0" w:color="auto" w:frame="1"/>
+        <w:t>库功能】</w:t>
+      </w:r>
+    </w:p>
+    <w:p>
+      <w:pPr>
+        <w:rPr>
+          <w:lang w:val="en-US" w:eastAsia="zh-CN"/>
+        </w:rPr>
+      </w:pPr>
+    </w:p>
+    <w:p>
+      <w:pPr>
+        <w:pStyle w:val="Heading2"/>
+        <w:rPr>
+          <w:lang w:val="en-US" w:eastAsia="zh-CN"/>
+        </w:rPr>
+      </w:pPr>
+      <w:r>
+        <w:rPr>
+          <w:rFonts w:hint="eastAsia"/>
+          <w:lang w:val="en-US" w:eastAsia="zh-CN"/>
+        </w:rPr>
+        <w:t>菜鸟</w:t>
+      </w:r>
+      <w:r>
+        <w:rPr>
+          <w:rFonts w:hint="eastAsia"/>
+          <w:lang w:val="en-US" w:eastAsia="zh-CN"/>
+        </w:rPr>
+        <w:t>---</w:t>
+      </w:r>
+      <w:r>
+        <w:rPr>
+          <w:lang w:val="en-US" w:eastAsia="zh-CN"/>
         </w:rPr>
         <w:t xml:space="preserve"> </w:t>
       </w:r>
       <w:r>
         <w:rPr>
-          <w:rStyle w:val="hl-identifier"/>
-          <w:rFonts w:ascii="Menlo" w:hAnsi="Menlo" w:cs="Menlo"/>
-          <w:color w:val="0055AA"/>
-          <w:sz w:val="20"/>
-          <w:szCs w:val="20"/>
-          <w:bdr w:val="none" w:sz="0" w:space="0" w:color="auto" w:frame="1"/>
-        </w:rPr>
-        <w:t>myFunction</w:t>
-      </w:r>
-      <w:r>
-        <w:rPr>
-          <w:rStyle w:val="hl-brackets"/>
-          <w:rFonts w:ascii="Menlo" w:hAnsi="Menlo" w:cs="Menlo"/>
-          <w:color w:val="808000"/>
-          <w:sz w:val="20"/>
-          <w:szCs w:val="20"/>
-          <w:bdr w:val="none" w:sz="0" w:space="0" w:color="auto" w:frame="1"/>
-        </w:rPr>
-        <w:t>()</w:t>
-      </w:r>
-    </w:p>
-    <w:p>
-      <w:pPr>
-        <w:rPr>
-          <w:rStyle w:val="hl-brackets"/>
-          <w:rFonts w:ascii="Menlo" w:hAnsi="Menlo" w:cs="Menlo"/>
-          <w:color w:val="808000"/>
-          <w:sz w:val="20"/>
-          <w:szCs w:val="20"/>
-          <w:bdr w:val="none" w:sz="0" w:space="0" w:color="auto" w:frame="1"/>
-        </w:rPr>
-      </w:pPr>
-      <w:r>
-        <w:rPr>
-          <w:rStyle w:val="hl-code"/>
-          <w:rFonts w:ascii="Menlo" w:hAnsi="Menlo" w:cs="Menlo"/>
-          <w:color w:val="808080"/>
-          <w:sz w:val="20"/>
-          <w:szCs w:val="20"/>
-          <w:bdr w:val="none" w:sz="0" w:space="0" w:color="auto" w:frame="1"/>
+          <w:rFonts w:hint="eastAsia"/>
+          <w:lang w:val="en-US" w:eastAsia="zh-CN"/>
+        </w:rPr>
+        <w:t>语法</w:t>
+      </w:r>
+    </w:p>
+    <w:p>
+      <w:pPr>
+        <w:pStyle w:val="Heading2"/>
+        <w:rPr>
+          <w:lang w:val="en-US" w:eastAsia="zh-CN"/>
+        </w:rPr>
+      </w:pPr>
+      <w:r>
+        <w:rPr>
+          <w:rFonts w:hint="eastAsia"/>
+          <w:lang w:val="en-US" w:eastAsia="zh-CN"/>
+        </w:rPr>
+        <w:t>菜鸟</w:t>
+      </w:r>
+      <w:r>
+        <w:rPr>
+          <w:rFonts w:hint="eastAsia"/>
+          <w:lang w:val="en-US" w:eastAsia="zh-CN"/>
+        </w:rPr>
+        <w:t>---</w:t>
+      </w:r>
+      <w:r>
+        <w:rPr>
+          <w:lang w:val="en-US" w:eastAsia="zh-CN"/>
         </w:rPr>
         <w:t xml:space="preserve"> </w:t>
       </w:r>
       <w:r>
         <w:rPr>
-          <w:rStyle w:val="hl-brackets"/>
-          <w:rFonts w:ascii="Menlo" w:hAnsi="Menlo" w:cs="Menlo"/>
-          <w:color w:val="808000"/>
-          <w:sz w:val="20"/>
-          <w:szCs w:val="20"/>
-          <w:bdr w:val="none" w:sz="0" w:space="0" w:color="auto" w:frame="1"/>
-        </w:rPr>
-        <w:t>{</w:t>
-      </w:r>
-    </w:p>
-    <w:p>
-      <w:pPr>
-        <w:ind w:firstLine="720"/>
-        <w:rPr>
-          <w:rStyle w:val="hl-code"/>
-          <w:rFonts w:ascii="Menlo" w:hAnsi="Menlo" w:cs="Menlo"/>
-          <w:color w:val="808080"/>
-          <w:sz w:val="20"/>
-          <w:szCs w:val="20"/>
-          <w:bdr w:val="none" w:sz="0" w:space="0" w:color="auto" w:frame="1"/>
-        </w:rPr>
-      </w:pPr>
-      <w:r>
-        <w:rPr>
-          <w:rStyle w:val="hl-code"/>
-          <w:rFonts w:ascii="Menlo" w:hAnsi="Menlo" w:cs="Menlo"/>
-          <w:color w:val="808080"/>
-          <w:sz w:val="20"/>
-          <w:szCs w:val="20"/>
-          <w:bdr w:val="none" w:sz="0" w:space="0" w:color="auto" w:frame="1"/>
-        </w:rPr>
-        <w:t xml:space="preserve"> $</w:t>
-      </w:r>
-      <w:r>
-        <w:rPr>
-          <w:rStyle w:val="hl-brackets"/>
-          <w:rFonts w:ascii="Menlo" w:hAnsi="Menlo" w:cs="Menlo"/>
-          <w:color w:val="808000"/>
-          <w:sz w:val="20"/>
-          <w:szCs w:val="20"/>
-          <w:bdr w:val="none" w:sz="0" w:space="0" w:color="auto" w:frame="1"/>
-        </w:rPr>
-        <w:t>(</w:t>
-      </w:r>
-      <w:r>
-        <w:rPr>
-          <w:rStyle w:val="hl-quotes"/>
-          <w:rFonts w:ascii="Menlo" w:hAnsi="Menlo" w:cs="Menlo"/>
-          <w:color w:val="8B0000"/>
-          <w:sz w:val="20"/>
-          <w:szCs w:val="20"/>
-          <w:bdr w:val="none" w:sz="0" w:space="0" w:color="auto" w:frame="1"/>
-        </w:rPr>
-        <w:t>"</w:t>
-      </w:r>
-      <w:r>
-        <w:rPr>
-          <w:rStyle w:val="hl-string"/>
-          <w:rFonts w:ascii="Menlo" w:hAnsi="Menlo" w:cs="Menlo"/>
-          <w:color w:val="AA1111"/>
-          <w:sz w:val="20"/>
-          <w:szCs w:val="20"/>
-          <w:bdr w:val="none" w:sz="0" w:space="0" w:color="auto" w:frame="1"/>
-        </w:rPr>
-        <w:t>#h01</w:t>
-      </w:r>
-      <w:r>
-        <w:rPr>
-          <w:rStyle w:val="hl-quotes"/>
-          <w:rFonts w:ascii="Menlo" w:hAnsi="Menlo" w:cs="Menlo"/>
-          <w:color w:val="8B0000"/>
-          <w:sz w:val="20"/>
-          <w:szCs w:val="20"/>
-          <w:bdr w:val="none" w:sz="0" w:space="0" w:color="auto" w:frame="1"/>
-        </w:rPr>
-        <w:t>"</w:t>
-      </w:r>
-      <w:r>
-        <w:rPr>
-          <w:rStyle w:val="hl-brackets"/>
-          <w:rFonts w:ascii="Menlo" w:hAnsi="Menlo" w:cs="Menlo"/>
-          <w:color w:val="808000"/>
-          <w:sz w:val="20"/>
-          <w:szCs w:val="20"/>
-          <w:bdr w:val="none" w:sz="0" w:space="0" w:color="auto" w:frame="1"/>
-        </w:rPr>
-        <w:t>)</w:t>
-      </w:r>
-      <w:r>
-        <w:rPr>
-          <w:rStyle w:val="hl-code"/>
-          <w:rFonts w:ascii="Menlo" w:hAnsi="Menlo" w:cs="Menlo"/>
-          <w:color w:val="808080"/>
-          <w:sz w:val="20"/>
-          <w:szCs w:val="20"/>
-          <w:bdr w:val="none" w:sz="0" w:space="0" w:color="auto" w:frame="1"/>
-        </w:rPr>
-        <w:t>.</w:t>
-      </w:r>
-      <w:r>
-        <w:rPr>
-          <w:rStyle w:val="hl-identifier"/>
-          <w:rFonts w:ascii="Menlo" w:hAnsi="Menlo" w:cs="Menlo"/>
-          <w:color w:val="0055AA"/>
-          <w:sz w:val="20"/>
-          <w:szCs w:val="20"/>
-          <w:bdr w:val="none" w:sz="0" w:space="0" w:color="auto" w:frame="1"/>
-        </w:rPr>
-        <w:t>html</w:t>
-      </w:r>
-      <w:r>
-        <w:rPr>
-          <w:rStyle w:val="hl-brackets"/>
-          <w:rFonts w:ascii="Menlo" w:hAnsi="Menlo" w:cs="Menlo"/>
-          <w:color w:val="808000"/>
-          <w:sz w:val="20"/>
-          <w:szCs w:val="20"/>
-          <w:bdr w:val="none" w:sz="0" w:space="0" w:color="auto" w:frame="1"/>
-        </w:rPr>
-        <w:t>(</w:t>
-      </w:r>
-      <w:r>
-        <w:rPr>
-          <w:rStyle w:val="hl-quotes"/>
-          <w:rFonts w:ascii="Menlo" w:hAnsi="Menlo" w:cs="Menlo"/>
-          <w:color w:val="8B0000"/>
-          <w:sz w:val="20"/>
-          <w:szCs w:val="20"/>
-          <w:bdr w:val="none" w:sz="0" w:space="0" w:color="auto" w:frame="1"/>
-        </w:rPr>
-        <w:t>"</w:t>
-      </w:r>
-      <w:r>
-        <w:rPr>
-          <w:rStyle w:val="hl-string"/>
-          <w:rFonts w:ascii="Menlo" w:hAnsi="Menlo" w:cs="Menlo"/>
-          <w:color w:val="AA1111"/>
-          <w:sz w:val="20"/>
-          <w:szCs w:val="20"/>
-          <w:bdr w:val="none" w:sz="0" w:space="0" w:color="auto" w:frame="1"/>
-        </w:rPr>
-        <w:t>Hello jQuery</w:t>
-      </w:r>
-      <w:r>
-        <w:rPr>
-          <w:rStyle w:val="hl-quotes"/>
-          <w:rFonts w:ascii="Menlo" w:hAnsi="Menlo" w:cs="Menlo"/>
-          <w:color w:val="8B0000"/>
-          <w:sz w:val="20"/>
-          <w:szCs w:val="20"/>
-          <w:bdr w:val="none" w:sz="0" w:space="0" w:color="auto" w:frame="1"/>
-        </w:rPr>
-        <w:t>"</w:t>
-      </w:r>
-      <w:r>
-        <w:rPr>
-          <w:rStyle w:val="hl-brackets"/>
-          <w:rFonts w:ascii="Menlo" w:hAnsi="Menlo" w:cs="Menlo"/>
-          <w:color w:val="808000"/>
-          <w:sz w:val="20"/>
-          <w:szCs w:val="20"/>
-          <w:bdr w:val="none" w:sz="0" w:space="0" w:color="auto" w:frame="1"/>
-        </w:rPr>
-        <w:t>)</w:t>
-      </w:r>
-      <w:r>
-        <w:rPr>
-          <w:rStyle w:val="hl-code"/>
-          <w:rFonts w:ascii="Menlo" w:hAnsi="Menlo" w:cs="Menlo"/>
-          <w:color w:val="808080"/>
-          <w:sz w:val="20"/>
-          <w:szCs w:val="20"/>
-          <w:bdr w:val="none" w:sz="0" w:space="0" w:color="auto" w:frame="1"/>
-        </w:rPr>
-        <w:t xml:space="preserve">; </w:t>
-      </w:r>
-    </w:p>
-    <w:p>
-      <w:pPr>
-        <w:rPr>
-          <w:rStyle w:val="hl-code"/>
-          <w:rFonts w:ascii="Menlo" w:hAnsi="Menlo" w:cs="Menlo"/>
-          <w:color w:val="808080"/>
-          <w:sz w:val="20"/>
-          <w:szCs w:val="20"/>
-          <w:bdr w:val="none" w:sz="0" w:space="0" w:color="auto" w:frame="1"/>
-          <w:lang w:eastAsia="zh-CN"/>
-        </w:rPr>
-      </w:pPr>
-      <w:r>
-        <w:rPr>
-          <w:rStyle w:val="hl-brackets"/>
-          <w:rFonts w:ascii="Menlo" w:hAnsi="Menlo" w:cs="Menlo"/>
-          <w:color w:val="808000"/>
-          <w:sz w:val="20"/>
-          <w:szCs w:val="20"/>
-          <w:bdr w:val="none" w:sz="0" w:space="0" w:color="auto" w:frame="1"/>
-        </w:rPr>
-        <w:t>}</w:t>
-      </w:r>
-      <w:r>
-        <w:rPr>
-          <w:rStyle w:val="hl-code"/>
-          <w:rFonts w:ascii="Menlo" w:hAnsi="Menlo" w:cs="Menlo"/>
-          <w:color w:val="808080"/>
-          <w:sz w:val="20"/>
-          <w:szCs w:val="20"/>
-          <w:bdr w:val="none" w:sz="0" w:space="0" w:color="auto" w:frame="1"/>
+          <w:rFonts w:hint="eastAsia"/>
+          <w:lang w:val="en-US" w:eastAsia="zh-CN"/>
+        </w:rPr>
+        <w:t>选择器</w:t>
+      </w:r>
+    </w:p>
+    <w:p>
+      <w:pPr>
+        <w:pStyle w:val="Heading2"/>
+        <w:rPr>
+          <w:lang w:val="en-US" w:eastAsia="zh-CN"/>
+        </w:rPr>
+      </w:pPr>
+      <w:r>
+        <w:rPr>
+          <w:rFonts w:hint="eastAsia"/>
+          <w:lang w:val="en-US" w:eastAsia="zh-CN"/>
+        </w:rPr>
+        <w:t>菜鸟</w:t>
+      </w:r>
+      <w:r>
+        <w:rPr>
+          <w:rFonts w:hint="eastAsia"/>
+          <w:lang w:val="en-US" w:eastAsia="zh-CN"/>
+        </w:rPr>
+        <w:t>---</w:t>
+      </w:r>
+      <w:r>
+        <w:rPr>
+          <w:lang w:val="en-US" w:eastAsia="zh-CN"/>
         </w:rPr>
         <w:t xml:space="preserve"> </w:t>
       </w:r>
-    </w:p>
-    <w:p>
-      <w:pPr>
-        <w:rPr>
-          <w:rStyle w:val="hl-code"/>
-          <w:rFonts w:ascii="Menlo" w:hAnsi="Menlo" w:cs="Menlo"/>
-          <w:color w:val="808080"/>
-          <w:sz w:val="20"/>
-          <w:szCs w:val="20"/>
-          <w:bdr w:val="none" w:sz="0" w:space="0" w:color="auto" w:frame="1"/>
-        </w:rPr>
-      </w:pPr>
-      <w:r>
-        <w:rPr>
-          <w:rStyle w:val="hl-code"/>
-          <w:rFonts w:ascii="Menlo" w:hAnsi="Menlo" w:cs="Menlo"/>
-          <w:color w:val="808080"/>
-          <w:sz w:val="20"/>
-          <w:szCs w:val="20"/>
-          <w:bdr w:val="none" w:sz="0" w:space="0" w:color="auto" w:frame="1"/>
-        </w:rPr>
-        <w:t>$</w:t>
-      </w:r>
-      <w:r>
-        <w:rPr>
-          <w:rStyle w:val="hl-brackets"/>
-          <w:rFonts w:ascii="Menlo" w:hAnsi="Menlo" w:cs="Menlo"/>
-          <w:color w:val="808000"/>
-          <w:sz w:val="20"/>
-          <w:szCs w:val="20"/>
-          <w:bdr w:val="none" w:sz="0" w:space="0" w:color="auto" w:frame="1"/>
-        </w:rPr>
-        <w:t>(</w:t>
-      </w:r>
-      <w:r>
-        <w:rPr>
-          <w:rStyle w:val="hl-builtin"/>
-          <w:rFonts w:ascii="Menlo" w:hAnsi="Menlo" w:cs="Menlo"/>
-          <w:color w:val="008080"/>
-          <w:sz w:val="20"/>
-          <w:szCs w:val="20"/>
-          <w:bdr w:val="none" w:sz="0" w:space="0" w:color="auto" w:frame="1"/>
-        </w:rPr>
-        <w:t>document</w:t>
-      </w:r>
-      <w:r>
-        <w:rPr>
-          <w:rStyle w:val="hl-brackets"/>
-          <w:rFonts w:ascii="Menlo" w:hAnsi="Menlo" w:cs="Menlo"/>
-          <w:color w:val="808000"/>
-          <w:sz w:val="20"/>
-          <w:szCs w:val="20"/>
-          <w:bdr w:val="none" w:sz="0" w:space="0" w:color="auto" w:frame="1"/>
-        </w:rPr>
-        <w:t>)</w:t>
-      </w:r>
-      <w:r>
-        <w:rPr>
-          <w:rStyle w:val="hl-code"/>
-          <w:rFonts w:ascii="Menlo" w:hAnsi="Menlo" w:cs="Menlo"/>
-          <w:color w:val="808080"/>
-          <w:sz w:val="20"/>
-          <w:szCs w:val="20"/>
-          <w:bdr w:val="none" w:sz="0" w:space="0" w:color="auto" w:frame="1"/>
-        </w:rPr>
-        <w:t>.</w:t>
-      </w:r>
-      <w:r>
-        <w:rPr>
-          <w:rStyle w:val="hl-identifier"/>
-          <w:rFonts w:ascii="Menlo" w:hAnsi="Menlo" w:cs="Menlo"/>
-          <w:color w:val="0055AA"/>
-          <w:sz w:val="20"/>
-          <w:szCs w:val="20"/>
-          <w:bdr w:val="none" w:sz="0" w:space="0" w:color="auto" w:frame="1"/>
-        </w:rPr>
-        <w:t>ready</w:t>
-      </w:r>
-      <w:r>
-        <w:rPr>
-          <w:rStyle w:val="hl-brackets"/>
-          <w:rFonts w:ascii="Menlo" w:hAnsi="Menlo" w:cs="Menlo"/>
-          <w:color w:val="808000"/>
-          <w:sz w:val="20"/>
-          <w:szCs w:val="20"/>
-          <w:bdr w:val="none" w:sz="0" w:space="0" w:color="auto" w:frame="1"/>
-        </w:rPr>
-        <w:t>(</w:t>
-      </w:r>
-      <w:r>
-        <w:rPr>
-          <w:rStyle w:val="hl-identifier"/>
-          <w:rFonts w:ascii="Menlo" w:hAnsi="Menlo" w:cs="Menlo"/>
-          <w:color w:val="0055AA"/>
-          <w:sz w:val="20"/>
-          <w:szCs w:val="20"/>
-          <w:bdr w:val="none" w:sz="0" w:space="0" w:color="auto" w:frame="1"/>
-        </w:rPr>
-        <w:t>myFunction</w:t>
-      </w:r>
-      <w:r>
-        <w:rPr>
-          <w:rStyle w:val="hl-brackets"/>
-          <w:rFonts w:ascii="Menlo" w:hAnsi="Menlo" w:cs="Menlo"/>
-          <w:color w:val="808000"/>
-          <w:sz w:val="20"/>
-          <w:szCs w:val="20"/>
-          <w:bdr w:val="none" w:sz="0" w:space="0" w:color="auto" w:frame="1"/>
-        </w:rPr>
-        <w:t>)</w:t>
-      </w:r>
-      <w:r>
-        <w:rPr>
-          <w:rStyle w:val="hl-code"/>
-          <w:rFonts w:ascii="Menlo" w:hAnsi="Menlo" w:cs="Menlo"/>
-          <w:color w:val="808080"/>
-          <w:sz w:val="20"/>
-          <w:szCs w:val="20"/>
-          <w:bdr w:val="none" w:sz="0" w:space="0" w:color="auto" w:frame="1"/>
-        </w:rPr>
-        <w:t>;</w:t>
-      </w:r>
-    </w:p>
-    <w:p>
-      <w:pPr>
-        <w:rPr>
-          <w:lang w:val="en-US" w:eastAsia="zh-CN"/>
-        </w:rPr>
-      </w:pPr>
-    </w:p>
-    <w:p>
-      <w:pPr>
-        <w:rPr>
-          <w:rFonts w:hint="eastAsia"/>
-          <w:lang w:val="en-US" w:eastAsia="zh-CN"/>
-        </w:rPr>
-      </w:pPr>
+      <w:r>
+        <w:rPr>
+          <w:rFonts w:hint="eastAsia"/>
+          <w:lang w:val="en-US" w:eastAsia="zh-CN"/>
+        </w:rPr>
+        <w:t>效果</w:t>
+      </w:r>
     </w:p>
     <w:p>
       <w:pPr>
@@ -2077,43 +2584,8 @@
           <w:rFonts w:hint="eastAsia"/>
           <w:lang w:val="en-US" w:eastAsia="zh-CN"/>
         </w:rPr>
-        <w:t>简介</w:t>
-      </w:r>
-    </w:p>
-    <w:p>
-      <w:pPr>
-        <w:rPr>
-          <w:lang w:val="en-US" w:eastAsia="zh-CN"/>
-        </w:rPr>
-      </w:pPr>
-      <w:r>
-        <w:rPr>
-          <w:rFonts w:hint="eastAsia"/>
-          <w:lang w:val="en-US" w:eastAsia="zh-CN"/>
-        </w:rPr>
-        <w:t>【</w:t>
-      </w:r>
-      <w:r>
-        <w:rPr>
-          <w:rFonts w:hint="eastAsia"/>
-          <w:lang w:val="en-US" w:eastAsia="zh-CN"/>
-        </w:rPr>
-        <w:t>jQuery</w:t>
-      </w:r>
-      <w:r>
-        <w:rPr>
-          <w:rFonts w:hint="eastAsia"/>
-          <w:lang w:val="en-US" w:eastAsia="zh-CN"/>
-        </w:rPr>
-        <w:t>库功能】</w:t>
-      </w:r>
-    </w:p>
-    <w:p>
-      <w:pPr>
-        <w:rPr>
-          <w:lang w:val="en-US" w:eastAsia="zh-CN"/>
-        </w:rPr>
-      </w:pPr>
+        <w:t>HTML</w:t>
+      </w:r>
     </w:p>
     <w:p>
       <w:pPr>
@@ -2147,7 +2619,7 @@
           <w:rFonts w:hint="eastAsia"/>
           <w:lang w:val="en-US" w:eastAsia="zh-CN"/>
         </w:rPr>
-        <w:t>语法</w:t>
+        <w:t>遍历</w:t>
       </w:r>
     </w:p>
     <w:p>
@@ -2182,7 +2654,7 @@
           <w:rFonts w:hint="eastAsia"/>
           <w:lang w:val="en-US" w:eastAsia="zh-CN"/>
         </w:rPr>
-        <w:t>选择器</w:t>
+        <w:t>Ajax</w:t>
       </w:r>
     </w:p>
     <w:p>
@@ -2217,7 +2689,7 @@
           <w:rFonts w:hint="eastAsia"/>
           <w:lang w:val="en-US" w:eastAsia="zh-CN"/>
         </w:rPr>
-        <w:t>效果</w:t>
+        <w:t>其他</w:t>
       </w:r>
     </w:p>
     <w:p>
@@ -2252,7 +2724,7 @@
           <w:rFonts w:hint="eastAsia"/>
           <w:lang w:val="en-US" w:eastAsia="zh-CN"/>
         </w:rPr>
-        <w:t>HTML</w:t>
+        <w:t>实例</w:t>
       </w:r>
     </w:p>
     <w:p>
@@ -2287,7 +2759,7 @@
           <w:rFonts w:hint="eastAsia"/>
           <w:lang w:val="en-US" w:eastAsia="zh-CN"/>
         </w:rPr>
-        <w:t>遍历</w:t>
+        <w:t>参考手册</w:t>
       </w:r>
     </w:p>
     <w:p>
@@ -2322,146 +2794,6 @@
           <w:rFonts w:hint="eastAsia"/>
           <w:lang w:val="en-US" w:eastAsia="zh-CN"/>
         </w:rPr>
-        <w:t>Ajax</w:t>
-      </w:r>
-    </w:p>
-    <w:p>
-      <w:pPr>
-        <w:pStyle w:val="Heading2"/>
-        <w:rPr>
-          <w:lang w:val="en-US" w:eastAsia="zh-CN"/>
-        </w:rPr>
-      </w:pPr>
-      <w:r>
-        <w:rPr>
-          <w:rFonts w:hint="eastAsia"/>
-          <w:lang w:val="en-US" w:eastAsia="zh-CN"/>
-        </w:rPr>
-        <w:t>菜鸟</w:t>
-      </w:r>
-      <w:r>
-        <w:rPr>
-          <w:rFonts w:hint="eastAsia"/>
-          <w:lang w:val="en-US" w:eastAsia="zh-CN"/>
-        </w:rPr>
-        <w:t>---</w:t>
-      </w:r>
-      <w:r>
-        <w:rPr>
-          <w:lang w:val="en-US" w:eastAsia="zh-CN"/>
-        </w:rPr>
-        <w:t xml:space="preserve"> </w:t>
-      </w:r>
-      <w:r>
-        <w:rPr>
-          <w:rFonts w:hint="eastAsia"/>
-          <w:lang w:val="en-US" w:eastAsia="zh-CN"/>
-        </w:rPr>
-        <w:t>其他</w:t>
-      </w:r>
-    </w:p>
-    <w:p>
-      <w:pPr>
-        <w:pStyle w:val="Heading2"/>
-        <w:rPr>
-          <w:lang w:val="en-US" w:eastAsia="zh-CN"/>
-        </w:rPr>
-      </w:pPr>
-      <w:r>
-        <w:rPr>
-          <w:rFonts w:hint="eastAsia"/>
-          <w:lang w:val="en-US" w:eastAsia="zh-CN"/>
-        </w:rPr>
-        <w:t>菜鸟</w:t>
-      </w:r>
-      <w:r>
-        <w:rPr>
-          <w:rFonts w:hint="eastAsia"/>
-          <w:lang w:val="en-US" w:eastAsia="zh-CN"/>
-        </w:rPr>
-        <w:t>---</w:t>
-      </w:r>
-      <w:r>
-        <w:rPr>
-          <w:lang w:val="en-US" w:eastAsia="zh-CN"/>
-        </w:rPr>
-        <w:t xml:space="preserve"> </w:t>
-      </w:r>
-      <w:r>
-        <w:rPr>
-          <w:rFonts w:hint="eastAsia"/>
-          <w:lang w:val="en-US" w:eastAsia="zh-CN"/>
-        </w:rPr>
-        <w:t>实例</w:t>
-      </w:r>
-    </w:p>
-    <w:p>
-      <w:pPr>
-        <w:pStyle w:val="Heading2"/>
-        <w:rPr>
-          <w:lang w:val="en-US" w:eastAsia="zh-CN"/>
-        </w:rPr>
-      </w:pPr>
-      <w:r>
-        <w:rPr>
-          <w:rFonts w:hint="eastAsia"/>
-          <w:lang w:val="en-US" w:eastAsia="zh-CN"/>
-        </w:rPr>
-        <w:t>菜鸟</w:t>
-      </w:r>
-      <w:r>
-        <w:rPr>
-          <w:rFonts w:hint="eastAsia"/>
-          <w:lang w:val="en-US" w:eastAsia="zh-CN"/>
-        </w:rPr>
-        <w:t>---</w:t>
-      </w:r>
-      <w:r>
-        <w:rPr>
-          <w:lang w:val="en-US" w:eastAsia="zh-CN"/>
-        </w:rPr>
-        <w:t xml:space="preserve"> </w:t>
-      </w:r>
-      <w:r>
-        <w:rPr>
-          <w:rFonts w:hint="eastAsia"/>
-          <w:lang w:val="en-US" w:eastAsia="zh-CN"/>
-        </w:rPr>
-        <w:t>参考手册</w:t>
-      </w:r>
-    </w:p>
-    <w:p>
-      <w:pPr>
-        <w:pStyle w:val="Heading2"/>
-        <w:rPr>
-          <w:lang w:val="en-US" w:eastAsia="zh-CN"/>
-        </w:rPr>
-      </w:pPr>
-      <w:r>
-        <w:rPr>
-          <w:rFonts w:hint="eastAsia"/>
-          <w:lang w:val="en-US" w:eastAsia="zh-CN"/>
-        </w:rPr>
-        <w:t>菜鸟</w:t>
-      </w:r>
-      <w:r>
-        <w:rPr>
-          <w:rFonts w:hint="eastAsia"/>
-          <w:lang w:val="en-US" w:eastAsia="zh-CN"/>
-        </w:rPr>
-        <w:t>---</w:t>
-      </w:r>
-      <w:r>
-        <w:rPr>
-          <w:lang w:val="en-US" w:eastAsia="zh-CN"/>
-        </w:rPr>
-        <w:t xml:space="preserve"> </w:t>
-      </w:r>
-      <w:r>
-        <w:rPr>
-          <w:rFonts w:hint="eastAsia"/>
-          <w:lang w:val="en-US" w:eastAsia="zh-CN"/>
-        </w:rPr>
         <w:t>插件</w:t>
       </w:r>
     </w:p>
@@ -2536,6 +2868,7 @@
           <w:lang w:val="en-US"/>
         </w:rPr>
       </w:pPr>
+      <w:proofErr w:type="spellStart"/>
       <w:r>
         <w:rPr>
           <w:rFonts w:hint="eastAsia"/>
@@ -2544,6 +2877,7 @@
         <w:lastRenderedPageBreak/>
         <w:t>Javascript</w:t>
       </w:r>
+      <w:proofErr w:type="spellEnd"/>
     </w:p>
     <w:p>
       <w:pPr>
@@ -2586,12 +2920,14 @@
           <w:lang w:val="en-US" w:eastAsia="zh-CN"/>
         </w:rPr>
       </w:pPr>
+      <w:proofErr w:type="spellStart"/>
       <w:r>
         <w:rPr>
           <w:lang w:val="en-US" w:eastAsia="zh-CN"/>
         </w:rPr>
         <w:t>document.getElementById</w:t>
       </w:r>
+      <w:proofErr w:type="spellEnd"/>
       <w:r>
         <w:rPr>
           <w:rFonts w:hint="eastAsia"/>
@@ -2603,26 +2939,56 @@
         <w:rPr>
           <w:lang w:val="en-US" w:eastAsia="zh-CN"/>
         </w:rPr>
-        <w:t>“id_name”)</w:t>
-      </w:r>
-    </w:p>
-    <w:p>
-      <w:pPr>
-        <w:rPr>
-          <w:lang w:val="en-US" w:eastAsia="zh-CN"/>
-        </w:rPr>
-      </w:pPr>
+        <w:t>“</w:t>
+      </w:r>
+      <w:proofErr w:type="spellStart"/>
+      <w:r>
+        <w:rPr>
+          <w:lang w:val="en-US" w:eastAsia="zh-CN"/>
+        </w:rPr>
+        <w:t>id_name</w:t>
+      </w:r>
+      <w:proofErr w:type="spellEnd"/>
+      <w:r>
+        <w:rPr>
+          <w:lang w:val="en-US" w:eastAsia="zh-CN"/>
+        </w:rPr>
+        <w:t>”)</w:t>
+      </w:r>
+    </w:p>
+    <w:p>
+      <w:pPr>
+        <w:rPr>
+          <w:lang w:val="en-US" w:eastAsia="zh-CN"/>
+        </w:rPr>
+      </w:pPr>
+      <w:proofErr w:type="spellStart"/>
       <w:r>
         <w:rPr>
           <w:lang w:val="en-US" w:eastAsia="zh-CN"/>
         </w:rPr>
         <w:t>document.getElementById</w:t>
       </w:r>
-      <w:r>
-        <w:rPr>
-          <w:lang w:val="en-US" w:eastAsia="zh-CN"/>
-        </w:rPr>
-        <w:t>().innerHTML= “Hello”</w:t>
+      <w:proofErr w:type="spellEnd"/>
+      <w:r>
+        <w:rPr>
+          <w:lang w:val="en-US" w:eastAsia="zh-CN"/>
+        </w:rPr>
+        <w:t>().</w:t>
+      </w:r>
+      <w:proofErr w:type="spellStart"/>
+      <w:r>
+        <w:rPr>
+          <w:lang w:val="en-US" w:eastAsia="zh-CN"/>
+        </w:rPr>
+        <w:t>innerHTML</w:t>
+      </w:r>
+      <w:proofErr w:type="spellEnd"/>
+      <w:r>
+        <w:rPr>
+          <w:lang w:val="en-US" w:eastAsia="zh-CN"/>
+        </w:rPr>
+        <w:t>= “Hello”</w:t>
       </w:r>
     </w:p>
     <w:p>
@@ -2711,24 +3077,46 @@
           <w:lang w:val="en-US" w:eastAsia="zh-CN"/>
         </w:rPr>
       </w:pPr>
-      <w:r>
-        <w:rPr>
-          <w:lang w:val="en-US" w:eastAsia="zh-CN"/>
-        </w:rPr>
-        <w:t>Document.write(“&lt;p&gt;Hello&lt;/p&gt;”)</w:t>
-      </w:r>
-    </w:p>
-    <w:p>
-      <w:pPr>
-        <w:rPr>
-          <w:lang w:val="en-US" w:eastAsia="zh-CN"/>
-        </w:rPr>
-      </w:pPr>
-      <w:r>
-        <w:rPr>
-          <w:lang w:val="en-US" w:eastAsia="zh-CN"/>
-        </w:rPr>
-        <w:t>Onclick=”myFunction()”</w:t>
+      <w:proofErr w:type="spellStart"/>
+      <w:r>
+        <w:rPr>
+          <w:lang w:val="en-US" w:eastAsia="zh-CN"/>
+        </w:rPr>
+        <w:t>Document.write</w:t>
+      </w:r>
+      <w:proofErr w:type="spellEnd"/>
+      <w:r>
+        <w:rPr>
+          <w:lang w:val="en-US" w:eastAsia="zh-CN"/>
+        </w:rPr>
+        <w:t>(“&lt;p&gt;Hello&lt;/p&gt;”)</w:t>
+      </w:r>
+    </w:p>
+    <w:p>
+      <w:pPr>
+        <w:rPr>
+          <w:lang w:val="en-US" w:eastAsia="zh-CN"/>
+        </w:rPr>
+      </w:pPr>
+      <w:r>
+        <w:rPr>
+          <w:lang w:val="en-US" w:eastAsia="zh-CN"/>
+        </w:rPr>
+        <w:t>Onclick=”</w:t>
+      </w:r>
+      <w:proofErr w:type="spellStart"/>
+      <w:r>
+        <w:rPr>
+          <w:lang w:val="en-US" w:eastAsia="zh-CN"/>
+        </w:rPr>
+        <w:t>myFunction</w:t>
+      </w:r>
+      <w:proofErr w:type="spellEnd"/>
+      <w:r>
+        <w:rPr>
+          <w:lang w:val="en-US" w:eastAsia="zh-CN"/>
+        </w:rPr>
+        <w:t>()”</w:t>
       </w:r>
     </w:p>
     <w:p>
@@ -2796,6 +3184,7 @@
         </w:rPr>
         <w:t xml:space="preserve"> </w:t>
       </w:r>
+      <w:proofErr w:type="spellStart"/>
       <w:r>
         <w:rPr>
           <w:rStyle w:val="hl-var"/>
@@ -2807,6 +3196,7 @@
         </w:rPr>
         <w:t>src</w:t>
       </w:r>
+      <w:proofErr w:type="spellEnd"/>
       <w:r>
         <w:rPr>
           <w:rStyle w:val="hl-code"/>
@@ -2931,6 +3321,7 @@
           <w:shd w:val="clear" w:color="auto" w:fill="FFFFFF"/>
         </w:rPr>
       </w:pPr>
+      <w:proofErr w:type="spellStart"/>
       <w:r>
         <w:rPr>
           <w:rFonts w:ascii="Consolas" w:hAnsi="Consolas"/>
@@ -2939,7 +3330,18 @@
           <w:szCs w:val="20"/>
           <w:shd w:val="clear" w:color="auto" w:fill="FFFFFF"/>
         </w:rPr>
-        <w:t xml:space="preserve">window.alert()  </w:t>
+        <w:t>window.alert</w:t>
+      </w:r>
+      <w:proofErr w:type="spellEnd"/>
+      <w:r>
+        <w:rPr>
+          <w:rFonts w:ascii="Consolas" w:hAnsi="Consolas"/>
+          <w:color w:val="000000"/>
+          <w:sz w:val="20"/>
+          <w:szCs w:val="20"/>
+          <w:shd w:val="clear" w:color="auto" w:fill="FFFFFF"/>
+        </w:rPr>
+        <w:t xml:space="preserve">()  </w:t>
       </w:r>
       <w:r>
         <w:rPr>
@@ -2963,6 +3365,7 @@
           <w:shd w:val="clear" w:color="auto" w:fill="FFFFFF"/>
         </w:rPr>
       </w:pPr>
+      <w:proofErr w:type="spellStart"/>
       <w:r>
         <w:rPr>
           <w:rFonts w:ascii="Consolas" w:hAnsi="Consolas"/>
@@ -2971,7 +3374,18 @@
           <w:szCs w:val="20"/>
           <w:shd w:val="clear" w:color="auto" w:fill="FFFFFF"/>
         </w:rPr>
-        <w:t xml:space="preserve">document.write()  </w:t>
+        <w:t>document.write</w:t>
+      </w:r>
+      <w:proofErr w:type="spellEnd"/>
+      <w:r>
+        <w:rPr>
+          <w:rFonts w:ascii="Consolas" w:hAnsi="Consolas"/>
+          <w:color w:val="000000"/>
+          <w:sz w:val="20"/>
+          <w:szCs w:val="20"/>
+          <w:shd w:val="clear" w:color="auto" w:fill="FFFFFF"/>
+        </w:rPr>
+        <w:t xml:space="preserve">()  </w:t>
       </w:r>
       <w:r>
         <w:rPr>
@@ -3017,6 +3431,7 @@
           <w:shd w:val="clear" w:color="auto" w:fill="FFFFFF"/>
         </w:rPr>
       </w:pPr>
+      <w:proofErr w:type="spellStart"/>
       <w:r>
         <w:rPr>
           <w:rFonts w:ascii="Consolas" w:hAnsi="Consolas"/>
@@ -3025,7 +3440,18 @@
           <w:szCs w:val="20"/>
           <w:shd w:val="clear" w:color="auto" w:fill="FFFFFF"/>
         </w:rPr>
-        <w:t xml:space="preserve">innerHTML  </w:t>
+        <w:t>innerHTML</w:t>
+      </w:r>
+      <w:proofErr w:type="spellEnd"/>
+      <w:r>
+        <w:rPr>
+          <w:rFonts w:ascii="Consolas" w:hAnsi="Consolas"/>
+          <w:color w:val="000000"/>
+          <w:sz w:val="20"/>
+          <w:szCs w:val="20"/>
+          <w:shd w:val="clear" w:color="auto" w:fill="FFFFFF"/>
+        </w:rPr>
+        <w:t xml:space="preserve">  </w:t>
       </w:r>
       <w:r>
         <w:rPr>
@@ -3467,6 +3893,8 @@
           <w:bdr w:val="none" w:sz="0" w:space="0" w:color="auto" w:frame="1"/>
         </w:rPr>
       </w:pPr>
+      <w:proofErr w:type="spellStart"/>
+      <w:proofErr w:type="gramStart"/>
       <w:r>
         <w:rPr>
           <w:rStyle w:val="hl-builtin"/>
@@ -3500,6 +3928,8 @@
         </w:rPr>
         <w:t>write</w:t>
       </w:r>
+      <w:proofErr w:type="spellEnd"/>
+      <w:proofErr w:type="gramEnd"/>
       <w:r>
         <w:rPr>
           <w:rStyle w:val="hl-brackets"/>
@@ -3522,6 +3952,7 @@
         </w:rPr>
         <w:t>"</w:t>
       </w:r>
+      <w:proofErr w:type="spellStart"/>
       <w:r>
         <w:rPr>
           <w:rStyle w:val="hl-string"/>
@@ -3533,6 +3964,7 @@
         </w:rPr>
         <w:t>你好</w:t>
       </w:r>
+      <w:proofErr w:type="spellEnd"/>
       <w:r>
         <w:rPr>
           <w:rStyle w:val="hl-string"/>
@@ -3556,6 +3988,7 @@
           <w:bdr w:val="none" w:sz="0" w:space="0" w:color="auto" w:frame="1"/>
         </w:rPr>
       </w:pPr>
+      <w:proofErr w:type="spellStart"/>
       <w:r>
         <w:rPr>
           <w:rStyle w:val="hl-string"/>
@@ -3567,6 +4000,7 @@
         </w:rPr>
         <w:t>世界</w:t>
       </w:r>
+      <w:proofErr w:type="spellEnd"/>
       <w:r>
         <w:rPr>
           <w:rStyle w:val="hl-string"/>
@@ -3788,11 +4222,10 @@
           <w:szCs w:val="20"/>
           <w:shd w:val="clear" w:color="auto" w:fill="F6F4F0"/>
         </w:rPr>
-        <w:t>Var lastname="Doe",</w:t>
-      </w:r>
-    </w:p>
-    <w:p>
-      <w:pPr>
+        <w:t xml:space="preserve">Var </w:t>
+      </w:r>
+      <w:proofErr w:type="spellStart"/>
+      <w:r>
         <w:rPr>
           <w:rFonts w:ascii="Courier New" w:hAnsi="Courier New" w:cs="Courier New"/>
           <w:color w:val="444444"/>
@@ -3800,7 +4233,9 @@
           <w:szCs w:val="20"/>
           <w:shd w:val="clear" w:color="auto" w:fill="F6F4F0"/>
         </w:rPr>
-      </w:pPr>
+        <w:t>lastname</w:t>
+      </w:r>
+      <w:proofErr w:type="spellEnd"/>
       <w:r>
         <w:rPr>
           <w:rFonts w:ascii="Courier New" w:hAnsi="Courier New" w:cs="Courier New"/>
@@ -3809,17 +4244,19 @@
           <w:szCs w:val="20"/>
           <w:shd w:val="clear" w:color="auto" w:fill="F6F4F0"/>
         </w:rPr>
-        <w:t>age=30,</w:t>
-      </w:r>
-      <w:r>
+        <w:t>="Doe",</w:t>
+      </w:r>
+    </w:p>
+    <w:p>
+      <w:pPr>
         <w:rPr>
           <w:rFonts w:ascii="Courier New" w:hAnsi="Courier New" w:cs="Courier New"/>
           <w:color w:val="444444"/>
           <w:sz w:val="20"/>
           <w:szCs w:val="20"/>
-        </w:rPr>
-        <w:br/>
-      </w:r>
+          <w:shd w:val="clear" w:color="auto" w:fill="F6F4F0"/>
+        </w:rPr>
+      </w:pPr>
       <w:r>
         <w:rPr>
           <w:rFonts w:ascii="Courier New" w:hAnsi="Courier New" w:cs="Courier New"/>
@@ -3828,28 +4265,47 @@
           <w:szCs w:val="20"/>
           <w:shd w:val="clear" w:color="auto" w:fill="F6F4F0"/>
         </w:rPr>
-        <w:t>job="carpenter";</w:t>
-      </w:r>
-    </w:p>
-    <w:p>
-      <w:pPr>
+        <w:t>age=30,</w:t>
+      </w:r>
+      <w:r>
         <w:rPr>
           <w:rFonts w:ascii="Courier New" w:hAnsi="Courier New" w:cs="Courier New"/>
           <w:color w:val="444444"/>
           <w:sz w:val="20"/>
           <w:szCs w:val="20"/>
-          <w:shd w:val="clear" w:color="auto" w:fill="F6F4F0"/>
-        </w:rPr>
-      </w:pPr>
-    </w:p>
-    <w:p>
-      <w:pPr>
+        </w:rPr>
+        <w:br/>
+      </w:r>
+      <w:r>
         <w:rPr>
           <w:rFonts w:ascii="Courier New" w:hAnsi="Courier New" w:cs="Courier New"/>
           <w:color w:val="444444"/>
           <w:sz w:val="20"/>
           <w:szCs w:val="20"/>
           <w:shd w:val="clear" w:color="auto" w:fill="F6F4F0"/>
+        </w:rPr>
+        <w:t>job="carpenter";</w:t>
+      </w:r>
+    </w:p>
+    <w:p>
+      <w:pPr>
+        <w:rPr>
+          <w:rFonts w:ascii="Courier New" w:hAnsi="Courier New" w:cs="Courier New"/>
+          <w:color w:val="444444"/>
+          <w:sz w:val="20"/>
+          <w:szCs w:val="20"/>
+          <w:shd w:val="clear" w:color="auto" w:fill="F6F4F0"/>
+        </w:rPr>
+      </w:pPr>
+    </w:p>
+    <w:p>
+      <w:pPr>
+        <w:rPr>
+          <w:rFonts w:ascii="Courier New" w:hAnsi="Courier New" w:cs="Courier New"/>
+          <w:color w:val="444444"/>
+          <w:sz w:val="20"/>
+          <w:szCs w:val="20"/>
+          <w:shd w:val="clear" w:color="auto" w:fill="F6F4F0"/>
           <w:lang w:eastAsia="zh-CN"/>
         </w:rPr>
       </w:pPr>
@@ -4090,7 +4546,18 @@
           <w:szCs w:val="20"/>
           <w:shd w:val="clear" w:color="auto" w:fill="FFFFFF"/>
         </w:rPr>
-        <w:t> car = {type:</w:t>
+        <w:t> car = {</w:t>
+      </w:r>
+      <w:proofErr w:type="spellStart"/>
+      <w:r>
+        <w:rPr>
+          <w:rFonts w:ascii="Consolas" w:hAnsi="Consolas"/>
+          <w:color w:val="000000"/>
+          <w:sz w:val="20"/>
+          <w:szCs w:val="20"/>
+          <w:shd w:val="clear" w:color="auto" w:fill="FFFFFF"/>
+        </w:rPr>
+        <w:t>type:</w:t>
       </w:r>
       <w:r>
         <w:rPr>
@@ -4101,7 +4568,19 @@
           <w:szCs w:val="20"/>
           <w:bdr w:val="none" w:sz="0" w:space="0" w:color="auto" w:frame="1"/>
         </w:rPr>
-        <w:t>"Fiat"</w:t>
+        <w:t>"Fiat</w:t>
+      </w:r>
+      <w:proofErr w:type="spellEnd"/>
+      <w:r>
+        <w:rPr>
+          <w:rStyle w:val="highval"/>
+          <w:rFonts w:ascii="Consolas" w:hAnsi="Consolas"/>
+          <w:color w:val="AA1111"/>
+          <w:sz w:val="20"/>
+          <w:szCs w:val="20"/>
+          <w:bdr w:val="none" w:sz="0" w:space="0" w:color="auto" w:frame="1"/>
+        </w:rPr>
+        <w:t>"</w:t>
       </w:r>
       <w:r>
         <w:rPr>
@@ -4132,7 +4611,29 @@
           <w:szCs w:val="20"/>
           <w:shd w:val="clear" w:color="auto" w:fill="FFFFFF"/>
         </w:rPr>
-        <w:t>, color:</w:t>
+        <w:t xml:space="preserve">, </w:t>
+      </w:r>
+      <w:proofErr w:type="spellStart"/>
+      <w:r>
+        <w:rPr>
+          <w:rFonts w:ascii="Consolas" w:hAnsi="Consolas"/>
+          <w:color w:val="000000"/>
+          <w:sz w:val="20"/>
+          <w:szCs w:val="20"/>
+          <w:shd w:val="clear" w:color="auto" w:fill="FFFFFF"/>
+        </w:rPr>
+        <w:t>color</w:t>
+      </w:r>
+      <w:proofErr w:type="spellEnd"/>
+      <w:r>
+        <w:rPr>
+          <w:rFonts w:ascii="Consolas" w:hAnsi="Consolas"/>
+          <w:color w:val="000000"/>
+          <w:sz w:val="20"/>
+          <w:szCs w:val="20"/>
+          <w:shd w:val="clear" w:color="auto" w:fill="FFFFFF"/>
+        </w:rPr>
+        <w:t>:</w:t>
       </w:r>
       <w:r>
         <w:rPr>
@@ -4383,7 +4884,25 @@
           <w:color w:val="000000"/>
           <w:lang w:eastAsia="zh-CN"/>
         </w:rPr>
-        <w:t xml:space="preserve">    firstName: </w:t>
+        <w:t xml:space="preserve">    </w:t>
+      </w:r>
+      <w:proofErr w:type="spellStart"/>
+      <w:r>
+        <w:rPr>
+          <w:rFonts w:ascii="inherit" w:eastAsia="Times New Roman" w:hAnsi="inherit" w:cs="Courier New"/>
+          <w:color w:val="000000"/>
+          <w:lang w:eastAsia="zh-CN"/>
+        </w:rPr>
+        <w:t>firstName</w:t>
+      </w:r>
+      <w:proofErr w:type="spellEnd"/>
+      <w:r>
+        <w:rPr>
+          <w:rFonts w:ascii="inherit" w:eastAsia="Times New Roman" w:hAnsi="inherit" w:cs="Courier New"/>
+          <w:color w:val="000000"/>
+          <w:lang w:eastAsia="zh-CN"/>
+        </w:rPr>
+        <w:t xml:space="preserve">: </w:t>
       </w:r>
       <w:r>
         <w:rPr>
@@ -4445,7 +4964,35 @@
           <w:color w:val="000000"/>
           <w:lang w:eastAsia="zh-CN"/>
         </w:rPr>
-        <w:t xml:space="preserve">    lastName : </w:t>
+        <w:t xml:space="preserve">    </w:t>
+      </w:r>
+      <w:proofErr w:type="spellStart"/>
+      <w:proofErr w:type="gramStart"/>
+      <w:r>
+        <w:rPr>
+          <w:rFonts w:ascii="inherit" w:eastAsia="Times New Roman" w:hAnsi="inherit" w:cs="Courier New"/>
+          <w:color w:val="000000"/>
+          <w:lang w:eastAsia="zh-CN"/>
+        </w:rPr>
+        <w:t>lastName</w:t>
+      </w:r>
+      <w:proofErr w:type="spellEnd"/>
+      <w:r>
+        <w:rPr>
+          <w:rFonts w:ascii="inherit" w:eastAsia="Times New Roman" w:hAnsi="inherit" w:cs="Courier New"/>
+          <w:color w:val="000000"/>
+          <w:lang w:eastAsia="zh-CN"/>
+        </w:rPr>
+        <w:t xml:space="preserve"> :</w:t>
+      </w:r>
+      <w:proofErr w:type="gramEnd"/>
+      <w:r>
+        <w:rPr>
+          <w:rFonts w:ascii="inherit" w:eastAsia="Times New Roman" w:hAnsi="inherit" w:cs="Courier New"/>
+          <w:color w:val="000000"/>
+          <w:lang w:eastAsia="zh-CN"/>
+        </w:rPr>
+        <w:t xml:space="preserve"> </w:t>
       </w:r>
       <w:r>
         <w:rPr>
@@ -4507,7 +5054,25 @@
           <w:color w:val="000000"/>
           <w:lang w:eastAsia="zh-CN"/>
         </w:rPr>
-        <w:t xml:space="preserve">    id : </w:t>
+        <w:t xml:space="preserve">    </w:t>
+      </w:r>
+      <w:proofErr w:type="gramStart"/>
+      <w:r>
+        <w:rPr>
+          <w:rFonts w:ascii="inherit" w:eastAsia="Times New Roman" w:hAnsi="inherit" w:cs="Courier New"/>
+          <w:color w:val="000000"/>
+          <w:lang w:eastAsia="zh-CN"/>
+        </w:rPr>
+        <w:t>id :</w:t>
+      </w:r>
+      <w:proofErr w:type="gramEnd"/>
+      <w:r>
+        <w:rPr>
+          <w:rFonts w:ascii="inherit" w:eastAsia="Times New Roman" w:hAnsi="inherit" w:cs="Courier New"/>
+          <w:color w:val="000000"/>
+          <w:lang w:eastAsia="zh-CN"/>
+        </w:rPr>
+        <w:t xml:space="preserve"> </w:t>
       </w:r>
       <w:r>
         <w:rPr>
@@ -4569,7 +5134,35 @@
           <w:color w:val="000000"/>
           <w:lang w:eastAsia="zh-CN"/>
         </w:rPr>
-        <w:t xml:space="preserve">    fullName : </w:t>
+        <w:t xml:space="preserve">    </w:t>
+      </w:r>
+      <w:proofErr w:type="spellStart"/>
+      <w:proofErr w:type="gramStart"/>
+      <w:r>
+        <w:rPr>
+          <w:rFonts w:ascii="inherit" w:eastAsia="Times New Roman" w:hAnsi="inherit" w:cs="Courier New"/>
+          <w:color w:val="000000"/>
+          <w:lang w:eastAsia="zh-CN"/>
+        </w:rPr>
+        <w:t>fullName</w:t>
+      </w:r>
+      <w:proofErr w:type="spellEnd"/>
+      <w:r>
+        <w:rPr>
+          <w:rFonts w:ascii="inherit" w:eastAsia="Times New Roman" w:hAnsi="inherit" w:cs="Courier New"/>
+          <w:color w:val="000000"/>
+          <w:lang w:eastAsia="zh-CN"/>
+        </w:rPr>
+        <w:t xml:space="preserve"> :</w:t>
+      </w:r>
+      <w:proofErr w:type="gramEnd"/>
+      <w:r>
+        <w:rPr>
+          <w:rFonts w:ascii="inherit" w:eastAsia="Times New Roman" w:hAnsi="inherit" w:cs="Courier New"/>
+          <w:color w:val="000000"/>
+          <w:lang w:eastAsia="zh-CN"/>
+        </w:rPr>
+        <w:t xml:space="preserve"> </w:t>
       </w:r>
       <w:r>
         <w:rPr>
@@ -4695,6 +5288,8 @@
         </w:rPr>
         <w:t xml:space="preserve"> </w:t>
       </w:r>
+      <w:proofErr w:type="spellStart"/>
+      <w:proofErr w:type="gramStart"/>
       <w:r>
         <w:rPr>
           <w:rFonts w:ascii="inherit" w:eastAsia="Times New Roman" w:hAnsi="inherit" w:cs="Courier New"/>
@@ -4709,7 +5304,17 @@
           <w:color w:val="000000"/>
           <w:lang w:eastAsia="zh-CN"/>
         </w:rPr>
-        <w:t xml:space="preserve">.firstName + </w:t>
+        <w:t>.firstName</w:t>
+      </w:r>
+      <w:proofErr w:type="spellEnd"/>
+      <w:proofErr w:type="gramEnd"/>
+      <w:r>
+        <w:rPr>
+          <w:rFonts w:ascii="inherit" w:eastAsia="Times New Roman" w:hAnsi="inherit" w:cs="Courier New"/>
+          <w:color w:val="000000"/>
+          <w:lang w:eastAsia="zh-CN"/>
+        </w:rPr>
+        <w:t xml:space="preserve"> + </w:t>
       </w:r>
       <w:r>
         <w:rPr>
@@ -4727,6 +5332,7 @@
         </w:rPr>
         <w:t xml:space="preserve"> + </w:t>
       </w:r>
+      <w:proofErr w:type="spellStart"/>
       <w:r>
         <w:rPr>
           <w:rFonts w:ascii="inherit" w:eastAsia="Times New Roman" w:hAnsi="inherit" w:cs="Courier New"/>
@@ -4741,7 +5347,16 @@
           <w:color w:val="000000"/>
           <w:lang w:eastAsia="zh-CN"/>
         </w:rPr>
-        <w:t>.lastName;</w:t>
+        <w:t>.lastName</w:t>
+      </w:r>
+      <w:proofErr w:type="spellEnd"/>
+      <w:r>
+        <w:rPr>
+          <w:rFonts w:ascii="inherit" w:eastAsia="Times New Roman" w:hAnsi="inherit" w:cs="Courier New"/>
+          <w:color w:val="000000"/>
+          <w:lang w:eastAsia="zh-CN"/>
+        </w:rPr>
+        <w:t>;</w:t>
       </w:r>
     </w:p>
     <w:p>
@@ -5541,6 +6156,7 @@
         </w:rPr>
         <w:t xml:space="preserve">JavaScript </w:t>
       </w:r>
+      <w:proofErr w:type="spellStart"/>
       <w:r>
         <w:rPr>
           <w:rFonts w:ascii="Courier New" w:hAnsi="Courier New" w:cs="Courier New"/>
@@ -5556,6 +6172,7 @@
         </w:rPr>
         <w:t>代码</w:t>
       </w:r>
+      <w:proofErr w:type="spellEnd"/>
       <w:r>
         <w:rPr>
           <w:rFonts w:ascii="Courier New" w:hAnsi="Courier New" w:cs="Courier New"/>
@@ -5676,8 +6293,9 @@
           <w:szCs w:val="20"/>
           <w:shd w:val="clear" w:color="auto" w:fill="F6F4F0"/>
         </w:rPr>
-        <w:t>&lt;button onclick="displayDate()"&gt;</w:t>
-      </w:r>
+        <w:t>&lt;button onclick="</w:t>
+      </w:r>
+      <w:proofErr w:type="spellStart"/>
       <w:r>
         <w:rPr>
           <w:rFonts w:ascii="Courier New" w:hAnsi="Courier New" w:cs="Courier New" w:hint="eastAsia"/>
@@ -5686,8 +6304,9 @@
           <w:szCs w:val="20"/>
           <w:shd w:val="clear" w:color="auto" w:fill="F6F4F0"/>
         </w:rPr>
-        <w:t>点这里</w:t>
-      </w:r>
+        <w:t>displayDate</w:t>
+      </w:r>
+      <w:proofErr w:type="spellEnd"/>
       <w:r>
         <w:rPr>
           <w:rFonts w:ascii="Courier New" w:hAnsi="Courier New" w:cs="Courier New" w:hint="eastAsia"/>
@@ -5696,6 +6315,28 @@
           <w:szCs w:val="20"/>
           <w:shd w:val="clear" w:color="auto" w:fill="F6F4F0"/>
         </w:rPr>
+        <w:t>()"&gt;</w:t>
+      </w:r>
+      <w:proofErr w:type="spellStart"/>
+      <w:r>
+        <w:rPr>
+          <w:rFonts w:ascii="Courier New" w:hAnsi="Courier New" w:cs="Courier New" w:hint="eastAsia"/>
+          <w:color w:val="444444"/>
+          <w:sz w:val="20"/>
+          <w:szCs w:val="20"/>
+          <w:shd w:val="clear" w:color="auto" w:fill="F6F4F0"/>
+        </w:rPr>
+        <w:t>点这里</w:t>
+      </w:r>
+      <w:proofErr w:type="spellEnd"/>
+      <w:r>
+        <w:rPr>
+          <w:rFonts w:ascii="Courier New" w:hAnsi="Courier New" w:cs="Courier New" w:hint="eastAsia"/>
+          <w:color w:val="444444"/>
+          <w:sz w:val="20"/>
+          <w:szCs w:val="20"/>
+          <w:shd w:val="clear" w:color="auto" w:fill="F6F4F0"/>
+        </w:rPr>
         <w:t>&lt;/button&gt;</w:t>
       </w:r>
     </w:p>
@@ -5738,11 +6379,11 @@
           <w:szCs w:val="20"/>
           <w:shd w:val="clear" w:color="auto" w:fill="F6F4F0"/>
         </w:rPr>
-        <w:t>function displayDate(){</w:t>
-      </w:r>
-    </w:p>
-    <w:p>
-      <w:pPr>
+        <w:t xml:space="preserve">function </w:t>
+      </w:r>
+      <w:proofErr w:type="spellStart"/>
+      <w:proofErr w:type="gramStart"/>
+      <w:r>
         <w:rPr>
           <w:rFonts w:ascii="Courier New" w:hAnsi="Courier New" w:cs="Courier New"/>
           <w:color w:val="444444"/>
@@ -5750,7 +6391,9 @@
           <w:szCs w:val="20"/>
           <w:shd w:val="clear" w:color="auto" w:fill="F6F4F0"/>
         </w:rPr>
-      </w:pPr>
+        <w:t>displayDate</w:t>
+      </w:r>
+      <w:proofErr w:type="spellEnd"/>
       <w:r>
         <w:rPr>
           <w:rFonts w:ascii="Courier New" w:hAnsi="Courier New" w:cs="Courier New"/>
@@ -5759,12 +6402,10 @@
           <w:szCs w:val="20"/>
           <w:shd w:val="clear" w:color="auto" w:fill="F6F4F0"/>
         </w:rPr>
-        <w:tab/>
-        <w:t>document.getElementById("demo").innerHTML=Date();</w:t>
-      </w:r>
-    </w:p>
-    <w:p>
-      <w:pPr>
+        <w:t>(</w:t>
+      </w:r>
+      <w:proofErr w:type="gramEnd"/>
+      <w:r>
         <w:rPr>
           <w:rFonts w:ascii="Courier New" w:hAnsi="Courier New" w:cs="Courier New"/>
           <w:color w:val="444444"/>
@@ -5772,8 +6413,11 @@
           <w:szCs w:val="20"/>
           <w:shd w:val="clear" w:color="auto" w:fill="F6F4F0"/>
         </w:rPr>
-      </w:pPr>
-      <w:r>
+        <w:t>){</w:t>
+      </w:r>
+    </w:p>
+    <w:p>
+      <w:pPr>
         <w:rPr>
           <w:rFonts w:ascii="Courier New" w:hAnsi="Courier New" w:cs="Courier New"/>
           <w:color w:val="444444"/>
@@ -5781,11 +6425,8 @@
           <w:szCs w:val="20"/>
           <w:shd w:val="clear" w:color="auto" w:fill="F6F4F0"/>
         </w:rPr>
-        <w:t>}</w:t>
-      </w:r>
-    </w:p>
-    <w:p>
-      <w:pPr>
+      </w:pPr>
+      <w:r>
         <w:rPr>
           <w:rFonts w:ascii="Courier New" w:hAnsi="Courier New" w:cs="Courier New"/>
           <w:color w:val="444444"/>
@@ -5793,7 +6434,10 @@
           <w:szCs w:val="20"/>
           <w:shd w:val="clear" w:color="auto" w:fill="F6F4F0"/>
         </w:rPr>
-      </w:pPr>
+        <w:tab/>
+      </w:r>
+      <w:proofErr w:type="spellStart"/>
+      <w:proofErr w:type="gramStart"/>
       <w:r>
         <w:rPr>
           <w:rFonts w:ascii="Courier New" w:hAnsi="Courier New" w:cs="Courier New"/>
@@ -5802,11 +6446,11 @@
           <w:szCs w:val="20"/>
           <w:shd w:val="clear" w:color="auto" w:fill="F6F4F0"/>
         </w:rPr>
-        <w:t>&lt;/script&gt;</w:t>
-      </w:r>
-    </w:p>
-    <w:p>
-      <w:pPr>
+        <w:t>document.getElementById</w:t>
+      </w:r>
+      <w:proofErr w:type="spellEnd"/>
+      <w:proofErr w:type="gramEnd"/>
+      <w:r>
         <w:rPr>
           <w:rFonts w:ascii="Courier New" w:hAnsi="Courier New" w:cs="Courier New"/>
           <w:color w:val="444444"/>
@@ -5814,7 +6458,9 @@
           <w:szCs w:val="20"/>
           <w:shd w:val="clear" w:color="auto" w:fill="F6F4F0"/>
         </w:rPr>
-      </w:pPr>
+        <w:t>("demo").</w:t>
+      </w:r>
+      <w:proofErr w:type="spellStart"/>
       <w:r>
         <w:rPr>
           <w:rFonts w:ascii="Courier New" w:hAnsi="Courier New" w:cs="Courier New"/>
@@ -5823,11 +6469,10 @@
           <w:szCs w:val="20"/>
           <w:shd w:val="clear" w:color="auto" w:fill="F6F4F0"/>
         </w:rPr>
-        <w:t>&lt;p id="demo"&gt;&lt;/p&gt;</w:t>
-      </w:r>
-    </w:p>
-    <w:p>
-      <w:pPr>
+        <w:t>innerHTML</w:t>
+      </w:r>
+      <w:proofErr w:type="spellEnd"/>
+      <w:r>
         <w:rPr>
           <w:rFonts w:ascii="Courier New" w:hAnsi="Courier New" w:cs="Courier New"/>
           <w:color w:val="444444"/>
@@ -5835,7 +6480,8 @@
           <w:szCs w:val="20"/>
           <w:shd w:val="clear" w:color="auto" w:fill="F6F4F0"/>
         </w:rPr>
-      </w:pPr>
+        <w:t>=Date();</w:t>
+      </w:r>
     </w:p>
     <w:p>
       <w:pPr>
@@ -5845,7 +6491,6 @@
           <w:sz w:val="20"/>
           <w:szCs w:val="20"/>
           <w:shd w:val="clear" w:color="auto" w:fill="F6F4F0"/>
-          <w:lang w:eastAsia="zh-CN"/>
         </w:rPr>
       </w:pPr>
       <w:r>
@@ -5855,6 +6500,82 @@
           <w:sz w:val="20"/>
           <w:szCs w:val="20"/>
           <w:shd w:val="clear" w:color="auto" w:fill="F6F4F0"/>
+        </w:rPr>
+        <w:t>}</w:t>
+      </w:r>
+    </w:p>
+    <w:p>
+      <w:pPr>
+        <w:rPr>
+          <w:rFonts w:ascii="Courier New" w:hAnsi="Courier New" w:cs="Courier New"/>
+          <w:color w:val="444444"/>
+          <w:sz w:val="20"/>
+          <w:szCs w:val="20"/>
+          <w:shd w:val="clear" w:color="auto" w:fill="F6F4F0"/>
+        </w:rPr>
+      </w:pPr>
+      <w:r>
+        <w:rPr>
+          <w:rFonts w:ascii="Courier New" w:hAnsi="Courier New" w:cs="Courier New"/>
+          <w:color w:val="444444"/>
+          <w:sz w:val="20"/>
+          <w:szCs w:val="20"/>
+          <w:shd w:val="clear" w:color="auto" w:fill="F6F4F0"/>
+        </w:rPr>
+        <w:t>&lt;/script&gt;</w:t>
+      </w:r>
+    </w:p>
+    <w:p>
+      <w:pPr>
+        <w:rPr>
+          <w:rFonts w:ascii="Courier New" w:hAnsi="Courier New" w:cs="Courier New"/>
+          <w:color w:val="444444"/>
+          <w:sz w:val="20"/>
+          <w:szCs w:val="20"/>
+          <w:shd w:val="clear" w:color="auto" w:fill="F6F4F0"/>
+        </w:rPr>
+      </w:pPr>
+      <w:r>
+        <w:rPr>
+          <w:rFonts w:ascii="Courier New" w:hAnsi="Courier New" w:cs="Courier New"/>
+          <w:color w:val="444444"/>
+          <w:sz w:val="20"/>
+          <w:szCs w:val="20"/>
+          <w:shd w:val="clear" w:color="auto" w:fill="F6F4F0"/>
+        </w:rPr>
+        <w:t>&lt;p id="demo"&gt;&lt;/p&gt;</w:t>
+      </w:r>
+    </w:p>
+    <w:p>
+      <w:pPr>
+        <w:rPr>
+          <w:rFonts w:ascii="Courier New" w:hAnsi="Courier New" w:cs="Courier New"/>
+          <w:color w:val="444444"/>
+          <w:sz w:val="20"/>
+          <w:szCs w:val="20"/>
+          <w:shd w:val="clear" w:color="auto" w:fill="F6F4F0"/>
+        </w:rPr>
+      </w:pPr>
+    </w:p>
+    <w:p>
+      <w:pPr>
+        <w:rPr>
+          <w:rFonts w:ascii="Courier New" w:hAnsi="Courier New" w:cs="Courier New"/>
+          <w:color w:val="444444"/>
+          <w:sz w:val="20"/>
+          <w:szCs w:val="20"/>
+          <w:shd w:val="clear" w:color="auto" w:fill="F6F4F0"/>
+          <w:lang w:eastAsia="zh-CN"/>
+        </w:rPr>
+      </w:pPr>
+      <w:proofErr w:type="spellStart"/>
+      <w:r>
+        <w:rPr>
+          <w:rFonts w:ascii="Courier New" w:hAnsi="Courier New" w:cs="Courier New"/>
+          <w:color w:val="444444"/>
+          <w:sz w:val="20"/>
+          <w:szCs w:val="20"/>
+          <w:shd w:val="clear" w:color="auto" w:fill="F6F4F0"/>
           <w:lang w:eastAsia="zh-CN"/>
         </w:rPr>
         <w:t>T</w:t>
@@ -5878,7 +6599,18 @@
           <w:szCs w:val="20"/>
           <w:shd w:val="clear" w:color="auto" w:fill="F6F4F0"/>
         </w:rPr>
-        <w:t xml:space="preserve">.innerHTML=  </w:t>
+        <w:t>.innerHTML</w:t>
+      </w:r>
+      <w:proofErr w:type="spellEnd"/>
+      <w:r>
+        <w:rPr>
+          <w:rFonts w:ascii="Courier New" w:hAnsi="Courier New" w:cs="Courier New"/>
+          <w:color w:val="444444"/>
+          <w:sz w:val="20"/>
+          <w:szCs w:val="20"/>
+          <w:shd w:val="clear" w:color="auto" w:fill="F6F4F0"/>
+        </w:rPr>
+        <w:t xml:space="preserve">=  </w:t>
       </w:r>
       <w:r>
         <w:rPr>
@@ -6004,6 +6736,7 @@
           <w:lang w:eastAsia="zh-CN"/>
         </w:rPr>
       </w:pPr>
+      <w:proofErr w:type="spellStart"/>
       <w:r>
         <w:rPr>
           <w:rFonts w:ascii="Courier New" w:hAnsi="Courier New" w:cs="Courier New" w:hint="eastAsia"/>
@@ -6015,6 +6748,7 @@
         </w:rPr>
         <w:t>onchange</w:t>
       </w:r>
+      <w:proofErr w:type="spellEnd"/>
       <w:r>
         <w:rPr>
           <w:rFonts w:ascii="Courier New" w:hAnsi="Courier New" w:cs="Courier New"/>
@@ -6083,6 +6817,7 @@
           <w:lang w:eastAsia="zh-CN"/>
         </w:rPr>
       </w:pPr>
+      <w:proofErr w:type="spellStart"/>
       <w:r>
         <w:rPr>
           <w:rFonts w:ascii="Courier New" w:hAnsi="Courier New" w:cs="Courier New"/>
@@ -6092,7 +6827,19 @@
           <w:shd w:val="clear" w:color="auto" w:fill="F6F4F0"/>
           <w:lang w:eastAsia="zh-CN"/>
         </w:rPr>
-        <w:t xml:space="preserve">onmouseover   </w:t>
+        <w:t>onmouseover</w:t>
+      </w:r>
+      <w:proofErr w:type="spellEnd"/>
+      <w:r>
+        <w:rPr>
+          <w:rFonts w:ascii="Courier New" w:hAnsi="Courier New" w:cs="Courier New"/>
+          <w:color w:val="444444"/>
+          <w:sz w:val="20"/>
+          <w:szCs w:val="20"/>
+          <w:shd w:val="clear" w:color="auto" w:fill="F6F4F0"/>
+          <w:lang w:eastAsia="zh-CN"/>
+        </w:rPr>
+        <w:t xml:space="preserve">   </w:t>
       </w:r>
       <w:r>
         <w:rPr>
@@ -6117,6 +6864,7 @@
           <w:lang w:eastAsia="zh-CN"/>
         </w:rPr>
       </w:pPr>
+      <w:proofErr w:type="spellStart"/>
       <w:r>
         <w:rPr>
           <w:rFonts w:ascii="Courier New" w:hAnsi="Courier New" w:cs="Courier New"/>
@@ -6126,7 +6874,19 @@
           <w:shd w:val="clear" w:color="auto" w:fill="F6F4F0"/>
           <w:lang w:eastAsia="zh-CN"/>
         </w:rPr>
-        <w:t xml:space="preserve">onmouseout    </w:t>
+        <w:t>onmouseout</w:t>
+      </w:r>
+      <w:proofErr w:type="spellEnd"/>
+      <w:r>
+        <w:rPr>
+          <w:rFonts w:ascii="Courier New" w:hAnsi="Courier New" w:cs="Courier New"/>
+          <w:color w:val="444444"/>
+          <w:sz w:val="20"/>
+          <w:szCs w:val="20"/>
+          <w:shd w:val="clear" w:color="auto" w:fill="F6F4F0"/>
+          <w:lang w:eastAsia="zh-CN"/>
+        </w:rPr>
+        <w:t xml:space="preserve">    </w:t>
       </w:r>
       <w:r>
         <w:rPr>
@@ -6151,6 +6911,7 @@
           <w:lang w:eastAsia="zh-CN"/>
         </w:rPr>
       </w:pPr>
+      <w:proofErr w:type="spellStart"/>
       <w:r>
         <w:rPr>
           <w:rFonts w:ascii="Courier New" w:hAnsi="Courier New" w:cs="Courier New"/>
@@ -6160,7 +6921,19 @@
           <w:shd w:val="clear" w:color="auto" w:fill="F6F4F0"/>
           <w:lang w:eastAsia="zh-CN"/>
         </w:rPr>
-        <w:t xml:space="preserve">onkeydown  </w:t>
+        <w:t>onkeydown</w:t>
+      </w:r>
+      <w:proofErr w:type="spellEnd"/>
+      <w:r>
+        <w:rPr>
+          <w:rFonts w:ascii="Courier New" w:hAnsi="Courier New" w:cs="Courier New"/>
+          <w:color w:val="444444"/>
+          <w:sz w:val="20"/>
+          <w:szCs w:val="20"/>
+          <w:shd w:val="clear" w:color="auto" w:fill="F6F4F0"/>
+          <w:lang w:eastAsia="zh-CN"/>
+        </w:rPr>
+        <w:t xml:space="preserve">  </w:t>
       </w:r>
       <w:r>
         <w:rPr>
@@ -6283,7 +7056,15 @@
           <w:rFonts w:hint="eastAsia"/>
           <w:lang w:val="en-US" w:eastAsia="zh-CN"/>
         </w:rPr>
-        <w:t xml:space="preserve"> str</w:t>
+        <w:t xml:space="preserve"> </w:t>
+      </w:r>
+      <w:proofErr w:type="spellStart"/>
+      <w:r>
+        <w:rPr>
+          <w:rFonts w:hint="eastAsia"/>
+          <w:lang w:val="en-US" w:eastAsia="zh-CN"/>
+        </w:rPr>
+        <w:t>str</w:t>
       </w:r>
       <w:r>
         <w:rPr>
@@ -6291,6 +7072,7 @@
         </w:rPr>
         <w:t>.length</w:t>
       </w:r>
+      <w:proofErr w:type="spellEnd"/>
     </w:p>
     <w:p>
       <w:pPr>
@@ -6372,6 +7154,7 @@
         </w:rPr>
         <w:t>定义为</w:t>
       </w:r>
+      <w:proofErr w:type="spellStart"/>
       <w:r>
         <w:rPr>
           <w:rFonts w:hint="eastAsia"/>
@@ -6379,6 +7162,7 @@
         </w:rPr>
         <w:t>objact</w:t>
       </w:r>
+      <w:proofErr w:type="spellEnd"/>
     </w:p>
     <w:p>
       <w:pPr>
@@ -6454,6 +7238,7 @@
         </w:rPr>
         <w:t>字符串方法：</w:t>
       </w:r>
+      <w:proofErr w:type="spellStart"/>
       <w:r>
         <w:rPr>
           <w:rFonts w:hint="eastAsia"/>
@@ -6465,20 +7250,153 @@
         <w:rPr>
           <w:lang w:val="en-US" w:eastAsia="zh-CN"/>
         </w:rPr>
-        <w:t>harAt(), charCodeAt(), Concat(), fromCharCode(), indexOf(), lastIndexOf(), localeCompare(), match(),</w:t>
-      </w:r>
-    </w:p>
-    <w:p>
-      <w:pPr>
-        <w:rPr>
-          <w:lang w:val="en-US" w:eastAsia="zh-CN"/>
-        </w:rPr>
-      </w:pPr>
-      <w:r>
-        <w:rPr>
-          <w:lang w:val="en-US" w:eastAsia="zh-CN"/>
-        </w:rPr>
-        <w:t xml:space="preserve">                  replace(),search(), slice(), split(), substr(), substring(), toLocaleUpperCase(), toLocaleLowerCase(), </w:t>
+        <w:t>harAt</w:t>
+      </w:r>
+      <w:proofErr w:type="spellEnd"/>
+      <w:r>
+        <w:rPr>
+          <w:lang w:val="en-US" w:eastAsia="zh-CN"/>
+        </w:rPr>
+        <w:t xml:space="preserve">(), </w:t>
+      </w:r>
+      <w:proofErr w:type="spellStart"/>
+      <w:r>
+        <w:rPr>
+          <w:lang w:val="en-US" w:eastAsia="zh-CN"/>
+        </w:rPr>
+        <w:t>charCodeAt</w:t>
+      </w:r>
+      <w:proofErr w:type="spellEnd"/>
+      <w:r>
+        <w:rPr>
+          <w:lang w:val="en-US" w:eastAsia="zh-CN"/>
+        </w:rPr>
+        <w:t xml:space="preserve">(), </w:t>
+      </w:r>
+      <w:proofErr w:type="spellStart"/>
+      <w:r>
+        <w:rPr>
+          <w:lang w:val="en-US" w:eastAsia="zh-CN"/>
+        </w:rPr>
+        <w:t>Concat</w:t>
+      </w:r>
+      <w:proofErr w:type="spellEnd"/>
+      <w:r>
+        <w:rPr>
+          <w:lang w:val="en-US" w:eastAsia="zh-CN"/>
+        </w:rPr>
+        <w:t xml:space="preserve">(), </w:t>
+      </w:r>
+      <w:proofErr w:type="spellStart"/>
+      <w:r>
+        <w:rPr>
+          <w:lang w:val="en-US" w:eastAsia="zh-CN"/>
+        </w:rPr>
+        <w:t>fromCharCode</w:t>
+      </w:r>
+      <w:proofErr w:type="spellEnd"/>
+      <w:r>
+        <w:rPr>
+          <w:lang w:val="en-US" w:eastAsia="zh-CN"/>
+        </w:rPr>
+        <w:t xml:space="preserve">(), </w:t>
+      </w:r>
+      <w:proofErr w:type="spellStart"/>
+      <w:r>
+        <w:rPr>
+          <w:lang w:val="en-US" w:eastAsia="zh-CN"/>
+        </w:rPr>
+        <w:t>indexOf</w:t>
+      </w:r>
+      <w:proofErr w:type="spellEnd"/>
+      <w:r>
+        <w:rPr>
+          <w:lang w:val="en-US" w:eastAsia="zh-CN"/>
+        </w:rPr>
+        <w:t xml:space="preserve">(), </w:t>
+      </w:r>
+      <w:proofErr w:type="spellStart"/>
+      <w:r>
+        <w:rPr>
+          <w:lang w:val="en-US" w:eastAsia="zh-CN"/>
+        </w:rPr>
+        <w:t>lastIndexOf</w:t>
+      </w:r>
+      <w:proofErr w:type="spellEnd"/>
+      <w:r>
+        <w:rPr>
+          <w:lang w:val="en-US" w:eastAsia="zh-CN"/>
+        </w:rPr>
+        <w:t xml:space="preserve">(), </w:t>
+      </w:r>
+      <w:proofErr w:type="spellStart"/>
+      <w:r>
+        <w:rPr>
+          <w:lang w:val="en-US" w:eastAsia="zh-CN"/>
+        </w:rPr>
+        <w:t>localeCompare</w:t>
+      </w:r>
+      <w:proofErr w:type="spellEnd"/>
+      <w:r>
+        <w:rPr>
+          <w:lang w:val="en-US" w:eastAsia="zh-CN"/>
+        </w:rPr>
+        <w:t>(), match(),</w:t>
+      </w:r>
+    </w:p>
+    <w:p>
+      <w:pPr>
+        <w:rPr>
+          <w:lang w:val="en-US" w:eastAsia="zh-CN"/>
+        </w:rPr>
+      </w:pPr>
+      <w:r>
+        <w:rPr>
+          <w:lang w:val="en-US" w:eastAsia="zh-CN"/>
+        </w:rPr>
+        <w:t xml:space="preserve">                  replace(),search(), slice(), split(), </w:t>
+      </w:r>
+      <w:proofErr w:type="spellStart"/>
+      <w:r>
+        <w:rPr>
+          <w:lang w:val="en-US" w:eastAsia="zh-CN"/>
+        </w:rPr>
+        <w:t>substr</w:t>
+      </w:r>
+      <w:proofErr w:type="spellEnd"/>
+      <w:r>
+        <w:rPr>
+          <w:lang w:val="en-US" w:eastAsia="zh-CN"/>
+        </w:rPr>
+        <w:t xml:space="preserve">(), substring(), </w:t>
+      </w:r>
+      <w:proofErr w:type="spellStart"/>
+      <w:r>
+        <w:rPr>
+          <w:lang w:val="en-US" w:eastAsia="zh-CN"/>
+        </w:rPr>
+        <w:t>toLocaleUpperCase</w:t>
+      </w:r>
+      <w:proofErr w:type="spellEnd"/>
+      <w:r>
+        <w:rPr>
+          <w:lang w:val="en-US" w:eastAsia="zh-CN"/>
+        </w:rPr>
+        <w:t xml:space="preserve">(), </w:t>
+      </w:r>
+      <w:proofErr w:type="spellStart"/>
+      <w:r>
+        <w:rPr>
+          <w:lang w:val="en-US" w:eastAsia="zh-CN"/>
+        </w:rPr>
+        <w:t>toLocaleLowerCase</w:t>
+      </w:r>
+      <w:proofErr w:type="spellEnd"/>
+      <w:r>
+        <w:rPr>
+          <w:lang w:val="en-US" w:eastAsia="zh-CN"/>
+        </w:rPr>
+        <w:t xml:space="preserve">(), </w:t>
       </w:r>
     </w:p>
     <w:p>
@@ -6493,6 +7411,7 @@
         </w:rPr>
         <w:t xml:space="preserve">                 </w:t>
       </w:r>
+      <w:proofErr w:type="spellStart"/>
       <w:r>
         <w:rPr>
           <w:lang w:val="en-US" w:eastAsia="zh-CN"/>
@@ -6503,7 +7422,42 @@
         <w:rPr>
           <w:lang w:val="en-US" w:eastAsia="zh-CN"/>
         </w:rPr>
-        <w:t xml:space="preserve">LowerCase(), toString(0, toUpperCase(), </w:t>
+        <w:t>LowerCase</w:t>
+      </w:r>
+      <w:proofErr w:type="spellEnd"/>
+      <w:r>
+        <w:rPr>
+          <w:lang w:val="en-US" w:eastAsia="zh-CN"/>
+        </w:rPr>
+        <w:t xml:space="preserve">(), </w:t>
+      </w:r>
+      <w:proofErr w:type="spellStart"/>
+      <w:r>
+        <w:rPr>
+          <w:lang w:val="en-US" w:eastAsia="zh-CN"/>
+        </w:rPr>
+        <w:t>toString</w:t>
+      </w:r>
+      <w:proofErr w:type="spellEnd"/>
+      <w:r>
+        <w:rPr>
+          <w:lang w:val="en-US" w:eastAsia="zh-CN"/>
+        </w:rPr>
+        <w:t xml:space="preserve">(0, </w:t>
+      </w:r>
+      <w:proofErr w:type="spellStart"/>
+      <w:r>
+        <w:rPr>
+          <w:lang w:val="en-US" w:eastAsia="zh-CN"/>
+        </w:rPr>
+        <w:t>toUpperCase</w:t>
+      </w:r>
+      <w:proofErr w:type="spellEnd"/>
+      <w:r>
+        <w:rPr>
+          <w:lang w:val="en-US" w:eastAsia="zh-CN"/>
+        </w:rPr>
+        <w:t xml:space="preserve">(), </w:t>
       </w:r>
       <w:r>
         <w:rPr>
@@ -6516,7 +7470,21 @@
         <w:rPr>
           <w:lang w:val="en-US" w:eastAsia="zh-CN"/>
         </w:rPr>
-        <w:t>(), valueOf()</w:t>
+        <w:t xml:space="preserve">(), </w:t>
+      </w:r>
+      <w:proofErr w:type="spellStart"/>
+      <w:r>
+        <w:rPr>
+          <w:lang w:val="en-US" w:eastAsia="zh-CN"/>
+        </w:rPr>
+        <w:t>valueOf</w:t>
+      </w:r>
+      <w:proofErr w:type="spellEnd"/>
+      <w:r>
+        <w:rPr>
+          <w:lang w:val="en-US" w:eastAsia="zh-CN"/>
+        </w:rPr>
+        <w:t>()</w:t>
       </w:r>
     </w:p>
     <w:p>
@@ -7379,6 +8347,7 @@
         </w:rPr>
         <w:t xml:space="preserve"> </w:t>
       </w:r>
+      <w:proofErr w:type="spellStart"/>
       <w:r>
         <w:rPr>
           <w:rStyle w:val="hl-identifier"/>
@@ -7390,6 +8359,7 @@
         </w:rPr>
         <w:t>i</w:t>
       </w:r>
+      <w:proofErr w:type="spellEnd"/>
       <w:r>
         <w:rPr>
           <w:rStyle w:val="hl-code"/>
@@ -7401,6 +8371,7 @@
         </w:rPr>
         <w:t>=</w:t>
       </w:r>
+      <w:proofErr w:type="gramStart"/>
       <w:r>
         <w:rPr>
           <w:rStyle w:val="hl-number"/>
@@ -7434,6 +8405,7 @@
         </w:rPr>
         <w:t>i</w:t>
       </w:r>
+      <w:proofErr w:type="gramEnd"/>
       <w:r>
         <w:rPr>
           <w:rStyle w:val="hl-code"/>
@@ -7445,6 +8417,7 @@
         </w:rPr>
         <w:t>&lt;</w:t>
       </w:r>
+      <w:proofErr w:type="spellStart"/>
       <w:r>
         <w:rPr>
           <w:rStyle w:val="hl-identifier"/>
@@ -7500,6 +8473,7 @@
         </w:rPr>
         <w:t>i</w:t>
       </w:r>
+      <w:proofErr w:type="spellEnd"/>
       <w:r>
         <w:rPr>
           <w:rStyle w:val="hl-code"/>
@@ -7568,6 +8542,8 @@
         </w:rPr>
         <w:t xml:space="preserve"> </w:t>
       </w:r>
+      <w:proofErr w:type="spellStart"/>
+      <w:proofErr w:type="gramStart"/>
       <w:r>
         <w:rPr>
           <w:rStyle w:val="hl-builtin"/>
@@ -7601,6 +8577,8 @@
         </w:rPr>
         <w:t>write</w:t>
       </w:r>
+      <w:proofErr w:type="spellEnd"/>
+      <w:proofErr w:type="gramEnd"/>
       <w:r>
         <w:rPr>
           <w:rStyle w:val="hl-brackets"/>
@@ -7634,6 +8612,7 @@
         </w:rPr>
         <w:t>[</w:t>
       </w:r>
+      <w:proofErr w:type="spellStart"/>
       <w:r>
         <w:rPr>
           <w:rStyle w:val="hl-identifier"/>
@@ -7645,6 +8624,7 @@
         </w:rPr>
         <w:t>i</w:t>
       </w:r>
+      <w:proofErr w:type="spellEnd"/>
       <w:r>
         <w:rPr>
           <w:rStyle w:val="hl-brackets"/>
@@ -7687,7 +8667,31 @@
           <w:szCs w:val="20"/>
           <w:bdr w:val="none" w:sz="0" w:space="0" w:color="auto" w:frame="1"/>
         </w:rPr>
-        <w:t>&lt;br&gt;</w:t>
+        <w:t>&lt;</w:t>
+      </w:r>
+      <w:proofErr w:type="spellStart"/>
+      <w:r>
+        <w:rPr>
+          <w:rStyle w:val="hl-string"/>
+          <w:rFonts w:ascii="Consolas" w:hAnsi="Consolas"/>
+          <w:color w:val="AA1111"/>
+          <w:sz w:val="20"/>
+          <w:szCs w:val="20"/>
+          <w:bdr w:val="none" w:sz="0" w:space="0" w:color="auto" w:frame="1"/>
+        </w:rPr>
+        <w:t>br</w:t>
+      </w:r>
+      <w:proofErr w:type="spellEnd"/>
+      <w:r>
+        <w:rPr>
+          <w:rStyle w:val="hl-string"/>
+          <w:rFonts w:ascii="Consolas" w:hAnsi="Consolas"/>
+          <w:color w:val="AA1111"/>
+          <w:sz w:val="20"/>
+          <w:szCs w:val="20"/>
+          <w:bdr w:val="none" w:sz="0" w:space="0" w:color="auto" w:frame="1"/>
+        </w:rPr>
+        <w:t>&gt;</w:t>
       </w:r>
       <w:r>
         <w:rPr>
@@ -7915,6 +8919,7 @@
         </w:rPr>
         <w:t>Bill</w:t>
       </w:r>
+      <w:proofErr w:type="gramStart"/>
       <w:r>
         <w:rPr>
           <w:rStyle w:val="hl-quotes"/>
@@ -7948,6 +8953,7 @@
         </w:rPr>
         <w:t>lname</w:t>
       </w:r>
+      <w:proofErr w:type="gramEnd"/>
       <w:r>
         <w:rPr>
           <w:rStyle w:val="hl-code"/>
@@ -8191,6 +9197,7 @@
         </w:rPr>
         <w:t xml:space="preserve">// x </w:t>
       </w:r>
+      <w:proofErr w:type="spellStart"/>
       <w:r>
         <w:rPr>
           <w:rStyle w:val="hl-comment"/>
@@ -8202,6 +9209,7 @@
         </w:rPr>
         <w:t>为属性名</w:t>
       </w:r>
+      <w:proofErr w:type="spellEnd"/>
       <w:r>
         <w:rPr>
           <w:rStyle w:val="hl-code"/>
@@ -8812,6 +9820,7 @@
         </w:rPr>
         <w:t xml:space="preserve"> </w:t>
       </w:r>
+      <w:proofErr w:type="spellStart"/>
       <w:r>
         <w:rPr>
           <w:rStyle w:val="hl-identifier"/>
@@ -8823,6 +9832,7 @@
         </w:rPr>
         <w:t>labelname</w:t>
       </w:r>
+      <w:proofErr w:type="spellEnd"/>
       <w:r>
         <w:rPr>
           <w:rStyle w:val="hl-code"/>
@@ -8863,6 +9873,7 @@
         </w:rPr>
         <w:t xml:space="preserve"> </w:t>
       </w:r>
+      <w:proofErr w:type="spellStart"/>
       <w:r>
         <w:rPr>
           <w:rStyle w:val="hl-identifier"/>
@@ -8874,6 +9885,7 @@
         </w:rPr>
         <w:t>labelname</w:t>
       </w:r>
+      <w:proofErr w:type="spellEnd"/>
       <w:r>
         <w:rPr>
           <w:rStyle w:val="hl-code"/>
@@ -8920,6 +9932,7 @@
         </w:rPr>
         <w:t xml:space="preserve"> </w:t>
       </w:r>
+      <w:proofErr w:type="spellStart"/>
       <w:r>
         <w:rPr>
           <w:lang w:val="en-US" w:eastAsia="zh-CN"/>
@@ -8933,6 +9946,7 @@
         </w:rPr>
         <w:t>ypeof</w:t>
       </w:r>
+      <w:proofErr w:type="spellEnd"/>
     </w:p>
     <w:p>
       <w:pPr>
@@ -8960,6 +9974,7 @@
           <w:lang w:eastAsia="zh-CN"/>
         </w:rPr>
       </w:pPr>
+      <w:proofErr w:type="spellStart"/>
       <w:r>
         <w:rPr>
           <w:rStyle w:val="highele"/>
@@ -8971,6 +9986,7 @@
         </w:rPr>
         <w:t>typeof</w:t>
       </w:r>
+      <w:proofErr w:type="spellEnd"/>
       <w:r>
         <w:rPr>
           <w:rFonts w:ascii="Consolas" w:hAnsi="Consolas"/>
@@ -9106,6 +10122,7 @@
         </w:rPr>
         <w:t xml:space="preserve"> </w:t>
       </w:r>
+      <w:proofErr w:type="spellStart"/>
       <w:r>
         <w:rPr>
           <w:rFonts w:hint="eastAsia"/>
@@ -9113,6 +10130,7 @@
         </w:rPr>
         <w:t>boolean</w:t>
       </w:r>
+      <w:proofErr w:type="spellEnd"/>
       <w:r>
         <w:rPr>
           <w:lang w:val="en-US" w:eastAsia="zh-CN"/>
@@ -9294,11 +10312,33 @@
         </w:rPr>
         <w:t>：</w:t>
       </w:r>
-      <w:r>
-        <w:rPr>
-          <w:lang w:val="en-US" w:eastAsia="zh-CN"/>
-        </w:rPr>
-        <w:t>myDate.constructor.toString().indexOf("Date")</w:t>
+      <w:proofErr w:type="spellStart"/>
+      <w:r>
+        <w:rPr>
+          <w:lang w:val="en-US" w:eastAsia="zh-CN"/>
+        </w:rPr>
+        <w:t>myDate.constructor.toString</w:t>
+      </w:r>
+      <w:proofErr w:type="spellEnd"/>
+      <w:r>
+        <w:rPr>
+          <w:lang w:val="en-US" w:eastAsia="zh-CN"/>
+        </w:rPr>
+        <w:t>().</w:t>
+      </w:r>
+      <w:proofErr w:type="spellStart"/>
+      <w:r>
+        <w:rPr>
+          <w:lang w:val="en-US" w:eastAsia="zh-CN"/>
+        </w:rPr>
+        <w:t>indexOf</w:t>
+      </w:r>
+      <w:proofErr w:type="spellEnd"/>
+      <w:r>
+        <w:rPr>
+          <w:lang w:val="en-US" w:eastAsia="zh-CN"/>
+        </w:rPr>
+        <w:t>("Date")</w:t>
       </w:r>
     </w:p>
     <w:p>
@@ -9382,11 +10422,19 @@
         </w:rPr>
         <w:t>.</w:t>
       </w:r>
-      <w:r>
-        <w:rPr>
-          <w:lang w:val="en-US" w:eastAsia="zh-CN"/>
-        </w:rPr>
-        <w:t>toString()</w:t>
+      <w:proofErr w:type="spellStart"/>
+      <w:r>
+        <w:rPr>
+          <w:lang w:val="en-US" w:eastAsia="zh-CN"/>
+        </w:rPr>
+        <w:t>toString</w:t>
+      </w:r>
+      <w:proofErr w:type="spellEnd"/>
+      <w:r>
+        <w:rPr>
+          <w:lang w:val="en-US" w:eastAsia="zh-CN"/>
+        </w:rPr>
+        <w:t>()</w:t>
       </w:r>
     </w:p>
     <w:p>
@@ -9422,6 +10470,7 @@
           <w:lang w:val="en-US" w:eastAsia="zh-CN"/>
         </w:rPr>
       </w:pPr>
+      <w:proofErr w:type="spellStart"/>
       <w:r>
         <w:rPr>
           <w:rFonts w:hint="eastAsia"/>
@@ -9429,6 +10478,7 @@
         </w:rPr>
         <w:t>toFixed</w:t>
       </w:r>
+      <w:proofErr w:type="spellEnd"/>
       <w:r>
         <w:rPr>
           <w:lang w:val="en-US" w:eastAsia="zh-CN"/>
@@ -9449,11 +10499,19 @@
           <w:lang w:val="en-US" w:eastAsia="zh-CN"/>
         </w:rPr>
       </w:pPr>
-      <w:r>
-        <w:rPr>
-          <w:lang w:val="en-US" w:eastAsia="zh-CN"/>
-        </w:rPr>
-        <w:t xml:space="preserve">toPrecision(): </w:t>
+      <w:proofErr w:type="spellStart"/>
+      <w:r>
+        <w:rPr>
+          <w:lang w:val="en-US" w:eastAsia="zh-CN"/>
+        </w:rPr>
+        <w:t>toPrecision</w:t>
+      </w:r>
+      <w:proofErr w:type="spellEnd"/>
+      <w:r>
+        <w:rPr>
+          <w:lang w:val="en-US" w:eastAsia="zh-CN"/>
+        </w:rPr>
+        <w:t xml:space="preserve">(): </w:t>
       </w:r>
       <w:r>
         <w:rPr>
@@ -10231,8 +11289,20 @@
           <w:szCs w:val="20"/>
           <w:shd w:val="clear" w:color="auto" w:fill="FFFFFF"/>
         </w:rPr>
-        <w:t>/e/.test(</w:t>
-      </w:r>
+        <w:t>/e/.</w:t>
+      </w:r>
+      <w:proofErr w:type="gramStart"/>
+      <w:r>
+        <w:rPr>
+          <w:rFonts w:ascii="Consolas" w:hAnsi="Consolas"/>
+          <w:color w:val="000000"/>
+          <w:sz w:val="20"/>
+          <w:szCs w:val="20"/>
+          <w:shd w:val="clear" w:color="auto" w:fill="FFFFFF"/>
+        </w:rPr>
+        <w:t>test(</w:t>
+      </w:r>
+      <w:proofErr w:type="gramEnd"/>
       <w:r>
         <w:rPr>
           <w:rStyle w:val="highval"/>
@@ -10711,6 +11781,7 @@
         </w:rPr>
         <w:t>//</w:t>
       </w:r>
+      <w:proofErr w:type="spellStart"/>
       <w:r>
         <w:rPr>
           <w:rStyle w:val="hl-comment"/>
@@ -10722,6 +11793,7 @@
         </w:rPr>
         <w:t>异常的抛出</w:t>
       </w:r>
+      <w:proofErr w:type="spellEnd"/>
       <w:r>
         <w:rPr>
           <w:rStyle w:val="hl-code"/>
@@ -10867,6 +11939,7 @@
         </w:rPr>
         <w:t>//</w:t>
       </w:r>
+      <w:proofErr w:type="spellStart"/>
       <w:r>
         <w:rPr>
           <w:rStyle w:val="hl-comment"/>
@@ -10878,6 +11951,7 @@
         </w:rPr>
         <w:t>异常的捕获与处理</w:t>
       </w:r>
+      <w:proofErr w:type="spellEnd"/>
       <w:r>
         <w:rPr>
           <w:rStyle w:val="hl-code"/>
@@ -10990,6 +12064,7 @@
         </w:rPr>
         <w:t>//</w:t>
       </w:r>
+      <w:proofErr w:type="spellStart"/>
       <w:r>
         <w:rPr>
           <w:rStyle w:val="hl-comment"/>
@@ -11001,6 +12076,7 @@
         </w:rPr>
         <w:t>结束处理</w:t>
       </w:r>
+      <w:proofErr w:type="spellEnd"/>
     </w:p>
     <w:p>
       <w:pPr>
@@ -11635,6 +12711,7 @@
           <w:shd w:val="clear" w:color="auto" w:fill="FFFFFF"/>
         </w:rPr>
       </w:pPr>
+      <w:proofErr w:type="spellStart"/>
       <w:r>
         <w:rPr>
           <w:rFonts w:ascii="Consolas" w:hAnsi="Consolas"/>
@@ -11643,7 +12720,42 @@
           <w:szCs w:val="20"/>
           <w:shd w:val="clear" w:color="auto" w:fill="FFFFFF"/>
         </w:rPr>
-        <w:t>elem = document.getElementById(</w:t>
+        <w:t>elem</w:t>
+      </w:r>
+      <w:proofErr w:type="spellEnd"/>
+      <w:r>
+        <w:rPr>
+          <w:rFonts w:ascii="Consolas" w:hAnsi="Consolas"/>
+          <w:color w:val="000000"/>
+          <w:sz w:val="20"/>
+          <w:szCs w:val="20"/>
+          <w:shd w:val="clear" w:color="auto" w:fill="FFFFFF"/>
+        </w:rPr>
+        <w:t xml:space="preserve"> = </w:t>
+      </w:r>
+      <w:proofErr w:type="spellStart"/>
+      <w:proofErr w:type="gramStart"/>
+      <w:r>
+        <w:rPr>
+          <w:rFonts w:ascii="Consolas" w:hAnsi="Consolas"/>
+          <w:color w:val="000000"/>
+          <w:sz w:val="20"/>
+          <w:szCs w:val="20"/>
+          <w:shd w:val="clear" w:color="auto" w:fill="FFFFFF"/>
+        </w:rPr>
+        <w:t>document.getElementById</w:t>
+      </w:r>
+      <w:proofErr w:type="spellEnd"/>
+      <w:proofErr w:type="gramEnd"/>
+      <w:r>
+        <w:rPr>
+          <w:rFonts w:ascii="Consolas" w:hAnsi="Consolas"/>
+          <w:color w:val="000000"/>
+          <w:sz w:val="20"/>
+          <w:szCs w:val="20"/>
+          <w:shd w:val="clear" w:color="auto" w:fill="FFFFFF"/>
+        </w:rPr>
+        <w:t>(</w:t>
       </w:r>
       <w:r>
         <w:rPr>
@@ -11677,6 +12789,7 @@
         </w:rPr>
         <w:t xml:space="preserve">// </w:t>
       </w:r>
+      <w:proofErr w:type="spellStart"/>
       <w:r>
         <w:rPr>
           <w:rFonts w:ascii="Consolas" w:hAnsi="Consolas"/>
@@ -11688,6 +12801,7 @@
         </w:rPr>
         <w:t>查找元素</w:t>
       </w:r>
+      <w:proofErr w:type="spellEnd"/>
     </w:p>
     <w:p>
       <w:pPr>
@@ -11700,6 +12814,8 @@
           <w:shd w:val="clear" w:color="auto" w:fill="FFFFFF"/>
         </w:rPr>
       </w:pPr>
+      <w:proofErr w:type="spellStart"/>
+      <w:proofErr w:type="gramStart"/>
       <w:r>
         <w:rPr>
           <w:rFonts w:ascii="Consolas" w:hAnsi="Consolas"/>
@@ -11708,7 +12824,19 @@
           <w:szCs w:val="20"/>
           <w:shd w:val="clear" w:color="auto" w:fill="FFFFFF"/>
         </w:rPr>
-        <w:t>elem.innerHTML = x + </w:t>
+        <w:t>elem.innerHTML</w:t>
+      </w:r>
+      <w:proofErr w:type="spellEnd"/>
+      <w:proofErr w:type="gramEnd"/>
+      <w:r>
+        <w:rPr>
+          <w:rFonts w:ascii="Consolas" w:hAnsi="Consolas"/>
+          <w:color w:val="000000"/>
+          <w:sz w:val="20"/>
+          <w:szCs w:val="20"/>
+          <w:shd w:val="clear" w:color="auto" w:fill="FFFFFF"/>
+        </w:rPr>
+        <w:t xml:space="preserve"> = x + </w:t>
       </w:r>
       <w:r>
         <w:rPr>
@@ -11742,6 +12870,7 @@
         </w:rPr>
         <w:t xml:space="preserve">// </w:t>
       </w:r>
+      <w:proofErr w:type="spellStart"/>
       <w:r>
         <w:rPr>
           <w:rFonts w:ascii="Consolas" w:hAnsi="Consolas"/>
@@ -11753,6 +12882,7 @@
         </w:rPr>
         <w:t>显示</w:t>
       </w:r>
+      <w:proofErr w:type="spellEnd"/>
       <w:r>
         <w:rPr>
           <w:rFonts w:ascii="Consolas" w:hAnsi="Consolas"/>
@@ -11846,6 +12976,7 @@
         </w:rPr>
         <w:t xml:space="preserve">// </w:t>
       </w:r>
+      <w:proofErr w:type="spellStart"/>
       <w:r>
         <w:rPr>
           <w:rFonts w:ascii="Consolas" w:hAnsi="Consolas"/>
@@ -11857,6 +12988,7 @@
         </w:rPr>
         <w:t>初始化</w:t>
       </w:r>
+      <w:proofErr w:type="spellEnd"/>
       <w:r>
         <w:rPr>
           <w:rFonts w:ascii="Consolas" w:hAnsi="Consolas"/>
@@ -11949,8 +13081,16 @@
         <w:rPr>
           <w:lang w:val="en-US" w:eastAsia="zh-CN"/>
         </w:rPr>
-        <w:t xml:space="preserve"> srict</w:t>
-      </w:r>
+        <w:t xml:space="preserve"> </w:t>
+      </w:r>
+      <w:proofErr w:type="spellStart"/>
+      <w:r>
+        <w:rPr>
+          <w:lang w:val="en-US" w:eastAsia="zh-CN"/>
+        </w:rPr>
+        <w:t>srict</w:t>
+      </w:r>
+      <w:proofErr w:type="spellEnd"/>
       <w:r>
         <w:rPr>
           <w:rFonts w:hint="eastAsia"/>
@@ -11991,24 +13131,46 @@
           <w:lang w:val="en-US" w:eastAsia="zh-CN"/>
         </w:rPr>
       </w:pPr>
-      <w:r>
-        <w:rPr>
-          <w:lang w:val="en-US" w:eastAsia="zh-CN"/>
-        </w:rPr>
-        <w:t>myFunction();</w:t>
-      </w:r>
-    </w:p>
-    <w:p>
-      <w:pPr>
-        <w:rPr>
-          <w:lang w:val="en-US" w:eastAsia="zh-CN"/>
-        </w:rPr>
-      </w:pPr>
-      <w:r>
-        <w:rPr>
-          <w:lang w:val="en-US" w:eastAsia="zh-CN"/>
-        </w:rPr>
-        <w:t>function myFunction() {</w:t>
+      <w:proofErr w:type="spellStart"/>
+      <w:r>
+        <w:rPr>
+          <w:lang w:val="en-US" w:eastAsia="zh-CN"/>
+        </w:rPr>
+        <w:t>myFunction</w:t>
+      </w:r>
+      <w:proofErr w:type="spellEnd"/>
+      <w:r>
+        <w:rPr>
+          <w:lang w:val="en-US" w:eastAsia="zh-CN"/>
+        </w:rPr>
+        <w:t>();</w:t>
+      </w:r>
+    </w:p>
+    <w:p>
+      <w:pPr>
+        <w:rPr>
+          <w:lang w:val="en-US" w:eastAsia="zh-CN"/>
+        </w:rPr>
+      </w:pPr>
+      <w:r>
+        <w:rPr>
+          <w:lang w:val="en-US" w:eastAsia="zh-CN"/>
+        </w:rPr>
+        <w:t xml:space="preserve">function </w:t>
+      </w:r>
+      <w:proofErr w:type="spellStart"/>
+      <w:r>
+        <w:rPr>
+          <w:lang w:val="en-US" w:eastAsia="zh-CN"/>
+        </w:rPr>
+        <w:t>myFunction</w:t>
+      </w:r>
+      <w:proofErr w:type="spellEnd"/>
+      <w:r>
+        <w:rPr>
+          <w:lang w:val="en-US" w:eastAsia="zh-CN"/>
+        </w:rPr>
+        <w:t>() {</w:t>
       </w:r>
     </w:p>
     <w:p>
@@ -12333,6 +13495,7 @@
           <w:lang w:eastAsia="zh-CN"/>
         </w:rPr>
       </w:pPr>
+      <w:proofErr w:type="spellStart"/>
       <w:r>
         <w:rPr>
           <w:rFonts w:ascii="Helvetica" w:hAnsi="Helvetica"/>
@@ -12341,7 +13504,18 @@
           <w:szCs w:val="20"/>
           <w:shd w:val="clear" w:color="auto" w:fill="FFFFFF"/>
         </w:rPr>
-        <w:t xml:space="preserve">fname </w:t>
+        <w:t>fname</w:t>
+      </w:r>
+      <w:proofErr w:type="spellEnd"/>
+      <w:r>
+        <w:rPr>
+          <w:rFonts w:ascii="Helvetica" w:hAnsi="Helvetica"/>
+          <w:color w:val="333333"/>
+          <w:sz w:val="20"/>
+          <w:szCs w:val="20"/>
+          <w:shd w:val="clear" w:color="auto" w:fill="FFFFFF"/>
+        </w:rPr>
+        <w:t xml:space="preserve"> </w:t>
       </w:r>
       <w:r>
         <w:rPr>
@@ -12393,6 +13567,8 @@
           <w:lang w:val="en-US" w:eastAsia="zh-CN"/>
         </w:rPr>
       </w:pPr>
+      <w:proofErr w:type="spellStart"/>
+      <w:proofErr w:type="gramStart"/>
       <w:r>
         <w:rPr>
           <w:rStyle w:val="hl-builtin"/>
@@ -12426,6 +13602,8 @@
         </w:rPr>
         <w:t>forms</w:t>
       </w:r>
+      <w:proofErr w:type="spellEnd"/>
+      <w:proofErr w:type="gramEnd"/>
       <w:r>
         <w:rPr>
           <w:rStyle w:val="hl-identifier"/>
@@ -12448,7 +13626,59 @@
           <w:bdr w:val="none" w:sz="0" w:space="0" w:color="auto" w:frame="1"/>
           <w:lang w:eastAsia="zh-CN"/>
         </w:rPr>
-        <w:t>“formname”][“fname”].value</w:t>
+        <w:t>“</w:t>
+      </w:r>
+      <w:proofErr w:type="spellStart"/>
+      <w:r>
+        <w:rPr>
+          <w:rStyle w:val="hl-identifier"/>
+          <w:rFonts w:ascii="Consolas" w:hAnsi="Consolas"/>
+          <w:color w:val="0055AA"/>
+          <w:sz w:val="20"/>
+          <w:szCs w:val="20"/>
+          <w:bdr w:val="none" w:sz="0" w:space="0" w:color="auto" w:frame="1"/>
+          <w:lang w:eastAsia="zh-CN"/>
+        </w:rPr>
+        <w:t>formname</w:t>
+      </w:r>
+      <w:proofErr w:type="spellEnd"/>
+      <w:r>
+        <w:rPr>
+          <w:rStyle w:val="hl-identifier"/>
+          <w:rFonts w:ascii="Consolas" w:hAnsi="Consolas"/>
+          <w:color w:val="0055AA"/>
+          <w:sz w:val="20"/>
+          <w:szCs w:val="20"/>
+          <w:bdr w:val="none" w:sz="0" w:space="0" w:color="auto" w:frame="1"/>
+          <w:lang w:eastAsia="zh-CN"/>
+        </w:rPr>
+        <w:t>”][“</w:t>
+      </w:r>
+      <w:proofErr w:type="spellStart"/>
+      <w:r>
+        <w:rPr>
+          <w:rStyle w:val="hl-identifier"/>
+          <w:rFonts w:ascii="Consolas" w:hAnsi="Consolas"/>
+          <w:color w:val="0055AA"/>
+          <w:sz w:val="20"/>
+          <w:szCs w:val="20"/>
+          <w:bdr w:val="none" w:sz="0" w:space="0" w:color="auto" w:frame="1"/>
+          <w:lang w:eastAsia="zh-CN"/>
+        </w:rPr>
+        <w:t>fname</w:t>
+      </w:r>
+      <w:proofErr w:type="spellEnd"/>
+      <w:r>
+        <w:rPr>
+          <w:rStyle w:val="hl-identifier"/>
+          <w:rFonts w:ascii="Consolas" w:hAnsi="Consolas"/>
+          <w:color w:val="0055AA"/>
+          <w:sz w:val="20"/>
+          <w:szCs w:val="20"/>
+          <w:bdr w:val="none" w:sz="0" w:space="0" w:color="auto" w:frame="1"/>
+          <w:lang w:eastAsia="zh-CN"/>
+        </w:rPr>
+        <w:t>”].value</w:t>
       </w:r>
     </w:p>
     <w:p>
@@ -12741,11 +13971,19 @@
           <w:lang w:val="en-US" w:eastAsia="zh-CN"/>
         </w:rPr>
       </w:pPr>
-      <w:r>
-        <w:rPr>
-          <w:lang w:val="en-US" w:eastAsia="zh-CN"/>
-        </w:rPr>
-        <w:t>checkValidity()</w:t>
+      <w:proofErr w:type="spellStart"/>
+      <w:r>
+        <w:rPr>
+          <w:lang w:val="en-US" w:eastAsia="zh-CN"/>
+        </w:rPr>
+        <w:t>checkValidity</w:t>
+      </w:r>
+      <w:proofErr w:type="spellEnd"/>
+      <w:r>
+        <w:rPr>
+          <w:lang w:val="en-US" w:eastAsia="zh-CN"/>
+        </w:rPr>
+        <w:t>()</w:t>
       </w:r>
       <w:r>
         <w:rPr>
@@ -12796,6 +14034,7 @@
           <w:lang w:val="en-US" w:eastAsia="zh-CN"/>
         </w:rPr>
       </w:pPr>
+      <w:proofErr w:type="spellStart"/>
       <w:r>
         <w:rPr>
           <w:rFonts w:hint="eastAsia"/>
@@ -12808,7 +14047,15 @@
           <w:rFonts w:hint="eastAsia"/>
           <w:lang w:val="en-US" w:eastAsia="zh-CN"/>
         </w:rPr>
-        <w:t>CustomValidity(</w:t>
+        <w:t>CustomValidity</w:t>
+      </w:r>
+      <w:proofErr w:type="spellEnd"/>
+      <w:r>
+        <w:rPr>
+          <w:rFonts w:hint="eastAsia"/>
+          <w:lang w:val="en-US" w:eastAsia="zh-CN"/>
+        </w:rPr>
+        <w:t>(</w:t>
       </w:r>
       <w:r>
         <w:rPr>
@@ -12837,6 +14084,7 @@
           <w:lang w:val="en-US" w:eastAsia="zh-CN"/>
         </w:rPr>
       </w:pPr>
+      <w:proofErr w:type="spellStart"/>
       <w:r>
         <w:rPr>
           <w:rFonts w:hint="eastAsia"/>
@@ -12850,6 +14098,7 @@
         </w:rPr>
         <w:t>validationMessage</w:t>
       </w:r>
+      <w:proofErr w:type="spellEnd"/>
     </w:p>
     <w:p>
       <w:pPr>
@@ -12910,8 +14159,30 @@
         <w:rPr>
           <w:lang w:val="en-US" w:eastAsia="zh-CN"/>
         </w:rPr>
-        <w:t xml:space="preserve">  validationMessage  willValidate</w:t>
-      </w:r>
+        <w:t xml:space="preserve">  </w:t>
+      </w:r>
+      <w:proofErr w:type="spellStart"/>
+      <w:r>
+        <w:rPr>
+          <w:lang w:val="en-US" w:eastAsia="zh-CN"/>
+        </w:rPr>
+        <w:t>validationMessage</w:t>
+      </w:r>
+      <w:proofErr w:type="spellEnd"/>
+      <w:r>
+        <w:rPr>
+          <w:lang w:val="en-US" w:eastAsia="zh-CN"/>
+        </w:rPr>
+        <w:t xml:space="preserve">  </w:t>
+      </w:r>
+      <w:proofErr w:type="spellStart"/>
+      <w:r>
+        <w:rPr>
+          <w:lang w:val="en-US" w:eastAsia="zh-CN"/>
+        </w:rPr>
+        <w:t>willValidate</w:t>
+      </w:r>
+      <w:proofErr w:type="spellEnd"/>
     </w:p>
     <w:p>
       <w:pPr>
@@ -13405,11 +14676,19 @@
           <w:lang w:val="en-US" w:eastAsia="zh-CN"/>
         </w:rPr>
       </w:pPr>
-      <w:r>
-        <w:rPr>
-          <w:lang w:val="en-US" w:eastAsia="zh-CN"/>
-        </w:rPr>
-        <w:t xml:space="preserve">This.stayle.display=’none’  </w:t>
+      <w:proofErr w:type="spellStart"/>
+      <w:r>
+        <w:rPr>
+          <w:lang w:val="en-US" w:eastAsia="zh-CN"/>
+        </w:rPr>
+        <w:t>This.stayle.display</w:t>
+      </w:r>
+      <w:proofErr w:type="spellEnd"/>
+      <w:r>
+        <w:rPr>
+          <w:lang w:val="en-US" w:eastAsia="zh-CN"/>
+        </w:rPr>
+        <w:t xml:space="preserve">=’none’  </w:t>
       </w:r>
       <w:r>
         <w:rPr>
@@ -13575,6 +14854,7 @@
         </w:rPr>
         <w:t xml:space="preserve"> </w:t>
       </w:r>
+      <w:proofErr w:type="spellStart"/>
       <w:r>
         <w:rPr>
           <w:rStyle w:val="hl-identifier"/>
@@ -13586,6 +14866,7 @@
         </w:rPr>
         <w:t>fullName</w:t>
       </w:r>
+      <w:proofErr w:type="spellEnd"/>
       <w:r>
         <w:rPr>
           <w:rStyle w:val="hl-code"/>
@@ -13597,6 +14878,7 @@
         </w:rPr>
         <w:t xml:space="preserve">: </w:t>
       </w:r>
+      <w:proofErr w:type="gramStart"/>
       <w:r>
         <w:rPr>
           <w:rStyle w:val="hl-reserved"/>
@@ -13617,7 +14899,19 @@
           <w:szCs w:val="20"/>
           <w:bdr w:val="none" w:sz="0" w:space="0" w:color="auto" w:frame="1"/>
         </w:rPr>
-        <w:t>()</w:t>
+        <w:t>(</w:t>
+      </w:r>
+      <w:proofErr w:type="gramEnd"/>
+      <w:r>
+        <w:rPr>
+          <w:rStyle w:val="hl-brackets"/>
+          <w:rFonts w:ascii="Consolas" w:hAnsi="Consolas"/>
+          <w:color w:val="808000"/>
+          <w:sz w:val="20"/>
+          <w:szCs w:val="20"/>
+          <w:bdr w:val="none" w:sz="0" w:space="0" w:color="auto" w:frame="1"/>
+        </w:rPr>
+        <w:t>)</w:t>
       </w:r>
       <w:r>
         <w:rPr>
@@ -13687,6 +14981,8 @@
         </w:rPr>
         <w:t xml:space="preserve"> </w:t>
       </w:r>
+      <w:proofErr w:type="spellStart"/>
+      <w:proofErr w:type="gramStart"/>
       <w:r>
         <w:rPr>
           <w:rStyle w:val="hl-reserved"/>
@@ -13720,6 +15016,8 @@
         </w:rPr>
         <w:t>firstName</w:t>
       </w:r>
+      <w:proofErr w:type="spellEnd"/>
+      <w:proofErr w:type="gramEnd"/>
       <w:r>
         <w:rPr>
           <w:rStyle w:val="hl-code"/>
@@ -13775,6 +15073,7 @@
         </w:rPr>
         <w:t xml:space="preserve"> + </w:t>
       </w:r>
+      <w:proofErr w:type="spellStart"/>
       <w:r>
         <w:rPr>
           <w:rStyle w:val="hl-reserved"/>
@@ -13808,6 +15107,7 @@
         </w:rPr>
         <w:t>lastName</w:t>
       </w:r>
+      <w:proofErr w:type="spellEnd"/>
       <w:r>
         <w:rPr>
           <w:rStyle w:val="hl-code"/>
@@ -13989,6 +15289,7 @@
         </w:rPr>
         <w:t xml:space="preserve"> </w:t>
       </w:r>
+      <w:proofErr w:type="spellStart"/>
       <w:r>
         <w:rPr>
           <w:rStyle w:val="hl-identifier"/>
@@ -14000,6 +15301,7 @@
         </w:rPr>
         <w:t>firstName</w:t>
       </w:r>
+      <w:proofErr w:type="spellEnd"/>
       <w:r>
         <w:rPr>
           <w:rStyle w:val="hl-code"/>
@@ -14078,6 +15380,7 @@
         </w:rPr>
         <w:t xml:space="preserve"> </w:t>
       </w:r>
+      <w:proofErr w:type="spellStart"/>
       <w:r>
         <w:rPr>
           <w:rStyle w:val="hl-identifier"/>
@@ -14089,6 +15392,7 @@
         </w:rPr>
         <w:t>lastName</w:t>
       </w:r>
+      <w:proofErr w:type="spellEnd"/>
       <w:r>
         <w:rPr>
           <w:rStyle w:val="hl-code"/>
@@ -14189,6 +15493,7 @@
           <w:bdr w:val="none" w:sz="0" w:space="0" w:color="auto" w:frame="1"/>
         </w:rPr>
       </w:pPr>
+      <w:proofErr w:type="gramStart"/>
       <w:r>
         <w:rPr>
           <w:rStyle w:val="hl-identifier"/>
@@ -14244,6 +15549,7 @@
         </w:rPr>
         <w:t>call</w:t>
       </w:r>
+      <w:proofErr w:type="gramEnd"/>
       <w:r>
         <w:rPr>
           <w:rStyle w:val="hl-brackets"/>
@@ -14299,6 +15605,7 @@
         </w:rPr>
         <w:t xml:space="preserve">// </w:t>
       </w:r>
+      <w:proofErr w:type="spellStart"/>
       <w:r>
         <w:rPr>
           <w:rStyle w:val="hl-comment"/>
@@ -14310,6 +15617,7 @@
         </w:rPr>
         <w:t>返回</w:t>
       </w:r>
+      <w:proofErr w:type="spellEnd"/>
       <w:r>
         <w:rPr>
           <w:rStyle w:val="hl-comment"/>
@@ -15307,6 +16615,7 @@
           <w:shd w:val="clear" w:color="auto" w:fill="FFFFFF"/>
         </w:rPr>
       </w:pPr>
+      <w:proofErr w:type="spellStart"/>
       <w:r>
         <w:rPr>
           <w:rFonts w:hint="eastAsia"/>
@@ -15318,7 +16627,14 @@
         <w:rPr>
           <w:lang w:val="en-US" w:eastAsia="zh-CN"/>
         </w:rPr>
-        <w:t xml:space="preserve">parse()   </w:t>
+        <w:t>parse</w:t>
+      </w:r>
+      <w:proofErr w:type="spellEnd"/>
+      <w:r>
+        <w:rPr>
+          <w:lang w:val="en-US" w:eastAsia="zh-CN"/>
+        </w:rPr>
+        <w:t xml:space="preserve">()   </w:t>
       </w:r>
       <w:r>
         <w:rPr>
@@ -15344,6 +16660,7 @@
         </w:rPr>
         <w:t xml:space="preserve"> JavaScript </w:t>
       </w:r>
+      <w:proofErr w:type="spellStart"/>
       <w:r>
         <w:rPr>
           <w:rFonts w:ascii="Helvetica" w:hAnsi="Helvetica"/>
@@ -15354,6 +16671,7 @@
         </w:rPr>
         <w:t>内置函数</w:t>
       </w:r>
+      <w:proofErr w:type="spellEnd"/>
       <w:r>
         <w:rPr>
           <w:rFonts w:ascii="Helvetica" w:hAnsi="Helvetica"/>
@@ -15362,7 +16680,29 @@
           <w:szCs w:val="20"/>
           <w:shd w:val="clear" w:color="auto" w:fill="FFFFFF"/>
         </w:rPr>
-        <w:t xml:space="preserve"> JSON.parse() </w:t>
+        <w:t xml:space="preserve"> </w:t>
+      </w:r>
+      <w:proofErr w:type="spellStart"/>
+      <w:r>
+        <w:rPr>
+          <w:rFonts w:ascii="Helvetica" w:hAnsi="Helvetica"/>
+          <w:color w:val="333333"/>
+          <w:sz w:val="20"/>
+          <w:szCs w:val="20"/>
+          <w:shd w:val="clear" w:color="auto" w:fill="FFFFFF"/>
+        </w:rPr>
+        <w:t>JSON.parse</w:t>
+      </w:r>
+      <w:proofErr w:type="spellEnd"/>
+      <w:r>
+        <w:rPr>
+          <w:rFonts w:ascii="Helvetica" w:hAnsi="Helvetica"/>
+          <w:color w:val="333333"/>
+          <w:sz w:val="20"/>
+          <w:szCs w:val="20"/>
+          <w:shd w:val="clear" w:color="auto" w:fill="FFFFFF"/>
+        </w:rPr>
+        <w:t xml:space="preserve">() </w:t>
       </w:r>
       <w:r>
         <w:rPr>
@@ -15375,6 +16715,7 @@
         </w:rPr>
         <w:t>可以</w:t>
       </w:r>
+      <w:proofErr w:type="spellStart"/>
       <w:r>
         <w:rPr>
           <w:rFonts w:ascii="Helvetica" w:hAnsi="Helvetica"/>
@@ -15385,6 +16726,7 @@
         </w:rPr>
         <w:t>将字符串转换为</w:t>
       </w:r>
+      <w:proofErr w:type="spellEnd"/>
       <w:r>
         <w:rPr>
           <w:rFonts w:ascii="Helvetica" w:hAnsi="Helvetica"/>
@@ -15395,6 +16737,7 @@
         </w:rPr>
         <w:t xml:space="preserve"> JavaScript </w:t>
       </w:r>
+      <w:proofErr w:type="spellStart"/>
       <w:r>
         <w:rPr>
           <w:rFonts w:ascii="Helvetica" w:hAnsi="Helvetica"/>
@@ -15415,13 +16758,15 @@
         </w:rPr>
         <w:t>象</w:t>
       </w:r>
-    </w:p>
-    <w:p>
-      <w:pPr>
-        <w:rPr>
-          <w:lang w:val="en-US" w:eastAsia="zh-CN"/>
-        </w:rPr>
-      </w:pPr>
+      <w:proofErr w:type="spellEnd"/>
+    </w:p>
+    <w:p>
+      <w:pPr>
+        <w:rPr>
+          <w:lang w:val="en-US" w:eastAsia="zh-CN"/>
+        </w:rPr>
+      </w:pPr>
+      <w:proofErr w:type="spellStart"/>
       <w:r>
         <w:rPr>
           <w:rFonts w:ascii="Consolas" w:hAnsi="Consolas" w:hint="eastAsia"/>
@@ -15441,8 +16786,20 @@
           <w:szCs w:val="20"/>
           <w:shd w:val="clear" w:color="auto" w:fill="FFFFFF"/>
         </w:rPr>
-        <w:t xml:space="preserve">.stringify():  </w:t>
-      </w:r>
+        <w:t>.stringify</w:t>
+      </w:r>
+      <w:proofErr w:type="spellEnd"/>
+      <w:r>
+        <w:rPr>
+          <w:rFonts w:ascii="Consolas" w:hAnsi="Consolas"/>
+          <w:color w:val="000000"/>
+          <w:sz w:val="20"/>
+          <w:szCs w:val="20"/>
+          <w:shd w:val="clear" w:color="auto" w:fill="FFFFFF"/>
+        </w:rPr>
+        <w:t xml:space="preserve">():  </w:t>
+      </w:r>
+      <w:proofErr w:type="spellStart"/>
       <w:r>
         <w:rPr>
           <w:rFonts w:ascii="Helvetica" w:hAnsi="Helvetica"/>
@@ -15453,6 +16810,7 @@
         </w:rPr>
         <w:t>用于将</w:t>
       </w:r>
+      <w:proofErr w:type="spellEnd"/>
       <w:r>
         <w:rPr>
           <w:rFonts w:ascii="Helvetica" w:hAnsi="Helvetica"/>
@@ -15463,6 +16821,7 @@
         </w:rPr>
         <w:t xml:space="preserve"> JavaScript </w:t>
       </w:r>
+      <w:proofErr w:type="spellStart"/>
       <w:r>
         <w:rPr>
           <w:rFonts w:ascii="Helvetica" w:hAnsi="Helvetica"/>
@@ -15473,6 +16832,7 @@
         </w:rPr>
         <w:t>值转换为</w:t>
       </w:r>
+      <w:proofErr w:type="spellEnd"/>
       <w:r>
         <w:rPr>
           <w:rFonts w:ascii="Helvetica" w:hAnsi="Helvetica"/>
@@ -15483,6 +16843,7 @@
         </w:rPr>
         <w:t xml:space="preserve"> JSON </w:t>
       </w:r>
+      <w:proofErr w:type="spellStart"/>
       <w:r>
         <w:rPr>
           <w:rFonts w:ascii="Helvetica" w:hAnsi="Helvetica"/>
@@ -15493,6 +16854,7 @@
         </w:rPr>
         <w:t>字符串</w:t>
       </w:r>
+      <w:proofErr w:type="spellEnd"/>
       <w:r>
         <w:rPr>
           <w:rFonts w:ascii="Microsoft YaHei" w:eastAsia="Microsoft YaHei" w:hAnsi="Microsoft YaHei" w:cs="Microsoft YaHei" w:hint="eastAsia"/>
@@ -15687,8 +17049,22 @@
           <w:bdr w:val="none" w:sz="0" w:space="0" w:color="auto" w:frame="1"/>
           <w:lang w:eastAsia="zh-CN"/>
         </w:rPr>
-        <w:t xml:space="preserve"> func</w:t>
-      </w:r>
+        <w:t xml:space="preserve"> </w:t>
+      </w:r>
+      <w:proofErr w:type="spellStart"/>
+      <w:proofErr w:type="gramStart"/>
+      <w:r>
+        <w:rPr>
+          <w:rFonts w:ascii="Consolas" w:eastAsia="Times New Roman" w:hAnsi="Consolas" w:cs="Courier New"/>
+          <w:color w:val="000000"/>
+          <w:sz w:val="18"/>
+          <w:szCs w:val="18"/>
+          <w:bdr w:val="none" w:sz="0" w:space="0" w:color="auto" w:frame="1"/>
+          <w:lang w:eastAsia="zh-CN"/>
+        </w:rPr>
+        <w:t>func</w:t>
+      </w:r>
+      <w:proofErr w:type="spellEnd"/>
       <w:r>
         <w:rPr>
           <w:rFonts w:ascii="Consolas" w:eastAsia="Times New Roman" w:hAnsi="Consolas" w:cs="Courier New"/>
@@ -15698,7 +17074,19 @@
           <w:bdr w:val="none" w:sz="0" w:space="0" w:color="auto" w:frame="1"/>
           <w:lang w:eastAsia="zh-CN"/>
         </w:rPr>
-        <w:t>()</w:t>
+        <w:t>(</w:t>
+      </w:r>
+      <w:proofErr w:type="gramEnd"/>
+      <w:r>
+        <w:rPr>
+          <w:rFonts w:ascii="Consolas" w:eastAsia="Times New Roman" w:hAnsi="Consolas" w:cs="Courier New"/>
+          <w:color w:val="666600"/>
+          <w:sz w:val="18"/>
+          <w:szCs w:val="18"/>
+          <w:bdr w:val="none" w:sz="0" w:space="0" w:color="auto" w:frame="1"/>
+          <w:lang w:eastAsia="zh-CN"/>
+        </w:rPr>
+        <w:t>)</w:t>
       </w:r>
     </w:p>
     <w:p>
@@ -15740,6 +17128,8 @@
           <w:lang w:eastAsia="zh-CN"/>
         </w:rPr>
       </w:pPr>
+      <w:proofErr w:type="spellStart"/>
+      <w:proofErr w:type="gramStart"/>
       <w:r>
         <w:rPr>
           <w:rFonts w:ascii="Consolas" w:eastAsia="Times New Roman" w:hAnsi="Consolas" w:cs="Courier New"/>
@@ -15773,6 +17163,8 @@
         </w:rPr>
         <w:t>void</w:t>
       </w:r>
+      <w:proofErr w:type="spellEnd"/>
+      <w:proofErr w:type="gramEnd"/>
       <w:r>
         <w:rPr>
           <w:rFonts w:ascii="Consolas" w:eastAsia="Times New Roman" w:hAnsi="Consolas" w:cs="Courier New"/>
@@ -15782,8 +17174,21 @@
           <w:bdr w:val="none" w:sz="0" w:space="0" w:color="auto" w:frame="1"/>
           <w:lang w:eastAsia="zh-CN"/>
         </w:rPr>
-        <w:t xml:space="preserve"> func</w:t>
-      </w:r>
+        <w:t xml:space="preserve"> </w:t>
+      </w:r>
+      <w:proofErr w:type="spellStart"/>
+      <w:r>
+        <w:rPr>
+          <w:rFonts w:ascii="Consolas" w:eastAsia="Times New Roman" w:hAnsi="Consolas" w:cs="Courier New"/>
+          <w:color w:val="000000"/>
+          <w:sz w:val="18"/>
+          <w:szCs w:val="18"/>
+          <w:bdr w:val="none" w:sz="0" w:space="0" w:color="auto" w:frame="1"/>
+          <w:lang w:eastAsia="zh-CN"/>
+        </w:rPr>
+        <w:t>func</w:t>
+      </w:r>
+      <w:proofErr w:type="spellEnd"/>
       <w:r>
         <w:rPr>
           <w:rFonts w:ascii="Consolas" w:eastAsia="Times New Roman" w:hAnsi="Consolas" w:cs="Courier New"/>
@@ -15871,6 +17276,8 @@
         </w:rPr>
         <w:t>(</w:t>
       </w:r>
+      <w:proofErr w:type="spellStart"/>
+      <w:proofErr w:type="gramStart"/>
       <w:r>
         <w:rPr>
           <w:rFonts w:ascii="Consolas" w:eastAsia="Times New Roman" w:hAnsi="Consolas" w:cs="Courier New"/>
@@ -15882,6 +17289,7 @@
         </w:rPr>
         <w:t>func</w:t>
       </w:r>
+      <w:proofErr w:type="spellEnd"/>
       <w:r>
         <w:rPr>
           <w:rFonts w:ascii="Consolas" w:eastAsia="Times New Roman" w:hAnsi="Consolas" w:cs="Courier New"/>
@@ -15891,7 +17299,19 @@
           <w:bdr w:val="none" w:sz="0" w:space="0" w:color="auto" w:frame="1"/>
           <w:lang w:eastAsia="zh-CN"/>
         </w:rPr>
-        <w:t>())</w:t>
+        <w:t>(</w:t>
+      </w:r>
+      <w:proofErr w:type="gramEnd"/>
+      <w:r>
+        <w:rPr>
+          <w:rFonts w:ascii="Consolas" w:eastAsia="Times New Roman" w:hAnsi="Consolas" w:cs="Courier New"/>
+          <w:color w:val="666600"/>
+          <w:sz w:val="18"/>
+          <w:szCs w:val="18"/>
+          <w:bdr w:val="none" w:sz="0" w:space="0" w:color="auto" w:frame="1"/>
+          <w:lang w:eastAsia="zh-CN"/>
+        </w:rPr>
+        <w:t>))</w:t>
       </w:r>
     </w:p>
     <w:p>
@@ -15933,6 +17353,8 @@
           <w:lang w:eastAsia="zh-CN"/>
         </w:rPr>
       </w:pPr>
+      <w:proofErr w:type="spellStart"/>
+      <w:proofErr w:type="gramStart"/>
       <w:r>
         <w:rPr>
           <w:rFonts w:ascii="Consolas" w:eastAsia="Times New Roman" w:hAnsi="Consolas" w:cs="Courier New"/>
@@ -15966,6 +17388,8 @@
         </w:rPr>
         <w:t>void</w:t>
       </w:r>
+      <w:proofErr w:type="spellEnd"/>
+      <w:proofErr w:type="gramEnd"/>
       <w:r>
         <w:rPr>
           <w:rFonts w:ascii="Consolas" w:eastAsia="Times New Roman" w:hAnsi="Consolas" w:cs="Courier New"/>
@@ -15977,6 +17401,7 @@
         </w:rPr>
         <w:t>(</w:t>
       </w:r>
+      <w:proofErr w:type="spellStart"/>
       <w:r>
         <w:rPr>
           <w:rFonts w:ascii="Consolas" w:eastAsia="Times New Roman" w:hAnsi="Consolas" w:cs="Courier New"/>
@@ -15988,6 +17413,7 @@
         </w:rPr>
         <w:t>func</w:t>
       </w:r>
+      <w:proofErr w:type="spellEnd"/>
       <w:r>
         <w:rPr>
           <w:rFonts w:ascii="Consolas" w:eastAsia="Times New Roman" w:hAnsi="Consolas" w:cs="Courier New"/>
@@ -16021,15 +17447,34 @@
         </w:rPr>
         <w:t>【</w:t>
       </w:r>
-      <w:r>
-        <w:t>href="#"</w:t>
+      <w:proofErr w:type="spellStart"/>
+      <w:r>
+        <w:t>href</w:t>
+      </w:r>
+      <w:proofErr w:type="spellEnd"/>
+      <w:r>
+        <w:t>="#"</w:t>
       </w:r>
       <w:r>
         <w:t>与</w:t>
       </w:r>
-      <w:r>
-        <w:t>href="javascript:void(0)"</w:t>
-      </w:r>
+      <w:proofErr w:type="spellStart"/>
+      <w:r>
+        <w:t>href</w:t>
+      </w:r>
+      <w:proofErr w:type="spellEnd"/>
+      <w:r>
+        <w:t>="</w:t>
+      </w:r>
+      <w:proofErr w:type="spellStart"/>
+      <w:r>
+        <w:t>javascript:void</w:t>
+      </w:r>
+      <w:proofErr w:type="spellEnd"/>
+      <w:r>
+        <w:t>(0)"</w:t>
+      </w:r>
+      <w:proofErr w:type="spellStart"/>
       <w:r>
         <w:t>的区</w:t>
       </w:r>
@@ -16039,6 +17484,7 @@
         </w:rPr>
         <w:t>别</w:t>
       </w:r>
+      <w:proofErr w:type="spellEnd"/>
       <w:r>
         <w:rPr>
           <w:rFonts w:ascii="Microsoft YaHei" w:eastAsia="Microsoft YaHei" w:hAnsi="Microsoft YaHei" w:cs="Microsoft YaHei" w:hint="eastAsia"/>
@@ -16074,6 +17520,7 @@
           <w:lang w:eastAsia="zh-CN"/>
         </w:rPr>
       </w:pPr>
+      <w:proofErr w:type="spellStart"/>
       <w:r>
         <w:rPr>
           <w:rFonts w:ascii="Helvetica" w:hAnsi="Helvetica"/>
@@ -16081,7 +17528,17 @@
           <w:sz w:val="24"/>
           <w:szCs w:val="24"/>
         </w:rPr>
-        <w:t>javascript:void(0)</w:t>
+        <w:t>javascript:void</w:t>
+      </w:r>
+      <w:proofErr w:type="spellEnd"/>
+      <w:r>
+        <w:rPr>
+          <w:rFonts w:ascii="Helvetica" w:hAnsi="Helvetica"/>
+          <w:color w:val="333333"/>
+          <w:sz w:val="24"/>
+          <w:szCs w:val="24"/>
+        </w:rPr>
+        <w:t>(0)</w:t>
       </w:r>
       <w:r>
         <w:rPr>
@@ -16206,11 +17663,19 @@
           <w:lang w:val="en-US" w:eastAsia="zh-CN"/>
         </w:rPr>
       </w:pPr>
-      <w:r>
-        <w:rPr>
-          <w:lang w:val="en-US" w:eastAsia="zh-CN"/>
-        </w:rPr>
-        <w:t>setTimeout(arg1,arg2)  : arg1</w:t>
+      <w:proofErr w:type="spellStart"/>
+      <w:r>
+        <w:rPr>
+          <w:lang w:val="en-US" w:eastAsia="zh-CN"/>
+        </w:rPr>
+        <w:t>setTimeout</w:t>
+      </w:r>
+      <w:proofErr w:type="spellEnd"/>
+      <w:r>
+        <w:rPr>
+          <w:lang w:val="en-US" w:eastAsia="zh-CN"/>
+        </w:rPr>
+        <w:t>(arg1,arg2)  : arg1</w:t>
       </w:r>
       <w:r>
         <w:rPr>
@@ -16247,6 +17712,7 @@
           <w:lang w:val="en-US" w:eastAsia="zh-CN"/>
         </w:rPr>
       </w:pPr>
+      <w:proofErr w:type="spellStart"/>
       <w:r>
         <w:rPr>
           <w:rFonts w:hint="eastAsia"/>
@@ -16254,6 +17720,7 @@
         </w:rPr>
         <w:t>XMLHttpRequest</w:t>
       </w:r>
+      <w:proofErr w:type="spellEnd"/>
       <w:r>
         <w:rPr>
           <w:lang w:val="en-US" w:eastAsia="zh-CN"/>
@@ -16280,6 +17747,7 @@
         </w:rPr>
         <w:t xml:space="preserve">  </w:t>
       </w:r>
+      <w:proofErr w:type="spellStart"/>
       <w:r>
         <w:rPr>
           <w:rFonts w:hint="eastAsia"/>
@@ -16287,6 +17755,7 @@
         </w:rPr>
         <w:t>onerror</w:t>
       </w:r>
+      <w:proofErr w:type="spellEnd"/>
       <w:r>
         <w:rPr>
           <w:lang w:val="en-US" w:eastAsia="zh-CN"/>
@@ -16588,6 +18057,7 @@
         </w:rPr>
         <w:t xml:space="preserve"> </w:t>
       </w:r>
+      <w:proofErr w:type="gramStart"/>
       <w:r>
         <w:rPr>
           <w:rFonts w:ascii="Consolas" w:eastAsia="Times New Roman" w:hAnsi="Consolas" w:cs="Courier New"/>
@@ -16610,6 +18080,7 @@
         </w:rPr>
         <w:t>(</w:t>
       </w:r>
+      <w:proofErr w:type="gramEnd"/>
       <w:r>
         <w:rPr>
           <w:rFonts w:ascii="Consolas" w:eastAsia="Times New Roman" w:hAnsi="Consolas" w:cs="Courier New"/>
@@ -16862,6 +18333,7 @@
           <w:sz w:val="20"/>
           <w:szCs w:val="20"/>
           <w:bdr w:val="none" w:sz="0" w:space="0" w:color="auto" w:frame="1"/>
+          <w:lang w:eastAsia="zh-CN"/>
         </w:rPr>
       </w:pPr>
       <w:r>
@@ -16872,6 +18344,7 @@
           <w:sz w:val="20"/>
           <w:szCs w:val="20"/>
           <w:bdr w:val="none" w:sz="0" w:space="0" w:color="auto" w:frame="1"/>
+          <w:lang w:eastAsia="zh-CN"/>
         </w:rPr>
         <w:t>new</w:t>
       </w:r>
@@ -16883,9 +18356,11 @@
           <w:sz w:val="20"/>
           <w:szCs w:val="20"/>
           <w:bdr w:val="none" w:sz="0" w:space="0" w:color="auto" w:frame="1"/>
+          <w:lang w:eastAsia="zh-CN"/>
         </w:rPr>
         <w:t xml:space="preserve"> </w:t>
       </w:r>
+      <w:proofErr w:type="gramStart"/>
       <w:r>
         <w:rPr>
           <w:rStyle w:val="hl-identifier"/>
@@ -16894,6 +18369,7 @@
           <w:sz w:val="20"/>
           <w:szCs w:val="20"/>
           <w:bdr w:val="none" w:sz="0" w:space="0" w:color="auto" w:frame="1"/>
+          <w:lang w:eastAsia="zh-CN"/>
         </w:rPr>
         <w:t>Promise</w:t>
       </w:r>
@@ -16905,9 +18381,11 @@
           <w:sz w:val="20"/>
           <w:szCs w:val="20"/>
           <w:bdr w:val="none" w:sz="0" w:space="0" w:color="auto" w:frame="1"/>
+          <w:lang w:eastAsia="zh-CN"/>
         </w:rPr>
         <w:t>(</w:t>
       </w:r>
+      <w:proofErr w:type="gramEnd"/>
       <w:r>
         <w:rPr>
           <w:rStyle w:val="hl-reserved"/>
@@ -16916,6 +18394,7 @@
           <w:sz w:val="20"/>
           <w:szCs w:val="20"/>
           <w:bdr w:val="none" w:sz="0" w:space="0" w:color="auto" w:frame="1"/>
+          <w:lang w:eastAsia="zh-CN"/>
         </w:rPr>
         <w:t>function</w:t>
       </w:r>
@@ -16927,6 +18406,7 @@
           <w:sz w:val="20"/>
           <w:szCs w:val="20"/>
           <w:bdr w:val="none" w:sz="0" w:space="0" w:color="auto" w:frame="1"/>
+          <w:lang w:eastAsia="zh-CN"/>
         </w:rPr>
         <w:t xml:space="preserve"> </w:t>
       </w:r>
@@ -16938,6 +18418,7 @@
           <w:sz w:val="20"/>
           <w:szCs w:val="20"/>
           <w:bdr w:val="none" w:sz="0" w:space="0" w:color="auto" w:frame="1"/>
+          <w:lang w:eastAsia="zh-CN"/>
         </w:rPr>
         <w:t>(</w:t>
       </w:r>
@@ -16949,6 +18430,7 @@
           <w:sz w:val="20"/>
           <w:szCs w:val="20"/>
           <w:bdr w:val="none" w:sz="0" w:space="0" w:color="auto" w:frame="1"/>
+          <w:lang w:eastAsia="zh-CN"/>
         </w:rPr>
         <w:t>resolve</w:t>
       </w:r>
@@ -16960,6 +18442,7 @@
           <w:sz w:val="20"/>
           <w:szCs w:val="20"/>
           <w:bdr w:val="none" w:sz="0" w:space="0" w:color="auto" w:frame="1"/>
+          <w:lang w:eastAsia="zh-CN"/>
         </w:rPr>
         <w:t xml:space="preserve">, </w:t>
       </w:r>
@@ -16971,6 +18454,7 @@
           <w:sz w:val="20"/>
           <w:szCs w:val="20"/>
           <w:bdr w:val="none" w:sz="0" w:space="0" w:color="auto" w:frame="1"/>
+          <w:lang w:eastAsia="zh-CN"/>
         </w:rPr>
         <w:t>reject</w:t>
       </w:r>
@@ -16982,6 +18466,7 @@
           <w:sz w:val="20"/>
           <w:szCs w:val="20"/>
           <w:bdr w:val="none" w:sz="0" w:space="0" w:color="auto" w:frame="1"/>
+          <w:lang w:eastAsia="zh-CN"/>
         </w:rPr>
         <w:t>)</w:t>
       </w:r>
@@ -16993,6 +18478,7 @@
           <w:sz w:val="20"/>
           <w:szCs w:val="20"/>
           <w:bdr w:val="none" w:sz="0" w:space="0" w:color="auto" w:frame="1"/>
+          <w:lang w:eastAsia="zh-CN"/>
         </w:rPr>
         <w:t xml:space="preserve"> </w:t>
       </w:r>
@@ -17004,6 +18490,7 @@
           <w:sz w:val="20"/>
           <w:szCs w:val="20"/>
           <w:bdr w:val="none" w:sz="0" w:space="0" w:color="auto" w:frame="1"/>
+          <w:lang w:eastAsia="zh-CN"/>
         </w:rPr>
         <w:t>{</w:t>
       </w:r>
@@ -17017,6 +18504,7 @@
           <w:sz w:val="20"/>
           <w:szCs w:val="20"/>
           <w:bdr w:val="none" w:sz="0" w:space="0" w:color="auto" w:frame="1"/>
+          <w:lang w:eastAsia="zh-CN"/>
         </w:rPr>
       </w:pPr>
       <w:r>
@@ -17027,6 +18515,7 @@
           <w:sz w:val="20"/>
           <w:szCs w:val="20"/>
           <w:bdr w:val="none" w:sz="0" w:space="0" w:color="auto" w:frame="1"/>
+          <w:lang w:eastAsia="zh-CN"/>
         </w:rPr>
         <w:t xml:space="preserve">  </w:t>
       </w:r>
@@ -17038,9 +18527,11 @@
           <w:sz w:val="20"/>
           <w:szCs w:val="20"/>
           <w:bdr w:val="none" w:sz="0" w:space="0" w:color="auto" w:frame="1"/>
+          <w:lang w:eastAsia="zh-CN"/>
         </w:rPr>
         <w:t xml:space="preserve"> </w:t>
       </w:r>
+      <w:proofErr w:type="gramStart"/>
       <w:r>
         <w:rPr>
           <w:rStyle w:val="hl-identifier"/>
@@ -17049,6 +18540,7 @@
           <w:sz w:val="20"/>
           <w:szCs w:val="20"/>
           <w:bdr w:val="none" w:sz="0" w:space="0" w:color="auto" w:frame="1"/>
+          <w:lang w:eastAsia="zh-CN"/>
         </w:rPr>
         <w:t>console</w:t>
       </w:r>
@@ -17060,6 +18552,7 @@
           <w:sz w:val="20"/>
           <w:szCs w:val="20"/>
           <w:bdr w:val="none" w:sz="0" w:space="0" w:color="auto" w:frame="1"/>
+          <w:lang w:eastAsia="zh-CN"/>
         </w:rPr>
         <w:t>.</w:t>
       </w:r>
@@ -17071,6 +18564,7 @@
           <w:sz w:val="20"/>
           <w:szCs w:val="20"/>
           <w:bdr w:val="none" w:sz="0" w:space="0" w:color="auto" w:frame="1"/>
+          <w:lang w:eastAsia="zh-CN"/>
         </w:rPr>
         <w:t>log</w:t>
       </w:r>
@@ -17082,9 +18576,11 @@
           <w:sz w:val="20"/>
           <w:szCs w:val="20"/>
           <w:bdr w:val="none" w:sz="0" w:space="0" w:color="auto" w:frame="1"/>
+          <w:lang w:eastAsia="zh-CN"/>
         </w:rPr>
         <w:t>(</w:t>
       </w:r>
+      <w:proofErr w:type="gramEnd"/>
       <w:r>
         <w:rPr>
           <w:rStyle w:val="hl-number"/>
@@ -17093,6 +18589,7 @@
           <w:sz w:val="20"/>
           <w:szCs w:val="20"/>
           <w:bdr w:val="none" w:sz="0" w:space="0" w:color="auto" w:frame="1"/>
+          <w:lang w:eastAsia="zh-CN"/>
         </w:rPr>
         <w:t>1111</w:t>
       </w:r>
@@ -17104,6 +18601,7 @@
           <w:sz w:val="20"/>
           <w:szCs w:val="20"/>
           <w:bdr w:val="none" w:sz="0" w:space="0" w:color="auto" w:frame="1"/>
+          <w:lang w:eastAsia="zh-CN"/>
         </w:rPr>
         <w:t>)</w:t>
       </w:r>
@@ -17115,6 +18613,7 @@
           <w:sz w:val="20"/>
           <w:szCs w:val="20"/>
           <w:bdr w:val="none" w:sz="0" w:space="0" w:color="auto" w:frame="1"/>
+          <w:lang w:eastAsia="zh-CN"/>
         </w:rPr>
         <w:t>;</w:t>
       </w:r>
@@ -17138,9 +18637,11 @@
           <w:sz w:val="20"/>
           <w:szCs w:val="20"/>
           <w:bdr w:val="none" w:sz="0" w:space="0" w:color="auto" w:frame="1"/>
+          <w:lang w:eastAsia="zh-CN"/>
         </w:rPr>
         <w:t xml:space="preserve">   </w:t>
       </w:r>
+      <w:proofErr w:type="gramStart"/>
       <w:r>
         <w:rPr>
           <w:rStyle w:val="hl-identifier"/>
@@ -17163,6 +18664,7 @@
         </w:rPr>
         <w:t>(</w:t>
       </w:r>
+      <w:proofErr w:type="gramEnd"/>
       <w:r>
         <w:rPr>
           <w:rStyle w:val="hl-number"/>
@@ -17228,7 +18730,19 @@
           <w:szCs w:val="20"/>
           <w:bdr w:val="none" w:sz="0" w:space="0" w:color="auto" w:frame="1"/>
         </w:rPr>
-        <w:t>})</w:t>
+        <w:t>}</w:t>
+      </w:r>
+      <w:proofErr w:type="gramStart"/>
+      <w:r>
+        <w:rPr>
+          <w:rStyle w:val="hl-brackets"/>
+          <w:rFonts w:ascii="Consolas" w:hAnsi="Consolas"/>
+          <w:color w:val="808000"/>
+          <w:sz w:val="20"/>
+          <w:szCs w:val="20"/>
+          <w:bdr w:val="none" w:sz="0" w:space="0" w:color="auto" w:frame="1"/>
+        </w:rPr>
+        <w:t>)</w:t>
       </w:r>
       <w:r>
         <w:rPr>
@@ -17252,6 +18766,7 @@
         </w:rPr>
         <w:t>then</w:t>
       </w:r>
+      <w:proofErr w:type="gramEnd"/>
       <w:r>
         <w:rPr>
           <w:rStyle w:val="hl-brackets"/>
@@ -17539,7 +19054,19 @@
           <w:szCs w:val="20"/>
           <w:bdr w:val="none" w:sz="0" w:space="0" w:color="auto" w:frame="1"/>
         </w:rPr>
-        <w:t>})</w:t>
+        <w:t>}</w:t>
+      </w:r>
+      <w:proofErr w:type="gramStart"/>
+      <w:r>
+        <w:rPr>
+          <w:rStyle w:val="hl-brackets"/>
+          <w:rFonts w:ascii="Consolas" w:hAnsi="Consolas"/>
+          <w:color w:val="808000"/>
+          <w:sz w:val="20"/>
+          <w:szCs w:val="20"/>
+          <w:bdr w:val="none" w:sz="0" w:space="0" w:color="auto" w:frame="1"/>
+        </w:rPr>
+        <w:t>)</w:t>
       </w:r>
       <w:r>
         <w:rPr>
@@ -17563,6 +19090,7 @@
         </w:rPr>
         <w:t>then</w:t>
       </w:r>
+      <w:proofErr w:type="gramEnd"/>
       <w:r>
         <w:rPr>
           <w:rStyle w:val="hl-brackets"/>
@@ -17872,7 +19400,19 @@
           <w:szCs w:val="20"/>
           <w:bdr w:val="none" w:sz="0" w:space="0" w:color="auto" w:frame="1"/>
         </w:rPr>
-        <w:t>})</w:t>
+        <w:t>}</w:t>
+      </w:r>
+      <w:proofErr w:type="gramStart"/>
+      <w:r>
+        <w:rPr>
+          <w:rStyle w:val="hl-brackets"/>
+          <w:rFonts w:ascii="Consolas" w:hAnsi="Consolas"/>
+          <w:color w:val="808000"/>
+          <w:sz w:val="20"/>
+          <w:szCs w:val="20"/>
+          <w:bdr w:val="none" w:sz="0" w:space="0" w:color="auto" w:frame="1"/>
+        </w:rPr>
+        <w:t>)</w:t>
       </w:r>
       <w:r>
         <w:rPr>
@@ -17896,6 +19436,7 @@
         </w:rPr>
         <w:t>catch</w:t>
       </w:r>
+      <w:proofErr w:type="gramEnd"/>
       <w:r>
         <w:rPr>
           <w:rStyle w:val="hl-brackets"/>
@@ -18264,6 +19805,7 @@
           <w:shd w:val="clear" w:color="auto" w:fill="FFFFFF"/>
         </w:rPr>
       </w:pPr>
+      <w:proofErr w:type="gramStart"/>
       <w:r>
         <w:rPr>
           <w:rFonts w:ascii="Helvetica" w:hAnsi="Helvetica"/>
@@ -18272,8 +19814,9 @@
           <w:szCs w:val="20"/>
           <w:shd w:val="clear" w:color="auto" w:fill="FFFFFF"/>
         </w:rPr>
-        <w:t xml:space="preserve">resolve() </w:t>
-      </w:r>
+        <w:t>resolve(</w:t>
+      </w:r>
+      <w:proofErr w:type="gramEnd"/>
       <w:r>
         <w:rPr>
           <w:rFonts w:ascii="Helvetica" w:hAnsi="Helvetica"/>
@@ -18282,8 +19825,9 @@
           <w:szCs w:val="20"/>
           <w:shd w:val="clear" w:color="auto" w:fill="FFFFFF"/>
         </w:rPr>
-        <w:t>中可以放置一个参数用于向下一个</w:t>
-      </w:r>
+        <w:t xml:space="preserve">) </w:t>
+      </w:r>
+      <w:proofErr w:type="spellStart"/>
       <w:r>
         <w:rPr>
           <w:rFonts w:ascii="Helvetica" w:hAnsi="Helvetica"/>
@@ -18292,8 +19836,9 @@
           <w:szCs w:val="20"/>
           <w:shd w:val="clear" w:color="auto" w:fill="FFFFFF"/>
         </w:rPr>
-        <w:t xml:space="preserve"> then </w:t>
-      </w:r>
+        <w:t>中可以放置一个参数用于向下一个</w:t>
+      </w:r>
+      <w:proofErr w:type="spellEnd"/>
       <w:r>
         <w:rPr>
           <w:rFonts w:ascii="Helvetica" w:hAnsi="Helvetica"/>
@@ -18302,8 +19847,9 @@
           <w:szCs w:val="20"/>
           <w:shd w:val="clear" w:color="auto" w:fill="FFFFFF"/>
         </w:rPr>
-        <w:t>传递一个值，</w:t>
-      </w:r>
+        <w:t xml:space="preserve"> then </w:t>
+      </w:r>
+      <w:proofErr w:type="spellStart"/>
       <w:r>
         <w:rPr>
           <w:rFonts w:ascii="Helvetica" w:hAnsi="Helvetica"/>
@@ -18312,8 +19858,9 @@
           <w:szCs w:val="20"/>
           <w:shd w:val="clear" w:color="auto" w:fill="FFFFFF"/>
         </w:rPr>
-        <w:t xml:space="preserve">then </w:t>
-      </w:r>
+        <w:t>传递一个值</w:t>
+      </w:r>
+      <w:proofErr w:type="spellEnd"/>
       <w:r>
         <w:rPr>
           <w:rFonts w:ascii="Helvetica" w:hAnsi="Helvetica"/>
@@ -18322,7 +19869,7 @@
           <w:szCs w:val="20"/>
           <w:shd w:val="clear" w:color="auto" w:fill="FFFFFF"/>
         </w:rPr>
-        <w:t>中的函数也可以返回一个值传递给</w:t>
+        <w:t>，</w:t>
       </w:r>
       <w:r>
         <w:rPr>
@@ -18332,8 +19879,9 @@
           <w:szCs w:val="20"/>
           <w:shd w:val="clear" w:color="auto" w:fill="FFFFFF"/>
         </w:rPr>
-        <w:t xml:space="preserve"> then</w:t>
-      </w:r>
+        <w:t xml:space="preserve">then </w:t>
+      </w:r>
+      <w:proofErr w:type="spellStart"/>
       <w:r>
         <w:rPr>
           <w:rFonts w:ascii="Helvetica" w:hAnsi="Helvetica"/>
@@ -18342,8 +19890,9 @@
           <w:szCs w:val="20"/>
           <w:shd w:val="clear" w:color="auto" w:fill="FFFFFF"/>
         </w:rPr>
-        <w:t>。但是，如果</w:t>
-      </w:r>
+        <w:t>中的函数也可以返回一个值传递给</w:t>
+      </w:r>
+      <w:proofErr w:type="spellEnd"/>
       <w:r>
         <w:rPr>
           <w:rFonts w:ascii="Helvetica" w:hAnsi="Helvetica"/>
@@ -18352,7 +19901,7 @@
           <w:szCs w:val="20"/>
           <w:shd w:val="clear" w:color="auto" w:fill="FFFFFF"/>
         </w:rPr>
-        <w:t xml:space="preserve"> then </w:t>
+        <w:t xml:space="preserve"> then</w:t>
       </w:r>
       <w:r>
         <w:rPr>
@@ -18362,8 +19911,9 @@
           <w:szCs w:val="20"/>
           <w:shd w:val="clear" w:color="auto" w:fill="FFFFFF"/>
         </w:rPr>
-        <w:t>中返回的是一个</w:t>
-      </w:r>
+        <w:t>。</w:t>
+      </w:r>
+      <w:proofErr w:type="spellStart"/>
       <w:r>
         <w:rPr>
           <w:rFonts w:ascii="Helvetica" w:hAnsi="Helvetica"/>
@@ -18372,8 +19922,9 @@
           <w:szCs w:val="20"/>
           <w:shd w:val="clear" w:color="auto" w:fill="FFFFFF"/>
         </w:rPr>
-        <w:t xml:space="preserve"> Promise </w:t>
-      </w:r>
+        <w:t>但是，如果</w:t>
+      </w:r>
+      <w:proofErr w:type="spellEnd"/>
       <w:r>
         <w:rPr>
           <w:rFonts w:ascii="Helvetica" w:hAnsi="Helvetica"/>
@@ -18382,8 +19933,9 @@
           <w:szCs w:val="20"/>
           <w:shd w:val="clear" w:color="auto" w:fill="FFFFFF"/>
         </w:rPr>
-        <w:t>对象，那么下一个</w:t>
-      </w:r>
+        <w:t xml:space="preserve"> then </w:t>
+      </w:r>
+      <w:proofErr w:type="spellStart"/>
       <w:r>
         <w:rPr>
           <w:rFonts w:ascii="Helvetica" w:hAnsi="Helvetica"/>
@@ -18392,8 +19944,9 @@
           <w:szCs w:val="20"/>
           <w:shd w:val="clear" w:color="auto" w:fill="FFFFFF"/>
         </w:rPr>
-        <w:t xml:space="preserve"> then </w:t>
-      </w:r>
+        <w:t>中返回的是一个</w:t>
+      </w:r>
+      <w:proofErr w:type="spellEnd"/>
       <w:r>
         <w:rPr>
           <w:rFonts w:ascii="Helvetica" w:hAnsi="Helvetica"/>
@@ -18402,8 +19955,9 @@
           <w:szCs w:val="20"/>
           <w:shd w:val="clear" w:color="auto" w:fill="FFFFFF"/>
         </w:rPr>
-        <w:t>将相当于对这个返回的</w:t>
-      </w:r>
+        <w:t xml:space="preserve"> Promise </w:t>
+      </w:r>
+      <w:proofErr w:type="spellStart"/>
       <w:r>
         <w:rPr>
           <w:rFonts w:ascii="Helvetica" w:hAnsi="Helvetica"/>
@@ -18412,8 +19966,9 @@
           <w:szCs w:val="20"/>
           <w:shd w:val="clear" w:color="auto" w:fill="FFFFFF"/>
         </w:rPr>
-        <w:t xml:space="preserve"> Promise </w:t>
-      </w:r>
+        <w:t>对象，那么下一个</w:t>
+      </w:r>
+      <w:proofErr w:type="spellEnd"/>
       <w:r>
         <w:rPr>
           <w:rFonts w:ascii="Helvetica" w:hAnsi="Helvetica"/>
@@ -18422,6 +19977,39 @@
           <w:szCs w:val="20"/>
           <w:shd w:val="clear" w:color="auto" w:fill="FFFFFF"/>
         </w:rPr>
+        <w:t xml:space="preserve"> then </w:t>
+      </w:r>
+      <w:proofErr w:type="spellStart"/>
+      <w:r>
+        <w:rPr>
+          <w:rFonts w:ascii="Helvetica" w:hAnsi="Helvetica"/>
+          <w:color w:val="333333"/>
+          <w:sz w:val="20"/>
+          <w:szCs w:val="20"/>
+          <w:shd w:val="clear" w:color="auto" w:fill="FFFFFF"/>
+        </w:rPr>
+        <w:t>将相当于对这个返回的</w:t>
+      </w:r>
+      <w:proofErr w:type="spellEnd"/>
+      <w:r>
+        <w:rPr>
+          <w:rFonts w:ascii="Helvetica" w:hAnsi="Helvetica"/>
+          <w:color w:val="333333"/>
+          <w:sz w:val="20"/>
+          <w:szCs w:val="20"/>
+          <w:shd w:val="clear" w:color="auto" w:fill="FFFFFF"/>
+        </w:rPr>
+        <w:t xml:space="preserve"> Promise </w:t>
+      </w:r>
+      <w:proofErr w:type="spellStart"/>
+      <w:r>
+        <w:rPr>
+          <w:rFonts w:ascii="Helvetica" w:hAnsi="Helvetica"/>
+          <w:color w:val="333333"/>
+          <w:sz w:val="20"/>
+          <w:szCs w:val="20"/>
+          <w:shd w:val="clear" w:color="auto" w:fill="FFFFFF"/>
+        </w:rPr>
         <w:t>进行操</w:t>
       </w:r>
       <w:r>
@@ -18434,6 +20022,7 @@
         </w:rPr>
         <w:t>作</w:t>
       </w:r>
+      <w:proofErr w:type="spellEnd"/>
       <w:r>
         <w:rPr>
           <w:rFonts w:ascii="Microsoft YaHei" w:eastAsia="Microsoft YaHei" w:hAnsi="Microsoft YaHei" w:cs="Microsoft YaHei" w:hint="eastAsia"/>
@@ -19010,7 +20599,44 @@
           <w:shd w:val="clear" w:color="auto" w:fill="FFFFFF"/>
           <w:lang w:eastAsia="zh-CN"/>
         </w:rPr>
-        <w:t>var x = myFunction(4, 3) * 2;</w:t>
+        <w:t xml:space="preserve">var x = </w:t>
+      </w:r>
+      <w:proofErr w:type="spellStart"/>
+      <w:proofErr w:type="gramStart"/>
+      <w:r>
+        <w:rPr>
+          <w:rFonts w:ascii="Menlo" w:eastAsia="Times New Roman" w:hAnsi="Menlo" w:cs="Menlo"/>
+          <w:color w:val="000000"/>
+          <w:sz w:val="20"/>
+          <w:szCs w:val="20"/>
+          <w:shd w:val="clear" w:color="auto" w:fill="FFFFFF"/>
+          <w:lang w:eastAsia="zh-CN"/>
+        </w:rPr>
+        <w:t>myFunction</w:t>
+      </w:r>
+      <w:proofErr w:type="spellEnd"/>
+      <w:r>
+        <w:rPr>
+          <w:rFonts w:ascii="Menlo" w:eastAsia="Times New Roman" w:hAnsi="Menlo" w:cs="Menlo"/>
+          <w:color w:val="000000"/>
+          <w:sz w:val="20"/>
+          <w:szCs w:val="20"/>
+          <w:shd w:val="clear" w:color="auto" w:fill="FFFFFF"/>
+          <w:lang w:eastAsia="zh-CN"/>
+        </w:rPr>
+        <w:t>(</w:t>
+      </w:r>
+      <w:proofErr w:type="gramEnd"/>
+      <w:r>
+        <w:rPr>
+          <w:rFonts w:ascii="Menlo" w:eastAsia="Times New Roman" w:hAnsi="Menlo" w:cs="Menlo"/>
+          <w:color w:val="000000"/>
+          <w:sz w:val="20"/>
+          <w:szCs w:val="20"/>
+          <w:shd w:val="clear" w:color="auto" w:fill="FFFFFF"/>
+          <w:lang w:eastAsia="zh-CN"/>
+        </w:rPr>
+        <w:t>4, 3) * 2;</w:t>
       </w:r>
     </w:p>
     <w:p>
@@ -19090,6 +20716,7 @@
           <w:lang w:eastAsia="zh-CN"/>
         </w:rPr>
       </w:pPr>
+      <w:proofErr w:type="spellStart"/>
       <w:r>
         <w:rPr>
           <w:rFonts w:ascii="SimSun" w:hAnsi="SimSun" w:cs="SimSun" w:hint="eastAsia"/>
@@ -19110,7 +20737,19 @@
           <w:shd w:val="clear" w:color="auto" w:fill="FFFFFF"/>
           <w:lang w:eastAsia="zh-CN"/>
         </w:rPr>
-        <w:t xml:space="preserve">.length   : </w:t>
+        <w:t>.length</w:t>
+      </w:r>
+      <w:proofErr w:type="spellEnd"/>
+      <w:r>
+        <w:rPr>
+          <w:rFonts w:ascii="SimSun" w:hAnsi="SimSun" w:cs="SimSun"/>
+          <w:color w:val="000000"/>
+          <w:sz w:val="20"/>
+          <w:szCs w:val="20"/>
+          <w:shd w:val="clear" w:color="auto" w:fill="FFFFFF"/>
+          <w:lang w:eastAsia="zh-CN"/>
+        </w:rPr>
+        <w:t xml:space="preserve">   : </w:t>
       </w:r>
       <w:r>
         <w:rPr>
@@ -19152,6 +20791,7 @@
           <w:lang w:eastAsia="zh-CN"/>
         </w:rPr>
       </w:pPr>
+      <w:proofErr w:type="spellStart"/>
       <w:r>
         <w:rPr>
           <w:rFonts w:ascii="SimSun" w:hAnsi="SimSun" w:cs="SimSun" w:hint="eastAsia"/>
@@ -19163,6 +20803,7 @@
         </w:rPr>
         <w:t>toString</w:t>
       </w:r>
+      <w:proofErr w:type="spellEnd"/>
       <w:r>
         <w:rPr>
           <w:rFonts w:ascii="SimSun" w:hAnsi="SimSun" w:cs="SimSun"/>
@@ -19241,18 +20882,22 @@
           <w:shd w:val="clear" w:color="auto" w:fill="FFFFFF"/>
           <w:lang w:eastAsia="zh-CN"/>
         </w:rPr>
-        <w:t>function myFunction(a, b) {</w:t>
-      </w:r>
+        <w:t xml:space="preserve">function </w:t>
+      </w:r>
+      <w:proofErr w:type="spellStart"/>
+      <w:proofErr w:type="gramStart"/>
       <w:r>
         <w:rPr>
           <w:rFonts w:ascii="Menlo" w:eastAsia="Times New Roman" w:hAnsi="Menlo" w:cs="Menlo"/>
           <w:color w:val="000000"/>
           <w:sz w:val="20"/>
           <w:szCs w:val="20"/>
-          <w:lang w:eastAsia="zh-CN"/>
-        </w:rPr>
-        <w:br/>
-      </w:r>
+          <w:shd w:val="clear" w:color="auto" w:fill="FFFFFF"/>
+          <w:lang w:eastAsia="zh-CN"/>
+        </w:rPr>
+        <w:t>myFunction</w:t>
+      </w:r>
+      <w:proofErr w:type="spellEnd"/>
       <w:r>
         <w:rPr>
           <w:rFonts w:ascii="Menlo" w:eastAsia="Times New Roman" w:hAnsi="Menlo" w:cs="Menlo"/>
@@ -19262,17 +20907,19 @@
           <w:shd w:val="clear" w:color="auto" w:fill="FFFFFF"/>
           <w:lang w:eastAsia="zh-CN"/>
         </w:rPr>
-        <w:t>    return a * b;</w:t>
-      </w:r>
+        <w:t>(</w:t>
+      </w:r>
+      <w:proofErr w:type="gramEnd"/>
       <w:r>
         <w:rPr>
           <w:rFonts w:ascii="Menlo" w:eastAsia="Times New Roman" w:hAnsi="Menlo" w:cs="Menlo"/>
           <w:color w:val="000000"/>
           <w:sz w:val="20"/>
           <w:szCs w:val="20"/>
-          <w:lang w:eastAsia="zh-CN"/>
-        </w:rPr>
-        <w:br/>
+          <w:shd w:val="clear" w:color="auto" w:fill="FFFFFF"/>
+          <w:lang w:eastAsia="zh-CN"/>
+        </w:rPr>
+        <w:t>a, b) {</w:t>
       </w:r>
       <w:r>
         <w:rPr>
@@ -19280,10 +20927,9 @@
           <w:color w:val="000000"/>
           <w:sz w:val="20"/>
           <w:szCs w:val="20"/>
-          <w:shd w:val="clear" w:color="auto" w:fill="FFFFFF"/>
-          <w:lang w:eastAsia="zh-CN"/>
-        </w:rPr>
-        <w:t>}</w:t>
+          <w:lang w:eastAsia="zh-CN"/>
+        </w:rPr>
+        <w:br/>
       </w:r>
       <w:r>
         <w:rPr>
@@ -19291,9 +20937,10 @@
           <w:color w:val="000000"/>
           <w:sz w:val="20"/>
           <w:szCs w:val="20"/>
-          <w:lang w:eastAsia="zh-CN"/>
-        </w:rPr>
-        <w:br/>
+          <w:shd w:val="clear" w:color="auto" w:fill="FFFFFF"/>
+          <w:lang w:eastAsia="zh-CN"/>
+        </w:rPr>
+        <w:t>    return a * b;</w:t>
       </w:r>
       <w:r>
         <w:rPr>
@@ -19314,7 +20961,62 @@
           <w:shd w:val="clear" w:color="auto" w:fill="FFFFFF"/>
           <w:lang w:eastAsia="zh-CN"/>
         </w:rPr>
-        <w:t>var txt = myFunction.toString();</w:t>
+        <w:t>}</w:t>
+      </w:r>
+      <w:r>
+        <w:rPr>
+          <w:rFonts w:ascii="Menlo" w:eastAsia="Times New Roman" w:hAnsi="Menlo" w:cs="Menlo"/>
+          <w:color w:val="000000"/>
+          <w:sz w:val="20"/>
+          <w:szCs w:val="20"/>
+          <w:lang w:eastAsia="zh-CN"/>
+        </w:rPr>
+        <w:br/>
+      </w:r>
+      <w:r>
+        <w:rPr>
+          <w:rFonts w:ascii="Menlo" w:eastAsia="Times New Roman" w:hAnsi="Menlo" w:cs="Menlo"/>
+          <w:color w:val="000000"/>
+          <w:sz w:val="20"/>
+          <w:szCs w:val="20"/>
+          <w:lang w:eastAsia="zh-CN"/>
+        </w:rPr>
+        <w:br/>
+      </w:r>
+      <w:r>
+        <w:rPr>
+          <w:rFonts w:ascii="Menlo" w:eastAsia="Times New Roman" w:hAnsi="Menlo" w:cs="Menlo"/>
+          <w:color w:val="000000"/>
+          <w:sz w:val="20"/>
+          <w:szCs w:val="20"/>
+          <w:shd w:val="clear" w:color="auto" w:fill="FFFFFF"/>
+          <w:lang w:eastAsia="zh-CN"/>
+        </w:rPr>
+        <w:t xml:space="preserve">var txt = </w:t>
+      </w:r>
+      <w:proofErr w:type="spellStart"/>
+      <w:r>
+        <w:rPr>
+          <w:rFonts w:ascii="Menlo" w:eastAsia="Times New Roman" w:hAnsi="Menlo" w:cs="Menlo"/>
+          <w:color w:val="000000"/>
+          <w:sz w:val="20"/>
+          <w:szCs w:val="20"/>
+          <w:shd w:val="clear" w:color="auto" w:fill="FFFFFF"/>
+          <w:lang w:eastAsia="zh-CN"/>
+        </w:rPr>
+        <w:t>myFunction.toString</w:t>
+      </w:r>
+      <w:proofErr w:type="spellEnd"/>
+      <w:r>
+        <w:rPr>
+          <w:rFonts w:ascii="Menlo" w:eastAsia="Times New Roman" w:hAnsi="Menlo" w:cs="Menlo"/>
+          <w:color w:val="000000"/>
+          <w:sz w:val="20"/>
+          <w:szCs w:val="20"/>
+          <w:shd w:val="clear" w:color="auto" w:fill="FFFFFF"/>
+          <w:lang w:eastAsia="zh-CN"/>
+        </w:rPr>
+        <w:t>();</w:t>
       </w:r>
     </w:p>
     <w:p>
@@ -20343,6 +22045,7 @@
         </w:rPr>
         <w:t xml:space="preserve"> = </w:t>
       </w:r>
+      <w:proofErr w:type="gramStart"/>
       <w:r>
         <w:rPr>
           <w:rFonts w:ascii="Menlo" w:eastAsia="Times New Roman" w:hAnsi="Menlo" w:cs="Menlo"/>
@@ -20367,6 +22070,7 @@
         </w:rPr>
         <w:t>(</w:t>
       </w:r>
+      <w:proofErr w:type="gramEnd"/>
       <w:r>
         <w:rPr>
           <w:rFonts w:ascii="Menlo" w:eastAsia="Times New Roman" w:hAnsi="Menlo" w:cs="Menlo"/>
@@ -20919,6 +22623,7 @@
           <w:rFonts w:hint="eastAsia"/>
           <w:lang w:val="en-US" w:eastAsia="zh-CN"/>
         </w:rPr>
+        <w:lastRenderedPageBreak/>
         <w:t>函数</w:t>
       </w:r>
       <w:r>
@@ -20958,6 +22663,8 @@
           <w:lang w:eastAsia="zh-CN"/>
         </w:rPr>
       </w:pPr>
+      <w:proofErr w:type="spellStart"/>
+      <w:proofErr w:type="gramStart"/>
       <w:r>
         <w:rPr>
           <w:rFonts w:ascii="Menlo" w:eastAsia="Times New Roman" w:hAnsi="Menlo" w:cs="Menlo"/>
@@ -20970,6 +22677,7 @@
         </w:rPr>
         <w:t>functionName</w:t>
       </w:r>
+      <w:proofErr w:type="spellEnd"/>
       <w:r>
         <w:rPr>
           <w:rFonts w:ascii="Menlo" w:eastAsia="Times New Roman" w:hAnsi="Menlo" w:cs="Menlo"/>
@@ -20982,6 +22690,7 @@
         </w:rPr>
         <w:t>(</w:t>
       </w:r>
+      <w:proofErr w:type="gramEnd"/>
       <w:r>
         <w:rPr>
           <w:rFonts w:ascii="Menlo" w:eastAsia="Times New Roman" w:hAnsi="Menlo" w:cs="Menlo"/>
@@ -21651,6 +23360,13 @@
     </w:p>
     <w:p>
       <w:pPr>
+        <w:rPr>
+          <w:lang w:val="en-US" w:eastAsia="zh-CN"/>
+        </w:rPr>
+      </w:pPr>
+    </w:p>
+    <w:p>
+      <w:pPr>
         <w:pStyle w:val="Heading3"/>
         <w:rPr>
           <w:lang w:val="en-US" w:eastAsia="zh-CN"/>
@@ -21679,6 +23395,197 @@
     </w:p>
     <w:p>
       <w:pPr>
+        <w:rPr>
+          <w:lang w:val="en-US" w:eastAsia="zh-CN"/>
+        </w:rPr>
+      </w:pPr>
+    </w:p>
+    <w:p>
+      <w:pPr>
+        <w:rPr>
+          <w:lang w:val="en-US" w:eastAsia="zh-CN"/>
+        </w:rPr>
+      </w:pPr>
+      <w:r>
+        <w:rPr>
+          <w:lang w:val="en-US" w:eastAsia="zh-CN"/>
+        </w:rPr>
+        <w:t>Dom</w:t>
+      </w:r>
+      <w:r>
+        <w:rPr>
+          <w:rFonts w:hint="eastAsia"/>
+          <w:lang w:val="en-US" w:eastAsia="zh-CN"/>
+        </w:rPr>
+        <w:t>简介</w:t>
+      </w:r>
+      <w:r>
+        <w:rPr>
+          <w:lang w:val="en-US" w:eastAsia="zh-CN"/>
+        </w:rPr>
+        <w:t>:</w:t>
+      </w:r>
+    </w:p>
+    <w:p>
+      <w:pPr>
+        <w:rPr>
+          <w:lang w:val="en-US" w:eastAsia="zh-CN"/>
+        </w:rPr>
+      </w:pPr>
+      <w:r>
+        <w:rPr>
+          <w:lang w:val="en-US" w:eastAsia="zh-CN"/>
+        </w:rPr>
+        <w:t>Dom</w:t>
+      </w:r>
+      <w:r>
+        <w:rPr>
+          <w:rFonts w:hint="eastAsia"/>
+          <w:lang w:val="en-US" w:eastAsia="zh-CN"/>
+        </w:rPr>
+        <w:t>文档对象模型</w:t>
+      </w:r>
+    </w:p>
+    <w:p>
+      <w:pPr>
+        <w:rPr>
+          <w:lang w:val="en-US" w:eastAsia="zh-CN"/>
+        </w:rPr>
+      </w:pPr>
+      <w:r>
+        <w:rPr>
+          <w:rFonts w:hint="eastAsia"/>
+          <w:lang w:val="en-US" w:eastAsia="zh-CN"/>
+        </w:rPr>
+        <w:t>【查找</w:t>
+      </w:r>
+      <w:r>
+        <w:rPr>
+          <w:rFonts w:hint="eastAsia"/>
+          <w:lang w:val="en-US" w:eastAsia="zh-CN"/>
+        </w:rPr>
+        <w:t>html</w:t>
+      </w:r>
+      <w:r>
+        <w:rPr>
+          <w:rFonts w:hint="eastAsia"/>
+          <w:lang w:val="en-US" w:eastAsia="zh-CN"/>
+        </w:rPr>
+        <w:t>元素】：</w:t>
+      </w:r>
+    </w:p>
+    <w:p>
+      <w:pPr>
+        <w:rPr>
+          <w:lang w:val="en-US" w:eastAsia="zh-CN"/>
+        </w:rPr>
+      </w:pPr>
+      <w:r>
+        <w:rPr>
+          <w:rFonts w:hint="eastAsia"/>
+          <w:lang w:val="en-US" w:eastAsia="zh-CN"/>
+        </w:rPr>
+        <w:t>通过</w:t>
+      </w:r>
+      <w:r>
+        <w:rPr>
+          <w:rFonts w:hint="eastAsia"/>
+          <w:lang w:val="en-US" w:eastAsia="zh-CN"/>
+        </w:rPr>
+        <w:t>id</w:t>
+      </w:r>
+    </w:p>
+    <w:p>
+      <w:pPr>
+        <w:rPr>
+          <w:lang w:val="en-US" w:eastAsia="zh-CN"/>
+        </w:rPr>
+      </w:pPr>
+      <w:r>
+        <w:rPr>
+          <w:rFonts w:hint="eastAsia"/>
+          <w:lang w:val="en-US" w:eastAsia="zh-CN"/>
+        </w:rPr>
+        <w:t>通过标签名</w:t>
+      </w:r>
+    </w:p>
+    <w:p>
+      <w:pPr>
+        <w:shd w:val="clear" w:color="auto" w:fill="FFFFFF"/>
+        <w:wordWrap w:val="0"/>
+        <w:spacing w:after="0" w:line="336" w:lineRule="atLeast"/>
+        <w:ind w:right="0"/>
+        <w:jc w:val="left"/>
+        <w:rPr>
+          <w:rFonts w:ascii="Consolas" w:eastAsia="Times New Roman" w:hAnsi="Consolas" w:cs="Times New Roman"/>
+          <w:color w:val="000000"/>
+          <w:sz w:val="20"/>
+          <w:szCs w:val="20"/>
+          <w:lang w:eastAsia="zh-CN"/>
+        </w:rPr>
+      </w:pPr>
+      <w:r>
+        <w:rPr>
+          <w:rFonts w:hint="eastAsia"/>
+          <w:lang w:val="en-US" w:eastAsia="zh-CN"/>
+        </w:rPr>
+        <w:t>通过类名</w:t>
+      </w:r>
+      <w:r>
+        <w:rPr>
+          <w:rFonts w:hint="eastAsia"/>
+          <w:lang w:val="en-US" w:eastAsia="zh-CN"/>
+        </w:rPr>
+        <w:t xml:space="preserve"> </w:t>
+      </w:r>
+      <w:r>
+        <w:rPr>
+          <w:lang w:val="en-US" w:eastAsia="zh-CN"/>
+        </w:rPr>
+        <w:t xml:space="preserve"> </w:t>
+      </w:r>
+      <w:r>
+        <w:rPr>
+          <w:rFonts w:ascii="Consolas" w:eastAsia="Times New Roman" w:hAnsi="Consolas" w:cs="Times New Roman"/>
+          <w:color w:val="000000"/>
+          <w:sz w:val="20"/>
+          <w:szCs w:val="20"/>
+          <w:lang w:eastAsia="zh-CN"/>
+        </w:rPr>
+        <w:t>var x=</w:t>
+      </w:r>
+      <w:proofErr w:type="spellStart"/>
+      <w:r>
+        <w:rPr>
+          <w:rFonts w:ascii="Consolas" w:eastAsia="Times New Roman" w:hAnsi="Consolas" w:cs="Times New Roman"/>
+          <w:color w:val="000000"/>
+          <w:sz w:val="20"/>
+          <w:szCs w:val="20"/>
+          <w:lang w:eastAsia="zh-CN"/>
+        </w:rPr>
+        <w:t>document.getElementsByClassName</w:t>
+      </w:r>
+      <w:proofErr w:type="spellEnd"/>
+      <w:r>
+        <w:rPr>
+          <w:rFonts w:ascii="Consolas" w:eastAsia="Times New Roman" w:hAnsi="Consolas" w:cs="Times New Roman"/>
+          <w:color w:val="000000"/>
+          <w:sz w:val="20"/>
+          <w:szCs w:val="20"/>
+          <w:lang w:eastAsia="zh-CN"/>
+        </w:rPr>
+        <w:t>("intro");</w:t>
+      </w:r>
+    </w:p>
+    <w:p>
+      <w:pPr>
+        <w:rPr>
+          <w:lang w:val="en-US" w:eastAsia="zh-CN"/>
+        </w:rPr>
+      </w:pPr>
+    </w:p>
+    <w:p>
+      <w:pPr>
         <w:pStyle w:val="Heading3"/>
         <w:rPr>
           <w:lang w:val="en-US" w:eastAsia="zh-CN"/>
@@ -21707,258 +23614,97 @@
     </w:p>
     <w:p>
       <w:pPr>
-        <w:pStyle w:val="Heading3"/>
-        <w:rPr>
-          <w:lang w:val="en-US" w:eastAsia="zh-CN"/>
-        </w:rPr>
-      </w:pPr>
-      <w:r>
-        <w:rPr>
-          <w:rFonts w:hint="eastAsia"/>
-          <w:lang w:val="en-US" w:eastAsia="zh-CN"/>
-        </w:rPr>
-        <w:t>DOM</w:t>
-      </w:r>
-      <w:r>
-        <w:rPr>
-          <w:lang w:val="en-US" w:eastAsia="zh-CN"/>
+        <w:shd w:val="clear" w:color="auto" w:fill="FFFFFF"/>
+        <w:wordWrap w:val="0"/>
+        <w:spacing w:after="0" w:line="336" w:lineRule="atLeast"/>
+        <w:ind w:right="0"/>
+        <w:jc w:val="left"/>
+        <w:rPr>
+          <w:rFonts w:ascii="SimSun" w:hAnsi="SimSun" w:cs="SimSun"/>
+          <w:color w:val="000000"/>
+          <w:sz w:val="20"/>
+          <w:szCs w:val="20"/>
+          <w:lang w:eastAsia="zh-CN"/>
+        </w:rPr>
+      </w:pPr>
+      <w:r>
+        <w:rPr>
+          <w:rFonts w:asciiTheme="minorEastAsia" w:eastAsiaTheme="minorEastAsia" w:hAnsiTheme="minorEastAsia" w:cs="Times New Roman"/>
+          <w:color w:val="000000"/>
+          <w:sz w:val="20"/>
+          <w:szCs w:val="20"/>
+          <w:lang w:eastAsia="zh-CN"/>
+        </w:rPr>
+        <w:t>D</w:t>
+      </w:r>
+      <w:r>
+        <w:rPr>
+          <w:rFonts w:asciiTheme="minorEastAsia" w:eastAsiaTheme="minorEastAsia" w:hAnsiTheme="minorEastAsia" w:cs="Times New Roman" w:hint="eastAsia"/>
+          <w:color w:val="000000"/>
+          <w:sz w:val="20"/>
+          <w:szCs w:val="20"/>
+          <w:lang w:eastAsia="zh-CN"/>
+        </w:rPr>
+        <w:t>om</w:t>
+      </w:r>
+      <w:r>
+        <w:rPr>
+          <w:rFonts w:ascii="Consolas" w:eastAsia="Times New Roman" w:hAnsi="Consolas" w:cs="Times New Roman"/>
+          <w:color w:val="000000"/>
+          <w:sz w:val="20"/>
+          <w:szCs w:val="20"/>
+          <w:lang w:eastAsia="zh-CN"/>
         </w:rPr>
         <w:t xml:space="preserve"> </w:t>
       </w:r>
       <w:r>
         <w:rPr>
-          <w:rFonts w:hint="eastAsia"/>
-          <w:lang w:val="en-US" w:eastAsia="zh-CN"/>
-        </w:rPr>
-        <w:t>CSS</w:t>
-      </w:r>
-    </w:p>
-    <w:p>
-      <w:pPr>
-        <w:pStyle w:val="Heading3"/>
-        <w:rPr>
-          <w:lang w:val="en-US" w:eastAsia="zh-CN"/>
-        </w:rPr>
-      </w:pPr>
-      <w:r>
-        <w:rPr>
-          <w:rFonts w:hint="eastAsia"/>
-          <w:lang w:val="en-US" w:eastAsia="zh-CN"/>
-        </w:rPr>
-        <w:t>DOM</w:t>
-      </w:r>
-      <w:r>
-        <w:rPr>
-          <w:lang w:val="en-US" w:eastAsia="zh-CN"/>
-        </w:rPr>
-        <w:t xml:space="preserve"> </w:t>
-      </w:r>
-      <w:r>
-        <w:rPr>
-          <w:rFonts w:hint="eastAsia"/>
-          <w:lang w:val="en-US" w:eastAsia="zh-CN"/>
-        </w:rPr>
-        <w:t>事件</w:t>
-      </w:r>
-    </w:p>
-    <w:p>
-      <w:pPr>
-        <w:pStyle w:val="Heading3"/>
-        <w:rPr>
-          <w:lang w:val="en-US" w:eastAsia="zh-CN"/>
-        </w:rPr>
-      </w:pPr>
-      <w:r>
-        <w:rPr>
-          <w:rFonts w:hint="eastAsia"/>
-          <w:lang w:val="en-US" w:eastAsia="zh-CN"/>
-        </w:rPr>
-        <w:t>DOM</w:t>
-      </w:r>
-      <w:r>
-        <w:rPr>
-          <w:lang w:val="en-US" w:eastAsia="zh-CN"/>
-        </w:rPr>
-        <w:t xml:space="preserve"> </w:t>
-      </w:r>
-      <w:r>
-        <w:rPr>
-          <w:rFonts w:hint="eastAsia"/>
-          <w:lang w:val="en-US" w:eastAsia="zh-CN"/>
-        </w:rPr>
-        <w:t>EventListener</w:t>
-      </w:r>
-    </w:p>
-    <w:p>
-      <w:pPr>
-        <w:rPr>
-          <w:lang w:val="en-US" w:eastAsia="zh-CN"/>
-        </w:rPr>
-      </w:pPr>
-      <w:r>
-        <w:rPr>
-          <w:rFonts w:hint="eastAsia"/>
-          <w:lang w:val="en-US" w:eastAsia="zh-CN"/>
-        </w:rPr>
-        <w:t>Event</w:t>
-      </w:r>
-      <w:r>
-        <w:rPr>
-          <w:lang w:val="en-US" w:eastAsia="zh-CN"/>
-        </w:rPr>
-        <w:t xml:space="preserve"> </w:t>
-      </w:r>
-      <w:r>
-        <w:rPr>
-          <w:rFonts w:hint="eastAsia"/>
-          <w:lang w:val="en-US" w:eastAsia="zh-CN"/>
-        </w:rPr>
-        <w:t>monitoring</w:t>
-      </w:r>
-      <w:r>
-        <w:rPr>
-          <w:lang w:val="en-US" w:eastAsia="zh-CN"/>
-        </w:rPr>
-        <w:t xml:space="preserve">    </w:t>
-      </w:r>
-      <w:r>
-        <w:rPr>
-          <w:rFonts w:hint="eastAsia"/>
-          <w:lang w:val="en-US" w:eastAsia="zh-CN"/>
-        </w:rPr>
-        <w:t>事件监听</w:t>
-      </w:r>
-    </w:p>
-    <w:p>
-      <w:pPr>
-        <w:rPr>
-          <w:lang w:val="en-US" w:eastAsia="zh-CN"/>
-        </w:rPr>
-      </w:pPr>
-      <w:r>
-        <w:rPr>
-          <w:lang w:val="en-US" w:eastAsia="zh-CN"/>
-        </w:rPr>
-        <w:t>B</w:t>
-      </w:r>
-      <w:r>
-        <w:rPr>
-          <w:rFonts w:hint="eastAsia"/>
-          <w:lang w:val="en-US" w:eastAsia="zh-CN"/>
-        </w:rPr>
-        <w:t>ubble</w:t>
-      </w:r>
-      <w:r>
-        <w:rPr>
-          <w:lang w:val="en-US" w:eastAsia="zh-CN"/>
-        </w:rPr>
-        <w:t xml:space="preserve">  </w:t>
-      </w:r>
-      <w:r>
-        <w:rPr>
-          <w:rFonts w:hint="eastAsia"/>
-          <w:lang w:val="en-US" w:eastAsia="zh-CN"/>
-        </w:rPr>
-        <w:t>冒泡</w:t>
-      </w:r>
-    </w:p>
-    <w:p>
-      <w:pPr>
-        <w:rPr>
-          <w:rFonts w:hint="eastAsia"/>
-          <w:lang w:val="en-US" w:eastAsia="zh-CN"/>
-        </w:rPr>
-      </w:pPr>
-      <w:r>
-        <w:rPr>
-          <w:lang w:val="en-US" w:eastAsia="zh-CN"/>
-        </w:rPr>
-        <w:t>C</w:t>
-      </w:r>
-      <w:r>
-        <w:rPr>
-          <w:rFonts w:hint="eastAsia"/>
-          <w:lang w:val="en-US" w:eastAsia="zh-CN"/>
-        </w:rPr>
-        <w:t>apture</w:t>
-      </w:r>
-      <w:r>
-        <w:rPr>
-          <w:lang w:val="en-US" w:eastAsia="zh-CN"/>
-        </w:rPr>
-        <w:t xml:space="preserve"> </w:t>
-      </w:r>
-      <w:r>
-        <w:rPr>
-          <w:rFonts w:hint="eastAsia"/>
-          <w:lang w:val="en-US" w:eastAsia="zh-CN"/>
-        </w:rPr>
-        <w:t>捕获</w:t>
-      </w:r>
-    </w:p>
-    <w:p>
-      <w:pPr>
-        <w:rPr>
-          <w:lang w:val="en-US" w:eastAsia="zh-CN"/>
-        </w:rPr>
-      </w:pPr>
-    </w:p>
-    <w:p>
-      <w:pPr>
-        <w:rPr>
-          <w:lang w:val="en-US" w:eastAsia="zh-CN"/>
-        </w:rPr>
-      </w:pPr>
-      <w:r>
-        <w:rPr>
-          <w:rFonts w:hint="eastAsia"/>
-          <w:lang w:val="en-US" w:eastAsia="zh-CN"/>
-        </w:rPr>
-        <w:t>addEventListener(</w:t>
-      </w:r>
-      <w:r>
-        <w:rPr>
-          <w:lang w:val="en-US" w:eastAsia="zh-CN"/>
-        </w:rPr>
-        <w:t>)</w:t>
-      </w:r>
-    </w:p>
-    <w:p>
-      <w:pPr>
-        <w:rPr>
-          <w:lang w:val="en-US" w:eastAsia="zh-CN"/>
-        </w:rPr>
-      </w:pPr>
-      <w:r>
-        <w:rPr>
-          <w:lang w:val="en-US" w:eastAsia="zh-CN"/>
-        </w:rPr>
-        <w:t>removeEventListener()</w:t>
-      </w:r>
-    </w:p>
-    <w:p>
-      <w:pPr>
-        <w:rPr>
-          <w:lang w:val="en-US" w:eastAsia="zh-CN"/>
-        </w:rPr>
-      </w:pPr>
-    </w:p>
-    <w:p>
-      <w:pPr>
-        <w:rPr>
-          <w:lang w:val="en-US" w:eastAsia="zh-CN"/>
-        </w:rPr>
-      </w:pPr>
-      <w:r>
-        <w:rPr>
-          <w:rFonts w:hint="eastAsia"/>
-          <w:lang w:val="en-US" w:eastAsia="zh-CN"/>
-        </w:rPr>
-        <w:t>语法：</w:t>
-      </w:r>
-    </w:p>
-    <w:p>
-      <w:pPr>
+          <w:rFonts w:asciiTheme="minorEastAsia" w:eastAsiaTheme="minorEastAsia" w:hAnsiTheme="minorEastAsia" w:cs="Times New Roman" w:hint="eastAsia"/>
+          <w:color w:val="000000"/>
+          <w:sz w:val="20"/>
+          <w:szCs w:val="20"/>
+          <w:lang w:eastAsia="zh-CN"/>
+        </w:rPr>
+        <w:t>html</w:t>
+      </w:r>
+      <w:r>
+        <w:rPr>
+          <w:rFonts w:ascii="SimSun" w:hAnsi="SimSun" w:cs="SimSun" w:hint="eastAsia"/>
+          <w:color w:val="000000"/>
+          <w:sz w:val="20"/>
+          <w:szCs w:val="20"/>
+          <w:lang w:eastAsia="zh-CN"/>
+        </w:rPr>
+        <w:t>：</w:t>
+      </w:r>
+    </w:p>
+    <w:p>
+      <w:pPr>
+        <w:shd w:val="clear" w:color="auto" w:fill="FFFFFF"/>
+        <w:wordWrap w:val="0"/>
+        <w:spacing w:after="0" w:line="336" w:lineRule="atLeast"/>
+        <w:ind w:right="0"/>
+        <w:jc w:val="left"/>
+        <w:rPr>
+          <w:rFonts w:ascii="Consolas" w:eastAsia="Times New Roman" w:hAnsi="Consolas" w:cs="Times New Roman"/>
+          <w:color w:val="000000"/>
+          <w:sz w:val="20"/>
+          <w:szCs w:val="20"/>
+          <w:lang w:eastAsia="zh-CN"/>
+        </w:rPr>
+      </w:pPr>
+      <w:r>
+        <w:rPr>
+          <w:rFonts w:ascii="SimSun" w:hAnsi="SimSun" w:cs="SimSun" w:hint="eastAsia"/>
+          <w:color w:val="000000"/>
+          <w:sz w:val="20"/>
+          <w:szCs w:val="20"/>
+          <w:lang w:eastAsia="zh-CN"/>
+        </w:rPr>
+        <w:t>改变元素属性：</w:t>
+      </w:r>
+      <w:proofErr w:type="spellStart"/>
+      <w:r>
         <w:rPr>
           <w:rFonts w:ascii="Courier New" w:hAnsi="Courier New" w:cs="Courier New"/>
           <w:color w:val="444444"/>
@@ -21966,7 +23712,19 @@
           <w:szCs w:val="20"/>
           <w:shd w:val="clear" w:color="auto" w:fill="F6F4F0"/>
         </w:rPr>
-      </w:pPr>
+        <w:t>document.getElementById</w:t>
+      </w:r>
+      <w:proofErr w:type="spellEnd"/>
+      <w:r>
+        <w:rPr>
+          <w:rFonts w:ascii="Courier New" w:hAnsi="Courier New" w:cs="Courier New"/>
+          <w:color w:val="444444"/>
+          <w:sz w:val="20"/>
+          <w:szCs w:val="20"/>
+          <w:shd w:val="clear" w:color="auto" w:fill="F6F4F0"/>
+        </w:rPr>
+        <w:t>(</w:t>
+      </w:r>
       <w:r>
         <w:rPr>
           <w:rFonts w:ascii="Courier New" w:hAnsi="Courier New" w:cs="Courier New"/>
@@ -21975,10 +23733,9 @@
           <w:color w:val="444444"/>
           <w:sz w:val="20"/>
           <w:szCs w:val="20"/>
-          <w:bdr w:val="none" w:sz="0" w:space="0" w:color="auto" w:frame="1"/>
           <w:shd w:val="clear" w:color="auto" w:fill="F6F4F0"/>
         </w:rPr>
-        <w:t>element</w:t>
+        <w:t>id</w:t>
       </w:r>
       <w:r>
         <w:rPr>
@@ -21988,7 +23745,7 @@
           <w:szCs w:val="20"/>
           <w:shd w:val="clear" w:color="auto" w:fill="F6F4F0"/>
         </w:rPr>
-        <w:t>.addEventListener(</w:t>
+        <w:t>).</w:t>
       </w:r>
       <w:r>
         <w:rPr>
@@ -21998,11 +23755,915 @@
           <w:color w:val="444444"/>
           <w:sz w:val="20"/>
           <w:szCs w:val="20"/>
-          <w:bdr w:val="none" w:sz="0" w:space="0" w:color="auto" w:frame="1"/>
           <w:shd w:val="clear" w:color="auto" w:fill="F6F4F0"/>
         </w:rPr>
-        <w:t>event, function, useCapture</w:t>
-      </w:r>
+        <w:t>attribute=</w:t>
+      </w:r>
+      <w:proofErr w:type="spellStart"/>
+      <w:r>
+        <w:rPr>
+          <w:rFonts w:ascii="Courier New" w:hAnsi="Courier New" w:cs="Courier New"/>
+          <w:i/>
+          <w:iCs/>
+          <w:color w:val="444444"/>
+          <w:sz w:val="20"/>
+          <w:szCs w:val="20"/>
+          <w:shd w:val="clear" w:color="auto" w:fill="F6F4F0"/>
+        </w:rPr>
+        <w:t>新属性</w:t>
+      </w:r>
+      <w:r>
+        <w:rPr>
+          <w:rFonts w:ascii="Microsoft YaHei" w:eastAsia="Microsoft YaHei" w:hAnsi="Microsoft YaHei" w:cs="Microsoft YaHei" w:hint="eastAsia"/>
+          <w:i/>
+          <w:iCs/>
+          <w:color w:val="444444"/>
+          <w:sz w:val="20"/>
+          <w:szCs w:val="20"/>
+          <w:shd w:val="clear" w:color="auto" w:fill="F6F4F0"/>
+        </w:rPr>
+        <w:t>值</w:t>
+      </w:r>
+      <w:proofErr w:type="spellEnd"/>
+    </w:p>
+    <w:p>
+      <w:pPr>
+        <w:rPr>
+          <w:lang w:val="en-US" w:eastAsia="zh-CN"/>
+        </w:rPr>
+      </w:pPr>
+    </w:p>
+    <w:p>
+      <w:pPr>
+        <w:rPr>
+          <w:rFonts w:ascii="Consolas" w:hAnsi="Consolas"/>
+          <w:color w:val="808080"/>
+          <w:sz w:val="20"/>
+          <w:szCs w:val="20"/>
+          <w:shd w:val="clear" w:color="auto" w:fill="FFFFFF"/>
+        </w:rPr>
+      </w:pPr>
+      <w:r>
+        <w:rPr>
+          <w:rFonts w:hint="eastAsia"/>
+          <w:lang w:val="en-US" w:eastAsia="zh-CN"/>
+        </w:rPr>
+        <w:t>改变元素的样式：</w:t>
+      </w:r>
+      <w:proofErr w:type="spellStart"/>
+      <w:r>
+        <w:rPr>
+          <w:rFonts w:ascii="Consolas" w:hAnsi="Consolas"/>
+          <w:color w:val="808080"/>
+          <w:sz w:val="20"/>
+          <w:szCs w:val="20"/>
+          <w:shd w:val="clear" w:color="auto" w:fill="FFFFFF"/>
+        </w:rPr>
+        <w:t>document.getElementById</w:t>
+      </w:r>
+      <w:proofErr w:type="spellEnd"/>
+      <w:r>
+        <w:rPr>
+          <w:rFonts w:ascii="Consolas" w:hAnsi="Consolas"/>
+          <w:color w:val="808080"/>
+          <w:sz w:val="20"/>
+          <w:szCs w:val="20"/>
+          <w:shd w:val="clear" w:color="auto" w:fill="FFFFFF"/>
+        </w:rPr>
+        <w:t>("p2").</w:t>
+      </w:r>
+      <w:proofErr w:type="spellStart"/>
+      <w:r>
+        <w:rPr>
+          <w:rFonts w:ascii="Consolas" w:hAnsi="Consolas"/>
+          <w:color w:val="808080"/>
+          <w:sz w:val="20"/>
+          <w:szCs w:val="20"/>
+          <w:shd w:val="clear" w:color="auto" w:fill="FFFFFF"/>
+        </w:rPr>
+        <w:t>style.fontSize</w:t>
+      </w:r>
+      <w:proofErr w:type="spellEnd"/>
+      <w:r>
+        <w:rPr>
+          <w:rFonts w:ascii="Consolas" w:hAnsi="Consolas"/>
+          <w:color w:val="808080"/>
+          <w:sz w:val="20"/>
+          <w:szCs w:val="20"/>
+          <w:shd w:val="clear" w:color="auto" w:fill="FFFFFF"/>
+        </w:rPr>
+        <w:t>="larger";</w:t>
+      </w:r>
+    </w:p>
+    <w:p>
+      <w:pPr>
+        <w:rPr>
+          <w:lang w:val="en-US" w:eastAsia="zh-CN"/>
+        </w:rPr>
+      </w:pPr>
+    </w:p>
+    <w:p>
+      <w:pPr>
+        <w:pStyle w:val="Heading3"/>
+        <w:rPr>
+          <w:lang w:val="en-US" w:eastAsia="zh-CN"/>
+        </w:rPr>
+      </w:pPr>
+      <w:r>
+        <w:rPr>
+          <w:rFonts w:hint="eastAsia"/>
+          <w:lang w:val="en-US" w:eastAsia="zh-CN"/>
+        </w:rPr>
+        <w:t>DOM</w:t>
+      </w:r>
+      <w:r>
+        <w:rPr>
+          <w:lang w:val="en-US" w:eastAsia="zh-CN"/>
+        </w:rPr>
+        <w:t xml:space="preserve"> </w:t>
+      </w:r>
+      <w:r>
+        <w:rPr>
+          <w:rFonts w:hint="eastAsia"/>
+          <w:lang w:val="en-US" w:eastAsia="zh-CN"/>
+        </w:rPr>
+        <w:t>CSS</w:t>
+      </w:r>
+    </w:p>
+    <w:p>
+      <w:pPr>
+        <w:rPr>
+          <w:lang w:val="en-US" w:eastAsia="zh-CN"/>
+        </w:rPr>
+      </w:pPr>
+      <w:r>
+        <w:rPr>
+          <w:rFonts w:hint="eastAsia"/>
+          <w:lang w:val="en-US" w:eastAsia="zh-CN"/>
+        </w:rPr>
+        <w:t>【</w:t>
+      </w:r>
+      <w:r>
+        <w:rPr>
+          <w:rFonts w:hint="eastAsia"/>
+          <w:lang w:val="en-US" w:eastAsia="zh-CN"/>
+        </w:rPr>
+        <w:t>html</w:t>
+      </w:r>
+      <w:r>
+        <w:rPr>
+          <w:rFonts w:hint="eastAsia"/>
+          <w:lang w:val="en-US" w:eastAsia="zh-CN"/>
+        </w:rPr>
+        <w:t>允许通过触发事件来执行代码】：</w:t>
+      </w:r>
+    </w:p>
+    <w:p>
+      <w:pPr>
+        <w:rPr>
+          <w:lang w:val="en-US" w:eastAsia="zh-CN"/>
+        </w:rPr>
+      </w:pPr>
+      <w:r>
+        <w:rPr>
+          <w:rFonts w:hint="eastAsia"/>
+          <w:lang w:val="en-US" w:eastAsia="zh-CN"/>
+        </w:rPr>
+        <w:t>元素被点击</w:t>
+      </w:r>
+    </w:p>
+    <w:p>
+      <w:pPr>
+        <w:rPr>
+          <w:lang w:val="en-US" w:eastAsia="zh-CN"/>
+        </w:rPr>
+      </w:pPr>
+      <w:r>
+        <w:rPr>
+          <w:rFonts w:hint="eastAsia"/>
+          <w:lang w:val="en-US" w:eastAsia="zh-CN"/>
+        </w:rPr>
+        <w:t>页面加载完成</w:t>
+      </w:r>
+    </w:p>
+    <w:p>
+      <w:pPr>
+        <w:rPr>
+          <w:lang w:val="en-US" w:eastAsia="zh-CN"/>
+        </w:rPr>
+      </w:pPr>
+      <w:r>
+        <w:rPr>
+          <w:rFonts w:hint="eastAsia"/>
+          <w:lang w:val="en-US" w:eastAsia="zh-CN"/>
+        </w:rPr>
+        <w:t>输入框被修改</w:t>
+      </w:r>
+    </w:p>
+    <w:p>
+      <w:pPr>
+        <w:rPr>
+          <w:lang w:val="en-US" w:eastAsia="zh-CN"/>
+        </w:rPr>
+      </w:pPr>
+      <w:r>
+        <w:rPr>
+          <w:rFonts w:hint="eastAsia"/>
+          <w:lang w:val="en-US" w:eastAsia="zh-CN"/>
+        </w:rPr>
+        <w:t>等等</w:t>
+      </w:r>
+    </w:p>
+    <w:p>
+      <w:pPr>
+        <w:rPr>
+          <w:lang w:val="en-US" w:eastAsia="zh-CN"/>
+        </w:rPr>
+      </w:pPr>
+    </w:p>
+    <w:p>
+      <w:pPr>
+        <w:pStyle w:val="Heading3"/>
+        <w:rPr>
+          <w:lang w:val="en-US" w:eastAsia="zh-CN"/>
+        </w:rPr>
+      </w:pPr>
+      <w:r>
+        <w:rPr>
+          <w:rFonts w:hint="eastAsia"/>
+          <w:lang w:val="en-US" w:eastAsia="zh-CN"/>
+        </w:rPr>
+        <w:lastRenderedPageBreak/>
+        <w:t>DOM</w:t>
+      </w:r>
+      <w:r>
+        <w:rPr>
+          <w:lang w:val="en-US" w:eastAsia="zh-CN"/>
+        </w:rPr>
+        <w:t xml:space="preserve"> </w:t>
+      </w:r>
+      <w:r>
+        <w:rPr>
+          <w:rFonts w:hint="eastAsia"/>
+          <w:lang w:val="en-US" w:eastAsia="zh-CN"/>
+        </w:rPr>
+        <w:t>事件</w:t>
+      </w:r>
+    </w:p>
+    <w:p>
+      <w:pPr>
+        <w:rPr>
+          <w:lang w:val="en-US" w:eastAsia="zh-CN"/>
+        </w:rPr>
+      </w:pPr>
+      <w:r>
+        <w:rPr>
+          <w:lang w:val="en-US" w:eastAsia="zh-CN"/>
+        </w:rPr>
+        <w:t>D</w:t>
+      </w:r>
+      <w:r>
+        <w:rPr>
+          <w:rFonts w:hint="eastAsia"/>
+          <w:lang w:val="en-US" w:eastAsia="zh-CN"/>
+        </w:rPr>
+        <w:t>om</w:t>
+      </w:r>
+      <w:r>
+        <w:rPr>
+          <w:rFonts w:hint="eastAsia"/>
+          <w:lang w:val="en-US" w:eastAsia="zh-CN"/>
+        </w:rPr>
+        <w:t>事件：</w:t>
+      </w:r>
+    </w:p>
+    <w:p>
+      <w:pPr>
+        <w:rPr>
+          <w:lang w:val="en-US" w:eastAsia="zh-CN"/>
+        </w:rPr>
+      </w:pPr>
+      <w:r>
+        <w:rPr>
+          <w:rFonts w:hint="eastAsia"/>
+          <w:lang w:val="en-US" w:eastAsia="zh-CN"/>
+        </w:rPr>
+        <w:t>【事件的例子】</w:t>
+      </w:r>
+      <w:r>
+        <w:rPr>
+          <w:rFonts w:hint="eastAsia"/>
+          <w:lang w:val="en-US" w:eastAsia="zh-CN"/>
+        </w:rPr>
+        <w:t xml:space="preserve"> </w:t>
+      </w:r>
+    </w:p>
+    <w:p>
+      <w:pPr>
+        <w:rPr>
+          <w:lang w:val="en-US" w:eastAsia="zh-CN"/>
+        </w:rPr>
+      </w:pPr>
+    </w:p>
+    <w:p>
+      <w:pPr>
+        <w:rPr>
+          <w:rFonts w:ascii="Courier New" w:hAnsi="Courier New" w:cs="Courier New"/>
+          <w:i/>
+          <w:iCs/>
+          <w:color w:val="444444"/>
+          <w:sz w:val="20"/>
+          <w:szCs w:val="20"/>
+          <w:shd w:val="clear" w:color="auto" w:fill="F6F4F0"/>
+        </w:rPr>
+      </w:pPr>
+      <w:r>
+        <w:rPr>
+          <w:rFonts w:hint="eastAsia"/>
+          <w:lang w:val="en-US" w:eastAsia="zh-CN"/>
+        </w:rPr>
+        <w:t>【</w:t>
+      </w:r>
+      <w:r>
+        <w:rPr>
+          <w:rFonts w:hint="eastAsia"/>
+          <w:lang w:val="en-US" w:eastAsia="zh-CN"/>
+        </w:rPr>
+        <w:t>onclick</w:t>
+      </w:r>
+      <w:r>
+        <w:rPr>
+          <w:rFonts w:hint="eastAsia"/>
+          <w:lang w:val="en-US" w:eastAsia="zh-CN"/>
+        </w:rPr>
+        <w:t>】：</w:t>
+      </w:r>
+      <w:r>
+        <w:rPr>
+          <w:rFonts w:ascii="Courier New" w:hAnsi="Courier New" w:cs="Courier New"/>
+          <w:color w:val="444444"/>
+          <w:sz w:val="20"/>
+          <w:szCs w:val="20"/>
+          <w:shd w:val="clear" w:color="auto" w:fill="F6F4F0"/>
+        </w:rPr>
+        <w:t>onclick=</w:t>
+      </w:r>
+      <w:r>
+        <w:rPr>
+          <w:rFonts w:ascii="Courier New" w:hAnsi="Courier New" w:cs="Courier New"/>
+          <w:i/>
+          <w:iCs/>
+          <w:color w:val="444444"/>
+          <w:sz w:val="20"/>
+          <w:szCs w:val="20"/>
+          <w:shd w:val="clear" w:color="auto" w:fill="F6F4F0"/>
+        </w:rPr>
+        <w:t>JavaScript</w:t>
+      </w:r>
+    </w:p>
+    <w:p>
+      <w:pPr>
+        <w:rPr>
+          <w:lang w:val="en-US" w:eastAsia="zh-CN"/>
+        </w:rPr>
+      </w:pPr>
+    </w:p>
+    <w:p>
+      <w:pPr>
+        <w:rPr>
+          <w:lang w:val="en-US" w:eastAsia="zh-CN"/>
+        </w:rPr>
+      </w:pPr>
+      <w:r>
+        <w:rPr>
+          <w:rFonts w:hint="eastAsia"/>
+          <w:lang w:val="en-US" w:eastAsia="zh-CN"/>
+        </w:rPr>
+        <w:t>【</w:t>
+      </w:r>
+      <w:r>
+        <w:rPr>
+          <w:rFonts w:hint="eastAsia"/>
+          <w:lang w:val="en-US" w:eastAsia="zh-CN"/>
+        </w:rPr>
+        <w:t>onload</w:t>
+      </w:r>
+      <w:r>
+        <w:rPr>
+          <w:lang w:val="en-US" w:eastAsia="zh-CN"/>
+        </w:rPr>
+        <w:t xml:space="preserve"> </w:t>
+      </w:r>
+      <w:r>
+        <w:rPr>
+          <w:rFonts w:hint="eastAsia"/>
+          <w:lang w:val="en-US" w:eastAsia="zh-CN"/>
+        </w:rPr>
+        <w:t>和</w:t>
+      </w:r>
+      <w:r>
+        <w:rPr>
+          <w:rFonts w:hint="eastAsia"/>
+          <w:lang w:val="en-US" w:eastAsia="zh-CN"/>
+        </w:rPr>
+        <w:t xml:space="preserve"> </w:t>
+      </w:r>
+      <w:proofErr w:type="spellStart"/>
+      <w:r>
+        <w:rPr>
+          <w:rFonts w:hint="eastAsia"/>
+          <w:lang w:val="en-US" w:eastAsia="zh-CN"/>
+        </w:rPr>
+        <w:t>onunload</w:t>
+      </w:r>
+      <w:proofErr w:type="spellEnd"/>
+      <w:r>
+        <w:rPr>
+          <w:rFonts w:hint="eastAsia"/>
+          <w:lang w:val="en-US" w:eastAsia="zh-CN"/>
+        </w:rPr>
+        <w:t>】</w:t>
+      </w:r>
+    </w:p>
+    <w:p>
+      <w:pPr>
+        <w:rPr>
+          <w:lang w:val="en-US" w:eastAsia="zh-CN"/>
+        </w:rPr>
+      </w:pPr>
+      <w:r>
+        <w:rPr>
+          <w:rFonts w:hint="eastAsia"/>
+          <w:lang w:val="en-US" w:eastAsia="zh-CN"/>
+        </w:rPr>
+        <w:t>【</w:t>
+      </w:r>
+      <w:proofErr w:type="spellStart"/>
+      <w:r>
+        <w:rPr>
+          <w:rFonts w:hint="eastAsia"/>
+          <w:lang w:val="en-US" w:eastAsia="zh-CN"/>
+        </w:rPr>
+        <w:t>onchange</w:t>
+      </w:r>
+      <w:proofErr w:type="spellEnd"/>
+      <w:r>
+        <w:rPr>
+          <w:rFonts w:hint="eastAsia"/>
+          <w:lang w:val="en-US" w:eastAsia="zh-CN"/>
+        </w:rPr>
+        <w:t>】常结合对输入字段的验证来使用</w:t>
+      </w:r>
+    </w:p>
+    <w:p>
+      <w:pPr>
+        <w:rPr>
+          <w:lang w:val="en-US" w:eastAsia="zh-CN"/>
+        </w:rPr>
+      </w:pPr>
+      <w:r>
+        <w:rPr>
+          <w:rFonts w:hint="eastAsia"/>
+          <w:lang w:val="en-US" w:eastAsia="zh-CN"/>
+        </w:rPr>
+        <w:t>【</w:t>
+      </w:r>
+      <w:proofErr w:type="spellStart"/>
+      <w:r>
+        <w:rPr>
+          <w:rFonts w:hint="eastAsia"/>
+          <w:lang w:val="en-US" w:eastAsia="zh-CN"/>
+        </w:rPr>
+        <w:t>onmousever</w:t>
+      </w:r>
+      <w:proofErr w:type="spellEnd"/>
+      <w:r>
+        <w:rPr>
+          <w:lang w:val="en-US" w:eastAsia="zh-CN"/>
+        </w:rPr>
+        <w:t xml:space="preserve"> </w:t>
+      </w:r>
+      <w:r>
+        <w:rPr>
+          <w:rFonts w:hint="eastAsia"/>
+          <w:lang w:val="en-US" w:eastAsia="zh-CN"/>
+        </w:rPr>
+        <w:t>和</w:t>
+      </w:r>
+      <w:r>
+        <w:rPr>
+          <w:rFonts w:hint="eastAsia"/>
+          <w:lang w:val="en-US" w:eastAsia="zh-CN"/>
+        </w:rPr>
+        <w:t xml:space="preserve"> </w:t>
+      </w:r>
+      <w:proofErr w:type="spellStart"/>
+      <w:r>
+        <w:rPr>
+          <w:rFonts w:hint="eastAsia"/>
+          <w:lang w:val="en-US" w:eastAsia="zh-CN"/>
+        </w:rPr>
+        <w:t>onmouseout</w:t>
+      </w:r>
+      <w:proofErr w:type="spellEnd"/>
+      <w:r>
+        <w:rPr>
+          <w:rFonts w:hint="eastAsia"/>
+          <w:lang w:val="en-US" w:eastAsia="zh-CN"/>
+        </w:rPr>
+        <w:t>】移动鼠标触发</w:t>
+      </w:r>
+    </w:p>
+    <w:p>
+      <w:pPr>
+        <w:rPr>
+          <w:lang w:val="en-US" w:eastAsia="zh-CN"/>
+        </w:rPr>
+      </w:pPr>
+      <w:r>
+        <w:rPr>
+          <w:rFonts w:hint="eastAsia"/>
+          <w:lang w:val="en-US" w:eastAsia="zh-CN"/>
+        </w:rPr>
+        <w:t>【</w:t>
+      </w:r>
+      <w:proofErr w:type="spellStart"/>
+      <w:r>
+        <w:rPr>
+          <w:rFonts w:hint="eastAsia"/>
+          <w:lang w:val="en-US" w:eastAsia="zh-CN"/>
+        </w:rPr>
+        <w:t>onmousedown</w:t>
+      </w:r>
+      <w:proofErr w:type="spellEnd"/>
+      <w:r>
+        <w:rPr>
+          <w:lang w:val="en-US" w:eastAsia="zh-CN"/>
+        </w:rPr>
+        <w:t xml:space="preserve"> </w:t>
+      </w:r>
+      <w:r>
+        <w:rPr>
+          <w:rFonts w:hint="eastAsia"/>
+          <w:lang w:val="en-US" w:eastAsia="zh-CN"/>
+        </w:rPr>
+        <w:t>和</w:t>
+      </w:r>
+      <w:r>
+        <w:rPr>
+          <w:rFonts w:hint="eastAsia"/>
+          <w:lang w:val="en-US" w:eastAsia="zh-CN"/>
+        </w:rPr>
+        <w:t xml:space="preserve"> </w:t>
+      </w:r>
+      <w:proofErr w:type="spellStart"/>
+      <w:r>
+        <w:rPr>
+          <w:rFonts w:hint="eastAsia"/>
+          <w:lang w:val="en-US" w:eastAsia="zh-CN"/>
+        </w:rPr>
+        <w:t>onmouseup</w:t>
+      </w:r>
+      <w:proofErr w:type="spellEnd"/>
+      <w:r>
+        <w:rPr>
+          <w:rFonts w:hint="eastAsia"/>
+          <w:lang w:val="en-US" w:eastAsia="zh-CN"/>
+        </w:rPr>
+        <w:t>】</w:t>
+      </w:r>
+    </w:p>
+    <w:p>
+      <w:pPr>
+        <w:rPr>
+          <w:lang w:val="en-US" w:eastAsia="zh-CN"/>
+        </w:rPr>
+      </w:pPr>
+      <w:r>
+        <w:rPr>
+          <w:rFonts w:hint="eastAsia"/>
+          <w:lang w:val="en-US" w:eastAsia="zh-CN"/>
+        </w:rPr>
+        <w:t>【</w:t>
+      </w:r>
+      <w:proofErr w:type="spellStart"/>
+      <w:r>
+        <w:rPr>
+          <w:rFonts w:hint="eastAsia"/>
+          <w:lang w:val="en-US" w:eastAsia="zh-CN"/>
+        </w:rPr>
+        <w:t>onfocus</w:t>
+      </w:r>
+      <w:proofErr w:type="spellEnd"/>
+      <w:r>
+        <w:rPr>
+          <w:rFonts w:hint="eastAsia"/>
+          <w:lang w:val="en-US" w:eastAsia="zh-CN"/>
+        </w:rPr>
+        <w:t>】</w:t>
+      </w:r>
+    </w:p>
+    <w:p>
+      <w:pPr>
+        <w:pStyle w:val="Heading3"/>
+        <w:numPr>
+          <w:ilvl w:val="0"/>
+          <w:numId w:val="0"/>
+        </w:numPr>
+        <w:rPr>
+          <w:lang w:val="en-US" w:eastAsia="zh-CN"/>
+        </w:rPr>
+      </w:pPr>
+    </w:p>
+    <w:p>
+      <w:pPr>
+        <w:pStyle w:val="Heading3"/>
+        <w:rPr>
+          <w:lang w:val="en-US" w:eastAsia="zh-CN"/>
+        </w:rPr>
+      </w:pPr>
+      <w:r>
+        <w:rPr>
+          <w:rFonts w:hint="eastAsia"/>
+          <w:lang w:val="en-US" w:eastAsia="zh-CN"/>
+        </w:rPr>
+        <w:t>DOM</w:t>
+      </w:r>
+      <w:r>
+        <w:rPr>
+          <w:lang w:val="en-US" w:eastAsia="zh-CN"/>
+        </w:rPr>
+        <w:t xml:space="preserve"> </w:t>
+      </w:r>
+      <w:proofErr w:type="spellStart"/>
+      <w:r>
+        <w:rPr>
+          <w:rFonts w:hint="eastAsia"/>
+          <w:lang w:val="en-US" w:eastAsia="zh-CN"/>
+        </w:rPr>
+        <w:t>EventListener</w:t>
+      </w:r>
+      <w:proofErr w:type="spellEnd"/>
+    </w:p>
+    <w:p>
+      <w:pPr>
+        <w:rPr>
+          <w:lang w:val="en-US" w:eastAsia="zh-CN"/>
+        </w:rPr>
+      </w:pPr>
+      <w:r>
+        <w:rPr>
+          <w:rFonts w:hint="eastAsia"/>
+          <w:lang w:val="en-US" w:eastAsia="zh-CN"/>
+        </w:rPr>
+        <w:t>Event</w:t>
+      </w:r>
+      <w:r>
+        <w:rPr>
+          <w:lang w:val="en-US" w:eastAsia="zh-CN"/>
+        </w:rPr>
+        <w:t xml:space="preserve"> </w:t>
+      </w:r>
+      <w:r>
+        <w:rPr>
+          <w:rFonts w:hint="eastAsia"/>
+          <w:lang w:val="en-US" w:eastAsia="zh-CN"/>
+        </w:rPr>
+        <w:t>monitoring</w:t>
+      </w:r>
+      <w:r>
+        <w:rPr>
+          <w:lang w:val="en-US" w:eastAsia="zh-CN"/>
+        </w:rPr>
+        <w:t xml:space="preserve">    </w:t>
+      </w:r>
+      <w:r>
+        <w:rPr>
+          <w:rFonts w:hint="eastAsia"/>
+          <w:lang w:val="en-US" w:eastAsia="zh-CN"/>
+        </w:rPr>
+        <w:t>事件监听</w:t>
+      </w:r>
+    </w:p>
+    <w:p>
+      <w:pPr>
+        <w:rPr>
+          <w:lang w:val="en-US" w:eastAsia="zh-CN"/>
+        </w:rPr>
+      </w:pPr>
+      <w:r>
+        <w:rPr>
+          <w:lang w:val="en-US" w:eastAsia="zh-CN"/>
+        </w:rPr>
+        <w:t>B</w:t>
+      </w:r>
+      <w:r>
+        <w:rPr>
+          <w:rFonts w:hint="eastAsia"/>
+          <w:lang w:val="en-US" w:eastAsia="zh-CN"/>
+        </w:rPr>
+        <w:t>ubble</w:t>
+      </w:r>
+      <w:r>
+        <w:rPr>
+          <w:lang w:val="en-US" w:eastAsia="zh-CN"/>
+        </w:rPr>
+        <w:t xml:space="preserve">  </w:t>
+      </w:r>
+      <w:r>
+        <w:rPr>
+          <w:rFonts w:hint="eastAsia"/>
+          <w:lang w:val="en-US" w:eastAsia="zh-CN"/>
+        </w:rPr>
+        <w:t>冒泡</w:t>
+      </w:r>
+    </w:p>
+    <w:p>
+      <w:pPr>
+        <w:rPr>
+          <w:lang w:val="en-US" w:eastAsia="zh-CN"/>
+        </w:rPr>
+      </w:pPr>
+      <w:r>
+        <w:rPr>
+          <w:lang w:val="en-US" w:eastAsia="zh-CN"/>
+        </w:rPr>
+        <w:t>C</w:t>
+      </w:r>
+      <w:r>
+        <w:rPr>
+          <w:rFonts w:hint="eastAsia"/>
+          <w:lang w:val="en-US" w:eastAsia="zh-CN"/>
+        </w:rPr>
+        <w:t>apture</w:t>
+      </w:r>
+      <w:r>
+        <w:rPr>
+          <w:lang w:val="en-US" w:eastAsia="zh-CN"/>
+        </w:rPr>
+        <w:t xml:space="preserve"> </w:t>
+      </w:r>
+      <w:r>
+        <w:rPr>
+          <w:rFonts w:hint="eastAsia"/>
+          <w:lang w:val="en-US" w:eastAsia="zh-CN"/>
+        </w:rPr>
+        <w:t>捕获</w:t>
+      </w:r>
+    </w:p>
+    <w:p>
+      <w:pPr>
+        <w:rPr>
+          <w:lang w:val="en-US" w:eastAsia="zh-CN"/>
+        </w:rPr>
+      </w:pPr>
+    </w:p>
+    <w:p>
+      <w:pPr>
+        <w:rPr>
+          <w:lang w:val="en-US" w:eastAsia="zh-CN"/>
+        </w:rPr>
+      </w:pPr>
+      <w:proofErr w:type="spellStart"/>
+      <w:r>
+        <w:rPr>
+          <w:rFonts w:hint="eastAsia"/>
+          <w:lang w:val="en-US" w:eastAsia="zh-CN"/>
+        </w:rPr>
+        <w:t>addEventListener</w:t>
+      </w:r>
+      <w:proofErr w:type="spellEnd"/>
+      <w:r>
+        <w:rPr>
+          <w:rFonts w:hint="eastAsia"/>
+          <w:lang w:val="en-US" w:eastAsia="zh-CN"/>
+        </w:rPr>
+        <w:t>(</w:t>
+      </w:r>
+      <w:r>
+        <w:rPr>
+          <w:lang w:val="en-US" w:eastAsia="zh-CN"/>
+        </w:rPr>
+        <w:t>)</w:t>
+      </w:r>
+    </w:p>
+    <w:p>
+      <w:pPr>
+        <w:rPr>
+          <w:lang w:val="en-US" w:eastAsia="zh-CN"/>
+        </w:rPr>
+      </w:pPr>
+      <w:proofErr w:type="spellStart"/>
+      <w:r>
+        <w:rPr>
+          <w:lang w:val="en-US" w:eastAsia="zh-CN"/>
+        </w:rPr>
+        <w:t>removeEventListener</w:t>
+      </w:r>
+      <w:proofErr w:type="spellEnd"/>
+      <w:r>
+        <w:rPr>
+          <w:lang w:val="en-US" w:eastAsia="zh-CN"/>
+        </w:rPr>
+        <w:t>()</w:t>
+      </w:r>
+    </w:p>
+    <w:p>
+      <w:pPr>
+        <w:rPr>
+          <w:lang w:val="en-US" w:eastAsia="zh-CN"/>
+        </w:rPr>
+      </w:pPr>
+    </w:p>
+    <w:p>
+      <w:pPr>
+        <w:rPr>
+          <w:lang w:val="en-US" w:eastAsia="zh-CN"/>
+        </w:rPr>
+      </w:pPr>
+      <w:r>
+        <w:rPr>
+          <w:rFonts w:hint="eastAsia"/>
+          <w:lang w:val="en-US" w:eastAsia="zh-CN"/>
+        </w:rPr>
+        <w:t>语法：</w:t>
+      </w:r>
+    </w:p>
+    <w:p>
+      <w:pPr>
+        <w:rPr>
+          <w:rFonts w:ascii="Courier New" w:hAnsi="Courier New" w:cs="Courier New"/>
+          <w:color w:val="444444"/>
+          <w:sz w:val="20"/>
+          <w:szCs w:val="20"/>
+          <w:shd w:val="clear" w:color="auto" w:fill="F6F4F0"/>
+        </w:rPr>
+      </w:pPr>
+      <w:proofErr w:type="spellStart"/>
+      <w:proofErr w:type="gramStart"/>
+      <w:r>
+        <w:rPr>
+          <w:rFonts w:ascii="Courier New" w:hAnsi="Courier New" w:cs="Courier New"/>
+          <w:i/>
+          <w:iCs/>
+          <w:color w:val="444444"/>
+          <w:sz w:val="20"/>
+          <w:szCs w:val="20"/>
+          <w:bdr w:val="none" w:sz="0" w:space="0" w:color="auto" w:frame="1"/>
+          <w:shd w:val="clear" w:color="auto" w:fill="F6F4F0"/>
+        </w:rPr>
+        <w:t>element</w:t>
+      </w:r>
+      <w:r>
+        <w:rPr>
+          <w:rFonts w:ascii="Courier New" w:hAnsi="Courier New" w:cs="Courier New"/>
+          <w:color w:val="444444"/>
+          <w:sz w:val="20"/>
+          <w:szCs w:val="20"/>
+          <w:shd w:val="clear" w:color="auto" w:fill="F6F4F0"/>
+        </w:rPr>
+        <w:t>.addEventListener</w:t>
+      </w:r>
+      <w:proofErr w:type="spellEnd"/>
+      <w:proofErr w:type="gramEnd"/>
+      <w:r>
+        <w:rPr>
+          <w:rFonts w:ascii="Courier New" w:hAnsi="Courier New" w:cs="Courier New"/>
+          <w:color w:val="444444"/>
+          <w:sz w:val="20"/>
+          <w:szCs w:val="20"/>
+          <w:shd w:val="clear" w:color="auto" w:fill="F6F4F0"/>
+        </w:rPr>
+        <w:t>(</w:t>
+      </w:r>
+      <w:r>
+        <w:rPr>
+          <w:rFonts w:ascii="Courier New" w:hAnsi="Courier New" w:cs="Courier New"/>
+          <w:i/>
+          <w:iCs/>
+          <w:color w:val="444444"/>
+          <w:sz w:val="20"/>
+          <w:szCs w:val="20"/>
+          <w:bdr w:val="none" w:sz="0" w:space="0" w:color="auto" w:frame="1"/>
+          <w:shd w:val="clear" w:color="auto" w:fill="F6F4F0"/>
+        </w:rPr>
+        <w:t xml:space="preserve">event, function, </w:t>
+      </w:r>
+      <w:proofErr w:type="spellStart"/>
+      <w:r>
+        <w:rPr>
+          <w:rFonts w:ascii="Courier New" w:hAnsi="Courier New" w:cs="Courier New"/>
+          <w:i/>
+          <w:iCs/>
+          <w:color w:val="444444"/>
+          <w:sz w:val="20"/>
+          <w:szCs w:val="20"/>
+          <w:bdr w:val="none" w:sz="0" w:space="0" w:color="auto" w:frame="1"/>
+          <w:shd w:val="clear" w:color="auto" w:fill="F6F4F0"/>
+        </w:rPr>
+        <w:t>useCapture</w:t>
+      </w:r>
+      <w:proofErr w:type="spellEnd"/>
       <w:r>
         <w:rPr>
           <w:rFonts w:ascii="Courier New" w:hAnsi="Courier New" w:cs="Courier New"/>
@@ -22079,7 +24740,27 @@
           <w:sz w:val="20"/>
           <w:szCs w:val="20"/>
         </w:rPr>
-        <w:t xml:space="preserve"> "mousedown").</w:t>
+        <w:t xml:space="preserve"> "</w:t>
+      </w:r>
+      <w:proofErr w:type="spellStart"/>
+      <w:r>
+        <w:rPr>
+          <w:rFonts w:ascii="Helvetica" w:hAnsi="Helvetica"/>
+          <w:color w:val="333333"/>
+          <w:sz w:val="20"/>
+          <w:szCs w:val="20"/>
+        </w:rPr>
+        <w:t>mousedown</w:t>
+      </w:r>
+      <w:proofErr w:type="spellEnd"/>
+      <w:r>
+        <w:rPr>
+          <w:rFonts w:ascii="Helvetica" w:hAnsi="Helvetica"/>
+          <w:color w:val="333333"/>
+          <w:sz w:val="20"/>
+          <w:szCs w:val="20"/>
+        </w:rPr>
+        <w:t>").</w:t>
       </w:r>
     </w:p>
     <w:p>
@@ -22145,7 +24826,6 @@
     <w:p>
       <w:pPr>
         <w:rPr>
-          <w:rFonts w:hint="eastAsia"/>
           <w:lang w:val="en-US" w:eastAsia="zh-CN"/>
         </w:rPr>
       </w:pPr>
@@ -22169,8 +24849,148 @@
           <w:rFonts w:hint="eastAsia"/>
           <w:lang w:val="en-US" w:eastAsia="zh-CN"/>
         </w:rPr>
+        <w:t>DOM</w:t>
+      </w:r>
+      <w:r>
+        <w:rPr>
+          <w:lang w:val="en-US" w:eastAsia="zh-CN"/>
+        </w:rPr>
+        <w:t xml:space="preserve"> </w:t>
+      </w:r>
+      <w:r>
+        <w:rPr>
+          <w:rFonts w:hint="eastAsia"/>
+          <w:lang w:val="en-US" w:eastAsia="zh-CN"/>
+        </w:rPr>
+        <w:t>元素</w:t>
+      </w:r>
+    </w:p>
+    <w:p>
+      <w:pPr>
+        <w:rPr>
+          <w:lang w:val="en-US" w:eastAsia="zh-CN"/>
+        </w:rPr>
+      </w:pPr>
+      <w:r>
+        <w:rPr>
+          <w:rFonts w:hint="eastAsia"/>
+          <w:lang w:val="en-US" w:eastAsia="zh-CN"/>
+        </w:rPr>
+        <w:t>【向文档中添加和移除元素（节点）】</w:t>
+      </w:r>
+      <w:r>
+        <w:rPr>
+          <w:rFonts w:hint="eastAsia"/>
+          <w:lang w:val="en-US" w:eastAsia="zh-CN"/>
+        </w:rPr>
+        <w:t xml:space="preserve"> </w:t>
+      </w:r>
+      <w:r>
+        <w:rPr>
+          <w:rFonts w:hint="eastAsia"/>
+          <w:lang w:val="en-US" w:eastAsia="zh-CN"/>
+        </w:rPr>
+        <w:t>具体看菜鸟</w:t>
+      </w:r>
+    </w:p>
+    <w:p>
+      <w:pPr>
+        <w:rPr>
+          <w:lang w:val="en-US" w:eastAsia="zh-CN"/>
+        </w:rPr>
+      </w:pPr>
+    </w:p>
+    <w:p>
+      <w:pPr>
+        <w:rPr>
+          <w:lang w:val="en-US" w:eastAsia="zh-CN"/>
+        </w:rPr>
+      </w:pPr>
+    </w:p>
+    <w:p>
+      <w:pPr>
+        <w:pStyle w:val="Heading3"/>
+        <w:rPr>
+          <w:lang w:val="en-US" w:eastAsia="zh-CN"/>
+        </w:rPr>
+      </w:pPr>
+      <w:proofErr w:type="spellStart"/>
+      <w:r>
+        <w:rPr>
+          <w:rFonts w:hint="eastAsia"/>
+          <w:lang w:val="en-US" w:eastAsia="zh-CN"/>
+        </w:rPr>
         <w:lastRenderedPageBreak/>
-        <w:t>DOM</w:t>
+        <w:t>HTMLCollection</w:t>
+      </w:r>
+      <w:proofErr w:type="spellEnd"/>
+      <w:r>
+        <w:rPr>
+          <w:rFonts w:hint="eastAsia"/>
+          <w:lang w:val="en-US" w:eastAsia="zh-CN"/>
+        </w:rPr>
+        <w:t>对象</w:t>
+      </w:r>
+    </w:p>
+    <w:p>
+      <w:pPr>
+        <w:pStyle w:val="Heading3"/>
+        <w:rPr>
+          <w:lang w:val="en-US" w:eastAsia="zh-CN"/>
+        </w:rPr>
+      </w:pPr>
+      <w:proofErr w:type="spellStart"/>
+      <w:r>
+        <w:rPr>
+          <w:rFonts w:hint="eastAsia"/>
+          <w:lang w:val="en-US" w:eastAsia="zh-CN"/>
+        </w:rPr>
+        <w:t>NodeList</w:t>
+      </w:r>
+      <w:proofErr w:type="spellEnd"/>
+      <w:r>
+        <w:rPr>
+          <w:rFonts w:hint="eastAsia"/>
+          <w:lang w:val="en-US" w:eastAsia="zh-CN"/>
+        </w:rPr>
+        <w:t>对象</w:t>
+      </w:r>
+    </w:p>
+    <w:p>
+      <w:pPr>
+        <w:pStyle w:val="Heading2"/>
+        <w:rPr>
+          <w:lang w:val="en-US" w:eastAsia="zh-CN"/>
+        </w:rPr>
+      </w:pPr>
+      <w:r>
+        <w:rPr>
+          <w:rFonts w:hint="eastAsia"/>
+          <w:lang w:val="en-US" w:eastAsia="zh-CN"/>
+        </w:rPr>
+        <w:t>JavaScript</w:t>
+      </w:r>
+      <w:r>
+        <w:rPr>
+          <w:rFonts w:hint="eastAsia"/>
+          <w:lang w:val="en-US" w:eastAsia="zh-CN"/>
+        </w:rPr>
+        <w:t>高级教程</w:t>
+      </w:r>
+    </w:p>
+    <w:p>
+      <w:pPr>
+        <w:pStyle w:val="Heading3"/>
+        <w:rPr>
+          <w:lang w:val="en-US" w:eastAsia="zh-CN"/>
+        </w:rPr>
+      </w:pPr>
+      <w:r>
+        <w:rPr>
+          <w:rFonts w:hint="eastAsia"/>
+          <w:lang w:val="en-US" w:eastAsia="zh-CN"/>
+        </w:rPr>
+        <w:t>JavaScript</w:t>
       </w:r>
       <w:r>
         <w:rPr>
@@ -22183,25 +25003,25 @@
           <w:rFonts w:hint="eastAsia"/>
           <w:lang w:val="en-US" w:eastAsia="zh-CN"/>
         </w:rPr>
-        <w:t>元素</w:t>
-      </w:r>
-    </w:p>
-    <w:p>
-      <w:pPr>
-        <w:rPr>
-          <w:lang w:val="en-US" w:eastAsia="zh-CN"/>
-        </w:rPr>
-      </w:pPr>
-      <w:r>
-        <w:rPr>
-          <w:rFonts w:hint="eastAsia"/>
-          <w:lang w:val="en-US" w:eastAsia="zh-CN"/>
-        </w:rPr>
-        <w:t>【向文档中添加和移除元素（节点）】</w:t>
-      </w:r>
-      <w:r>
-        <w:rPr>
-          <w:rFonts w:hint="eastAsia"/>
+        <w:t>对象</w:t>
+      </w:r>
+    </w:p>
+    <w:p>
+      <w:pPr>
+        <w:pStyle w:val="Heading3"/>
+        <w:rPr>
+          <w:lang w:val="en-US" w:eastAsia="zh-CN"/>
+        </w:rPr>
+      </w:pPr>
+      <w:r>
+        <w:rPr>
+          <w:rFonts w:hint="eastAsia"/>
+          <w:lang w:val="en-US" w:eastAsia="zh-CN"/>
+        </w:rPr>
+        <w:t>JavaScript</w:t>
+      </w:r>
+      <w:r>
+        <w:rPr>
           <w:lang w:val="en-US" w:eastAsia="zh-CN"/>
         </w:rPr>
         <w:t xml:space="preserve"> </w:t>
@@ -22211,23 +25031,8 @@
           <w:rFonts w:hint="eastAsia"/>
           <w:lang w:val="en-US" w:eastAsia="zh-CN"/>
         </w:rPr>
-        <w:t>具体看菜鸟</w:t>
-      </w:r>
-    </w:p>
-    <w:p>
-      <w:pPr>
-        <w:rPr>
-          <w:lang w:val="en-US" w:eastAsia="zh-CN"/>
-        </w:rPr>
-      </w:pPr>
-    </w:p>
-    <w:p>
-      <w:pPr>
-        <w:rPr>
-          <w:rFonts w:hint="eastAsia"/>
-          <w:lang w:val="en-US" w:eastAsia="zh-CN"/>
-        </w:rPr>
-      </w:pPr>
+        <w:t>prototype</w:t>
+      </w:r>
     </w:p>
     <w:p>
       <w:pPr>
@@ -22241,7 +25046,26 @@
           <w:rFonts w:hint="eastAsia"/>
           <w:lang w:val="en-US" w:eastAsia="zh-CN"/>
         </w:rPr>
-        <w:t>HTMLCollection</w:t>
+        <w:t>JavaScript</w:t>
+      </w:r>
+      <w:r>
+        <w:rPr>
+          <w:lang w:val="en-US" w:eastAsia="zh-CN"/>
+        </w:rPr>
+        <w:t xml:space="preserve"> </w:t>
+      </w:r>
+      <w:r>
+        <w:rPr>
+          <w:rFonts w:hint="eastAsia"/>
+          <w:lang w:val="en-US" w:eastAsia="zh-CN"/>
+        </w:rPr>
+        <w:t>Number</w:t>
+      </w:r>
+      <w:r>
+        <w:rPr>
+          <w:lang w:val="en-US" w:eastAsia="zh-CN"/>
+        </w:rPr>
+        <w:t xml:space="preserve"> </w:t>
       </w:r>
       <w:r>
         <w:rPr>
@@ -22263,14 +25087,197 @@
           <w:rFonts w:hint="eastAsia"/>
           <w:lang w:val="en-US" w:eastAsia="zh-CN"/>
         </w:rPr>
-        <w:t>NodeList</w:t>
-      </w:r>
-      <w:r>
-        <w:rPr>
-          <w:rFonts w:hint="eastAsia"/>
-          <w:lang w:val="en-US" w:eastAsia="zh-CN"/>
-        </w:rPr>
-        <w:t>对象</w:t>
+        <w:t>JavaScript</w:t>
+      </w:r>
+      <w:r>
+        <w:rPr>
+          <w:lang w:val="en-US" w:eastAsia="zh-CN"/>
+        </w:rPr>
+        <w:t xml:space="preserve"> </w:t>
+      </w:r>
+      <w:r>
+        <w:rPr>
+          <w:rFonts w:hint="eastAsia"/>
+          <w:lang w:val="en-US" w:eastAsia="zh-CN"/>
+        </w:rPr>
+        <w:t>String</w:t>
+      </w:r>
+    </w:p>
+    <w:p>
+      <w:pPr>
+        <w:pStyle w:val="Heading3"/>
+        <w:rPr>
+          <w:lang w:val="en-US" w:eastAsia="zh-CN"/>
+        </w:rPr>
+      </w:pPr>
+      <w:r>
+        <w:rPr>
+          <w:rFonts w:hint="eastAsia"/>
+          <w:lang w:val="en-US" w:eastAsia="zh-CN"/>
+        </w:rPr>
+        <w:t>JavaScript</w:t>
+      </w:r>
+      <w:r>
+        <w:rPr>
+          <w:lang w:val="en-US" w:eastAsia="zh-CN"/>
+        </w:rPr>
+        <w:t xml:space="preserve"> </w:t>
+      </w:r>
+      <w:r>
+        <w:rPr>
+          <w:rFonts w:hint="eastAsia"/>
+          <w:lang w:val="en-US" w:eastAsia="zh-CN"/>
+        </w:rPr>
+        <w:t>Date</w:t>
+      </w:r>
+      <w:r>
+        <w:rPr>
+          <w:rFonts w:hint="eastAsia"/>
+          <w:lang w:val="en-US" w:eastAsia="zh-CN"/>
+        </w:rPr>
+        <w:t>（日期）</w:t>
+      </w:r>
+    </w:p>
+    <w:p>
+      <w:pPr>
+        <w:pStyle w:val="Heading3"/>
+        <w:rPr>
+          <w:lang w:val="en-US" w:eastAsia="zh-CN"/>
+        </w:rPr>
+      </w:pPr>
+      <w:r>
+        <w:rPr>
+          <w:rFonts w:hint="eastAsia"/>
+          <w:lang w:val="en-US" w:eastAsia="zh-CN"/>
+        </w:rPr>
+        <w:t>JavaScript</w:t>
+      </w:r>
+      <w:r>
+        <w:rPr>
+          <w:lang w:val="en-US" w:eastAsia="zh-CN"/>
+        </w:rPr>
+        <w:t xml:space="preserve"> </w:t>
+      </w:r>
+      <w:r>
+        <w:rPr>
+          <w:rFonts w:hint="eastAsia"/>
+          <w:lang w:val="en-US" w:eastAsia="zh-CN"/>
+        </w:rPr>
+        <w:t>Array</w:t>
+      </w:r>
+      <w:r>
+        <w:rPr>
+          <w:rFonts w:hint="eastAsia"/>
+          <w:lang w:val="en-US" w:eastAsia="zh-CN"/>
+        </w:rPr>
+        <w:t>（数组）</w:t>
+      </w:r>
+    </w:p>
+    <w:p>
+      <w:pPr>
+        <w:pStyle w:val="Heading3"/>
+        <w:rPr>
+          <w:lang w:val="en-US" w:eastAsia="zh-CN"/>
+        </w:rPr>
+      </w:pPr>
+      <w:r>
+        <w:rPr>
+          <w:rFonts w:hint="eastAsia"/>
+          <w:lang w:val="en-US" w:eastAsia="zh-CN"/>
+        </w:rPr>
+        <w:t>JavaScript</w:t>
+      </w:r>
+      <w:r>
+        <w:rPr>
+          <w:lang w:val="en-US" w:eastAsia="zh-CN"/>
+        </w:rPr>
+        <w:t xml:space="preserve"> </w:t>
+      </w:r>
+      <w:r>
+        <w:rPr>
+          <w:rFonts w:hint="eastAsia"/>
+          <w:lang w:val="en-US" w:eastAsia="zh-CN"/>
+        </w:rPr>
+        <w:t>Boolean</w:t>
+      </w:r>
+      <w:r>
+        <w:rPr>
+          <w:rFonts w:hint="eastAsia"/>
+          <w:lang w:val="en-US" w:eastAsia="zh-CN"/>
+        </w:rPr>
+        <w:t>（布尔）</w:t>
+      </w:r>
+    </w:p>
+    <w:p>
+      <w:pPr>
+        <w:pStyle w:val="Heading3"/>
+        <w:rPr>
+          <w:lang w:val="en-US" w:eastAsia="zh-CN"/>
+        </w:rPr>
+      </w:pPr>
+      <w:r>
+        <w:rPr>
+          <w:rFonts w:hint="eastAsia"/>
+          <w:lang w:val="en-US" w:eastAsia="zh-CN"/>
+        </w:rPr>
+        <w:t>JavaScript</w:t>
+      </w:r>
+      <w:r>
+        <w:rPr>
+          <w:lang w:val="en-US" w:eastAsia="zh-CN"/>
+        </w:rPr>
+        <w:t xml:space="preserve"> </w:t>
+      </w:r>
+      <w:r>
+        <w:rPr>
+          <w:rFonts w:hint="eastAsia"/>
+          <w:lang w:val="en-US" w:eastAsia="zh-CN"/>
+        </w:rPr>
+        <w:t>Math</w:t>
+      </w:r>
+      <w:r>
+        <w:rPr>
+          <w:rFonts w:hint="eastAsia"/>
+          <w:lang w:val="en-US" w:eastAsia="zh-CN"/>
+        </w:rPr>
+        <w:t>（算数）</w:t>
+      </w:r>
+    </w:p>
+    <w:p>
+      <w:pPr>
+        <w:pStyle w:val="Heading3"/>
+        <w:rPr>
+          <w:lang w:val="en-US" w:eastAsia="zh-CN"/>
+        </w:rPr>
+      </w:pPr>
+      <w:r>
+        <w:rPr>
+          <w:rFonts w:hint="eastAsia"/>
+          <w:lang w:val="en-US" w:eastAsia="zh-CN"/>
+        </w:rPr>
+        <w:t>JavaScript</w:t>
+      </w:r>
+      <w:r>
+        <w:rPr>
+          <w:lang w:val="en-US" w:eastAsia="zh-CN"/>
+        </w:rPr>
+        <w:t xml:space="preserve"> </w:t>
+      </w:r>
+      <w:proofErr w:type="spellStart"/>
+      <w:r>
+        <w:rPr>
+          <w:rFonts w:hint="eastAsia"/>
+          <w:lang w:val="en-US" w:eastAsia="zh-CN"/>
+        </w:rPr>
+        <w:t>RegExp</w:t>
+      </w:r>
+      <w:proofErr w:type="spellEnd"/>
+      <w:r>
+        <w:rPr>
+          <w:rFonts w:hint="eastAsia"/>
+          <w:lang w:val="en-US" w:eastAsia="zh-CN"/>
+        </w:rPr>
+        <w:t>（对象）</w:t>
       </w:r>
     </w:p>
     <w:p>
@@ -22285,314 +25292,21 @@
           <w:rFonts w:hint="eastAsia"/>
           <w:lang w:val="en-US" w:eastAsia="zh-CN"/>
         </w:rPr>
-        <w:t>JavaScript</w:t>
-      </w:r>
-      <w:r>
-        <w:rPr>
-          <w:rFonts w:hint="eastAsia"/>
-          <w:lang w:val="en-US" w:eastAsia="zh-CN"/>
-        </w:rPr>
-        <w:t>高级教程</w:t>
-      </w:r>
-    </w:p>
-    <w:p>
-      <w:pPr>
-        <w:pStyle w:val="Heading3"/>
-        <w:rPr>
-          <w:lang w:val="en-US" w:eastAsia="zh-CN"/>
-        </w:rPr>
-      </w:pPr>
-      <w:r>
-        <w:rPr>
-          <w:rFonts w:hint="eastAsia"/>
-          <w:lang w:val="en-US" w:eastAsia="zh-CN"/>
-        </w:rPr>
-        <w:t>JavaScript</w:t>
-      </w:r>
-      <w:r>
-        <w:rPr>
-          <w:lang w:val="en-US" w:eastAsia="zh-CN"/>
-        </w:rPr>
-        <w:t xml:space="preserve"> </w:t>
-      </w:r>
-      <w:r>
-        <w:rPr>
-          <w:rFonts w:hint="eastAsia"/>
-          <w:lang w:val="en-US" w:eastAsia="zh-CN"/>
-        </w:rPr>
-        <w:t>对象</w:t>
-      </w:r>
-    </w:p>
-    <w:p>
-      <w:pPr>
-        <w:pStyle w:val="Heading3"/>
-        <w:rPr>
-          <w:lang w:val="en-US" w:eastAsia="zh-CN"/>
-        </w:rPr>
-      </w:pPr>
-      <w:r>
-        <w:rPr>
-          <w:rFonts w:hint="eastAsia"/>
-          <w:lang w:val="en-US" w:eastAsia="zh-CN"/>
-        </w:rPr>
-        <w:t>JavaScript</w:t>
-      </w:r>
-      <w:r>
-        <w:rPr>
-          <w:lang w:val="en-US" w:eastAsia="zh-CN"/>
-        </w:rPr>
-        <w:t xml:space="preserve"> </w:t>
-      </w:r>
-      <w:r>
-        <w:rPr>
-          <w:rFonts w:hint="eastAsia"/>
-          <w:lang w:val="en-US" w:eastAsia="zh-CN"/>
-        </w:rPr>
-        <w:t>prototype</w:t>
-      </w:r>
-    </w:p>
-    <w:p>
-      <w:pPr>
-        <w:pStyle w:val="Heading3"/>
-        <w:rPr>
-          <w:lang w:val="en-US" w:eastAsia="zh-CN"/>
-        </w:rPr>
-      </w:pPr>
-      <w:r>
-        <w:rPr>
-          <w:rFonts w:hint="eastAsia"/>
-          <w:lang w:val="en-US" w:eastAsia="zh-CN"/>
-        </w:rPr>
-        <w:t>JavaScript</w:t>
-      </w:r>
-      <w:r>
-        <w:rPr>
-          <w:lang w:val="en-US" w:eastAsia="zh-CN"/>
-        </w:rPr>
-        <w:t xml:space="preserve"> </w:t>
-      </w:r>
-      <w:r>
-        <w:rPr>
-          <w:rFonts w:hint="eastAsia"/>
-          <w:lang w:val="en-US" w:eastAsia="zh-CN"/>
-        </w:rPr>
-        <w:t>Number</w:t>
-      </w:r>
-      <w:r>
-        <w:rPr>
-          <w:lang w:val="en-US" w:eastAsia="zh-CN"/>
-        </w:rPr>
-        <w:t xml:space="preserve"> </w:t>
-      </w:r>
-      <w:r>
-        <w:rPr>
-          <w:rFonts w:hint="eastAsia"/>
-          <w:lang w:val="en-US" w:eastAsia="zh-CN"/>
-        </w:rPr>
-        <w:t>对象</w:t>
-      </w:r>
-    </w:p>
-    <w:p>
-      <w:pPr>
-        <w:pStyle w:val="Heading3"/>
-        <w:rPr>
-          <w:lang w:val="en-US" w:eastAsia="zh-CN"/>
-        </w:rPr>
-      </w:pPr>
-      <w:r>
-        <w:rPr>
-          <w:rFonts w:hint="eastAsia"/>
-          <w:lang w:val="en-US" w:eastAsia="zh-CN"/>
-        </w:rPr>
-        <w:t>JavaScript</w:t>
-      </w:r>
-      <w:r>
-        <w:rPr>
-          <w:lang w:val="en-US" w:eastAsia="zh-CN"/>
-        </w:rPr>
-        <w:t xml:space="preserve"> </w:t>
-      </w:r>
-      <w:r>
-        <w:rPr>
-          <w:rFonts w:hint="eastAsia"/>
-          <w:lang w:val="en-US" w:eastAsia="zh-CN"/>
-        </w:rPr>
-        <w:t>String</w:t>
-      </w:r>
-    </w:p>
-    <w:p>
-      <w:pPr>
-        <w:pStyle w:val="Heading3"/>
-        <w:rPr>
-          <w:lang w:val="en-US" w:eastAsia="zh-CN"/>
-        </w:rPr>
-      </w:pPr>
-      <w:r>
-        <w:rPr>
-          <w:rFonts w:hint="eastAsia"/>
-          <w:lang w:val="en-US" w:eastAsia="zh-CN"/>
-        </w:rPr>
-        <w:t>JavaScript</w:t>
-      </w:r>
-      <w:r>
-        <w:rPr>
-          <w:lang w:val="en-US" w:eastAsia="zh-CN"/>
-        </w:rPr>
-        <w:t xml:space="preserve"> </w:t>
-      </w:r>
-      <w:r>
-        <w:rPr>
-          <w:rFonts w:hint="eastAsia"/>
-          <w:lang w:val="en-US" w:eastAsia="zh-CN"/>
-        </w:rPr>
-        <w:t>Date</w:t>
-      </w:r>
-      <w:r>
-        <w:rPr>
-          <w:rFonts w:hint="eastAsia"/>
-          <w:lang w:val="en-US" w:eastAsia="zh-CN"/>
-        </w:rPr>
-        <w:t>（日期）</w:t>
-      </w:r>
-    </w:p>
-    <w:p>
-      <w:pPr>
-        <w:pStyle w:val="Heading3"/>
-        <w:rPr>
-          <w:lang w:val="en-US" w:eastAsia="zh-CN"/>
-        </w:rPr>
-      </w:pPr>
-      <w:r>
-        <w:rPr>
-          <w:rFonts w:hint="eastAsia"/>
-          <w:lang w:val="en-US" w:eastAsia="zh-CN"/>
-        </w:rPr>
-        <w:t>JavaScript</w:t>
-      </w:r>
-      <w:r>
-        <w:rPr>
-          <w:lang w:val="en-US" w:eastAsia="zh-CN"/>
-        </w:rPr>
-        <w:t xml:space="preserve"> </w:t>
-      </w:r>
-      <w:r>
-        <w:rPr>
-          <w:rFonts w:hint="eastAsia"/>
-          <w:lang w:val="en-US" w:eastAsia="zh-CN"/>
-        </w:rPr>
-        <w:t>Array</w:t>
-      </w:r>
-      <w:r>
-        <w:rPr>
-          <w:rFonts w:hint="eastAsia"/>
-          <w:lang w:val="en-US" w:eastAsia="zh-CN"/>
-        </w:rPr>
-        <w:t>（数组）</w:t>
-      </w:r>
-    </w:p>
-    <w:p>
-      <w:pPr>
-        <w:pStyle w:val="Heading3"/>
-        <w:rPr>
-          <w:lang w:val="en-US" w:eastAsia="zh-CN"/>
-        </w:rPr>
-      </w:pPr>
-      <w:r>
-        <w:rPr>
-          <w:rFonts w:hint="eastAsia"/>
-          <w:lang w:val="en-US" w:eastAsia="zh-CN"/>
-        </w:rPr>
-        <w:t>JavaScript</w:t>
-      </w:r>
-      <w:r>
-        <w:rPr>
-          <w:lang w:val="en-US" w:eastAsia="zh-CN"/>
-        </w:rPr>
-        <w:t xml:space="preserve"> </w:t>
-      </w:r>
-      <w:r>
-        <w:rPr>
-          <w:rFonts w:hint="eastAsia"/>
-          <w:lang w:val="en-US" w:eastAsia="zh-CN"/>
-        </w:rPr>
-        <w:t>Boolean</w:t>
-      </w:r>
-      <w:r>
-        <w:rPr>
-          <w:rFonts w:hint="eastAsia"/>
-          <w:lang w:val="en-US" w:eastAsia="zh-CN"/>
-        </w:rPr>
-        <w:t>（布尔）</w:t>
-      </w:r>
-    </w:p>
-    <w:p>
-      <w:pPr>
-        <w:pStyle w:val="Heading3"/>
-        <w:rPr>
-          <w:lang w:val="en-US" w:eastAsia="zh-CN"/>
-        </w:rPr>
-      </w:pPr>
-      <w:r>
-        <w:rPr>
-          <w:rFonts w:hint="eastAsia"/>
-          <w:lang w:val="en-US" w:eastAsia="zh-CN"/>
-        </w:rPr>
-        <w:t>JavaScript</w:t>
-      </w:r>
-      <w:r>
-        <w:rPr>
-          <w:lang w:val="en-US" w:eastAsia="zh-CN"/>
-        </w:rPr>
-        <w:t xml:space="preserve"> </w:t>
-      </w:r>
-      <w:r>
-        <w:rPr>
-          <w:rFonts w:hint="eastAsia"/>
-          <w:lang w:val="en-US" w:eastAsia="zh-CN"/>
-        </w:rPr>
-        <w:t>Math</w:t>
-      </w:r>
-      <w:r>
-        <w:rPr>
-          <w:rFonts w:hint="eastAsia"/>
-          <w:lang w:val="en-US" w:eastAsia="zh-CN"/>
-        </w:rPr>
-        <w:t>（算数）</w:t>
-      </w:r>
-    </w:p>
-    <w:p>
-      <w:pPr>
-        <w:pStyle w:val="Heading3"/>
-        <w:rPr>
-          <w:lang w:val="en-US" w:eastAsia="zh-CN"/>
-        </w:rPr>
-      </w:pPr>
-      <w:r>
-        <w:rPr>
-          <w:rFonts w:hint="eastAsia"/>
-          <w:lang w:val="en-US" w:eastAsia="zh-CN"/>
-        </w:rPr>
-        <w:t>JavaScript</w:t>
-      </w:r>
-      <w:r>
-        <w:rPr>
-          <w:lang w:val="en-US" w:eastAsia="zh-CN"/>
-        </w:rPr>
-        <w:t xml:space="preserve"> </w:t>
-      </w:r>
-      <w:r>
-        <w:rPr>
-          <w:rFonts w:hint="eastAsia"/>
-          <w:lang w:val="en-US" w:eastAsia="zh-CN"/>
-        </w:rPr>
-        <w:t>RegExp</w:t>
-      </w:r>
-      <w:r>
-        <w:rPr>
-          <w:rFonts w:hint="eastAsia"/>
-          <w:lang w:val="en-US" w:eastAsia="zh-CN"/>
-        </w:rPr>
-        <w:t>（对象）</w:t>
+        <w:t>JS</w:t>
+      </w:r>
+      <w:r>
+        <w:rPr>
+          <w:rFonts w:hint="eastAsia"/>
+          <w:lang w:val="en-US" w:eastAsia="zh-CN"/>
+        </w:rPr>
+        <w:t>浏览器</w:t>
+      </w:r>
+      <w:r>
+        <w:rPr>
+          <w:rFonts w:hint="eastAsia"/>
+          <w:lang w:val="en-US" w:eastAsia="zh-CN"/>
+        </w:rPr>
+        <w:t>BOM</w:t>
       </w:r>
     </w:p>
     <w:p>
@@ -22607,43 +25321,7 @@
           <w:rFonts w:hint="eastAsia"/>
           <w:lang w:val="en-US" w:eastAsia="zh-CN"/>
         </w:rPr>
-        <w:t>JS</w:t>
-      </w:r>
-      <w:r>
-        <w:rPr>
-          <w:rFonts w:hint="eastAsia"/>
-          <w:lang w:val="en-US" w:eastAsia="zh-CN"/>
-        </w:rPr>
-        <w:t>浏览器</w:t>
-      </w:r>
-      <w:r>
-        <w:rPr>
-          <w:rFonts w:hint="eastAsia"/>
-          <w:lang w:val="en-US" w:eastAsia="zh-CN"/>
-        </w:rPr>
-        <w:t>BOM</w:t>
-      </w:r>
-    </w:p>
-    <w:p>
-      <w:pPr>
-        <w:pStyle w:val="Heading2"/>
-        <w:rPr>
-          <w:lang w:val="en-US" w:eastAsia="zh-CN"/>
-        </w:rPr>
-      </w:pPr>
-      <w:r>
-        <w:rPr>
-          <w:rFonts w:hint="eastAsia"/>
-          <w:lang w:val="en-US" w:eastAsia="zh-CN"/>
-        </w:rPr>
-        <w:t>JS</w:t>
-      </w:r>
-      <w:r>
-        <w:rPr>
-          <w:rFonts w:hint="eastAsia"/>
-          <w:lang w:val="en-US" w:eastAsia="zh-CN"/>
-        </w:rPr>
-        <w:t xml:space="preserve"> </w:t>
+        <w:t xml:space="preserve">JS </w:t>
       </w:r>
       <w:r>
         <w:rPr>
@@ -22752,6 +25430,7 @@
         </w:rPr>
         <w:t xml:space="preserve"> </w:t>
       </w:r>
+      <w:proofErr w:type="spellStart"/>
       <w:r>
         <w:rPr>
           <w:rStyle w:val="hl-var"/>
@@ -22763,6 +25442,7 @@
         </w:rPr>
         <w:t>src</w:t>
       </w:r>
+      <w:proofErr w:type="spellEnd"/>
       <w:r>
         <w:rPr>
           <w:rStyle w:val="hl-code"/>
@@ -22794,7 +25474,31 @@
           <w:szCs w:val="20"/>
           <w:bdr w:val="none" w:sz="0" w:space="0" w:color="auto" w:frame="1"/>
         </w:rPr>
-        <w:t>https://cdn.staticfile.org/jquery/1.8.3/jquery.min.js</w:t>
+        <w:t>https://cdn.staticfile.org/</w:t>
+      </w:r>
+      <w:proofErr w:type="spellStart"/>
+      <w:r>
+        <w:rPr>
+          <w:rStyle w:val="hl-string"/>
+          <w:rFonts w:ascii="Menlo" w:hAnsi="Menlo" w:cs="Menlo"/>
+          <w:color w:val="AA1111"/>
+          <w:sz w:val="20"/>
+          <w:szCs w:val="20"/>
+          <w:bdr w:val="none" w:sz="0" w:space="0" w:color="auto" w:frame="1"/>
+        </w:rPr>
+        <w:t>jquery</w:t>
+      </w:r>
+      <w:proofErr w:type="spellEnd"/>
+      <w:r>
+        <w:rPr>
+          <w:rStyle w:val="hl-string"/>
+          <w:rFonts w:ascii="Menlo" w:hAnsi="Menlo" w:cs="Menlo"/>
+          <w:color w:val="AA1111"/>
+          <w:sz w:val="20"/>
+          <w:szCs w:val="20"/>
+          <w:bdr w:val="none" w:sz="0" w:space="0" w:color="auto" w:frame="1"/>
+        </w:rPr>
+        <w:t>/1.8.3/jquery.min.js</w:t>
       </w:r>
       <w:r>
         <w:rPr>
@@ -22878,7 +25582,6 @@
     <w:p>
       <w:pPr>
         <w:rPr>
-          <w:rFonts w:hint="eastAsia"/>
           <w:lang w:val="en-US" w:eastAsia="zh-CN"/>
         </w:rPr>
       </w:pPr>
@@ -22944,6 +25647,8 @@
         </w:rPr>
         <w:t xml:space="preserve"> </w:t>
       </w:r>
+      <w:proofErr w:type="spellStart"/>
+      <w:proofErr w:type="gramStart"/>
       <w:r>
         <w:rPr>
           <w:rStyle w:val="hl-identifier"/>
@@ -22955,6 +25660,7 @@
         </w:rPr>
         <w:t>myFunction</w:t>
       </w:r>
+      <w:proofErr w:type="spellEnd"/>
       <w:r>
         <w:rPr>
           <w:rStyle w:val="hl-brackets"/>
@@ -22964,11 +25670,10 @@
           <w:szCs w:val="20"/>
           <w:bdr w:val="none" w:sz="0" w:space="0" w:color="auto" w:frame="1"/>
         </w:rPr>
-        <w:t>()</w:t>
-      </w:r>
-    </w:p>
-    <w:p>
-      <w:pPr>
+        <w:t>(</w:t>
+      </w:r>
+      <w:proofErr w:type="gramEnd"/>
+      <w:r>
         <w:rPr>
           <w:rStyle w:val="hl-brackets"/>
           <w:rFonts w:ascii="Menlo" w:hAnsi="Menlo" w:cs="Menlo"/>
@@ -22977,6 +25682,19 @@
           <w:szCs w:val="20"/>
           <w:bdr w:val="none" w:sz="0" w:space="0" w:color="auto" w:frame="1"/>
         </w:rPr>
+        <w:t>)</w:t>
+      </w:r>
+    </w:p>
+    <w:p>
+      <w:pPr>
+        <w:rPr>
+          <w:rStyle w:val="hl-brackets"/>
+          <w:rFonts w:ascii="Menlo" w:hAnsi="Menlo" w:cs="Menlo"/>
+          <w:color w:val="808000"/>
+          <w:sz w:val="20"/>
+          <w:szCs w:val="20"/>
+          <w:bdr w:val="none" w:sz="0" w:space="0" w:color="auto" w:frame="1"/>
+        </w:rPr>
       </w:pPr>
       <w:r>
         <w:rPr>
@@ -23090,6 +25808,7 @@
         </w:rPr>
         <w:t>.</w:t>
       </w:r>
+      <w:proofErr w:type="gramStart"/>
       <w:r>
         <w:rPr>
           <w:rStyle w:val="hl-identifier"/>
@@ -23112,6 +25831,7 @@
         </w:rPr>
         <w:t>(</w:t>
       </w:r>
+      <w:proofErr w:type="gramEnd"/>
       <w:r>
         <w:rPr>
           <w:rStyle w:val="hl-quotes"/>
@@ -23247,6 +25967,7 @@
         </w:rPr>
         <w:t>document</w:t>
       </w:r>
+      <w:proofErr w:type="gramStart"/>
       <w:r>
         <w:rPr>
           <w:rStyle w:val="hl-brackets"/>
@@ -23280,6 +26001,7 @@
         </w:rPr>
         <w:t>ready</w:t>
       </w:r>
+      <w:proofErr w:type="gramEnd"/>
       <w:r>
         <w:rPr>
           <w:rStyle w:val="hl-brackets"/>
@@ -23291,6 +26013,7 @@
         </w:rPr>
         <w:t>(</w:t>
       </w:r>
+      <w:proofErr w:type="spellStart"/>
       <w:r>
         <w:rPr>
           <w:rStyle w:val="hl-identifier"/>
@@ -23302,6 +26025,7 @@
         </w:rPr>
         <w:t>myFunction</w:t>
       </w:r>
+      <w:proofErr w:type="spellEnd"/>
       <w:r>
         <w:rPr>
           <w:rStyle w:val="hl-brackets"/>
@@ -23335,7 +26059,6 @@
     <w:p>
       <w:pPr>
         <w:rPr>
-          <w:rFonts w:hint="eastAsia"/>
           <w:lang w:val="en-US" w:eastAsia="zh-CN"/>
         </w:rPr>
       </w:pPr>
@@ -23401,14 +26124,7 @@
           <w:rFonts w:hint="eastAsia"/>
           <w:lang w:val="en-US" w:eastAsia="zh-CN"/>
         </w:rPr>
-        <w:t>JS</w:t>
-      </w:r>
-      <w:r>
-        <w:rPr>
-          <w:rFonts w:hint="eastAsia"/>
-          <w:lang w:val="en-US" w:eastAsia="zh-CN"/>
-        </w:rPr>
-        <w:t xml:space="preserve"> </w:t>
+        <w:t xml:space="preserve">JS </w:t>
       </w:r>
       <w:r>
         <w:rPr>
@@ -23430,14 +26146,7 @@
           <w:rFonts w:hint="eastAsia"/>
           <w:lang w:val="en-US" w:eastAsia="zh-CN"/>
         </w:rPr>
-        <w:t>JS</w:t>
-      </w:r>
-      <w:r>
-        <w:rPr>
-          <w:rFonts w:hint="eastAsia"/>
-          <w:lang w:val="en-US" w:eastAsia="zh-CN"/>
-        </w:rPr>
-        <w:t xml:space="preserve"> </w:t>
+        <w:t xml:space="preserve">JS </w:t>
       </w:r>
       <w:r>
         <w:rPr>
@@ -23540,7 +26249,7 @@
         <w:noProof/>
         <w:sz w:val="18"/>
       </w:rPr>
-      <w:t>11 November 2020</w:t>
+      <w:t>12 November 2020</w:t>
     </w:r>
     <w:r>
       <w:rPr>
@@ -25536,6 +28245,7 @@
   <w:style w:type="character" w:default="1" w:styleId="DefaultParagraphFont">
     <w:name w:val="Default Paragraph Font"/>
     <w:uiPriority w:val="1"/>
+    <w:semiHidden/>
     <w:unhideWhenUsed/>
   </w:style>
   <w:style w:type="table" w:default="1" w:styleId="TableNormal">

--- a/Rotes.docx
+++ b/Rotes.docx
@@ -132,6 +132,131 @@
           <w:lang w:val="en-US" w:eastAsia="zh-CN"/>
         </w:rPr>
         <w:t>字段</w:t>
+      </w:r>
+    </w:p>
+    <w:p>
+      <w:pPr>
+        <w:rPr>
+          <w:lang w:val="en-US" w:eastAsia="zh-CN"/>
+        </w:rPr>
+      </w:pPr>
+      <w:r>
+        <w:rPr>
+          <w:lang w:val="en-US" w:eastAsia="zh-CN"/>
+        </w:rPr>
+        <w:t>P</w:t>
+      </w:r>
+      <w:r>
+        <w:rPr>
+          <w:rFonts w:hint="eastAsia"/>
+          <w:lang w:val="en-US" w:eastAsia="zh-CN"/>
+        </w:rPr>
+        <w:t>revent</w:t>
+      </w:r>
+      <w:r>
+        <w:rPr>
+          <w:lang w:val="en-US" w:eastAsia="zh-CN"/>
+        </w:rPr>
+        <w:t xml:space="preserve"> </w:t>
+      </w:r>
+      <w:r>
+        <w:rPr>
+          <w:rFonts w:hint="eastAsia"/>
+          <w:lang w:val="en-US" w:eastAsia="zh-CN"/>
+        </w:rPr>
+        <w:t>cross</w:t>
+      </w:r>
+      <w:r>
+        <w:rPr>
+          <w:lang w:val="en-US" w:eastAsia="zh-CN"/>
+        </w:rPr>
+        <w:t>-</w:t>
+      </w:r>
+      <w:r>
+        <w:rPr>
+          <w:rFonts w:hint="eastAsia"/>
+          <w:lang w:val="en-US" w:eastAsia="zh-CN"/>
+        </w:rPr>
+        <w:t>site</w:t>
+      </w:r>
+      <w:r>
+        <w:rPr>
+          <w:lang w:val="en-US" w:eastAsia="zh-CN"/>
+        </w:rPr>
+        <w:t xml:space="preserve"> </w:t>
+      </w:r>
+      <w:r>
+        <w:rPr>
+          <w:rFonts w:hint="eastAsia"/>
+          <w:lang w:val="en-US" w:eastAsia="zh-CN"/>
+        </w:rPr>
+        <w:t>tracking</w:t>
+      </w:r>
+      <w:r>
+        <w:rPr>
+          <w:lang w:val="en-US" w:eastAsia="zh-CN"/>
+        </w:rPr>
+        <w:t xml:space="preserve">  </w:t>
+      </w:r>
+      <w:r>
+        <w:rPr>
+          <w:rFonts w:hint="eastAsia"/>
+          <w:lang w:val="en-US" w:eastAsia="zh-CN"/>
+        </w:rPr>
+        <w:t>阻止夸网站跟踪</w:t>
+      </w:r>
+    </w:p>
+    <w:p>
+      <w:pPr>
+        <w:rPr>
+          <w:lang w:val="en-US" w:eastAsia="zh-CN"/>
+        </w:rPr>
+      </w:pPr>
+      <w:r>
+        <w:rPr>
+          <w:lang w:val="en-US" w:eastAsia="zh-CN"/>
+        </w:rPr>
+        <w:t>F</w:t>
+      </w:r>
+      <w:r>
+        <w:rPr>
+          <w:rFonts w:hint="eastAsia"/>
+          <w:lang w:val="en-US" w:eastAsia="zh-CN"/>
+        </w:rPr>
+        <w:t>raudulent</w:t>
+      </w:r>
+      <w:r>
+        <w:rPr>
+          <w:lang w:val="en-US" w:eastAsia="zh-CN"/>
+        </w:rPr>
+        <w:t xml:space="preserve"> </w:t>
+      </w:r>
+      <w:r>
+        <w:rPr>
+          <w:rFonts w:hint="eastAsia"/>
+          <w:lang w:val="en-US" w:eastAsia="zh-CN"/>
+        </w:rPr>
+        <w:t>website</w:t>
+      </w:r>
+      <w:r>
+        <w:rPr>
+          <w:lang w:val="en-US" w:eastAsia="zh-CN"/>
+        </w:rPr>
+        <w:t xml:space="preserve"> </w:t>
+      </w:r>
+      <w:r>
+        <w:rPr>
+          <w:rFonts w:hint="eastAsia"/>
+          <w:lang w:val="en-US" w:eastAsia="zh-CN"/>
+        </w:rPr>
+        <w:t>warning</w:t>
+      </w:r>
+      <w:r>
+        <w:rPr>
+          <w:rFonts w:hint="eastAsia"/>
+          <w:lang w:val="en-US" w:eastAsia="zh-CN"/>
+        </w:rPr>
+        <w:t>。欺骗性网站警告</w:t>
       </w:r>
     </w:p>
     <w:p>
@@ -937,7 +1062,6 @@
         <w:rPr>
           <w:color w:val="555555"/>
         </w:rPr>
-        <w:lastRenderedPageBreak/>
         <w:t xml:space="preserve">            &lt;button type="submit" </w:t>
       </w:r>
       <w:proofErr w:type="spellStart"/>
@@ -2446,6 +2570,178 @@
           <w:lang w:val="en-US" w:eastAsia="zh-CN"/>
         </w:rPr>
       </w:pPr>
+      <w:r>
+        <w:rPr>
+          <w:lang w:val="en-US" w:eastAsia="zh-CN"/>
+        </w:rPr>
+        <w:t>HTML</w:t>
+      </w:r>
+      <w:r>
+        <w:rPr>
+          <w:rFonts w:hint="eastAsia"/>
+          <w:lang w:val="en-US" w:eastAsia="zh-CN"/>
+        </w:rPr>
+        <w:t>元素选取</w:t>
+      </w:r>
+    </w:p>
+    <w:p>
+      <w:pPr>
+        <w:rPr>
+          <w:lang w:val="en-US" w:eastAsia="zh-CN"/>
+        </w:rPr>
+      </w:pPr>
+      <w:r>
+        <w:rPr>
+          <w:rFonts w:hint="eastAsia"/>
+          <w:lang w:val="en-US" w:eastAsia="zh-CN"/>
+        </w:rPr>
+        <w:t>HTML</w:t>
+      </w:r>
+      <w:r>
+        <w:rPr>
+          <w:rFonts w:hint="eastAsia"/>
+          <w:lang w:val="en-US" w:eastAsia="zh-CN"/>
+        </w:rPr>
+        <w:t>元素操作</w:t>
+      </w:r>
+    </w:p>
+    <w:p>
+      <w:pPr>
+        <w:rPr>
+          <w:lang w:val="en-US" w:eastAsia="zh-CN"/>
+        </w:rPr>
+      </w:pPr>
+      <w:r>
+        <w:rPr>
+          <w:rFonts w:hint="eastAsia"/>
+          <w:lang w:val="en-US" w:eastAsia="zh-CN"/>
+        </w:rPr>
+        <w:t>CSS</w:t>
+      </w:r>
+      <w:r>
+        <w:rPr>
+          <w:rFonts w:hint="eastAsia"/>
+          <w:lang w:val="en-US" w:eastAsia="zh-CN"/>
+        </w:rPr>
+        <w:t>操作</w:t>
+      </w:r>
+    </w:p>
+    <w:p>
+      <w:pPr>
+        <w:rPr>
+          <w:lang w:val="en-US" w:eastAsia="zh-CN"/>
+        </w:rPr>
+      </w:pPr>
+      <w:r>
+        <w:rPr>
+          <w:rFonts w:hint="eastAsia"/>
+          <w:lang w:val="en-US" w:eastAsia="zh-CN"/>
+        </w:rPr>
+        <w:t>HTML</w:t>
+      </w:r>
+      <w:r>
+        <w:rPr>
+          <w:rFonts w:hint="eastAsia"/>
+          <w:lang w:val="en-US" w:eastAsia="zh-CN"/>
+        </w:rPr>
+        <w:t>事件函数</w:t>
+      </w:r>
+    </w:p>
+    <w:p>
+      <w:pPr>
+        <w:rPr>
+          <w:lang w:val="en-US" w:eastAsia="zh-CN"/>
+        </w:rPr>
+      </w:pPr>
+      <w:r>
+        <w:rPr>
+          <w:rFonts w:hint="eastAsia"/>
+          <w:lang w:val="en-US" w:eastAsia="zh-CN"/>
+        </w:rPr>
+        <w:t>JS</w:t>
+      </w:r>
+      <w:r>
+        <w:rPr>
+          <w:rFonts w:hint="eastAsia"/>
+          <w:lang w:val="en-US" w:eastAsia="zh-CN"/>
+        </w:rPr>
+        <w:t>特效和动画</w:t>
+      </w:r>
+    </w:p>
+    <w:p>
+      <w:pPr>
+        <w:rPr>
+          <w:lang w:val="en-US" w:eastAsia="zh-CN"/>
+        </w:rPr>
+      </w:pPr>
+      <w:r>
+        <w:rPr>
+          <w:rFonts w:hint="eastAsia"/>
+          <w:lang w:val="en-US" w:eastAsia="zh-CN"/>
+        </w:rPr>
+        <w:t>HTML</w:t>
+      </w:r>
+      <w:r>
+        <w:rPr>
+          <w:lang w:val="en-US" w:eastAsia="zh-CN"/>
+        </w:rPr>
+        <w:t xml:space="preserve"> </w:t>
+      </w:r>
+      <w:r>
+        <w:rPr>
+          <w:rFonts w:hint="eastAsia"/>
+          <w:lang w:val="en-US" w:eastAsia="zh-CN"/>
+        </w:rPr>
+        <w:t>DOM</w:t>
+      </w:r>
+      <w:r>
+        <w:rPr>
+          <w:lang w:val="en-US" w:eastAsia="zh-CN"/>
+        </w:rPr>
+        <w:t xml:space="preserve"> </w:t>
+      </w:r>
+      <w:r>
+        <w:rPr>
+          <w:rFonts w:hint="eastAsia"/>
+          <w:lang w:val="en-US" w:eastAsia="zh-CN"/>
+        </w:rPr>
+        <w:t>遍历和修改</w:t>
+      </w:r>
+    </w:p>
+    <w:p>
+      <w:pPr>
+        <w:rPr>
+          <w:lang w:val="en-US" w:eastAsia="zh-CN"/>
+        </w:rPr>
+      </w:pPr>
+      <w:r>
+        <w:rPr>
+          <w:rFonts w:hint="eastAsia"/>
+          <w:lang w:val="en-US" w:eastAsia="zh-CN"/>
+        </w:rPr>
+        <w:t>AJAX</w:t>
+      </w:r>
+    </w:p>
+    <w:p>
+      <w:pPr>
+        <w:rPr>
+          <w:lang w:val="en-US" w:eastAsia="zh-CN"/>
+        </w:rPr>
+      </w:pPr>
+      <w:r>
+        <w:rPr>
+          <w:rFonts w:hint="eastAsia"/>
+          <w:lang w:val="en-US" w:eastAsia="zh-CN"/>
+        </w:rPr>
+        <w:t>Utilities</w:t>
+      </w:r>
+    </w:p>
+    <w:p>
+      <w:pPr>
+        <w:rPr>
+          <w:lang w:val="en-US" w:eastAsia="zh-CN"/>
+        </w:rPr>
+      </w:pPr>
     </w:p>
     <w:p>
       <w:pPr>
@@ -2479,6 +2775,496 @@
           <w:rFonts w:hint="eastAsia"/>
           <w:lang w:val="en-US" w:eastAsia="zh-CN"/>
         </w:rPr>
+        <w:t>安装</w:t>
+      </w:r>
+    </w:p>
+    <w:p>
+      <w:pPr>
+        <w:rPr>
+          <w:lang w:val="en-US" w:eastAsia="zh-CN"/>
+        </w:rPr>
+      </w:pPr>
+      <w:r>
+        <w:rPr>
+          <w:rFonts w:hint="eastAsia"/>
+          <w:lang w:val="en-US" w:eastAsia="zh-CN"/>
+        </w:rPr>
+        <w:t>jQuery</w:t>
+      </w:r>
+      <w:r>
+        <w:rPr>
+          <w:rFonts w:hint="eastAsia"/>
+          <w:lang w:val="en-US" w:eastAsia="zh-CN"/>
+        </w:rPr>
+        <w:t>是一个库，需要下载，可以下载到本地，或者通过</w:t>
+      </w:r>
+      <w:r>
+        <w:rPr>
+          <w:rFonts w:hint="eastAsia"/>
+          <w:lang w:val="en-US" w:eastAsia="zh-CN"/>
+        </w:rPr>
+        <w:t>CDN</w:t>
+      </w:r>
+      <w:r>
+        <w:rPr>
+          <w:rFonts w:hint="eastAsia"/>
+          <w:lang w:val="en-US" w:eastAsia="zh-CN"/>
+        </w:rPr>
+        <w:t>（内容分发网络）</w:t>
+      </w:r>
+      <w:r>
+        <w:rPr>
+          <w:rFonts w:hint="eastAsia"/>
+          <w:lang w:val="en-US" w:eastAsia="zh-CN"/>
+        </w:rPr>
+        <w:t>引用</w:t>
+      </w:r>
+    </w:p>
+    <w:p>
+      <w:pPr>
+        <w:rPr>
+          <w:lang w:val="en-US" w:eastAsia="zh-CN"/>
+        </w:rPr>
+      </w:pPr>
+      <w:r>
+        <w:rPr>
+          <w:rFonts w:hint="eastAsia"/>
+          <w:lang w:val="en-US" w:eastAsia="zh-CN"/>
+        </w:rPr>
+        <w:t>例如：通过</w:t>
+      </w:r>
+      <w:r>
+        <w:rPr>
+          <w:rFonts w:hint="eastAsia"/>
+          <w:lang w:val="en-US" w:eastAsia="zh-CN"/>
+        </w:rPr>
+        <w:t>google</w:t>
+      </w:r>
+      <w:r>
+        <w:rPr>
+          <w:lang w:val="en-US" w:eastAsia="zh-CN"/>
+        </w:rPr>
+        <w:t xml:space="preserve"> </w:t>
+      </w:r>
+      <w:r>
+        <w:rPr>
+          <w:rFonts w:hint="eastAsia"/>
+          <w:lang w:val="en-US" w:eastAsia="zh-CN"/>
+        </w:rPr>
+        <w:t>CDN</w:t>
+      </w:r>
+      <w:r>
+        <w:rPr>
+          <w:rFonts w:hint="eastAsia"/>
+          <w:lang w:val="en-US" w:eastAsia="zh-CN"/>
+        </w:rPr>
+        <w:t>引用它</w:t>
+      </w:r>
+    </w:p>
+    <w:p>
+      <w:pPr>
+        <w:spacing w:after="0" w:line="240" w:lineRule="auto"/>
+        <w:ind w:right="0"/>
+        <w:jc w:val="left"/>
+        <w:rPr>
+          <w:rFonts w:ascii="Menlo" w:eastAsia="Times New Roman" w:hAnsi="Menlo" w:cs="Menlo"/>
+          <w:color w:val="808080"/>
+          <w:sz w:val="20"/>
+          <w:szCs w:val="20"/>
+          <w:bdr w:val="none" w:sz="0" w:space="0" w:color="auto" w:frame="1"/>
+          <w:shd w:val="clear" w:color="auto" w:fill="FFFFFF"/>
+          <w:lang w:eastAsia="zh-CN"/>
+        </w:rPr>
+      </w:pPr>
+      <w:r>
+        <w:rPr>
+          <w:rFonts w:ascii="Menlo" w:eastAsia="Times New Roman" w:hAnsi="Menlo" w:cs="Menlo"/>
+          <w:color w:val="808000"/>
+          <w:sz w:val="20"/>
+          <w:szCs w:val="20"/>
+          <w:bdr w:val="none" w:sz="0" w:space="0" w:color="auto" w:frame="1"/>
+          <w:shd w:val="clear" w:color="auto" w:fill="FFFFFF"/>
+          <w:lang w:eastAsia="zh-CN"/>
+        </w:rPr>
+        <w:t>&lt;</w:t>
+      </w:r>
+      <w:r>
+        <w:rPr>
+          <w:rFonts w:ascii="Menlo" w:eastAsia="Times New Roman" w:hAnsi="Menlo" w:cs="Menlo"/>
+          <w:color w:val="008000"/>
+          <w:sz w:val="20"/>
+          <w:szCs w:val="20"/>
+          <w:bdr w:val="none" w:sz="0" w:space="0" w:color="auto" w:frame="1"/>
+          <w:shd w:val="clear" w:color="auto" w:fill="FFFFFF"/>
+          <w:lang w:eastAsia="zh-CN"/>
+        </w:rPr>
+        <w:t>head</w:t>
+      </w:r>
+      <w:r>
+        <w:rPr>
+          <w:rFonts w:ascii="Menlo" w:eastAsia="Times New Roman" w:hAnsi="Menlo" w:cs="Menlo"/>
+          <w:color w:val="808000"/>
+          <w:sz w:val="20"/>
+          <w:szCs w:val="20"/>
+          <w:bdr w:val="none" w:sz="0" w:space="0" w:color="auto" w:frame="1"/>
+          <w:shd w:val="clear" w:color="auto" w:fill="FFFFFF"/>
+          <w:lang w:eastAsia="zh-CN"/>
+        </w:rPr>
+        <w:t>&gt;</w:t>
+      </w:r>
+      <w:r>
+        <w:rPr>
+          <w:rFonts w:ascii="Menlo" w:eastAsia="Times New Roman" w:hAnsi="Menlo" w:cs="Menlo"/>
+          <w:color w:val="808080"/>
+          <w:sz w:val="20"/>
+          <w:szCs w:val="20"/>
+          <w:bdr w:val="none" w:sz="0" w:space="0" w:color="auto" w:frame="1"/>
+          <w:shd w:val="clear" w:color="auto" w:fill="FFFFFF"/>
+          <w:lang w:eastAsia="zh-CN"/>
+        </w:rPr>
+        <w:t xml:space="preserve"> </w:t>
+      </w:r>
+    </w:p>
+    <w:p>
+      <w:pPr>
+        <w:spacing w:after="0" w:line="240" w:lineRule="auto"/>
+        <w:ind w:right="0"/>
+        <w:jc w:val="left"/>
+        <w:rPr>
+          <w:rFonts w:ascii="Menlo" w:eastAsia="Times New Roman" w:hAnsi="Menlo" w:cs="Menlo"/>
+          <w:color w:val="808080"/>
+          <w:sz w:val="20"/>
+          <w:szCs w:val="20"/>
+          <w:bdr w:val="none" w:sz="0" w:space="0" w:color="auto" w:frame="1"/>
+          <w:shd w:val="clear" w:color="auto" w:fill="FFFFFF"/>
+          <w:lang w:eastAsia="zh-CN"/>
+        </w:rPr>
+      </w:pPr>
+      <w:r>
+        <w:rPr>
+          <w:rFonts w:ascii="Menlo" w:eastAsia="Times New Roman" w:hAnsi="Menlo" w:cs="Menlo"/>
+          <w:color w:val="808000"/>
+          <w:sz w:val="20"/>
+          <w:szCs w:val="20"/>
+          <w:bdr w:val="none" w:sz="0" w:space="0" w:color="auto" w:frame="1"/>
+          <w:shd w:val="clear" w:color="auto" w:fill="FFFFFF"/>
+          <w:lang w:eastAsia="zh-CN"/>
+        </w:rPr>
+        <w:t>&lt;</w:t>
+      </w:r>
+      <w:r>
+        <w:rPr>
+          <w:rFonts w:ascii="Menlo" w:eastAsia="Times New Roman" w:hAnsi="Menlo" w:cs="Menlo"/>
+          <w:color w:val="008000"/>
+          <w:sz w:val="20"/>
+          <w:szCs w:val="20"/>
+          <w:bdr w:val="none" w:sz="0" w:space="0" w:color="auto" w:frame="1"/>
+          <w:shd w:val="clear" w:color="auto" w:fill="FFFFFF"/>
+          <w:lang w:eastAsia="zh-CN"/>
+        </w:rPr>
+        <w:t>script</w:t>
+      </w:r>
+      <w:r>
+        <w:rPr>
+          <w:rFonts w:ascii="Menlo" w:eastAsia="Times New Roman" w:hAnsi="Menlo" w:cs="Menlo"/>
+          <w:color w:val="808080"/>
+          <w:sz w:val="20"/>
+          <w:szCs w:val="20"/>
+          <w:bdr w:val="none" w:sz="0" w:space="0" w:color="auto" w:frame="1"/>
+          <w:shd w:val="clear" w:color="auto" w:fill="FFFFFF"/>
+          <w:lang w:eastAsia="zh-CN"/>
+        </w:rPr>
+        <w:t xml:space="preserve"> </w:t>
+      </w:r>
+      <w:r>
+        <w:rPr>
+          <w:rFonts w:ascii="Menlo" w:eastAsia="Times New Roman" w:hAnsi="Menlo" w:cs="Menlo"/>
+          <w:color w:val="00008B"/>
+          <w:sz w:val="20"/>
+          <w:szCs w:val="20"/>
+          <w:bdr w:val="none" w:sz="0" w:space="0" w:color="auto" w:frame="1"/>
+          <w:shd w:val="clear" w:color="auto" w:fill="FFFFFF"/>
+          <w:lang w:eastAsia="zh-CN"/>
+        </w:rPr>
+        <w:t>src</w:t>
+      </w:r>
+      <w:r>
+        <w:rPr>
+          <w:rFonts w:ascii="Menlo" w:eastAsia="Times New Roman" w:hAnsi="Menlo" w:cs="Menlo"/>
+          <w:color w:val="808080"/>
+          <w:sz w:val="20"/>
+          <w:szCs w:val="20"/>
+          <w:bdr w:val="none" w:sz="0" w:space="0" w:color="auto" w:frame="1"/>
+          <w:shd w:val="clear" w:color="auto" w:fill="FFFFFF"/>
+          <w:lang w:eastAsia="zh-CN"/>
+        </w:rPr>
+        <w:t>=</w:t>
+      </w:r>
+      <w:r>
+        <w:rPr>
+          <w:rFonts w:ascii="Menlo" w:eastAsia="Times New Roman" w:hAnsi="Menlo" w:cs="Menlo"/>
+          <w:color w:val="8B0000"/>
+          <w:sz w:val="20"/>
+          <w:szCs w:val="20"/>
+          <w:bdr w:val="none" w:sz="0" w:space="0" w:color="auto" w:frame="1"/>
+          <w:shd w:val="clear" w:color="auto" w:fill="FFFFFF"/>
+          <w:lang w:eastAsia="zh-CN"/>
+        </w:rPr>
+        <w:t>"</w:t>
+      </w:r>
+      <w:r>
+        <w:rPr>
+          <w:rFonts w:ascii="Menlo" w:eastAsia="Times New Roman" w:hAnsi="Menlo" w:cs="Menlo"/>
+          <w:color w:val="AA1111"/>
+          <w:sz w:val="20"/>
+          <w:szCs w:val="20"/>
+          <w:bdr w:val="none" w:sz="0" w:space="0" w:color="auto" w:frame="1"/>
+          <w:shd w:val="clear" w:color="auto" w:fill="FFFFFF"/>
+          <w:lang w:eastAsia="zh-CN"/>
+        </w:rPr>
+        <w:t>https://ajax.googleapis.com/ajax/libs/jquery/1.10.2/jquery.min.js</w:t>
+      </w:r>
+      <w:r>
+        <w:rPr>
+          <w:rFonts w:ascii="Menlo" w:eastAsia="Times New Roman" w:hAnsi="Menlo" w:cs="Menlo"/>
+          <w:color w:val="8B0000"/>
+          <w:sz w:val="20"/>
+          <w:szCs w:val="20"/>
+          <w:bdr w:val="none" w:sz="0" w:space="0" w:color="auto" w:frame="1"/>
+          <w:shd w:val="clear" w:color="auto" w:fill="FFFFFF"/>
+          <w:lang w:eastAsia="zh-CN"/>
+        </w:rPr>
+        <w:t>"</w:t>
+      </w:r>
+      <w:r>
+        <w:rPr>
+          <w:rFonts w:ascii="Menlo" w:eastAsia="Times New Roman" w:hAnsi="Menlo" w:cs="Menlo"/>
+          <w:color w:val="808000"/>
+          <w:sz w:val="20"/>
+          <w:szCs w:val="20"/>
+          <w:bdr w:val="none" w:sz="0" w:space="0" w:color="auto" w:frame="1"/>
+          <w:shd w:val="clear" w:color="auto" w:fill="FFFFFF"/>
+          <w:lang w:eastAsia="zh-CN"/>
+        </w:rPr>
+        <w:t>&gt;</w:t>
+      </w:r>
+      <w:r>
+        <w:rPr>
+          <w:rFonts w:ascii="Menlo" w:eastAsia="Times New Roman" w:hAnsi="Menlo" w:cs="Menlo"/>
+          <w:color w:val="808080"/>
+          <w:sz w:val="20"/>
+          <w:szCs w:val="20"/>
+          <w:bdr w:val="none" w:sz="0" w:space="0" w:color="auto" w:frame="1"/>
+          <w:shd w:val="clear" w:color="auto" w:fill="FFFFFF"/>
+          <w:lang w:eastAsia="zh-CN"/>
+        </w:rPr>
+        <w:t xml:space="preserve"> </w:t>
+      </w:r>
+    </w:p>
+    <w:p>
+      <w:pPr>
+        <w:spacing w:after="0" w:line="240" w:lineRule="auto"/>
+        <w:ind w:right="0"/>
+        <w:jc w:val="left"/>
+        <w:rPr>
+          <w:rFonts w:ascii="Menlo" w:eastAsia="Times New Roman" w:hAnsi="Menlo" w:cs="Menlo"/>
+          <w:color w:val="808080"/>
+          <w:sz w:val="20"/>
+          <w:szCs w:val="20"/>
+          <w:bdr w:val="none" w:sz="0" w:space="0" w:color="auto" w:frame="1"/>
+          <w:shd w:val="clear" w:color="auto" w:fill="FFFFFF"/>
+          <w:lang w:eastAsia="zh-CN"/>
+        </w:rPr>
+      </w:pPr>
+      <w:r>
+        <w:rPr>
+          <w:rFonts w:ascii="Menlo" w:eastAsia="Times New Roman" w:hAnsi="Menlo" w:cs="Menlo"/>
+          <w:color w:val="808000"/>
+          <w:sz w:val="20"/>
+          <w:szCs w:val="20"/>
+          <w:bdr w:val="none" w:sz="0" w:space="0" w:color="auto" w:frame="1"/>
+          <w:shd w:val="clear" w:color="auto" w:fill="FFFFFF"/>
+          <w:lang w:eastAsia="zh-CN"/>
+        </w:rPr>
+        <w:t>&lt;/</w:t>
+      </w:r>
+      <w:r>
+        <w:rPr>
+          <w:rFonts w:ascii="Menlo" w:eastAsia="Times New Roman" w:hAnsi="Menlo" w:cs="Menlo"/>
+          <w:color w:val="008000"/>
+          <w:sz w:val="20"/>
+          <w:szCs w:val="20"/>
+          <w:bdr w:val="none" w:sz="0" w:space="0" w:color="auto" w:frame="1"/>
+          <w:shd w:val="clear" w:color="auto" w:fill="FFFFFF"/>
+          <w:lang w:eastAsia="zh-CN"/>
+        </w:rPr>
+        <w:t>script</w:t>
+      </w:r>
+      <w:r>
+        <w:rPr>
+          <w:rFonts w:ascii="Menlo" w:eastAsia="Times New Roman" w:hAnsi="Menlo" w:cs="Menlo"/>
+          <w:color w:val="808000"/>
+          <w:sz w:val="20"/>
+          <w:szCs w:val="20"/>
+          <w:bdr w:val="none" w:sz="0" w:space="0" w:color="auto" w:frame="1"/>
+          <w:shd w:val="clear" w:color="auto" w:fill="FFFFFF"/>
+          <w:lang w:eastAsia="zh-CN"/>
+        </w:rPr>
+        <w:t>&gt;</w:t>
+      </w:r>
+      <w:r>
+        <w:rPr>
+          <w:rFonts w:ascii="Menlo" w:eastAsia="Times New Roman" w:hAnsi="Menlo" w:cs="Menlo"/>
+          <w:color w:val="808080"/>
+          <w:sz w:val="20"/>
+          <w:szCs w:val="20"/>
+          <w:bdr w:val="none" w:sz="0" w:space="0" w:color="auto" w:frame="1"/>
+          <w:shd w:val="clear" w:color="auto" w:fill="FFFFFF"/>
+          <w:lang w:eastAsia="zh-CN"/>
+        </w:rPr>
+        <w:t xml:space="preserve"> </w:t>
+      </w:r>
+    </w:p>
+    <w:p>
+      <w:pPr>
+        <w:spacing w:after="0" w:line="240" w:lineRule="auto"/>
+        <w:ind w:right="0"/>
+        <w:jc w:val="left"/>
+        <w:rPr>
+          <w:rFonts w:ascii="Times New Roman" w:eastAsia="Times New Roman" w:hAnsi="Times New Roman" w:cs="Times New Roman"/>
+          <w:color w:val="auto"/>
+          <w:sz w:val="24"/>
+          <w:szCs w:val="24"/>
+          <w:lang w:eastAsia="zh-CN"/>
+        </w:rPr>
+      </w:pPr>
+      <w:r>
+        <w:rPr>
+          <w:rFonts w:ascii="Menlo" w:eastAsia="Times New Roman" w:hAnsi="Menlo" w:cs="Menlo"/>
+          <w:color w:val="808000"/>
+          <w:sz w:val="20"/>
+          <w:szCs w:val="20"/>
+          <w:bdr w:val="none" w:sz="0" w:space="0" w:color="auto" w:frame="1"/>
+          <w:shd w:val="clear" w:color="auto" w:fill="FFFFFF"/>
+          <w:lang w:eastAsia="zh-CN"/>
+        </w:rPr>
+        <w:t>&lt;/</w:t>
+      </w:r>
+      <w:r>
+        <w:rPr>
+          <w:rFonts w:ascii="Menlo" w:eastAsia="Times New Roman" w:hAnsi="Menlo" w:cs="Menlo"/>
+          <w:color w:val="008000"/>
+          <w:sz w:val="20"/>
+          <w:szCs w:val="20"/>
+          <w:bdr w:val="none" w:sz="0" w:space="0" w:color="auto" w:frame="1"/>
+          <w:shd w:val="clear" w:color="auto" w:fill="FFFFFF"/>
+          <w:lang w:eastAsia="zh-CN"/>
+        </w:rPr>
+        <w:t>head</w:t>
+      </w:r>
+      <w:r>
+        <w:rPr>
+          <w:rFonts w:ascii="Menlo" w:eastAsia="Times New Roman" w:hAnsi="Menlo" w:cs="Menlo"/>
+          <w:color w:val="808000"/>
+          <w:sz w:val="20"/>
+          <w:szCs w:val="20"/>
+          <w:bdr w:val="none" w:sz="0" w:space="0" w:color="auto" w:frame="1"/>
+          <w:shd w:val="clear" w:color="auto" w:fill="FFFFFF"/>
+          <w:lang w:eastAsia="zh-CN"/>
+        </w:rPr>
+        <w:t>&gt;</w:t>
+      </w:r>
+    </w:p>
+    <w:p>
+      <w:pPr>
+        <w:rPr>
+          <w:rFonts w:hint="eastAsia"/>
+          <w:lang w:eastAsia="zh-CN"/>
+        </w:rPr>
+      </w:pPr>
+    </w:p>
+    <w:p>
+      <w:pPr>
+        <w:rPr>
+          <w:lang w:val="en-US" w:eastAsia="zh-CN"/>
+        </w:rPr>
+      </w:pPr>
+      <w:r>
+        <w:rPr>
+          <w:rFonts w:hint="eastAsia"/>
+          <w:lang w:val="en-US" w:eastAsia="zh-CN"/>
+        </w:rPr>
+        <w:t>查看版本：</w:t>
+      </w:r>
+    </w:p>
+    <w:p>
+      <w:pPr>
+        <w:rPr>
+          <w:rFonts w:hint="eastAsia"/>
+          <w:lang w:val="en-US" w:eastAsia="zh-CN"/>
+        </w:rPr>
+      </w:pPr>
+      <w:r>
+        <w:rPr>
+          <w:rFonts w:hint="eastAsia"/>
+          <w:lang w:val="en-US" w:eastAsia="zh-CN"/>
+        </w:rPr>
+        <w:t>在</w:t>
+      </w:r>
+      <w:r>
+        <w:rPr>
+          <w:rFonts w:hint="eastAsia"/>
+          <w:lang w:val="en-US" w:eastAsia="zh-CN"/>
+        </w:rPr>
+        <w:t>Console</w:t>
+      </w:r>
+      <w:r>
+        <w:rPr>
+          <w:rFonts w:hint="eastAsia"/>
+          <w:lang w:val="en-US" w:eastAsia="zh-CN"/>
+        </w:rPr>
+        <w:t>窗口</w:t>
+      </w:r>
+      <w:r>
+        <w:rPr>
+          <w:lang w:val="en-US" w:eastAsia="zh-CN"/>
+        </w:rPr>
+        <w:t xml:space="preserve"> $.fn.jquery</w:t>
+      </w:r>
+    </w:p>
+    <w:p>
+      <w:pPr>
+        <w:pStyle w:val="Heading2"/>
+        <w:rPr>
+          <w:lang w:val="en-US" w:eastAsia="zh-CN"/>
+        </w:rPr>
+      </w:pPr>
+      <w:r>
+        <w:rPr>
+          <w:rFonts w:hint="eastAsia"/>
+          <w:lang w:val="en-US" w:eastAsia="zh-CN"/>
+        </w:rPr>
+        <w:lastRenderedPageBreak/>
+        <w:t>菜鸟</w:t>
+      </w:r>
+      <w:r>
+        <w:rPr>
+          <w:rFonts w:hint="eastAsia"/>
+          <w:lang w:val="en-US" w:eastAsia="zh-CN"/>
+        </w:rPr>
+        <w:t>---</w:t>
+      </w:r>
+      <w:r>
+        <w:rPr>
+          <w:lang w:val="en-US" w:eastAsia="zh-CN"/>
+        </w:rPr>
+        <w:t xml:space="preserve"> </w:t>
+      </w:r>
+      <w:r>
+        <w:rPr>
+          <w:rFonts w:hint="eastAsia"/>
+          <w:lang w:val="en-US" w:eastAsia="zh-CN"/>
+        </w:rPr>
         <w:t>语法</w:t>
       </w:r>
     </w:p>
@@ -2874,7 +3660,6 @@
           <w:rFonts w:hint="eastAsia"/>
           <w:lang w:val="en-US" w:eastAsia="zh-CN"/>
         </w:rPr>
-        <w:lastRenderedPageBreak/>
         <w:t>Javascript</w:t>
       </w:r>
       <w:proofErr w:type="spellEnd"/>
@@ -3718,6 +4503,7 @@
           <w:rFonts w:hint="eastAsia"/>
           <w:lang w:val="en-US" w:eastAsia="zh-CN"/>
         </w:rPr>
+        <w:lastRenderedPageBreak/>
         <w:t>注释</w:t>
       </w:r>
       <w:r>
@@ -4340,7 +5126,6 @@
           <w:rFonts w:hint="eastAsia"/>
           <w:lang w:val="en-US" w:eastAsia="zh-CN"/>
         </w:rPr>
-        <w:lastRenderedPageBreak/>
         <w:t>菜鸟</w:t>
       </w:r>
       <w:r>
@@ -5575,6 +6360,7 @@
           <w:rFonts w:hint="eastAsia"/>
           <w:lang w:val="en-US" w:eastAsia="zh-CN"/>
         </w:rPr>
+        <w:lastRenderedPageBreak/>
         <w:t>大小写敏感</w:t>
       </w:r>
     </w:p>
@@ -7506,6 +8292,7 @@
           <w:rFonts w:hint="eastAsia"/>
           <w:lang w:val="en-US" w:eastAsia="zh-CN"/>
         </w:rPr>
+        <w:lastRenderedPageBreak/>
         <w:t>菜鸟</w:t>
       </w:r>
       <w:r>
@@ -8768,1155 +9555,1155 @@
           <w:rFonts w:hint="eastAsia"/>
           <w:lang w:val="en-US"/>
         </w:rPr>
+        <w:t>【</w:t>
+      </w:r>
+      <w:r>
+        <w:rPr>
+          <w:lang w:val="en-US" w:eastAsia="zh-CN"/>
+        </w:rPr>
+        <w:t>不同类型的循环】</w:t>
+      </w:r>
+    </w:p>
+    <w:p>
+      <w:pPr>
+        <w:rPr>
+          <w:lang w:val="en-US"/>
+        </w:rPr>
+      </w:pPr>
+      <w:r>
+        <w:rPr>
+          <w:lang w:val="en-US"/>
+        </w:rPr>
+        <w:t>F</w:t>
+      </w:r>
+      <w:r>
+        <w:rPr>
+          <w:lang w:val="en-US" w:eastAsia="zh-CN"/>
+        </w:rPr>
+        <w:t>or</w:t>
+      </w:r>
+      <w:r>
+        <w:rPr>
+          <w:lang w:val="en-US"/>
+        </w:rPr>
+        <w:t>/in</w:t>
+      </w:r>
+      <w:r>
+        <w:rPr>
+          <w:lang w:val="en-US"/>
+        </w:rPr>
+        <w:t xml:space="preserve"> :</w:t>
+      </w:r>
+    </w:p>
+    <w:p>
+      <w:pPr>
+        <w:rPr>
+          <w:rStyle w:val="hl-code"/>
+          <w:rFonts w:ascii="Consolas" w:hAnsi="Consolas"/>
+          <w:color w:val="808080"/>
+          <w:sz w:val="20"/>
+          <w:szCs w:val="20"/>
+          <w:bdr w:val="none" w:sz="0" w:space="0" w:color="auto" w:frame="1"/>
+        </w:rPr>
+      </w:pPr>
+      <w:r>
+        <w:rPr>
+          <w:rStyle w:val="hl-reserved"/>
+          <w:rFonts w:ascii="Consolas" w:hAnsi="Consolas"/>
+          <w:color w:val="008000"/>
+          <w:sz w:val="20"/>
+          <w:szCs w:val="20"/>
+          <w:bdr w:val="none" w:sz="0" w:space="0" w:color="auto" w:frame="1"/>
+        </w:rPr>
+        <w:t>var</w:t>
+      </w:r>
+      <w:r>
+        <w:rPr>
+          <w:rStyle w:val="hl-code"/>
+          <w:rFonts w:ascii="Consolas" w:hAnsi="Consolas"/>
+          <w:color w:val="808080"/>
+          <w:sz w:val="20"/>
+          <w:szCs w:val="20"/>
+          <w:bdr w:val="none" w:sz="0" w:space="0" w:color="auto" w:frame="1"/>
+        </w:rPr>
+        <w:t xml:space="preserve"> </w:t>
+      </w:r>
+      <w:r>
+        <w:rPr>
+          <w:rStyle w:val="hl-identifier"/>
+          <w:rFonts w:ascii="Consolas" w:hAnsi="Consolas"/>
+          <w:color w:val="0055AA"/>
+          <w:sz w:val="20"/>
+          <w:szCs w:val="20"/>
+          <w:bdr w:val="none" w:sz="0" w:space="0" w:color="auto" w:frame="1"/>
+        </w:rPr>
+        <w:t>person</w:t>
+      </w:r>
+      <w:r>
+        <w:rPr>
+          <w:rStyle w:val="hl-code"/>
+          <w:rFonts w:ascii="Consolas" w:hAnsi="Consolas"/>
+          <w:color w:val="808080"/>
+          <w:sz w:val="20"/>
+          <w:szCs w:val="20"/>
+          <w:bdr w:val="none" w:sz="0" w:space="0" w:color="auto" w:frame="1"/>
+        </w:rPr>
+        <w:t>=</w:t>
+      </w:r>
+      <w:r>
+        <w:rPr>
+          <w:rStyle w:val="hl-brackets"/>
+          <w:rFonts w:ascii="Consolas" w:hAnsi="Consolas"/>
+          <w:color w:val="808000"/>
+          <w:sz w:val="20"/>
+          <w:szCs w:val="20"/>
+          <w:bdr w:val="none" w:sz="0" w:space="0" w:color="auto" w:frame="1"/>
+        </w:rPr>
+        <w:t>{</w:t>
+      </w:r>
+      <w:r>
+        <w:rPr>
+          <w:rStyle w:val="hl-identifier"/>
+          <w:rFonts w:ascii="Consolas" w:hAnsi="Consolas"/>
+          <w:color w:val="0055AA"/>
+          <w:sz w:val="20"/>
+          <w:szCs w:val="20"/>
+          <w:bdr w:val="none" w:sz="0" w:space="0" w:color="auto" w:frame="1"/>
+        </w:rPr>
+        <w:t>fname</w:t>
+      </w:r>
+      <w:r>
+        <w:rPr>
+          <w:rStyle w:val="hl-code"/>
+          <w:rFonts w:ascii="Consolas" w:hAnsi="Consolas"/>
+          <w:color w:val="808080"/>
+          <w:sz w:val="20"/>
+          <w:szCs w:val="20"/>
+          <w:bdr w:val="none" w:sz="0" w:space="0" w:color="auto" w:frame="1"/>
+        </w:rPr>
+        <w:t>:</w:t>
+      </w:r>
+      <w:r>
+        <w:rPr>
+          <w:rStyle w:val="hl-quotes"/>
+          <w:rFonts w:ascii="Consolas" w:hAnsi="Consolas"/>
+          <w:color w:val="8B0000"/>
+          <w:sz w:val="20"/>
+          <w:szCs w:val="20"/>
+          <w:bdr w:val="none" w:sz="0" w:space="0" w:color="auto" w:frame="1"/>
+        </w:rPr>
+        <w:t>"</w:t>
+      </w:r>
+      <w:r>
+        <w:rPr>
+          <w:rStyle w:val="hl-string"/>
+          <w:rFonts w:ascii="Consolas" w:hAnsi="Consolas"/>
+          <w:color w:val="AA1111"/>
+          <w:sz w:val="20"/>
+          <w:szCs w:val="20"/>
+          <w:bdr w:val="none" w:sz="0" w:space="0" w:color="auto" w:frame="1"/>
+        </w:rPr>
+        <w:t>Bill</w:t>
+      </w:r>
+      <w:proofErr w:type="gramStart"/>
+      <w:r>
+        <w:rPr>
+          <w:rStyle w:val="hl-quotes"/>
+          <w:rFonts w:ascii="Consolas" w:hAnsi="Consolas"/>
+          <w:color w:val="8B0000"/>
+          <w:sz w:val="20"/>
+          <w:szCs w:val="20"/>
+          <w:bdr w:val="none" w:sz="0" w:space="0" w:color="auto" w:frame="1"/>
+        </w:rPr>
+        <w:t>"</w:t>
+      </w:r>
+      <w:r>
+        <w:rPr>
+          <w:rStyle w:val="hl-code"/>
+          <w:rFonts w:ascii="Consolas" w:hAnsi="Consolas"/>
+          <w:color w:val="808080"/>
+          <w:sz w:val="20"/>
+          <w:szCs w:val="20"/>
+          <w:bdr w:val="none" w:sz="0" w:space="0" w:color="auto" w:frame="1"/>
+        </w:rPr>
+        <w:t>,</w:t>
+      </w:r>
+      <w:r>
+        <w:rPr>
+          <w:rStyle w:val="hl-identifier"/>
+          <w:rFonts w:ascii="Consolas" w:hAnsi="Consolas"/>
+          <w:color w:val="0055AA"/>
+          <w:sz w:val="20"/>
+          <w:szCs w:val="20"/>
+          <w:bdr w:val="none" w:sz="0" w:space="0" w:color="auto" w:frame="1"/>
+        </w:rPr>
+        <w:t>lname</w:t>
+      </w:r>
+      <w:proofErr w:type="gramEnd"/>
+      <w:r>
+        <w:rPr>
+          <w:rStyle w:val="hl-code"/>
+          <w:rFonts w:ascii="Consolas" w:hAnsi="Consolas"/>
+          <w:color w:val="808080"/>
+          <w:sz w:val="20"/>
+          <w:szCs w:val="20"/>
+          <w:bdr w:val="none" w:sz="0" w:space="0" w:color="auto" w:frame="1"/>
+        </w:rPr>
+        <w:t>:</w:t>
+      </w:r>
+      <w:r>
+        <w:rPr>
+          <w:rStyle w:val="hl-quotes"/>
+          <w:rFonts w:ascii="Consolas" w:hAnsi="Consolas"/>
+          <w:color w:val="8B0000"/>
+          <w:sz w:val="20"/>
+          <w:szCs w:val="20"/>
+          <w:bdr w:val="none" w:sz="0" w:space="0" w:color="auto" w:frame="1"/>
+        </w:rPr>
+        <w:t>"</w:t>
+      </w:r>
+      <w:r>
+        <w:rPr>
+          <w:rStyle w:val="hl-string"/>
+          <w:rFonts w:ascii="Consolas" w:hAnsi="Consolas"/>
+          <w:color w:val="AA1111"/>
+          <w:sz w:val="20"/>
+          <w:szCs w:val="20"/>
+          <w:bdr w:val="none" w:sz="0" w:space="0" w:color="auto" w:frame="1"/>
+        </w:rPr>
+        <w:t>Gates</w:t>
+      </w:r>
+      <w:r>
+        <w:rPr>
+          <w:rStyle w:val="hl-quotes"/>
+          <w:rFonts w:ascii="Consolas" w:hAnsi="Consolas"/>
+          <w:color w:val="8B0000"/>
+          <w:sz w:val="20"/>
+          <w:szCs w:val="20"/>
+          <w:bdr w:val="none" w:sz="0" w:space="0" w:color="auto" w:frame="1"/>
+        </w:rPr>
+        <w:t>"</w:t>
+      </w:r>
+      <w:r>
+        <w:rPr>
+          <w:rStyle w:val="hl-code"/>
+          <w:rFonts w:ascii="Consolas" w:hAnsi="Consolas"/>
+          <w:color w:val="808080"/>
+          <w:sz w:val="20"/>
+          <w:szCs w:val="20"/>
+          <w:bdr w:val="none" w:sz="0" w:space="0" w:color="auto" w:frame="1"/>
+        </w:rPr>
+        <w:t>,</w:t>
+      </w:r>
+      <w:r>
+        <w:rPr>
+          <w:rStyle w:val="hl-identifier"/>
+          <w:rFonts w:ascii="Consolas" w:hAnsi="Consolas"/>
+          <w:color w:val="0055AA"/>
+          <w:sz w:val="20"/>
+          <w:szCs w:val="20"/>
+          <w:bdr w:val="none" w:sz="0" w:space="0" w:color="auto" w:frame="1"/>
+        </w:rPr>
+        <w:t>age</w:t>
+      </w:r>
+      <w:r>
+        <w:rPr>
+          <w:rStyle w:val="hl-code"/>
+          <w:rFonts w:ascii="Consolas" w:hAnsi="Consolas"/>
+          <w:color w:val="808080"/>
+          <w:sz w:val="20"/>
+          <w:szCs w:val="20"/>
+          <w:bdr w:val="none" w:sz="0" w:space="0" w:color="auto" w:frame="1"/>
+        </w:rPr>
+        <w:t>:</w:t>
+      </w:r>
+      <w:r>
+        <w:rPr>
+          <w:rStyle w:val="hl-number"/>
+          <w:rFonts w:ascii="Consolas" w:hAnsi="Consolas"/>
+          <w:color w:val="800000"/>
+          <w:sz w:val="20"/>
+          <w:szCs w:val="20"/>
+          <w:bdr w:val="none" w:sz="0" w:space="0" w:color="auto" w:frame="1"/>
+        </w:rPr>
+        <w:t>56</w:t>
+      </w:r>
+      <w:r>
+        <w:rPr>
+          <w:rStyle w:val="hl-brackets"/>
+          <w:rFonts w:ascii="Consolas" w:hAnsi="Consolas"/>
+          <w:color w:val="808000"/>
+          <w:sz w:val="20"/>
+          <w:szCs w:val="20"/>
+          <w:bdr w:val="none" w:sz="0" w:space="0" w:color="auto" w:frame="1"/>
+        </w:rPr>
+        <w:t>}</w:t>
+      </w:r>
+      <w:r>
+        <w:rPr>
+          <w:rStyle w:val="hl-code"/>
+          <w:rFonts w:ascii="Consolas" w:hAnsi="Consolas"/>
+          <w:color w:val="808080"/>
+          <w:sz w:val="20"/>
+          <w:szCs w:val="20"/>
+          <w:bdr w:val="none" w:sz="0" w:space="0" w:color="auto" w:frame="1"/>
+        </w:rPr>
+        <w:t xml:space="preserve">; </w:t>
+      </w:r>
+    </w:p>
+    <w:p>
+      <w:pPr>
+        <w:rPr>
+          <w:rStyle w:val="hl-code"/>
+          <w:rFonts w:ascii="Consolas" w:hAnsi="Consolas"/>
+          <w:color w:val="808080"/>
+          <w:sz w:val="20"/>
+          <w:szCs w:val="20"/>
+          <w:bdr w:val="none" w:sz="0" w:space="0" w:color="auto" w:frame="1"/>
+        </w:rPr>
+      </w:pPr>
+      <w:r>
+        <w:rPr>
+          <w:rStyle w:val="hl-reserved"/>
+          <w:rFonts w:ascii="Consolas" w:hAnsi="Consolas"/>
+          <w:color w:val="008000"/>
+          <w:sz w:val="20"/>
+          <w:szCs w:val="20"/>
+          <w:bdr w:val="none" w:sz="0" w:space="0" w:color="auto" w:frame="1"/>
+        </w:rPr>
+        <w:t>for</w:t>
+      </w:r>
+      <w:r>
+        <w:rPr>
+          <w:rStyle w:val="hl-code"/>
+          <w:rFonts w:ascii="Consolas" w:hAnsi="Consolas"/>
+          <w:color w:val="808080"/>
+          <w:sz w:val="20"/>
+          <w:szCs w:val="20"/>
+          <w:bdr w:val="none" w:sz="0" w:space="0" w:color="auto" w:frame="1"/>
+        </w:rPr>
+        <w:t xml:space="preserve"> </w:t>
+      </w:r>
+      <w:r>
+        <w:rPr>
+          <w:rStyle w:val="hl-brackets"/>
+          <w:rFonts w:ascii="Consolas" w:hAnsi="Consolas"/>
+          <w:color w:val="808000"/>
+          <w:sz w:val="20"/>
+          <w:szCs w:val="20"/>
+          <w:bdr w:val="none" w:sz="0" w:space="0" w:color="auto" w:frame="1"/>
+        </w:rPr>
+        <w:t>(</w:t>
+      </w:r>
+      <w:r>
+        <w:rPr>
+          <w:rStyle w:val="hl-identifier"/>
+          <w:rFonts w:ascii="Consolas" w:hAnsi="Consolas"/>
+          <w:color w:val="0055AA"/>
+          <w:sz w:val="20"/>
+          <w:szCs w:val="20"/>
+          <w:bdr w:val="none" w:sz="0" w:space="0" w:color="auto" w:frame="1"/>
+        </w:rPr>
+        <w:t>x</w:t>
+      </w:r>
+      <w:r>
+        <w:rPr>
+          <w:rStyle w:val="hl-code"/>
+          <w:rFonts w:ascii="Consolas" w:hAnsi="Consolas"/>
+          <w:color w:val="808080"/>
+          <w:sz w:val="20"/>
+          <w:szCs w:val="20"/>
+          <w:bdr w:val="none" w:sz="0" w:space="0" w:color="auto" w:frame="1"/>
+        </w:rPr>
+        <w:t xml:space="preserve"> </w:t>
+      </w:r>
+      <w:r>
+        <w:rPr>
+          <w:rStyle w:val="hl-reserved"/>
+          <w:rFonts w:ascii="Consolas" w:hAnsi="Consolas"/>
+          <w:color w:val="008000"/>
+          <w:sz w:val="20"/>
+          <w:szCs w:val="20"/>
+          <w:bdr w:val="none" w:sz="0" w:space="0" w:color="auto" w:frame="1"/>
+        </w:rPr>
+        <w:t>in</w:t>
+      </w:r>
+      <w:r>
+        <w:rPr>
+          <w:rStyle w:val="hl-code"/>
+          <w:rFonts w:ascii="Consolas" w:hAnsi="Consolas"/>
+          <w:color w:val="808080"/>
+          <w:sz w:val="20"/>
+          <w:szCs w:val="20"/>
+          <w:bdr w:val="none" w:sz="0" w:space="0" w:color="auto" w:frame="1"/>
+        </w:rPr>
+        <w:t xml:space="preserve"> </w:t>
+      </w:r>
+      <w:r>
+        <w:rPr>
+          <w:rStyle w:val="hl-identifier"/>
+          <w:rFonts w:ascii="Consolas" w:hAnsi="Consolas"/>
+          <w:color w:val="0055AA"/>
+          <w:sz w:val="20"/>
+          <w:szCs w:val="20"/>
+          <w:bdr w:val="none" w:sz="0" w:space="0" w:color="auto" w:frame="1"/>
+        </w:rPr>
+        <w:t>person</w:t>
+      </w:r>
+      <w:r>
+        <w:rPr>
+          <w:rStyle w:val="hl-brackets"/>
+          <w:rFonts w:ascii="Consolas" w:hAnsi="Consolas"/>
+          <w:color w:val="808000"/>
+          <w:sz w:val="20"/>
+          <w:szCs w:val="20"/>
+          <w:bdr w:val="none" w:sz="0" w:space="0" w:color="auto" w:frame="1"/>
+        </w:rPr>
+        <w:t>)</w:t>
+      </w:r>
+      <w:r>
+        <w:rPr>
+          <w:rStyle w:val="hl-code"/>
+          <w:rFonts w:ascii="Consolas" w:hAnsi="Consolas"/>
+          <w:color w:val="808080"/>
+          <w:sz w:val="20"/>
+          <w:szCs w:val="20"/>
+          <w:bdr w:val="none" w:sz="0" w:space="0" w:color="auto" w:frame="1"/>
+        </w:rPr>
+        <w:t xml:space="preserve"> </w:t>
+      </w:r>
+      <w:r>
+        <w:rPr>
+          <w:rStyle w:val="hl-comment"/>
+          <w:rFonts w:ascii="Consolas" w:hAnsi="Consolas"/>
+          <w:color w:val="AA5500"/>
+          <w:sz w:val="20"/>
+          <w:szCs w:val="20"/>
+          <w:bdr w:val="none" w:sz="0" w:space="0" w:color="auto" w:frame="1"/>
+        </w:rPr>
+        <w:t xml:space="preserve">// x </w:t>
+      </w:r>
+      <w:proofErr w:type="spellStart"/>
+      <w:r>
+        <w:rPr>
+          <w:rStyle w:val="hl-comment"/>
+          <w:rFonts w:ascii="Consolas" w:hAnsi="Consolas"/>
+          <w:color w:val="AA5500"/>
+          <w:sz w:val="20"/>
+          <w:szCs w:val="20"/>
+          <w:bdr w:val="none" w:sz="0" w:space="0" w:color="auto" w:frame="1"/>
+        </w:rPr>
+        <w:t>为属性名</w:t>
+      </w:r>
+      <w:proofErr w:type="spellEnd"/>
+      <w:r>
+        <w:rPr>
+          <w:rStyle w:val="hl-code"/>
+          <w:rFonts w:ascii="Consolas" w:hAnsi="Consolas"/>
+          <w:color w:val="808080"/>
+          <w:sz w:val="20"/>
+          <w:szCs w:val="20"/>
+          <w:bdr w:val="none" w:sz="0" w:space="0" w:color="auto" w:frame="1"/>
+        </w:rPr>
+        <w:t xml:space="preserve"> </w:t>
+      </w:r>
+    </w:p>
+    <w:p>
+      <w:pPr>
+        <w:rPr>
+          <w:rStyle w:val="hl-code"/>
+          <w:rFonts w:ascii="Consolas" w:hAnsi="Consolas"/>
+          <w:color w:val="808080"/>
+          <w:sz w:val="20"/>
+          <w:szCs w:val="20"/>
+          <w:bdr w:val="none" w:sz="0" w:space="0" w:color="auto" w:frame="1"/>
+        </w:rPr>
+      </w:pPr>
+      <w:r>
+        <w:rPr>
+          <w:rStyle w:val="hl-brackets"/>
+          <w:rFonts w:ascii="Consolas" w:hAnsi="Consolas"/>
+          <w:color w:val="808000"/>
+          <w:sz w:val="20"/>
+          <w:szCs w:val="20"/>
+          <w:bdr w:val="none" w:sz="0" w:space="0" w:color="auto" w:frame="1"/>
+        </w:rPr>
+        <w:t>{</w:t>
+      </w:r>
+      <w:r>
+        <w:rPr>
+          <w:rStyle w:val="hl-code"/>
+          <w:rFonts w:ascii="Consolas" w:hAnsi="Consolas"/>
+          <w:color w:val="808080"/>
+          <w:sz w:val="20"/>
+          <w:szCs w:val="20"/>
+          <w:bdr w:val="none" w:sz="0" w:space="0" w:color="auto" w:frame="1"/>
+        </w:rPr>
+        <w:t xml:space="preserve"> </w:t>
+      </w:r>
+    </w:p>
+    <w:p>
+      <w:pPr>
+        <w:rPr>
+          <w:rStyle w:val="hl-code"/>
+          <w:rFonts w:ascii="Consolas" w:hAnsi="Consolas"/>
+          <w:color w:val="808080"/>
+          <w:sz w:val="20"/>
+          <w:szCs w:val="20"/>
+          <w:bdr w:val="none" w:sz="0" w:space="0" w:color="auto" w:frame="1"/>
+        </w:rPr>
+      </w:pPr>
+      <w:r>
+        <w:rPr>
+          <w:rStyle w:val="hl-identifier"/>
+          <w:rFonts w:ascii="Consolas" w:hAnsi="Consolas"/>
+          <w:color w:val="0055AA"/>
+          <w:sz w:val="20"/>
+          <w:szCs w:val="20"/>
+          <w:bdr w:val="none" w:sz="0" w:space="0" w:color="auto" w:frame="1"/>
+        </w:rPr>
+        <w:t>txt</w:t>
+      </w:r>
+      <w:r>
+        <w:rPr>
+          <w:rStyle w:val="hl-code"/>
+          <w:rFonts w:ascii="Consolas" w:hAnsi="Consolas"/>
+          <w:color w:val="808080"/>
+          <w:sz w:val="20"/>
+          <w:szCs w:val="20"/>
+          <w:bdr w:val="none" w:sz="0" w:space="0" w:color="auto" w:frame="1"/>
+        </w:rPr>
+        <w:t>=</w:t>
+      </w:r>
+      <w:r>
+        <w:rPr>
+          <w:rStyle w:val="hl-identifier"/>
+          <w:rFonts w:ascii="Consolas" w:hAnsi="Consolas"/>
+          <w:color w:val="0055AA"/>
+          <w:sz w:val="20"/>
+          <w:szCs w:val="20"/>
+          <w:bdr w:val="none" w:sz="0" w:space="0" w:color="auto" w:frame="1"/>
+        </w:rPr>
+        <w:t>txt</w:t>
+      </w:r>
+      <w:r>
+        <w:rPr>
+          <w:rStyle w:val="hl-code"/>
+          <w:rFonts w:ascii="Consolas" w:hAnsi="Consolas"/>
+          <w:color w:val="808080"/>
+          <w:sz w:val="20"/>
+          <w:szCs w:val="20"/>
+          <w:bdr w:val="none" w:sz="0" w:space="0" w:color="auto" w:frame="1"/>
+        </w:rPr>
+        <w:t xml:space="preserve"> + </w:t>
+      </w:r>
+      <w:r>
+        <w:rPr>
+          <w:rStyle w:val="hl-identifier"/>
+          <w:rFonts w:ascii="Consolas" w:hAnsi="Consolas"/>
+          <w:color w:val="0055AA"/>
+          <w:sz w:val="20"/>
+          <w:szCs w:val="20"/>
+          <w:bdr w:val="none" w:sz="0" w:space="0" w:color="auto" w:frame="1"/>
+        </w:rPr>
+        <w:t>person</w:t>
+      </w:r>
+      <w:r>
+        <w:rPr>
+          <w:rStyle w:val="hl-brackets"/>
+          <w:rFonts w:ascii="Consolas" w:hAnsi="Consolas"/>
+          <w:color w:val="808000"/>
+          <w:sz w:val="20"/>
+          <w:szCs w:val="20"/>
+          <w:bdr w:val="none" w:sz="0" w:space="0" w:color="auto" w:frame="1"/>
+        </w:rPr>
+        <w:t>[</w:t>
+      </w:r>
+      <w:r>
+        <w:rPr>
+          <w:rStyle w:val="hl-identifier"/>
+          <w:rFonts w:ascii="Consolas" w:hAnsi="Consolas"/>
+          <w:color w:val="0055AA"/>
+          <w:sz w:val="20"/>
+          <w:szCs w:val="20"/>
+          <w:bdr w:val="none" w:sz="0" w:space="0" w:color="auto" w:frame="1"/>
+        </w:rPr>
+        <w:t>x</w:t>
+      </w:r>
+      <w:r>
+        <w:rPr>
+          <w:rStyle w:val="hl-brackets"/>
+          <w:rFonts w:ascii="Consolas" w:hAnsi="Consolas"/>
+          <w:color w:val="808000"/>
+          <w:sz w:val="20"/>
+          <w:szCs w:val="20"/>
+          <w:bdr w:val="none" w:sz="0" w:space="0" w:color="auto" w:frame="1"/>
+        </w:rPr>
+        <w:t>]</w:t>
+      </w:r>
+      <w:r>
+        <w:rPr>
+          <w:rStyle w:val="hl-code"/>
+          <w:rFonts w:ascii="Consolas" w:hAnsi="Consolas"/>
+          <w:color w:val="808080"/>
+          <w:sz w:val="20"/>
+          <w:szCs w:val="20"/>
+          <w:bdr w:val="none" w:sz="0" w:space="0" w:color="auto" w:frame="1"/>
+        </w:rPr>
+        <w:t xml:space="preserve">; </w:t>
+      </w:r>
+    </w:p>
+    <w:p>
+      <w:pPr>
+        <w:rPr>
+          <w:lang w:val="en-US"/>
+        </w:rPr>
+      </w:pPr>
+      <w:r>
+        <w:rPr>
+          <w:rStyle w:val="hl-brackets"/>
+          <w:rFonts w:ascii="Consolas" w:hAnsi="Consolas"/>
+          <w:color w:val="808000"/>
+          <w:sz w:val="20"/>
+          <w:szCs w:val="20"/>
+          <w:bdr w:val="none" w:sz="0" w:space="0" w:color="auto" w:frame="1"/>
+        </w:rPr>
+        <w:t>}</w:t>
+      </w:r>
+    </w:p>
+    <w:p>
+      <w:pPr>
+        <w:rPr>
+          <w:lang w:val="en-US" w:eastAsia="zh-CN"/>
+        </w:rPr>
+      </w:pPr>
+    </w:p>
+    <w:p>
+      <w:pPr>
+        <w:pStyle w:val="Heading2"/>
+        <w:rPr>
+          <w:lang w:val="en-US" w:eastAsia="zh-CN"/>
+        </w:rPr>
+      </w:pPr>
+      <w:r>
+        <w:rPr>
+          <w:rFonts w:hint="eastAsia"/>
+          <w:lang w:val="en-US" w:eastAsia="zh-CN"/>
+        </w:rPr>
+        <w:t>菜鸟</w:t>
+      </w:r>
+      <w:r>
+        <w:rPr>
+          <w:rFonts w:hint="eastAsia"/>
+          <w:lang w:val="en-US" w:eastAsia="zh-CN"/>
+        </w:rPr>
+        <w:t>---</w:t>
+      </w:r>
+      <w:r>
+        <w:rPr>
+          <w:lang w:val="en-US" w:eastAsia="zh-CN"/>
+        </w:rPr>
+        <w:t xml:space="preserve"> </w:t>
+      </w:r>
+      <w:r>
+        <w:rPr>
+          <w:lang w:val="en-US" w:eastAsia="zh-CN"/>
+        </w:rPr>
+        <w:t>W</w:t>
+      </w:r>
+      <w:r>
+        <w:rPr>
+          <w:rFonts w:hint="eastAsia"/>
+          <w:lang w:val="en-US" w:eastAsia="zh-CN"/>
+        </w:rPr>
+        <w:t>hile</w:t>
+      </w:r>
+      <w:r>
+        <w:rPr>
+          <w:rFonts w:hint="eastAsia"/>
+          <w:lang w:val="en-US" w:eastAsia="zh-CN"/>
+        </w:rPr>
+        <w:t>循环</w:t>
+      </w:r>
+    </w:p>
+    <w:p>
+      <w:pPr>
+        <w:rPr>
+          <w:lang w:val="en-US" w:eastAsia="zh-CN"/>
+        </w:rPr>
+      </w:pPr>
+      <w:r>
+        <w:rPr>
+          <w:lang w:val="en-US" w:eastAsia="zh-CN"/>
+        </w:rPr>
+        <w:t xml:space="preserve">Do/while </w:t>
+      </w:r>
+      <w:r>
+        <w:rPr>
+          <w:rFonts w:hint="eastAsia"/>
+          <w:lang w:val="en-US" w:eastAsia="zh-CN"/>
+        </w:rPr>
+        <w:t>循环</w:t>
+      </w:r>
+      <w:r>
+        <w:rPr>
+          <w:rFonts w:hint="eastAsia"/>
+          <w:lang w:val="en-US" w:eastAsia="zh-CN"/>
+        </w:rPr>
+        <w:t xml:space="preserve"> </w:t>
+      </w:r>
+      <w:r>
+        <w:rPr>
+          <w:rFonts w:hint="eastAsia"/>
+          <w:lang w:val="en-US" w:eastAsia="zh-CN"/>
+        </w:rPr>
+        <w:t>：</w:t>
+      </w:r>
+      <w:r>
+        <w:rPr>
+          <w:rFonts w:hint="eastAsia"/>
+          <w:lang w:val="en-US" w:eastAsia="zh-CN"/>
+        </w:rPr>
+        <w:t xml:space="preserve"> </w:t>
+      </w:r>
+      <w:r>
+        <w:rPr>
+          <w:rFonts w:hint="eastAsia"/>
+          <w:lang w:val="en-US" w:eastAsia="zh-CN"/>
+        </w:rPr>
+        <w:t>是</w:t>
+      </w:r>
+      <w:r>
+        <w:rPr>
+          <w:rFonts w:hint="eastAsia"/>
+          <w:lang w:val="en-US" w:eastAsia="zh-CN"/>
+        </w:rPr>
+        <w:t>while</w:t>
+      </w:r>
+      <w:r>
+        <w:rPr>
+          <w:rFonts w:hint="eastAsia"/>
+          <w:lang w:val="en-US" w:eastAsia="zh-CN"/>
+        </w:rPr>
+        <w:t>的变体</w:t>
+      </w:r>
+      <w:r>
+        <w:rPr>
+          <w:rFonts w:hint="eastAsia"/>
+          <w:lang w:val="en-US" w:eastAsia="zh-CN"/>
+        </w:rPr>
+        <w:t>，循环会至少执行一次</w:t>
+      </w:r>
+    </w:p>
+    <w:p>
+      <w:pPr>
+        <w:rPr>
+          <w:lang w:val="en-US" w:eastAsia="zh-CN"/>
+        </w:rPr>
+      </w:pPr>
+    </w:p>
+    <w:p>
+      <w:pPr>
+        <w:pStyle w:val="Heading2"/>
+        <w:rPr>
+          <w:lang w:val="en-US" w:eastAsia="zh-CN"/>
+        </w:rPr>
+      </w:pPr>
+      <w:r>
+        <w:rPr>
+          <w:rFonts w:hint="eastAsia"/>
+          <w:lang w:val="en-US" w:eastAsia="zh-CN"/>
+        </w:rPr>
+        <w:t>菜鸟</w:t>
+      </w:r>
+      <w:r>
+        <w:rPr>
+          <w:rFonts w:hint="eastAsia"/>
+          <w:lang w:val="en-US" w:eastAsia="zh-CN"/>
+        </w:rPr>
+        <w:t>---</w:t>
+      </w:r>
+      <w:r>
+        <w:rPr>
+          <w:lang w:val="en-US" w:eastAsia="zh-CN"/>
+        </w:rPr>
+        <w:t xml:space="preserve"> </w:t>
+      </w:r>
+      <w:r>
+        <w:rPr>
+          <w:lang w:val="en-US" w:eastAsia="zh-CN"/>
+        </w:rPr>
+        <w:t>B</w:t>
+      </w:r>
+      <w:r>
+        <w:rPr>
+          <w:rFonts w:hint="eastAsia"/>
+          <w:lang w:val="en-US" w:eastAsia="zh-CN"/>
+        </w:rPr>
+        <w:t>reak</w:t>
+      </w:r>
+      <w:r>
+        <w:rPr>
+          <w:lang w:val="en-US" w:eastAsia="zh-CN"/>
+        </w:rPr>
+        <w:t xml:space="preserve"> </w:t>
+      </w:r>
+      <w:r>
+        <w:rPr>
+          <w:rFonts w:hint="eastAsia"/>
+          <w:lang w:val="en-US" w:eastAsia="zh-CN"/>
+        </w:rPr>
+        <w:t>和</w:t>
+      </w:r>
+      <w:r>
+        <w:rPr>
+          <w:rFonts w:hint="eastAsia"/>
+          <w:lang w:val="en-US" w:eastAsia="zh-CN"/>
+        </w:rPr>
+        <w:t>continue</w:t>
+      </w:r>
+      <w:r>
+        <w:rPr>
+          <w:rFonts w:hint="eastAsia"/>
+          <w:lang w:val="en-US" w:eastAsia="zh-CN"/>
+        </w:rPr>
+        <w:t>语句</w:t>
+      </w:r>
+    </w:p>
+    <w:p>
+      <w:pPr>
+        <w:rPr>
+          <w:lang w:val="en-US" w:eastAsia="zh-CN"/>
+        </w:rPr>
+      </w:pPr>
+      <w:r>
+        <w:rPr>
+          <w:lang w:val="en-US" w:eastAsia="zh-CN"/>
+        </w:rPr>
+        <w:t>B</w:t>
+      </w:r>
+      <w:r>
+        <w:rPr>
+          <w:rFonts w:hint="eastAsia"/>
+          <w:lang w:val="en-US" w:eastAsia="zh-CN"/>
+        </w:rPr>
+        <w:t>reak</w:t>
+      </w:r>
+      <w:r>
+        <w:rPr>
+          <w:lang w:val="en-US" w:eastAsia="zh-CN"/>
+        </w:rPr>
+        <w:t xml:space="preserve"> </w:t>
+      </w:r>
+      <w:r>
+        <w:rPr>
+          <w:rFonts w:hint="eastAsia"/>
+          <w:lang w:val="en-US" w:eastAsia="zh-CN"/>
+        </w:rPr>
+        <w:t>：</w:t>
+      </w:r>
+      <w:r>
+        <w:rPr>
+          <w:rFonts w:hint="eastAsia"/>
+          <w:lang w:val="en-US" w:eastAsia="zh-CN"/>
+        </w:rPr>
+        <w:t xml:space="preserve"> </w:t>
+      </w:r>
+      <w:r>
+        <w:rPr>
+          <w:rFonts w:hint="eastAsia"/>
+          <w:lang w:val="en-US" w:eastAsia="zh-CN"/>
+        </w:rPr>
+        <w:t>用于跳出循环</w:t>
+      </w:r>
+      <w:r>
+        <w:rPr>
+          <w:rFonts w:hint="eastAsia"/>
+          <w:lang w:val="en-US" w:eastAsia="zh-CN"/>
+        </w:rPr>
+        <w:t>，之后会继续执行循环后的代码</w:t>
+      </w:r>
+    </w:p>
+    <w:p>
+      <w:pPr>
+        <w:rPr>
+          <w:lang w:val="en-US" w:eastAsia="zh-CN"/>
+        </w:rPr>
+      </w:pPr>
+      <w:r>
+        <w:rPr>
+          <w:lang w:val="en-US" w:eastAsia="zh-CN"/>
+        </w:rPr>
+        <w:t>C</w:t>
+      </w:r>
+      <w:r>
+        <w:rPr>
+          <w:rFonts w:hint="eastAsia"/>
+          <w:lang w:val="en-US" w:eastAsia="zh-CN"/>
+        </w:rPr>
+        <w:t>ontinue</w:t>
+      </w:r>
+      <w:r>
+        <w:rPr>
+          <w:rFonts w:hint="eastAsia"/>
+          <w:lang w:val="en-US" w:eastAsia="zh-CN"/>
+        </w:rPr>
+        <w:t>：</w:t>
+      </w:r>
+      <w:r>
+        <w:rPr>
+          <w:rFonts w:hint="eastAsia"/>
+          <w:lang w:val="en-US" w:eastAsia="zh-CN"/>
+        </w:rPr>
+        <w:t xml:space="preserve"> </w:t>
+      </w:r>
+      <w:r>
+        <w:rPr>
+          <w:rFonts w:hint="eastAsia"/>
+          <w:lang w:val="en-US" w:eastAsia="zh-CN"/>
+        </w:rPr>
+        <w:t>用于</w:t>
+      </w:r>
+      <w:r>
+        <w:rPr>
+          <w:rFonts w:hint="eastAsia"/>
+          <w:lang w:val="en-US" w:eastAsia="zh-CN"/>
+        </w:rPr>
+        <w:t>跳过循环中的一个迭代。</w:t>
+      </w:r>
+      <w:r>
+        <w:rPr>
+          <w:rFonts w:hint="eastAsia"/>
+          <w:lang w:val="en-US" w:eastAsia="zh-CN"/>
+        </w:rPr>
+        <w:t>中断循环中的迭代</w:t>
+      </w:r>
+    </w:p>
+    <w:p>
+      <w:pPr>
+        <w:rPr>
+          <w:lang w:val="en-US" w:eastAsia="zh-CN"/>
+        </w:rPr>
+      </w:pPr>
+    </w:p>
+    <w:p>
+      <w:pPr>
+        <w:rPr>
+          <w:lang w:val="en-US" w:eastAsia="zh-CN"/>
+        </w:rPr>
+      </w:pPr>
+      <w:r>
+        <w:rPr>
+          <w:rFonts w:hint="eastAsia"/>
+          <w:lang w:val="en-US" w:eastAsia="zh-CN"/>
+        </w:rPr>
+        <w:t>JS</w:t>
+      </w:r>
+      <w:r>
+        <w:rPr>
+          <w:rFonts w:hint="eastAsia"/>
+          <w:lang w:val="en-US" w:eastAsia="zh-CN"/>
+        </w:rPr>
+        <w:t>标签：</w:t>
+      </w:r>
+    </w:p>
+    <w:p>
+      <w:pPr>
+        <w:rPr>
+          <w:rStyle w:val="hl-code"/>
+          <w:rFonts w:ascii="Consolas" w:hAnsi="Consolas"/>
+          <w:color w:val="808080"/>
+          <w:sz w:val="20"/>
+          <w:szCs w:val="20"/>
+          <w:bdr w:val="none" w:sz="0" w:space="0" w:color="auto" w:frame="1"/>
+        </w:rPr>
+      </w:pPr>
+      <w:r>
+        <w:rPr>
+          <w:rStyle w:val="hl-reserved"/>
+          <w:rFonts w:ascii="Consolas" w:hAnsi="Consolas"/>
+          <w:color w:val="008000"/>
+          <w:sz w:val="20"/>
+          <w:szCs w:val="20"/>
+          <w:bdr w:val="none" w:sz="0" w:space="0" w:color="auto" w:frame="1"/>
+        </w:rPr>
+        <w:t>label</w:t>
+      </w:r>
+      <w:r>
+        <w:rPr>
+          <w:rStyle w:val="hl-code"/>
+          <w:rFonts w:ascii="Consolas" w:hAnsi="Consolas"/>
+          <w:color w:val="808080"/>
+          <w:sz w:val="20"/>
+          <w:szCs w:val="20"/>
+          <w:bdr w:val="none" w:sz="0" w:space="0" w:color="auto" w:frame="1"/>
+        </w:rPr>
+        <w:t xml:space="preserve">: </w:t>
+      </w:r>
+    </w:p>
+    <w:p>
+      <w:pPr>
+        <w:rPr>
+          <w:lang w:val="en-US" w:eastAsia="zh-CN"/>
+        </w:rPr>
+      </w:pPr>
+      <w:r>
+        <w:rPr>
+          <w:rStyle w:val="hl-identifier"/>
+          <w:rFonts w:ascii="Consolas" w:hAnsi="Consolas"/>
+          <w:color w:val="0055AA"/>
+          <w:sz w:val="20"/>
+          <w:szCs w:val="20"/>
+          <w:bdr w:val="none" w:sz="0" w:space="0" w:color="auto" w:frame="1"/>
+        </w:rPr>
+        <w:t>statements</w:t>
+      </w:r>
+    </w:p>
+    <w:p>
+      <w:pPr>
+        <w:rPr>
+          <w:lang w:val="en-US" w:eastAsia="zh-CN"/>
+        </w:rPr>
+      </w:pPr>
+      <w:r>
+        <w:rPr>
+          <w:rFonts w:hint="eastAsia"/>
+          <w:lang w:val="en-US" w:eastAsia="zh-CN"/>
+        </w:rPr>
+        <w:t>语法：</w:t>
+      </w:r>
+    </w:p>
+    <w:p>
+      <w:pPr>
+        <w:rPr>
+          <w:rStyle w:val="hl-code"/>
+          <w:rFonts w:ascii="Consolas" w:hAnsi="Consolas"/>
+          <w:color w:val="808080"/>
+          <w:sz w:val="20"/>
+          <w:szCs w:val="20"/>
+          <w:bdr w:val="none" w:sz="0" w:space="0" w:color="auto" w:frame="1"/>
+        </w:rPr>
+      </w:pPr>
+      <w:r>
+        <w:rPr>
+          <w:rStyle w:val="hl-reserved"/>
+          <w:rFonts w:ascii="Consolas" w:hAnsi="Consolas"/>
+          <w:color w:val="008000"/>
+          <w:sz w:val="20"/>
+          <w:szCs w:val="20"/>
+          <w:bdr w:val="none" w:sz="0" w:space="0" w:color="auto" w:frame="1"/>
+        </w:rPr>
+        <w:t>break</w:t>
+      </w:r>
+      <w:r>
+        <w:rPr>
+          <w:rStyle w:val="hl-code"/>
+          <w:rFonts w:ascii="Consolas" w:hAnsi="Consolas"/>
+          <w:color w:val="808080"/>
+          <w:sz w:val="20"/>
+          <w:szCs w:val="20"/>
+          <w:bdr w:val="none" w:sz="0" w:space="0" w:color="auto" w:frame="1"/>
+        </w:rPr>
+        <w:t xml:space="preserve"> </w:t>
+      </w:r>
+      <w:proofErr w:type="spellStart"/>
+      <w:r>
+        <w:rPr>
+          <w:rStyle w:val="hl-identifier"/>
+          <w:rFonts w:ascii="Consolas" w:hAnsi="Consolas"/>
+          <w:color w:val="0055AA"/>
+          <w:sz w:val="20"/>
+          <w:szCs w:val="20"/>
+          <w:bdr w:val="none" w:sz="0" w:space="0" w:color="auto" w:frame="1"/>
+        </w:rPr>
+        <w:t>labelname</w:t>
+      </w:r>
+      <w:proofErr w:type="spellEnd"/>
+      <w:r>
+        <w:rPr>
+          <w:rStyle w:val="hl-code"/>
+          <w:rFonts w:ascii="Consolas" w:hAnsi="Consolas"/>
+          <w:color w:val="808080"/>
+          <w:sz w:val="20"/>
+          <w:szCs w:val="20"/>
+          <w:bdr w:val="none" w:sz="0" w:space="0" w:color="auto" w:frame="1"/>
+        </w:rPr>
+        <w:t xml:space="preserve">; </w:t>
+      </w:r>
+    </w:p>
+    <w:p>
+      <w:pPr>
+        <w:rPr>
+          <w:lang w:val="en-US" w:eastAsia="zh-CN"/>
+        </w:rPr>
+      </w:pPr>
+      <w:r>
+        <w:rPr>
+          <w:rStyle w:val="hl-reserved"/>
+          <w:rFonts w:ascii="Consolas" w:hAnsi="Consolas"/>
+          <w:color w:val="008000"/>
+          <w:sz w:val="20"/>
+          <w:szCs w:val="20"/>
+          <w:bdr w:val="none" w:sz="0" w:space="0" w:color="auto" w:frame="1"/>
+        </w:rPr>
+        <w:t>continue</w:t>
+      </w:r>
+      <w:r>
+        <w:rPr>
+          <w:rStyle w:val="hl-code"/>
+          <w:rFonts w:ascii="Consolas" w:hAnsi="Consolas"/>
+          <w:color w:val="808080"/>
+          <w:sz w:val="20"/>
+          <w:szCs w:val="20"/>
+          <w:bdr w:val="none" w:sz="0" w:space="0" w:color="auto" w:frame="1"/>
+        </w:rPr>
+        <w:t xml:space="preserve"> </w:t>
+      </w:r>
+      <w:proofErr w:type="spellStart"/>
+      <w:r>
+        <w:rPr>
+          <w:rStyle w:val="hl-identifier"/>
+          <w:rFonts w:ascii="Consolas" w:hAnsi="Consolas"/>
+          <w:color w:val="0055AA"/>
+          <w:sz w:val="20"/>
+          <w:szCs w:val="20"/>
+          <w:bdr w:val="none" w:sz="0" w:space="0" w:color="auto" w:frame="1"/>
+        </w:rPr>
+        <w:t>labelname</w:t>
+      </w:r>
+      <w:proofErr w:type="spellEnd"/>
+      <w:r>
+        <w:rPr>
+          <w:rStyle w:val="hl-code"/>
+          <w:rFonts w:ascii="Consolas" w:hAnsi="Consolas"/>
+          <w:color w:val="808080"/>
+          <w:sz w:val="20"/>
+          <w:szCs w:val="20"/>
+          <w:bdr w:val="none" w:sz="0" w:space="0" w:color="auto" w:frame="1"/>
+        </w:rPr>
+        <w:t>;</w:t>
+      </w:r>
+    </w:p>
+    <w:p>
+      <w:pPr>
+        <w:rPr>
+          <w:lang w:val="en-US" w:eastAsia="zh-CN"/>
+        </w:rPr>
+      </w:pPr>
+    </w:p>
+    <w:p>
+      <w:pPr>
+        <w:pStyle w:val="Heading2"/>
+        <w:rPr>
+          <w:lang w:val="en-US" w:eastAsia="zh-CN"/>
+        </w:rPr>
+      </w:pPr>
+      <w:r>
+        <w:rPr>
+          <w:rFonts w:hint="eastAsia"/>
+          <w:lang w:val="en-US" w:eastAsia="zh-CN"/>
+        </w:rPr>
         <w:lastRenderedPageBreak/>
-        <w:t>【</w:t>
-      </w:r>
-      <w:r>
-        <w:rPr>
-          <w:lang w:val="en-US" w:eastAsia="zh-CN"/>
-        </w:rPr>
-        <w:t>不同类型的循环】</w:t>
-      </w:r>
-    </w:p>
-    <w:p>
-      <w:pPr>
-        <w:rPr>
-          <w:lang w:val="en-US"/>
-        </w:rPr>
-      </w:pPr>
-      <w:r>
-        <w:rPr>
-          <w:lang w:val="en-US"/>
-        </w:rPr>
-        <w:t>F</w:t>
-      </w:r>
-      <w:r>
-        <w:rPr>
-          <w:lang w:val="en-US" w:eastAsia="zh-CN"/>
-        </w:rPr>
-        <w:t>or</w:t>
-      </w:r>
-      <w:r>
-        <w:rPr>
-          <w:lang w:val="en-US"/>
-        </w:rPr>
-        <w:t>/in</w:t>
-      </w:r>
-      <w:r>
-        <w:rPr>
-          <w:lang w:val="en-US"/>
-        </w:rPr>
-        <w:t xml:space="preserve"> :</w:t>
-      </w:r>
-    </w:p>
-    <w:p>
-      <w:pPr>
-        <w:rPr>
-          <w:rStyle w:val="hl-code"/>
-          <w:rFonts w:ascii="Consolas" w:hAnsi="Consolas"/>
-          <w:color w:val="808080"/>
-          <w:sz w:val="20"/>
-          <w:szCs w:val="20"/>
-          <w:bdr w:val="none" w:sz="0" w:space="0" w:color="auto" w:frame="1"/>
-        </w:rPr>
-      </w:pPr>
-      <w:r>
-        <w:rPr>
-          <w:rStyle w:val="hl-reserved"/>
-          <w:rFonts w:ascii="Consolas" w:hAnsi="Consolas"/>
-          <w:color w:val="008000"/>
-          <w:sz w:val="20"/>
-          <w:szCs w:val="20"/>
-          <w:bdr w:val="none" w:sz="0" w:space="0" w:color="auto" w:frame="1"/>
-        </w:rPr>
-        <w:t>var</w:t>
-      </w:r>
-      <w:r>
-        <w:rPr>
-          <w:rStyle w:val="hl-code"/>
-          <w:rFonts w:ascii="Consolas" w:hAnsi="Consolas"/>
-          <w:color w:val="808080"/>
-          <w:sz w:val="20"/>
-          <w:szCs w:val="20"/>
-          <w:bdr w:val="none" w:sz="0" w:space="0" w:color="auto" w:frame="1"/>
-        </w:rPr>
-        <w:t xml:space="preserve"> </w:t>
-      </w:r>
-      <w:r>
-        <w:rPr>
-          <w:rStyle w:val="hl-identifier"/>
-          <w:rFonts w:ascii="Consolas" w:hAnsi="Consolas"/>
-          <w:color w:val="0055AA"/>
-          <w:sz w:val="20"/>
-          <w:szCs w:val="20"/>
-          <w:bdr w:val="none" w:sz="0" w:space="0" w:color="auto" w:frame="1"/>
-        </w:rPr>
-        <w:t>person</w:t>
-      </w:r>
-      <w:r>
-        <w:rPr>
-          <w:rStyle w:val="hl-code"/>
-          <w:rFonts w:ascii="Consolas" w:hAnsi="Consolas"/>
-          <w:color w:val="808080"/>
-          <w:sz w:val="20"/>
-          <w:szCs w:val="20"/>
-          <w:bdr w:val="none" w:sz="0" w:space="0" w:color="auto" w:frame="1"/>
-        </w:rPr>
-        <w:t>=</w:t>
-      </w:r>
-      <w:r>
-        <w:rPr>
-          <w:rStyle w:val="hl-brackets"/>
-          <w:rFonts w:ascii="Consolas" w:hAnsi="Consolas"/>
-          <w:color w:val="808000"/>
-          <w:sz w:val="20"/>
-          <w:szCs w:val="20"/>
-          <w:bdr w:val="none" w:sz="0" w:space="0" w:color="auto" w:frame="1"/>
-        </w:rPr>
-        <w:t>{</w:t>
-      </w:r>
-      <w:r>
-        <w:rPr>
-          <w:rStyle w:val="hl-identifier"/>
-          <w:rFonts w:ascii="Consolas" w:hAnsi="Consolas"/>
-          <w:color w:val="0055AA"/>
-          <w:sz w:val="20"/>
-          <w:szCs w:val="20"/>
-          <w:bdr w:val="none" w:sz="0" w:space="0" w:color="auto" w:frame="1"/>
-        </w:rPr>
-        <w:t>fname</w:t>
-      </w:r>
-      <w:r>
-        <w:rPr>
-          <w:rStyle w:val="hl-code"/>
-          <w:rFonts w:ascii="Consolas" w:hAnsi="Consolas"/>
-          <w:color w:val="808080"/>
-          <w:sz w:val="20"/>
-          <w:szCs w:val="20"/>
-          <w:bdr w:val="none" w:sz="0" w:space="0" w:color="auto" w:frame="1"/>
-        </w:rPr>
-        <w:t>:</w:t>
-      </w:r>
-      <w:r>
-        <w:rPr>
-          <w:rStyle w:val="hl-quotes"/>
-          <w:rFonts w:ascii="Consolas" w:hAnsi="Consolas"/>
-          <w:color w:val="8B0000"/>
-          <w:sz w:val="20"/>
-          <w:szCs w:val="20"/>
-          <w:bdr w:val="none" w:sz="0" w:space="0" w:color="auto" w:frame="1"/>
-        </w:rPr>
-        <w:t>"</w:t>
-      </w:r>
-      <w:r>
-        <w:rPr>
-          <w:rStyle w:val="hl-string"/>
-          <w:rFonts w:ascii="Consolas" w:hAnsi="Consolas"/>
-          <w:color w:val="AA1111"/>
-          <w:sz w:val="20"/>
-          <w:szCs w:val="20"/>
-          <w:bdr w:val="none" w:sz="0" w:space="0" w:color="auto" w:frame="1"/>
-        </w:rPr>
-        <w:t>Bill</w:t>
-      </w:r>
-      <w:proofErr w:type="gramStart"/>
-      <w:r>
-        <w:rPr>
-          <w:rStyle w:val="hl-quotes"/>
-          <w:rFonts w:ascii="Consolas" w:hAnsi="Consolas"/>
-          <w:color w:val="8B0000"/>
-          <w:sz w:val="20"/>
-          <w:szCs w:val="20"/>
-          <w:bdr w:val="none" w:sz="0" w:space="0" w:color="auto" w:frame="1"/>
-        </w:rPr>
-        <w:t>"</w:t>
-      </w:r>
-      <w:r>
-        <w:rPr>
-          <w:rStyle w:val="hl-code"/>
-          <w:rFonts w:ascii="Consolas" w:hAnsi="Consolas"/>
-          <w:color w:val="808080"/>
-          <w:sz w:val="20"/>
-          <w:szCs w:val="20"/>
-          <w:bdr w:val="none" w:sz="0" w:space="0" w:color="auto" w:frame="1"/>
-        </w:rPr>
-        <w:t>,</w:t>
-      </w:r>
-      <w:r>
-        <w:rPr>
-          <w:rStyle w:val="hl-identifier"/>
-          <w:rFonts w:ascii="Consolas" w:hAnsi="Consolas"/>
-          <w:color w:val="0055AA"/>
-          <w:sz w:val="20"/>
-          <w:szCs w:val="20"/>
-          <w:bdr w:val="none" w:sz="0" w:space="0" w:color="auto" w:frame="1"/>
-        </w:rPr>
-        <w:t>lname</w:t>
-      </w:r>
-      <w:proofErr w:type="gramEnd"/>
-      <w:r>
-        <w:rPr>
-          <w:rStyle w:val="hl-code"/>
-          <w:rFonts w:ascii="Consolas" w:hAnsi="Consolas"/>
-          <w:color w:val="808080"/>
-          <w:sz w:val="20"/>
-          <w:szCs w:val="20"/>
-          <w:bdr w:val="none" w:sz="0" w:space="0" w:color="auto" w:frame="1"/>
-        </w:rPr>
-        <w:t>:</w:t>
-      </w:r>
-      <w:r>
-        <w:rPr>
-          <w:rStyle w:val="hl-quotes"/>
-          <w:rFonts w:ascii="Consolas" w:hAnsi="Consolas"/>
-          <w:color w:val="8B0000"/>
-          <w:sz w:val="20"/>
-          <w:szCs w:val="20"/>
-          <w:bdr w:val="none" w:sz="0" w:space="0" w:color="auto" w:frame="1"/>
-        </w:rPr>
-        <w:t>"</w:t>
-      </w:r>
-      <w:r>
-        <w:rPr>
-          <w:rStyle w:val="hl-string"/>
-          <w:rFonts w:ascii="Consolas" w:hAnsi="Consolas"/>
-          <w:color w:val="AA1111"/>
-          <w:sz w:val="20"/>
-          <w:szCs w:val="20"/>
-          <w:bdr w:val="none" w:sz="0" w:space="0" w:color="auto" w:frame="1"/>
-        </w:rPr>
-        <w:t>Gates</w:t>
-      </w:r>
-      <w:r>
-        <w:rPr>
-          <w:rStyle w:val="hl-quotes"/>
-          <w:rFonts w:ascii="Consolas" w:hAnsi="Consolas"/>
-          <w:color w:val="8B0000"/>
-          <w:sz w:val="20"/>
-          <w:szCs w:val="20"/>
-          <w:bdr w:val="none" w:sz="0" w:space="0" w:color="auto" w:frame="1"/>
-        </w:rPr>
-        <w:t>"</w:t>
-      </w:r>
-      <w:r>
-        <w:rPr>
-          <w:rStyle w:val="hl-code"/>
-          <w:rFonts w:ascii="Consolas" w:hAnsi="Consolas"/>
-          <w:color w:val="808080"/>
-          <w:sz w:val="20"/>
-          <w:szCs w:val="20"/>
-          <w:bdr w:val="none" w:sz="0" w:space="0" w:color="auto" w:frame="1"/>
-        </w:rPr>
-        <w:t>,</w:t>
-      </w:r>
-      <w:r>
-        <w:rPr>
-          <w:rStyle w:val="hl-identifier"/>
-          <w:rFonts w:ascii="Consolas" w:hAnsi="Consolas"/>
-          <w:color w:val="0055AA"/>
-          <w:sz w:val="20"/>
-          <w:szCs w:val="20"/>
-          <w:bdr w:val="none" w:sz="0" w:space="0" w:color="auto" w:frame="1"/>
-        </w:rPr>
-        <w:t>age</w:t>
-      </w:r>
-      <w:r>
-        <w:rPr>
-          <w:rStyle w:val="hl-code"/>
-          <w:rFonts w:ascii="Consolas" w:hAnsi="Consolas"/>
-          <w:color w:val="808080"/>
-          <w:sz w:val="20"/>
-          <w:szCs w:val="20"/>
-          <w:bdr w:val="none" w:sz="0" w:space="0" w:color="auto" w:frame="1"/>
-        </w:rPr>
-        <w:t>:</w:t>
-      </w:r>
-      <w:r>
-        <w:rPr>
-          <w:rStyle w:val="hl-number"/>
-          <w:rFonts w:ascii="Consolas" w:hAnsi="Consolas"/>
-          <w:color w:val="800000"/>
-          <w:sz w:val="20"/>
-          <w:szCs w:val="20"/>
-          <w:bdr w:val="none" w:sz="0" w:space="0" w:color="auto" w:frame="1"/>
-        </w:rPr>
-        <w:t>56</w:t>
-      </w:r>
-      <w:r>
-        <w:rPr>
-          <w:rStyle w:val="hl-brackets"/>
-          <w:rFonts w:ascii="Consolas" w:hAnsi="Consolas"/>
-          <w:color w:val="808000"/>
-          <w:sz w:val="20"/>
-          <w:szCs w:val="20"/>
-          <w:bdr w:val="none" w:sz="0" w:space="0" w:color="auto" w:frame="1"/>
-        </w:rPr>
-        <w:t>}</w:t>
-      </w:r>
-      <w:r>
-        <w:rPr>
-          <w:rStyle w:val="hl-code"/>
-          <w:rFonts w:ascii="Consolas" w:hAnsi="Consolas"/>
-          <w:color w:val="808080"/>
-          <w:sz w:val="20"/>
-          <w:szCs w:val="20"/>
-          <w:bdr w:val="none" w:sz="0" w:space="0" w:color="auto" w:frame="1"/>
-        </w:rPr>
-        <w:t xml:space="preserve">; </w:t>
-      </w:r>
-    </w:p>
-    <w:p>
-      <w:pPr>
-        <w:rPr>
-          <w:rStyle w:val="hl-code"/>
-          <w:rFonts w:ascii="Consolas" w:hAnsi="Consolas"/>
-          <w:color w:val="808080"/>
-          <w:sz w:val="20"/>
-          <w:szCs w:val="20"/>
-          <w:bdr w:val="none" w:sz="0" w:space="0" w:color="auto" w:frame="1"/>
-        </w:rPr>
-      </w:pPr>
-      <w:r>
-        <w:rPr>
-          <w:rStyle w:val="hl-reserved"/>
-          <w:rFonts w:ascii="Consolas" w:hAnsi="Consolas"/>
-          <w:color w:val="008000"/>
-          <w:sz w:val="20"/>
-          <w:szCs w:val="20"/>
-          <w:bdr w:val="none" w:sz="0" w:space="0" w:color="auto" w:frame="1"/>
-        </w:rPr>
-        <w:t>for</w:t>
-      </w:r>
-      <w:r>
-        <w:rPr>
-          <w:rStyle w:val="hl-code"/>
-          <w:rFonts w:ascii="Consolas" w:hAnsi="Consolas"/>
-          <w:color w:val="808080"/>
-          <w:sz w:val="20"/>
-          <w:szCs w:val="20"/>
-          <w:bdr w:val="none" w:sz="0" w:space="0" w:color="auto" w:frame="1"/>
-        </w:rPr>
-        <w:t xml:space="preserve"> </w:t>
-      </w:r>
-      <w:r>
-        <w:rPr>
-          <w:rStyle w:val="hl-brackets"/>
-          <w:rFonts w:ascii="Consolas" w:hAnsi="Consolas"/>
-          <w:color w:val="808000"/>
-          <w:sz w:val="20"/>
-          <w:szCs w:val="20"/>
-          <w:bdr w:val="none" w:sz="0" w:space="0" w:color="auto" w:frame="1"/>
-        </w:rPr>
-        <w:t>(</w:t>
-      </w:r>
-      <w:r>
-        <w:rPr>
-          <w:rStyle w:val="hl-identifier"/>
-          <w:rFonts w:ascii="Consolas" w:hAnsi="Consolas"/>
-          <w:color w:val="0055AA"/>
-          <w:sz w:val="20"/>
-          <w:szCs w:val="20"/>
-          <w:bdr w:val="none" w:sz="0" w:space="0" w:color="auto" w:frame="1"/>
-        </w:rPr>
-        <w:t>x</w:t>
-      </w:r>
-      <w:r>
-        <w:rPr>
-          <w:rStyle w:val="hl-code"/>
-          <w:rFonts w:ascii="Consolas" w:hAnsi="Consolas"/>
-          <w:color w:val="808080"/>
-          <w:sz w:val="20"/>
-          <w:szCs w:val="20"/>
-          <w:bdr w:val="none" w:sz="0" w:space="0" w:color="auto" w:frame="1"/>
-        </w:rPr>
-        <w:t xml:space="preserve"> </w:t>
-      </w:r>
-      <w:r>
-        <w:rPr>
-          <w:rStyle w:val="hl-reserved"/>
-          <w:rFonts w:ascii="Consolas" w:hAnsi="Consolas"/>
-          <w:color w:val="008000"/>
-          <w:sz w:val="20"/>
-          <w:szCs w:val="20"/>
-          <w:bdr w:val="none" w:sz="0" w:space="0" w:color="auto" w:frame="1"/>
-        </w:rPr>
-        <w:t>in</w:t>
-      </w:r>
-      <w:r>
-        <w:rPr>
-          <w:rStyle w:val="hl-code"/>
-          <w:rFonts w:ascii="Consolas" w:hAnsi="Consolas"/>
-          <w:color w:val="808080"/>
-          <w:sz w:val="20"/>
-          <w:szCs w:val="20"/>
-          <w:bdr w:val="none" w:sz="0" w:space="0" w:color="auto" w:frame="1"/>
-        </w:rPr>
-        <w:t xml:space="preserve"> </w:t>
-      </w:r>
-      <w:r>
-        <w:rPr>
-          <w:rStyle w:val="hl-identifier"/>
-          <w:rFonts w:ascii="Consolas" w:hAnsi="Consolas"/>
-          <w:color w:val="0055AA"/>
-          <w:sz w:val="20"/>
-          <w:szCs w:val="20"/>
-          <w:bdr w:val="none" w:sz="0" w:space="0" w:color="auto" w:frame="1"/>
-        </w:rPr>
-        <w:t>person</w:t>
-      </w:r>
-      <w:r>
-        <w:rPr>
-          <w:rStyle w:val="hl-brackets"/>
-          <w:rFonts w:ascii="Consolas" w:hAnsi="Consolas"/>
-          <w:color w:val="808000"/>
-          <w:sz w:val="20"/>
-          <w:szCs w:val="20"/>
-          <w:bdr w:val="none" w:sz="0" w:space="0" w:color="auto" w:frame="1"/>
-        </w:rPr>
-        <w:t>)</w:t>
-      </w:r>
-      <w:r>
-        <w:rPr>
-          <w:rStyle w:val="hl-code"/>
-          <w:rFonts w:ascii="Consolas" w:hAnsi="Consolas"/>
-          <w:color w:val="808080"/>
-          <w:sz w:val="20"/>
-          <w:szCs w:val="20"/>
-          <w:bdr w:val="none" w:sz="0" w:space="0" w:color="auto" w:frame="1"/>
-        </w:rPr>
-        <w:t xml:space="preserve"> </w:t>
-      </w:r>
-      <w:r>
-        <w:rPr>
-          <w:rStyle w:val="hl-comment"/>
-          <w:rFonts w:ascii="Consolas" w:hAnsi="Consolas"/>
-          <w:color w:val="AA5500"/>
-          <w:sz w:val="20"/>
-          <w:szCs w:val="20"/>
-          <w:bdr w:val="none" w:sz="0" w:space="0" w:color="auto" w:frame="1"/>
-        </w:rPr>
-        <w:t xml:space="preserve">// x </w:t>
-      </w:r>
-      <w:proofErr w:type="spellStart"/>
-      <w:r>
-        <w:rPr>
-          <w:rStyle w:val="hl-comment"/>
-          <w:rFonts w:ascii="Consolas" w:hAnsi="Consolas"/>
-          <w:color w:val="AA5500"/>
-          <w:sz w:val="20"/>
-          <w:szCs w:val="20"/>
-          <w:bdr w:val="none" w:sz="0" w:space="0" w:color="auto" w:frame="1"/>
-        </w:rPr>
-        <w:t>为属性名</w:t>
-      </w:r>
-      <w:proofErr w:type="spellEnd"/>
-      <w:r>
-        <w:rPr>
-          <w:rStyle w:val="hl-code"/>
-          <w:rFonts w:ascii="Consolas" w:hAnsi="Consolas"/>
-          <w:color w:val="808080"/>
-          <w:sz w:val="20"/>
-          <w:szCs w:val="20"/>
-          <w:bdr w:val="none" w:sz="0" w:space="0" w:color="auto" w:frame="1"/>
-        </w:rPr>
-        <w:t xml:space="preserve"> </w:t>
-      </w:r>
-    </w:p>
-    <w:p>
-      <w:pPr>
-        <w:rPr>
-          <w:rStyle w:val="hl-code"/>
-          <w:rFonts w:ascii="Consolas" w:hAnsi="Consolas"/>
-          <w:color w:val="808080"/>
-          <w:sz w:val="20"/>
-          <w:szCs w:val="20"/>
-          <w:bdr w:val="none" w:sz="0" w:space="0" w:color="auto" w:frame="1"/>
-        </w:rPr>
-      </w:pPr>
-      <w:r>
-        <w:rPr>
-          <w:rStyle w:val="hl-brackets"/>
-          <w:rFonts w:ascii="Consolas" w:hAnsi="Consolas"/>
-          <w:color w:val="808000"/>
-          <w:sz w:val="20"/>
-          <w:szCs w:val="20"/>
-          <w:bdr w:val="none" w:sz="0" w:space="0" w:color="auto" w:frame="1"/>
-        </w:rPr>
-        <w:t>{</w:t>
-      </w:r>
-      <w:r>
-        <w:rPr>
-          <w:rStyle w:val="hl-code"/>
-          <w:rFonts w:ascii="Consolas" w:hAnsi="Consolas"/>
-          <w:color w:val="808080"/>
-          <w:sz w:val="20"/>
-          <w:szCs w:val="20"/>
-          <w:bdr w:val="none" w:sz="0" w:space="0" w:color="auto" w:frame="1"/>
-        </w:rPr>
-        <w:t xml:space="preserve"> </w:t>
-      </w:r>
-    </w:p>
-    <w:p>
-      <w:pPr>
-        <w:rPr>
-          <w:rStyle w:val="hl-code"/>
-          <w:rFonts w:ascii="Consolas" w:hAnsi="Consolas"/>
-          <w:color w:val="808080"/>
-          <w:sz w:val="20"/>
-          <w:szCs w:val="20"/>
-          <w:bdr w:val="none" w:sz="0" w:space="0" w:color="auto" w:frame="1"/>
-        </w:rPr>
-      </w:pPr>
-      <w:r>
-        <w:rPr>
-          <w:rStyle w:val="hl-identifier"/>
-          <w:rFonts w:ascii="Consolas" w:hAnsi="Consolas"/>
-          <w:color w:val="0055AA"/>
-          <w:sz w:val="20"/>
-          <w:szCs w:val="20"/>
-          <w:bdr w:val="none" w:sz="0" w:space="0" w:color="auto" w:frame="1"/>
-        </w:rPr>
-        <w:t>txt</w:t>
-      </w:r>
-      <w:r>
-        <w:rPr>
-          <w:rStyle w:val="hl-code"/>
-          <w:rFonts w:ascii="Consolas" w:hAnsi="Consolas"/>
-          <w:color w:val="808080"/>
-          <w:sz w:val="20"/>
-          <w:szCs w:val="20"/>
-          <w:bdr w:val="none" w:sz="0" w:space="0" w:color="auto" w:frame="1"/>
-        </w:rPr>
-        <w:t>=</w:t>
-      </w:r>
-      <w:r>
-        <w:rPr>
-          <w:rStyle w:val="hl-identifier"/>
-          <w:rFonts w:ascii="Consolas" w:hAnsi="Consolas"/>
-          <w:color w:val="0055AA"/>
-          <w:sz w:val="20"/>
-          <w:szCs w:val="20"/>
-          <w:bdr w:val="none" w:sz="0" w:space="0" w:color="auto" w:frame="1"/>
-        </w:rPr>
-        <w:t>txt</w:t>
-      </w:r>
-      <w:r>
-        <w:rPr>
-          <w:rStyle w:val="hl-code"/>
-          <w:rFonts w:ascii="Consolas" w:hAnsi="Consolas"/>
-          <w:color w:val="808080"/>
-          <w:sz w:val="20"/>
-          <w:szCs w:val="20"/>
-          <w:bdr w:val="none" w:sz="0" w:space="0" w:color="auto" w:frame="1"/>
-        </w:rPr>
-        <w:t xml:space="preserve"> + </w:t>
-      </w:r>
-      <w:r>
-        <w:rPr>
-          <w:rStyle w:val="hl-identifier"/>
-          <w:rFonts w:ascii="Consolas" w:hAnsi="Consolas"/>
-          <w:color w:val="0055AA"/>
-          <w:sz w:val="20"/>
-          <w:szCs w:val="20"/>
-          <w:bdr w:val="none" w:sz="0" w:space="0" w:color="auto" w:frame="1"/>
-        </w:rPr>
-        <w:t>person</w:t>
-      </w:r>
-      <w:r>
-        <w:rPr>
-          <w:rStyle w:val="hl-brackets"/>
-          <w:rFonts w:ascii="Consolas" w:hAnsi="Consolas"/>
-          <w:color w:val="808000"/>
-          <w:sz w:val="20"/>
-          <w:szCs w:val="20"/>
-          <w:bdr w:val="none" w:sz="0" w:space="0" w:color="auto" w:frame="1"/>
-        </w:rPr>
-        <w:t>[</w:t>
-      </w:r>
-      <w:r>
-        <w:rPr>
-          <w:rStyle w:val="hl-identifier"/>
-          <w:rFonts w:ascii="Consolas" w:hAnsi="Consolas"/>
-          <w:color w:val="0055AA"/>
-          <w:sz w:val="20"/>
-          <w:szCs w:val="20"/>
-          <w:bdr w:val="none" w:sz="0" w:space="0" w:color="auto" w:frame="1"/>
-        </w:rPr>
-        <w:t>x</w:t>
-      </w:r>
-      <w:r>
-        <w:rPr>
-          <w:rStyle w:val="hl-brackets"/>
-          <w:rFonts w:ascii="Consolas" w:hAnsi="Consolas"/>
-          <w:color w:val="808000"/>
-          <w:sz w:val="20"/>
-          <w:szCs w:val="20"/>
-          <w:bdr w:val="none" w:sz="0" w:space="0" w:color="auto" w:frame="1"/>
-        </w:rPr>
-        <w:t>]</w:t>
-      </w:r>
-      <w:r>
-        <w:rPr>
-          <w:rStyle w:val="hl-code"/>
-          <w:rFonts w:ascii="Consolas" w:hAnsi="Consolas"/>
-          <w:color w:val="808080"/>
-          <w:sz w:val="20"/>
-          <w:szCs w:val="20"/>
-          <w:bdr w:val="none" w:sz="0" w:space="0" w:color="auto" w:frame="1"/>
-        </w:rPr>
-        <w:t xml:space="preserve">; </w:t>
-      </w:r>
-    </w:p>
-    <w:p>
-      <w:pPr>
-        <w:rPr>
-          <w:lang w:val="en-US"/>
-        </w:rPr>
-      </w:pPr>
-      <w:r>
-        <w:rPr>
-          <w:rStyle w:val="hl-brackets"/>
-          <w:rFonts w:ascii="Consolas" w:hAnsi="Consolas"/>
-          <w:color w:val="808000"/>
-          <w:sz w:val="20"/>
-          <w:szCs w:val="20"/>
-          <w:bdr w:val="none" w:sz="0" w:space="0" w:color="auto" w:frame="1"/>
-        </w:rPr>
-        <w:t>}</w:t>
-      </w:r>
-    </w:p>
-    <w:p>
-      <w:pPr>
-        <w:rPr>
-          <w:lang w:val="en-US" w:eastAsia="zh-CN"/>
-        </w:rPr>
-      </w:pPr>
-    </w:p>
-    <w:p>
-      <w:pPr>
-        <w:pStyle w:val="Heading2"/>
-        <w:rPr>
-          <w:lang w:val="en-US" w:eastAsia="zh-CN"/>
-        </w:rPr>
-      </w:pPr>
-      <w:r>
-        <w:rPr>
-          <w:rFonts w:hint="eastAsia"/>
-          <w:lang w:val="en-US" w:eastAsia="zh-CN"/>
-        </w:rPr>
-        <w:t>菜鸟</w:t>
-      </w:r>
-      <w:r>
-        <w:rPr>
-          <w:rFonts w:hint="eastAsia"/>
-          <w:lang w:val="en-US" w:eastAsia="zh-CN"/>
-        </w:rPr>
-        <w:t>---</w:t>
-      </w:r>
-      <w:r>
-        <w:rPr>
-          <w:lang w:val="en-US" w:eastAsia="zh-CN"/>
-        </w:rPr>
-        <w:t xml:space="preserve"> </w:t>
-      </w:r>
-      <w:r>
-        <w:rPr>
-          <w:lang w:val="en-US" w:eastAsia="zh-CN"/>
-        </w:rPr>
-        <w:t>W</w:t>
-      </w:r>
-      <w:r>
-        <w:rPr>
-          <w:rFonts w:hint="eastAsia"/>
-          <w:lang w:val="en-US" w:eastAsia="zh-CN"/>
-        </w:rPr>
-        <w:t>hile</w:t>
-      </w:r>
-      <w:r>
-        <w:rPr>
-          <w:rFonts w:hint="eastAsia"/>
-          <w:lang w:val="en-US" w:eastAsia="zh-CN"/>
-        </w:rPr>
-        <w:t>循环</w:t>
-      </w:r>
-    </w:p>
-    <w:p>
-      <w:pPr>
-        <w:rPr>
-          <w:lang w:val="en-US" w:eastAsia="zh-CN"/>
-        </w:rPr>
-      </w:pPr>
-      <w:r>
-        <w:rPr>
-          <w:lang w:val="en-US" w:eastAsia="zh-CN"/>
-        </w:rPr>
-        <w:t xml:space="preserve">Do/while </w:t>
-      </w:r>
-      <w:r>
-        <w:rPr>
-          <w:rFonts w:hint="eastAsia"/>
-          <w:lang w:val="en-US" w:eastAsia="zh-CN"/>
-        </w:rPr>
-        <w:t>循环</w:t>
-      </w:r>
-      <w:r>
-        <w:rPr>
-          <w:rFonts w:hint="eastAsia"/>
-          <w:lang w:val="en-US" w:eastAsia="zh-CN"/>
-        </w:rPr>
-        <w:t xml:space="preserve"> </w:t>
-      </w:r>
-      <w:r>
-        <w:rPr>
-          <w:rFonts w:hint="eastAsia"/>
-          <w:lang w:val="en-US" w:eastAsia="zh-CN"/>
-        </w:rPr>
-        <w:t>：</w:t>
-      </w:r>
-      <w:r>
-        <w:rPr>
-          <w:rFonts w:hint="eastAsia"/>
-          <w:lang w:val="en-US" w:eastAsia="zh-CN"/>
-        </w:rPr>
-        <w:t xml:space="preserve"> </w:t>
-      </w:r>
-      <w:r>
-        <w:rPr>
-          <w:rFonts w:hint="eastAsia"/>
-          <w:lang w:val="en-US" w:eastAsia="zh-CN"/>
-        </w:rPr>
-        <w:t>是</w:t>
-      </w:r>
-      <w:r>
-        <w:rPr>
-          <w:rFonts w:hint="eastAsia"/>
-          <w:lang w:val="en-US" w:eastAsia="zh-CN"/>
-        </w:rPr>
-        <w:t>while</w:t>
-      </w:r>
-      <w:r>
-        <w:rPr>
-          <w:rFonts w:hint="eastAsia"/>
-          <w:lang w:val="en-US" w:eastAsia="zh-CN"/>
-        </w:rPr>
-        <w:t>的变体</w:t>
-      </w:r>
-      <w:r>
-        <w:rPr>
-          <w:rFonts w:hint="eastAsia"/>
-          <w:lang w:val="en-US" w:eastAsia="zh-CN"/>
-        </w:rPr>
-        <w:t>，循环会至少执行一次</w:t>
-      </w:r>
-    </w:p>
-    <w:p>
-      <w:pPr>
-        <w:rPr>
-          <w:lang w:val="en-US" w:eastAsia="zh-CN"/>
-        </w:rPr>
-      </w:pPr>
-    </w:p>
-    <w:p>
-      <w:pPr>
-        <w:pStyle w:val="Heading2"/>
-        <w:rPr>
-          <w:lang w:val="en-US" w:eastAsia="zh-CN"/>
-        </w:rPr>
-      </w:pPr>
-      <w:r>
-        <w:rPr>
-          <w:rFonts w:hint="eastAsia"/>
-          <w:lang w:val="en-US" w:eastAsia="zh-CN"/>
-        </w:rPr>
-        <w:t>菜鸟</w:t>
-      </w:r>
-      <w:r>
-        <w:rPr>
-          <w:rFonts w:hint="eastAsia"/>
-          <w:lang w:val="en-US" w:eastAsia="zh-CN"/>
-        </w:rPr>
-        <w:t>---</w:t>
-      </w:r>
-      <w:r>
-        <w:rPr>
-          <w:lang w:val="en-US" w:eastAsia="zh-CN"/>
-        </w:rPr>
-        <w:t xml:space="preserve"> </w:t>
-      </w:r>
-      <w:r>
-        <w:rPr>
-          <w:lang w:val="en-US" w:eastAsia="zh-CN"/>
-        </w:rPr>
-        <w:t>B</w:t>
-      </w:r>
-      <w:r>
-        <w:rPr>
-          <w:rFonts w:hint="eastAsia"/>
-          <w:lang w:val="en-US" w:eastAsia="zh-CN"/>
-        </w:rPr>
-        <w:t>reak</w:t>
-      </w:r>
-      <w:r>
-        <w:rPr>
-          <w:lang w:val="en-US" w:eastAsia="zh-CN"/>
-        </w:rPr>
-        <w:t xml:space="preserve"> </w:t>
-      </w:r>
-      <w:r>
-        <w:rPr>
-          <w:rFonts w:hint="eastAsia"/>
-          <w:lang w:val="en-US" w:eastAsia="zh-CN"/>
-        </w:rPr>
-        <w:t>和</w:t>
-      </w:r>
-      <w:r>
-        <w:rPr>
-          <w:rFonts w:hint="eastAsia"/>
-          <w:lang w:val="en-US" w:eastAsia="zh-CN"/>
-        </w:rPr>
-        <w:t>continue</w:t>
-      </w:r>
-      <w:r>
-        <w:rPr>
-          <w:rFonts w:hint="eastAsia"/>
-          <w:lang w:val="en-US" w:eastAsia="zh-CN"/>
-        </w:rPr>
-        <w:t>语句</w:t>
-      </w:r>
-    </w:p>
-    <w:p>
-      <w:pPr>
-        <w:rPr>
-          <w:lang w:val="en-US" w:eastAsia="zh-CN"/>
-        </w:rPr>
-      </w:pPr>
-      <w:r>
-        <w:rPr>
-          <w:lang w:val="en-US" w:eastAsia="zh-CN"/>
-        </w:rPr>
-        <w:t>B</w:t>
-      </w:r>
-      <w:r>
-        <w:rPr>
-          <w:rFonts w:hint="eastAsia"/>
-          <w:lang w:val="en-US" w:eastAsia="zh-CN"/>
-        </w:rPr>
-        <w:t>reak</w:t>
-      </w:r>
-      <w:r>
-        <w:rPr>
-          <w:lang w:val="en-US" w:eastAsia="zh-CN"/>
-        </w:rPr>
-        <w:t xml:space="preserve"> </w:t>
-      </w:r>
-      <w:r>
-        <w:rPr>
-          <w:rFonts w:hint="eastAsia"/>
-          <w:lang w:val="en-US" w:eastAsia="zh-CN"/>
-        </w:rPr>
-        <w:t>：</w:t>
-      </w:r>
-      <w:r>
-        <w:rPr>
-          <w:rFonts w:hint="eastAsia"/>
-          <w:lang w:val="en-US" w:eastAsia="zh-CN"/>
-        </w:rPr>
-        <w:t xml:space="preserve"> </w:t>
-      </w:r>
-      <w:r>
-        <w:rPr>
-          <w:rFonts w:hint="eastAsia"/>
-          <w:lang w:val="en-US" w:eastAsia="zh-CN"/>
-        </w:rPr>
-        <w:t>用于跳出循环</w:t>
-      </w:r>
-      <w:r>
-        <w:rPr>
-          <w:rFonts w:hint="eastAsia"/>
-          <w:lang w:val="en-US" w:eastAsia="zh-CN"/>
-        </w:rPr>
-        <w:t>，之后会继续执行循环后的代码</w:t>
-      </w:r>
-    </w:p>
-    <w:p>
-      <w:pPr>
-        <w:rPr>
-          <w:lang w:val="en-US" w:eastAsia="zh-CN"/>
-        </w:rPr>
-      </w:pPr>
-      <w:r>
-        <w:rPr>
-          <w:lang w:val="en-US" w:eastAsia="zh-CN"/>
-        </w:rPr>
-        <w:t>C</w:t>
-      </w:r>
-      <w:r>
-        <w:rPr>
-          <w:rFonts w:hint="eastAsia"/>
-          <w:lang w:val="en-US" w:eastAsia="zh-CN"/>
-        </w:rPr>
-        <w:t>ontinue</w:t>
-      </w:r>
-      <w:r>
-        <w:rPr>
-          <w:rFonts w:hint="eastAsia"/>
-          <w:lang w:val="en-US" w:eastAsia="zh-CN"/>
-        </w:rPr>
-        <w:t>：</w:t>
-      </w:r>
-      <w:r>
-        <w:rPr>
-          <w:rFonts w:hint="eastAsia"/>
-          <w:lang w:val="en-US" w:eastAsia="zh-CN"/>
-        </w:rPr>
-        <w:t xml:space="preserve"> </w:t>
-      </w:r>
-      <w:r>
-        <w:rPr>
-          <w:rFonts w:hint="eastAsia"/>
-          <w:lang w:val="en-US" w:eastAsia="zh-CN"/>
-        </w:rPr>
-        <w:t>用于</w:t>
-      </w:r>
-      <w:r>
-        <w:rPr>
-          <w:rFonts w:hint="eastAsia"/>
-          <w:lang w:val="en-US" w:eastAsia="zh-CN"/>
-        </w:rPr>
-        <w:t>跳过循环中的一个迭代。</w:t>
-      </w:r>
-      <w:r>
-        <w:rPr>
-          <w:rFonts w:hint="eastAsia"/>
-          <w:lang w:val="en-US" w:eastAsia="zh-CN"/>
-        </w:rPr>
-        <w:t>中断循环中的迭代</w:t>
-      </w:r>
-    </w:p>
-    <w:p>
-      <w:pPr>
-        <w:rPr>
-          <w:lang w:val="en-US" w:eastAsia="zh-CN"/>
-        </w:rPr>
-      </w:pPr>
-    </w:p>
-    <w:p>
-      <w:pPr>
-        <w:rPr>
-          <w:lang w:val="en-US" w:eastAsia="zh-CN"/>
-        </w:rPr>
-      </w:pPr>
-      <w:r>
-        <w:rPr>
-          <w:rFonts w:hint="eastAsia"/>
-          <w:lang w:val="en-US" w:eastAsia="zh-CN"/>
-        </w:rPr>
-        <w:t>JS</w:t>
-      </w:r>
-      <w:r>
-        <w:rPr>
-          <w:rFonts w:hint="eastAsia"/>
-          <w:lang w:val="en-US" w:eastAsia="zh-CN"/>
-        </w:rPr>
-        <w:t>标签：</w:t>
-      </w:r>
-    </w:p>
-    <w:p>
-      <w:pPr>
-        <w:rPr>
-          <w:rStyle w:val="hl-code"/>
-          <w:rFonts w:ascii="Consolas" w:hAnsi="Consolas"/>
-          <w:color w:val="808080"/>
-          <w:sz w:val="20"/>
-          <w:szCs w:val="20"/>
-          <w:bdr w:val="none" w:sz="0" w:space="0" w:color="auto" w:frame="1"/>
-        </w:rPr>
-      </w:pPr>
-      <w:r>
-        <w:rPr>
-          <w:rStyle w:val="hl-reserved"/>
-          <w:rFonts w:ascii="Consolas" w:hAnsi="Consolas"/>
-          <w:color w:val="008000"/>
-          <w:sz w:val="20"/>
-          <w:szCs w:val="20"/>
-          <w:bdr w:val="none" w:sz="0" w:space="0" w:color="auto" w:frame="1"/>
-        </w:rPr>
-        <w:t>label</w:t>
-      </w:r>
-      <w:r>
-        <w:rPr>
-          <w:rStyle w:val="hl-code"/>
-          <w:rFonts w:ascii="Consolas" w:hAnsi="Consolas"/>
-          <w:color w:val="808080"/>
-          <w:sz w:val="20"/>
-          <w:szCs w:val="20"/>
-          <w:bdr w:val="none" w:sz="0" w:space="0" w:color="auto" w:frame="1"/>
-        </w:rPr>
-        <w:t xml:space="preserve">: </w:t>
-      </w:r>
-    </w:p>
-    <w:p>
-      <w:pPr>
-        <w:rPr>
-          <w:lang w:val="en-US" w:eastAsia="zh-CN"/>
-        </w:rPr>
-      </w:pPr>
-      <w:r>
-        <w:rPr>
-          <w:rStyle w:val="hl-identifier"/>
-          <w:rFonts w:ascii="Consolas" w:hAnsi="Consolas"/>
-          <w:color w:val="0055AA"/>
-          <w:sz w:val="20"/>
-          <w:szCs w:val="20"/>
-          <w:bdr w:val="none" w:sz="0" w:space="0" w:color="auto" w:frame="1"/>
-        </w:rPr>
-        <w:t>statements</w:t>
-      </w:r>
-    </w:p>
-    <w:p>
-      <w:pPr>
-        <w:rPr>
-          <w:lang w:val="en-US" w:eastAsia="zh-CN"/>
-        </w:rPr>
-      </w:pPr>
-      <w:r>
-        <w:rPr>
-          <w:rFonts w:hint="eastAsia"/>
-          <w:lang w:val="en-US" w:eastAsia="zh-CN"/>
-        </w:rPr>
-        <w:t>语法：</w:t>
-      </w:r>
-    </w:p>
-    <w:p>
-      <w:pPr>
-        <w:rPr>
-          <w:rStyle w:val="hl-code"/>
-          <w:rFonts w:ascii="Consolas" w:hAnsi="Consolas"/>
-          <w:color w:val="808080"/>
-          <w:sz w:val="20"/>
-          <w:szCs w:val="20"/>
-          <w:bdr w:val="none" w:sz="0" w:space="0" w:color="auto" w:frame="1"/>
-        </w:rPr>
-      </w:pPr>
-      <w:r>
-        <w:rPr>
-          <w:rStyle w:val="hl-reserved"/>
-          <w:rFonts w:ascii="Consolas" w:hAnsi="Consolas"/>
-          <w:color w:val="008000"/>
-          <w:sz w:val="20"/>
-          <w:szCs w:val="20"/>
-          <w:bdr w:val="none" w:sz="0" w:space="0" w:color="auto" w:frame="1"/>
-        </w:rPr>
-        <w:t>break</w:t>
-      </w:r>
-      <w:r>
-        <w:rPr>
-          <w:rStyle w:val="hl-code"/>
-          <w:rFonts w:ascii="Consolas" w:hAnsi="Consolas"/>
-          <w:color w:val="808080"/>
-          <w:sz w:val="20"/>
-          <w:szCs w:val="20"/>
-          <w:bdr w:val="none" w:sz="0" w:space="0" w:color="auto" w:frame="1"/>
-        </w:rPr>
-        <w:t xml:space="preserve"> </w:t>
-      </w:r>
-      <w:proofErr w:type="spellStart"/>
-      <w:r>
-        <w:rPr>
-          <w:rStyle w:val="hl-identifier"/>
-          <w:rFonts w:ascii="Consolas" w:hAnsi="Consolas"/>
-          <w:color w:val="0055AA"/>
-          <w:sz w:val="20"/>
-          <w:szCs w:val="20"/>
-          <w:bdr w:val="none" w:sz="0" w:space="0" w:color="auto" w:frame="1"/>
-        </w:rPr>
-        <w:t>labelname</w:t>
-      </w:r>
-      <w:proofErr w:type="spellEnd"/>
-      <w:r>
-        <w:rPr>
-          <w:rStyle w:val="hl-code"/>
-          <w:rFonts w:ascii="Consolas" w:hAnsi="Consolas"/>
-          <w:color w:val="808080"/>
-          <w:sz w:val="20"/>
-          <w:szCs w:val="20"/>
-          <w:bdr w:val="none" w:sz="0" w:space="0" w:color="auto" w:frame="1"/>
-        </w:rPr>
-        <w:t xml:space="preserve">; </w:t>
-      </w:r>
-    </w:p>
-    <w:p>
-      <w:pPr>
-        <w:rPr>
-          <w:lang w:val="en-US" w:eastAsia="zh-CN"/>
-        </w:rPr>
-      </w:pPr>
-      <w:r>
-        <w:rPr>
-          <w:rStyle w:val="hl-reserved"/>
-          <w:rFonts w:ascii="Consolas" w:hAnsi="Consolas"/>
-          <w:color w:val="008000"/>
-          <w:sz w:val="20"/>
-          <w:szCs w:val="20"/>
-          <w:bdr w:val="none" w:sz="0" w:space="0" w:color="auto" w:frame="1"/>
-        </w:rPr>
-        <w:t>continue</w:t>
-      </w:r>
-      <w:r>
-        <w:rPr>
-          <w:rStyle w:val="hl-code"/>
-          <w:rFonts w:ascii="Consolas" w:hAnsi="Consolas"/>
-          <w:color w:val="808080"/>
-          <w:sz w:val="20"/>
-          <w:szCs w:val="20"/>
-          <w:bdr w:val="none" w:sz="0" w:space="0" w:color="auto" w:frame="1"/>
-        </w:rPr>
-        <w:t xml:space="preserve"> </w:t>
-      </w:r>
-      <w:proofErr w:type="spellStart"/>
-      <w:r>
-        <w:rPr>
-          <w:rStyle w:val="hl-identifier"/>
-          <w:rFonts w:ascii="Consolas" w:hAnsi="Consolas"/>
-          <w:color w:val="0055AA"/>
-          <w:sz w:val="20"/>
-          <w:szCs w:val="20"/>
-          <w:bdr w:val="none" w:sz="0" w:space="0" w:color="auto" w:frame="1"/>
-        </w:rPr>
-        <w:t>labelname</w:t>
-      </w:r>
-      <w:proofErr w:type="spellEnd"/>
-      <w:r>
-        <w:rPr>
-          <w:rStyle w:val="hl-code"/>
-          <w:rFonts w:ascii="Consolas" w:hAnsi="Consolas"/>
-          <w:color w:val="808080"/>
-          <w:sz w:val="20"/>
-          <w:szCs w:val="20"/>
-          <w:bdr w:val="none" w:sz="0" w:space="0" w:color="auto" w:frame="1"/>
-        </w:rPr>
-        <w:t>;</w:t>
-      </w:r>
-    </w:p>
-    <w:p>
-      <w:pPr>
-        <w:rPr>
-          <w:lang w:val="en-US" w:eastAsia="zh-CN"/>
-        </w:rPr>
-      </w:pPr>
-    </w:p>
-    <w:p>
-      <w:pPr>
-        <w:pStyle w:val="Heading2"/>
-        <w:rPr>
-          <w:lang w:val="en-US" w:eastAsia="zh-CN"/>
-        </w:rPr>
-      </w:pPr>
-      <w:r>
-        <w:rPr>
-          <w:rFonts w:hint="eastAsia"/>
-          <w:lang w:val="en-US" w:eastAsia="zh-CN"/>
-        </w:rPr>
         <w:t>菜鸟</w:t>
       </w:r>
       <w:r>
@@ -10728,7 +11515,6 @@
           <w:bdr w:val="none" w:sz="0" w:space="0" w:color="auto" w:frame="1"/>
           <w:lang w:eastAsia="zh-CN"/>
         </w:rPr>
-        <w:lastRenderedPageBreak/>
         <w:t>var</w:t>
       </w:r>
       <w:r>
@@ -12166,7 +12952,6 @@
           <w:rFonts w:hint="eastAsia"/>
           <w:lang w:val="en-US" w:eastAsia="zh-CN"/>
         </w:rPr>
-        <w:lastRenderedPageBreak/>
         <w:t>菜鸟</w:t>
       </w:r>
       <w:r>
@@ -13020,6 +13805,7 @@
           <w:rFonts w:hint="eastAsia"/>
           <w:lang w:val="en-US" w:eastAsia="zh-CN"/>
         </w:rPr>
+        <w:lastRenderedPageBreak/>
         <w:t>菜鸟</w:t>
       </w:r>
       <w:r>
@@ -13865,6 +14651,524 @@
           <w:rFonts w:hint="eastAsia"/>
           <w:lang w:val="en-US" w:eastAsia="zh-CN"/>
         </w:rPr>
+        <w:t>菜鸟</w:t>
+      </w:r>
+      <w:r>
+        <w:rPr>
+          <w:rFonts w:hint="eastAsia"/>
+          <w:lang w:val="en-US" w:eastAsia="zh-CN"/>
+        </w:rPr>
+        <w:t>---</w:t>
+      </w:r>
+      <w:r>
+        <w:rPr>
+          <w:rFonts w:hint="eastAsia"/>
+          <w:lang w:val="en-US" w:eastAsia="zh-CN"/>
+        </w:rPr>
+        <w:t>表单验证</w:t>
+      </w:r>
+      <w:r>
+        <w:rPr>
+          <w:lang w:val="en-US" w:eastAsia="zh-CN"/>
+        </w:rPr>
+        <w:t>v</w:t>
+      </w:r>
+      <w:r>
+        <w:rPr>
+          <w:lang w:val="en-US" w:eastAsia="zh-CN"/>
+        </w:rPr>
+        <w:t>alidation</w:t>
+      </w:r>
+    </w:p>
+    <w:p>
+      <w:pPr>
+        <w:rPr>
+          <w:lang w:val="en-US" w:eastAsia="zh-CN"/>
+        </w:rPr>
+      </w:pPr>
+      <w:r>
+        <w:rPr>
+          <w:rFonts w:hint="eastAsia"/>
+          <w:lang w:val="en-US" w:eastAsia="zh-CN"/>
+        </w:rPr>
+        <w:t>【</w:t>
+      </w:r>
+      <w:r>
+        <w:rPr>
+          <w:lang w:val="en-US" w:eastAsia="zh-CN"/>
+        </w:rPr>
+        <w:t xml:space="preserve">email </w:t>
+      </w:r>
+      <w:r>
+        <w:rPr>
+          <w:rFonts w:hint="eastAsia"/>
+          <w:lang w:val="en-US" w:eastAsia="zh-CN"/>
+        </w:rPr>
+        <w:t>验证】</w:t>
+      </w:r>
+    </w:p>
+    <w:p>
+      <w:pPr>
+        <w:rPr>
+          <w:lang w:val="en-US" w:eastAsia="zh-CN"/>
+        </w:rPr>
+      </w:pPr>
+    </w:p>
+    <w:p>
+      <w:pPr>
+        <w:pStyle w:val="Heading2"/>
+        <w:rPr>
+          <w:lang w:val="en-US" w:eastAsia="zh-CN"/>
+        </w:rPr>
+      </w:pPr>
+      <w:r>
+        <w:rPr>
+          <w:rFonts w:hint="eastAsia"/>
+          <w:lang w:val="en-US" w:eastAsia="zh-CN"/>
+        </w:rPr>
+        <w:t>菜鸟</w:t>
+      </w:r>
+      <w:r>
+        <w:rPr>
+          <w:rFonts w:hint="eastAsia"/>
+          <w:lang w:val="en-US" w:eastAsia="zh-CN"/>
+        </w:rPr>
+        <w:t>---</w:t>
+      </w:r>
+      <w:r>
+        <w:rPr>
+          <w:rFonts w:hint="eastAsia"/>
+          <w:lang w:val="en-US" w:eastAsia="zh-CN"/>
+        </w:rPr>
+        <w:t>验证</w:t>
+      </w:r>
+      <w:r>
+        <w:rPr>
+          <w:rFonts w:hint="eastAsia"/>
+          <w:lang w:val="en-US" w:eastAsia="zh-CN"/>
+        </w:rPr>
+        <w:t>API</w:t>
+      </w:r>
+    </w:p>
+    <w:p>
+      <w:pPr>
+        <w:rPr>
+          <w:lang w:val="en-US" w:eastAsia="zh-CN"/>
+        </w:rPr>
+      </w:pPr>
+      <w:proofErr w:type="spellStart"/>
+      <w:r>
+        <w:rPr>
+          <w:lang w:val="en-US" w:eastAsia="zh-CN"/>
+        </w:rPr>
+        <w:t>checkValidity</w:t>
+      </w:r>
+      <w:proofErr w:type="spellEnd"/>
+      <w:r>
+        <w:rPr>
+          <w:lang w:val="en-US" w:eastAsia="zh-CN"/>
+        </w:rPr>
+        <w:t>()</w:t>
+      </w:r>
+      <w:r>
+        <w:rPr>
+          <w:rFonts w:hint="eastAsia"/>
+          <w:lang w:val="en-US" w:eastAsia="zh-CN"/>
+        </w:rPr>
+        <w:t>如果</w:t>
+      </w:r>
+      <w:r>
+        <w:rPr>
+          <w:rFonts w:hint="eastAsia"/>
+          <w:lang w:val="en-US" w:eastAsia="zh-CN"/>
+        </w:rPr>
+        <w:t>input</w:t>
+      </w:r>
+      <w:r>
+        <w:rPr>
+          <w:rFonts w:hint="eastAsia"/>
+          <w:lang w:val="en-US" w:eastAsia="zh-CN"/>
+        </w:rPr>
+        <w:t>元素中的数据是合法的返回</w:t>
+      </w:r>
+      <w:r>
+        <w:rPr>
+          <w:rFonts w:hint="eastAsia"/>
+          <w:lang w:val="en-US" w:eastAsia="zh-CN"/>
+        </w:rPr>
+        <w:t>true</w:t>
+      </w:r>
+      <w:r>
+        <w:rPr>
+          <w:rFonts w:hint="eastAsia"/>
+          <w:lang w:val="en-US" w:eastAsia="zh-CN"/>
+        </w:rPr>
+        <w:t>，否则返回</w:t>
+      </w:r>
+      <w:r>
+        <w:rPr>
+          <w:rFonts w:hint="eastAsia"/>
+          <w:lang w:val="en-US" w:eastAsia="zh-CN"/>
+        </w:rPr>
+        <w:t>false</w:t>
+      </w:r>
+    </w:p>
+    <w:p>
+      <w:pPr>
+        <w:rPr>
+          <w:lang w:val="en-US" w:eastAsia="zh-CN"/>
+        </w:rPr>
+      </w:pPr>
+      <w:proofErr w:type="spellStart"/>
+      <w:r>
+        <w:rPr>
+          <w:rFonts w:hint="eastAsia"/>
+          <w:lang w:val="en-US" w:eastAsia="zh-CN"/>
+        </w:rPr>
+        <w:t>set</w:t>
+      </w:r>
+      <w:r>
+        <w:rPr>
+          <w:rFonts w:hint="eastAsia"/>
+          <w:lang w:val="en-US" w:eastAsia="zh-CN"/>
+        </w:rPr>
+        <w:t>CustomValidity</w:t>
+      </w:r>
+      <w:proofErr w:type="spellEnd"/>
+      <w:r>
+        <w:rPr>
+          <w:rFonts w:hint="eastAsia"/>
+          <w:lang w:val="en-US" w:eastAsia="zh-CN"/>
+        </w:rPr>
+        <w:t>(</w:t>
+      </w:r>
+      <w:r>
+        <w:rPr>
+          <w:lang w:val="en-US" w:eastAsia="zh-CN"/>
+        </w:rPr>
+        <w:t>)</w:t>
+      </w:r>
+      <w:r>
+        <w:rPr>
+          <w:rFonts w:hint="eastAsia"/>
+          <w:lang w:val="en-US" w:eastAsia="zh-CN"/>
+        </w:rPr>
+        <w:t>用于自定义错误提示信息的方法</w:t>
+      </w:r>
+    </w:p>
+    <w:p>
+      <w:pPr>
+        <w:rPr>
+          <w:lang w:val="en-US" w:eastAsia="zh-CN"/>
+        </w:rPr>
+      </w:pPr>
+    </w:p>
+    <w:p>
+      <w:pPr>
+        <w:rPr>
+          <w:lang w:val="en-US" w:eastAsia="zh-CN"/>
+        </w:rPr>
+      </w:pPr>
+      <w:proofErr w:type="spellStart"/>
+      <w:r>
+        <w:rPr>
+          <w:rFonts w:hint="eastAsia"/>
+          <w:lang w:val="en-US" w:eastAsia="zh-CN"/>
+        </w:rPr>
+        <w:t>object.</w:t>
+      </w:r>
+      <w:r>
+        <w:rPr>
+          <w:lang w:val="en-US" w:eastAsia="zh-CN"/>
+        </w:rPr>
+        <w:t>validationMessage</w:t>
+      </w:r>
+      <w:proofErr w:type="spellEnd"/>
+    </w:p>
+    <w:p>
+      <w:pPr>
+        <w:rPr>
+          <w:lang w:val="en-US" w:eastAsia="zh-CN"/>
+        </w:rPr>
+      </w:pPr>
+    </w:p>
+    <w:p>
+      <w:pPr>
+        <w:rPr>
+          <w:lang w:val="en-US" w:eastAsia="zh-CN"/>
+        </w:rPr>
+      </w:pPr>
+      <w:r>
+        <w:rPr>
+          <w:rFonts w:hint="eastAsia"/>
+          <w:lang w:val="en-US" w:eastAsia="zh-CN"/>
+        </w:rPr>
+        <w:t>【约束验证</w:t>
+      </w:r>
+      <w:r>
+        <w:rPr>
+          <w:rFonts w:hint="eastAsia"/>
+          <w:lang w:val="en-US" w:eastAsia="zh-CN"/>
+        </w:rPr>
+        <w:t>DOM</w:t>
+      </w:r>
+      <w:r>
+        <w:rPr>
+          <w:rFonts w:hint="eastAsia"/>
+          <w:lang w:val="en-US" w:eastAsia="zh-CN"/>
+        </w:rPr>
+        <w:t>属性】</w:t>
+      </w:r>
+      <w:r>
+        <w:rPr>
+          <w:rFonts w:hint="eastAsia"/>
+          <w:lang w:val="en-US" w:eastAsia="zh-CN"/>
+        </w:rPr>
+        <w:t xml:space="preserve"> </w:t>
+      </w:r>
+      <w:r>
+        <w:rPr>
+          <w:rFonts w:hint="eastAsia"/>
+          <w:lang w:val="en-US" w:eastAsia="zh-CN"/>
+        </w:rPr>
+        <w:t>：</w:t>
+      </w:r>
+      <w:r>
+        <w:rPr>
+          <w:rFonts w:hint="eastAsia"/>
+          <w:lang w:val="en-US" w:eastAsia="zh-CN"/>
+        </w:rPr>
+        <w:t xml:space="preserve"> validity</w:t>
+      </w:r>
+      <w:r>
+        <w:rPr>
+          <w:lang w:val="en-US" w:eastAsia="zh-CN"/>
+        </w:rPr>
+        <w:t xml:space="preserve">  </w:t>
+      </w:r>
+      <w:proofErr w:type="spellStart"/>
+      <w:r>
+        <w:rPr>
+          <w:lang w:val="en-US" w:eastAsia="zh-CN"/>
+        </w:rPr>
+        <w:t>validationMessage</w:t>
+      </w:r>
+      <w:proofErr w:type="spellEnd"/>
+      <w:r>
+        <w:rPr>
+          <w:lang w:val="en-US" w:eastAsia="zh-CN"/>
+        </w:rPr>
+        <w:t xml:space="preserve">  </w:t>
+      </w:r>
+      <w:proofErr w:type="spellStart"/>
+      <w:r>
+        <w:rPr>
+          <w:lang w:val="en-US" w:eastAsia="zh-CN"/>
+        </w:rPr>
+        <w:t>willValidate</w:t>
+      </w:r>
+      <w:proofErr w:type="spellEnd"/>
+    </w:p>
+    <w:p>
+      <w:pPr>
+        <w:rPr>
+          <w:lang w:val="en-US" w:eastAsia="zh-CN"/>
+        </w:rPr>
+      </w:pPr>
+      <w:r>
+        <w:rPr>
+          <w:rFonts w:hint="eastAsia"/>
+          <w:lang w:val="en-US" w:eastAsia="zh-CN"/>
+        </w:rPr>
+        <w:t>【</w:t>
+      </w:r>
+      <w:r>
+        <w:rPr>
+          <w:rFonts w:hint="eastAsia"/>
+          <w:lang w:val="en-US" w:eastAsia="zh-CN"/>
+        </w:rPr>
+        <w:t>Validity</w:t>
+      </w:r>
+      <w:r>
+        <w:rPr>
+          <w:rFonts w:hint="eastAsia"/>
+          <w:lang w:val="en-US" w:eastAsia="zh-CN"/>
+        </w:rPr>
+        <w:t>属性】</w:t>
+      </w:r>
+      <w:r>
+        <w:rPr>
+          <w:rFonts w:hint="eastAsia"/>
+          <w:lang w:val="en-US" w:eastAsia="zh-CN"/>
+        </w:rPr>
+        <w:t xml:space="preserve"> </w:t>
+      </w:r>
+      <w:r>
+        <w:rPr>
+          <w:lang w:val="en-US" w:eastAsia="zh-CN"/>
+        </w:rPr>
+        <w:t xml:space="preserve"> </w:t>
+      </w:r>
+      <w:r>
+        <w:rPr>
+          <w:rFonts w:hint="eastAsia"/>
+          <w:lang w:val="en-US" w:eastAsia="zh-CN"/>
+        </w:rPr>
+        <w:t>有很多，看菜鸟</w:t>
+      </w:r>
+    </w:p>
+    <w:p>
+      <w:pPr>
+        <w:rPr>
+          <w:lang w:val="en-US" w:eastAsia="zh-CN"/>
+        </w:rPr>
+      </w:pPr>
+    </w:p>
+    <w:p>
+      <w:pPr>
+        <w:rPr>
+          <w:lang w:val="en-US" w:eastAsia="zh-CN"/>
+        </w:rPr>
+      </w:pPr>
+    </w:p>
+    <w:p>
+      <w:pPr>
+        <w:pStyle w:val="Heading2"/>
+        <w:rPr>
+          <w:lang w:val="en-US" w:eastAsia="zh-CN"/>
+        </w:rPr>
+      </w:pPr>
+      <w:r>
+        <w:rPr>
+          <w:rFonts w:hint="eastAsia"/>
+          <w:lang w:val="en-US" w:eastAsia="zh-CN"/>
+        </w:rPr>
+        <w:t>菜鸟</w:t>
+      </w:r>
+      <w:r>
+        <w:rPr>
+          <w:rFonts w:hint="eastAsia"/>
+          <w:lang w:val="en-US" w:eastAsia="zh-CN"/>
+        </w:rPr>
+        <w:t>---</w:t>
+      </w:r>
+      <w:r>
+        <w:rPr>
+          <w:rFonts w:hint="eastAsia"/>
+          <w:lang w:val="en-US" w:eastAsia="zh-CN"/>
+        </w:rPr>
+        <w:t>保留关键字</w:t>
+      </w:r>
+      <w:r>
+        <w:rPr>
+          <w:rFonts w:hint="eastAsia"/>
+          <w:lang w:val="en-US" w:eastAsia="zh-CN"/>
+        </w:rPr>
+        <w:t>reversed</w:t>
+      </w:r>
+      <w:r>
+        <w:rPr>
+          <w:lang w:val="en-US" w:eastAsia="zh-CN"/>
+        </w:rPr>
+        <w:t xml:space="preserve"> </w:t>
+      </w:r>
+      <w:r>
+        <w:rPr>
+          <w:rFonts w:hint="eastAsia"/>
+          <w:lang w:val="en-US" w:eastAsia="zh-CN"/>
+        </w:rPr>
+        <w:t>keywords</w:t>
+      </w:r>
+    </w:p>
+    <w:p>
+      <w:pPr>
+        <w:rPr>
+          <w:lang w:val="en-US" w:eastAsia="zh-CN"/>
+        </w:rPr>
+      </w:pPr>
+      <w:r>
+        <w:rPr>
+          <w:rFonts w:hint="eastAsia"/>
+          <w:lang w:val="en-US" w:eastAsia="zh-CN"/>
+        </w:rPr>
+        <w:t>避免使用关键字作为名字</w:t>
+      </w:r>
+    </w:p>
+    <w:p>
+      <w:pPr>
+        <w:rPr>
+          <w:lang w:val="en-US" w:eastAsia="zh-CN"/>
+        </w:rPr>
+      </w:pPr>
+      <w:r>
+        <w:rPr>
+          <w:rFonts w:hint="eastAsia"/>
+          <w:lang w:val="en-US" w:eastAsia="zh-CN"/>
+        </w:rPr>
+        <w:t>【</w:t>
+      </w:r>
+      <w:r>
+        <w:rPr>
+          <w:rFonts w:hint="eastAsia"/>
+          <w:lang w:val="en-US" w:eastAsia="zh-CN"/>
+        </w:rPr>
+        <w:t>window</w:t>
+      </w:r>
+      <w:r>
+        <w:rPr>
+          <w:rFonts w:hint="eastAsia"/>
+          <w:lang w:val="en-US" w:eastAsia="zh-CN"/>
+        </w:rPr>
+        <w:t>关键字】</w:t>
+      </w:r>
+    </w:p>
+    <w:p>
+      <w:pPr>
+        <w:rPr>
+          <w:lang w:val="en-US" w:eastAsia="zh-CN"/>
+        </w:rPr>
+      </w:pPr>
+      <w:r>
+        <w:rPr>
+          <w:rFonts w:hint="eastAsia"/>
+          <w:lang w:val="en-US" w:eastAsia="zh-CN"/>
+        </w:rPr>
+        <w:t>【</w:t>
+      </w:r>
+      <w:r>
+        <w:rPr>
+          <w:rFonts w:hint="eastAsia"/>
+          <w:lang w:val="en-US" w:eastAsia="zh-CN"/>
+        </w:rPr>
+        <w:t>HTML</w:t>
+      </w:r>
+      <w:r>
+        <w:rPr>
+          <w:rFonts w:hint="eastAsia"/>
+          <w:lang w:val="en-US" w:eastAsia="zh-CN"/>
+        </w:rPr>
+        <w:t>事件句柄】</w:t>
+      </w:r>
+    </w:p>
+    <w:p>
+      <w:pPr>
+        <w:rPr>
+          <w:lang w:val="en-US" w:eastAsia="zh-CN"/>
+        </w:rPr>
+      </w:pPr>
+    </w:p>
+    <w:p>
+      <w:pPr>
+        <w:pStyle w:val="Heading2"/>
+        <w:rPr>
+          <w:lang w:val="en-US" w:eastAsia="zh-CN"/>
+        </w:rPr>
+      </w:pPr>
+      <w:r>
+        <w:rPr>
+          <w:rFonts w:hint="eastAsia"/>
+          <w:lang w:val="en-US" w:eastAsia="zh-CN"/>
+        </w:rPr>
         <w:lastRenderedPageBreak/>
         <w:t>菜鸟</w:t>
       </w:r>
@@ -13877,524 +15181,6 @@
       </w:r>
       <w:r>
         <w:rPr>
-          <w:rFonts w:hint="eastAsia"/>
-          <w:lang w:val="en-US" w:eastAsia="zh-CN"/>
-        </w:rPr>
-        <w:t>表单验证</w:t>
-      </w:r>
-      <w:r>
-        <w:rPr>
-          <w:lang w:val="en-US" w:eastAsia="zh-CN"/>
-        </w:rPr>
-        <w:t>v</w:t>
-      </w:r>
-      <w:r>
-        <w:rPr>
-          <w:lang w:val="en-US" w:eastAsia="zh-CN"/>
-        </w:rPr>
-        <w:t>alidation</w:t>
-      </w:r>
-    </w:p>
-    <w:p>
-      <w:pPr>
-        <w:rPr>
-          <w:lang w:val="en-US" w:eastAsia="zh-CN"/>
-        </w:rPr>
-      </w:pPr>
-      <w:r>
-        <w:rPr>
-          <w:rFonts w:hint="eastAsia"/>
-          <w:lang w:val="en-US" w:eastAsia="zh-CN"/>
-        </w:rPr>
-        <w:t>【</w:t>
-      </w:r>
-      <w:r>
-        <w:rPr>
-          <w:lang w:val="en-US" w:eastAsia="zh-CN"/>
-        </w:rPr>
-        <w:t xml:space="preserve">email </w:t>
-      </w:r>
-      <w:r>
-        <w:rPr>
-          <w:rFonts w:hint="eastAsia"/>
-          <w:lang w:val="en-US" w:eastAsia="zh-CN"/>
-        </w:rPr>
-        <w:t>验证】</w:t>
-      </w:r>
-    </w:p>
-    <w:p>
-      <w:pPr>
-        <w:rPr>
-          <w:lang w:val="en-US" w:eastAsia="zh-CN"/>
-        </w:rPr>
-      </w:pPr>
-    </w:p>
-    <w:p>
-      <w:pPr>
-        <w:pStyle w:val="Heading2"/>
-        <w:rPr>
-          <w:lang w:val="en-US" w:eastAsia="zh-CN"/>
-        </w:rPr>
-      </w:pPr>
-      <w:r>
-        <w:rPr>
-          <w:rFonts w:hint="eastAsia"/>
-          <w:lang w:val="en-US" w:eastAsia="zh-CN"/>
-        </w:rPr>
-        <w:t>菜鸟</w:t>
-      </w:r>
-      <w:r>
-        <w:rPr>
-          <w:rFonts w:hint="eastAsia"/>
-          <w:lang w:val="en-US" w:eastAsia="zh-CN"/>
-        </w:rPr>
-        <w:t>---</w:t>
-      </w:r>
-      <w:r>
-        <w:rPr>
-          <w:rFonts w:hint="eastAsia"/>
-          <w:lang w:val="en-US" w:eastAsia="zh-CN"/>
-        </w:rPr>
-        <w:t>验证</w:t>
-      </w:r>
-      <w:r>
-        <w:rPr>
-          <w:rFonts w:hint="eastAsia"/>
-          <w:lang w:val="en-US" w:eastAsia="zh-CN"/>
-        </w:rPr>
-        <w:t>API</w:t>
-      </w:r>
-    </w:p>
-    <w:p>
-      <w:pPr>
-        <w:rPr>
-          <w:lang w:val="en-US" w:eastAsia="zh-CN"/>
-        </w:rPr>
-      </w:pPr>
-      <w:proofErr w:type="spellStart"/>
-      <w:r>
-        <w:rPr>
-          <w:lang w:val="en-US" w:eastAsia="zh-CN"/>
-        </w:rPr>
-        <w:t>checkValidity</w:t>
-      </w:r>
-      <w:proofErr w:type="spellEnd"/>
-      <w:r>
-        <w:rPr>
-          <w:lang w:val="en-US" w:eastAsia="zh-CN"/>
-        </w:rPr>
-        <w:t>()</w:t>
-      </w:r>
-      <w:r>
-        <w:rPr>
-          <w:rFonts w:hint="eastAsia"/>
-          <w:lang w:val="en-US" w:eastAsia="zh-CN"/>
-        </w:rPr>
-        <w:t>如果</w:t>
-      </w:r>
-      <w:r>
-        <w:rPr>
-          <w:rFonts w:hint="eastAsia"/>
-          <w:lang w:val="en-US" w:eastAsia="zh-CN"/>
-        </w:rPr>
-        <w:t>input</w:t>
-      </w:r>
-      <w:r>
-        <w:rPr>
-          <w:rFonts w:hint="eastAsia"/>
-          <w:lang w:val="en-US" w:eastAsia="zh-CN"/>
-        </w:rPr>
-        <w:t>元素中的数据是合法的返回</w:t>
-      </w:r>
-      <w:r>
-        <w:rPr>
-          <w:rFonts w:hint="eastAsia"/>
-          <w:lang w:val="en-US" w:eastAsia="zh-CN"/>
-        </w:rPr>
-        <w:t>true</w:t>
-      </w:r>
-      <w:r>
-        <w:rPr>
-          <w:rFonts w:hint="eastAsia"/>
-          <w:lang w:val="en-US" w:eastAsia="zh-CN"/>
-        </w:rPr>
-        <w:t>，否则返回</w:t>
-      </w:r>
-      <w:r>
-        <w:rPr>
-          <w:rFonts w:hint="eastAsia"/>
-          <w:lang w:val="en-US" w:eastAsia="zh-CN"/>
-        </w:rPr>
-        <w:t>false</w:t>
-      </w:r>
-    </w:p>
-    <w:p>
-      <w:pPr>
-        <w:rPr>
-          <w:lang w:val="en-US" w:eastAsia="zh-CN"/>
-        </w:rPr>
-      </w:pPr>
-      <w:proofErr w:type="spellStart"/>
-      <w:r>
-        <w:rPr>
-          <w:rFonts w:hint="eastAsia"/>
-          <w:lang w:val="en-US" w:eastAsia="zh-CN"/>
-        </w:rPr>
-        <w:t>set</w:t>
-      </w:r>
-      <w:r>
-        <w:rPr>
-          <w:rFonts w:hint="eastAsia"/>
-          <w:lang w:val="en-US" w:eastAsia="zh-CN"/>
-        </w:rPr>
-        <w:t>CustomValidity</w:t>
-      </w:r>
-      <w:proofErr w:type="spellEnd"/>
-      <w:r>
-        <w:rPr>
-          <w:rFonts w:hint="eastAsia"/>
-          <w:lang w:val="en-US" w:eastAsia="zh-CN"/>
-        </w:rPr>
-        <w:t>(</w:t>
-      </w:r>
-      <w:r>
-        <w:rPr>
-          <w:lang w:val="en-US" w:eastAsia="zh-CN"/>
-        </w:rPr>
-        <w:t>)</w:t>
-      </w:r>
-      <w:r>
-        <w:rPr>
-          <w:rFonts w:hint="eastAsia"/>
-          <w:lang w:val="en-US" w:eastAsia="zh-CN"/>
-        </w:rPr>
-        <w:t>用于自定义错误提示信息的方法</w:t>
-      </w:r>
-    </w:p>
-    <w:p>
-      <w:pPr>
-        <w:rPr>
-          <w:lang w:val="en-US" w:eastAsia="zh-CN"/>
-        </w:rPr>
-      </w:pPr>
-    </w:p>
-    <w:p>
-      <w:pPr>
-        <w:rPr>
-          <w:lang w:val="en-US" w:eastAsia="zh-CN"/>
-        </w:rPr>
-      </w:pPr>
-      <w:proofErr w:type="spellStart"/>
-      <w:r>
-        <w:rPr>
-          <w:rFonts w:hint="eastAsia"/>
-          <w:lang w:val="en-US" w:eastAsia="zh-CN"/>
-        </w:rPr>
-        <w:t>object.</w:t>
-      </w:r>
-      <w:r>
-        <w:rPr>
-          <w:lang w:val="en-US" w:eastAsia="zh-CN"/>
-        </w:rPr>
-        <w:t>validationMessage</w:t>
-      </w:r>
-      <w:proofErr w:type="spellEnd"/>
-    </w:p>
-    <w:p>
-      <w:pPr>
-        <w:rPr>
-          <w:lang w:val="en-US" w:eastAsia="zh-CN"/>
-        </w:rPr>
-      </w:pPr>
-    </w:p>
-    <w:p>
-      <w:pPr>
-        <w:rPr>
-          <w:lang w:val="en-US" w:eastAsia="zh-CN"/>
-        </w:rPr>
-      </w:pPr>
-      <w:r>
-        <w:rPr>
-          <w:rFonts w:hint="eastAsia"/>
-          <w:lang w:val="en-US" w:eastAsia="zh-CN"/>
-        </w:rPr>
-        <w:t>【约束验证</w:t>
-      </w:r>
-      <w:r>
-        <w:rPr>
-          <w:rFonts w:hint="eastAsia"/>
-          <w:lang w:val="en-US" w:eastAsia="zh-CN"/>
-        </w:rPr>
-        <w:t>DOM</w:t>
-      </w:r>
-      <w:r>
-        <w:rPr>
-          <w:rFonts w:hint="eastAsia"/>
-          <w:lang w:val="en-US" w:eastAsia="zh-CN"/>
-        </w:rPr>
-        <w:t>属性】</w:t>
-      </w:r>
-      <w:r>
-        <w:rPr>
-          <w:rFonts w:hint="eastAsia"/>
-          <w:lang w:val="en-US" w:eastAsia="zh-CN"/>
-        </w:rPr>
-        <w:t xml:space="preserve"> </w:t>
-      </w:r>
-      <w:r>
-        <w:rPr>
-          <w:rFonts w:hint="eastAsia"/>
-          <w:lang w:val="en-US" w:eastAsia="zh-CN"/>
-        </w:rPr>
-        <w:t>：</w:t>
-      </w:r>
-      <w:r>
-        <w:rPr>
-          <w:rFonts w:hint="eastAsia"/>
-          <w:lang w:val="en-US" w:eastAsia="zh-CN"/>
-        </w:rPr>
-        <w:t xml:space="preserve"> validity</w:t>
-      </w:r>
-      <w:r>
-        <w:rPr>
-          <w:lang w:val="en-US" w:eastAsia="zh-CN"/>
-        </w:rPr>
-        <w:t xml:space="preserve">  </w:t>
-      </w:r>
-      <w:proofErr w:type="spellStart"/>
-      <w:r>
-        <w:rPr>
-          <w:lang w:val="en-US" w:eastAsia="zh-CN"/>
-        </w:rPr>
-        <w:t>validationMessage</w:t>
-      </w:r>
-      <w:proofErr w:type="spellEnd"/>
-      <w:r>
-        <w:rPr>
-          <w:lang w:val="en-US" w:eastAsia="zh-CN"/>
-        </w:rPr>
-        <w:t xml:space="preserve">  </w:t>
-      </w:r>
-      <w:proofErr w:type="spellStart"/>
-      <w:r>
-        <w:rPr>
-          <w:lang w:val="en-US" w:eastAsia="zh-CN"/>
-        </w:rPr>
-        <w:t>willValidate</w:t>
-      </w:r>
-      <w:proofErr w:type="spellEnd"/>
-    </w:p>
-    <w:p>
-      <w:pPr>
-        <w:rPr>
-          <w:lang w:val="en-US" w:eastAsia="zh-CN"/>
-        </w:rPr>
-      </w:pPr>
-      <w:r>
-        <w:rPr>
-          <w:rFonts w:hint="eastAsia"/>
-          <w:lang w:val="en-US" w:eastAsia="zh-CN"/>
-        </w:rPr>
-        <w:t>【</w:t>
-      </w:r>
-      <w:r>
-        <w:rPr>
-          <w:rFonts w:hint="eastAsia"/>
-          <w:lang w:val="en-US" w:eastAsia="zh-CN"/>
-        </w:rPr>
-        <w:t>Validity</w:t>
-      </w:r>
-      <w:r>
-        <w:rPr>
-          <w:rFonts w:hint="eastAsia"/>
-          <w:lang w:val="en-US" w:eastAsia="zh-CN"/>
-        </w:rPr>
-        <w:t>属性】</w:t>
-      </w:r>
-      <w:r>
-        <w:rPr>
-          <w:rFonts w:hint="eastAsia"/>
-          <w:lang w:val="en-US" w:eastAsia="zh-CN"/>
-        </w:rPr>
-        <w:t xml:space="preserve"> </w:t>
-      </w:r>
-      <w:r>
-        <w:rPr>
-          <w:lang w:val="en-US" w:eastAsia="zh-CN"/>
-        </w:rPr>
-        <w:t xml:space="preserve"> </w:t>
-      </w:r>
-      <w:r>
-        <w:rPr>
-          <w:rFonts w:hint="eastAsia"/>
-          <w:lang w:val="en-US" w:eastAsia="zh-CN"/>
-        </w:rPr>
-        <w:t>有很多，看菜鸟</w:t>
-      </w:r>
-    </w:p>
-    <w:p>
-      <w:pPr>
-        <w:rPr>
-          <w:lang w:val="en-US" w:eastAsia="zh-CN"/>
-        </w:rPr>
-      </w:pPr>
-    </w:p>
-    <w:p>
-      <w:pPr>
-        <w:rPr>
-          <w:lang w:val="en-US" w:eastAsia="zh-CN"/>
-        </w:rPr>
-      </w:pPr>
-    </w:p>
-    <w:p>
-      <w:pPr>
-        <w:pStyle w:val="Heading2"/>
-        <w:rPr>
-          <w:lang w:val="en-US" w:eastAsia="zh-CN"/>
-        </w:rPr>
-      </w:pPr>
-      <w:r>
-        <w:rPr>
-          <w:rFonts w:hint="eastAsia"/>
-          <w:lang w:val="en-US" w:eastAsia="zh-CN"/>
-        </w:rPr>
-        <w:t>菜鸟</w:t>
-      </w:r>
-      <w:r>
-        <w:rPr>
-          <w:rFonts w:hint="eastAsia"/>
-          <w:lang w:val="en-US" w:eastAsia="zh-CN"/>
-        </w:rPr>
-        <w:t>---</w:t>
-      </w:r>
-      <w:r>
-        <w:rPr>
-          <w:rFonts w:hint="eastAsia"/>
-          <w:lang w:val="en-US" w:eastAsia="zh-CN"/>
-        </w:rPr>
-        <w:t>保留关键字</w:t>
-      </w:r>
-      <w:r>
-        <w:rPr>
-          <w:rFonts w:hint="eastAsia"/>
-          <w:lang w:val="en-US" w:eastAsia="zh-CN"/>
-        </w:rPr>
-        <w:t>reversed</w:t>
-      </w:r>
-      <w:r>
-        <w:rPr>
-          <w:lang w:val="en-US" w:eastAsia="zh-CN"/>
-        </w:rPr>
-        <w:t xml:space="preserve"> </w:t>
-      </w:r>
-      <w:r>
-        <w:rPr>
-          <w:rFonts w:hint="eastAsia"/>
-          <w:lang w:val="en-US" w:eastAsia="zh-CN"/>
-        </w:rPr>
-        <w:t>keywords</w:t>
-      </w:r>
-    </w:p>
-    <w:p>
-      <w:pPr>
-        <w:rPr>
-          <w:lang w:val="en-US" w:eastAsia="zh-CN"/>
-        </w:rPr>
-      </w:pPr>
-      <w:r>
-        <w:rPr>
-          <w:rFonts w:hint="eastAsia"/>
-          <w:lang w:val="en-US" w:eastAsia="zh-CN"/>
-        </w:rPr>
-        <w:t>避免使用关键字作为名字</w:t>
-      </w:r>
-    </w:p>
-    <w:p>
-      <w:pPr>
-        <w:rPr>
-          <w:lang w:val="en-US" w:eastAsia="zh-CN"/>
-        </w:rPr>
-      </w:pPr>
-      <w:r>
-        <w:rPr>
-          <w:rFonts w:hint="eastAsia"/>
-          <w:lang w:val="en-US" w:eastAsia="zh-CN"/>
-        </w:rPr>
-        <w:t>【</w:t>
-      </w:r>
-      <w:r>
-        <w:rPr>
-          <w:rFonts w:hint="eastAsia"/>
-          <w:lang w:val="en-US" w:eastAsia="zh-CN"/>
-        </w:rPr>
-        <w:t>window</w:t>
-      </w:r>
-      <w:r>
-        <w:rPr>
-          <w:rFonts w:hint="eastAsia"/>
-          <w:lang w:val="en-US" w:eastAsia="zh-CN"/>
-        </w:rPr>
-        <w:t>关键字】</w:t>
-      </w:r>
-    </w:p>
-    <w:p>
-      <w:pPr>
-        <w:rPr>
-          <w:lang w:val="en-US" w:eastAsia="zh-CN"/>
-        </w:rPr>
-      </w:pPr>
-      <w:r>
-        <w:rPr>
-          <w:rFonts w:hint="eastAsia"/>
-          <w:lang w:val="en-US" w:eastAsia="zh-CN"/>
-        </w:rPr>
-        <w:t>【</w:t>
-      </w:r>
-      <w:r>
-        <w:rPr>
-          <w:rFonts w:hint="eastAsia"/>
-          <w:lang w:val="en-US" w:eastAsia="zh-CN"/>
-        </w:rPr>
-        <w:t>HTML</w:t>
-      </w:r>
-      <w:r>
-        <w:rPr>
-          <w:rFonts w:hint="eastAsia"/>
-          <w:lang w:val="en-US" w:eastAsia="zh-CN"/>
-        </w:rPr>
-        <w:t>事件句柄】</w:t>
-      </w:r>
-    </w:p>
-    <w:p>
-      <w:pPr>
-        <w:rPr>
-          <w:lang w:val="en-US" w:eastAsia="zh-CN"/>
-        </w:rPr>
-      </w:pPr>
-    </w:p>
-    <w:p>
-      <w:pPr>
-        <w:pStyle w:val="Heading2"/>
-        <w:rPr>
-          <w:lang w:val="en-US" w:eastAsia="zh-CN"/>
-        </w:rPr>
-      </w:pPr>
-      <w:r>
-        <w:rPr>
-          <w:rFonts w:hint="eastAsia"/>
-          <w:lang w:val="en-US" w:eastAsia="zh-CN"/>
-        </w:rPr>
-        <w:t>菜鸟</w:t>
-      </w:r>
-      <w:r>
-        <w:rPr>
-          <w:rFonts w:hint="eastAsia"/>
-          <w:lang w:val="en-US" w:eastAsia="zh-CN"/>
-        </w:rPr>
-        <w:t>---</w:t>
-      </w:r>
-      <w:r>
-        <w:rPr>
           <w:lang w:val="en-US" w:eastAsia="zh-CN"/>
         </w:rPr>
         <w:t xml:space="preserve"> </w:t>
@@ -15883,535 +16669,535 @@
           <w:rFonts w:ascii="Segoe UI Symbol" w:hAnsi="Segoe UI Symbol" w:cs="Segoe UI Symbol" w:hint="eastAsia"/>
           <w:lang w:val="en-US" w:eastAsia="zh-CN"/>
         </w:rPr>
+        <w:t>在</w:t>
+      </w:r>
+      <w:r>
+        <w:rPr>
+          <w:rFonts w:ascii="Segoe UI Symbol" w:hAnsi="Segoe UI Symbol" w:cs="Segoe UI Symbol" w:hint="eastAsia"/>
+          <w:lang w:val="en-US" w:eastAsia="zh-CN"/>
+        </w:rPr>
+        <w:t>JS</w:t>
+      </w:r>
+      <w:r>
+        <w:rPr>
+          <w:rFonts w:ascii="Segoe UI Symbol" w:hAnsi="Segoe UI Symbol" w:cs="Segoe UI Symbol" w:hint="eastAsia"/>
+          <w:lang w:val="en-US" w:eastAsia="zh-CN"/>
+        </w:rPr>
+        <w:t>中，全局作用域是针对</w:t>
+      </w:r>
+      <w:r>
+        <w:rPr>
+          <w:rFonts w:ascii="Segoe UI Symbol" w:hAnsi="Segoe UI Symbol" w:cs="Segoe UI Symbol" w:hint="eastAsia"/>
+          <w:lang w:val="en-US" w:eastAsia="zh-CN"/>
+        </w:rPr>
+        <w:t>JavaScript</w:t>
+      </w:r>
+      <w:r>
+        <w:rPr>
+          <w:rFonts w:ascii="Segoe UI Symbol" w:hAnsi="Segoe UI Symbol" w:cs="Segoe UI Symbol" w:hint="eastAsia"/>
+          <w:lang w:val="en-US" w:eastAsia="zh-CN"/>
+        </w:rPr>
+        <w:t>环境。</w:t>
+      </w:r>
+    </w:p>
+    <w:p>
+      <w:pPr>
+        <w:rPr>
+          <w:rFonts w:ascii="Segoe UI Symbol" w:hAnsi="Segoe UI Symbol" w:cs="Segoe UI Symbol"/>
+          <w:lang w:val="en-US" w:eastAsia="zh-CN"/>
+        </w:rPr>
+      </w:pPr>
+      <w:r>
+        <w:rPr>
+          <w:rFonts w:ascii="Segoe UI Symbol" w:hAnsi="Segoe UI Symbol" w:cs="Segoe UI Symbol" w:hint="eastAsia"/>
+          <w:lang w:val="en-US" w:eastAsia="zh-CN"/>
+        </w:rPr>
+        <w:t>在</w:t>
+      </w:r>
+      <w:r>
+        <w:rPr>
+          <w:rFonts w:ascii="Segoe UI Symbol" w:hAnsi="Segoe UI Symbol" w:cs="Segoe UI Symbol" w:hint="eastAsia"/>
+          <w:lang w:val="en-US" w:eastAsia="zh-CN"/>
+        </w:rPr>
+        <w:t>HTML</w:t>
+      </w:r>
+      <w:r>
+        <w:rPr>
+          <w:rFonts w:ascii="Segoe UI Symbol" w:hAnsi="Segoe UI Symbol" w:cs="Segoe UI Symbol" w:hint="eastAsia"/>
+          <w:lang w:val="en-US" w:eastAsia="zh-CN"/>
+        </w:rPr>
+        <w:t>中，全局作用域是针对</w:t>
+      </w:r>
+      <w:r>
+        <w:rPr>
+          <w:rFonts w:ascii="Segoe UI Symbol" w:hAnsi="Segoe UI Symbol" w:cs="Segoe UI Symbol" w:hint="eastAsia"/>
+          <w:lang w:val="en-US" w:eastAsia="zh-CN"/>
+        </w:rPr>
+        <w:t>window</w:t>
+      </w:r>
+      <w:r>
+        <w:rPr>
+          <w:rFonts w:ascii="Segoe UI Symbol" w:hAnsi="Segoe UI Symbol" w:cs="Segoe UI Symbol" w:hint="eastAsia"/>
+          <w:lang w:val="en-US" w:eastAsia="zh-CN"/>
+        </w:rPr>
+        <w:t>对象。</w:t>
+      </w:r>
+    </w:p>
+    <w:p>
+      <w:pPr>
+        <w:rPr>
+          <w:rFonts w:ascii="Segoe UI Symbol" w:hAnsi="Segoe UI Symbol" w:cs="Segoe UI Symbol"/>
+          <w:lang w:val="en-US" w:eastAsia="zh-CN"/>
+        </w:rPr>
+      </w:pPr>
+    </w:p>
+    <w:p>
+      <w:pPr>
+        <w:rPr>
+          <w:rFonts w:ascii="Segoe UI Symbol" w:hAnsi="Segoe UI Symbol" w:cs="Segoe UI Symbol"/>
+          <w:lang w:val="en-US" w:eastAsia="zh-CN"/>
+        </w:rPr>
+      </w:pPr>
+      <w:r>
+        <w:rPr>
+          <w:rFonts w:ascii="Segoe UI Symbol" w:hAnsi="Segoe UI Symbol" w:cs="Segoe UI Symbol" w:hint="eastAsia"/>
+          <w:lang w:val="en-US" w:eastAsia="zh-CN"/>
+        </w:rPr>
+        <w:t>【</w:t>
+      </w:r>
+      <w:r>
+        <w:rPr>
+          <w:rFonts w:ascii="Segoe UI Symbol" w:hAnsi="Segoe UI Symbol" w:cs="Segoe UI Symbol" w:hint="eastAsia"/>
+          <w:lang w:val="en-US" w:eastAsia="zh-CN"/>
+        </w:rPr>
+        <w:t>var</w:t>
+      </w:r>
+      <w:r>
+        <w:rPr>
+          <w:rFonts w:ascii="Segoe UI Symbol" w:hAnsi="Segoe UI Symbol" w:cs="Segoe UI Symbol" w:hint="eastAsia"/>
+          <w:lang w:val="en-US" w:eastAsia="zh-CN"/>
+        </w:rPr>
+        <w:t>和</w:t>
+      </w:r>
+      <w:r>
+        <w:rPr>
+          <w:rFonts w:ascii="Segoe UI Symbol" w:hAnsi="Segoe UI Symbol" w:cs="Segoe UI Symbol" w:hint="eastAsia"/>
+          <w:lang w:val="en-US" w:eastAsia="zh-CN"/>
+        </w:rPr>
+        <w:t>let</w:t>
+      </w:r>
+      <w:r>
+        <w:rPr>
+          <w:rFonts w:ascii="Segoe UI Symbol" w:hAnsi="Segoe UI Symbol" w:cs="Segoe UI Symbol" w:hint="eastAsia"/>
+          <w:lang w:val="en-US" w:eastAsia="zh-CN"/>
+        </w:rPr>
+        <w:t>区别】</w:t>
+      </w:r>
+      <w:r>
+        <w:rPr>
+          <w:rFonts w:ascii="Segoe UI Symbol" w:hAnsi="Segoe UI Symbol" w:cs="Segoe UI Symbol" w:hint="eastAsia"/>
+          <w:lang w:val="en-US" w:eastAsia="zh-CN"/>
+        </w:rPr>
+        <w:t>：</w:t>
+      </w:r>
+    </w:p>
+    <w:p>
+      <w:pPr>
+        <w:rPr>
+          <w:rFonts w:ascii="Segoe UI Symbol" w:hAnsi="Segoe UI Symbol" w:cs="Segoe UI Symbol"/>
+          <w:lang w:val="en-US" w:eastAsia="zh-CN"/>
+        </w:rPr>
+      </w:pPr>
+      <w:r>
+        <w:rPr>
+          <w:rFonts w:ascii="Segoe UI Symbol" w:hAnsi="Segoe UI Symbol" w:cs="Segoe UI Symbol" w:hint="eastAsia"/>
+          <w:lang w:val="en-US" w:eastAsia="zh-CN"/>
+        </w:rPr>
+        <w:t>使用</w:t>
+      </w:r>
+      <w:r>
+        <w:rPr>
+          <w:rFonts w:ascii="Segoe UI Symbol" w:hAnsi="Segoe UI Symbol" w:cs="Segoe UI Symbol" w:hint="eastAsia"/>
+          <w:lang w:val="en-US" w:eastAsia="zh-CN"/>
+        </w:rPr>
+        <w:t>var</w:t>
+      </w:r>
+      <w:r>
+        <w:rPr>
+          <w:rFonts w:ascii="Segoe UI Symbol" w:hAnsi="Segoe UI Symbol" w:cs="Segoe UI Symbol" w:hint="eastAsia"/>
+          <w:lang w:val="en-US" w:eastAsia="zh-CN"/>
+        </w:rPr>
+        <w:t>关键字声明的变量在任何地方都可以修改</w:t>
+      </w:r>
+    </w:p>
+    <w:p>
+      <w:pPr>
+        <w:rPr>
+          <w:rFonts w:ascii="Segoe UI Symbol" w:hAnsi="Segoe UI Symbol" w:cs="Segoe UI Symbol"/>
+          <w:lang w:val="en-US" w:eastAsia="zh-CN"/>
+        </w:rPr>
+      </w:pPr>
+      <w:r>
+        <w:rPr>
+          <w:rFonts w:ascii="Segoe UI Symbol" w:hAnsi="Segoe UI Symbol" w:cs="Segoe UI Symbol" w:hint="eastAsia"/>
+          <w:lang w:val="en-US" w:eastAsia="zh-CN"/>
+        </w:rPr>
+        <w:t>在相同的</w:t>
+      </w:r>
+      <w:r>
+        <w:rPr>
+          <w:rFonts w:ascii="Segoe UI Symbol" w:hAnsi="Segoe UI Symbol" w:cs="Segoe UI Symbol" w:hint="eastAsia"/>
+          <w:lang w:val="en-US" w:eastAsia="zh-CN"/>
+        </w:rPr>
+        <w:t>作用域</w:t>
+      </w:r>
+      <w:r>
+        <w:rPr>
+          <w:rFonts w:ascii="Segoe UI Symbol" w:hAnsi="Segoe UI Symbol" w:cs="Segoe UI Symbol" w:hint="eastAsia"/>
+          <w:lang w:val="en-US" w:eastAsia="zh-CN"/>
+        </w:rPr>
+        <w:t>或块级作用域中，不能使用</w:t>
+      </w:r>
+      <w:r>
+        <w:rPr>
+          <w:rFonts w:ascii="Segoe UI Symbol" w:hAnsi="Segoe UI Symbol" w:cs="Segoe UI Symbol" w:hint="eastAsia"/>
+          <w:lang w:val="en-US" w:eastAsia="zh-CN"/>
+        </w:rPr>
+        <w:t>let</w:t>
+      </w:r>
+      <w:r>
+        <w:rPr>
+          <w:rFonts w:ascii="Segoe UI Symbol" w:hAnsi="Segoe UI Symbol" w:cs="Segoe UI Symbol" w:hint="eastAsia"/>
+          <w:lang w:val="en-US" w:eastAsia="zh-CN"/>
+        </w:rPr>
+        <w:t>关键字来重置</w:t>
+      </w:r>
+      <w:r>
+        <w:rPr>
+          <w:rFonts w:ascii="Segoe UI Symbol" w:hAnsi="Segoe UI Symbol" w:cs="Segoe UI Symbol" w:hint="eastAsia"/>
+          <w:lang w:val="en-US" w:eastAsia="zh-CN"/>
+        </w:rPr>
+        <w:t>var/let</w:t>
+      </w:r>
+      <w:r>
+        <w:rPr>
+          <w:rFonts w:ascii="Segoe UI Symbol" w:hAnsi="Segoe UI Symbol" w:cs="Segoe UI Symbol" w:hint="eastAsia"/>
+          <w:lang w:val="en-US" w:eastAsia="zh-CN"/>
+        </w:rPr>
+        <w:t>关键字声明的变量</w:t>
+      </w:r>
+    </w:p>
+    <w:p>
+      <w:pPr>
+        <w:rPr>
+          <w:rFonts w:ascii="Segoe UI Symbol" w:hAnsi="Segoe UI Symbol" w:cs="Segoe UI Symbol"/>
+          <w:lang w:val="en-US" w:eastAsia="zh-CN"/>
+        </w:rPr>
+      </w:pPr>
+      <w:r>
+        <w:rPr>
+          <w:rFonts w:ascii="Segoe UI Symbol" w:hAnsi="Segoe UI Symbol" w:cs="Segoe UI Symbol" w:hint="eastAsia"/>
+          <w:lang w:val="en-US" w:eastAsia="zh-CN"/>
+        </w:rPr>
+        <w:t>在不同的</w:t>
+      </w:r>
+      <w:r>
+        <w:rPr>
+          <w:rFonts w:ascii="Segoe UI Symbol" w:hAnsi="Segoe UI Symbol" w:cs="Segoe UI Symbol" w:hint="eastAsia"/>
+          <w:lang w:val="en-US" w:eastAsia="zh-CN"/>
+        </w:rPr>
+        <w:t>作用域</w:t>
+      </w:r>
+      <w:r>
+        <w:rPr>
+          <w:rFonts w:ascii="Segoe UI Symbol" w:hAnsi="Segoe UI Symbol" w:cs="Segoe UI Symbol" w:hint="eastAsia"/>
+          <w:lang w:val="en-US" w:eastAsia="zh-CN"/>
+        </w:rPr>
+        <w:t>或块级作用域中，可以使用</w:t>
+      </w:r>
+      <w:r>
+        <w:rPr>
+          <w:rFonts w:ascii="Segoe UI Symbol" w:hAnsi="Segoe UI Symbol" w:cs="Segoe UI Symbol" w:hint="eastAsia"/>
+          <w:lang w:val="en-US" w:eastAsia="zh-CN"/>
+        </w:rPr>
+        <w:t>let</w:t>
+      </w:r>
+      <w:r>
+        <w:rPr>
+          <w:rFonts w:ascii="Segoe UI Symbol" w:hAnsi="Segoe UI Symbol" w:cs="Segoe UI Symbol" w:hint="eastAsia"/>
+          <w:lang w:val="en-US" w:eastAsia="zh-CN"/>
+        </w:rPr>
+        <w:t>关键字来重置</w:t>
+      </w:r>
+      <w:r>
+        <w:rPr>
+          <w:rFonts w:ascii="Segoe UI Symbol" w:hAnsi="Segoe UI Symbol" w:cs="Segoe UI Symbol" w:hint="eastAsia"/>
+          <w:lang w:val="en-US" w:eastAsia="zh-CN"/>
+        </w:rPr>
+        <w:t>let</w:t>
+      </w:r>
+      <w:r>
+        <w:rPr>
+          <w:rFonts w:ascii="Segoe UI Symbol" w:hAnsi="Segoe UI Symbol" w:cs="Segoe UI Symbol" w:hint="eastAsia"/>
+          <w:lang w:val="en-US" w:eastAsia="zh-CN"/>
+        </w:rPr>
+        <w:t>关键字声明的变量</w:t>
+      </w:r>
+    </w:p>
+    <w:p>
+      <w:pPr>
+        <w:rPr>
+          <w:rFonts w:ascii="Segoe UI Symbol" w:hAnsi="Segoe UI Symbol" w:cs="Segoe UI Symbol"/>
+          <w:lang w:val="en-US" w:eastAsia="zh-CN"/>
+        </w:rPr>
+      </w:pPr>
+      <w:r>
+        <w:rPr>
+          <w:rFonts w:ascii="Segoe UI Symbol" w:hAnsi="Segoe UI Symbol" w:cs="Segoe UI Symbol"/>
+          <w:lang w:val="en-US" w:eastAsia="zh-CN"/>
+        </w:rPr>
+        <w:t>L</w:t>
+      </w:r>
+      <w:r>
+        <w:rPr>
+          <w:rFonts w:ascii="Segoe UI Symbol" w:hAnsi="Segoe UI Symbol" w:cs="Segoe UI Symbol" w:hint="eastAsia"/>
+          <w:lang w:val="en-US" w:eastAsia="zh-CN"/>
+        </w:rPr>
+        <w:t>et</w:t>
+      </w:r>
+      <w:r>
+        <w:rPr>
+          <w:rFonts w:ascii="Segoe UI Symbol" w:hAnsi="Segoe UI Symbol" w:cs="Segoe UI Symbol" w:hint="eastAsia"/>
+          <w:lang w:val="en-US" w:eastAsia="zh-CN"/>
+        </w:rPr>
+        <w:t>/</w:t>
+      </w:r>
+      <w:r>
+        <w:rPr>
+          <w:rFonts w:ascii="Segoe UI Symbol" w:hAnsi="Segoe UI Symbol" w:cs="Segoe UI Symbol"/>
+          <w:lang w:val="en-US" w:eastAsia="zh-CN"/>
+        </w:rPr>
+        <w:t xml:space="preserve"> </w:t>
+      </w:r>
+      <w:r>
+        <w:rPr>
+          <w:rFonts w:ascii="Segoe UI Symbol" w:hAnsi="Segoe UI Symbol" w:cs="Segoe UI Symbol" w:hint="eastAsia"/>
+          <w:lang w:val="en-US" w:eastAsia="zh-CN"/>
+        </w:rPr>
+        <w:t>const</w:t>
+      </w:r>
+      <w:r>
+        <w:rPr>
+          <w:rFonts w:ascii="Segoe UI Symbol" w:hAnsi="Segoe UI Symbol" w:cs="Segoe UI Symbol" w:hint="eastAsia"/>
+          <w:lang w:val="en-US" w:eastAsia="zh-CN"/>
+        </w:rPr>
+        <w:t>不能提升变量</w:t>
+      </w:r>
+    </w:p>
+    <w:p>
+      <w:pPr>
+        <w:rPr>
+          <w:rFonts w:ascii="Segoe UI Symbol" w:hAnsi="Segoe UI Symbol" w:cs="Segoe UI Symbol"/>
+          <w:lang w:val="en-US" w:eastAsia="zh-CN"/>
+        </w:rPr>
+      </w:pPr>
+    </w:p>
+    <w:p>
+      <w:pPr>
+        <w:rPr>
+          <w:rFonts w:ascii="Segoe UI Symbol" w:hAnsi="Segoe UI Symbol" w:cs="Segoe UI Symbol"/>
+          <w:lang w:val="en-US" w:eastAsia="zh-CN"/>
+        </w:rPr>
+      </w:pPr>
+      <w:r>
+        <w:rPr>
+          <w:rFonts w:ascii="Segoe UI Symbol" w:hAnsi="Segoe UI Symbol" w:cs="Segoe UI Symbol" w:hint="eastAsia"/>
+          <w:lang w:val="en-US" w:eastAsia="zh-CN"/>
+        </w:rPr>
+        <w:t>const</w:t>
+      </w:r>
+      <w:r>
+        <w:rPr>
+          <w:rFonts w:ascii="Segoe UI Symbol" w:hAnsi="Segoe UI Symbol" w:cs="Segoe UI Symbol" w:hint="eastAsia"/>
+          <w:lang w:val="en-US" w:eastAsia="zh-CN"/>
+        </w:rPr>
+        <w:t>用于声明一个或多个常量，声明时必须进行初始化，且之后不可修改。</w:t>
+      </w:r>
+    </w:p>
+    <w:p>
+      <w:pPr>
+        <w:rPr>
+          <w:rFonts w:ascii="Segoe UI Symbol" w:hAnsi="Segoe UI Symbol" w:cs="Segoe UI Symbol"/>
+          <w:lang w:val="en-US" w:eastAsia="zh-CN"/>
+        </w:rPr>
+      </w:pPr>
+    </w:p>
+    <w:p>
+      <w:pPr>
+        <w:rPr>
+          <w:rFonts w:ascii="Segoe UI Symbol" w:hAnsi="Segoe UI Symbol" w:cs="Segoe UI Symbol"/>
+          <w:lang w:val="en-US" w:eastAsia="zh-CN"/>
+        </w:rPr>
+      </w:pPr>
+      <w:r>
+        <w:rPr>
+          <w:rFonts w:ascii="Segoe UI Symbol" w:hAnsi="Segoe UI Symbol" w:cs="Segoe UI Symbol" w:hint="eastAsia"/>
+          <w:lang w:val="en-US" w:eastAsia="zh-CN"/>
+        </w:rPr>
+        <w:t>【</w:t>
+      </w:r>
+      <w:r>
+        <w:rPr>
+          <w:rFonts w:ascii="Segoe UI Symbol" w:hAnsi="Segoe UI Symbol" w:cs="Segoe UI Symbol" w:hint="eastAsia"/>
+          <w:lang w:val="en-US" w:eastAsia="zh-CN"/>
+        </w:rPr>
+        <w:t>const</w:t>
+      </w:r>
+      <w:r>
+        <w:rPr>
+          <w:rFonts w:ascii="Segoe UI Symbol" w:hAnsi="Segoe UI Symbol" w:cs="Segoe UI Symbol" w:hint="eastAsia"/>
+          <w:lang w:val="en-US" w:eastAsia="zh-CN"/>
+        </w:rPr>
+        <w:t>和</w:t>
+      </w:r>
+      <w:r>
+        <w:rPr>
+          <w:rFonts w:ascii="Segoe UI Symbol" w:hAnsi="Segoe UI Symbol" w:cs="Segoe UI Symbol" w:hint="eastAsia"/>
+          <w:lang w:val="en-US" w:eastAsia="zh-CN"/>
+        </w:rPr>
+        <w:t>let</w:t>
+      </w:r>
+      <w:r>
+        <w:rPr>
+          <w:rFonts w:ascii="Segoe UI Symbol" w:hAnsi="Segoe UI Symbol" w:cs="Segoe UI Symbol" w:hint="eastAsia"/>
+          <w:lang w:val="en-US" w:eastAsia="zh-CN"/>
+        </w:rPr>
+        <w:t>相同点】：</w:t>
+      </w:r>
+    </w:p>
+    <w:p>
+      <w:pPr>
+        <w:rPr>
+          <w:rFonts w:ascii="Segoe UI Symbol" w:hAnsi="Segoe UI Symbol" w:cs="Segoe UI Symbol"/>
+          <w:lang w:val="en-US" w:eastAsia="zh-CN"/>
+        </w:rPr>
+      </w:pPr>
+      <w:r>
+        <w:rPr>
+          <w:rFonts w:ascii="Segoe UI Symbol" w:hAnsi="Segoe UI Symbol" w:cs="Segoe UI Symbol" w:hint="eastAsia"/>
+          <w:lang w:val="en-US" w:eastAsia="zh-CN"/>
+        </w:rPr>
+        <w:t>都是块级作用域</w:t>
+      </w:r>
+    </w:p>
+    <w:p>
+      <w:pPr>
+        <w:rPr>
+          <w:rFonts w:ascii="Segoe UI Symbol" w:hAnsi="Segoe UI Symbol" w:cs="Segoe UI Symbol"/>
+          <w:lang w:val="en-US" w:eastAsia="zh-CN"/>
+        </w:rPr>
+      </w:pPr>
+      <w:r>
+        <w:rPr>
+          <w:rFonts w:ascii="Segoe UI Symbol" w:hAnsi="Segoe UI Symbol" w:cs="Segoe UI Symbol" w:hint="eastAsia"/>
+          <w:lang w:val="en-US" w:eastAsia="zh-CN"/>
+        </w:rPr>
+        <w:t>都不能和所在作用域内的其他变量或函数拥有相同的名称</w:t>
+      </w:r>
+    </w:p>
+    <w:p>
+      <w:pPr>
+        <w:rPr>
+          <w:rFonts w:ascii="Segoe UI Symbol" w:hAnsi="Segoe UI Symbol" w:cs="Segoe UI Symbol"/>
+          <w:lang w:val="en-US" w:eastAsia="zh-CN"/>
+        </w:rPr>
+      </w:pPr>
+    </w:p>
+    <w:p>
+      <w:pPr>
+        <w:rPr>
+          <w:rFonts w:ascii="Segoe UI Symbol" w:hAnsi="Segoe UI Symbol" w:cs="Segoe UI Symbol"/>
+          <w:lang w:val="en-US" w:eastAsia="zh-CN"/>
+        </w:rPr>
+      </w:pPr>
+      <w:r>
+        <w:rPr>
+          <w:rFonts w:ascii="Segoe UI Symbol" w:hAnsi="Segoe UI Symbol" w:cs="Segoe UI Symbol"/>
+          <w:lang w:val="en-US" w:eastAsia="zh-CN"/>
+        </w:rPr>
+        <w:t>C</w:t>
+      </w:r>
+      <w:r>
+        <w:rPr>
+          <w:rFonts w:ascii="Segoe UI Symbol" w:hAnsi="Segoe UI Symbol" w:cs="Segoe UI Symbol" w:hint="eastAsia"/>
+          <w:lang w:val="en-US" w:eastAsia="zh-CN"/>
+        </w:rPr>
+        <w:t>onst</w:t>
+      </w:r>
+      <w:r>
+        <w:rPr>
+          <w:rFonts w:ascii="Segoe UI Symbol" w:hAnsi="Segoe UI Symbol" w:cs="Segoe UI Symbol" w:hint="eastAsia"/>
+          <w:lang w:val="en-US" w:eastAsia="zh-CN"/>
+        </w:rPr>
+        <w:t>本质：定义的对象或者数组，是可变的</w:t>
+      </w:r>
+      <w:r>
+        <w:rPr>
+          <w:rFonts w:ascii="Segoe UI Symbol" w:hAnsi="Segoe UI Symbol" w:cs="Segoe UI Symbol" w:hint="eastAsia"/>
+          <w:lang w:val="en-US" w:eastAsia="zh-CN"/>
+        </w:rPr>
+        <w:t>。但不能对常量数组重新赋值</w:t>
+      </w:r>
+    </w:p>
+    <w:p>
+      <w:pPr>
+        <w:rPr>
+          <w:rFonts w:ascii="Segoe UI Symbol" w:hAnsi="Segoe UI Symbol" w:cs="Segoe UI Symbol"/>
+          <w:lang w:val="en-US" w:eastAsia="zh-CN"/>
+        </w:rPr>
+      </w:pPr>
+      <w:r>
+        <w:rPr>
+          <w:rFonts w:ascii="Segoe UI Symbol" w:hAnsi="Segoe UI Symbol" w:cs="Segoe UI Symbol"/>
+          <w:lang w:val="en-US" w:eastAsia="zh-CN"/>
+        </w:rPr>
+        <w:t>C</w:t>
+      </w:r>
+      <w:r>
+        <w:rPr>
+          <w:rFonts w:ascii="Segoe UI Symbol" w:hAnsi="Segoe UI Symbol" w:cs="Segoe UI Symbol" w:hint="eastAsia"/>
+          <w:lang w:val="en-US" w:eastAsia="zh-CN"/>
+        </w:rPr>
+        <w:t>onst</w:t>
+      </w:r>
+      <w:r>
+        <w:rPr>
+          <w:rFonts w:ascii="Segoe UI Symbol" w:hAnsi="Segoe UI Symbol" w:cs="Segoe UI Symbol" w:hint="eastAsia"/>
+          <w:lang w:val="en-US" w:eastAsia="zh-CN"/>
+        </w:rPr>
+        <w:t>在不同作用域可以重新声明赋值</w:t>
+      </w:r>
+    </w:p>
+    <w:p>
+      <w:pPr>
+        <w:rPr>
+          <w:lang w:val="en-US" w:eastAsia="zh-CN"/>
+        </w:rPr>
+      </w:pPr>
+    </w:p>
+    <w:p>
+      <w:pPr>
+        <w:pStyle w:val="Heading2"/>
+        <w:rPr>
+          <w:lang w:val="en-US" w:eastAsia="zh-CN"/>
+        </w:rPr>
+      </w:pPr>
+      <w:r>
+        <w:rPr>
+          <w:rFonts w:hint="eastAsia"/>
+          <w:lang w:val="en-US" w:eastAsia="zh-CN"/>
+        </w:rPr>
         <w:lastRenderedPageBreak/>
-        <w:t>在</w:t>
-      </w:r>
-      <w:r>
-        <w:rPr>
-          <w:rFonts w:ascii="Segoe UI Symbol" w:hAnsi="Segoe UI Symbol" w:cs="Segoe UI Symbol" w:hint="eastAsia"/>
-          <w:lang w:val="en-US" w:eastAsia="zh-CN"/>
-        </w:rPr>
-        <w:t>JS</w:t>
-      </w:r>
-      <w:r>
-        <w:rPr>
-          <w:rFonts w:ascii="Segoe UI Symbol" w:hAnsi="Segoe UI Symbol" w:cs="Segoe UI Symbol" w:hint="eastAsia"/>
-          <w:lang w:val="en-US" w:eastAsia="zh-CN"/>
-        </w:rPr>
-        <w:t>中，全局作用域是针对</w:t>
-      </w:r>
-      <w:r>
-        <w:rPr>
-          <w:rFonts w:ascii="Segoe UI Symbol" w:hAnsi="Segoe UI Symbol" w:cs="Segoe UI Symbol" w:hint="eastAsia"/>
-          <w:lang w:val="en-US" w:eastAsia="zh-CN"/>
-        </w:rPr>
-        <w:t>JavaScript</w:t>
-      </w:r>
-      <w:r>
-        <w:rPr>
-          <w:rFonts w:ascii="Segoe UI Symbol" w:hAnsi="Segoe UI Symbol" w:cs="Segoe UI Symbol" w:hint="eastAsia"/>
-          <w:lang w:val="en-US" w:eastAsia="zh-CN"/>
-        </w:rPr>
-        <w:t>环境。</w:t>
-      </w:r>
-    </w:p>
-    <w:p>
-      <w:pPr>
-        <w:rPr>
-          <w:rFonts w:ascii="Segoe UI Symbol" w:hAnsi="Segoe UI Symbol" w:cs="Segoe UI Symbol"/>
-          <w:lang w:val="en-US" w:eastAsia="zh-CN"/>
-        </w:rPr>
-      </w:pPr>
-      <w:r>
-        <w:rPr>
-          <w:rFonts w:ascii="Segoe UI Symbol" w:hAnsi="Segoe UI Symbol" w:cs="Segoe UI Symbol" w:hint="eastAsia"/>
-          <w:lang w:val="en-US" w:eastAsia="zh-CN"/>
-        </w:rPr>
-        <w:t>在</w:t>
-      </w:r>
-      <w:r>
-        <w:rPr>
-          <w:rFonts w:ascii="Segoe UI Symbol" w:hAnsi="Segoe UI Symbol" w:cs="Segoe UI Symbol" w:hint="eastAsia"/>
-          <w:lang w:val="en-US" w:eastAsia="zh-CN"/>
-        </w:rPr>
-        <w:t>HTML</w:t>
-      </w:r>
-      <w:r>
-        <w:rPr>
-          <w:rFonts w:ascii="Segoe UI Symbol" w:hAnsi="Segoe UI Symbol" w:cs="Segoe UI Symbol" w:hint="eastAsia"/>
-          <w:lang w:val="en-US" w:eastAsia="zh-CN"/>
-        </w:rPr>
-        <w:t>中，全局作用域是针对</w:t>
-      </w:r>
-      <w:r>
-        <w:rPr>
-          <w:rFonts w:ascii="Segoe UI Symbol" w:hAnsi="Segoe UI Symbol" w:cs="Segoe UI Symbol" w:hint="eastAsia"/>
-          <w:lang w:val="en-US" w:eastAsia="zh-CN"/>
-        </w:rPr>
-        <w:t>window</w:t>
-      </w:r>
-      <w:r>
-        <w:rPr>
-          <w:rFonts w:ascii="Segoe UI Symbol" w:hAnsi="Segoe UI Symbol" w:cs="Segoe UI Symbol" w:hint="eastAsia"/>
-          <w:lang w:val="en-US" w:eastAsia="zh-CN"/>
-        </w:rPr>
-        <w:t>对象。</w:t>
-      </w:r>
-    </w:p>
-    <w:p>
-      <w:pPr>
-        <w:rPr>
-          <w:rFonts w:ascii="Segoe UI Symbol" w:hAnsi="Segoe UI Symbol" w:cs="Segoe UI Symbol"/>
-          <w:lang w:val="en-US" w:eastAsia="zh-CN"/>
-        </w:rPr>
-      </w:pPr>
-    </w:p>
-    <w:p>
-      <w:pPr>
-        <w:rPr>
-          <w:rFonts w:ascii="Segoe UI Symbol" w:hAnsi="Segoe UI Symbol" w:cs="Segoe UI Symbol"/>
-          <w:lang w:val="en-US" w:eastAsia="zh-CN"/>
-        </w:rPr>
-      </w:pPr>
-      <w:r>
-        <w:rPr>
-          <w:rFonts w:ascii="Segoe UI Symbol" w:hAnsi="Segoe UI Symbol" w:cs="Segoe UI Symbol" w:hint="eastAsia"/>
-          <w:lang w:val="en-US" w:eastAsia="zh-CN"/>
-        </w:rPr>
-        <w:t>【</w:t>
-      </w:r>
-      <w:r>
-        <w:rPr>
-          <w:rFonts w:ascii="Segoe UI Symbol" w:hAnsi="Segoe UI Symbol" w:cs="Segoe UI Symbol" w:hint="eastAsia"/>
-          <w:lang w:val="en-US" w:eastAsia="zh-CN"/>
-        </w:rPr>
-        <w:t>var</w:t>
-      </w:r>
-      <w:r>
-        <w:rPr>
-          <w:rFonts w:ascii="Segoe UI Symbol" w:hAnsi="Segoe UI Symbol" w:cs="Segoe UI Symbol" w:hint="eastAsia"/>
-          <w:lang w:val="en-US" w:eastAsia="zh-CN"/>
-        </w:rPr>
-        <w:t>和</w:t>
-      </w:r>
-      <w:r>
-        <w:rPr>
-          <w:rFonts w:ascii="Segoe UI Symbol" w:hAnsi="Segoe UI Symbol" w:cs="Segoe UI Symbol" w:hint="eastAsia"/>
-          <w:lang w:val="en-US" w:eastAsia="zh-CN"/>
-        </w:rPr>
-        <w:t>let</w:t>
-      </w:r>
-      <w:r>
-        <w:rPr>
-          <w:rFonts w:ascii="Segoe UI Symbol" w:hAnsi="Segoe UI Symbol" w:cs="Segoe UI Symbol" w:hint="eastAsia"/>
-          <w:lang w:val="en-US" w:eastAsia="zh-CN"/>
-        </w:rPr>
-        <w:t>区别】</w:t>
-      </w:r>
-      <w:r>
-        <w:rPr>
-          <w:rFonts w:ascii="Segoe UI Symbol" w:hAnsi="Segoe UI Symbol" w:cs="Segoe UI Symbol" w:hint="eastAsia"/>
-          <w:lang w:val="en-US" w:eastAsia="zh-CN"/>
-        </w:rPr>
-        <w:t>：</w:t>
-      </w:r>
-    </w:p>
-    <w:p>
-      <w:pPr>
-        <w:rPr>
-          <w:rFonts w:ascii="Segoe UI Symbol" w:hAnsi="Segoe UI Symbol" w:cs="Segoe UI Symbol"/>
-          <w:lang w:val="en-US" w:eastAsia="zh-CN"/>
-        </w:rPr>
-      </w:pPr>
-      <w:r>
-        <w:rPr>
-          <w:rFonts w:ascii="Segoe UI Symbol" w:hAnsi="Segoe UI Symbol" w:cs="Segoe UI Symbol" w:hint="eastAsia"/>
-          <w:lang w:val="en-US" w:eastAsia="zh-CN"/>
-        </w:rPr>
-        <w:t>使用</w:t>
-      </w:r>
-      <w:r>
-        <w:rPr>
-          <w:rFonts w:ascii="Segoe UI Symbol" w:hAnsi="Segoe UI Symbol" w:cs="Segoe UI Symbol" w:hint="eastAsia"/>
-          <w:lang w:val="en-US" w:eastAsia="zh-CN"/>
-        </w:rPr>
-        <w:t>var</w:t>
-      </w:r>
-      <w:r>
-        <w:rPr>
-          <w:rFonts w:ascii="Segoe UI Symbol" w:hAnsi="Segoe UI Symbol" w:cs="Segoe UI Symbol" w:hint="eastAsia"/>
-          <w:lang w:val="en-US" w:eastAsia="zh-CN"/>
-        </w:rPr>
-        <w:t>关键字声明的变量在任何地方都可以修改</w:t>
-      </w:r>
-    </w:p>
-    <w:p>
-      <w:pPr>
-        <w:rPr>
-          <w:rFonts w:ascii="Segoe UI Symbol" w:hAnsi="Segoe UI Symbol" w:cs="Segoe UI Symbol"/>
-          <w:lang w:val="en-US" w:eastAsia="zh-CN"/>
-        </w:rPr>
-      </w:pPr>
-      <w:r>
-        <w:rPr>
-          <w:rFonts w:ascii="Segoe UI Symbol" w:hAnsi="Segoe UI Symbol" w:cs="Segoe UI Symbol" w:hint="eastAsia"/>
-          <w:lang w:val="en-US" w:eastAsia="zh-CN"/>
-        </w:rPr>
-        <w:t>在相同的</w:t>
-      </w:r>
-      <w:r>
-        <w:rPr>
-          <w:rFonts w:ascii="Segoe UI Symbol" w:hAnsi="Segoe UI Symbol" w:cs="Segoe UI Symbol" w:hint="eastAsia"/>
-          <w:lang w:val="en-US" w:eastAsia="zh-CN"/>
-        </w:rPr>
-        <w:t>作用域</w:t>
-      </w:r>
-      <w:r>
-        <w:rPr>
-          <w:rFonts w:ascii="Segoe UI Symbol" w:hAnsi="Segoe UI Symbol" w:cs="Segoe UI Symbol" w:hint="eastAsia"/>
-          <w:lang w:val="en-US" w:eastAsia="zh-CN"/>
-        </w:rPr>
-        <w:t>或块级作用域中，不能使用</w:t>
-      </w:r>
-      <w:r>
-        <w:rPr>
-          <w:rFonts w:ascii="Segoe UI Symbol" w:hAnsi="Segoe UI Symbol" w:cs="Segoe UI Symbol" w:hint="eastAsia"/>
-          <w:lang w:val="en-US" w:eastAsia="zh-CN"/>
-        </w:rPr>
-        <w:t>let</w:t>
-      </w:r>
-      <w:r>
-        <w:rPr>
-          <w:rFonts w:ascii="Segoe UI Symbol" w:hAnsi="Segoe UI Symbol" w:cs="Segoe UI Symbol" w:hint="eastAsia"/>
-          <w:lang w:val="en-US" w:eastAsia="zh-CN"/>
-        </w:rPr>
-        <w:t>关键字来重置</w:t>
-      </w:r>
-      <w:r>
-        <w:rPr>
-          <w:rFonts w:ascii="Segoe UI Symbol" w:hAnsi="Segoe UI Symbol" w:cs="Segoe UI Symbol" w:hint="eastAsia"/>
-          <w:lang w:val="en-US" w:eastAsia="zh-CN"/>
-        </w:rPr>
-        <w:t>var/let</w:t>
-      </w:r>
-      <w:r>
-        <w:rPr>
-          <w:rFonts w:ascii="Segoe UI Symbol" w:hAnsi="Segoe UI Symbol" w:cs="Segoe UI Symbol" w:hint="eastAsia"/>
-          <w:lang w:val="en-US" w:eastAsia="zh-CN"/>
-        </w:rPr>
-        <w:t>关键字声明的变量</w:t>
-      </w:r>
-    </w:p>
-    <w:p>
-      <w:pPr>
-        <w:rPr>
-          <w:rFonts w:ascii="Segoe UI Symbol" w:hAnsi="Segoe UI Symbol" w:cs="Segoe UI Symbol"/>
-          <w:lang w:val="en-US" w:eastAsia="zh-CN"/>
-        </w:rPr>
-      </w:pPr>
-      <w:r>
-        <w:rPr>
-          <w:rFonts w:ascii="Segoe UI Symbol" w:hAnsi="Segoe UI Symbol" w:cs="Segoe UI Symbol" w:hint="eastAsia"/>
-          <w:lang w:val="en-US" w:eastAsia="zh-CN"/>
-        </w:rPr>
-        <w:t>在不同的</w:t>
-      </w:r>
-      <w:r>
-        <w:rPr>
-          <w:rFonts w:ascii="Segoe UI Symbol" w:hAnsi="Segoe UI Symbol" w:cs="Segoe UI Symbol" w:hint="eastAsia"/>
-          <w:lang w:val="en-US" w:eastAsia="zh-CN"/>
-        </w:rPr>
-        <w:t>作用域</w:t>
-      </w:r>
-      <w:r>
-        <w:rPr>
-          <w:rFonts w:ascii="Segoe UI Symbol" w:hAnsi="Segoe UI Symbol" w:cs="Segoe UI Symbol" w:hint="eastAsia"/>
-          <w:lang w:val="en-US" w:eastAsia="zh-CN"/>
-        </w:rPr>
-        <w:t>或块级作用域中，可以使用</w:t>
-      </w:r>
-      <w:r>
-        <w:rPr>
-          <w:rFonts w:ascii="Segoe UI Symbol" w:hAnsi="Segoe UI Symbol" w:cs="Segoe UI Symbol" w:hint="eastAsia"/>
-          <w:lang w:val="en-US" w:eastAsia="zh-CN"/>
-        </w:rPr>
-        <w:t>let</w:t>
-      </w:r>
-      <w:r>
-        <w:rPr>
-          <w:rFonts w:ascii="Segoe UI Symbol" w:hAnsi="Segoe UI Symbol" w:cs="Segoe UI Symbol" w:hint="eastAsia"/>
-          <w:lang w:val="en-US" w:eastAsia="zh-CN"/>
-        </w:rPr>
-        <w:t>关键字来重置</w:t>
-      </w:r>
-      <w:r>
-        <w:rPr>
-          <w:rFonts w:ascii="Segoe UI Symbol" w:hAnsi="Segoe UI Symbol" w:cs="Segoe UI Symbol" w:hint="eastAsia"/>
-          <w:lang w:val="en-US" w:eastAsia="zh-CN"/>
-        </w:rPr>
-        <w:t>let</w:t>
-      </w:r>
-      <w:r>
-        <w:rPr>
-          <w:rFonts w:ascii="Segoe UI Symbol" w:hAnsi="Segoe UI Symbol" w:cs="Segoe UI Symbol" w:hint="eastAsia"/>
-          <w:lang w:val="en-US" w:eastAsia="zh-CN"/>
-        </w:rPr>
-        <w:t>关键字声明的变量</w:t>
-      </w:r>
-    </w:p>
-    <w:p>
-      <w:pPr>
-        <w:rPr>
-          <w:rFonts w:ascii="Segoe UI Symbol" w:hAnsi="Segoe UI Symbol" w:cs="Segoe UI Symbol"/>
-          <w:lang w:val="en-US" w:eastAsia="zh-CN"/>
-        </w:rPr>
-      </w:pPr>
-      <w:r>
-        <w:rPr>
-          <w:rFonts w:ascii="Segoe UI Symbol" w:hAnsi="Segoe UI Symbol" w:cs="Segoe UI Symbol"/>
-          <w:lang w:val="en-US" w:eastAsia="zh-CN"/>
-        </w:rPr>
-        <w:t>L</w:t>
-      </w:r>
-      <w:r>
-        <w:rPr>
-          <w:rFonts w:ascii="Segoe UI Symbol" w:hAnsi="Segoe UI Symbol" w:cs="Segoe UI Symbol" w:hint="eastAsia"/>
-          <w:lang w:val="en-US" w:eastAsia="zh-CN"/>
-        </w:rPr>
-        <w:t>et</w:t>
-      </w:r>
-      <w:r>
-        <w:rPr>
-          <w:rFonts w:ascii="Segoe UI Symbol" w:hAnsi="Segoe UI Symbol" w:cs="Segoe UI Symbol" w:hint="eastAsia"/>
-          <w:lang w:val="en-US" w:eastAsia="zh-CN"/>
-        </w:rPr>
-        <w:t>/</w:t>
-      </w:r>
-      <w:r>
-        <w:rPr>
-          <w:rFonts w:ascii="Segoe UI Symbol" w:hAnsi="Segoe UI Symbol" w:cs="Segoe UI Symbol"/>
-          <w:lang w:val="en-US" w:eastAsia="zh-CN"/>
-        </w:rPr>
-        <w:t xml:space="preserve"> </w:t>
-      </w:r>
-      <w:r>
-        <w:rPr>
-          <w:rFonts w:ascii="Segoe UI Symbol" w:hAnsi="Segoe UI Symbol" w:cs="Segoe UI Symbol" w:hint="eastAsia"/>
-          <w:lang w:val="en-US" w:eastAsia="zh-CN"/>
-        </w:rPr>
-        <w:t>const</w:t>
-      </w:r>
-      <w:r>
-        <w:rPr>
-          <w:rFonts w:ascii="Segoe UI Symbol" w:hAnsi="Segoe UI Symbol" w:cs="Segoe UI Symbol" w:hint="eastAsia"/>
-          <w:lang w:val="en-US" w:eastAsia="zh-CN"/>
-        </w:rPr>
-        <w:t>不能提升变量</w:t>
-      </w:r>
-    </w:p>
-    <w:p>
-      <w:pPr>
-        <w:rPr>
-          <w:rFonts w:ascii="Segoe UI Symbol" w:hAnsi="Segoe UI Symbol" w:cs="Segoe UI Symbol"/>
-          <w:lang w:val="en-US" w:eastAsia="zh-CN"/>
-        </w:rPr>
-      </w:pPr>
-    </w:p>
-    <w:p>
-      <w:pPr>
-        <w:rPr>
-          <w:rFonts w:ascii="Segoe UI Symbol" w:hAnsi="Segoe UI Symbol" w:cs="Segoe UI Symbol"/>
-          <w:lang w:val="en-US" w:eastAsia="zh-CN"/>
-        </w:rPr>
-      </w:pPr>
-      <w:r>
-        <w:rPr>
-          <w:rFonts w:ascii="Segoe UI Symbol" w:hAnsi="Segoe UI Symbol" w:cs="Segoe UI Symbol" w:hint="eastAsia"/>
-          <w:lang w:val="en-US" w:eastAsia="zh-CN"/>
-        </w:rPr>
-        <w:t>const</w:t>
-      </w:r>
-      <w:r>
-        <w:rPr>
-          <w:rFonts w:ascii="Segoe UI Symbol" w:hAnsi="Segoe UI Symbol" w:cs="Segoe UI Symbol" w:hint="eastAsia"/>
-          <w:lang w:val="en-US" w:eastAsia="zh-CN"/>
-        </w:rPr>
-        <w:t>用于声明一个或多个常量，声明时必须进行初始化，且之后不可修改。</w:t>
-      </w:r>
-    </w:p>
-    <w:p>
-      <w:pPr>
-        <w:rPr>
-          <w:rFonts w:ascii="Segoe UI Symbol" w:hAnsi="Segoe UI Symbol" w:cs="Segoe UI Symbol"/>
-          <w:lang w:val="en-US" w:eastAsia="zh-CN"/>
-        </w:rPr>
-      </w:pPr>
-    </w:p>
-    <w:p>
-      <w:pPr>
-        <w:rPr>
-          <w:rFonts w:ascii="Segoe UI Symbol" w:hAnsi="Segoe UI Symbol" w:cs="Segoe UI Symbol"/>
-          <w:lang w:val="en-US" w:eastAsia="zh-CN"/>
-        </w:rPr>
-      </w:pPr>
-      <w:r>
-        <w:rPr>
-          <w:rFonts w:ascii="Segoe UI Symbol" w:hAnsi="Segoe UI Symbol" w:cs="Segoe UI Symbol" w:hint="eastAsia"/>
-          <w:lang w:val="en-US" w:eastAsia="zh-CN"/>
-        </w:rPr>
-        <w:t>【</w:t>
-      </w:r>
-      <w:r>
-        <w:rPr>
-          <w:rFonts w:ascii="Segoe UI Symbol" w:hAnsi="Segoe UI Symbol" w:cs="Segoe UI Symbol" w:hint="eastAsia"/>
-          <w:lang w:val="en-US" w:eastAsia="zh-CN"/>
-        </w:rPr>
-        <w:t>const</w:t>
-      </w:r>
-      <w:r>
-        <w:rPr>
-          <w:rFonts w:ascii="Segoe UI Symbol" w:hAnsi="Segoe UI Symbol" w:cs="Segoe UI Symbol" w:hint="eastAsia"/>
-          <w:lang w:val="en-US" w:eastAsia="zh-CN"/>
-        </w:rPr>
-        <w:t>和</w:t>
-      </w:r>
-      <w:r>
-        <w:rPr>
-          <w:rFonts w:ascii="Segoe UI Symbol" w:hAnsi="Segoe UI Symbol" w:cs="Segoe UI Symbol" w:hint="eastAsia"/>
-          <w:lang w:val="en-US" w:eastAsia="zh-CN"/>
-        </w:rPr>
-        <w:t>let</w:t>
-      </w:r>
-      <w:r>
-        <w:rPr>
-          <w:rFonts w:ascii="Segoe UI Symbol" w:hAnsi="Segoe UI Symbol" w:cs="Segoe UI Symbol" w:hint="eastAsia"/>
-          <w:lang w:val="en-US" w:eastAsia="zh-CN"/>
-        </w:rPr>
-        <w:t>相同点】：</w:t>
-      </w:r>
-    </w:p>
-    <w:p>
-      <w:pPr>
-        <w:rPr>
-          <w:rFonts w:ascii="Segoe UI Symbol" w:hAnsi="Segoe UI Symbol" w:cs="Segoe UI Symbol"/>
-          <w:lang w:val="en-US" w:eastAsia="zh-CN"/>
-        </w:rPr>
-      </w:pPr>
-      <w:r>
-        <w:rPr>
-          <w:rFonts w:ascii="Segoe UI Symbol" w:hAnsi="Segoe UI Symbol" w:cs="Segoe UI Symbol" w:hint="eastAsia"/>
-          <w:lang w:val="en-US" w:eastAsia="zh-CN"/>
-        </w:rPr>
-        <w:t>都是块级作用域</w:t>
-      </w:r>
-    </w:p>
-    <w:p>
-      <w:pPr>
-        <w:rPr>
-          <w:rFonts w:ascii="Segoe UI Symbol" w:hAnsi="Segoe UI Symbol" w:cs="Segoe UI Symbol"/>
-          <w:lang w:val="en-US" w:eastAsia="zh-CN"/>
-        </w:rPr>
-      </w:pPr>
-      <w:r>
-        <w:rPr>
-          <w:rFonts w:ascii="Segoe UI Symbol" w:hAnsi="Segoe UI Symbol" w:cs="Segoe UI Symbol" w:hint="eastAsia"/>
-          <w:lang w:val="en-US" w:eastAsia="zh-CN"/>
-        </w:rPr>
-        <w:t>都不能和所在作用域内的其他变量或函数拥有相同的名称</w:t>
-      </w:r>
-    </w:p>
-    <w:p>
-      <w:pPr>
-        <w:rPr>
-          <w:rFonts w:ascii="Segoe UI Symbol" w:hAnsi="Segoe UI Symbol" w:cs="Segoe UI Symbol"/>
-          <w:lang w:val="en-US" w:eastAsia="zh-CN"/>
-        </w:rPr>
-      </w:pPr>
-    </w:p>
-    <w:p>
-      <w:pPr>
-        <w:rPr>
-          <w:rFonts w:ascii="Segoe UI Symbol" w:hAnsi="Segoe UI Symbol" w:cs="Segoe UI Symbol"/>
-          <w:lang w:val="en-US" w:eastAsia="zh-CN"/>
-        </w:rPr>
-      </w:pPr>
-      <w:r>
-        <w:rPr>
-          <w:rFonts w:ascii="Segoe UI Symbol" w:hAnsi="Segoe UI Symbol" w:cs="Segoe UI Symbol"/>
-          <w:lang w:val="en-US" w:eastAsia="zh-CN"/>
-        </w:rPr>
-        <w:t>C</w:t>
-      </w:r>
-      <w:r>
-        <w:rPr>
-          <w:rFonts w:ascii="Segoe UI Symbol" w:hAnsi="Segoe UI Symbol" w:cs="Segoe UI Symbol" w:hint="eastAsia"/>
-          <w:lang w:val="en-US" w:eastAsia="zh-CN"/>
-        </w:rPr>
-        <w:t>onst</w:t>
-      </w:r>
-      <w:r>
-        <w:rPr>
-          <w:rFonts w:ascii="Segoe UI Symbol" w:hAnsi="Segoe UI Symbol" w:cs="Segoe UI Symbol" w:hint="eastAsia"/>
-          <w:lang w:val="en-US" w:eastAsia="zh-CN"/>
-        </w:rPr>
-        <w:t>本质：定义的对象或者数组，是可变的</w:t>
-      </w:r>
-      <w:r>
-        <w:rPr>
-          <w:rFonts w:ascii="Segoe UI Symbol" w:hAnsi="Segoe UI Symbol" w:cs="Segoe UI Symbol" w:hint="eastAsia"/>
-          <w:lang w:val="en-US" w:eastAsia="zh-CN"/>
-        </w:rPr>
-        <w:t>。但不能对常量数组重新赋值</w:t>
-      </w:r>
-    </w:p>
-    <w:p>
-      <w:pPr>
-        <w:rPr>
-          <w:rFonts w:ascii="Segoe UI Symbol" w:hAnsi="Segoe UI Symbol" w:cs="Segoe UI Symbol"/>
-          <w:lang w:val="en-US" w:eastAsia="zh-CN"/>
-        </w:rPr>
-      </w:pPr>
-      <w:r>
-        <w:rPr>
-          <w:rFonts w:ascii="Segoe UI Symbol" w:hAnsi="Segoe UI Symbol" w:cs="Segoe UI Symbol"/>
-          <w:lang w:val="en-US" w:eastAsia="zh-CN"/>
-        </w:rPr>
-        <w:t>C</w:t>
-      </w:r>
-      <w:r>
-        <w:rPr>
-          <w:rFonts w:ascii="Segoe UI Symbol" w:hAnsi="Segoe UI Symbol" w:cs="Segoe UI Symbol" w:hint="eastAsia"/>
-          <w:lang w:val="en-US" w:eastAsia="zh-CN"/>
-        </w:rPr>
-        <w:t>onst</w:t>
-      </w:r>
-      <w:r>
-        <w:rPr>
-          <w:rFonts w:ascii="Segoe UI Symbol" w:hAnsi="Segoe UI Symbol" w:cs="Segoe UI Symbol" w:hint="eastAsia"/>
-          <w:lang w:val="en-US" w:eastAsia="zh-CN"/>
-        </w:rPr>
-        <w:t>在不同作用域可以重新声明赋值</w:t>
-      </w:r>
-    </w:p>
-    <w:p>
-      <w:pPr>
-        <w:rPr>
-          <w:lang w:val="en-US" w:eastAsia="zh-CN"/>
-        </w:rPr>
-      </w:pPr>
-    </w:p>
-    <w:p>
-      <w:pPr>
-        <w:pStyle w:val="Heading2"/>
-        <w:rPr>
-          <w:lang w:val="en-US" w:eastAsia="zh-CN"/>
-        </w:rPr>
-      </w:pPr>
-      <w:r>
-        <w:rPr>
-          <w:rFonts w:hint="eastAsia"/>
-          <w:lang w:val="en-US" w:eastAsia="zh-CN"/>
-        </w:rPr>
         <w:t>菜鸟</w:t>
       </w:r>
       <w:r>
@@ -17570,7 +18356,6 @@
           <w:rFonts w:hint="eastAsia"/>
           <w:lang w:val="en-US" w:eastAsia="zh-CN"/>
         </w:rPr>
-        <w:lastRenderedPageBreak/>
         <w:t>菜鸟</w:t>
       </w:r>
       <w:r>
@@ -20961,6 +21746,7 @@
           <w:shd w:val="clear" w:color="auto" w:fill="FFFFFF"/>
           <w:lang w:eastAsia="zh-CN"/>
         </w:rPr>
+        <w:lastRenderedPageBreak/>
         <w:t>}</w:t>
       </w:r>
       <w:r>
@@ -22623,7 +23409,6 @@
           <w:rFonts w:hint="eastAsia"/>
           <w:lang w:val="en-US" w:eastAsia="zh-CN"/>
         </w:rPr>
-        <w:lastRenderedPageBreak/>
         <w:t>函数</w:t>
       </w:r>
       <w:r>
@@ -23327,6 +24112,7 @@
           <w:rFonts w:hint="eastAsia"/>
           <w:lang w:val="en-US" w:eastAsia="zh-CN"/>
         </w:rPr>
+        <w:lastRenderedPageBreak/>
         <w:t>闭包</w:t>
       </w:r>
     </w:p>
@@ -23993,7 +24779,6 @@
           <w:rFonts w:hint="eastAsia"/>
           <w:lang w:val="en-US" w:eastAsia="zh-CN"/>
         </w:rPr>
-        <w:lastRenderedPageBreak/>
         <w:t>DOM</w:t>
       </w:r>
       <w:r>
@@ -24586,6 +25371,7 @@
           <w:rFonts w:hint="eastAsia"/>
           <w:lang w:val="en-US" w:eastAsia="zh-CN"/>
         </w:rPr>
+        <w:lastRenderedPageBreak/>
         <w:t>语法：</w:t>
       </w:r>
     </w:p>
@@ -24920,7 +25706,6 @@
           <w:rFonts w:hint="eastAsia"/>
           <w:lang w:val="en-US" w:eastAsia="zh-CN"/>
         </w:rPr>
-        <w:lastRenderedPageBreak/>
         <w:t>HTMLCollection</w:t>
       </w:r>
       <w:proofErr w:type="spellEnd"/>
@@ -26075,6 +26860,7 @@
           <w:rFonts w:hint="eastAsia"/>
           <w:lang w:val="en-US" w:eastAsia="zh-CN"/>
         </w:rPr>
+        <w:lastRenderedPageBreak/>
         <w:t>JavaScript</w:t>
       </w:r>
       <w:r>

--- a/Rotes.docx
+++ b/Rotes.docx
@@ -2979,13 +2979,7 @@
         <w:t>&gt;</w:t>
       </w:r>
     </w:p>
-    <w:p>
-      <w:pPr>
-        <w:rPr>
-          <w:rFonts w:hint="eastAsia"/>
-        </w:rPr>
-      </w:pPr>
-    </w:p>
+    <w:p/>
     <w:p>
       <w:pPr>
         <w:rPr>
@@ -3006,6 +3000,7 @@
           <w:lang w:val="en-US"/>
         </w:rPr>
       </w:pPr>
+      <w:proofErr w:type="spellStart"/>
       <w:r>
         <w:rPr>
           <w:rFonts w:hint="eastAsia"/>
@@ -3013,6 +3008,7 @@
         </w:rPr>
         <w:t>在Console窗口</w:t>
       </w:r>
+      <w:proofErr w:type="spellEnd"/>
       <w:r>
         <w:rPr>
           <w:lang w:val="en-US"/>
@@ -3052,7 +3048,6 @@
     <w:p>
       <w:pPr>
         <w:rPr>
-          <w:rFonts w:hint="eastAsia"/>
           <w:lang w:val="en-US"/>
         </w:rPr>
       </w:pPr>
@@ -3837,7 +3832,6 @@
     <w:p>
       <w:pPr>
         <w:rPr>
-          <w:rFonts w:hint="eastAsia"/>
           <w:lang w:val="en-US"/>
         </w:rPr>
       </w:pPr>
@@ -4348,7 +4342,6 @@
     <w:p>
       <w:pPr>
         <w:rPr>
-          <w:rFonts w:hint="eastAsia"/>
           <w:lang w:val="en-US"/>
         </w:rPr>
       </w:pPr>
@@ -4676,20 +4669,13 @@
           <w:lang w:val="en-US"/>
         </w:rPr>
       </w:pPr>
-      <w:r>
-        <w:rPr>
-          <w:rFonts w:hint="eastAsia"/>
-          <w:lang w:val="en-US"/>
-        </w:rPr>
-        <w:t>JS的</w:t>
-      </w:r>
       <w:proofErr w:type="spellStart"/>
       <w:r>
         <w:rPr>
           <w:rFonts w:hint="eastAsia"/>
           <w:lang w:val="en-US"/>
         </w:rPr>
-        <w:t>window</w:t>
+        <w:t>JS的window</w:t>
       </w:r>
       <w:r>
         <w:rPr>
@@ -4702,7 +4688,7 @@
           <w:rFonts w:hint="eastAsia"/>
           <w:lang w:val="en-US"/>
         </w:rPr>
-        <w:t>onload</w:t>
+        <w:t>onload事件是等到所有内容，包括外部图片之类的文件加载完后，才会执行</w:t>
       </w:r>
       <w:proofErr w:type="spellEnd"/>
       <w:r>
@@ -4710,7 +4696,7 @@
           <w:rFonts w:hint="eastAsia"/>
           <w:lang w:val="en-US"/>
         </w:rPr>
-        <w:t>事件是等到所有内容，包括外部图片之类的文件加载完后，才会执行。</w:t>
+        <w:t>。</w:t>
       </w:r>
     </w:p>
     <w:p>
@@ -4784,7 +4770,6 @@
     <w:p>
       <w:pPr>
         <w:rPr>
-          <w:rFonts w:hint="eastAsia"/>
           <w:lang w:val="en-US"/>
         </w:rPr>
       </w:pPr>
@@ -4793,7 +4778,6 @@
       <w:pPr>
         <w:pStyle w:val="Heading2"/>
         <w:rPr>
-          <w:rFonts w:hint="eastAsia"/>
           <w:lang w:val="en-US" w:eastAsia="zh-CN"/>
         </w:rPr>
       </w:pPr>
@@ -4929,7 +4913,6 @@
     <w:p>
       <w:pPr>
         <w:rPr>
-          <w:rFonts w:hint="eastAsia"/>
           <w:lang w:val="en-US"/>
         </w:rPr>
       </w:pPr>
@@ -5772,7 +5755,6 @@
     <w:p>
       <w:pPr>
         <w:rPr>
-          <w:rFonts w:hint="eastAsia"/>
           <w:lang w:val="en-US"/>
         </w:rPr>
       </w:pPr>
@@ -5985,81 +5967,97 @@
     <w:p>
       <w:pPr>
         <w:rPr>
+          <w:rFonts w:ascii="SimSun" w:eastAsia="SimSun" w:hAnsi="SimSun" w:cs="SimSun"/>
+          <w:lang w:val="en-US"/>
+        </w:rPr>
+      </w:pPr>
+    </w:p>
+    <w:p>
+      <w:pPr>
+        <w:rPr>
+          <w:rFonts w:ascii="SimSun" w:eastAsia="SimSun" w:hAnsi="SimSun" w:cs="SimSun"/>
+          <w:lang w:val="en-US"/>
+        </w:rPr>
+      </w:pPr>
+      <w:r>
+        <w:rPr>
           <w:rFonts w:ascii="SimSun" w:eastAsia="SimSun" w:hAnsi="SimSun" w:cs="SimSun" w:hint="eastAsia"/>
           <w:lang w:val="en-US"/>
         </w:rPr>
-      </w:pPr>
-    </w:p>
-    <w:p>
-      <w:pPr>
+        <w:t>【</w:t>
+      </w:r>
+      <w:r>
+        <w:rPr>
+          <w:rFonts w:ascii="SimSun" w:eastAsia="SimSun" w:hAnsi="SimSun" w:cs="SimSun" w:hint="eastAsia"/>
+          <w:lang w:val="en-US"/>
+        </w:rPr>
+        <w:t>事件</w:t>
+      </w:r>
+      <w:r>
+        <w:rPr>
+          <w:rFonts w:ascii="SimSun" w:eastAsia="SimSun" w:hAnsi="SimSun" w:cs="SimSun" w:hint="eastAsia"/>
+          <w:lang w:val="en-US"/>
+        </w:rPr>
+        <w:t>】</w:t>
+      </w:r>
+      <w:r>
+        <w:rPr>
+          <w:rFonts w:ascii="SimSun" w:eastAsia="SimSun" w:hAnsi="SimSun" w:cs="SimSun" w:hint="eastAsia"/>
+          <w:lang w:val="en-US"/>
+        </w:rPr>
+        <w:t>：</w:t>
+      </w:r>
+      <w:r>
+        <w:rPr>
+          <w:rFonts w:ascii="SimSun" w:eastAsia="SimSun" w:hAnsi="SimSun" w:cs="SimSun" w:hint="eastAsia"/>
+          <w:lang w:val="en-US"/>
+        </w:rPr>
+        <w:t xml:space="preserve"> </w:t>
+      </w:r>
+      <w:r>
         <w:rPr>
           <w:rFonts w:ascii="SimSun" w:eastAsia="SimSun" w:hAnsi="SimSun" w:cs="SimSun"/>
           <w:lang w:val="en-US"/>
         </w:rPr>
-      </w:pPr>
+        <w:t xml:space="preserve"> </w:t>
+      </w:r>
       <w:r>
         <w:rPr>
           <w:rFonts w:ascii="SimSun" w:eastAsia="SimSun" w:hAnsi="SimSun" w:cs="SimSun" w:hint="eastAsia"/>
           <w:lang w:val="en-US"/>
         </w:rPr>
-        <w:t>【</w:t>
-      </w:r>
-      <w:r>
-        <w:rPr>
-          <w:rFonts w:ascii="SimSun" w:eastAsia="SimSun" w:hAnsi="SimSun" w:cs="SimSun" w:hint="eastAsia"/>
-          <w:lang w:val="en-US"/>
-        </w:rPr>
-        <w:t>事件</w:t>
-      </w:r>
-      <w:r>
-        <w:rPr>
-          <w:rFonts w:ascii="SimSun" w:eastAsia="SimSun" w:hAnsi="SimSun" w:cs="SimSun" w:hint="eastAsia"/>
-          <w:lang w:val="en-US"/>
-        </w:rPr>
-        <w:t>】</w:t>
-      </w:r>
-      <w:r>
-        <w:rPr>
-          <w:rFonts w:ascii="SimSun" w:eastAsia="SimSun" w:hAnsi="SimSun" w:cs="SimSun" w:hint="eastAsia"/>
-          <w:lang w:val="en-US"/>
-        </w:rPr>
-        <w:t>：</w:t>
-      </w:r>
-      <w:r>
-        <w:rPr>
-          <w:rFonts w:ascii="SimSun" w:eastAsia="SimSun" w:hAnsi="SimSun" w:cs="SimSun" w:hint="eastAsia"/>
-          <w:lang w:val="en-US"/>
-        </w:rPr>
-        <w:t xml:space="preserve"> </w:t>
-      </w:r>
-      <w:r>
+        <w:t>详细见菜鸟</w:t>
+      </w:r>
+    </w:p>
+    <w:p>
+      <w:pPr>
         <w:rPr>
           <w:rFonts w:ascii="SimSun" w:eastAsia="SimSun" w:hAnsi="SimSun" w:cs="SimSun"/>
           <w:lang w:val="en-US"/>
         </w:rPr>
-        <w:t xml:space="preserve"> </w:t>
-      </w:r>
-      <w:r>
-        <w:rPr>
-          <w:rFonts w:ascii="SimSun" w:eastAsia="SimSun" w:hAnsi="SimSun" w:cs="SimSun" w:hint="eastAsia"/>
-          <w:lang w:val="en-US"/>
-        </w:rPr>
-        <w:t>详细见菜鸟</w:t>
-      </w:r>
-    </w:p>
-    <w:p>
-      <w:pPr>
+      </w:pPr>
+      <w:r>
         <w:rPr>
           <w:rFonts w:ascii="SimSun" w:eastAsia="SimSun" w:hAnsi="SimSun" w:cs="SimSun"/>
           <w:lang w:val="en-US"/>
         </w:rPr>
-      </w:pPr>
+        <w:t xml:space="preserve">Click </w:t>
+      </w:r>
+      <w:proofErr w:type="spellStart"/>
       <w:r>
         <w:rPr>
           <w:rFonts w:ascii="SimSun" w:eastAsia="SimSun" w:hAnsi="SimSun" w:cs="SimSun"/>
           <w:lang w:val="en-US"/>
         </w:rPr>
-        <w:t xml:space="preserve">Click </w:t>
+        <w:t>dblclick</w:t>
+      </w:r>
+      <w:proofErr w:type="spellEnd"/>
+      <w:r>
+        <w:rPr>
+          <w:rFonts w:ascii="SimSun" w:eastAsia="SimSun" w:hAnsi="SimSun" w:cs="SimSun"/>
+          <w:lang w:val="en-US"/>
+        </w:rPr>
+        <w:t xml:space="preserve">  </w:t>
       </w:r>
       <w:proofErr w:type="spellStart"/>
       <w:r>
@@ -6067,7 +6065,7 @@
           <w:rFonts w:ascii="SimSun" w:eastAsia="SimSun" w:hAnsi="SimSun" w:cs="SimSun"/>
           <w:lang w:val="en-US"/>
         </w:rPr>
-        <w:t>dblclick</w:t>
+        <w:t>mouseenter</w:t>
       </w:r>
       <w:proofErr w:type="spellEnd"/>
       <w:r>
@@ -6083,7 +6081,7 @@
           <w:rFonts w:ascii="SimSun" w:eastAsia="SimSun" w:hAnsi="SimSun" w:cs="SimSun"/>
           <w:lang w:val="en-US"/>
         </w:rPr>
-        <w:t>mouseenter</w:t>
+        <w:t>mouseleave</w:t>
       </w:r>
       <w:proofErr w:type="spellEnd"/>
       <w:r>
@@ -6091,6 +6089,37 @@
           <w:rFonts w:ascii="SimSun" w:eastAsia="SimSun" w:hAnsi="SimSun" w:cs="SimSun"/>
           <w:lang w:val="en-US"/>
         </w:rPr>
+        <w:t xml:space="preserve">  hover  </w:t>
+      </w:r>
+    </w:p>
+    <w:p>
+      <w:pPr>
+        <w:rPr>
+          <w:rFonts w:ascii="SimSun" w:eastAsia="SimSun" w:hAnsi="SimSun" w:cs="SimSun"/>
+          <w:lang w:val="en-US"/>
+        </w:rPr>
+      </w:pPr>
+      <w:r>
+        <w:rPr>
+          <w:rFonts w:ascii="SimSun" w:eastAsia="SimSun" w:hAnsi="SimSun" w:cs="SimSun"/>
+          <w:lang w:val="en-US"/>
+        </w:rPr>
+        <w:t xml:space="preserve">Keypress  </w:t>
+      </w:r>
+      <w:proofErr w:type="spellStart"/>
+      <w:r>
+        <w:rPr>
+          <w:rFonts w:ascii="SimSun" w:eastAsia="SimSun" w:hAnsi="SimSun" w:cs="SimSun"/>
+          <w:lang w:val="en-US"/>
+        </w:rPr>
+        <w:t>keydown</w:t>
+      </w:r>
+      <w:proofErr w:type="spellEnd"/>
+      <w:r>
+        <w:rPr>
+          <w:rFonts w:ascii="SimSun" w:eastAsia="SimSun" w:hAnsi="SimSun" w:cs="SimSun"/>
+          <w:lang w:val="en-US"/>
+        </w:rPr>
         <w:t xml:space="preserve">  </w:t>
       </w:r>
       <w:proofErr w:type="spellStart"/>
@@ -6099,76 +6128,29 @@
           <w:rFonts w:ascii="SimSun" w:eastAsia="SimSun" w:hAnsi="SimSun" w:cs="SimSun"/>
           <w:lang w:val="en-US"/>
         </w:rPr>
-        <w:t>mouseleave</w:t>
+        <w:t>keyup</w:t>
       </w:r>
       <w:proofErr w:type="spellEnd"/>
-      <w:r>
+    </w:p>
+    <w:p>
+      <w:pPr>
         <w:rPr>
           <w:rFonts w:ascii="SimSun" w:eastAsia="SimSun" w:hAnsi="SimSun" w:cs="SimSun"/>
           <w:lang w:val="en-US"/>
         </w:rPr>
-        <w:t xml:space="preserve">  hover  </w:t>
-      </w:r>
-    </w:p>
-    <w:p>
-      <w:pPr>
+      </w:pPr>
+      <w:r>
         <w:rPr>
           <w:rFonts w:ascii="SimSun" w:eastAsia="SimSun" w:hAnsi="SimSun" w:cs="SimSun"/>
           <w:lang w:val="en-US"/>
         </w:rPr>
-      </w:pPr>
-      <w:r>
+        <w:t>submit change  focus  blur</w:t>
+      </w:r>
+    </w:p>
+    <w:p>
+      <w:pPr>
         <w:rPr>
           <w:rFonts w:ascii="SimSun" w:eastAsia="SimSun" w:hAnsi="SimSun" w:cs="SimSun"/>
-          <w:lang w:val="en-US"/>
-        </w:rPr>
-        <w:t xml:space="preserve">Keypress  </w:t>
-      </w:r>
-      <w:proofErr w:type="spellStart"/>
-      <w:r>
-        <w:rPr>
-          <w:rFonts w:ascii="SimSun" w:eastAsia="SimSun" w:hAnsi="SimSun" w:cs="SimSun"/>
-          <w:lang w:val="en-US"/>
-        </w:rPr>
-        <w:t>keydown</w:t>
-      </w:r>
-      <w:proofErr w:type="spellEnd"/>
-      <w:r>
-        <w:rPr>
-          <w:rFonts w:ascii="SimSun" w:eastAsia="SimSun" w:hAnsi="SimSun" w:cs="SimSun"/>
-          <w:lang w:val="en-US"/>
-        </w:rPr>
-        <w:t xml:space="preserve">  </w:t>
-      </w:r>
-      <w:proofErr w:type="spellStart"/>
-      <w:r>
-        <w:rPr>
-          <w:rFonts w:ascii="SimSun" w:eastAsia="SimSun" w:hAnsi="SimSun" w:cs="SimSun"/>
-          <w:lang w:val="en-US"/>
-        </w:rPr>
-        <w:t>keyup</w:t>
-      </w:r>
-      <w:proofErr w:type="spellEnd"/>
-    </w:p>
-    <w:p>
-      <w:pPr>
-        <w:rPr>
-          <w:rFonts w:ascii="SimSun" w:eastAsia="SimSun" w:hAnsi="SimSun" w:cs="SimSun"/>
-          <w:lang w:val="en-US"/>
-        </w:rPr>
-      </w:pPr>
-      <w:r>
-        <w:rPr>
-          <w:rFonts w:ascii="SimSun" w:eastAsia="SimSun" w:hAnsi="SimSun" w:cs="SimSun"/>
-          <w:lang w:val="en-US"/>
-        </w:rPr>
-        <w:t>submit change  focus  blur</w:t>
-      </w:r>
-    </w:p>
-    <w:p>
-      <w:pPr>
-        <w:rPr>
-          <w:rFonts w:ascii="SimSun" w:eastAsia="SimSun" w:hAnsi="SimSun" w:cs="SimSun" w:hint="eastAsia"/>
           <w:lang w:val="en-US"/>
         </w:rPr>
       </w:pPr>
@@ -6601,29 +6583,7 @@
                   <w:u w:val="single"/>
                   <w:bdr w:val="none" w:sz="0" w:space="0" w:color="auto" w:frame="1"/>
                 </w:rPr>
-                <w:t>dbl</w:t>
-              </w:r>
-              <w:r>
-                <w:rPr>
-                  <w:rFonts w:ascii="Helvetica Neue" w:hAnsi="Helvetica Neue"/>
-                  <w:color w:val="006600"/>
-                  <w:sz w:val="20"/>
-                  <w:szCs w:val="20"/>
-                  <w:u w:val="single"/>
-                  <w:bdr w:val="none" w:sz="0" w:space="0" w:color="auto" w:frame="1"/>
-                </w:rPr>
-                <w:t>c</w:t>
-              </w:r>
-              <w:r>
-                <w:rPr>
-                  <w:rFonts w:ascii="Helvetica Neue" w:hAnsi="Helvetica Neue"/>
-                  <w:color w:val="006600"/>
-                  <w:sz w:val="20"/>
-                  <w:szCs w:val="20"/>
-                  <w:u w:val="single"/>
-                  <w:bdr w:val="none" w:sz="0" w:space="0" w:color="auto" w:frame="1"/>
-                </w:rPr>
-                <w:t>lick</w:t>
+                <w:t>dblclick</w:t>
               </w:r>
               <w:proofErr w:type="spellEnd"/>
             </w:hyperlink>
@@ -7208,7 +7168,6 @@
     <w:p>
       <w:pPr>
         <w:rPr>
-          <w:rFonts w:hint="eastAsia"/>
           <w:lang w:val="en-US"/>
         </w:rPr>
       </w:pPr>
@@ -7476,7 +7435,6 @@
     <w:p>
       <w:pPr>
         <w:rPr>
-          <w:rFonts w:hint="eastAsia"/>
           <w:lang w:val="en-US"/>
         </w:rPr>
       </w:pPr>
@@ -7536,15 +7494,20 @@
           <w:lang w:val="en-US"/>
         </w:rPr>
       </w:pPr>
-      <w:proofErr w:type="spellStart"/>
-      <w:r>
-        <w:rPr>
-          <w:rFonts w:hint="eastAsia"/>
-          <w:lang w:val="en-US"/>
-        </w:rPr>
-        <w:t>菜鸟</w:t>
-      </w:r>
-      <w:proofErr w:type="spellEnd"/>
+      <w:r>
+        <w:rPr>
+          <w:rFonts w:hint="eastAsia"/>
+          <w:lang w:val="en-US" w:eastAsia="zh-CN"/>
+        </w:rPr>
+        <w:t>效果</w:t>
+      </w:r>
+      <w:r>
+        <w:rPr>
+          <w:rFonts w:hint="eastAsia"/>
+          <w:lang w:val="en-US" w:eastAsia="zh-CN"/>
+        </w:rPr>
+        <w:t xml:space="preserve"> </w:t>
+      </w:r>
       <w:r>
         <w:rPr>
           <w:rFonts w:hint="eastAsia"/>
@@ -7609,7 +7572,7 @@
     <w:p>
       <w:pPr>
         <w:rPr>
-          <w:rFonts w:ascii="SimSun" w:eastAsia="SimSun" w:hAnsi="SimSun" w:cs="SimSun" w:hint="eastAsia"/>
+          <w:rFonts w:ascii="SimSun" w:eastAsia="SimSun" w:hAnsi="SimSun" w:cs="SimSun"/>
           <w:lang w:val="en-US"/>
         </w:rPr>
       </w:pPr>
@@ -7918,21 +7881,194 @@
       <w:pPr>
         <w:pStyle w:val="Heading3"/>
         <w:rPr>
-          <w:rFonts w:hint="eastAsia"/>
-          <w:lang w:val="en-US" w:eastAsia="zh-CN"/>
-        </w:rPr>
-      </w:pPr>
+          <w:lang w:val="en-US" w:eastAsia="zh-CN"/>
+        </w:rPr>
+      </w:pPr>
+      <w:r>
+        <w:rPr>
+          <w:rFonts w:hint="eastAsia"/>
+          <w:lang w:val="en-US" w:eastAsia="zh-CN"/>
+        </w:rPr>
+        <w:t>效果</w:t>
+      </w:r>
+      <w:r>
+        <w:rPr>
+          <w:rFonts w:hint="eastAsia"/>
+          <w:lang w:val="en-US" w:eastAsia="zh-CN"/>
+        </w:rPr>
+        <w:t xml:space="preserve"> </w:t>
+      </w:r>
+      <w:r>
+        <w:rPr>
+          <w:rFonts w:hint="eastAsia"/>
+          <w:lang w:val="en-US"/>
+        </w:rPr>
+        <w:t>---</w:t>
+      </w:r>
+      <w:r>
+        <w:rPr>
+          <w:lang w:val="en-US"/>
+        </w:rPr>
+        <w:t xml:space="preserve"> </w:t>
+      </w:r>
+      <w:r>
+        <w:rPr>
+          <w:rFonts w:hint="eastAsia"/>
+          <w:lang w:val="en-US" w:eastAsia="zh-CN"/>
+        </w:rPr>
+        <w:t>淡入淡出</w:t>
+      </w:r>
+      <w:r>
+        <w:rPr>
+          <w:rFonts w:hint="eastAsia"/>
+          <w:lang w:val="en-US" w:eastAsia="zh-CN"/>
+        </w:rPr>
+        <w:t xml:space="preserve"> fade</w:t>
+      </w:r>
+    </w:p>
+    <w:p>
+      <w:pPr>
+        <w:rPr>
+          <w:rFonts w:ascii="SimSun" w:eastAsia="SimSun" w:hAnsi="SimSun" w:cs="SimSun"/>
+        </w:rPr>
+      </w:pPr>
+      <w:r>
+        <w:rPr>
+          <w:rFonts w:ascii="SimSun" w:eastAsia="SimSun" w:hAnsi="SimSun" w:cs="SimSun" w:hint="eastAsia"/>
+        </w:rPr>
+        <w:t xml:space="preserve">淡入： </w:t>
+      </w:r>
       <w:proofErr w:type="spellStart"/>
       <w:r>
         <w:rPr>
-          <w:rFonts w:hint="eastAsia"/>
-          <w:lang w:val="en-US"/>
-        </w:rPr>
-        <w:t>菜鸟</w:t>
+          <w:rFonts w:ascii="SimSun" w:eastAsia="SimSun" w:hAnsi="SimSun" w:cs="SimSun" w:hint="eastAsia"/>
+        </w:rPr>
+        <w:t>fade</w:t>
+      </w:r>
+      <w:r>
+        <w:rPr>
+          <w:rFonts w:ascii="SimSun" w:eastAsia="SimSun" w:hAnsi="SimSun" w:cs="SimSun"/>
+        </w:rPr>
+        <w:t>In</w:t>
       </w:r>
       <w:proofErr w:type="spellEnd"/>
       <w:r>
         <w:rPr>
+          <w:rFonts w:ascii="SimSun" w:eastAsia="SimSun" w:hAnsi="SimSun" w:cs="SimSun"/>
+        </w:rPr>
+        <w:t>()</w:t>
+      </w:r>
+    </w:p>
+    <w:p>
+      <w:pPr>
+        <w:rPr>
+          <w:rFonts w:ascii="SimSun" w:eastAsia="SimSun" w:hAnsi="SimSun" w:cs="SimSun"/>
+        </w:rPr>
+      </w:pPr>
+      <w:r>
+        <w:rPr>
+          <w:rFonts w:ascii="SimSun" w:eastAsia="SimSun" w:hAnsi="SimSun" w:cs="SimSun" w:hint="eastAsia"/>
+        </w:rPr>
+        <w:t>淡出:</w:t>
+      </w:r>
+      <w:r>
+        <w:rPr>
+          <w:rFonts w:ascii="SimSun" w:eastAsia="SimSun" w:hAnsi="SimSun" w:cs="SimSun"/>
+        </w:rPr>
+        <w:t xml:space="preserve">  fadeout()</w:t>
+      </w:r>
+    </w:p>
+    <w:p>
+      <w:pPr>
+        <w:rPr>
+          <w:rFonts w:ascii="SimSun" w:eastAsia="SimSun" w:hAnsi="SimSun" w:cs="SimSun"/>
+        </w:rPr>
+      </w:pPr>
+      <w:r>
+        <w:rPr>
+          <w:rFonts w:ascii="SimSun" w:eastAsia="SimSun" w:hAnsi="SimSun" w:cs="SimSun" w:hint="eastAsia"/>
+        </w:rPr>
+        <w:t xml:space="preserve">切换淡入淡出： </w:t>
+      </w:r>
+      <w:proofErr w:type="spellStart"/>
+      <w:r>
+        <w:rPr>
+          <w:rFonts w:ascii="SimSun" w:eastAsia="SimSun" w:hAnsi="SimSun" w:cs="SimSun" w:hint="eastAsia"/>
+        </w:rPr>
+        <w:t>fade</w:t>
+      </w:r>
+      <w:r>
+        <w:rPr>
+          <w:rFonts w:ascii="SimSun" w:eastAsia="SimSun" w:hAnsi="SimSun" w:cs="SimSun"/>
+        </w:rPr>
+        <w:t>Toggle</w:t>
+      </w:r>
+      <w:proofErr w:type="spellEnd"/>
+      <w:r>
+        <w:rPr>
+          <w:rFonts w:ascii="SimSun" w:eastAsia="SimSun" w:hAnsi="SimSun" w:cs="SimSun"/>
+        </w:rPr>
+        <w:t>()</w:t>
+      </w:r>
+    </w:p>
+    <w:p>
+      <w:r>
+        <w:rPr>
+          <w:rFonts w:ascii="SimSun" w:eastAsia="SimSun" w:hAnsi="SimSun" w:cs="SimSun" w:hint="eastAsia"/>
+        </w:rPr>
+        <w:t>渐变为给定的不透明度</w:t>
+      </w:r>
+      <w:r>
+        <w:rPr>
+          <w:rFonts w:ascii="SimSun" w:eastAsia="SimSun" w:hAnsi="SimSun" w:cs="SimSun" w:hint="eastAsia"/>
+        </w:rPr>
+        <w:t xml:space="preserve">： </w:t>
+      </w:r>
+      <w:proofErr w:type="spellStart"/>
+      <w:r>
+        <w:rPr>
+          <w:rFonts w:ascii="SimSun" w:eastAsia="SimSun" w:hAnsi="SimSun" w:cs="SimSun" w:hint="eastAsia"/>
+        </w:rPr>
+        <w:t>fadeTo</w:t>
+      </w:r>
+      <w:proofErr w:type="spellEnd"/>
+      <w:r>
+        <w:rPr>
+          <w:rFonts w:ascii="SimSun" w:eastAsia="SimSun" w:hAnsi="SimSun" w:cs="SimSun"/>
+        </w:rPr>
+        <w:t>()</w:t>
+      </w:r>
+    </w:p>
+    <w:p>
+      <w:pPr>
+        <w:rPr>
+          <w:lang w:val="en-US"/>
+        </w:rPr>
+      </w:pPr>
+    </w:p>
+    <w:p>
+      <w:pPr>
+        <w:pStyle w:val="Heading3"/>
+        <w:rPr>
+          <w:lang w:val="en-US" w:eastAsia="zh-CN"/>
+        </w:rPr>
+      </w:pPr>
+      <w:r>
+        <w:rPr>
+          <w:rFonts w:hint="eastAsia"/>
+          <w:lang w:val="en-US" w:eastAsia="zh-CN"/>
+        </w:rPr>
+        <w:t>效果</w:t>
+      </w:r>
+      <w:r>
+        <w:rPr>
+          <w:rFonts w:hint="eastAsia"/>
+          <w:lang w:val="en-US" w:eastAsia="zh-CN"/>
+        </w:rPr>
+        <w:t xml:space="preserve"> </w:t>
+      </w:r>
+      <w:r>
+        <w:rPr>
           <w:rFonts w:hint="eastAsia"/>
           <w:lang w:val="en-US"/>
         </w:rPr>
@@ -7940,54 +8076,36 @@
       </w:r>
       <w:r>
         <w:rPr>
-          <w:lang w:val="en-US"/>
-        </w:rPr>
-        <w:t xml:space="preserve"> </w:t>
-      </w:r>
-      <w:r>
-        <w:rPr>
-          <w:rFonts w:hint="eastAsia"/>
-          <w:lang w:val="en-US" w:eastAsia="zh-CN"/>
-        </w:rPr>
-        <w:t>淡入淡出</w:t>
-      </w:r>
-      <w:r>
-        <w:rPr>
-          <w:rFonts w:hint="eastAsia"/>
-          <w:lang w:val="en-US" w:eastAsia="zh-CN"/>
-        </w:rPr>
-        <w:t xml:space="preserve"> fade</w:t>
-      </w:r>
-    </w:p>
-    <w:p>
-      <w:pPr>
-        <w:rPr>
-          <w:rFonts w:ascii="SimSun" w:eastAsia="SimSun" w:hAnsi="SimSun" w:cs="SimSun"/>
-        </w:rPr>
-      </w:pPr>
-      <w:r>
-        <w:rPr>
-          <w:rFonts w:ascii="SimSun" w:eastAsia="SimSun" w:hAnsi="SimSun" w:cs="SimSun" w:hint="eastAsia"/>
-        </w:rPr>
-        <w:t xml:space="preserve">淡入： </w:t>
-      </w:r>
+          <w:rFonts w:hint="eastAsia"/>
+          <w:lang w:val="en-US" w:eastAsia="zh-CN"/>
+        </w:rPr>
+        <w:t>滑动</w:t>
+      </w:r>
+    </w:p>
+    <w:p>
+      <w:pPr>
+        <w:rPr>
+          <w:lang w:val="en-US"/>
+        </w:rPr>
+      </w:pPr>
       <w:proofErr w:type="spellStart"/>
       <w:r>
         <w:rPr>
-          <w:rFonts w:ascii="SimSun" w:eastAsia="SimSun" w:hAnsi="SimSun" w:cs="SimSun" w:hint="eastAsia"/>
-        </w:rPr>
-        <w:t>fade</w:t>
-      </w:r>
-      <w:r>
-        <w:rPr>
-          <w:rFonts w:ascii="SimSun" w:eastAsia="SimSun" w:hAnsi="SimSun" w:cs="SimSun"/>
-        </w:rPr>
-        <w:t>In</w:t>
+          <w:lang w:val="en-US"/>
+        </w:rPr>
+        <w:t>s</w:t>
+      </w:r>
+      <w:r>
+        <w:rPr>
+          <w:rFonts w:hint="eastAsia"/>
+          <w:lang w:val="en-US"/>
+        </w:rPr>
+        <w:t>lideDown</w:t>
       </w:r>
       <w:proofErr w:type="spellEnd"/>
       <w:r>
         <w:rPr>
-          <w:rFonts w:ascii="SimSun" w:eastAsia="SimSun" w:hAnsi="SimSun" w:cs="SimSun"/>
+          <w:lang w:val="en-US"/>
         </w:rPr>
         <w:t>()</w:t>
       </w:r>
@@ -7995,51 +8113,27 @@
     <w:p>
       <w:pPr>
         <w:rPr>
-          <w:rFonts w:ascii="SimSun" w:eastAsia="SimSun" w:hAnsi="SimSun" w:cs="SimSun"/>
-        </w:rPr>
-      </w:pPr>
-      <w:r>
-        <w:rPr>
-          <w:rFonts w:ascii="SimSun" w:eastAsia="SimSun" w:hAnsi="SimSun" w:cs="SimSun" w:hint="eastAsia"/>
-        </w:rPr>
-        <w:t>淡出:</w:t>
-      </w:r>
-      <w:r>
-        <w:rPr>
-          <w:rFonts w:ascii="SimSun" w:eastAsia="SimSun" w:hAnsi="SimSun" w:cs="SimSun"/>
-        </w:rPr>
-        <w:t xml:space="preserve">  fadeout()</w:t>
-      </w:r>
-    </w:p>
-    <w:p>
-      <w:pPr>
-        <w:rPr>
-          <w:rFonts w:ascii="SimSun" w:eastAsia="SimSun" w:hAnsi="SimSun" w:cs="SimSun" w:hint="eastAsia"/>
-        </w:rPr>
-      </w:pPr>
-      <w:r>
-        <w:rPr>
-          <w:rFonts w:ascii="SimSun" w:eastAsia="SimSun" w:hAnsi="SimSun" w:cs="SimSun" w:hint="eastAsia"/>
-        </w:rPr>
-        <w:t xml:space="preserve">切换淡入淡出： </w:t>
-      </w:r>
+          <w:lang w:val="en-US"/>
+        </w:rPr>
+      </w:pPr>
       <w:proofErr w:type="spellStart"/>
       <w:r>
         <w:rPr>
-          <w:rFonts w:ascii="SimSun" w:eastAsia="SimSun" w:hAnsi="SimSun" w:cs="SimSun" w:hint="eastAsia"/>
-        </w:rPr>
-        <w:t>fade</w:t>
-      </w:r>
-      <w:r>
-        <w:rPr>
-          <w:rFonts w:ascii="SimSun" w:eastAsia="SimSun" w:hAnsi="SimSun" w:cs="SimSun"/>
-        </w:rPr>
-        <w:t>Toggle</w:t>
+          <w:rFonts w:hint="eastAsia"/>
+          <w:lang w:val="en-US"/>
+        </w:rPr>
+        <w:t>slide</w:t>
+      </w:r>
+      <w:r>
+        <w:rPr>
+          <w:lang w:val="en-US"/>
+        </w:rPr>
+        <w:t>Up</w:t>
       </w:r>
       <w:proofErr w:type="spellEnd"/>
       <w:r>
         <w:rPr>
-          <w:rFonts w:ascii="SimSun" w:eastAsia="SimSun" w:hAnsi="SimSun" w:cs="SimSun"/>
+          <w:lang w:val="en-US"/>
         </w:rPr>
         <w:t>()</w:t>
       </w:r>
@@ -8047,140 +8141,6 @@
     <w:p>
       <w:pPr>
         <w:rPr>
-          <w:rFonts w:hint="eastAsia"/>
-        </w:rPr>
-      </w:pPr>
-      <w:r>
-        <w:rPr>
-          <w:rFonts w:ascii="SimSun" w:eastAsia="SimSun" w:hAnsi="SimSun" w:cs="SimSun" w:hint="eastAsia"/>
-        </w:rPr>
-        <w:t>渐变为给定的不透明度</w:t>
-      </w:r>
-      <w:r>
-        <w:rPr>
-          <w:rFonts w:ascii="SimSun" w:eastAsia="SimSun" w:hAnsi="SimSun" w:cs="SimSun" w:hint="eastAsia"/>
-        </w:rPr>
-        <w:t xml:space="preserve">： </w:t>
-      </w:r>
-      <w:proofErr w:type="spellStart"/>
-      <w:r>
-        <w:rPr>
-          <w:rFonts w:ascii="SimSun" w:eastAsia="SimSun" w:hAnsi="SimSun" w:cs="SimSun" w:hint="eastAsia"/>
-        </w:rPr>
-        <w:t>fadeTo</w:t>
-      </w:r>
-      <w:proofErr w:type="spellEnd"/>
-      <w:r>
-        <w:rPr>
-          <w:rFonts w:ascii="SimSun" w:eastAsia="SimSun" w:hAnsi="SimSun" w:cs="SimSun"/>
-        </w:rPr>
-        <w:t>()</w:t>
-      </w:r>
-    </w:p>
-    <w:p>
-      <w:pPr>
-        <w:rPr>
-          <w:lang w:val="en-US"/>
-        </w:rPr>
-      </w:pPr>
-    </w:p>
-    <w:p>
-      <w:pPr>
-        <w:pStyle w:val="Heading3"/>
-        <w:rPr>
-          <w:lang w:val="en-US" w:eastAsia="zh-CN"/>
-        </w:rPr>
-      </w:pPr>
-      <w:proofErr w:type="spellStart"/>
-      <w:r>
-        <w:rPr>
-          <w:rFonts w:hint="eastAsia"/>
-          <w:lang w:val="en-US"/>
-        </w:rPr>
-        <w:t>菜鸟</w:t>
-      </w:r>
-      <w:proofErr w:type="spellEnd"/>
-      <w:r>
-        <w:rPr>
-          <w:rFonts w:hint="eastAsia"/>
-          <w:lang w:val="en-US"/>
-        </w:rPr>
-        <w:t>---</w:t>
-      </w:r>
-      <w:r>
-        <w:rPr>
-          <w:lang w:val="en-US"/>
-        </w:rPr>
-        <w:t xml:space="preserve"> </w:t>
-      </w:r>
-      <w:r>
-        <w:rPr>
-          <w:rFonts w:hint="eastAsia"/>
-          <w:lang w:val="en-US" w:eastAsia="zh-CN"/>
-        </w:rPr>
-        <w:t>滑动</w:t>
-      </w:r>
-    </w:p>
-    <w:p>
-      <w:pPr>
-        <w:rPr>
-          <w:lang w:val="en-US"/>
-        </w:rPr>
-      </w:pPr>
-      <w:proofErr w:type="spellStart"/>
-      <w:r>
-        <w:rPr>
-          <w:lang w:val="en-US"/>
-        </w:rPr>
-        <w:t>s</w:t>
-      </w:r>
-      <w:r>
-        <w:rPr>
-          <w:rFonts w:hint="eastAsia"/>
-          <w:lang w:val="en-US"/>
-        </w:rPr>
-        <w:t>lideDown</w:t>
-      </w:r>
-      <w:proofErr w:type="spellEnd"/>
-      <w:r>
-        <w:rPr>
-          <w:lang w:val="en-US"/>
-        </w:rPr>
-        <w:t>()</w:t>
-      </w:r>
-    </w:p>
-    <w:p>
-      <w:pPr>
-        <w:rPr>
-          <w:lang w:val="en-US"/>
-        </w:rPr>
-      </w:pPr>
-      <w:proofErr w:type="spellStart"/>
-      <w:r>
-        <w:rPr>
-          <w:rFonts w:hint="eastAsia"/>
-          <w:lang w:val="en-US"/>
-        </w:rPr>
-        <w:t>slide</w:t>
-      </w:r>
-      <w:r>
-        <w:rPr>
-          <w:lang w:val="en-US"/>
-        </w:rPr>
-        <w:t>Up</w:t>
-      </w:r>
-      <w:proofErr w:type="spellEnd"/>
-      <w:r>
-        <w:rPr>
-          <w:lang w:val="en-US"/>
-        </w:rPr>
-        <w:t>()</w:t>
-      </w:r>
-    </w:p>
-    <w:p>
-      <w:pPr>
-        <w:rPr>
-          <w:rFonts w:hint="eastAsia"/>
           <w:lang w:val="en-US"/>
         </w:rPr>
       </w:pPr>
@@ -8457,7 +8417,6 @@
     <w:p>
       <w:pPr>
         <w:rPr>
-          <w:rFonts w:hint="eastAsia"/>
           <w:lang w:val="en-US"/>
         </w:rPr>
       </w:pPr>
@@ -8469,28 +8428,27 @@
           <w:lang w:val="en-US" w:eastAsia="zh-CN"/>
         </w:rPr>
       </w:pPr>
-      <w:proofErr w:type="spellStart"/>
-      <w:r>
-        <w:rPr>
-          <w:rFonts w:hint="eastAsia"/>
-          <w:lang w:val="en-US"/>
+      <w:r>
+        <w:rPr>
+          <w:rFonts w:hint="eastAsia"/>
+          <w:lang w:val="en-US" w:eastAsia="zh-CN"/>
         </w:rPr>
         <w:lastRenderedPageBreak/>
-        <w:t>菜鸟</w:t>
-      </w:r>
-      <w:proofErr w:type="spellEnd"/>
+        <w:t>效果</w:t>
+      </w:r>
+      <w:r>
+        <w:rPr>
+          <w:rFonts w:hint="eastAsia"/>
+          <w:lang w:val="en-US" w:eastAsia="zh-CN"/>
+        </w:rPr>
+        <w:t xml:space="preserve"> </w:t>
+      </w:r>
       <w:r>
         <w:rPr>
           <w:rFonts w:hint="eastAsia"/>
           <w:lang w:val="en-US"/>
         </w:rPr>
         <w:t>---</w:t>
-      </w:r>
-      <w:r>
-        <w:rPr>
-          <w:lang w:val="en-US"/>
-        </w:rPr>
-        <w:t xml:space="preserve"> </w:t>
       </w:r>
       <w:r>
         <w:rPr>
@@ -8833,11 +8791,6 @@
       </w:pPr>
     </w:p>
     <w:p>
-      <w:pPr>
-        <w:rPr>
-          <w:rFonts w:hint="eastAsia"/>
-        </w:rPr>
-      </w:pPr>
       <w:r>
         <w:rPr>
           <w:rFonts w:ascii="SimSun" w:eastAsia="SimSun" w:hAnsi="SimSun" w:cs="SimSun" w:hint="eastAsia"/>
@@ -8895,27 +8848,26 @@
           <w:lang w:val="en-US" w:eastAsia="zh-CN"/>
         </w:rPr>
       </w:pPr>
-      <w:proofErr w:type="spellStart"/>
-      <w:r>
-        <w:rPr>
-          <w:rFonts w:hint="eastAsia"/>
-          <w:lang w:val="en-US"/>
-        </w:rPr>
-        <w:t>菜鸟</w:t>
-      </w:r>
-      <w:proofErr w:type="spellEnd"/>
+      <w:r>
+        <w:rPr>
+          <w:rFonts w:hint="eastAsia"/>
+          <w:lang w:val="en-US" w:eastAsia="zh-CN"/>
+        </w:rPr>
+        <w:t>效果</w:t>
+      </w:r>
+      <w:r>
+        <w:rPr>
+          <w:rFonts w:hint="eastAsia"/>
+          <w:lang w:val="en-US" w:eastAsia="zh-CN"/>
+        </w:rPr>
+        <w:t xml:space="preserve"> </w:t>
+      </w:r>
       <w:r>
         <w:rPr>
           <w:rFonts w:hint="eastAsia"/>
           <w:lang w:val="en-US"/>
         </w:rPr>
         <w:t>---</w:t>
-      </w:r>
-      <w:r>
-        <w:rPr>
-          <w:lang w:val="en-US"/>
-        </w:rPr>
-        <w:t xml:space="preserve"> </w:t>
       </w:r>
       <w:r>
         <w:rPr>
@@ -9063,52 +9015,51 @@
     <w:p>
       <w:pPr>
         <w:rPr>
+          <w:rFonts w:ascii="SimSun" w:eastAsia="SimSun" w:hAnsi="SimSun" w:cs="SimSun"/>
+          <w:lang w:val="en-US"/>
+        </w:rPr>
+      </w:pPr>
+      <w:r>
+        <w:rPr>
           <w:rFonts w:ascii="SimSun" w:eastAsia="SimSun" w:hAnsi="SimSun" w:cs="SimSun" w:hint="eastAsia"/>
           <w:lang w:val="en-US"/>
         </w:rPr>
-      </w:pPr>
+        <w:t>可选</w:t>
+      </w:r>
+      <w:proofErr w:type="spellStart"/>
       <w:r>
         <w:rPr>
           <w:rFonts w:ascii="SimSun" w:eastAsia="SimSun" w:hAnsi="SimSun" w:cs="SimSun" w:hint="eastAsia"/>
           <w:lang w:val="en-US"/>
         </w:rPr>
-        <w:t>可选</w:t>
-      </w:r>
-      <w:proofErr w:type="spellStart"/>
+        <w:t>goToEnd</w:t>
+      </w:r>
+      <w:proofErr w:type="spellEnd"/>
       <w:r>
         <w:rPr>
           <w:rFonts w:ascii="SimSun" w:eastAsia="SimSun" w:hAnsi="SimSun" w:cs="SimSun" w:hint="eastAsia"/>
           <w:lang w:val="en-US"/>
         </w:rPr>
-        <w:t>goToEnd</w:t>
-      </w:r>
-      <w:proofErr w:type="spellEnd"/>
+        <w:t>：规定是否立即完成当前动画。</w:t>
+      </w:r>
+      <w:r>
+        <w:rPr>
+          <w:rFonts w:ascii="SimSun" w:eastAsia="SimSun" w:hAnsi="SimSun" w:cs="SimSun"/>
+          <w:lang w:val="en-US"/>
+        </w:rPr>
+        <w:t>D</w:t>
+      </w:r>
       <w:r>
         <w:rPr>
           <w:rFonts w:ascii="SimSun" w:eastAsia="SimSun" w:hAnsi="SimSun" w:cs="SimSun" w:hint="eastAsia"/>
           <w:lang w:val="en-US"/>
         </w:rPr>
-        <w:t>：规定是否立即完成当前动画。</w:t>
-      </w:r>
-      <w:r>
-        <w:rPr>
-          <w:rFonts w:ascii="SimSun" w:eastAsia="SimSun" w:hAnsi="SimSun" w:cs="SimSun"/>
-          <w:lang w:val="en-US"/>
-        </w:rPr>
-        <w:t>D</w:t>
-      </w:r>
-      <w:r>
-        <w:rPr>
-          <w:rFonts w:ascii="SimSun" w:eastAsia="SimSun" w:hAnsi="SimSun" w:cs="SimSun" w:hint="eastAsia"/>
-          <w:lang w:val="en-US"/>
-        </w:rPr>
         <w:t>efault：false</w:t>
       </w:r>
     </w:p>
     <w:p>
       <w:pPr>
         <w:rPr>
-          <w:rFonts w:hint="eastAsia"/>
           <w:lang w:val="en-US"/>
         </w:rPr>
       </w:pPr>
@@ -9440,7 +9391,6 @@
     <w:p>
       <w:pPr>
         <w:rPr>
-          <w:rFonts w:hint="eastAsia"/>
           <w:lang w:val="en-US"/>
         </w:rPr>
       </w:pPr>
@@ -9459,15 +9409,20 @@
           <w:lang w:val="en-US"/>
         </w:rPr>
       </w:pPr>
-      <w:proofErr w:type="spellStart"/>
-      <w:r>
-        <w:rPr>
-          <w:rFonts w:hint="eastAsia"/>
-          <w:lang w:val="en-US"/>
-        </w:rPr>
-        <w:t>菜鸟</w:t>
-      </w:r>
-      <w:proofErr w:type="spellEnd"/>
+      <w:r>
+        <w:rPr>
+          <w:rFonts w:hint="eastAsia"/>
+          <w:lang w:val="en-US" w:eastAsia="zh-CN"/>
+        </w:rPr>
+        <w:t>效果</w:t>
+      </w:r>
+      <w:r>
+        <w:rPr>
+          <w:rFonts w:hint="eastAsia"/>
+          <w:lang w:val="en-US" w:eastAsia="zh-CN"/>
+        </w:rPr>
+        <w:t xml:space="preserve"> </w:t>
+      </w:r>
       <w:r>
         <w:rPr>
           <w:rFonts w:hint="eastAsia"/>
@@ -9496,27 +9451,26 @@
           <w:lang w:val="en-US" w:eastAsia="zh-CN"/>
         </w:rPr>
       </w:pPr>
-      <w:proofErr w:type="spellStart"/>
-      <w:r>
-        <w:rPr>
-          <w:rFonts w:hint="eastAsia"/>
-          <w:lang w:val="en-US"/>
-        </w:rPr>
-        <w:t>菜鸟</w:t>
-      </w:r>
-      <w:proofErr w:type="spellEnd"/>
+      <w:r>
+        <w:rPr>
+          <w:rFonts w:hint="eastAsia"/>
+          <w:lang w:val="en-US" w:eastAsia="zh-CN"/>
+        </w:rPr>
+        <w:t>效果</w:t>
+      </w:r>
+      <w:r>
+        <w:rPr>
+          <w:rFonts w:hint="eastAsia"/>
+          <w:lang w:val="en-US" w:eastAsia="zh-CN"/>
+        </w:rPr>
+        <w:t xml:space="preserve"> </w:t>
+      </w:r>
       <w:r>
         <w:rPr>
           <w:rFonts w:hint="eastAsia"/>
           <w:lang w:val="en-US"/>
         </w:rPr>
         <w:t>---</w:t>
-      </w:r>
-      <w:r>
-        <w:rPr>
-          <w:lang w:val="en-US"/>
-        </w:rPr>
-        <w:t xml:space="preserve"> </w:t>
       </w:r>
       <w:r>
         <w:rPr>
@@ -9928,10 +9882,87 @@
     <w:p>
       <w:pPr>
         <w:rPr>
-          <w:rFonts w:ascii="SimSun" w:eastAsia="SimSun" w:hAnsi="SimSun" w:cs="SimSun" w:hint="eastAsia"/>
-          <w:lang w:val="en-US"/>
-        </w:rPr>
-      </w:pPr>
+          <w:rFonts w:ascii="SimSun" w:eastAsia="SimSun" w:hAnsi="SimSun" w:cs="SimSun"/>
+          <w:lang w:val="en-US"/>
+        </w:rPr>
+      </w:pPr>
+    </w:p>
+    <w:p>
+      <w:pPr>
+        <w:rPr>
+          <w:lang w:val="en-US"/>
+        </w:rPr>
+      </w:pPr>
+    </w:p>
+    <w:p>
+      <w:pPr>
+        <w:pStyle w:val="Heading2"/>
+        <w:rPr>
+          <w:lang w:val="en-US" w:eastAsia="zh-CN"/>
+        </w:rPr>
+      </w:pPr>
+      <w:r>
+        <w:rPr>
+          <w:rFonts w:hint="eastAsia"/>
+          <w:lang w:val="en-US" w:eastAsia="zh-CN"/>
+        </w:rPr>
+        <w:t>菜鸟</w:t>
+      </w:r>
+      <w:r>
+        <w:rPr>
+          <w:rFonts w:hint="eastAsia"/>
+          <w:lang w:val="en-US" w:eastAsia="zh-CN"/>
+        </w:rPr>
+        <w:t>---</w:t>
+      </w:r>
+      <w:r>
+        <w:rPr>
+          <w:lang w:val="en-US" w:eastAsia="zh-CN"/>
+        </w:rPr>
+        <w:t xml:space="preserve"> </w:t>
+      </w:r>
+      <w:r>
+        <w:rPr>
+          <w:rFonts w:hint="eastAsia"/>
+          <w:lang w:val="en-US" w:eastAsia="zh-CN"/>
+        </w:rPr>
+        <w:t>HTML</w:t>
+      </w:r>
+    </w:p>
+    <w:p>
+      <w:pPr>
+        <w:pStyle w:val="Heading3"/>
+        <w:rPr>
+          <w:lang w:val="en-US"/>
+        </w:rPr>
+      </w:pPr>
+      <w:r>
+        <w:rPr>
+          <w:rFonts w:hint="eastAsia"/>
+          <w:lang w:val="en-US" w:eastAsia="zh-CN"/>
+        </w:rPr>
+        <w:t xml:space="preserve">HTML </w:t>
+      </w:r>
+      <w:r>
+        <w:rPr>
+          <w:rFonts w:hint="eastAsia"/>
+          <w:lang w:val="en-US"/>
+        </w:rPr>
+        <w:t>---</w:t>
+      </w:r>
+      <w:r>
+        <w:rPr>
+          <w:lang w:val="en-US"/>
+        </w:rPr>
+        <w:t xml:space="preserve"> </w:t>
+      </w:r>
+      <w:r>
+        <w:rPr>
+          <w:rFonts w:hint="eastAsia"/>
+          <w:lang w:val="en-US" w:eastAsia="zh-CN"/>
+        </w:rPr>
+        <w:t>捕获</w:t>
+      </w:r>
     </w:p>
     <w:p>
       <w:pPr>
@@ -9973,7 +10004,7 @@
           <w:rFonts w:hint="eastAsia"/>
           <w:lang w:val="en-US" w:eastAsia="zh-CN"/>
         </w:rPr>
-        <w:t>HTML</w:t>
+        <w:t>遍历</w:t>
       </w:r>
     </w:p>
     <w:p>
@@ -10008,7 +10039,7 @@
           <w:rFonts w:hint="eastAsia"/>
           <w:lang w:val="en-US" w:eastAsia="zh-CN"/>
         </w:rPr>
-        <w:t>遍历</w:t>
+        <w:t>Ajax</w:t>
       </w:r>
     </w:p>
     <w:p>
@@ -10043,7 +10074,7 @@
           <w:rFonts w:hint="eastAsia"/>
           <w:lang w:val="en-US" w:eastAsia="zh-CN"/>
         </w:rPr>
-        <w:t>Ajax</w:t>
+        <w:t>其他</w:t>
       </w:r>
     </w:p>
     <w:p>
@@ -10078,7 +10109,7 @@
           <w:rFonts w:hint="eastAsia"/>
           <w:lang w:val="en-US" w:eastAsia="zh-CN"/>
         </w:rPr>
-        <w:t>其他</w:t>
+        <w:t>实例</w:t>
       </w:r>
     </w:p>
     <w:p>
@@ -10113,7 +10144,7 @@
           <w:rFonts w:hint="eastAsia"/>
           <w:lang w:val="en-US" w:eastAsia="zh-CN"/>
         </w:rPr>
-        <w:t>实例</w:t>
+        <w:t>参考手册</w:t>
       </w:r>
     </w:p>
     <w:p>
@@ -10148,8 +10179,89 @@
           <w:rFonts w:hint="eastAsia"/>
           <w:lang w:val="en-US" w:eastAsia="zh-CN"/>
         </w:rPr>
-        <w:t>参考手册</w:t>
-      </w:r>
+        <w:t>插件</w:t>
+      </w:r>
+    </w:p>
+    <w:p>
+      <w:pPr>
+        <w:rPr>
+          <w:lang w:val="en-US"/>
+        </w:rPr>
+      </w:pPr>
+    </w:p>
+    <w:p>
+      <w:pPr>
+        <w:rPr>
+          <w:lang w:val="en-US"/>
+        </w:rPr>
+      </w:pPr>
+    </w:p>
+    <w:p>
+      <w:pPr>
+        <w:rPr>
+          <w:lang w:val="en-US"/>
+        </w:rPr>
+      </w:pPr>
+    </w:p>
+    <w:p>
+      <w:pPr>
+        <w:rPr>
+          <w:lang w:val="en-US"/>
+        </w:rPr>
+      </w:pPr>
+    </w:p>
+    <w:p/>
+    <w:p>
+      <w:pPr>
+        <w:rPr>
+          <w:lang w:val="en-US"/>
+        </w:rPr>
+      </w:pPr>
+    </w:p>
+    <w:p>
+      <w:pPr>
+        <w:rPr>
+          <w:lang w:val="en-US"/>
+        </w:rPr>
+      </w:pPr>
+    </w:p>
+    <w:p>
+      <w:pPr>
+        <w:rPr>
+          <w:lang w:val="en-US"/>
+        </w:rPr>
+      </w:pPr>
+    </w:p>
+    <w:p>
+      <w:pPr>
+        <w:rPr>
+          <w:lang w:val="en-US"/>
+        </w:rPr>
+      </w:pPr>
+    </w:p>
+    <w:p>
+      <w:pPr>
+        <w:rPr>
+          <w:lang w:val="en-US"/>
+        </w:rPr>
+      </w:pPr>
+    </w:p>
+    <w:p>
+      <w:pPr>
+        <w:pStyle w:val="Heading1"/>
+        <w:rPr>
+          <w:lang w:val="en-US"/>
+        </w:rPr>
+      </w:pPr>
+      <w:proofErr w:type="spellStart"/>
+      <w:r>
+        <w:rPr>
+          <w:rFonts w:hint="eastAsia"/>
+          <w:lang w:val="en-US" w:eastAsia="zh-CN"/>
+        </w:rPr>
+        <w:t>Javascript</w:t>
+      </w:r>
+      <w:proofErr w:type="spellEnd"/>
     </w:p>
     <w:p>
       <w:pPr>
@@ -10183,76 +10295,11 @@
           <w:rFonts w:hint="eastAsia"/>
           <w:lang w:val="en-US" w:eastAsia="zh-CN"/>
         </w:rPr>
-        <w:t>插件</w:t>
-      </w:r>
-    </w:p>
-    <w:p>
-      <w:pPr>
-        <w:rPr>
-          <w:lang w:val="en-US"/>
-        </w:rPr>
-      </w:pPr>
-    </w:p>
-    <w:p>
-      <w:pPr>
-        <w:rPr>
-          <w:lang w:val="en-US"/>
-        </w:rPr>
-      </w:pPr>
-    </w:p>
-    <w:p>
-      <w:pPr>
-        <w:rPr>
-          <w:lang w:val="en-US"/>
-        </w:rPr>
-      </w:pPr>
-    </w:p>
-    <w:p>
-      <w:pPr>
-        <w:rPr>
-          <w:lang w:val="en-US"/>
-        </w:rPr>
-      </w:pPr>
-    </w:p>
-    <w:p/>
-    <w:p>
-      <w:pPr>
-        <w:rPr>
-          <w:lang w:val="en-US"/>
-        </w:rPr>
-      </w:pPr>
-    </w:p>
-    <w:p>
-      <w:pPr>
-        <w:rPr>
-          <w:lang w:val="en-US"/>
-        </w:rPr>
-      </w:pPr>
-    </w:p>
-    <w:p>
-      <w:pPr>
-        <w:rPr>
-          <w:lang w:val="en-US"/>
-        </w:rPr>
-      </w:pPr>
-    </w:p>
-    <w:p>
-      <w:pPr>
-        <w:rPr>
-          <w:lang w:val="en-US"/>
-        </w:rPr>
-      </w:pPr>
-    </w:p>
-    <w:p>
-      <w:pPr>
-        <w:rPr>
-          <w:lang w:val="en-US"/>
-        </w:rPr>
-      </w:pPr>
-    </w:p>
-    <w:p>
-      <w:pPr>
-        <w:pStyle w:val="Heading1"/>
+        <w:t>用法</w:t>
+      </w:r>
+    </w:p>
+    <w:p>
+      <w:pPr>
         <w:rPr>
           <w:lang w:val="en-US"/>
         </w:rPr>
@@ -10260,12 +10307,350 @@
       <w:proofErr w:type="spellStart"/>
       <w:r>
         <w:rPr>
-          <w:rFonts w:hint="eastAsia"/>
-          <w:lang w:val="en-US" w:eastAsia="zh-CN"/>
-        </w:rPr>
-        <w:t>Javascript</w:t>
+          <w:lang w:val="en-US"/>
+        </w:rPr>
+        <w:t>document.getElementById</w:t>
       </w:r>
       <w:proofErr w:type="spellEnd"/>
+      <w:r>
+        <w:rPr>
+          <w:rFonts w:hint="eastAsia"/>
+          <w:lang w:val="en-US"/>
+        </w:rPr>
+        <w:t>(</w:t>
+      </w:r>
+      <w:r>
+        <w:rPr>
+          <w:lang w:val="en-US"/>
+        </w:rPr>
+        <w:t>“</w:t>
+      </w:r>
+      <w:proofErr w:type="spellStart"/>
+      <w:r>
+        <w:rPr>
+          <w:lang w:val="en-US"/>
+        </w:rPr>
+        <w:t>id_name</w:t>
+      </w:r>
+      <w:proofErr w:type="spellEnd"/>
+      <w:r>
+        <w:rPr>
+          <w:lang w:val="en-US"/>
+        </w:rPr>
+        <w:t>”)</w:t>
+      </w:r>
+    </w:p>
+    <w:p>
+      <w:pPr>
+        <w:rPr>
+          <w:lang w:val="en-US"/>
+        </w:rPr>
+      </w:pPr>
+      <w:proofErr w:type="spellStart"/>
+      <w:r>
+        <w:rPr>
+          <w:lang w:val="en-US"/>
+        </w:rPr>
+        <w:t>document.getElementById</w:t>
+      </w:r>
+      <w:proofErr w:type="spellEnd"/>
+      <w:r>
+        <w:rPr>
+          <w:lang w:val="en-US"/>
+        </w:rPr>
+        <w:t>().</w:t>
+      </w:r>
+      <w:proofErr w:type="spellStart"/>
+      <w:r>
+        <w:rPr>
+          <w:lang w:val="en-US"/>
+        </w:rPr>
+        <w:t>innerHTML</w:t>
+      </w:r>
+      <w:proofErr w:type="spellEnd"/>
+      <w:r>
+        <w:rPr>
+          <w:lang w:val="en-US"/>
+        </w:rPr>
+        <w:t>= “Hello”</w:t>
+      </w:r>
+    </w:p>
+    <w:p>
+      <w:pPr>
+        <w:rPr>
+          <w:rStyle w:val="hl-brackets"/>
+          <w:rFonts w:ascii="Consolas" w:hAnsi="Consolas"/>
+          <w:color w:val="808000"/>
+          <w:sz w:val="20"/>
+          <w:szCs w:val="20"/>
+          <w:bdr w:val="none" w:sz="0" w:space="0" w:color="auto" w:frame="1"/>
+        </w:rPr>
+      </w:pPr>
+      <w:r>
+        <w:rPr>
+          <w:rStyle w:val="hl-brackets"/>
+          <w:rFonts w:ascii="Consolas" w:hAnsi="Consolas"/>
+          <w:color w:val="808000"/>
+          <w:sz w:val="20"/>
+          <w:szCs w:val="20"/>
+          <w:bdr w:val="none" w:sz="0" w:space="0" w:color="auto" w:frame="1"/>
+        </w:rPr>
+        <w:t>&lt;</w:t>
+      </w:r>
+      <w:r>
+        <w:rPr>
+          <w:rStyle w:val="hl-reserved"/>
+          <w:rFonts w:ascii="Consolas" w:hAnsi="Consolas"/>
+          <w:color w:val="008000"/>
+          <w:sz w:val="20"/>
+          <w:szCs w:val="20"/>
+          <w:bdr w:val="none" w:sz="0" w:space="0" w:color="auto" w:frame="1"/>
+        </w:rPr>
+        <w:t>script</w:t>
+      </w:r>
+      <w:r>
+        <w:rPr>
+          <w:rStyle w:val="hl-brackets"/>
+          <w:rFonts w:ascii="Consolas" w:hAnsi="Consolas"/>
+          <w:color w:val="808000"/>
+          <w:sz w:val="20"/>
+          <w:szCs w:val="20"/>
+          <w:bdr w:val="none" w:sz="0" w:space="0" w:color="auto" w:frame="1"/>
+        </w:rPr>
+        <w:t>&gt;&lt;/</w:t>
+      </w:r>
+      <w:r>
+        <w:rPr>
+          <w:rStyle w:val="hl-reserved"/>
+          <w:rFonts w:ascii="Consolas" w:hAnsi="Consolas"/>
+          <w:color w:val="008000"/>
+          <w:sz w:val="20"/>
+          <w:szCs w:val="20"/>
+          <w:bdr w:val="none" w:sz="0" w:space="0" w:color="auto" w:frame="1"/>
+        </w:rPr>
+        <w:t>script</w:t>
+      </w:r>
+      <w:r>
+        <w:rPr>
+          <w:rStyle w:val="hl-brackets"/>
+          <w:rFonts w:ascii="Consolas" w:hAnsi="Consolas"/>
+          <w:color w:val="808000"/>
+          <w:sz w:val="20"/>
+          <w:szCs w:val="20"/>
+          <w:bdr w:val="none" w:sz="0" w:space="0" w:color="auto" w:frame="1"/>
+        </w:rPr>
+        <w:t>&gt;</w:t>
+      </w:r>
+    </w:p>
+    <w:p>
+      <w:pPr>
+        <w:rPr>
+          <w:lang w:val="en-US"/>
+        </w:rPr>
+      </w:pPr>
+      <w:r>
+        <w:rPr>
+          <w:lang w:val="en-US"/>
+        </w:rPr>
+        <w:t>Alert</w:t>
+      </w:r>
+    </w:p>
+    <w:p>
+      <w:pPr>
+        <w:rPr>
+          <w:lang w:val="en-US"/>
+        </w:rPr>
+      </w:pPr>
+      <w:proofErr w:type="spellStart"/>
+      <w:r>
+        <w:rPr>
+          <w:lang w:val="en-US"/>
+        </w:rPr>
+        <w:t>Document.write</w:t>
+      </w:r>
+      <w:proofErr w:type="spellEnd"/>
+      <w:r>
+        <w:rPr>
+          <w:lang w:val="en-US"/>
+        </w:rPr>
+        <w:t>(“&lt;p&gt;Hello&lt;/p&gt;”)</w:t>
+      </w:r>
+    </w:p>
+    <w:p>
+      <w:pPr>
+        <w:rPr>
+          <w:lang w:val="en-US"/>
+        </w:rPr>
+      </w:pPr>
+      <w:r>
+        <w:rPr>
+          <w:lang w:val="en-US"/>
+        </w:rPr>
+        <w:t>Onclick=”</w:t>
+      </w:r>
+      <w:proofErr w:type="spellStart"/>
+      <w:r>
+        <w:rPr>
+          <w:lang w:val="en-US"/>
+        </w:rPr>
+        <w:t>myFunction</w:t>
+      </w:r>
+      <w:proofErr w:type="spellEnd"/>
+      <w:r>
+        <w:rPr>
+          <w:lang w:val="en-US"/>
+        </w:rPr>
+        <w:t>()”</w:t>
+      </w:r>
+    </w:p>
+    <w:p>
+      <w:pPr>
+        <w:rPr>
+          <w:rStyle w:val="hl-brackets"/>
+          <w:rFonts w:ascii="Consolas" w:hAnsi="Consolas"/>
+          <w:color w:val="808000"/>
+          <w:sz w:val="20"/>
+          <w:szCs w:val="20"/>
+          <w:bdr w:val="none" w:sz="0" w:space="0" w:color="auto" w:frame="1"/>
+        </w:rPr>
+      </w:pPr>
+      <w:r>
+        <w:rPr>
+          <w:rFonts w:hint="eastAsia"/>
+          <w:lang w:val="en-US"/>
+        </w:rPr>
+        <w:t>外部的JavaScript：保存在外部文件。</w:t>
+      </w:r>
+      <w:r>
+        <w:rPr>
+          <w:rStyle w:val="hl-brackets"/>
+          <w:rFonts w:ascii="Consolas" w:hAnsi="Consolas"/>
+          <w:color w:val="808000"/>
+          <w:sz w:val="20"/>
+          <w:szCs w:val="20"/>
+          <w:bdr w:val="none" w:sz="0" w:space="0" w:color="auto" w:frame="1"/>
+        </w:rPr>
+        <w:t>&lt;</w:t>
+      </w:r>
+      <w:r>
+        <w:rPr>
+          <w:rStyle w:val="hl-reserved"/>
+          <w:rFonts w:ascii="Consolas" w:hAnsi="Consolas"/>
+          <w:color w:val="008000"/>
+          <w:sz w:val="20"/>
+          <w:szCs w:val="20"/>
+          <w:bdr w:val="none" w:sz="0" w:space="0" w:color="auto" w:frame="1"/>
+        </w:rPr>
+        <w:t>script</w:t>
+      </w:r>
+      <w:r>
+        <w:rPr>
+          <w:rStyle w:val="hl-code"/>
+          <w:rFonts w:ascii="Consolas" w:hAnsi="Consolas"/>
+          <w:color w:val="808080"/>
+          <w:sz w:val="20"/>
+          <w:szCs w:val="20"/>
+          <w:bdr w:val="none" w:sz="0" w:space="0" w:color="auto" w:frame="1"/>
+        </w:rPr>
+        <w:t xml:space="preserve"> </w:t>
+      </w:r>
+      <w:proofErr w:type="spellStart"/>
+      <w:r>
+        <w:rPr>
+          <w:rStyle w:val="hl-var"/>
+          <w:rFonts w:ascii="Consolas" w:hAnsi="Consolas"/>
+          <w:color w:val="00008B"/>
+          <w:sz w:val="20"/>
+          <w:szCs w:val="20"/>
+          <w:bdr w:val="none" w:sz="0" w:space="0" w:color="auto" w:frame="1"/>
+        </w:rPr>
+        <w:t>src</w:t>
+      </w:r>
+      <w:proofErr w:type="spellEnd"/>
+      <w:r>
+        <w:rPr>
+          <w:rStyle w:val="hl-code"/>
+          <w:rFonts w:ascii="Consolas" w:hAnsi="Consolas"/>
+          <w:color w:val="808080"/>
+          <w:sz w:val="20"/>
+          <w:szCs w:val="20"/>
+          <w:bdr w:val="none" w:sz="0" w:space="0" w:color="auto" w:frame="1"/>
+        </w:rPr>
+        <w:t>=</w:t>
+      </w:r>
+      <w:r>
+        <w:rPr>
+          <w:rStyle w:val="hl-quotes"/>
+          <w:rFonts w:ascii="Consolas" w:hAnsi="Consolas"/>
+          <w:color w:val="8B0000"/>
+          <w:sz w:val="20"/>
+          <w:szCs w:val="20"/>
+          <w:bdr w:val="none" w:sz="0" w:space="0" w:color="auto" w:frame="1"/>
+        </w:rPr>
+        <w:t>"</w:t>
+      </w:r>
+      <w:r>
+        <w:rPr>
+          <w:rStyle w:val="hl-string"/>
+          <w:rFonts w:ascii="Consolas" w:hAnsi="Consolas"/>
+          <w:color w:val="AA1111"/>
+          <w:sz w:val="20"/>
+          <w:szCs w:val="20"/>
+          <w:bdr w:val="none" w:sz="0" w:space="0" w:color="auto" w:frame="1"/>
+        </w:rPr>
+        <w:t>myScript.js</w:t>
+      </w:r>
+      <w:r>
+        <w:rPr>
+          <w:rStyle w:val="hl-quotes"/>
+          <w:rFonts w:ascii="Consolas" w:hAnsi="Consolas"/>
+          <w:color w:val="8B0000"/>
+          <w:sz w:val="20"/>
+          <w:szCs w:val="20"/>
+          <w:bdr w:val="none" w:sz="0" w:space="0" w:color="auto" w:frame="1"/>
+        </w:rPr>
+        <w:t>"</w:t>
+      </w:r>
+      <w:r>
+        <w:rPr>
+          <w:rStyle w:val="hl-brackets"/>
+          <w:rFonts w:ascii="Consolas" w:hAnsi="Consolas"/>
+          <w:color w:val="808000"/>
+          <w:sz w:val="20"/>
+          <w:szCs w:val="20"/>
+          <w:bdr w:val="none" w:sz="0" w:space="0" w:color="auto" w:frame="1"/>
+        </w:rPr>
+        <w:t>&gt;&lt;/</w:t>
+      </w:r>
+      <w:r>
+        <w:rPr>
+          <w:rStyle w:val="hl-reserved"/>
+          <w:rFonts w:ascii="Consolas" w:hAnsi="Consolas"/>
+          <w:color w:val="008000"/>
+          <w:sz w:val="20"/>
+          <w:szCs w:val="20"/>
+          <w:bdr w:val="none" w:sz="0" w:space="0" w:color="auto" w:frame="1"/>
+        </w:rPr>
+        <w:t>script</w:t>
+      </w:r>
+      <w:r>
+        <w:rPr>
+          <w:rStyle w:val="hl-brackets"/>
+          <w:rFonts w:ascii="Consolas" w:hAnsi="Consolas"/>
+          <w:color w:val="808000"/>
+          <w:sz w:val="20"/>
+          <w:szCs w:val="20"/>
+          <w:bdr w:val="none" w:sz="0" w:space="0" w:color="auto" w:frame="1"/>
+        </w:rPr>
+        <w:t>&gt;</w:t>
+      </w:r>
+    </w:p>
+    <w:p>
+      <w:pPr>
+        <w:rPr>
+          <w:lang w:val="en-US"/>
+        </w:rPr>
+      </w:pPr>
     </w:p>
     <w:p>
       <w:pPr>
@@ -10290,433 +10675,45 @@
       </w:r>
       <w:r>
         <w:rPr>
-          <w:lang w:val="en-US" w:eastAsia="zh-CN"/>
-        </w:rPr>
-        <w:t xml:space="preserve"> </w:t>
-      </w:r>
-      <w:r>
-        <w:rPr>
-          <w:rFonts w:hint="eastAsia"/>
-          <w:lang w:val="en-US" w:eastAsia="zh-CN"/>
-        </w:rPr>
-        <w:t>用法</w:t>
-      </w:r>
-    </w:p>
-    <w:p>
-      <w:pPr>
-        <w:rPr>
-          <w:lang w:val="en-US"/>
+          <w:rFonts w:hint="eastAsia"/>
+          <w:lang w:val="en-US" w:eastAsia="zh-CN"/>
+        </w:rPr>
+        <w:t>输出</w:t>
+      </w:r>
+    </w:p>
+    <w:p>
+      <w:pPr>
+        <w:rPr>
+          <w:rFonts w:ascii="Consolas" w:hAnsi="Consolas"/>
+          <w:color w:val="000000"/>
+          <w:sz w:val="20"/>
+          <w:szCs w:val="20"/>
+          <w:shd w:val="clear" w:color="auto" w:fill="FFFFFF"/>
         </w:rPr>
       </w:pPr>
       <w:proofErr w:type="spellStart"/>
       <w:r>
         <w:rPr>
-          <w:lang w:val="en-US"/>
-        </w:rPr>
-        <w:t>document.getElementById</w:t>
+          <w:rFonts w:ascii="Consolas" w:hAnsi="Consolas"/>
+          <w:color w:val="000000"/>
+          <w:sz w:val="20"/>
+          <w:szCs w:val="20"/>
+          <w:shd w:val="clear" w:color="auto" w:fill="FFFFFF"/>
+        </w:rPr>
+        <w:t>window.alert</w:t>
       </w:r>
       <w:proofErr w:type="spellEnd"/>
       <w:r>
         <w:rPr>
-          <w:rFonts w:hint="eastAsia"/>
-          <w:lang w:val="en-US"/>
-        </w:rPr>
-        <w:t>(</w:t>
-      </w:r>
-      <w:r>
-        <w:rPr>
-          <w:lang w:val="en-US"/>
-        </w:rPr>
-        <w:t>“</w:t>
+          <w:rFonts w:ascii="Consolas" w:hAnsi="Consolas"/>
+          <w:color w:val="000000"/>
+          <w:sz w:val="20"/>
+          <w:szCs w:val="20"/>
+          <w:shd w:val="clear" w:color="auto" w:fill="FFFFFF"/>
+        </w:rPr>
+        <w:t xml:space="preserve">()  </w:t>
       </w:r>
       <w:proofErr w:type="spellStart"/>
-      <w:r>
-        <w:rPr>
-          <w:lang w:val="en-US"/>
-        </w:rPr>
-        <w:t>id_name</w:t>
-      </w:r>
-      <w:proofErr w:type="spellEnd"/>
-      <w:r>
-        <w:rPr>
-          <w:lang w:val="en-US"/>
-        </w:rPr>
-        <w:t>”)</w:t>
-      </w:r>
-    </w:p>
-    <w:p>
-      <w:pPr>
-        <w:rPr>
-          <w:lang w:val="en-US"/>
-        </w:rPr>
-      </w:pPr>
-      <w:proofErr w:type="spellStart"/>
-      <w:r>
-        <w:rPr>
-          <w:lang w:val="en-US"/>
-        </w:rPr>
-        <w:t>document.getElementById</w:t>
-      </w:r>
-      <w:proofErr w:type="spellEnd"/>
-      <w:r>
-        <w:rPr>
-          <w:lang w:val="en-US"/>
-        </w:rPr>
-        <w:t>().</w:t>
-      </w:r>
-      <w:proofErr w:type="spellStart"/>
-      <w:r>
-        <w:rPr>
-          <w:lang w:val="en-US"/>
-        </w:rPr>
-        <w:t>innerHTML</w:t>
-      </w:r>
-      <w:proofErr w:type="spellEnd"/>
-      <w:r>
-        <w:rPr>
-          <w:lang w:val="en-US"/>
-        </w:rPr>
-        <w:t>= “Hello”</w:t>
-      </w:r>
-    </w:p>
-    <w:p>
-      <w:pPr>
-        <w:rPr>
-          <w:rStyle w:val="hl-brackets"/>
-          <w:rFonts w:ascii="Consolas" w:hAnsi="Consolas"/>
-          <w:color w:val="808000"/>
-          <w:sz w:val="20"/>
-          <w:szCs w:val="20"/>
-          <w:bdr w:val="none" w:sz="0" w:space="0" w:color="auto" w:frame="1"/>
-        </w:rPr>
-      </w:pPr>
-      <w:r>
-        <w:rPr>
-          <w:rStyle w:val="hl-brackets"/>
-          <w:rFonts w:ascii="Consolas" w:hAnsi="Consolas"/>
-          <w:color w:val="808000"/>
-          <w:sz w:val="20"/>
-          <w:szCs w:val="20"/>
-          <w:bdr w:val="none" w:sz="0" w:space="0" w:color="auto" w:frame="1"/>
-        </w:rPr>
-        <w:t>&lt;</w:t>
-      </w:r>
-      <w:r>
-        <w:rPr>
-          <w:rStyle w:val="hl-reserved"/>
-          <w:rFonts w:ascii="Consolas" w:hAnsi="Consolas"/>
-          <w:color w:val="008000"/>
-          <w:sz w:val="20"/>
-          <w:szCs w:val="20"/>
-          <w:bdr w:val="none" w:sz="0" w:space="0" w:color="auto" w:frame="1"/>
-        </w:rPr>
-        <w:t>script</w:t>
-      </w:r>
-      <w:r>
-        <w:rPr>
-          <w:rStyle w:val="hl-brackets"/>
-          <w:rFonts w:ascii="Consolas" w:hAnsi="Consolas"/>
-          <w:color w:val="808000"/>
-          <w:sz w:val="20"/>
-          <w:szCs w:val="20"/>
-          <w:bdr w:val="none" w:sz="0" w:space="0" w:color="auto" w:frame="1"/>
-        </w:rPr>
-        <w:t>&gt;&lt;/</w:t>
-      </w:r>
-      <w:r>
-        <w:rPr>
-          <w:rStyle w:val="hl-reserved"/>
-          <w:rFonts w:ascii="Consolas" w:hAnsi="Consolas"/>
-          <w:color w:val="008000"/>
-          <w:sz w:val="20"/>
-          <w:szCs w:val="20"/>
-          <w:bdr w:val="none" w:sz="0" w:space="0" w:color="auto" w:frame="1"/>
-        </w:rPr>
-        <w:t>script</w:t>
-      </w:r>
-      <w:r>
-        <w:rPr>
-          <w:rStyle w:val="hl-brackets"/>
-          <w:rFonts w:ascii="Consolas" w:hAnsi="Consolas"/>
-          <w:color w:val="808000"/>
-          <w:sz w:val="20"/>
-          <w:szCs w:val="20"/>
-          <w:bdr w:val="none" w:sz="0" w:space="0" w:color="auto" w:frame="1"/>
-        </w:rPr>
-        <w:t>&gt;</w:t>
-      </w:r>
-    </w:p>
-    <w:p>
-      <w:pPr>
-        <w:rPr>
-          <w:lang w:val="en-US"/>
-        </w:rPr>
-      </w:pPr>
-      <w:r>
-        <w:rPr>
-          <w:lang w:val="en-US"/>
-        </w:rPr>
-        <w:t>Alert</w:t>
-      </w:r>
-    </w:p>
-    <w:p>
-      <w:pPr>
-        <w:rPr>
-          <w:lang w:val="en-US"/>
-        </w:rPr>
-      </w:pPr>
-      <w:proofErr w:type="spellStart"/>
-      <w:r>
-        <w:rPr>
-          <w:lang w:val="en-US"/>
-        </w:rPr>
-        <w:t>Document.write</w:t>
-      </w:r>
-      <w:proofErr w:type="spellEnd"/>
-      <w:r>
-        <w:rPr>
-          <w:lang w:val="en-US"/>
-        </w:rPr>
-        <w:t>(“&lt;p&gt;Hello&lt;/p&gt;”)</w:t>
-      </w:r>
-    </w:p>
-    <w:p>
-      <w:pPr>
-        <w:rPr>
-          <w:lang w:val="en-US"/>
-        </w:rPr>
-      </w:pPr>
-      <w:r>
-        <w:rPr>
-          <w:lang w:val="en-US"/>
-        </w:rPr>
-        <w:t>Onclick=”</w:t>
-      </w:r>
-      <w:proofErr w:type="spellStart"/>
-      <w:r>
-        <w:rPr>
-          <w:lang w:val="en-US"/>
-        </w:rPr>
-        <w:t>myFunction</w:t>
-      </w:r>
-      <w:proofErr w:type="spellEnd"/>
-      <w:r>
-        <w:rPr>
-          <w:lang w:val="en-US"/>
-        </w:rPr>
-        <w:t>()”</w:t>
-      </w:r>
-    </w:p>
-    <w:p>
-      <w:pPr>
-        <w:rPr>
-          <w:rStyle w:val="hl-brackets"/>
-          <w:rFonts w:ascii="Consolas" w:hAnsi="Consolas"/>
-          <w:color w:val="808000"/>
-          <w:sz w:val="20"/>
-          <w:szCs w:val="20"/>
-          <w:bdr w:val="none" w:sz="0" w:space="0" w:color="auto" w:frame="1"/>
-        </w:rPr>
-      </w:pPr>
-      <w:r>
-        <w:rPr>
-          <w:rFonts w:hint="eastAsia"/>
-          <w:lang w:val="en-US"/>
-        </w:rPr>
-        <w:t>外部的JavaScript：保存在外部文件。</w:t>
-      </w:r>
-      <w:r>
-        <w:rPr>
-          <w:rStyle w:val="hl-brackets"/>
-          <w:rFonts w:ascii="Consolas" w:hAnsi="Consolas"/>
-          <w:color w:val="808000"/>
-          <w:sz w:val="20"/>
-          <w:szCs w:val="20"/>
-          <w:bdr w:val="none" w:sz="0" w:space="0" w:color="auto" w:frame="1"/>
-        </w:rPr>
-        <w:t>&lt;</w:t>
-      </w:r>
-      <w:r>
-        <w:rPr>
-          <w:rStyle w:val="hl-reserved"/>
-          <w:rFonts w:ascii="Consolas" w:hAnsi="Consolas"/>
-          <w:color w:val="008000"/>
-          <w:sz w:val="20"/>
-          <w:szCs w:val="20"/>
-          <w:bdr w:val="none" w:sz="0" w:space="0" w:color="auto" w:frame="1"/>
-        </w:rPr>
-        <w:t>script</w:t>
-      </w:r>
-      <w:r>
-        <w:rPr>
-          <w:rStyle w:val="hl-code"/>
-          <w:rFonts w:ascii="Consolas" w:hAnsi="Consolas"/>
-          <w:color w:val="808080"/>
-          <w:sz w:val="20"/>
-          <w:szCs w:val="20"/>
-          <w:bdr w:val="none" w:sz="0" w:space="0" w:color="auto" w:frame="1"/>
-        </w:rPr>
-        <w:t xml:space="preserve"> </w:t>
-      </w:r>
-      <w:proofErr w:type="spellStart"/>
-      <w:r>
-        <w:rPr>
-          <w:rStyle w:val="hl-var"/>
-          <w:rFonts w:ascii="Consolas" w:hAnsi="Consolas"/>
-          <w:color w:val="00008B"/>
-          <w:sz w:val="20"/>
-          <w:szCs w:val="20"/>
-          <w:bdr w:val="none" w:sz="0" w:space="0" w:color="auto" w:frame="1"/>
-        </w:rPr>
-        <w:t>src</w:t>
-      </w:r>
-      <w:proofErr w:type="spellEnd"/>
-      <w:r>
-        <w:rPr>
-          <w:rStyle w:val="hl-code"/>
-          <w:rFonts w:ascii="Consolas" w:hAnsi="Consolas"/>
-          <w:color w:val="808080"/>
-          <w:sz w:val="20"/>
-          <w:szCs w:val="20"/>
-          <w:bdr w:val="none" w:sz="0" w:space="0" w:color="auto" w:frame="1"/>
-        </w:rPr>
-        <w:t>=</w:t>
-      </w:r>
-      <w:r>
-        <w:rPr>
-          <w:rStyle w:val="hl-quotes"/>
-          <w:rFonts w:ascii="Consolas" w:hAnsi="Consolas"/>
-          <w:color w:val="8B0000"/>
-          <w:sz w:val="20"/>
-          <w:szCs w:val="20"/>
-          <w:bdr w:val="none" w:sz="0" w:space="0" w:color="auto" w:frame="1"/>
-        </w:rPr>
-        <w:t>"</w:t>
-      </w:r>
-      <w:r>
-        <w:rPr>
-          <w:rStyle w:val="hl-string"/>
-          <w:rFonts w:ascii="Consolas" w:hAnsi="Consolas"/>
-          <w:color w:val="AA1111"/>
-          <w:sz w:val="20"/>
-          <w:szCs w:val="20"/>
-          <w:bdr w:val="none" w:sz="0" w:space="0" w:color="auto" w:frame="1"/>
-        </w:rPr>
-        <w:t>myScript.js</w:t>
-      </w:r>
-      <w:r>
-        <w:rPr>
-          <w:rStyle w:val="hl-quotes"/>
-          <w:rFonts w:ascii="Consolas" w:hAnsi="Consolas"/>
-          <w:color w:val="8B0000"/>
-          <w:sz w:val="20"/>
-          <w:szCs w:val="20"/>
-          <w:bdr w:val="none" w:sz="0" w:space="0" w:color="auto" w:frame="1"/>
-        </w:rPr>
-        <w:t>"</w:t>
-      </w:r>
-      <w:r>
-        <w:rPr>
-          <w:rStyle w:val="hl-brackets"/>
-          <w:rFonts w:ascii="Consolas" w:hAnsi="Consolas"/>
-          <w:color w:val="808000"/>
-          <w:sz w:val="20"/>
-          <w:szCs w:val="20"/>
-          <w:bdr w:val="none" w:sz="0" w:space="0" w:color="auto" w:frame="1"/>
-        </w:rPr>
-        <w:t>&gt;&lt;/</w:t>
-      </w:r>
-      <w:r>
-        <w:rPr>
-          <w:rStyle w:val="hl-reserved"/>
-          <w:rFonts w:ascii="Consolas" w:hAnsi="Consolas"/>
-          <w:color w:val="008000"/>
-          <w:sz w:val="20"/>
-          <w:szCs w:val="20"/>
-          <w:bdr w:val="none" w:sz="0" w:space="0" w:color="auto" w:frame="1"/>
-        </w:rPr>
-        <w:t>script</w:t>
-      </w:r>
-      <w:r>
-        <w:rPr>
-          <w:rStyle w:val="hl-brackets"/>
-          <w:rFonts w:ascii="Consolas" w:hAnsi="Consolas"/>
-          <w:color w:val="808000"/>
-          <w:sz w:val="20"/>
-          <w:szCs w:val="20"/>
-          <w:bdr w:val="none" w:sz="0" w:space="0" w:color="auto" w:frame="1"/>
-        </w:rPr>
-        <w:t>&gt;</w:t>
-      </w:r>
-    </w:p>
-    <w:p>
-      <w:pPr>
-        <w:rPr>
-          <w:lang w:val="en-US"/>
-        </w:rPr>
-      </w:pPr>
-    </w:p>
-    <w:p>
-      <w:pPr>
-        <w:pStyle w:val="Heading2"/>
-        <w:rPr>
-          <w:lang w:val="en-US" w:eastAsia="zh-CN"/>
-        </w:rPr>
-      </w:pPr>
-      <w:r>
-        <w:rPr>
-          <w:rFonts w:hint="eastAsia"/>
-          <w:lang w:val="en-US" w:eastAsia="zh-CN"/>
-        </w:rPr>
-        <w:t>菜鸟</w:t>
-      </w:r>
-      <w:r>
-        <w:rPr>
-          <w:rFonts w:hint="eastAsia"/>
-          <w:lang w:val="en-US" w:eastAsia="zh-CN"/>
-        </w:rPr>
-        <w:t>---</w:t>
-      </w:r>
-      <w:r>
-        <w:rPr>
-          <w:rFonts w:hint="eastAsia"/>
-          <w:lang w:val="en-US" w:eastAsia="zh-CN"/>
-        </w:rPr>
-        <w:t>输出</w:t>
-      </w:r>
-    </w:p>
-    <w:p>
-      <w:pPr>
-        <w:rPr>
-          <w:rFonts w:ascii="Consolas" w:hAnsi="Consolas"/>
-          <w:color w:val="000000"/>
-          <w:sz w:val="20"/>
-          <w:szCs w:val="20"/>
-          <w:shd w:val="clear" w:color="auto" w:fill="FFFFFF"/>
-        </w:rPr>
-      </w:pPr>
-      <w:proofErr w:type="spellStart"/>
-      <w:r>
-        <w:rPr>
-          <w:rFonts w:ascii="Consolas" w:hAnsi="Consolas"/>
-          <w:color w:val="000000"/>
-          <w:sz w:val="20"/>
-          <w:szCs w:val="20"/>
-          <w:shd w:val="clear" w:color="auto" w:fill="FFFFFF"/>
-        </w:rPr>
-        <w:t>window.alert</w:t>
-      </w:r>
-      <w:proofErr w:type="spellEnd"/>
-      <w:r>
-        <w:rPr>
-          <w:rFonts w:ascii="Consolas" w:hAnsi="Consolas"/>
-          <w:color w:val="000000"/>
-          <w:sz w:val="20"/>
-          <w:szCs w:val="20"/>
-          <w:shd w:val="clear" w:color="auto" w:fill="FFFFFF"/>
-        </w:rPr>
-        <w:t xml:space="preserve">()  </w:t>
-      </w:r>
       <w:r>
         <w:rPr>
           <w:rFonts w:ascii="Consolas" w:hAnsi="Consolas" w:hint="eastAsia"/>
@@ -10727,6 +10724,7 @@
         </w:rPr>
         <w:t>弹出警告框</w:t>
       </w:r>
+      <w:proofErr w:type="spellEnd"/>
     </w:p>
     <w:p>
       <w:pPr>
@@ -10760,6 +10758,7 @@
         </w:rPr>
         <w:t xml:space="preserve">()  </w:t>
       </w:r>
+      <w:proofErr w:type="spellStart"/>
       <w:r>
         <w:rPr>
           <w:rFonts w:ascii="Consolas" w:hAnsi="Consolas" w:hint="eastAsia"/>
@@ -10770,6 +10769,7 @@
         </w:rPr>
         <w:t>将内容写道HTML文档中</w:t>
       </w:r>
+      <w:proofErr w:type="spellEnd"/>
     </w:p>
     <w:p>
       <w:pPr>
@@ -10803,6 +10803,7 @@
         </w:rPr>
         <w:t xml:space="preserve">  </w:t>
       </w:r>
+      <w:proofErr w:type="spellStart"/>
       <w:r>
         <w:rPr>
           <w:rFonts w:ascii="Consolas" w:hAnsi="Consolas" w:hint="eastAsia"/>
@@ -10813,6 +10814,7 @@
         </w:rPr>
         <w:t>写入到HTML元素</w:t>
       </w:r>
+      <w:proofErr w:type="spellEnd"/>
     </w:p>
     <w:p>
       <w:pPr>
@@ -13631,6 +13633,7 @@
         </w:rPr>
         <w:t xml:space="preserve">=  </w:t>
       </w:r>
+      <w:proofErr w:type="spellStart"/>
       <w:r>
         <w:rPr>
           <w:rFonts w:ascii="Courier New" w:hAnsi="Courier New" w:cs="Courier New" w:hint="eastAsia"/>
@@ -13641,6 +13644,7 @@
         </w:rPr>
         <w:t>改变自身元素的内容</w:t>
       </w:r>
+      <w:proofErr w:type="spellEnd"/>
     </w:p>
     <w:p>
       <w:pPr>
@@ -13746,6 +13750,7 @@
         </w:rPr>
         <w:t xml:space="preserve">  </w:t>
       </w:r>
+      <w:proofErr w:type="spellStart"/>
       <w:r>
         <w:rPr>
           <w:rFonts w:ascii="Courier New" w:hAnsi="Courier New" w:cs="Courier New" w:hint="eastAsia"/>
@@ -13756,6 +13761,7 @@
         </w:rPr>
         <w:t>元素改变</w:t>
       </w:r>
+      <w:proofErr w:type="spellEnd"/>
     </w:p>
     <w:p>
       <w:pPr>
@@ -13820,6 +13826,7 @@
         </w:rPr>
         <w:t xml:space="preserve">   </w:t>
       </w:r>
+      <w:proofErr w:type="spellStart"/>
       <w:r>
         <w:rPr>
           <w:rFonts w:ascii="Courier New" w:hAnsi="Courier New" w:cs="Courier New" w:hint="eastAsia"/>
@@ -13830,6 +13837,7 @@
         </w:rPr>
         <w:t>在元素上移动鼠标</w:t>
       </w:r>
+      <w:proofErr w:type="spellEnd"/>
     </w:p>
     <w:p>
       <w:pPr>
@@ -13863,6 +13871,7 @@
         </w:rPr>
         <w:t xml:space="preserve">    </w:t>
       </w:r>
+      <w:proofErr w:type="spellStart"/>
       <w:r>
         <w:rPr>
           <w:rFonts w:ascii="Courier New" w:hAnsi="Courier New" w:cs="Courier New" w:hint="eastAsia"/>
@@ -13873,6 +13882,7 @@
         </w:rPr>
         <w:t>在元素上移开鼠标</w:t>
       </w:r>
+      <w:proofErr w:type="spellEnd"/>
     </w:p>
     <w:p>
       <w:pPr>
@@ -13906,6 +13916,7 @@
         </w:rPr>
         <w:t xml:space="preserve">  </w:t>
       </w:r>
+      <w:proofErr w:type="spellStart"/>
       <w:r>
         <w:rPr>
           <w:rFonts w:ascii="Courier New" w:hAnsi="Courier New" w:cs="Courier New" w:hint="eastAsia"/>
@@ -13916,6 +13927,7 @@
         </w:rPr>
         <w:t>按下键盘按键</w:t>
       </w:r>
+      <w:proofErr w:type="spellEnd"/>
     </w:p>
     <w:p>
       <w:pPr>
@@ -14011,19 +14023,28 @@
           <w:lang w:val="en-US"/>
         </w:rPr>
       </w:pPr>
-      <w:r>
-        <w:rPr>
-          <w:rFonts w:hint="eastAsia"/>
-          <w:lang w:val="en-US"/>
-        </w:rPr>
-        <w:t xml:space="preserve">字符串长度： </w:t>
-      </w:r>
       <w:proofErr w:type="spellStart"/>
       <w:r>
         <w:rPr>
           <w:rFonts w:hint="eastAsia"/>
           <w:lang w:val="en-US"/>
         </w:rPr>
+        <w:t>字符串长度</w:t>
+      </w:r>
+      <w:proofErr w:type="spellEnd"/>
+      <w:r>
+        <w:rPr>
+          <w:rFonts w:hint="eastAsia"/>
+          <w:lang w:val="en-US"/>
+        </w:rPr>
+        <w:t xml:space="preserve">： </w:t>
+      </w:r>
+      <w:proofErr w:type="spellStart"/>
+      <w:r>
+        <w:rPr>
+          <w:rFonts w:hint="eastAsia"/>
+          <w:lang w:val="en-US"/>
+        </w:rPr>
         <w:t>str</w:t>
       </w:r>
       <w:r>
@@ -14066,6 +14087,7 @@
         </w:rPr>
         <w:t xml:space="preserve">New </w:t>
       </w:r>
+      <w:proofErr w:type="spellStart"/>
       <w:r>
         <w:rPr>
           <w:rFonts w:hint="eastAsia"/>
@@ -14073,26 +14095,20 @@
         </w:rPr>
         <w:t>可以使用new</w:t>
       </w:r>
+      <w:proofErr w:type="spellEnd"/>
       <w:r>
         <w:rPr>
           <w:lang w:val="en-US"/>
         </w:rPr>
         <w:t xml:space="preserve"> </w:t>
       </w:r>
-      <w:r>
-        <w:rPr>
-          <w:rFonts w:hint="eastAsia"/>
-          <w:lang w:val="en-US"/>
-        </w:rPr>
-        <w:t>关键字将string定义为</w:t>
-      </w:r>
       <w:proofErr w:type="spellStart"/>
       <w:r>
         <w:rPr>
           <w:rFonts w:hint="eastAsia"/>
           <w:lang w:val="en-US"/>
         </w:rPr>
-        <w:t>objact</w:t>
+        <w:t>关键字将string定义为objact</w:t>
       </w:r>
       <w:proofErr w:type="spellEnd"/>
     </w:p>
@@ -14156,20 +14172,13 @@
           <w:lang w:val="en-US"/>
         </w:rPr>
       </w:pPr>
-      <w:r>
-        <w:rPr>
-          <w:rFonts w:hint="eastAsia"/>
-          <w:lang w:val="en-US"/>
-        </w:rPr>
-        <w:t>字符串方法：</w:t>
-      </w:r>
       <w:proofErr w:type="spellStart"/>
       <w:r>
         <w:rPr>
           <w:rFonts w:hint="eastAsia"/>
           <w:lang w:val="en-US"/>
         </w:rPr>
-        <w:t>c</w:t>
+        <w:t>字符串方法：c</w:t>
       </w:r>
       <w:r>
         <w:rPr>
@@ -17017,6 +17026,7 @@
           <w:lang w:val="en-US"/>
         </w:rPr>
       </w:pPr>
+      <w:proofErr w:type="spellStart"/>
       <w:r>
         <w:rPr>
           <w:rFonts w:hint="eastAsia"/>
@@ -17024,6 +17034,7 @@
         </w:rPr>
         <w:t>用来判断是否为日期，是否为string</w:t>
       </w:r>
+      <w:proofErr w:type="spellEnd"/>
       <w:r>
         <w:rPr>
           <w:lang w:val="en-US"/>
@@ -17189,6 +17200,7 @@
         </w:rPr>
         <w:t xml:space="preserve">() :  </w:t>
       </w:r>
+      <w:proofErr w:type="spellStart"/>
       <w:r>
         <w:rPr>
           <w:rFonts w:hint="eastAsia"/>
@@ -17196,6 +17208,7 @@
         </w:rPr>
         <w:t>把数字转换为字符串，结果的小数点后有指定位数的数字</w:t>
       </w:r>
+      <w:proofErr w:type="spellEnd"/>
     </w:p>
     <w:p>
       <w:pPr>
@@ -17217,6 +17230,7 @@
         </w:rPr>
         <w:t xml:space="preserve">(): </w:t>
       </w:r>
+      <w:proofErr w:type="spellStart"/>
       <w:r>
         <w:rPr>
           <w:rFonts w:hint="eastAsia"/>
@@ -17224,6 +17238,7 @@
         </w:rPr>
         <w:t>把数字格式化为指定的长度</w:t>
       </w:r>
+      <w:proofErr w:type="spellEnd"/>
     </w:p>
     <w:p>
       <w:pPr>
@@ -19746,6 +19761,7 @@
         </w:rPr>
         <w:t xml:space="preserve"> </w:t>
       </w:r>
+      <w:proofErr w:type="spellStart"/>
       <w:r>
         <w:rPr>
           <w:rFonts w:ascii="Helvetica" w:hAnsi="Helvetica" w:hint="eastAsia"/>
@@ -19756,6 +19772,7 @@
         </w:rPr>
         <w:t>表单字段</w:t>
       </w:r>
+      <w:proofErr w:type="spellEnd"/>
     </w:p>
     <w:p>
       <w:pPr>
@@ -20135,6 +20152,7 @@
         </w:rPr>
         <w:t>()</w:t>
       </w:r>
+      <w:proofErr w:type="spellStart"/>
       <w:r>
         <w:rPr>
           <w:rFonts w:hint="eastAsia"/>
@@ -20142,6 +20160,7 @@
         </w:rPr>
         <w:t>如果input元素中的数据是合法的返回true，否则返回false</w:t>
       </w:r>
+      <w:proofErr w:type="spellEnd"/>
     </w:p>
     <w:p>
       <w:pPr>
@@ -20178,6 +20197,7 @@
         </w:rPr>
         <w:t>)</w:t>
       </w:r>
+      <w:proofErr w:type="spellStart"/>
       <w:r>
         <w:rPr>
           <w:rFonts w:hint="eastAsia"/>
@@ -20185,6 +20205,7 @@
         </w:rPr>
         <w:t>用于自定义错误提示信息的方法</w:t>
       </w:r>
+      <w:proofErr w:type="spellEnd"/>
     </w:p>
     <w:p>
       <w:pPr>
@@ -20233,7 +20254,23 @@
           <w:rFonts w:hint="eastAsia"/>
           <w:lang w:val="en-US"/>
         </w:rPr>
-        <w:t>【约束验证DOM属性】 ： validity</w:t>
+        <w:t>【</w:t>
+      </w:r>
+      <w:proofErr w:type="spellStart"/>
+      <w:r>
+        <w:rPr>
+          <w:rFonts w:hint="eastAsia"/>
+          <w:lang w:val="en-US"/>
+        </w:rPr>
+        <w:t>约束验证DOM属性</w:t>
+      </w:r>
+      <w:proofErr w:type="spellEnd"/>
+      <w:r>
+        <w:rPr>
+          <w:rFonts w:hint="eastAsia"/>
+          <w:lang w:val="en-US"/>
+        </w:rPr>
+        <w:t>】 ： validity</w:t>
       </w:r>
       <w:r>
         <w:rPr>
@@ -20622,6 +20659,7 @@
         </w:rPr>
         <w:t xml:space="preserve"> </w:t>
       </w:r>
+      <w:proofErr w:type="spellStart"/>
       <w:r>
         <w:rPr>
           <w:rFonts w:hint="eastAsia"/>
@@ -20629,6 +20667,7 @@
         </w:rPr>
         <w:t>消失</w:t>
       </w:r>
+      <w:proofErr w:type="spellEnd"/>
     </w:p>
     <w:p>
       <w:pPr>
@@ -22315,6 +22354,7 @@
         </w:rPr>
         <w:t xml:space="preserve">() </w:t>
       </w:r>
+      <w:proofErr w:type="spellStart"/>
       <w:r>
         <w:rPr>
           <w:rFonts w:ascii="Helvetica" w:hAnsi="Helvetica" w:hint="eastAsia"/>
@@ -22325,7 +22365,6 @@
         </w:rPr>
         <w:t>可以</w:t>
       </w:r>
-      <w:proofErr w:type="spellStart"/>
       <w:r>
         <w:rPr>
           <w:rFonts w:ascii="Helvetica" w:hAnsi="Helvetica"/>
@@ -22345,18 +22384,7 @@
           <w:szCs w:val="20"/>
           <w:shd w:val="clear" w:color="auto" w:fill="FFFFFF"/>
         </w:rPr>
-        <w:t xml:space="preserve"> JavaScript </w:t>
-      </w:r>
-      <w:proofErr w:type="spellStart"/>
-      <w:r>
-        <w:rPr>
-          <w:rFonts w:ascii="Helvetica" w:hAnsi="Helvetica"/>
-          <w:color w:val="333333"/>
-          <w:sz w:val="20"/>
-          <w:szCs w:val="20"/>
-          <w:shd w:val="clear" w:color="auto" w:fill="FFFFFF"/>
-        </w:rPr>
-        <w:t>对</w:t>
+        <w:t xml:space="preserve"> JavaScript 对</w:t>
       </w:r>
       <w:r>
         <w:rPr>
@@ -22368,7 +22396,6 @@
         </w:rPr>
         <w:t>象</w:t>
       </w:r>
-      <w:proofErr w:type="spellEnd"/>
     </w:p>
     <w:p>
       <w:pPr>
@@ -22977,11 +23004,11 @@
       </w:r>
       <w:proofErr w:type="spellEnd"/>
       <w:r>
-        <w:t>="#"与</w:t>
+        <w:t>="#"</w:t>
       </w:r>
       <w:proofErr w:type="spellStart"/>
       <w:r>
-        <w:t>href</w:t>
+        <w:t>与href</w:t>
       </w:r>
       <w:proofErr w:type="spellEnd"/>
       <w:r>
@@ -22999,13 +23026,13 @@
       <w:r>
         <w:t>的区</w:t>
       </w:r>
+      <w:proofErr w:type="spellEnd"/>
       <w:r>
         <w:rPr>
           <w:rFonts w:ascii="Microsoft YaHei" w:eastAsia="Microsoft YaHei" w:hAnsi="Microsoft YaHei" w:cs="Microsoft YaHei" w:hint="eastAsia"/>
         </w:rPr>
         <w:t>别</w:t>
       </w:r>
-      <w:proofErr w:type="spellEnd"/>
       <w:r>
         <w:rPr>
           <w:rFonts w:ascii="Microsoft YaHei" w:eastAsia="Microsoft YaHei" w:hAnsi="Microsoft YaHei" w:cs="Microsoft YaHei" w:hint="eastAsia"/>
@@ -23038,6 +23065,7 @@
         </w:rPr>
         <w:t>(0)</w:t>
       </w:r>
+      <w:proofErr w:type="spellStart"/>
       <w:r>
         <w:rPr>
           <w:rFonts w:ascii="Helvetica" w:hAnsi="Helvetica" w:hint="eastAsia"/>
@@ -23045,6 +23073,7 @@
         </w:rPr>
         <w:t>仅仅表示一个死链接</w:t>
       </w:r>
+      <w:proofErr w:type="spellEnd"/>
     </w:p>
     <w:p>
       <w:pPr>
@@ -23200,6 +23229,7 @@
         </w:rPr>
         <w:t xml:space="preserve">()  </w:t>
       </w:r>
+      <w:proofErr w:type="spellStart"/>
       <w:r>
         <w:rPr>
           <w:rFonts w:hint="eastAsia"/>
@@ -23207,6 +23237,7 @@
         </w:rPr>
         <w:t>属性：onload</w:t>
       </w:r>
+      <w:proofErr w:type="spellEnd"/>
       <w:r>
         <w:rPr>
           <w:lang w:val="en-US"/>
@@ -25186,7 +25217,7 @@
           <w:szCs w:val="20"/>
           <w:shd w:val="clear" w:color="auto" w:fill="FFFFFF"/>
         </w:rPr>
-        <w:t>传递一个值</w:t>
+        <w:t>传递一个值，then</w:t>
       </w:r>
       <w:proofErr w:type="spellEnd"/>
       <w:r>
@@ -25197,7 +25228,7 @@
           <w:szCs w:val="20"/>
           <w:shd w:val="clear" w:color="auto" w:fill="FFFFFF"/>
         </w:rPr>
-        <w:t xml:space="preserve">，then </w:t>
+        <w:t xml:space="preserve"> </w:t>
       </w:r>
       <w:proofErr w:type="spellStart"/>
       <w:r>
@@ -25219,7 +25250,7 @@
           <w:szCs w:val="20"/>
           <w:shd w:val="clear" w:color="auto" w:fill="FFFFFF"/>
         </w:rPr>
-        <w:t xml:space="preserve"> then。</w:t>
+        <w:t xml:space="preserve"> </w:t>
       </w:r>
       <w:proofErr w:type="spellStart"/>
       <w:r>
@@ -25230,7 +25261,7 @@
           <w:szCs w:val="20"/>
           <w:shd w:val="clear" w:color="auto" w:fill="FFFFFF"/>
         </w:rPr>
-        <w:t>但是，如果</w:t>
+        <w:t>then。但是，如果</w:t>
       </w:r>
       <w:proofErr w:type="spellEnd"/>
       <w:r>
@@ -25320,6 +25351,7 @@
         </w:rPr>
         <w:t>进行操</w:t>
       </w:r>
+      <w:proofErr w:type="spellEnd"/>
       <w:r>
         <w:rPr>
           <w:rFonts w:ascii="Microsoft YaHei" w:eastAsia="Microsoft YaHei" w:hAnsi="Microsoft YaHei" w:cs="Microsoft YaHei" w:hint="eastAsia"/>
@@ -25328,18 +25360,7 @@
           <w:szCs w:val="20"/>
           <w:shd w:val="clear" w:color="auto" w:fill="FFFFFF"/>
         </w:rPr>
-        <w:t>作</w:t>
-      </w:r>
-      <w:proofErr w:type="spellEnd"/>
-      <w:r>
-        <w:rPr>
-          <w:rFonts w:ascii="Microsoft YaHei" w:eastAsia="Microsoft YaHei" w:hAnsi="Microsoft YaHei" w:cs="Microsoft YaHei" w:hint="eastAsia"/>
-          <w:color w:val="333333"/>
-          <w:sz w:val="20"/>
-          <w:szCs w:val="20"/>
-          <w:shd w:val="clear" w:color="auto" w:fill="FFFFFF"/>
-        </w:rPr>
-        <w:t>。</w:t>
+        <w:t>作。</w:t>
       </w:r>
     </w:p>
     <w:p>
@@ -25935,6 +25956,7 @@
         </w:rPr>
         <w:t xml:space="preserve">   : </w:t>
       </w:r>
+      <w:proofErr w:type="spellStart"/>
       <w:r>
         <w:rPr>
           <w:rFonts w:ascii="SimSun" w:hAnsi="SimSun" w:cs="SimSun" w:hint="eastAsia"/>
@@ -25945,6 +25967,7 @@
         </w:rPr>
         <w:t>这个属性返回函数调用过程收到的参数个数</w:t>
       </w:r>
+      <w:proofErr w:type="spellEnd"/>
     </w:p>
     <w:p>
       <w:pPr>
@@ -26015,6 +26038,7 @@
         </w:rPr>
         <w:t>：</w:t>
       </w:r>
+      <w:proofErr w:type="spellStart"/>
       <w:r>
         <w:rPr>
           <w:rFonts w:ascii="SimSun" w:hAnsi="SimSun" w:cs="SimSun" w:hint="eastAsia"/>
@@ -26023,7 +26047,18 @@
           <w:szCs w:val="20"/>
           <w:shd w:val="clear" w:color="auto" w:fill="FFFFFF"/>
         </w:rPr>
-        <w:t>这个方法将函数作为一个字符串返回。</w:t>
+        <w:t>这个方法将函数作为一个字符串返回</w:t>
+      </w:r>
+      <w:proofErr w:type="spellEnd"/>
+      <w:r>
+        <w:rPr>
+          <w:rFonts w:ascii="SimSun" w:hAnsi="SimSun" w:cs="SimSun" w:hint="eastAsia"/>
+          <w:color w:val="000000"/>
+          <w:sz w:val="20"/>
+          <w:szCs w:val="20"/>
+          <w:shd w:val="clear" w:color="auto" w:fill="FFFFFF"/>
+        </w:rPr>
+        <w:t>。</w:t>
       </w:r>
     </w:p>
     <w:p>
@@ -28372,6 +28407,7 @@
           <w:szCs w:val="20"/>
         </w:rPr>
       </w:pPr>
+      <w:proofErr w:type="spellStart"/>
       <w:r>
         <w:rPr>
           <w:rFonts w:ascii="SimSun" w:hAnsi="SimSun" w:cs="SimSun" w:hint="eastAsia"/>
@@ -28381,7 +28417,6 @@
         </w:rPr>
         <w:t>改变元素属性：</w:t>
       </w:r>
-      <w:proofErr w:type="spellStart"/>
       <w:r>
         <w:rPr>
           <w:rFonts w:ascii="Courier New" w:hAnsi="Courier New" w:cs="Courier New"/>
@@ -28450,6 +28485,7 @@
         </w:rPr>
         <w:t>新属性</w:t>
       </w:r>
+      <w:proofErr w:type="spellEnd"/>
       <w:r>
         <w:rPr>
           <w:rFonts w:ascii="Microsoft YaHei" w:eastAsia="Microsoft YaHei" w:hAnsi="Microsoft YaHei" w:cs="Microsoft YaHei" w:hint="eastAsia"/>
@@ -28462,31 +28498,39 @@
         </w:rPr>
         <w:t>值</w:t>
       </w:r>
+    </w:p>
+    <w:p>
+      <w:pPr>
+        <w:rPr>
+          <w:lang w:val="en-US"/>
+        </w:rPr>
+      </w:pPr>
+    </w:p>
+    <w:p>
+      <w:pPr>
+        <w:rPr>
+          <w:rFonts w:ascii="Consolas" w:hAnsi="Consolas"/>
+          <w:color w:val="808080"/>
+          <w:sz w:val="20"/>
+          <w:szCs w:val="20"/>
+          <w:shd w:val="clear" w:color="auto" w:fill="FFFFFF"/>
+        </w:rPr>
+      </w:pPr>
+      <w:proofErr w:type="spellStart"/>
+      <w:r>
+        <w:rPr>
+          <w:rFonts w:hint="eastAsia"/>
+          <w:lang w:val="en-US"/>
+        </w:rPr>
+        <w:t>改变元素的样式</w:t>
+      </w:r>
       <w:proofErr w:type="spellEnd"/>
-    </w:p>
-    <w:p>
-      <w:pPr>
-        <w:rPr>
-          <w:lang w:val="en-US"/>
-        </w:rPr>
-      </w:pPr>
-    </w:p>
-    <w:p>
-      <w:pPr>
-        <w:rPr>
-          <w:rFonts w:ascii="Consolas" w:hAnsi="Consolas"/>
-          <w:color w:val="808080"/>
-          <w:sz w:val="20"/>
-          <w:szCs w:val="20"/>
-          <w:shd w:val="clear" w:color="auto" w:fill="FFFFFF"/>
-        </w:rPr>
-      </w:pPr>
-      <w:r>
-        <w:rPr>
-          <w:rFonts w:hint="eastAsia"/>
-          <w:lang w:val="en-US"/>
-        </w:rPr>
-        <w:t>改变元素的样式：</w:t>
+      <w:r>
+        <w:rPr>
+          <w:rFonts w:hint="eastAsia"/>
+          <w:lang w:val="en-US"/>
+        </w:rPr>
+        <w:t>：</w:t>
       </w:r>
       <w:proofErr w:type="spellStart"/>
       <w:r>
@@ -28825,16 +28869,9 @@
           <w:rFonts w:hint="eastAsia"/>
           <w:lang w:val="en-US"/>
         </w:rPr>
-        <w:t>onchange</w:t>
+        <w:t>onchange】常结合对输入字段的验证来使用</w:t>
       </w:r>
       <w:proofErr w:type="spellEnd"/>
-      <w:r>
-        <w:rPr>
-          <w:rFonts w:hint="eastAsia"/>
-          <w:lang w:val="en-US"/>
-        </w:rPr>
-        <w:t>】常结合对输入字段的验证来使用</w:t>
-      </w:r>
     </w:p>
     <w:p>
       <w:pPr>
@@ -28877,16 +28914,9 @@
           <w:rFonts w:hint="eastAsia"/>
           <w:lang w:val="en-US"/>
         </w:rPr>
-        <w:t>onmouseout</w:t>
+        <w:t>onmouseout】移动鼠标触发</w:t>
       </w:r>
       <w:proofErr w:type="spellEnd"/>
-      <w:r>
-        <w:rPr>
-          <w:rFonts w:hint="eastAsia"/>
-          <w:lang w:val="en-US"/>
-        </w:rPr>
-        <w:t>】移动鼠标触发</w:t>
-      </w:r>
     </w:p>
     <w:p>
       <w:pPr>
@@ -30822,7 +30852,7 @@
         <w:noProof/>
         <w:sz w:val="18"/>
       </w:rPr>
-      <w:t>12 November 2020</w:t>
+      <w:t>15 November 2020</w:t>
     </w:r>
     <w:r>
       <w:rPr>

--- a/Rotes.docx
+++ b/Rotes.docx
@@ -35502,6 +35502,47 @@
           <w:lang w:val="en-US"/>
         </w:rPr>
       </w:pPr>
+    </w:p>
+    <w:p>
+      <w:pPr>
+        <w:rPr>
+          <w:lang w:val="en-US"/>
+        </w:rPr>
+      </w:pPr>
+    </w:p>
+    <w:p>
+      <w:pPr>
+        <w:pStyle w:val="Heading1"/>
+        <w:rPr>
+          <w:lang w:val="en-US" w:eastAsia="zh-CN"/>
+        </w:rPr>
+      </w:pPr>
+      <w:r>
+        <w:rPr>
+          <w:lang w:val="en-US" w:eastAsia="zh-CN"/>
+        </w:rPr>
+        <w:t>Select2</w:t>
+      </w:r>
+    </w:p>
+    <w:p>
+      <w:pPr>
+        <w:rPr>
+          <w:lang w:val="en-US"/>
+        </w:rPr>
+      </w:pPr>
+    </w:p>
+    <w:p>
+      <w:pPr>
+        <w:rPr>
+          <w:lang w:val="en-US"/>
+        </w:rPr>
+      </w:pPr>
+      <w:r>
+        <w:rPr>
+          <w:lang w:val="en-US"/>
+        </w:rPr>
+        <w:t>https://blog.csdn.net/fukaiit/article/details/81750755</w:t>
+      </w:r>
     </w:p>
     <w:p>
       <w:pPr>

--- a/Rotes.docx
+++ b/Rotes.docx
@@ -1803,7 +1803,6 @@
       <w:pPr>
         <w:rPr>
           <w:rFonts w:hint="eastAsia"/>
-          <w:lang w:val="en-US"/>
         </w:rPr>
       </w:pPr>
       <w:r>

--- a/Rotes.docx
+++ b/Rotes.docx
@@ -469,106 +469,23 @@
     <w:p>
       <w:pPr>
         <w:rPr>
+          <w:rFonts w:eastAsiaTheme="minorEastAsia" w:hint="eastAsia"/>
+          <w:lang w:val="en-US"/>
+        </w:rPr>
+      </w:pPr>
+    </w:p>
+    <w:p>
+      <w:pPr>
+        <w:rPr>
           <w:rFonts w:eastAsiaTheme="minorEastAsia"/>
           <w:lang w:val="en-US"/>
         </w:rPr>
       </w:pPr>
       <w:r>
         <w:rPr>
-          <w:lang w:val="en-US"/>
-        </w:rPr>
-        <w:t>Django</w:t>
-      </w:r>
-      <w:r>
-        <w:rPr>
           <w:rFonts w:eastAsiaTheme="minorEastAsia" w:hint="eastAsia"/>
           <w:lang w:val="en-US"/>
         </w:rPr>
-        <w:t>的数据是怎么从</w:t>
-      </w:r>
-      <w:r>
-        <w:rPr>
-          <w:rFonts w:eastAsiaTheme="minorEastAsia" w:hint="eastAsia"/>
-          <w:lang w:val="en-US"/>
-        </w:rPr>
-        <w:t>models</w:t>
-      </w:r>
-      <w:r>
-        <w:rPr>
-          <w:rFonts w:eastAsiaTheme="minorEastAsia"/>
-          <w:lang w:val="en-US"/>
-        </w:rPr>
-        <w:t xml:space="preserve"> </w:t>
-      </w:r>
-      <w:r>
-        <w:rPr>
-          <w:rFonts w:eastAsiaTheme="minorEastAsia" w:hint="eastAsia"/>
-          <w:lang w:val="en-US"/>
-        </w:rPr>
-        <w:t>通过</w:t>
-      </w:r>
-      <w:r>
-        <w:rPr>
-          <w:rFonts w:eastAsiaTheme="minorEastAsia" w:hint="eastAsia"/>
-          <w:lang w:val="en-US"/>
-        </w:rPr>
-        <w:t>view</w:t>
-      </w:r>
-      <w:r>
-        <w:rPr>
-          <w:rFonts w:eastAsiaTheme="minorEastAsia" w:hint="eastAsia"/>
-          <w:lang w:val="en-US"/>
-        </w:rPr>
-        <w:t>传给</w:t>
-      </w:r>
-      <w:r>
-        <w:rPr>
-          <w:rFonts w:eastAsiaTheme="minorEastAsia" w:hint="eastAsia"/>
-          <w:lang w:val="en-US"/>
-        </w:rPr>
-        <w:t>html</w:t>
-      </w:r>
-      <w:r>
-        <w:rPr>
-          <w:rFonts w:eastAsiaTheme="minorEastAsia" w:hint="eastAsia"/>
-          <w:lang w:val="en-US"/>
-        </w:rPr>
-        <w:t>的？怎么在</w:t>
-      </w:r>
-      <w:r>
-        <w:rPr>
-          <w:rFonts w:eastAsiaTheme="minorEastAsia" w:hint="eastAsia"/>
-          <w:lang w:val="en-US"/>
-        </w:rPr>
-        <w:t>html</w:t>
-      </w:r>
-      <w:r>
-        <w:rPr>
-          <w:rFonts w:eastAsiaTheme="minorEastAsia" w:hint="eastAsia"/>
-          <w:lang w:val="en-US"/>
-        </w:rPr>
-        <w:t>里使用</w:t>
-      </w:r>
-      <w:r>
-        <w:rPr>
-          <w:rFonts w:eastAsiaTheme="minorEastAsia" w:hint="eastAsia"/>
-          <w:lang w:val="en-US"/>
-        </w:rPr>
-        <w:t>？</w:t>
-      </w:r>
-    </w:p>
-    <w:p>
-      <w:pPr>
-        <w:rPr>
-          <w:rFonts w:eastAsiaTheme="minorEastAsia"/>
-          <w:lang w:val="en-US"/>
-        </w:rPr>
-      </w:pPr>
-      <w:r>
-        <w:rPr>
-          <w:rFonts w:eastAsiaTheme="minorEastAsia" w:hint="eastAsia"/>
-          <w:lang w:val="en-US"/>
-        </w:rPr>
         <w:t>用户，注册登录</w:t>
       </w:r>
     </w:p>
@@ -597,7 +514,6 @@
     <w:p>
       <w:pPr>
         <w:rPr>
-          <w:rFonts w:hint="eastAsia"/>
           <w:lang w:val="en-US"/>
         </w:rPr>
       </w:pPr>
@@ -1289,13 +1205,23 @@
     <w:p>
       <w:pPr>
         <w:rPr>
+          <w:rFonts w:ascii="Segoe UI" w:eastAsiaTheme="minorEastAsia" w:hAnsi="Segoe UI" w:cs="Segoe UI"/>
+          <w:color w:val="24292E"/>
+          <w:sz w:val="21"/>
+          <w:szCs w:val="21"/>
+          <w:shd w:val="clear" w:color="auto" w:fill="FFFFFF"/>
+        </w:rPr>
+      </w:pPr>
+      <w:r>
+        <w:rPr>
           <w:rFonts w:ascii="Segoe UI" w:eastAsiaTheme="minorEastAsia" w:hAnsi="Segoe UI" w:cs="Segoe UI" w:hint="eastAsia"/>
           <w:color w:val="24292E"/>
           <w:sz w:val="21"/>
           <w:szCs w:val="21"/>
           <w:shd w:val="clear" w:color="auto" w:fill="FFFFFF"/>
         </w:rPr>
-      </w:pPr>
+        <w:t>去</w:t>
+      </w:r>
       <w:r>
         <w:rPr>
           <w:rFonts w:ascii="Segoe UI" w:eastAsiaTheme="minorEastAsia" w:hAnsi="Segoe UI" w:cs="Segoe UI" w:hint="eastAsia"/>
@@ -1304,7 +1230,17 @@
           <w:szCs w:val="21"/>
           <w:shd w:val="clear" w:color="auto" w:fill="FFFFFF"/>
         </w:rPr>
-        <w:t>去</w:t>
+        <w:t>central</w:t>
+      </w:r>
+      <w:r>
+        <w:rPr>
+          <w:rFonts w:ascii="Segoe UI" w:eastAsiaTheme="minorEastAsia" w:hAnsi="Segoe UI" w:cs="Segoe UI"/>
+          <w:color w:val="24292E"/>
+          <w:sz w:val="21"/>
+          <w:szCs w:val="21"/>
+          <w:shd w:val="clear" w:color="auto" w:fill="FFFFFF"/>
+        </w:rPr>
+        <w:t xml:space="preserve"> </w:t>
       </w:r>
       <w:r>
         <w:rPr>
@@ -1314,7 +1250,7 @@
           <w:szCs w:val="21"/>
           <w:shd w:val="clear" w:color="auto" w:fill="FFFFFF"/>
         </w:rPr>
-        <w:t>central</w:t>
+        <w:t>coast</w:t>
       </w:r>
       <w:r>
         <w:rPr>
@@ -1334,7 +1270,17 @@
           <w:szCs w:val="21"/>
           <w:shd w:val="clear" w:color="auto" w:fill="FFFFFF"/>
         </w:rPr>
-        <w:t>coast</w:t>
+        <w:t>过圣诞，父母在</w:t>
+      </w:r>
+      <w:r>
+        <w:rPr>
+          <w:rFonts w:ascii="Segoe UI" w:eastAsiaTheme="minorEastAsia" w:hAnsi="Segoe UI" w:cs="Segoe UI" w:hint="eastAsia"/>
+          <w:color w:val="24292E"/>
+          <w:sz w:val="21"/>
+          <w:szCs w:val="21"/>
+          <w:shd w:val="clear" w:color="auto" w:fill="FFFFFF"/>
+        </w:rPr>
+        <w:t>central</w:t>
       </w:r>
       <w:r>
         <w:rPr>
@@ -1354,8 +1300,19 @@
           <w:szCs w:val="21"/>
           <w:shd w:val="clear" w:color="auto" w:fill="FFFFFF"/>
         </w:rPr>
-        <w:t>过圣诞，父母在</w:t>
-      </w:r>
+        <w:t>coast</w:t>
+      </w:r>
+      <w:r>
+        <w:rPr>
+          <w:rFonts w:ascii="Segoe UI" w:eastAsiaTheme="minorEastAsia" w:hAnsi="Segoe UI" w:cs="Segoe UI"/>
+          <w:color w:val="24292E"/>
+          <w:sz w:val="21"/>
+          <w:szCs w:val="21"/>
+          <w:shd w:val="clear" w:color="auto" w:fill="FFFFFF"/>
+        </w:rPr>
+        <w:t xml:space="preserve"> </w:t>
+      </w:r>
+      <w:proofErr w:type="spellStart"/>
       <w:r>
         <w:rPr>
           <w:rFonts w:ascii="Segoe UI" w:eastAsiaTheme="minorEastAsia" w:hAnsi="Segoe UI" w:cs="Segoe UI" w:hint="eastAsia"/>
@@ -1364,9 +1321,12 @@
           <w:szCs w:val="21"/>
           <w:shd w:val="clear" w:color="auto" w:fill="FFFFFF"/>
         </w:rPr>
-        <w:t>central</w:t>
-      </w:r>
-      <w:r>
+        <w:t>woywoy</w:t>
+      </w:r>
+      <w:proofErr w:type="spellEnd"/>
+    </w:p>
+    <w:p>
+      <w:pPr>
         <w:rPr>
           <w:rFonts w:ascii="Segoe UI" w:eastAsiaTheme="minorEastAsia" w:hAnsi="Segoe UI" w:cs="Segoe UI"/>
           <w:color w:val="24292E"/>
@@ -1374,7 +1334,45 @@
           <w:szCs w:val="21"/>
           <w:shd w:val="clear" w:color="auto" w:fill="FFFFFF"/>
         </w:rPr>
-        <w:t xml:space="preserve"> </w:t>
+      </w:pPr>
+    </w:p>
+    <w:p>
+      <w:pPr>
+        <w:rPr>
+          <w:rFonts w:ascii="Segoe UI" w:eastAsiaTheme="minorEastAsia" w:hAnsi="Segoe UI" w:cs="Segoe UI"/>
+          <w:color w:val="24292E"/>
+          <w:sz w:val="21"/>
+          <w:szCs w:val="21"/>
+          <w:shd w:val="clear" w:color="auto" w:fill="FFFFFF"/>
+        </w:rPr>
+      </w:pPr>
+      <w:r>
+        <w:rPr>
+          <w:rFonts w:ascii="Segoe UI" w:eastAsiaTheme="minorEastAsia" w:hAnsi="Segoe UI" w:cs="Segoe UI"/>
+          <w:color w:val="24292E"/>
+          <w:sz w:val="21"/>
+          <w:szCs w:val="21"/>
+          <w:shd w:val="clear" w:color="auto" w:fill="FFFFFF"/>
+        </w:rPr>
+        <w:t xml:space="preserve">Alice: </w:t>
+      </w:r>
+    </w:p>
+    <w:p>
+      <w:pPr>
+        <w:rPr>
+          <w:rFonts w:eastAsiaTheme="minorEastAsia"/>
+          <w:lang w:val="en-US"/>
+        </w:rPr>
+      </w:pPr>
+      <w:r>
+        <w:rPr>
+          <w:rFonts w:ascii="Segoe UI" w:eastAsiaTheme="minorEastAsia" w:hAnsi="Segoe UI" w:cs="Segoe UI"/>
+          <w:color w:val="24292E"/>
+          <w:sz w:val="21"/>
+          <w:szCs w:val="21"/>
+          <w:shd w:val="clear" w:color="auto" w:fill="FFFFFF"/>
+        </w:rPr>
+        <w:t>20201124</w:t>
       </w:r>
       <w:r>
         <w:rPr>
@@ -1384,61 +1382,214 @@
           <w:szCs w:val="21"/>
           <w:shd w:val="clear" w:color="auto" w:fill="FFFFFF"/>
         </w:rPr>
-        <w:t>coast</w:t>
-      </w:r>
-      <w:r>
-        <w:rPr>
-          <w:rFonts w:ascii="Segoe UI" w:eastAsiaTheme="minorEastAsia" w:hAnsi="Segoe UI" w:cs="Segoe UI"/>
-          <w:color w:val="24292E"/>
-          <w:sz w:val="21"/>
-          <w:szCs w:val="21"/>
-          <w:shd w:val="clear" w:color="auto" w:fill="FFFFFF"/>
+        <w:t>离职去旅游。</w:t>
+      </w:r>
+    </w:p>
+    <w:p>
+      <w:pPr>
+        <w:rPr>
+          <w:rFonts w:eastAsiaTheme="minorEastAsia"/>
+          <w:lang w:val="en-US"/>
+        </w:rPr>
+      </w:pPr>
+    </w:p>
+    <w:p>
+      <w:pPr>
+        <w:rPr>
+          <w:rFonts w:eastAsiaTheme="minorEastAsia"/>
+          <w:lang w:val="en-US"/>
+        </w:rPr>
+      </w:pPr>
+      <w:r>
+        <w:rPr>
+          <w:rFonts w:eastAsiaTheme="minorEastAsia"/>
+          <w:lang w:val="en-US"/>
+        </w:rPr>
+        <w:t>Level:</w:t>
+      </w:r>
+    </w:p>
+    <w:p>
+      <w:pPr>
+        <w:rPr>
+          <w:rFonts w:eastAsiaTheme="minorEastAsia"/>
+          <w:lang w:val="en-US"/>
+        </w:rPr>
+      </w:pPr>
+      <w:r>
+        <w:rPr>
+          <w:rFonts w:eastAsiaTheme="minorEastAsia"/>
+          <w:lang w:val="en-US"/>
+        </w:rPr>
+        <w:t>Chris 0</w:t>
+      </w:r>
+    </w:p>
+    <w:p>
+      <w:pPr>
+        <w:rPr>
+          <w:rFonts w:eastAsiaTheme="minorEastAsia"/>
+          <w:lang w:val="en-US"/>
+        </w:rPr>
+      </w:pPr>
+      <w:r>
+        <w:rPr>
+          <w:rFonts w:eastAsiaTheme="minorEastAsia"/>
+          <w:lang w:val="en-US"/>
+        </w:rPr>
+        <w:t>Nancy 1</w:t>
+      </w:r>
+    </w:p>
+    <w:p>
+      <w:pPr>
+        <w:rPr>
+          <w:rFonts w:eastAsiaTheme="minorEastAsia"/>
+          <w:lang w:val="en-US"/>
+        </w:rPr>
+      </w:pPr>
+      <w:r>
+        <w:rPr>
+          <w:rFonts w:eastAsiaTheme="minorEastAsia"/>
+          <w:lang w:val="en-US"/>
+        </w:rPr>
+        <w:t>Account 2</w:t>
+      </w:r>
+    </w:p>
+    <w:p>
+      <w:pPr>
+        <w:rPr>
+          <w:rFonts w:eastAsiaTheme="minorEastAsia"/>
+          <w:lang w:val="en-US"/>
+        </w:rPr>
+      </w:pPr>
+      <w:proofErr w:type="spellStart"/>
+      <w:r>
+        <w:rPr>
+          <w:rFonts w:eastAsiaTheme="minorEastAsia"/>
+          <w:lang w:val="en-US"/>
+        </w:rPr>
+        <w:t>Stev</w:t>
+      </w:r>
+      <w:proofErr w:type="spellEnd"/>
+      <w:r>
+        <w:rPr>
+          <w:rFonts w:eastAsiaTheme="minorEastAsia"/>
+          <w:lang w:val="en-US"/>
+        </w:rPr>
+        <w:t xml:space="preserve"> 3</w:t>
+      </w:r>
+    </w:p>
+    <w:p>
+      <w:pPr>
+        <w:rPr>
+          <w:rFonts w:eastAsiaTheme="minorEastAsia"/>
+          <w:lang w:val="en-US"/>
+        </w:rPr>
+      </w:pPr>
+      <w:r>
+        <w:rPr>
+          <w:rFonts w:eastAsiaTheme="minorEastAsia"/>
+          <w:lang w:val="en-US"/>
+        </w:rPr>
+        <w:t>Other 4</w:t>
+      </w:r>
+    </w:p>
+    <w:p>
+      <w:pPr>
+        <w:rPr>
+          <w:rFonts w:eastAsiaTheme="minorEastAsia"/>
+          <w:lang w:val="en-US"/>
+        </w:rPr>
+      </w:pPr>
+    </w:p>
+    <w:p>
+      <w:pPr>
+        <w:rPr>
+          <w:rFonts w:eastAsiaTheme="minorEastAsia"/>
+          <w:lang w:val="en-US"/>
+        </w:rPr>
+      </w:pPr>
+    </w:p>
+    <w:p>
+      <w:pPr>
+        <w:rPr>
+          <w:rFonts w:eastAsiaTheme="minorEastAsia"/>
+          <w:lang w:val="en-US"/>
+        </w:rPr>
+      </w:pPr>
+      <w:r>
+        <w:rPr>
+          <w:lang w:val="en-US"/>
+        </w:rPr>
+        <w:t>Django</w:t>
+      </w:r>
+      <w:r>
+        <w:rPr>
+          <w:rFonts w:eastAsiaTheme="minorEastAsia" w:hint="eastAsia"/>
+          <w:lang w:val="en-US"/>
+        </w:rPr>
+        <w:t>的数据是怎么从</w:t>
+      </w:r>
+      <w:r>
+        <w:rPr>
+          <w:rFonts w:eastAsiaTheme="minorEastAsia" w:hint="eastAsia"/>
+          <w:lang w:val="en-US"/>
+        </w:rPr>
+        <w:t>models</w:t>
+      </w:r>
+      <w:r>
+        <w:rPr>
+          <w:rFonts w:eastAsiaTheme="minorEastAsia"/>
+          <w:lang w:val="en-US"/>
         </w:rPr>
         <w:t xml:space="preserve"> </w:t>
       </w:r>
-      <w:proofErr w:type="spellStart"/>
-      <w:r>
-        <w:rPr>
-          <w:rFonts w:ascii="Segoe UI" w:eastAsiaTheme="minorEastAsia" w:hAnsi="Segoe UI" w:cs="Segoe UI" w:hint="eastAsia"/>
-          <w:color w:val="24292E"/>
-          <w:sz w:val="21"/>
-          <w:szCs w:val="21"/>
-          <w:shd w:val="clear" w:color="auto" w:fill="FFFFFF"/>
-        </w:rPr>
-        <w:t>woywoy</w:t>
-      </w:r>
-      <w:proofErr w:type="spellEnd"/>
-    </w:p>
-    <w:p>
-      <w:pPr>
-        <w:rPr>
-          <w:rFonts w:ascii="Segoe UI" w:eastAsiaTheme="minorEastAsia" w:hAnsi="Segoe UI" w:cs="Segoe UI"/>
-          <w:color w:val="24292E"/>
-          <w:sz w:val="21"/>
-          <w:szCs w:val="21"/>
-          <w:shd w:val="clear" w:color="auto" w:fill="FFFFFF"/>
-        </w:rPr>
-      </w:pPr>
-    </w:p>
-    <w:p>
-      <w:pPr>
-        <w:rPr>
-          <w:rFonts w:ascii="Segoe UI" w:eastAsiaTheme="minorEastAsia" w:hAnsi="Segoe UI" w:cs="Segoe UI"/>
-          <w:color w:val="24292E"/>
-          <w:sz w:val="21"/>
-          <w:szCs w:val="21"/>
-          <w:shd w:val="clear" w:color="auto" w:fill="FFFFFF"/>
-        </w:rPr>
-      </w:pPr>
-      <w:r>
-        <w:rPr>
-          <w:rFonts w:ascii="Segoe UI" w:eastAsiaTheme="minorEastAsia" w:hAnsi="Segoe UI" w:cs="Segoe UI"/>
-          <w:color w:val="24292E"/>
-          <w:sz w:val="21"/>
-          <w:szCs w:val="21"/>
-          <w:shd w:val="clear" w:color="auto" w:fill="FFFFFF"/>
-        </w:rPr>
-        <w:t xml:space="preserve">Alice: </w:t>
+      <w:r>
+        <w:rPr>
+          <w:rFonts w:eastAsiaTheme="minorEastAsia" w:hint="eastAsia"/>
+          <w:lang w:val="en-US"/>
+        </w:rPr>
+        <w:t>通过</w:t>
+      </w:r>
+      <w:r>
+        <w:rPr>
+          <w:rFonts w:eastAsiaTheme="minorEastAsia" w:hint="eastAsia"/>
+          <w:lang w:val="en-US"/>
+        </w:rPr>
+        <w:t>view</w:t>
+      </w:r>
+      <w:r>
+        <w:rPr>
+          <w:rFonts w:eastAsiaTheme="minorEastAsia" w:hint="eastAsia"/>
+          <w:lang w:val="en-US"/>
+        </w:rPr>
+        <w:t>传给</w:t>
+      </w:r>
+      <w:r>
+        <w:rPr>
+          <w:rFonts w:eastAsiaTheme="minorEastAsia" w:hint="eastAsia"/>
+          <w:lang w:val="en-US"/>
+        </w:rPr>
+        <w:t>html</w:t>
+      </w:r>
+      <w:r>
+        <w:rPr>
+          <w:rFonts w:eastAsiaTheme="minorEastAsia" w:hint="eastAsia"/>
+          <w:lang w:val="en-US"/>
+        </w:rPr>
+        <w:t>的？怎么在</w:t>
+      </w:r>
+      <w:r>
+        <w:rPr>
+          <w:rFonts w:eastAsiaTheme="minorEastAsia" w:hint="eastAsia"/>
+          <w:lang w:val="en-US"/>
+        </w:rPr>
+        <w:t>html</w:t>
+      </w:r>
+      <w:r>
+        <w:rPr>
+          <w:rFonts w:eastAsiaTheme="minorEastAsia" w:hint="eastAsia"/>
+          <w:lang w:val="en-US"/>
+        </w:rPr>
+        <w:t>里使用？</w:t>
       </w:r>
     </w:p>
     <w:p>
@@ -1450,147 +1601,240 @@
       </w:pPr>
       <w:r>
         <w:rPr>
-          <w:rFonts w:ascii="Segoe UI" w:eastAsiaTheme="minorEastAsia" w:hAnsi="Segoe UI" w:cs="Segoe UI"/>
-          <w:color w:val="24292E"/>
-          <w:sz w:val="21"/>
-          <w:szCs w:val="21"/>
-          <w:shd w:val="clear" w:color="auto" w:fill="FFFFFF"/>
-        </w:rPr>
-        <w:t>20201124</w:t>
-      </w:r>
-      <w:r>
-        <w:rPr>
-          <w:rFonts w:ascii="Segoe UI" w:eastAsiaTheme="minorEastAsia" w:hAnsi="Segoe UI" w:cs="Segoe UI" w:hint="eastAsia"/>
-          <w:color w:val="24292E"/>
-          <w:sz w:val="21"/>
-          <w:szCs w:val="21"/>
-          <w:shd w:val="clear" w:color="auto" w:fill="FFFFFF"/>
-        </w:rPr>
-        <w:t>离职去旅游。</w:t>
-      </w:r>
-    </w:p>
-    <w:p>
-      <w:pPr>
+          <w:rFonts w:eastAsiaTheme="minorEastAsia" w:hint="eastAsia"/>
+          <w:lang w:val="en-US"/>
+        </w:rPr>
+        <w:t>【答】：</w:t>
+      </w:r>
+      <w:proofErr w:type="spellStart"/>
+      <w:r>
+        <w:rPr>
+          <w:rFonts w:eastAsiaTheme="minorEastAsia" w:hint="eastAsia"/>
+          <w:lang w:val="en-US"/>
+        </w:rPr>
+        <w:t>django</w:t>
+      </w:r>
+      <w:proofErr w:type="spellEnd"/>
+      <w:r>
+        <w:rPr>
+          <w:rFonts w:eastAsiaTheme="minorEastAsia" w:hint="eastAsia"/>
+          <w:lang w:val="en-US"/>
+        </w:rPr>
+        <w:t>的</w:t>
+      </w:r>
+      <w:proofErr w:type="spellStart"/>
+      <w:r>
+        <w:rPr>
+          <w:rFonts w:eastAsiaTheme="minorEastAsia" w:hint="eastAsia"/>
+          <w:lang w:val="en-US"/>
+        </w:rPr>
+        <w:t>url</w:t>
+      </w:r>
+      <w:proofErr w:type="spellEnd"/>
+      <w:r>
+        <w:rPr>
+          <w:rFonts w:eastAsiaTheme="minorEastAsia" w:hint="eastAsia"/>
+          <w:lang w:val="en-US"/>
+        </w:rPr>
+        <w:t>通过调用</w:t>
+      </w:r>
+      <w:r>
+        <w:rPr>
+          <w:rFonts w:eastAsiaTheme="minorEastAsia" w:hint="eastAsia"/>
+          <w:lang w:val="en-US"/>
+        </w:rPr>
+        <w:t>view</w:t>
+      </w:r>
+      <w:r>
+        <w:rPr>
+          <w:rFonts w:eastAsiaTheme="minorEastAsia" w:hint="eastAsia"/>
+          <w:lang w:val="en-US"/>
+        </w:rPr>
+        <w:t>连接到</w:t>
+      </w:r>
+      <w:r>
+        <w:rPr>
+          <w:rFonts w:eastAsiaTheme="minorEastAsia" w:hint="eastAsia"/>
+          <w:lang w:val="en-US"/>
+        </w:rPr>
+        <w:t>html</w:t>
+      </w:r>
+      <w:r>
+        <w:rPr>
+          <w:rFonts w:eastAsiaTheme="minorEastAsia" w:hint="eastAsia"/>
+          <w:lang w:val="en-US"/>
+        </w:rPr>
+        <w:t>。</w:t>
+      </w:r>
+      <w:r>
         <w:rPr>
           <w:rFonts w:eastAsiaTheme="minorEastAsia"/>
           <w:lang w:val="en-US"/>
         </w:rPr>
-      </w:pPr>
-    </w:p>
-    <w:p>
-      <w:pPr>
+        <w:t>H</w:t>
+      </w:r>
+      <w:r>
+        <w:rPr>
+          <w:rFonts w:eastAsiaTheme="minorEastAsia" w:hint="eastAsia"/>
+          <w:lang w:val="en-US"/>
+        </w:rPr>
+        <w:t>tml</w:t>
+      </w:r>
+      <w:r>
+        <w:rPr>
+          <w:rFonts w:eastAsiaTheme="minorEastAsia" w:hint="eastAsia"/>
+          <w:lang w:val="en-US"/>
+        </w:rPr>
+        <w:t>里</w:t>
+      </w:r>
+      <w:r>
+        <w:rPr>
+          <w:rFonts w:eastAsiaTheme="minorEastAsia" w:hint="eastAsia"/>
+          <w:lang w:val="en-US"/>
+        </w:rPr>
+        <w:t>code</w:t>
+      </w:r>
+      <w:r>
+        <w:rPr>
+          <w:rFonts w:eastAsiaTheme="minorEastAsia" w:hint="eastAsia"/>
+          <w:lang w:val="en-US"/>
+        </w:rPr>
+        <w:t>要展示在页面的，然后通过</w:t>
+      </w:r>
+      <w:r>
+        <w:rPr>
+          <w:rFonts w:eastAsiaTheme="minorEastAsia" w:hint="eastAsia"/>
+          <w:lang w:val="en-US"/>
+        </w:rPr>
+        <w:t>Ajax</w:t>
+      </w:r>
+      <w:r>
         <w:rPr>
           <w:rFonts w:eastAsiaTheme="minorEastAsia"/>
           <w:lang w:val="en-US"/>
         </w:rPr>
-      </w:pPr>
+        <w:t xml:space="preserve"> jQuery </w:t>
+      </w:r>
+      <w:r>
+        <w:rPr>
+          <w:rFonts w:eastAsiaTheme="minorEastAsia" w:hint="eastAsia"/>
+          <w:lang w:val="en-US"/>
+        </w:rPr>
+        <w:t>去更新数据库，</w:t>
+      </w:r>
+      <w:r>
+        <w:rPr>
+          <w:rFonts w:eastAsiaTheme="minorEastAsia" w:hint="eastAsia"/>
+          <w:lang w:val="en-US"/>
+        </w:rPr>
+        <w:t>Ajax</w:t>
+      </w:r>
+      <w:r>
+        <w:rPr>
+          <w:rFonts w:eastAsiaTheme="minorEastAsia" w:hint="eastAsia"/>
+          <w:lang w:val="en-US"/>
+        </w:rPr>
+        <w:t>通过调用</w:t>
+      </w:r>
+      <w:proofErr w:type="spellStart"/>
+      <w:r>
+        <w:rPr>
+          <w:rFonts w:eastAsiaTheme="minorEastAsia" w:hint="eastAsia"/>
+          <w:lang w:val="en-US"/>
+        </w:rPr>
+        <w:t>url</w:t>
+      </w:r>
+      <w:proofErr w:type="spellEnd"/>
+      <w:r>
+        <w:rPr>
+          <w:rFonts w:eastAsiaTheme="minorEastAsia" w:hint="eastAsia"/>
+          <w:lang w:val="en-US"/>
+        </w:rPr>
+        <w:t>（比如</w:t>
+      </w:r>
       <w:r>
         <w:rPr>
           <w:rFonts w:eastAsiaTheme="minorEastAsia"/>
           <w:lang w:val="en-US"/>
         </w:rPr>
-        <w:t>Level:</w:t>
-      </w:r>
-    </w:p>
-    <w:p>
-      <w:pPr>
+        <w:t>’/</w:t>
+      </w:r>
+      <w:proofErr w:type="spellStart"/>
+      <w:r>
         <w:rPr>
           <w:rFonts w:eastAsiaTheme="minorEastAsia"/>
           <w:lang w:val="en-US"/>
         </w:rPr>
-      </w:pPr>
+        <w:t>api</w:t>
+      </w:r>
+      <w:proofErr w:type="spellEnd"/>
       <w:r>
         <w:rPr>
           <w:rFonts w:eastAsiaTheme="minorEastAsia"/>
           <w:lang w:val="en-US"/>
         </w:rPr>
-        <w:t>Chris 0</w:t>
-      </w:r>
-    </w:p>
-    <w:p>
-      <w:pPr>
+        <w:t>’</w:t>
+      </w:r>
+      <w:r>
+        <w:rPr>
+          <w:rFonts w:eastAsiaTheme="minorEastAsia" w:hint="eastAsia"/>
+          <w:lang w:val="en-US"/>
+        </w:rPr>
+        <w:t>）来调用</w:t>
+      </w:r>
+      <w:r>
+        <w:rPr>
+          <w:rFonts w:eastAsiaTheme="minorEastAsia" w:hint="eastAsia"/>
+          <w:lang w:val="en-US"/>
+        </w:rPr>
+        <w:t>view</w:t>
+      </w:r>
+      <w:r>
+        <w:rPr>
+          <w:rFonts w:eastAsiaTheme="minorEastAsia" w:hint="eastAsia"/>
+          <w:lang w:val="en-US"/>
+        </w:rPr>
+        <w:t>里的</w:t>
+      </w:r>
+      <w:proofErr w:type="spellStart"/>
+      <w:r>
+        <w:rPr>
+          <w:rFonts w:eastAsiaTheme="minorEastAsia" w:hint="eastAsia"/>
+          <w:lang w:val="en-US"/>
+        </w:rPr>
+        <w:t>api</w:t>
+      </w:r>
+      <w:proofErr w:type="spellEnd"/>
+      <w:r>
+        <w:rPr>
+          <w:rFonts w:eastAsiaTheme="minorEastAsia" w:hint="eastAsia"/>
+          <w:lang w:val="en-US"/>
+        </w:rPr>
+        <w:t>函数。</w:t>
+      </w:r>
+      <w:proofErr w:type="spellStart"/>
+      <w:r>
         <w:rPr>
           <w:rFonts w:eastAsiaTheme="minorEastAsia"/>
           <w:lang w:val="en-US"/>
         </w:rPr>
-      </w:pPr>
-      <w:r>
-        <w:rPr>
-          <w:rFonts w:eastAsiaTheme="minorEastAsia"/>
-          <w:lang w:val="en-US"/>
-        </w:rPr>
-        <w:t>Nancy 1</w:t>
-      </w:r>
-    </w:p>
-    <w:p>
-      <w:pPr>
-        <w:rPr>
-          <w:rFonts w:eastAsiaTheme="minorEastAsia"/>
-          <w:lang w:val="en-US"/>
-        </w:rPr>
-      </w:pPr>
-      <w:r>
-        <w:rPr>
-          <w:rFonts w:eastAsiaTheme="minorEastAsia"/>
-          <w:lang w:val="en-US"/>
-        </w:rPr>
-        <w:t>Account 2</w:t>
-      </w:r>
-    </w:p>
-    <w:p>
-      <w:pPr>
-        <w:rPr>
-          <w:rFonts w:eastAsiaTheme="minorEastAsia"/>
-          <w:lang w:val="en-US"/>
-        </w:rPr>
-      </w:pPr>
-      <w:proofErr w:type="spellStart"/>
-      <w:r>
-        <w:rPr>
-          <w:rFonts w:eastAsiaTheme="minorEastAsia"/>
-          <w:lang w:val="en-US"/>
-        </w:rPr>
-        <w:t>Stev</w:t>
-      </w:r>
-      <w:proofErr w:type="spellEnd"/>
-      <w:r>
-        <w:rPr>
-          <w:rFonts w:eastAsiaTheme="minorEastAsia"/>
-          <w:lang w:val="en-US"/>
-        </w:rPr>
-        <w:t xml:space="preserve"> 3</w:t>
-      </w:r>
-    </w:p>
-    <w:p>
-      <w:pPr>
-        <w:rPr>
-          <w:rFonts w:eastAsiaTheme="minorEastAsia"/>
-          <w:lang w:val="en-US"/>
-        </w:rPr>
-      </w:pPr>
-      <w:r>
-        <w:rPr>
-          <w:rFonts w:eastAsiaTheme="minorEastAsia"/>
-          <w:lang w:val="en-US"/>
-        </w:rPr>
-        <w:t>Other 4</w:t>
-      </w:r>
-    </w:p>
-    <w:p>
-      <w:pPr>
-        <w:rPr>
-          <w:rFonts w:eastAsiaTheme="minorEastAsia"/>
-          <w:lang w:val="en-US"/>
-        </w:rPr>
-      </w:pPr>
-    </w:p>
-    <w:p>
-      <w:pPr>
-        <w:rPr>
-          <w:rFonts w:eastAsiaTheme="minorEastAsia"/>
-          <w:lang w:val="en-US"/>
-        </w:rPr>
-      </w:pPr>
+        <w:t>A</w:t>
+      </w:r>
+      <w:r>
+        <w:rPr>
+          <w:rFonts w:eastAsiaTheme="minorEastAsia" w:hint="eastAsia"/>
+          <w:lang w:val="en-US"/>
+        </w:rPr>
+        <w:t>pi</w:t>
+      </w:r>
+      <w:proofErr w:type="spellEnd"/>
+      <w:r>
+        <w:rPr>
+          <w:rFonts w:eastAsiaTheme="minorEastAsia" w:hint="eastAsia"/>
+          <w:lang w:val="en-US"/>
+        </w:rPr>
+        <w:t>函数会对传过来的数据进行处理，然后更新数据库</w:t>
+      </w:r>
     </w:p>
     <w:p>
       <w:pPr>
@@ -1750,6 +1994,7 @@
         <w:rPr>
           <w:lang w:val="en-US"/>
         </w:rPr>
+        <w:lastRenderedPageBreak/>
         <w:t xml:space="preserve">Problem </w:t>
       </w:r>
       <w:proofErr w:type="gramStart"/>
@@ -3145,7 +3390,7 @@
     <w:p>
       <w:pPr>
         <w:rPr>
-          <w:rFonts w:eastAsiaTheme="minorEastAsia" w:hint="eastAsia"/>
+          <w:rFonts w:eastAsiaTheme="minorEastAsia"/>
           <w:lang w:val="en-US"/>
         </w:rPr>
       </w:pPr>
@@ -3721,7 +3966,6 @@
     <w:p>
       <w:pPr>
         <w:rPr>
-          <w:rFonts w:hint="eastAsia"/>
           <w:lang w:val="en-US"/>
         </w:rPr>
       </w:pPr>
@@ -3812,6 +4056,48 @@
     </w:p>
     <w:p>
       <w:pPr>
+        <w:rPr>
+          <w:lang w:val="en-US"/>
+        </w:rPr>
+      </w:pPr>
+    </w:p>
+    <w:p>
+      <w:pPr>
+        <w:rPr>
+          <w:lang w:val="en-US"/>
+        </w:rPr>
+      </w:pPr>
+    </w:p>
+    <w:p>
+      <w:pPr>
+        <w:rPr>
+          <w:lang w:val="en-US"/>
+        </w:rPr>
+      </w:pPr>
+    </w:p>
+    <w:p>
+      <w:pPr>
+        <w:rPr>
+          <w:lang w:val="en-US"/>
+        </w:rPr>
+      </w:pPr>
+    </w:p>
+    <w:p>
+      <w:pPr>
+        <w:rPr>
+          <w:lang w:val="en-US"/>
+        </w:rPr>
+      </w:pPr>
+    </w:p>
+    <w:p>
+      <w:pPr>
+        <w:rPr>
+          <w:lang w:val="en-US"/>
+        </w:rPr>
+      </w:pPr>
+    </w:p>
+    <w:p>
+      <w:pPr>
         <w:pStyle w:val="Heading2"/>
         <w:rPr>
           <w:lang w:val="en-US" w:eastAsia="zh-CN"/>
@@ -3822,6 +4108,7 @@
           <w:rFonts w:hint="eastAsia"/>
           <w:lang w:val="en-US" w:eastAsia="zh-CN"/>
         </w:rPr>
+        <w:lastRenderedPageBreak/>
         <w:t>菜鸟</w:t>
       </w:r>
       <w:r>
@@ -3886,7 +4173,131 @@
     <w:p>
       <w:pPr>
         <w:rPr>
-          <w:rFonts w:hint="eastAsia"/>
+          <w:rFonts w:ascii="SimSun" w:eastAsia="SimSun" w:hAnsi="SimSun" w:cs="SimSun"/>
+          <w:lang w:val="en-US"/>
+        </w:rPr>
+      </w:pPr>
+      <w:proofErr w:type="spellStart"/>
+      <w:r>
+        <w:rPr>
+          <w:lang w:val="en-US"/>
+        </w:rPr>
+        <w:t>QuerySet</w:t>
+      </w:r>
+      <w:proofErr w:type="spellEnd"/>
+      <w:r>
+        <w:rPr>
+          <w:rFonts w:ascii="SimSun" w:eastAsia="SimSun" w:hAnsi="SimSun" w:cs="SimSun" w:hint="eastAsia"/>
+          <w:lang w:val="en-US"/>
+        </w:rPr>
+        <w:t>特点：</w:t>
+      </w:r>
+    </w:p>
+    <w:p>
+      <w:pPr>
+        <w:pStyle w:val="ListParagraph"/>
+        <w:numPr>
+          <w:ilvl w:val="0"/>
+          <w:numId w:val="14"/>
+        </w:numPr>
+        <w:rPr>
+          <w:rFonts w:ascii="SimSun" w:hAnsi="SimSun" w:cs="SimSun"/>
+          <w:lang w:val="en-US"/>
+        </w:rPr>
+      </w:pPr>
+      <w:r>
+        <w:rPr>
+          <w:rFonts w:ascii="SimSun" w:hAnsi="SimSun" w:cs="SimSun" w:hint="eastAsia"/>
+          <w:lang w:val="en-US"/>
+        </w:rPr>
+        <w:t>可迭代</w:t>
+      </w:r>
+    </w:p>
+    <w:p>
+      <w:pPr>
+        <w:pStyle w:val="ListParagraph"/>
+        <w:numPr>
+          <w:ilvl w:val="0"/>
+          <w:numId w:val="14"/>
+        </w:numPr>
+        <w:rPr>
+          <w:rFonts w:ascii="SimSun" w:hAnsi="SimSun" w:cs="SimSun"/>
+          <w:lang w:val="en-US"/>
+        </w:rPr>
+      </w:pPr>
+      <w:r>
+        <w:rPr>
+          <w:rFonts w:ascii="SimSun" w:hAnsi="SimSun" w:cs="SimSun" w:hint="eastAsia"/>
+          <w:lang w:val="en-US"/>
+        </w:rPr>
+        <w:t>可切片</w:t>
+      </w:r>
+    </w:p>
+    <w:p>
+      <w:pPr>
+        <w:pStyle w:val="ListParagraph"/>
+        <w:numPr>
+          <w:ilvl w:val="0"/>
+          <w:numId w:val="14"/>
+        </w:numPr>
+        <w:rPr>
+          <w:rFonts w:ascii="SimSun" w:hAnsi="SimSun" w:cs="SimSun"/>
+          <w:lang w:val="en-US"/>
+        </w:rPr>
+      </w:pPr>
+      <w:proofErr w:type="spellStart"/>
+      <w:r>
+        <w:rPr>
+          <w:rFonts w:ascii="SimSun" w:hAnsi="SimSun" w:cs="SimSun" w:hint="eastAsia"/>
+          <w:lang w:val="en-US"/>
+        </w:rPr>
+        <w:t>有惰性计算和</w:t>
+      </w:r>
+      <w:proofErr w:type="spellEnd"/>
+      <w:r>
+        <w:rPr>
+          <w:rFonts w:ascii="SimSun" w:hAnsi="SimSun" w:cs="SimSun" w:hint="eastAsia"/>
+          <w:lang w:val="en-US"/>
+        </w:rPr>
+        <w:t xml:space="preserve"> </w:t>
+      </w:r>
+      <w:proofErr w:type="spellStart"/>
+      <w:r>
+        <w:rPr>
+          <w:rFonts w:ascii="SimSun" w:hAnsi="SimSun" w:cs="SimSun" w:hint="eastAsia"/>
+          <w:lang w:val="en-US"/>
+        </w:rPr>
+        <w:t>缓存机制</w:t>
+      </w:r>
+      <w:proofErr w:type="spellEnd"/>
+      <w:r>
+        <w:rPr>
+          <w:rFonts w:ascii="SimSun" w:hAnsi="SimSun" w:cs="SimSun" w:hint="eastAsia"/>
+          <w:lang w:val="en-US" w:eastAsia="zh-CN"/>
+        </w:rPr>
+        <w:t>---等于一个生成器</w:t>
+      </w:r>
+    </w:p>
+    <w:p>
+      <w:pPr>
+        <w:rPr>
+          <w:rFonts w:ascii="SimSun" w:eastAsia="SimSun" w:hAnsi="SimSun" w:cs="SimSun"/>
+          <w:lang w:val="en-US"/>
+        </w:rPr>
+      </w:pPr>
+    </w:p>
+    <w:p>
+      <w:pPr>
+        <w:rPr>
+          <w:rFonts w:ascii="SimSun" w:eastAsia="SimSun" w:hAnsi="SimSun" w:cs="SimSun"/>
+          <w:lang w:val="en-US"/>
+        </w:rPr>
+      </w:pPr>
+    </w:p>
+    <w:p>
+      <w:pPr>
+        <w:rPr>
+          <w:rFonts w:eastAsiaTheme="minorEastAsia" w:hint="eastAsia"/>
           <w:lang w:val="en-US"/>
         </w:rPr>
       </w:pPr>
@@ -3903,7 +4314,6 @@
           <w:rFonts w:hint="eastAsia"/>
           <w:lang w:val="en-US" w:eastAsia="zh-CN"/>
         </w:rPr>
-        <w:lastRenderedPageBreak/>
         <w:t>菜鸟</w:t>
       </w:r>
       <w:r>
@@ -46658,7 +47068,7 @@
         <w:noProof/>
         <w:sz w:val="18"/>
       </w:rPr>
-      <w:t>8 December 2020</w:t>
+      <w:t>9 December 2020</w:t>
     </w:r>
     <w:r>
       <w:rPr>
@@ -47543,6 +47953,119 @@
     </w:lvl>
   </w:abstractNum>
   <w:abstractNum w:abstractNumId="4" w15:restartNumberingAfterBreak="0">
+    <w:nsid w:val="31F719F8"/>
+    <w:multiLevelType w:val="hybridMultilevel"/>
+    <w:tmpl w:val="DDB27974"/>
+    <w:lvl w:ilvl="0" w:tplc="0C090001">
+      <w:start w:val="1"/>
+      <w:numFmt w:val="bullet"/>
+      <w:lvlText w:val=""/>
+      <w:lvlJc w:val="left"/>
+      <w:pPr>
+        <w:ind w:left="720" w:hanging="360"/>
+      </w:pPr>
+      <w:rPr>
+        <w:rFonts w:ascii="Symbol" w:hAnsi="Symbol" w:hint="default"/>
+      </w:rPr>
+    </w:lvl>
+    <w:lvl w:ilvl="1" w:tplc="0C090003" w:tentative="1">
+      <w:start w:val="1"/>
+      <w:numFmt w:val="bullet"/>
+      <w:lvlText w:val="o"/>
+      <w:lvlJc w:val="left"/>
+      <w:pPr>
+        <w:ind w:left="1440" w:hanging="360"/>
+      </w:pPr>
+      <w:rPr>
+        <w:rFonts w:ascii="Courier New" w:hAnsi="Courier New" w:cs="Courier New" w:hint="default"/>
+      </w:rPr>
+    </w:lvl>
+    <w:lvl w:ilvl="2" w:tplc="0C090005" w:tentative="1">
+      <w:start w:val="1"/>
+      <w:numFmt w:val="bullet"/>
+      <w:lvlText w:val=""/>
+      <w:lvlJc w:val="left"/>
+      <w:pPr>
+        <w:ind w:left="2160" w:hanging="360"/>
+      </w:pPr>
+      <w:rPr>
+        <w:rFonts w:ascii="Wingdings" w:hAnsi="Wingdings" w:hint="default"/>
+      </w:rPr>
+    </w:lvl>
+    <w:lvl w:ilvl="3" w:tplc="0C090001" w:tentative="1">
+      <w:start w:val="1"/>
+      <w:numFmt w:val="bullet"/>
+      <w:lvlText w:val=""/>
+      <w:lvlJc w:val="left"/>
+      <w:pPr>
+        <w:ind w:left="2880" w:hanging="360"/>
+      </w:pPr>
+      <w:rPr>
+        <w:rFonts w:ascii="Symbol" w:hAnsi="Symbol" w:hint="default"/>
+      </w:rPr>
+    </w:lvl>
+    <w:lvl w:ilvl="4" w:tplc="0C090003" w:tentative="1">
+      <w:start w:val="1"/>
+      <w:numFmt w:val="bullet"/>
+      <w:lvlText w:val="o"/>
+      <w:lvlJc w:val="left"/>
+      <w:pPr>
+        <w:ind w:left="3600" w:hanging="360"/>
+      </w:pPr>
+      <w:rPr>
+        <w:rFonts w:ascii="Courier New" w:hAnsi="Courier New" w:cs="Courier New" w:hint="default"/>
+      </w:rPr>
+    </w:lvl>
+    <w:lvl w:ilvl="5" w:tplc="0C090005" w:tentative="1">
+      <w:start w:val="1"/>
+      <w:numFmt w:val="bullet"/>
+      <w:lvlText w:val=""/>
+      <w:lvlJc w:val="left"/>
+      <w:pPr>
+        <w:ind w:left="4320" w:hanging="360"/>
+      </w:pPr>
+      <w:rPr>
+        <w:rFonts w:ascii="Wingdings" w:hAnsi="Wingdings" w:hint="default"/>
+      </w:rPr>
+    </w:lvl>
+    <w:lvl w:ilvl="6" w:tplc="0C090001" w:tentative="1">
+      <w:start w:val="1"/>
+      <w:numFmt w:val="bullet"/>
+      <w:lvlText w:val=""/>
+      <w:lvlJc w:val="left"/>
+      <w:pPr>
+        <w:ind w:left="5040" w:hanging="360"/>
+      </w:pPr>
+      <w:rPr>
+        <w:rFonts w:ascii="Symbol" w:hAnsi="Symbol" w:hint="default"/>
+      </w:rPr>
+    </w:lvl>
+    <w:lvl w:ilvl="7" w:tplc="0C090003" w:tentative="1">
+      <w:start w:val="1"/>
+      <w:numFmt w:val="bullet"/>
+      <w:lvlText w:val="o"/>
+      <w:lvlJc w:val="left"/>
+      <w:pPr>
+        <w:ind w:left="5760" w:hanging="360"/>
+      </w:pPr>
+      <w:rPr>
+        <w:rFonts w:ascii="Courier New" w:hAnsi="Courier New" w:cs="Courier New" w:hint="default"/>
+      </w:rPr>
+    </w:lvl>
+    <w:lvl w:ilvl="8" w:tplc="0C090005" w:tentative="1">
+      <w:start w:val="1"/>
+      <w:numFmt w:val="bullet"/>
+      <w:lvlText w:val=""/>
+      <w:lvlJc w:val="left"/>
+      <w:pPr>
+        <w:ind w:left="6480" w:hanging="360"/>
+      </w:pPr>
+      <w:rPr>
+        <w:rFonts w:ascii="Wingdings" w:hAnsi="Wingdings" w:hint="default"/>
+      </w:rPr>
+    </w:lvl>
+  </w:abstractNum>
+  <w:abstractNum w:abstractNumId="5" w15:restartNumberingAfterBreak="0">
     <w:nsid w:val="3423637F"/>
     <w:multiLevelType w:val="hybridMultilevel"/>
     <w:tmpl w:val="728E2C92"/>
@@ -47656,7 +48179,7 @@
       </w:rPr>
     </w:lvl>
   </w:abstractNum>
-  <w:abstractNum w:abstractNumId="5" w15:restartNumberingAfterBreak="0">
+  <w:abstractNum w:abstractNumId="6" w15:restartNumberingAfterBreak="0">
     <w:nsid w:val="3F316EDE"/>
     <w:multiLevelType w:val="hybridMultilevel"/>
     <w:tmpl w:val="6F1628AC"/>
@@ -47770,7 +48293,7 @@
       </w:rPr>
     </w:lvl>
   </w:abstractNum>
-  <w:abstractNum w:abstractNumId="6" w15:restartNumberingAfterBreak="0">
+  <w:abstractNum w:abstractNumId="7" w15:restartNumberingAfterBreak="0">
     <w:nsid w:val="48E12515"/>
     <w:multiLevelType w:val="hybridMultilevel"/>
     <w:tmpl w:val="7E7E495C"/>
@@ -47883,7 +48406,7 @@
       </w:rPr>
     </w:lvl>
   </w:abstractNum>
-  <w:abstractNum w:abstractNumId="7" w15:restartNumberingAfterBreak="0">
+  <w:abstractNum w:abstractNumId="8" w15:restartNumberingAfterBreak="0">
     <w:nsid w:val="50A76D29"/>
     <w:multiLevelType w:val="multilevel"/>
     <w:tmpl w:val="19927D70"/>
@@ -48032,7 +48555,7 @@
       </w:rPr>
     </w:lvl>
   </w:abstractNum>
-  <w:abstractNum w:abstractNumId="8" w15:restartNumberingAfterBreak="0">
+  <w:abstractNum w:abstractNumId="9" w15:restartNumberingAfterBreak="0">
     <w:nsid w:val="5A7A3D05"/>
     <w:multiLevelType w:val="hybridMultilevel"/>
     <w:tmpl w:val="A6B055DE"/>
@@ -48122,7 +48645,7 @@
       </w:pPr>
     </w:lvl>
   </w:abstractNum>
-  <w:abstractNum w:abstractNumId="9" w15:restartNumberingAfterBreak="0">
+  <w:abstractNum w:abstractNumId="10" w15:restartNumberingAfterBreak="0">
     <w:nsid w:val="69860FAC"/>
     <w:multiLevelType w:val="hybridMultilevel"/>
     <w:tmpl w:val="BA32AAB4"/>
@@ -48235,7 +48758,7 @@
       </w:rPr>
     </w:lvl>
   </w:abstractNum>
-  <w:abstractNum w:abstractNumId="10" w15:restartNumberingAfterBreak="0">
+  <w:abstractNum w:abstractNumId="11" w15:restartNumberingAfterBreak="0">
     <w:nsid w:val="6FD51F33"/>
     <w:multiLevelType w:val="hybridMultilevel"/>
     <w:tmpl w:val="5C6AC97C"/>
@@ -48348,7 +48871,7 @@
       </w:rPr>
     </w:lvl>
   </w:abstractNum>
-  <w:abstractNum w:abstractNumId="11" w15:restartNumberingAfterBreak="0">
+  <w:abstractNum w:abstractNumId="12" w15:restartNumberingAfterBreak="0">
     <w:nsid w:val="7CF774F8"/>
     <w:multiLevelType w:val="hybridMultilevel"/>
     <w:tmpl w:val="38404528"/>
@@ -48435,7 +48958,7 @@
       </w:pPr>
     </w:lvl>
   </w:abstractNum>
-  <w:abstractNum w:abstractNumId="12" w15:restartNumberingAfterBreak="0">
+  <w:abstractNum w:abstractNumId="13" w15:restartNumberingAfterBreak="0">
     <w:nsid w:val="7D487403"/>
     <w:multiLevelType w:val="hybridMultilevel"/>
     <w:tmpl w:val="ADCA92EE"/>
@@ -48549,43 +49072,46 @@
     </w:lvl>
   </w:abstractNum>
   <w:num w:numId="1">
-    <w:abstractNumId w:val="6"/>
+    <w:abstractNumId w:val="7"/>
   </w:num>
   <w:num w:numId="2">
-    <w:abstractNumId w:val="10"/>
+    <w:abstractNumId w:val="11"/>
   </w:num>
   <w:num w:numId="3">
     <w:abstractNumId w:val="2"/>
   </w:num>
   <w:num w:numId="4">
-    <w:abstractNumId w:val="4"/>
+    <w:abstractNumId w:val="5"/>
   </w:num>
   <w:num w:numId="5">
-    <w:abstractNumId w:val="11"/>
+    <w:abstractNumId w:val="12"/>
   </w:num>
   <w:num w:numId="6">
     <w:abstractNumId w:val="3"/>
   </w:num>
   <w:num w:numId="7">
-    <w:abstractNumId w:val="8"/>
+    <w:abstractNumId w:val="9"/>
   </w:num>
   <w:num w:numId="8">
-    <w:abstractNumId w:val="5"/>
+    <w:abstractNumId w:val="6"/>
   </w:num>
   <w:num w:numId="9">
     <w:abstractNumId w:val="0"/>
   </w:num>
   <w:num w:numId="10">
-    <w:abstractNumId w:val="7"/>
+    <w:abstractNumId w:val="8"/>
   </w:num>
   <w:num w:numId="11">
     <w:abstractNumId w:val="1"/>
   </w:num>
   <w:num w:numId="12">
-    <w:abstractNumId w:val="9"/>
+    <w:abstractNumId w:val="10"/>
   </w:num>
   <w:num w:numId="13">
-    <w:abstractNumId w:val="12"/>
+    <w:abstractNumId w:val="13"/>
+  </w:num>
+  <w:num w:numId="14">
+    <w:abstractNumId w:val="4"/>
   </w:num>
 </w:numbering>
 </file>
